--- a/Design/Design Manual/littleBits HDK Manual_v0.1_FULL.docx
+++ b/Design/Design Manual/littleBits HDK Manual_v0.1_FULL.docx
@@ -1402,7 +1402,6 @@
               <w:rFonts w:ascii="FuturaTMedRo1" w:hAnsi="FuturaTMedRo1"/>
               <w:noProof/>
             </w:rPr>
-            <w:lastRenderedPageBreak/>
             <w:t>10.0.0</w:t>
           </w:r>
           <w:r>
@@ -1733,7 +1732,16 @@
           <w:i/>
           <w:iCs/>
         </w:rPr>
-        <w:t>Italics represent information that may change depending on the design.</w:t>
+        <w:t xml:space="preserve">Italics represent information that may change depending on the </w:t>
+      </w:r>
+      <w:r>
+        <w:rPr>
+          <w:rFonts w:ascii="FuturaTMedRo1" w:hAnsi="FuturaTMedRo1"/>
+          <w:i/>
+          <w:iCs/>
+        </w:rPr>
+        <w:lastRenderedPageBreak/>
+        <w:t>design.</w:t>
       </w:r>
     </w:p>
     <w:p>
@@ -1793,7 +1801,21 @@
         <w:rPr>
           <w:rFonts w:ascii="FuturaTMedRo1" w:hAnsi="FuturaTMedRo1"/>
         </w:rPr>
-        <w:t>“ALL CAPS” in quotations are references to specific elements of software tools like EagleCAD.</w:t>
+        <w:t xml:space="preserve">“ALL CAPS” in quotations are references to specific elements of software tools like </w:t>
+      </w:r>
+      <w:proofErr w:type="spellStart"/>
+      <w:r>
+        <w:rPr>
+          <w:rFonts w:ascii="FuturaTMedRo1" w:hAnsi="FuturaTMedRo1"/>
+        </w:rPr>
+        <w:t>EagleCAD</w:t>
+      </w:r>
+      <w:proofErr w:type="spellEnd"/>
+      <w:r>
+        <w:rPr>
+          <w:rFonts w:ascii="FuturaTMedRo1" w:hAnsi="FuturaTMedRo1"/>
+        </w:rPr>
+        <w:t>.</w:t>
       </w:r>
       <w:r>
         <w:rPr>
@@ -1814,7 +1836,21 @@
         <w:rPr>
           <w:rFonts w:ascii="FuturaTMedRo1" w:hAnsi="FuturaTMedRo1"/>
         </w:rPr>
-        <w:t xml:space="preserve">The littleBits company will be represented by the abbreviation </w:t>
+        <w:t xml:space="preserve">The </w:t>
+      </w:r>
+      <w:proofErr w:type="spellStart"/>
+      <w:r>
+        <w:rPr>
+          <w:rFonts w:ascii="FuturaTMedRo1" w:hAnsi="FuturaTMedRo1"/>
+        </w:rPr>
+        <w:t>littleBits</w:t>
+      </w:r>
+      <w:proofErr w:type="spellEnd"/>
+      <w:r>
+        <w:rPr>
+          <w:rFonts w:ascii="FuturaTMedRo1" w:hAnsi="FuturaTMedRo1"/>
+        </w:rPr>
+        <w:t xml:space="preserve"> company will be represented by the abbreviation </w:t>
       </w:r>
       <w:r>
         <w:rPr>
@@ -1942,6 +1978,29 @@
           <w:rFonts w:ascii="FuturaTMedRo1" w:hAnsi="FuturaTMedRo1"/>
           <w:b/>
         </w:rPr>
+        <w:t>HDK-hardware-</w:t>
+      </w:r>
+      <w:proofErr w:type="spellStart"/>
+      <w:r>
+        <w:rPr>
+          <w:rFonts w:ascii="FuturaTMedRo1" w:hAnsi="FuturaTMedRo1"/>
+          <w:b/>
+        </w:rPr>
+        <w:t>dev</w:t>
+      </w:r>
+      <w:proofErr w:type="spellEnd"/>
+      <w:r>
+        <w:rPr>
+          <w:rFonts w:ascii="FuturaTMedRo1" w:hAnsi="FuturaTMedRo1"/>
+          <w:b/>
+        </w:rPr>
+        <w:t>-manual/</w:t>
+      </w:r>
+      <w:r>
+        <w:rPr>
+          <w:rFonts w:ascii="FuturaTMedRo1" w:hAnsi="FuturaTMedRo1"/>
+          <w:b/>
+        </w:rPr>
         <w:t>Design/Templates for PRD</w:t>
       </w:r>
       <w:r>
@@ -2032,85 +2091,75 @@
           <w:rFonts w:ascii="FuturaTMedRo1" w:hAnsi="FuturaTMedRo1"/>
           <w:b/>
         </w:rPr>
-        <w:t>Design</w:t>
-      </w:r>
+        <w:t>HDK-eagle-templates-libraries/Eagle Templates for SCH and BRD</w:t>
+      </w:r>
+      <w:r>
+        <w:rPr>
+          <w:rFonts w:ascii="FuturaTMedRo1" w:hAnsi="FuturaTMedRo1"/>
+        </w:rPr>
+        <w:t xml:space="preserve"> folder</w:t>
+      </w:r>
+      <w:r>
+        <w:rPr>
+          <w:rFonts w:ascii="FuturaTMedRo1" w:hAnsi="FuturaTMedRo1"/>
+        </w:rPr>
+        <w:t xml:space="preserve"> of the HDK</w:t>
+      </w:r>
+      <w:r>
+        <w:rPr>
+          <w:rFonts w:ascii="FuturaTMedRo1" w:hAnsi="FuturaTMedRo1"/>
+        </w:rPr>
+        <w:t>. A</w:t>
+      </w:r>
+      <w:r>
+        <w:rPr>
+          <w:rFonts w:ascii="FuturaTMedRo1" w:hAnsi="FuturaTMedRo1"/>
+        </w:rPr>
+        <w:t xml:space="preserve"> completed example SCH is included in the</w:t>
+      </w:r>
+      <w:r>
+        <w:rPr>
+          <w:rFonts w:ascii="FuturaTMedRo1" w:hAnsi="FuturaTMedRo1"/>
+        </w:rPr>
+        <w:t xml:space="preserve"> /</w:t>
+      </w:r>
+      <w:proofErr w:type="spellStart"/>
+      <w:proofErr w:type="gramStart"/>
+      <w:r>
+        <w:rPr>
+          <w:rFonts w:ascii="FuturaTMedRo1" w:hAnsi="FuturaTMedRo1"/>
+        </w:rPr>
+        <w:t>pcb</w:t>
+      </w:r>
+      <w:proofErr w:type="spellEnd"/>
+      <w:proofErr w:type="gramEnd"/>
+      <w:r>
+        <w:rPr>
+          <w:rFonts w:ascii="FuturaTMedRo1" w:hAnsi="FuturaTMedRo1"/>
+        </w:rPr>
+        <w:t xml:space="preserve"> folder of the</w:t>
+      </w:r>
+      <w:r>
+        <w:rPr>
+          <w:rFonts w:ascii="FuturaTMedRo1" w:hAnsi="FuturaTMedRo1"/>
+        </w:rPr>
+        <w:t xml:space="preserve"> Complete Example Project included in the HDK</w:t>
+      </w:r>
+      <w:r>
+        <w:rPr>
+          <w:rFonts w:ascii="FuturaTMedRo1" w:hAnsi="FuturaTMedRo1"/>
+        </w:rPr>
+        <w:t xml:space="preserve"> (</w:t>
+      </w:r>
+      <w:proofErr w:type="spellStart"/>
       <w:r>
         <w:rPr>
           <w:rFonts w:ascii="FuturaTMedRo1" w:hAnsi="FuturaTMedRo1"/>
           <w:b/>
         </w:rPr>
-        <w:t>/</w:t>
-      </w:r>
-      <w:r>
-        <w:rPr>
-          <w:rFonts w:ascii="FuturaTMedRo1" w:hAnsi="FuturaTMedRo1"/>
-          <w:b/>
-        </w:rPr>
-        <w:t xml:space="preserve">Eagle </w:t>
-      </w:r>
-      <w:r>
-        <w:rPr>
-          <w:rFonts w:ascii="FuturaTMedRo1" w:hAnsi="FuturaTMedRo1"/>
-          <w:b/>
-        </w:rPr>
-        <w:t>Templates for SCH and BRD</w:t>
-      </w:r>
-      <w:r>
-        <w:rPr>
-          <w:rFonts w:ascii="FuturaTMedRo1" w:hAnsi="FuturaTMedRo1"/>
-        </w:rPr>
-        <w:t xml:space="preserve"> folder</w:t>
-      </w:r>
-      <w:r>
-        <w:rPr>
-          <w:rFonts w:ascii="FuturaTMedRo1" w:hAnsi="FuturaTMedRo1"/>
-        </w:rPr>
-        <w:t xml:space="preserve"> of the HDK</w:t>
-      </w:r>
-      <w:r>
-        <w:rPr>
-          <w:rFonts w:ascii="FuturaTMedRo1" w:hAnsi="FuturaTMedRo1"/>
-        </w:rPr>
-        <w:t>. A</w:t>
-      </w:r>
-      <w:r>
-        <w:rPr>
-          <w:rFonts w:ascii="FuturaTMedRo1" w:hAnsi="FuturaTMedRo1"/>
-        </w:rPr>
-        <w:t xml:space="preserve"> completed example SCH is included in the</w:t>
-      </w:r>
-      <w:r>
-        <w:rPr>
-          <w:rFonts w:ascii="FuturaTMedRo1" w:hAnsi="FuturaTMedRo1"/>
-        </w:rPr>
-        <w:t xml:space="preserve"> /pcb folder of the</w:t>
-      </w:r>
-      <w:r>
-        <w:rPr>
-          <w:rFonts w:ascii="FuturaTMedRo1" w:hAnsi="FuturaTMedRo1"/>
-        </w:rPr>
-        <w:t xml:space="preserve"> </w:t>
-      </w:r>
-      <w:r>
-        <w:rPr>
-          <w:rFonts w:ascii="FuturaTMedRo1" w:hAnsi="FuturaTMedRo1"/>
-        </w:rPr>
-        <w:lastRenderedPageBreak/>
-        <w:t>Complete Example Project included in the HDK</w:t>
-      </w:r>
-      <w:r>
-        <w:rPr>
-          <w:rFonts w:ascii="FuturaTMedRo1" w:hAnsi="FuturaTMedRo1"/>
-        </w:rPr>
-        <w:t xml:space="preserve"> (</w:t>
-      </w:r>
-      <w:r>
-        <w:rPr>
-          <w:rFonts w:ascii="FuturaTMedRo1" w:hAnsi="FuturaTMedRo1"/>
-          <w:b/>
-        </w:rPr>
-        <w:t>MFG/Example MFG Package</w:t>
-      </w:r>
+        <w:t>rtmTemplate</w:t>
+      </w:r>
+      <w:proofErr w:type="spellEnd"/>
       <w:r>
         <w:rPr>
           <w:rFonts w:ascii="FuturaTMedRo1" w:hAnsi="FuturaTMedRo1"/>
@@ -2187,113 +2236,124 @@
           <w:rFonts w:ascii="FuturaTMedRo1" w:hAnsi="FuturaTMedRo1"/>
           <w:b/>
         </w:rPr>
-        <w:t>Design</w:t>
-      </w:r>
+        <w:t>HDK-eagle-templates-libraries/Eagle Templates for SCH and BRD</w:t>
+      </w:r>
+      <w:r>
+        <w:rPr>
+          <w:rFonts w:ascii="FuturaTMedRo1" w:hAnsi="FuturaTMedRo1"/>
+        </w:rPr>
+        <w:t xml:space="preserve"> </w:t>
+      </w:r>
+      <w:r>
+        <w:rPr>
+          <w:rFonts w:ascii="FuturaTMedRo1" w:hAnsi="FuturaTMedRo1"/>
+        </w:rPr>
+        <w:t>folder</w:t>
+      </w:r>
+      <w:r>
+        <w:rPr>
+          <w:rFonts w:ascii="FuturaTMedRo1" w:hAnsi="FuturaTMedRo1"/>
+        </w:rPr>
+        <w:t xml:space="preserve"> of the HDK</w:t>
+      </w:r>
+      <w:r>
+        <w:rPr>
+          <w:rFonts w:ascii="FuturaTMedRo1" w:hAnsi="FuturaTMedRo1"/>
+        </w:rPr>
+        <w:t>.  A</w:t>
+      </w:r>
+      <w:r>
+        <w:rPr>
+          <w:rFonts w:ascii="FuturaTMedRo1" w:hAnsi="FuturaTMedRo1"/>
+        </w:rPr>
+        <w:t xml:space="preserve"> completed example </w:t>
+      </w:r>
+      <w:r>
+        <w:rPr>
+          <w:rFonts w:ascii="FuturaTMedRo1" w:hAnsi="FuturaTMedRo1"/>
+        </w:rPr>
+        <w:t>PCB</w:t>
+      </w:r>
+      <w:r>
+        <w:rPr>
+          <w:rFonts w:ascii="FuturaTMedRo1" w:hAnsi="FuturaTMedRo1"/>
+        </w:rPr>
+        <w:t xml:space="preserve"> </w:t>
+      </w:r>
+      <w:r>
+        <w:rPr>
+          <w:rFonts w:ascii="FuturaTMedRo1" w:hAnsi="FuturaTMedRo1"/>
+        </w:rPr>
+        <w:t>(.</w:t>
+      </w:r>
+      <w:proofErr w:type="spellStart"/>
+      <w:r>
+        <w:rPr>
+          <w:rFonts w:ascii="FuturaTMedRo1" w:hAnsi="FuturaTMedRo1"/>
+        </w:rPr>
+        <w:t>brd</w:t>
+      </w:r>
+      <w:proofErr w:type="spellEnd"/>
+      <w:r>
+        <w:rPr>
+          <w:rFonts w:ascii="FuturaTMedRo1" w:hAnsi="FuturaTMedRo1"/>
+        </w:rPr>
+        <w:t xml:space="preserve"> file) </w:t>
+      </w:r>
+      <w:r>
+        <w:rPr>
+          <w:rFonts w:ascii="FuturaTMedRo1" w:hAnsi="FuturaTMedRo1"/>
+        </w:rPr>
+        <w:t>is included in the</w:t>
+      </w:r>
+      <w:r>
+        <w:rPr>
+          <w:rFonts w:ascii="FuturaTMedRo1" w:hAnsi="FuturaTMedRo1"/>
+        </w:rPr>
+        <w:t xml:space="preserve"> /</w:t>
+      </w:r>
+      <w:proofErr w:type="spellStart"/>
+      <w:proofErr w:type="gramStart"/>
+      <w:r>
+        <w:rPr>
+          <w:rFonts w:ascii="FuturaTMedRo1" w:hAnsi="FuturaTMedRo1"/>
+        </w:rPr>
+        <w:t>pcb</w:t>
+      </w:r>
+      <w:proofErr w:type="spellEnd"/>
+      <w:proofErr w:type="gramEnd"/>
+      <w:r>
+        <w:rPr>
+          <w:rFonts w:ascii="FuturaTMedRo1" w:hAnsi="FuturaTMedRo1"/>
+        </w:rPr>
+        <w:t xml:space="preserve"> folder of the</w:t>
+      </w:r>
+      <w:r>
+        <w:rPr>
+          <w:rFonts w:ascii="FuturaTMedRo1" w:hAnsi="FuturaTMedRo1"/>
+        </w:rPr>
+        <w:t xml:space="preserve"> Complete Example Project included in the HDK</w:t>
+      </w:r>
+      <w:r>
+        <w:rPr>
+          <w:rFonts w:ascii="FuturaTMedRo1" w:hAnsi="FuturaTMedRo1"/>
+        </w:rPr>
+        <w:t xml:space="preserve"> (</w:t>
+      </w:r>
+      <w:proofErr w:type="spellStart"/>
       <w:r>
         <w:rPr>
           <w:rFonts w:ascii="FuturaTMedRo1" w:hAnsi="FuturaTMedRo1"/>
           <w:b/>
         </w:rPr>
-        <w:t>/</w:t>
-      </w:r>
-      <w:r>
-        <w:rPr>
-          <w:rFonts w:ascii="FuturaTMedRo1" w:hAnsi="FuturaTMedRo1"/>
-          <w:b/>
-        </w:rPr>
-        <w:t xml:space="preserve">Eagle </w:t>
-      </w:r>
-      <w:r>
-        <w:rPr>
-          <w:rFonts w:ascii="FuturaTMedRo1" w:hAnsi="FuturaTMedRo1"/>
-          <w:b/>
-        </w:rPr>
-        <w:t>Templates for SCH and BRD</w:t>
-      </w:r>
-      <w:r>
-        <w:rPr>
-          <w:rFonts w:ascii="FuturaTMedRo1" w:hAnsi="FuturaTMedRo1"/>
-        </w:rPr>
-        <w:t xml:space="preserve"> folder</w:t>
-      </w:r>
-      <w:r>
-        <w:rPr>
-          <w:rFonts w:ascii="FuturaTMedRo1" w:hAnsi="FuturaTMedRo1"/>
-        </w:rPr>
-        <w:t xml:space="preserve"> of the HDK</w:t>
-      </w:r>
-      <w:r>
-        <w:rPr>
-          <w:rFonts w:ascii="FuturaTMedRo1" w:hAnsi="FuturaTMedRo1"/>
-        </w:rPr>
-        <w:t>.  A</w:t>
-      </w:r>
-      <w:r>
-        <w:rPr>
-          <w:rFonts w:ascii="FuturaTMedRo1" w:hAnsi="FuturaTMedRo1"/>
-        </w:rPr>
-        <w:t xml:space="preserve"> completed example </w:t>
-      </w:r>
-      <w:r>
-        <w:rPr>
-          <w:rFonts w:ascii="FuturaTMedRo1" w:hAnsi="FuturaTMedRo1"/>
-        </w:rPr>
-        <w:t>PCB</w:t>
-      </w:r>
-      <w:r>
-        <w:rPr>
-          <w:rFonts w:ascii="FuturaTMedRo1" w:hAnsi="FuturaTMedRo1"/>
-        </w:rPr>
-        <w:t xml:space="preserve"> </w:t>
-      </w:r>
-      <w:r>
-        <w:rPr>
-          <w:rFonts w:ascii="FuturaTMedRo1" w:hAnsi="FuturaTMedRo1"/>
-        </w:rPr>
-        <w:t xml:space="preserve">(.brd file) </w:t>
-      </w:r>
-      <w:r>
-        <w:rPr>
-          <w:rFonts w:ascii="FuturaTMedRo1" w:hAnsi="FuturaTMedRo1"/>
-        </w:rPr>
-        <w:t>is included in the</w:t>
-      </w:r>
-      <w:r>
-        <w:rPr>
-          <w:rFonts w:ascii="FuturaTMedRo1" w:hAnsi="FuturaTMedRo1"/>
-        </w:rPr>
-        <w:t xml:space="preserve"> /pcb folder of the</w:t>
-      </w:r>
-      <w:r>
-        <w:rPr>
-          <w:rFonts w:ascii="FuturaTMedRo1" w:hAnsi="FuturaTMedRo1"/>
-        </w:rPr>
-        <w:t xml:space="preserve"> Complete Example Project included in the HDK</w:t>
-      </w:r>
-      <w:r>
-        <w:rPr>
-          <w:rFonts w:ascii="FuturaTMedRo1" w:hAnsi="FuturaTMedRo1"/>
-        </w:rPr>
-        <w:t xml:space="preserve"> (</w:t>
-      </w:r>
-      <w:r>
-        <w:rPr>
-          <w:rFonts w:ascii="FuturaTMedRo1" w:hAnsi="FuturaTMedRo1"/>
-          <w:b/>
-        </w:rPr>
-        <w:t>MFG/Example MFG Package</w:t>
-      </w:r>
-      <w:r>
-        <w:rPr>
-          <w:rFonts w:ascii="FuturaTMedRo1" w:hAnsi="FuturaTMedRo1"/>
-        </w:rPr>
-        <w:t>)</w:t>
-      </w:r>
-      <w:r>
-        <w:rPr>
-          <w:rFonts w:ascii="FuturaTMedRo1" w:hAnsi="FuturaTMedRo1"/>
-        </w:rPr>
-        <w:t>.</w:t>
+        <w:t>rtmTemplate</w:t>
+      </w:r>
+      <w:proofErr w:type="spellEnd"/>
+      <w:r>
+        <w:rPr>
+          <w:rFonts w:ascii="FuturaTMedRo1" w:hAnsi="FuturaTMedRo1"/>
+        </w:rPr>
+        <w:t>).</w:t>
       </w:r>
     </w:p>
     <w:p>
@@ -2320,7 +2380,14 @@
         <w:rPr>
           <w:rFonts w:ascii="FuturaTMedRo1" w:hAnsi="FuturaTMedRo1"/>
         </w:rPr>
-        <w:t>Gerber files (GRB) conforming to LB standards as described in this document.</w:t>
+        <w:t xml:space="preserve">Gerber files (GRB) conforming to LB standards as described in this </w:t>
+      </w:r>
+      <w:r>
+        <w:rPr>
+          <w:rFonts w:ascii="FuturaTMedRo1" w:hAnsi="FuturaTMedRo1"/>
+        </w:rPr>
+        <w:lastRenderedPageBreak/>
+        <w:t>document.</w:t>
       </w:r>
       <w:r>
         <w:rPr>
@@ -2338,8 +2405,16 @@
         <w:rPr>
           <w:rFonts w:ascii="FuturaTMedRo1" w:hAnsi="FuturaTMedRo1"/>
         </w:rPr>
-        <w:t xml:space="preserve"> /gerbs</w:t>
-      </w:r>
+        <w:t xml:space="preserve"> /</w:t>
+      </w:r>
+      <w:proofErr w:type="spellStart"/>
+      <w:r>
+        <w:rPr>
+          <w:rFonts w:ascii="FuturaTMedRo1" w:hAnsi="FuturaTMedRo1"/>
+        </w:rPr>
+        <w:t>gerbs</w:t>
+      </w:r>
+      <w:proofErr w:type="spellEnd"/>
       <w:r>
         <w:rPr>
           <w:rFonts w:ascii="FuturaTMedRo1" w:hAnsi="FuturaTMedRo1"/>
@@ -2352,18 +2427,125 @@
         </w:rPr>
         <w:t xml:space="preserve"> (</w:t>
       </w:r>
+      <w:proofErr w:type="spellStart"/>
       <w:r>
         <w:rPr>
           <w:rFonts w:ascii="FuturaTMedRo1" w:hAnsi="FuturaTMedRo1"/>
           <w:b/>
         </w:rPr>
-        <w:t>MFG/Example MFG Package</w:t>
-      </w:r>
+        <w:t>rtmTemplate</w:t>
+      </w:r>
+      <w:proofErr w:type="spellEnd"/>
       <w:r>
         <w:rPr>
           <w:rFonts w:ascii="FuturaTMedRo1" w:hAnsi="FuturaTMedRo1"/>
         </w:rPr>
         <w:t>)</w:t>
+      </w:r>
+      <w:r>
+        <w:rPr>
+          <w:rFonts w:ascii="FuturaTMedRo1" w:hAnsi="FuturaTMedRo1"/>
+        </w:rPr>
+        <w:t>.</w:t>
+      </w:r>
+    </w:p>
+    <w:p>
+      <w:pPr>
+        <w:pStyle w:val="ListParagraph"/>
+        <w:rPr>
+          <w:rFonts w:ascii="FuturaTMedRo1" w:hAnsi="FuturaTMedRo1"/>
+        </w:rPr>
+      </w:pPr>
+      <w:r>
+        <w:rPr>
+          <w:rFonts w:ascii="FuturaTMedRo1" w:hAnsi="FuturaTMedRo1"/>
+        </w:rPr>
+        <w:t>Bill of Materials (</w:t>
+      </w:r>
+      <w:r>
+        <w:rPr>
+          <w:rFonts w:ascii="FuturaTMedRo1" w:hAnsi="FuturaTMedRo1"/>
+        </w:rPr>
+        <w:t>BOM</w:t>
+      </w:r>
+      <w:r>
+        <w:rPr>
+          <w:rFonts w:ascii="FuturaTMedRo1" w:hAnsi="FuturaTMedRo1"/>
+        </w:rPr>
+        <w:t>) conforming to LB standards as described in this document.</w:t>
+      </w:r>
+      <w:r>
+        <w:rPr>
+          <w:rFonts w:ascii="FuturaTMedRo1" w:hAnsi="FuturaTMedRo1"/>
+        </w:rPr>
+        <w:t xml:space="preserve">  Template BOM</w:t>
+      </w:r>
+      <w:r>
+        <w:rPr>
+          <w:rFonts w:ascii="FuturaTMedRo1" w:hAnsi="FuturaTMedRo1"/>
+        </w:rPr>
+        <w:t>s are provided by LB</w:t>
+      </w:r>
+      <w:r>
+        <w:rPr>
+          <w:rFonts w:ascii="FuturaTMedRo1" w:hAnsi="FuturaTMedRo1"/>
+        </w:rPr>
+        <w:t xml:space="preserve"> </w:t>
+      </w:r>
+      <w:r>
+        <w:rPr>
+          <w:rFonts w:ascii="FuturaTMedRo1" w:hAnsi="FuturaTMedRo1"/>
+        </w:rPr>
+        <w:t xml:space="preserve">in the </w:t>
+      </w:r>
+      <w:r>
+        <w:rPr>
+          <w:rFonts w:ascii="FuturaTMedRo1" w:hAnsi="FuturaTMedRo1"/>
+          <w:b/>
+        </w:rPr>
+        <w:t>HDK-hardware-</w:t>
+      </w:r>
+      <w:proofErr w:type="spellStart"/>
+      <w:r>
+        <w:rPr>
+          <w:rFonts w:ascii="FuturaTMedRo1" w:hAnsi="FuturaTMedRo1"/>
+          <w:b/>
+        </w:rPr>
+        <w:t>dev</w:t>
+      </w:r>
+      <w:proofErr w:type="spellEnd"/>
+      <w:r>
+        <w:rPr>
+          <w:rFonts w:ascii="FuturaTMedRo1" w:hAnsi="FuturaTMedRo1"/>
+          <w:b/>
+        </w:rPr>
+        <w:t>-manual/</w:t>
+      </w:r>
+      <w:r>
+        <w:rPr>
+          <w:rFonts w:ascii="FuturaTMedRo1" w:hAnsi="FuturaTMedRo1"/>
+          <w:b/>
+        </w:rPr>
+        <w:t>Design</w:t>
+      </w:r>
+      <w:r>
+        <w:rPr>
+          <w:rFonts w:ascii="FuturaTMedRo1" w:hAnsi="FuturaTMedRo1"/>
+          <w:b/>
+        </w:rPr>
+        <w:t>/Templates for BOM</w:t>
+      </w:r>
+      <w:r>
+        <w:rPr>
+          <w:rFonts w:ascii="FuturaTMedRo1" w:hAnsi="FuturaTMedRo1"/>
+        </w:rPr>
+        <w:t xml:space="preserve"> folder of the HDK.  A</w:t>
+      </w:r>
+      <w:r>
+        <w:rPr>
+          <w:rFonts w:ascii="FuturaTMedRo1" w:hAnsi="FuturaTMedRo1"/>
+        </w:rPr>
+        <w:t xml:space="preserve"> completed example BOM is included in the Complete Example Project included in the HDK</w:t>
       </w:r>
       <w:r>
         <w:rPr>
@@ -2392,142 +2574,61 @@
         <w:rPr>
           <w:rFonts w:ascii="FuturaTMedRo1" w:hAnsi="FuturaTMedRo1"/>
         </w:rPr>
-        <w:t>Bill of Materials (</w:t>
-      </w:r>
-      <w:r>
-        <w:rPr>
-          <w:rFonts w:ascii="FuturaTMedRo1" w:hAnsi="FuturaTMedRo1"/>
-        </w:rPr>
-        <w:t>BOM</w:t>
-      </w:r>
-      <w:r>
-        <w:rPr>
-          <w:rFonts w:ascii="FuturaTMedRo1" w:hAnsi="FuturaTMedRo1"/>
-        </w:rPr>
-        <w:t>) conforming to LB standards as described in this document.</w:t>
-      </w:r>
-      <w:r>
-        <w:rPr>
-          <w:rFonts w:ascii="FuturaTMedRo1" w:hAnsi="FuturaTMedRo1"/>
-        </w:rPr>
-        <w:t xml:space="preserve">  Template BOM</w:t>
-      </w:r>
-      <w:r>
-        <w:rPr>
-          <w:rFonts w:ascii="FuturaTMedRo1" w:hAnsi="FuturaTMedRo1"/>
-        </w:rPr>
-        <w:t>s are provided by LB</w:t>
-      </w:r>
-      <w:r>
-        <w:rPr>
-          <w:rFonts w:ascii="FuturaTMedRo1" w:hAnsi="FuturaTMedRo1"/>
-        </w:rPr>
-        <w:t xml:space="preserve"> </w:t>
-      </w:r>
-      <w:r>
-        <w:rPr>
-          <w:rFonts w:ascii="FuturaTMedRo1" w:hAnsi="FuturaTMedRo1"/>
-        </w:rPr>
-        <w:t xml:space="preserve">in the </w:t>
-      </w:r>
+        <w:t xml:space="preserve">Fab drawing (FAB) </w:t>
+      </w:r>
+      <w:r>
+        <w:rPr>
+          <w:rFonts w:ascii="FuturaTMedRo1" w:hAnsi="FuturaTMedRo1"/>
+        </w:rPr>
+        <w:t>conforming to LB standards as described in this document</w:t>
+      </w:r>
+      <w:r>
+        <w:rPr>
+          <w:rFonts w:ascii="FuturaTMedRo1" w:hAnsi="FuturaTMedRo1"/>
+        </w:rPr>
+        <w:t>.</w:t>
+      </w:r>
+      <w:r>
+        <w:rPr>
+          <w:rFonts w:ascii="FuturaTMedRo1" w:hAnsi="FuturaTMedRo1"/>
+        </w:rPr>
+        <w:t xml:space="preserve">  An example FAB is included in the </w:t>
+      </w:r>
+      <w:proofErr w:type="spellStart"/>
+      <w:r>
+        <w:rPr>
+          <w:rFonts w:ascii="FuturaTMedRo1" w:hAnsi="FuturaTMedRo1"/>
+        </w:rPr>
+        <w:t>gerbs</w:t>
+      </w:r>
+      <w:proofErr w:type="spellEnd"/>
+      <w:r>
+        <w:rPr>
+          <w:rFonts w:ascii="FuturaTMedRo1" w:hAnsi="FuturaTMedRo1"/>
+        </w:rPr>
+        <w:t xml:space="preserve"> folder in the </w:t>
+      </w:r>
+      <w:r>
+        <w:rPr>
+          <w:rFonts w:ascii="FuturaTMedRo1" w:hAnsi="FuturaTMedRo1"/>
+        </w:rPr>
+        <w:t xml:space="preserve">Complete Example Project </w:t>
+      </w:r>
+      <w:r>
+        <w:rPr>
+          <w:rFonts w:ascii="FuturaTMedRo1" w:hAnsi="FuturaTMedRo1"/>
+        </w:rPr>
+        <w:t>(</w:t>
+      </w:r>
+      <w:proofErr w:type="spellStart"/>
       <w:r>
         <w:rPr>
           <w:rFonts w:ascii="FuturaTMedRo1" w:hAnsi="FuturaTMedRo1"/>
           <w:b/>
         </w:rPr>
-        <w:t>MFG</w:t>
-      </w:r>
-      <w:r>
-        <w:rPr>
-          <w:rFonts w:ascii="FuturaTMedRo1" w:hAnsi="FuturaTMedRo1"/>
-          <w:b/>
-        </w:rPr>
-        <w:t>/Templates for BOM</w:t>
-      </w:r>
-      <w:r>
-        <w:rPr>
-          <w:rFonts w:ascii="FuturaTMedRo1" w:hAnsi="FuturaTMedRo1"/>
-        </w:rPr>
-        <w:t xml:space="preserve"> folder of the HDK.  A</w:t>
-      </w:r>
-      <w:r>
-        <w:rPr>
-          <w:rFonts w:ascii="FuturaTMedRo1" w:hAnsi="FuturaTMedRo1"/>
-        </w:rPr>
-        <w:t xml:space="preserve"> completed example BOM is included in the Complete Example Project included in the HDK</w:t>
-      </w:r>
-      <w:r>
-        <w:rPr>
-          <w:rFonts w:ascii="FuturaTMedRo1" w:hAnsi="FuturaTMedRo1"/>
-        </w:rPr>
-        <w:t>.</w:t>
-      </w:r>
-    </w:p>
-    <w:p>
-      <w:pPr>
-        <w:widowControl w:val="0"/>
-        <w:spacing w:after="0"/>
-        <w:rPr>
-          <w:rFonts w:ascii="FuturaTMedRo1" w:hAnsi="FuturaTMedRo1"/>
-        </w:rPr>
-      </w:pPr>
-    </w:p>
-    <w:p>
-      <w:pPr>
-        <w:pStyle w:val="ListParagraph"/>
-        <w:rPr>
-          <w:rFonts w:ascii="FuturaTMedRo1" w:hAnsi="FuturaTMedRo1"/>
-        </w:rPr>
-      </w:pPr>
-      <w:r>
-        <w:rPr>
-          <w:rFonts w:ascii="FuturaTMedRo1" w:hAnsi="FuturaTMedRo1"/>
-        </w:rPr>
-        <w:t xml:space="preserve">Fab drawing (FAB) </w:t>
-      </w:r>
-      <w:r>
-        <w:rPr>
-          <w:rFonts w:ascii="FuturaTMedRo1" w:hAnsi="FuturaTMedRo1"/>
-        </w:rPr>
-        <w:t>conforming to LB standards as described in this document</w:t>
-      </w:r>
-      <w:r>
-        <w:rPr>
-          <w:rFonts w:ascii="FuturaTMedRo1" w:hAnsi="FuturaTMedRo1"/>
-        </w:rPr>
-        <w:t>.</w:t>
-      </w:r>
-      <w:r>
-        <w:rPr>
-          <w:rFonts w:ascii="FuturaTMedRo1" w:hAnsi="FuturaTMedRo1"/>
-        </w:rPr>
-        <w:t xml:space="preserve">  An example FAB is included in the </w:t>
-      </w:r>
-      <w:r>
-        <w:rPr>
-          <w:rFonts w:ascii="FuturaTMedRo1" w:hAnsi="FuturaTMedRo1"/>
-        </w:rPr>
-        <w:t xml:space="preserve">gerbs folder in the </w:t>
-      </w:r>
-      <w:r>
-        <w:rPr>
-          <w:rFonts w:ascii="FuturaTMedRo1" w:hAnsi="FuturaTMedRo1"/>
-        </w:rPr>
-        <w:t xml:space="preserve">Complete Example Project </w:t>
-      </w:r>
-      <w:r>
-        <w:rPr>
-          <w:rFonts w:ascii="FuturaTMedRo1" w:hAnsi="FuturaTMedRo1"/>
-        </w:rPr>
-        <w:t>(</w:t>
-      </w:r>
-      <w:r>
-        <w:rPr>
-          <w:rFonts w:ascii="FuturaTMedRo1" w:hAnsi="FuturaTMedRo1"/>
-          <w:b/>
-        </w:rPr>
-        <w:t>MFG/Example MFG Package</w:t>
-      </w:r>
+        <w:t>rtmTemplate</w:t>
+      </w:r>
+      <w:proofErr w:type="spellEnd"/>
       <w:r>
         <w:rPr>
           <w:rFonts w:ascii="FuturaTMedRo1" w:hAnsi="FuturaTMedRo1"/>
@@ -2571,7 +2672,21 @@
         <w:rPr>
           <w:rFonts w:ascii="FuturaTMedRo1" w:hAnsi="FuturaTMedRo1"/>
         </w:rPr>
-        <w:t xml:space="preserve">docs/assy folder in the </w:t>
+        <w:t>docs/</w:t>
+      </w:r>
+      <w:proofErr w:type="spellStart"/>
+      <w:r>
+        <w:rPr>
+          <w:rFonts w:ascii="FuturaTMedRo1" w:hAnsi="FuturaTMedRo1"/>
+        </w:rPr>
+        <w:t>assy</w:t>
+      </w:r>
+      <w:proofErr w:type="spellEnd"/>
+      <w:r>
+        <w:rPr>
+          <w:rFonts w:ascii="FuturaTMedRo1" w:hAnsi="FuturaTMedRo1"/>
+        </w:rPr>
+        <w:t xml:space="preserve"> folder in the </w:t>
       </w:r>
       <w:r>
         <w:rPr>
@@ -2585,21 +2700,15 @@
         </w:rPr>
         <w:t>(</w:t>
       </w:r>
+      <w:proofErr w:type="spellStart"/>
       <w:r>
         <w:rPr>
           <w:rFonts w:ascii="FuturaTMedRo1" w:hAnsi="FuturaTMedRo1"/>
           <w:b/>
         </w:rPr>
-        <w:t xml:space="preserve">MFG/Example MFG </w:t>
-      </w:r>
-      <w:r>
-        <w:rPr>
-          <w:rFonts w:ascii="FuturaTMedRo1" w:hAnsi="FuturaTMedRo1"/>
-          <w:b/>
-        </w:rPr>
-        <w:lastRenderedPageBreak/>
-        <w:t>Package</w:t>
-      </w:r>
+        <w:t>rtmTemplate</w:t>
+      </w:r>
+      <w:proofErr w:type="spellEnd"/>
       <w:r>
         <w:rPr>
           <w:rFonts w:ascii="FuturaTMedRo1" w:hAnsi="FuturaTMedRo1"/>
@@ -2724,9 +2833,17 @@
         <w:rPr>
           <w:rFonts w:ascii="FuturaTMedRo1" w:hAnsi="FuturaTMedRo1"/>
         </w:rPr>
-        <w:t xml:space="preserve"> of Items to littleBits</w:t>
+        <w:t xml:space="preserve"> of Items to </w:t>
+      </w:r>
+      <w:proofErr w:type="spellStart"/>
+      <w:r>
+        <w:rPr>
+          <w:rFonts w:ascii="FuturaTMedRo1" w:hAnsi="FuturaTMedRo1"/>
+        </w:rPr>
+        <w:t>littleBits</w:t>
       </w:r>
       <w:bookmarkEnd w:id="19"/>
+      <w:proofErr w:type="spellEnd"/>
     </w:p>
     <w:p>
       <w:pPr>
@@ -2795,7 +2912,14 @@
         <w:rPr>
           <w:rFonts w:ascii="FuturaTMedRo1" w:hAnsi="FuturaTMedRo1"/>
         </w:rPr>
-        <w:t xml:space="preserve">Once organized, the deliverables should be compressed into a </w:t>
+        <w:t xml:space="preserve">Once organized, the deliverables should be compressed </w:t>
+      </w:r>
+      <w:r>
+        <w:rPr>
+          <w:rFonts w:ascii="FuturaTMedRo1" w:hAnsi="FuturaTMedRo1"/>
+        </w:rPr>
+        <w:lastRenderedPageBreak/>
+        <w:t xml:space="preserve">into a </w:t>
       </w:r>
       <w:r>
         <w:rPr>
@@ -2809,6 +2933,7 @@
         </w:rPr>
         <w:t xml:space="preserve">.zip file with the format: </w:t>
       </w:r>
+      <w:proofErr w:type="spellStart"/>
       <w:r>
         <w:rPr>
           <w:rFonts w:ascii="FuturaTMedRo1" w:hAnsi="FuturaTMedRo1"/>
@@ -2816,15 +2941,9 @@
           <w:i/>
           <w:iCs/>
         </w:rPr>
-        <w:t>moduleType##_moduleName</w:t>
-      </w:r>
-      <w:r>
-        <w:rPr>
-          <w:rFonts w:ascii="FuturaTMedRo1" w:hAnsi="FuturaTMedRo1"/>
-          <w:bCs/>
-        </w:rPr>
-        <w:t>-v03(</w:t>
-      </w:r>
+        <w:t>moduleType</w:t>
+      </w:r>
+      <w:proofErr w:type="spellEnd"/>
       <w:r>
         <w:rPr>
           <w:rFonts w:ascii="FuturaTMedRo1" w:hAnsi="FuturaTMedRo1"/>
@@ -2832,6 +2951,22 @@
           <w:i/>
           <w:iCs/>
         </w:rPr>
+        <w:t>##_moduleName</w:t>
+      </w:r>
+      <w:r>
+        <w:rPr>
+          <w:rFonts w:ascii="FuturaTMedRo1" w:hAnsi="FuturaTMedRo1"/>
+          <w:bCs/>
+        </w:rPr>
+        <w:t>-v03(</w:t>
+      </w:r>
+      <w:r>
+        <w:rPr>
+          <w:rFonts w:ascii="FuturaTMedRo1" w:hAnsi="FuturaTMedRo1"/>
+          <w:bCs/>
+          <w:i/>
+          <w:iCs/>
+        </w:rPr>
         <w:t>#_#x</w:t>
       </w:r>
       <w:r>
@@ -2908,7 +3043,20 @@
           <w:rFonts w:ascii="FuturaTMedRo1" w:hAnsi="FuturaTMedRo1"/>
         </w:rPr>
         <w:br/>
-        <w:t>BitSnap connector max current = 1A</w:t>
+      </w:r>
+      <w:proofErr w:type="spellStart"/>
+      <w:r>
+        <w:rPr>
+          <w:rFonts w:ascii="FuturaTMedRo1" w:hAnsi="FuturaTMedRo1"/>
+        </w:rPr>
+        <w:t>BitSnap</w:t>
+      </w:r>
+      <w:proofErr w:type="spellEnd"/>
+      <w:r>
+        <w:rPr>
+          <w:rFonts w:ascii="FuturaTMedRo1" w:hAnsi="FuturaTMedRo1"/>
+        </w:rPr>
+        <w:t xml:space="preserve"> connector max current = 1A</w:t>
       </w:r>
       <w:r>
         <w:rPr>
@@ -2942,13 +3090,41 @@
         <w:rPr>
           <w:rFonts w:ascii="FuturaTMedRo1" w:hAnsi="FuturaTMedRo1"/>
         </w:rPr>
-        <w:t>Female b</w:t>
-      </w:r>
-      <w:r>
-        <w:rPr>
-          <w:rFonts w:ascii="FuturaTMedRo1" w:hAnsi="FuturaTMedRo1"/>
-        </w:rPr>
-        <w:t>itSnap connector pinout:</w:t>
+        <w:t xml:space="preserve">Female </w:t>
+      </w:r>
+      <w:proofErr w:type="spellStart"/>
+      <w:r>
+        <w:rPr>
+          <w:rFonts w:ascii="FuturaTMedRo1" w:hAnsi="FuturaTMedRo1"/>
+        </w:rPr>
+        <w:t>b</w:t>
+      </w:r>
+      <w:r>
+        <w:rPr>
+          <w:rFonts w:ascii="FuturaTMedRo1" w:hAnsi="FuturaTMedRo1"/>
+        </w:rPr>
+        <w:t>itSnap</w:t>
+      </w:r>
+      <w:proofErr w:type="spellEnd"/>
+      <w:r>
+        <w:rPr>
+          <w:rFonts w:ascii="FuturaTMedRo1" w:hAnsi="FuturaTMedRo1"/>
+        </w:rPr>
+        <w:t xml:space="preserve"> connector </w:t>
+      </w:r>
+      <w:proofErr w:type="spellStart"/>
+      <w:r>
+        <w:rPr>
+          <w:rFonts w:ascii="FuturaTMedRo1" w:hAnsi="FuturaTMedRo1"/>
+        </w:rPr>
+        <w:t>pinout</w:t>
+      </w:r>
+      <w:proofErr w:type="spellEnd"/>
+      <w:r>
+        <w:rPr>
+          <w:rFonts w:ascii="FuturaTMedRo1" w:hAnsi="FuturaTMedRo1"/>
+        </w:rPr>
+        <w:t>:</w:t>
       </w:r>
       <w:r>
         <w:rPr>
@@ -2996,7 +3172,35 @@
         <w:rPr>
           <w:rFonts w:ascii="FuturaTMedRo1" w:hAnsi="FuturaTMedRo1"/>
         </w:rPr>
-        <w:t>ale bitSnap connector pinout:</w:t>
+        <w:t xml:space="preserve">ale </w:t>
+      </w:r>
+      <w:proofErr w:type="spellStart"/>
+      <w:r>
+        <w:rPr>
+          <w:rFonts w:ascii="FuturaTMedRo1" w:hAnsi="FuturaTMedRo1"/>
+        </w:rPr>
+        <w:t>bitSnap</w:t>
+      </w:r>
+      <w:proofErr w:type="spellEnd"/>
+      <w:r>
+        <w:rPr>
+          <w:rFonts w:ascii="FuturaTMedRo1" w:hAnsi="FuturaTMedRo1"/>
+        </w:rPr>
+        <w:t xml:space="preserve"> connector </w:t>
+      </w:r>
+      <w:proofErr w:type="spellStart"/>
+      <w:r>
+        <w:rPr>
+          <w:rFonts w:ascii="FuturaTMedRo1" w:hAnsi="FuturaTMedRo1"/>
+        </w:rPr>
+        <w:t>pinout</w:t>
+      </w:r>
+      <w:proofErr w:type="spellEnd"/>
+      <w:r>
+        <w:rPr>
+          <w:rFonts w:ascii="FuturaTMedRo1" w:hAnsi="FuturaTMedRo1"/>
+        </w:rPr>
+        <w:t>:</w:t>
       </w:r>
       <w:r>
         <w:rPr>
@@ -3035,11 +3239,11 @@
         </w:numPr>
         <w:jc w:val="center"/>
       </w:pPr>
-      <w:bookmarkStart w:id="21" w:name="_GoBack"/>
       <w:r>
         <w:rPr>
           <w:noProof/>
         </w:rPr>
+        <w:lastRenderedPageBreak/>
         <w:drawing>
           <wp:inline distT="0" distB="0" distL="0" distR="0" wp14:anchorId="55C310A1" wp14:editId="364BD47B">
             <wp:extent cx="6200860" cy="2524125"/>
@@ -3082,7 +3286,6 @@
           </wp:inline>
         </w:drawing>
       </w:r>
-      <w:bookmarkEnd w:id="21"/>
     </w:p>
     <w:p>
       <w:pPr>
@@ -3102,8 +3305,16 @@
         <w:rPr>
           <w:rFonts w:ascii="FuturaTMedRo1" w:hAnsi="FuturaTMedRo1"/>
         </w:rPr>
-        <w:t>Male and female bitSnap</w:t>
-      </w:r>
+        <w:t xml:space="preserve">Male and female </w:t>
+      </w:r>
+      <w:proofErr w:type="spellStart"/>
+      <w:r>
+        <w:rPr>
+          <w:rFonts w:ascii="FuturaTMedRo1" w:hAnsi="FuturaTMedRo1"/>
+        </w:rPr>
+        <w:t>bitSnap</w:t>
+      </w:r>
+      <w:proofErr w:type="spellEnd"/>
       <w:r>
         <w:rPr>
           <w:rFonts w:ascii="Mangal" w:hAnsi="Mangal" w:cs="Mangal"/>
@@ -3114,8 +3325,16 @@
         <w:rPr>
           <w:rFonts w:ascii="FuturaTMedRo1" w:hAnsi="FuturaTMedRo1"/>
         </w:rPr>
-        <w:t xml:space="preserve"> connector pinouts</w:t>
-      </w:r>
+        <w:t xml:space="preserve"> connector </w:t>
+      </w:r>
+      <w:proofErr w:type="spellStart"/>
+      <w:r>
+        <w:rPr>
+          <w:rFonts w:ascii="FuturaTMedRo1" w:hAnsi="FuturaTMedRo1"/>
+        </w:rPr>
+        <w:t>pinouts</w:t>
+      </w:r>
+      <w:proofErr w:type="spellEnd"/>
     </w:p>
     <w:p>
       <w:pPr>
@@ -3156,7 +3375,7 @@
         </w:rPr>
         <w:t xml:space="preserve">All inputs must be high impedance. The </w:t>
       </w:r>
-      <w:ins w:id="22" w:author="Geof" w:date="2013-12-03T17:03:00Z">
+      <w:ins w:id="21" w:author="Geof" w:date="2013-12-03T17:03:00Z">
         <w:r>
           <w:rPr>
             <w:rFonts w:ascii="FuturaTMedRo1" w:hAnsi="FuturaTMedRo1"/>
@@ -3188,12 +3407,14 @@
         </w:rPr>
         <w:t xml:space="preserve"> (</w:t>
       </w:r>
+      <w:proofErr w:type="spellStart"/>
       <w:r>
         <w:rPr>
           <w:rFonts w:ascii="FuturaTMedRo1" w:hAnsi="FuturaTMedRo1"/>
         </w:rPr>
         <w:t>megOhm</w:t>
       </w:r>
+      <w:proofErr w:type="spellEnd"/>
       <w:r>
         <w:rPr>
           <w:rFonts w:ascii="FuturaTMedRo1" w:hAnsi="FuturaTMedRo1"/>
@@ -3206,7 +3427,7 @@
         </w:rPr>
         <w:t>.</w:t>
       </w:r>
-      <w:ins w:id="23" w:author="Geof" w:date="2013-12-03T17:03:00Z">
+      <w:ins w:id="22" w:author="Geof" w:date="2013-12-03T17:03:00Z">
         <w:r>
           <w:rPr>
             <w:rFonts w:ascii="FuturaTMedRo1" w:hAnsi="FuturaTMedRo1"/>
@@ -3214,7 +3435,7 @@
           <w:t xml:space="preserve"> It is acceptable to have a lower impedance if </w:t>
         </w:r>
       </w:ins>
-      <w:ins w:id="24" w:author="Geof" w:date="2013-12-03T17:04:00Z">
+      <w:ins w:id="23" w:author="Geof" w:date="2013-12-03T17:04:00Z">
         <w:r>
           <w:rPr>
             <w:rFonts w:ascii="FuturaTMedRo1" w:hAnsi="FuturaTMedRo1"/>
@@ -3222,7 +3443,7 @@
           <w:t xml:space="preserve">the </w:t>
         </w:r>
       </w:ins>
-      <w:ins w:id="25" w:author="Geof" w:date="2013-12-03T17:03:00Z">
+      <w:ins w:id="24" w:author="Geof" w:date="2013-12-03T17:03:00Z">
         <w:r>
           <w:rPr>
             <w:rFonts w:ascii="FuturaTMedRo1" w:hAnsi="FuturaTMedRo1"/>
@@ -3230,7 +3451,7 @@
           <w:t xml:space="preserve">circuit design does not permit </w:t>
         </w:r>
       </w:ins>
-      <w:ins w:id="26" w:author="Geof" w:date="2013-12-03T17:04:00Z">
+      <w:ins w:id="25" w:author="Geof" w:date="2013-12-03T17:04:00Z">
         <w:r>
           <w:rPr>
             <w:rFonts w:ascii="FuturaTMedRo1" w:hAnsi="FuturaTMedRo1"/>
@@ -3283,7 +3504,6 @@
         <w:rPr>
           <w:noProof/>
         </w:rPr>
-        <w:lastRenderedPageBreak/>
         <w:drawing>
           <wp:inline distT="0" distB="0" distL="0" distR="0" wp14:anchorId="216FEE9B" wp14:editId="5E217DB5">
             <wp:extent cx="4931526" cy="2257425"/>
@@ -3401,7 +3621,7 @@
         </w:rPr>
         <w:t>either sinking or sourcing current.) The output impedance must be less than 100 ohms. This is typically achieved by using a buffer or follower circuit at the output. Outputs must never be allowed to float.</w:t>
       </w:r>
-      <w:ins w:id="27" w:author="Geof" w:date="2013-12-03T17:05:00Z">
+      <w:ins w:id="26" w:author="Geof" w:date="2013-12-03T17:05:00Z">
         <w:r>
           <w:rPr>
             <w:rFonts w:ascii="FuturaTMedRo1" w:hAnsi="FuturaTMedRo1"/>
@@ -3529,14 +3749,7 @@
         <w:rPr>
           <w:rFonts w:ascii="FuturaTMedRo1" w:hAnsi="FuturaTMedRo1"/>
         </w:rPr>
-        <w:t xml:space="preserve">Polarity conventions must be observed unless otherwise specified. </w:t>
-      </w:r>
-      <w:r>
-        <w:rPr>
-          <w:rFonts w:ascii="FuturaTMedRo1" w:hAnsi="FuturaTMedRo1"/>
-        </w:rPr>
-        <w:lastRenderedPageBreak/>
-        <w:t xml:space="preserve">If output polarity is inverted </w:t>
+        <w:t xml:space="preserve">Polarity conventions must be observed unless otherwise specified. If output polarity is inverted </w:t>
       </w:r>
       <w:r>
         <w:rPr>
@@ -3572,7 +3785,21 @@
         <w:rPr>
           <w:rFonts w:ascii="FuturaTMedRo1" w:hAnsi="FuturaTMedRo1"/>
         </w:rPr>
-        <w:t xml:space="preserve"> littleBits for guidance</w:t>
+        <w:t xml:space="preserve"> </w:t>
+      </w:r>
+      <w:proofErr w:type="spellStart"/>
+      <w:r>
+        <w:rPr>
+          <w:rFonts w:ascii="FuturaTMedRo1" w:hAnsi="FuturaTMedRo1"/>
+        </w:rPr>
+        <w:t>littleBits</w:t>
+      </w:r>
+      <w:proofErr w:type="spellEnd"/>
+      <w:r>
+        <w:rPr>
+          <w:rFonts w:ascii="FuturaTMedRo1" w:hAnsi="FuturaTMedRo1"/>
+        </w:rPr>
+        <w:t xml:space="preserve"> for guidance</w:t>
       </w:r>
       <w:r>
         <w:rPr>
@@ -3607,7 +3834,21 @@
         <w:rPr>
           <w:rFonts w:ascii="FuturaTMedRo1" w:hAnsi="FuturaTMedRo1"/>
         </w:rPr>
-        <w:t>consultation with littleBits is required.</w:t>
+        <w:t xml:space="preserve">consultation with </w:t>
+      </w:r>
+      <w:proofErr w:type="spellStart"/>
+      <w:r>
+        <w:rPr>
+          <w:rFonts w:ascii="FuturaTMedRo1" w:hAnsi="FuturaTMedRo1"/>
+        </w:rPr>
+        <w:t>littleBits</w:t>
+      </w:r>
+      <w:proofErr w:type="spellEnd"/>
+      <w:r>
+        <w:rPr>
+          <w:rFonts w:ascii="FuturaTMedRo1" w:hAnsi="FuturaTMedRo1"/>
+        </w:rPr>
+        <w:t xml:space="preserve"> is required.</w:t>
       </w:r>
     </w:p>
     <w:p>
@@ -3632,7 +3873,7 @@
         </w:rPr>
         <w:t>All ICs must have at least one 0.1</w:t>
       </w:r>
-      <w:ins w:id="28" w:author="Geof" w:date="2013-12-03T17:06:00Z">
+      <w:ins w:id="27" w:author="Geof" w:date="2013-12-03T17:06:00Z">
         <w:r>
           <w:rPr>
             <w:rFonts w:ascii="FuturaTMedRo1" w:hAnsi="FuturaTMedRo1"/>
@@ -3640,11 +3881,19 @@
           <w:t xml:space="preserve"> </w:t>
         </w:r>
       </w:ins>
-      <w:r>
-        <w:rPr>
-          <w:rFonts w:ascii="FuturaTMedRo1" w:hAnsi="FuturaTMedRo1"/>
-        </w:rPr>
-        <w:t>uF bypass capacitor on every IC power supply. Some designs will require additional bypassing.</w:t>
+      <w:proofErr w:type="spellStart"/>
+      <w:r>
+        <w:rPr>
+          <w:rFonts w:ascii="FuturaTMedRo1" w:hAnsi="FuturaTMedRo1"/>
+        </w:rPr>
+        <w:t>uF</w:t>
+      </w:r>
+      <w:proofErr w:type="spellEnd"/>
+      <w:r>
+        <w:rPr>
+          <w:rFonts w:ascii="FuturaTMedRo1" w:hAnsi="FuturaTMedRo1"/>
+        </w:rPr>
+        <w:t xml:space="preserve"> bypass capacitor on every IC power supply. Some designs will require additional bypassing.</w:t>
       </w:r>
     </w:p>
     <w:p>
@@ -3671,7 +3920,22 @@
         <w:rPr>
           <w:rFonts w:ascii="FuturaTMedRo1" w:hAnsi="FuturaTMedRo1"/>
         </w:rPr>
-        <w:t xml:space="preserve"> Inputs: Every bitSnap input must have a series 10K current limiting resistor</w:t>
+        <w:lastRenderedPageBreak/>
+        <w:t xml:space="preserve"> Inputs: Every </w:t>
+      </w:r>
+      <w:proofErr w:type="spellStart"/>
+      <w:r>
+        <w:rPr>
+          <w:rFonts w:ascii="FuturaTMedRo1" w:hAnsi="FuturaTMedRo1"/>
+        </w:rPr>
+        <w:t>bitSnap</w:t>
+      </w:r>
+      <w:proofErr w:type="spellEnd"/>
+      <w:r>
+        <w:rPr>
+          <w:rFonts w:ascii="FuturaTMedRo1" w:hAnsi="FuturaTMedRo1"/>
+        </w:rPr>
+        <w:t xml:space="preserve"> input must have a series 10K current limiting resistor</w:t>
       </w:r>
       <w:r>
         <w:rPr>
@@ -3706,9 +3970,23 @@
         <w:rPr>
           <w:rFonts w:ascii="FuturaTMedRo1" w:hAnsi="FuturaTMedRo1"/>
         </w:rPr>
-        <w:t>Inputs: Every bitSnap input must have a shunt TVS diode</w:t>
-      </w:r>
-      <w:ins w:id="29" w:author="Geof" w:date="2013-12-03T17:07:00Z">
+        <w:t xml:space="preserve">Inputs: Every </w:t>
+      </w:r>
+      <w:proofErr w:type="spellStart"/>
+      <w:r>
+        <w:rPr>
+          <w:rFonts w:ascii="FuturaTMedRo1" w:hAnsi="FuturaTMedRo1"/>
+        </w:rPr>
+        <w:t>bitSnap</w:t>
+      </w:r>
+      <w:proofErr w:type="spellEnd"/>
+      <w:r>
+        <w:rPr>
+          <w:rFonts w:ascii="FuturaTMedRo1" w:hAnsi="FuturaTMedRo1"/>
+        </w:rPr>
+        <w:t xml:space="preserve"> input must have a shunt TVS diode</w:t>
+      </w:r>
+      <w:ins w:id="28" w:author="Geof" w:date="2013-12-03T17:07:00Z">
         <w:r>
           <w:rPr>
             <w:rFonts w:ascii="FuturaTMedRo1" w:hAnsi="FuturaTMedRo1"/>
@@ -3757,11 +4035,19 @@
         </w:rPr>
         <w:t xml:space="preserve"> </w:t>
       </w:r>
-      <w:r>
-        <w:rPr>
-          <w:rFonts w:ascii="FuturaTMedRo1" w:hAnsi="FuturaTMedRo1"/>
-        </w:rPr>
-        <w:t>bitSnap input</w:t>
+      <w:proofErr w:type="spellStart"/>
+      <w:r>
+        <w:rPr>
+          <w:rFonts w:ascii="FuturaTMedRo1" w:hAnsi="FuturaTMedRo1"/>
+        </w:rPr>
+        <w:t>bitSnap</w:t>
+      </w:r>
+      <w:proofErr w:type="spellEnd"/>
+      <w:r>
+        <w:rPr>
+          <w:rFonts w:ascii="FuturaTMedRo1" w:hAnsi="FuturaTMedRo1"/>
+        </w:rPr>
+        <w:t xml:space="preserve"> input</w:t>
       </w:r>
       <w:r>
         <w:rPr>
@@ -3824,7 +4110,7 @@
         </w:rPr>
         <w:t xml:space="preserve">up, or reference network. To maintain high input impedance, this network must </w:t>
       </w:r>
-      <w:ins w:id="30" w:author="Geof" w:date="2013-12-03T17:08:00Z">
+      <w:ins w:id="29" w:author="Geof" w:date="2013-12-03T17:08:00Z">
         <w:r>
           <w:rPr>
             <w:rFonts w:ascii="FuturaTMedRo1" w:hAnsi="FuturaTMedRo1"/>
@@ -3838,7 +4124,7 @@
         </w:rPr>
         <w:t xml:space="preserve">be greater or equal to </w:t>
       </w:r>
-      <w:ins w:id="31" w:author="Geof" w:date="2013-12-03T17:08:00Z">
+      <w:ins w:id="30" w:author="Geof" w:date="2013-12-03T17:08:00Z">
         <w:r>
           <w:rPr>
             <w:rFonts w:ascii="FuturaTMedRo1" w:hAnsi="FuturaTMedRo1"/>
@@ -3852,7 +4138,7 @@
           <w:sym w:font="Symbol" w:char="F057"/>
         </w:r>
       </w:ins>
-      <w:del w:id="32" w:author="Geof" w:date="2013-12-03T17:08:00Z">
+      <w:del w:id="31" w:author="Geof" w:date="2013-12-03T17:08:00Z">
         <w:r>
           <w:rPr>
             <w:rFonts w:ascii="FuturaTMedRo1" w:hAnsi="FuturaTMedRo1"/>
@@ -3866,7 +4152,7 @@
         </w:rPr>
         <w:t xml:space="preserve">. In most cases, this will consist of a single </w:t>
       </w:r>
-      <w:ins w:id="33" w:author="Geof" w:date="2013-12-03T17:08:00Z">
+      <w:ins w:id="32" w:author="Geof" w:date="2013-12-03T17:08:00Z">
         <w:r>
           <w:rPr>
             <w:rFonts w:ascii="FuturaTMedRo1" w:hAnsi="FuturaTMedRo1"/>
@@ -3880,7 +4166,7 @@
           <w:sym w:font="Symbol" w:char="F057"/>
         </w:r>
       </w:ins>
-      <w:del w:id="34" w:author="Geof" w:date="2013-12-03T17:08:00Z">
+      <w:del w:id="33" w:author="Geof" w:date="2013-12-03T17:08:00Z">
         <w:r>
           <w:rPr>
             <w:rFonts w:ascii="FuturaTMedRo1" w:hAnsi="FuturaTMedRo1"/>
@@ -3906,7 +4192,7 @@
         </w:rPr>
         <w:t xml:space="preserve">down resistor, which keeps the input at ground potential if the input is not connected. The second most common configuration will have a </w:t>
       </w:r>
-      <w:ins w:id="35" w:author="Geof" w:date="2013-12-03T17:08:00Z">
+      <w:ins w:id="34" w:author="Geof" w:date="2013-12-03T17:08:00Z">
         <w:r>
           <w:rPr>
             <w:rFonts w:ascii="FuturaTMedRo1" w:hAnsi="FuturaTMedRo1"/>
@@ -3920,7 +4206,7 @@
           <w:sym w:font="Symbol" w:char="F057"/>
         </w:r>
       </w:ins>
-      <w:del w:id="36" w:author="Geof" w:date="2013-12-03T17:08:00Z">
+      <w:del w:id="35" w:author="Geof" w:date="2013-12-03T17:08:00Z">
         <w:r>
           <w:rPr>
             <w:rFonts w:ascii="FuturaTMedRo1" w:hAnsi="FuturaTMedRo1"/>
@@ -3965,7 +4251,37 @@
         <w:rPr>
           <w:rFonts w:ascii="FuturaTMedRo1" w:hAnsi="FuturaTMedRo1"/>
         </w:rPr>
-        <w:t xml:space="preserve">Preferred Parts. littleBits recommends the use of specific part numbers for typical functions such as opamps, switches, potentiometers, and others. A list of these preferred parts can be found </w:t>
+        <w:t xml:space="preserve">Preferred Parts. </w:t>
+      </w:r>
+      <w:proofErr w:type="spellStart"/>
+      <w:proofErr w:type="gramStart"/>
+      <w:r>
+        <w:rPr>
+          <w:rFonts w:ascii="FuturaTMedRo1" w:hAnsi="FuturaTMedRo1"/>
+        </w:rPr>
+        <w:t>littleBits</w:t>
+      </w:r>
+      <w:proofErr w:type="spellEnd"/>
+      <w:proofErr w:type="gramEnd"/>
+      <w:r>
+        <w:rPr>
+          <w:rFonts w:ascii="FuturaTMedRo1" w:hAnsi="FuturaTMedRo1"/>
+        </w:rPr>
+        <w:t xml:space="preserve"> recommends the use of specific part numbers for typical functions such as </w:t>
+      </w:r>
+      <w:proofErr w:type="spellStart"/>
+      <w:r>
+        <w:rPr>
+          <w:rFonts w:ascii="FuturaTMedRo1" w:hAnsi="FuturaTMedRo1"/>
+        </w:rPr>
+        <w:t>opamps</w:t>
+      </w:r>
+      <w:proofErr w:type="spellEnd"/>
+      <w:r>
+        <w:rPr>
+          <w:rFonts w:ascii="FuturaTMedRo1" w:hAnsi="FuturaTMedRo1"/>
+        </w:rPr>
+        <w:t xml:space="preserve">, switches, potentiometers, and others. A list of these preferred parts can be found </w:t>
       </w:r>
       <w:r>
         <w:rPr>
@@ -3997,14 +4313,14 @@
           <w:rFonts w:ascii="FuturaTMedRo1" w:hAnsi="FuturaTMedRo1"/>
         </w:rPr>
       </w:pPr>
-      <w:bookmarkStart w:id="37" w:name="_Toc230761508"/>
+      <w:bookmarkStart w:id="36" w:name="_Toc230761508"/>
       <w:r>
         <w:rPr>
           <w:rFonts w:ascii="FuturaTMedRo1" w:hAnsi="FuturaTMedRo1"/>
         </w:rPr>
         <w:t>Preparations</w:t>
       </w:r>
-      <w:bookmarkEnd w:id="37"/>
+      <w:bookmarkEnd w:id="36"/>
     </w:p>
     <w:p>
       <w:pPr>
@@ -4029,6 +4345,15 @@
         </w:rPr>
         <w:t>Download and install the following</w:t>
       </w:r>
+      <w:r>
+        <w:rPr>
+          <w:rFonts w:ascii="FuturaTMedRo1" w:hAnsi="FuturaTMedRo1"/>
+          <w:bCs/>
+        </w:rPr>
+        <w:t xml:space="preserve"> from the HDK-eagle-templates-libraries repository</w:t>
+      </w:r>
+      <w:bookmarkStart w:id="37" w:name="_GoBack"/>
+      <w:bookmarkEnd w:id="37"/>
     </w:p>
     <w:p>
       <w:pPr>
@@ -4068,6 +4393,7 @@
           <w:highlight w:val="yellow"/>
         </w:rPr>
       </w:pPr>
+      <w:proofErr w:type="gramStart"/>
       <w:r>
         <w:rPr>
           <w:rFonts w:ascii="FuturaTMedRo1" w:hAnsi="FuturaTMedRo1" w:cs="Times"/>
@@ -4108,6 +4434,7 @@
         </w:rPr>
         <w:t>.lbr</w:t>
       </w:r>
+      <w:proofErr w:type="gramEnd"/>
     </w:p>
     <w:p>
       <w:pPr>
@@ -4215,6 +4542,7 @@
           <w:highlight w:val="yellow"/>
         </w:rPr>
       </w:pPr>
+      <w:proofErr w:type="gramStart"/>
       <w:r>
         <w:rPr>
           <w:rFonts w:ascii="FuturaTMedRo1" w:hAnsi="FuturaTMedRo1" w:cs="Times"/>
@@ -4247,6 +4575,7 @@
         </w:rPr>
         <w:t>.cam</w:t>
       </w:r>
+      <w:proofErr w:type="gramEnd"/>
       <w:r>
         <w:rPr>
           <w:rFonts w:ascii="FuturaTMedRo1" w:hAnsi="FuturaTMedRo1" w:cs="Times"/>
@@ -4262,7 +4591,16 @@
           <w:highlight w:val="yellow"/>
         </w:rPr>
         <w:tab/>
-        <w:t>//for 2-layer boards</w:t>
+        <w:t xml:space="preserve">//for 2-layer </w:t>
+      </w:r>
+      <w:r>
+        <w:rPr>
+          <w:rFonts w:ascii="FuturaTMedRo1" w:hAnsi="FuturaTMedRo1" w:cs="Times"/>
+          <w:bCs/>
+          <w:highlight w:val="yellow"/>
+        </w:rPr>
+        <w:lastRenderedPageBreak/>
+        <w:t>boards</w:t>
       </w:r>
     </w:p>
     <w:p>
@@ -4275,6 +4613,7 @@
           <w:highlight w:val="yellow"/>
         </w:rPr>
       </w:pPr>
+      <w:proofErr w:type="gramStart"/>
       <w:r>
         <w:rPr>
           <w:rFonts w:ascii="FuturaTMedRo1" w:hAnsi="FuturaTMedRo1" w:cs="Times"/>
@@ -4304,6 +4643,7 @@
         </w:rPr>
         <w:t>.cam</w:t>
       </w:r>
+      <w:proofErr w:type="gramEnd"/>
       <w:r>
         <w:rPr>
           <w:rFonts w:ascii="FuturaTMedRo1" w:hAnsi="FuturaTMedRo1"/>
@@ -4361,6 +4701,7 @@
       </w:pPr>
       <w:bookmarkStart w:id="42" w:name="__DdeLink__501_1020017946"/>
       <w:bookmarkEnd w:id="42"/>
+      <w:proofErr w:type="gramStart"/>
       <w:r>
         <w:rPr>
           <w:rFonts w:ascii="FuturaTMedRo1" w:hAnsi="FuturaTMedRo1" w:cs="Times"/>
@@ -4385,6 +4726,7 @@
         </w:rPr>
         <w:t>.dru</w:t>
       </w:r>
+      <w:proofErr w:type="gramEnd"/>
       <w:r>
         <w:rPr>
           <w:rFonts w:ascii="FuturaTMedRo1" w:hAnsi="FuturaTMedRo1" w:cs="Times"/>
@@ -4414,6 +4756,7 @@
           <w:highlight w:val="yellow"/>
         </w:rPr>
       </w:pPr>
+      <w:proofErr w:type="gramStart"/>
       <w:r>
         <w:rPr>
           <w:rFonts w:ascii="FuturaTMedRo1" w:hAnsi="FuturaTMedRo1" w:cs="Times"/>
@@ -4438,6 +4781,7 @@
         </w:rPr>
         <w:t>.dru</w:t>
       </w:r>
+      <w:proofErr w:type="gramEnd"/>
       <w:r>
         <w:rPr>
           <w:rFonts w:ascii="FuturaTMedRo1" w:hAnsi="FuturaTMedRo1" w:cs="Times"/>
@@ -4482,6 +4826,7 @@
           <w:rFonts w:ascii="FuturaTMedRo1" w:hAnsi="FuturaTMedRo1"/>
         </w:rPr>
       </w:pPr>
+      <w:proofErr w:type="gramStart"/>
       <w:r>
         <w:rPr>
           <w:rFonts w:ascii="FuturaTMedRo1" w:hAnsi="FuturaTMedRo1" w:cs="Times"/>
@@ -4498,6 +4843,7 @@
         </w:rPr>
         <w:t>.ulp</w:t>
       </w:r>
+      <w:proofErr w:type="gramEnd"/>
     </w:p>
     <w:p>
       <w:pPr>
@@ -4655,7 +5001,6 @@
         <w:rPr>
           <w:rFonts w:ascii="FuturaTMedRo1" w:hAnsi="FuturaTMedRo1"/>
         </w:rPr>
-        <w:lastRenderedPageBreak/>
         <w:t xml:space="preserve">The PRD </w:t>
       </w:r>
       <w:r>
@@ -5351,13 +5696,25 @@
             </w:rPr>
           </w:rPrChange>
         </w:rPr>
-        <w:t xml:space="preserve">ze of the template being used: </w:t>
+        <w:t xml:space="preserve">ze of </w:t>
+      </w:r>
+      <w:r>
+        <w:rPr>
+          <w:rFonts w:ascii="FuturaTMedRo1" w:hAnsi="FuturaTMedRo1"/>
+          <w:rPrChange w:id="98" w:author="Geof" w:date="2013-12-03T17:10:00Z">
+            <w:rPr>
+              <w:color w:val="FF0000"/>
+            </w:rPr>
+          </w:rPrChange>
+        </w:rPr>
+        <w:lastRenderedPageBreak/>
+        <w:t xml:space="preserve">the template being used: </w:t>
       </w:r>
       <w:r>
         <w:rPr>
           <w:rFonts w:ascii="FuturaTMedRo1" w:hAnsi="FuturaTMedRo1"/>
           <w:b/>
-          <w:rPrChange w:id="98" w:author="Geof" w:date="2013-12-03T17:10:00Z">
+          <w:rPrChange w:id="99" w:author="Geof" w:date="2013-12-03T17:10:00Z">
             <w:rPr>
               <w:b/>
               <w:color w:val="DD0806"/>
@@ -5369,7 +5726,7 @@
       <w:r>
         <w:rPr>
           <w:rFonts w:ascii="FuturaTMedRo1" w:hAnsi="FuturaTMedRo1"/>
-          <w:rPrChange w:id="99" w:author="Geof" w:date="2013-12-03T17:10:00Z">
+          <w:rPrChange w:id="100" w:author="Geof" w:date="2013-12-03T17:10:00Z">
             <w:rPr>
               <w:color w:val="DD0806"/>
             </w:rPr>
@@ -5381,7 +5738,7 @@
         <w:rPr>
           <w:rFonts w:ascii="FuturaTMedRo1" w:hAnsi="FuturaTMedRo1"/>
           <w:b/>
-          <w:rPrChange w:id="100" w:author="Geof" w:date="2013-12-03T17:10:00Z">
+          <w:rPrChange w:id="101" w:author="Geof" w:date="2013-12-03T17:10:00Z">
             <w:rPr>
               <w:b/>
               <w:color w:val="DD0806"/>
@@ -5393,7 +5750,7 @@
       <w:r>
         <w:rPr>
           <w:rFonts w:ascii="FuturaTMedRo1" w:hAnsi="FuturaTMedRo1"/>
-          <w:rPrChange w:id="101" w:author="Geof" w:date="2013-12-03T17:10:00Z">
+          <w:rPrChange w:id="102" w:author="Geof" w:date="2013-12-03T17:10:00Z">
             <w:rPr>
               <w:color w:val="DD0806"/>
             </w:rPr>
@@ -5405,7 +5762,7 @@
         <w:rPr>
           <w:rFonts w:ascii="FuturaTMedRo1" w:hAnsi="FuturaTMedRo1"/>
           <w:b/>
-          <w:rPrChange w:id="102" w:author="Geof" w:date="2013-12-03T17:10:00Z">
+          <w:rPrChange w:id="103" w:author="Geof" w:date="2013-12-03T17:10:00Z">
             <w:rPr>
               <w:b/>
               <w:color w:val="DD0806"/>
@@ -5417,7 +5774,7 @@
       <w:r>
         <w:rPr>
           <w:rFonts w:ascii="FuturaTMedRo1" w:hAnsi="FuturaTMedRo1"/>
-          <w:rPrChange w:id="103" w:author="Geof" w:date="2013-12-03T17:10:00Z">
+          <w:rPrChange w:id="104" w:author="Geof" w:date="2013-12-03T17:10:00Z">
             <w:rPr>
               <w:color w:val="DD0806"/>
             </w:rPr>
@@ -5429,7 +5786,7 @@
         <w:rPr>
           <w:rFonts w:ascii="FuturaTMedRo1" w:hAnsi="FuturaTMedRo1"/>
           <w:b/>
-          <w:rPrChange w:id="104" w:author="Geof" w:date="2013-12-03T17:10:00Z">
+          <w:rPrChange w:id="105" w:author="Geof" w:date="2013-12-03T17:10:00Z">
             <w:rPr>
               <w:b/>
               <w:color w:val="DD0806"/>
@@ -5441,7 +5798,7 @@
       <w:r>
         <w:rPr>
           <w:rFonts w:ascii="FuturaTMedRo1" w:hAnsi="FuturaTMedRo1"/>
-          <w:rPrChange w:id="105" w:author="Geof" w:date="2013-12-03T17:10:00Z">
+          <w:rPrChange w:id="106" w:author="Geof" w:date="2013-12-03T17:10:00Z">
             <w:rPr>
               <w:color w:val="DD0806"/>
             </w:rPr>
@@ -5453,7 +5810,7 @@
         <w:rPr>
           <w:rFonts w:ascii="FuturaTMedRo1" w:hAnsi="FuturaTMedRo1"/>
           <w:b/>
-          <w:rPrChange w:id="106" w:author="Geof" w:date="2013-12-03T17:10:00Z">
+          <w:rPrChange w:id="107" w:author="Geof" w:date="2013-12-03T17:10:00Z">
             <w:rPr>
               <w:b/>
               <w:color w:val="DD0806"/>
@@ -5465,7 +5822,7 @@
       <w:r>
         <w:rPr>
           <w:rFonts w:ascii="FuturaTMedRo1" w:hAnsi="FuturaTMedRo1"/>
-          <w:rPrChange w:id="107" w:author="Geof" w:date="2013-12-03T17:10:00Z">
+          <w:rPrChange w:id="108" w:author="Geof" w:date="2013-12-03T17:10:00Z">
             <w:rPr>
               <w:color w:val="DD0806"/>
             </w:rPr>
@@ -5477,7 +5834,7 @@
         <w:rPr>
           <w:rFonts w:ascii="FuturaTMedRo1" w:hAnsi="FuturaTMedRo1"/>
           <w:b/>
-          <w:rPrChange w:id="108" w:author="Geof" w:date="2013-12-03T17:10:00Z">
+          <w:rPrChange w:id="109" w:author="Geof" w:date="2013-12-03T17:10:00Z">
             <w:rPr>
               <w:b/>
               <w:color w:val="DD0806"/>
@@ -5489,7 +5846,7 @@
       <w:r>
         <w:rPr>
           <w:rFonts w:ascii="FuturaTMedRo1" w:hAnsi="FuturaTMedRo1"/>
-          <w:rPrChange w:id="109" w:author="Geof" w:date="2013-12-03T17:10:00Z">
+          <w:rPrChange w:id="110" w:author="Geof" w:date="2013-12-03T17:10:00Z">
             <w:rPr>
               <w:color w:val="DD0806"/>
             </w:rPr>
@@ -5501,7 +5858,7 @@
         <w:rPr>
           <w:rFonts w:ascii="FuturaTMedRo1" w:hAnsi="FuturaTMedRo1"/>
           <w:b/>
-          <w:rPrChange w:id="110" w:author="Geof" w:date="2013-12-03T17:10:00Z">
+          <w:rPrChange w:id="111" w:author="Geof" w:date="2013-12-03T17:10:00Z">
             <w:rPr>
               <w:b/>
               <w:color w:val="DD0806"/>
@@ -5521,7 +5878,21 @@
         <w:rPr>
           <w:rFonts w:ascii="FuturaTMedRo1" w:hAnsi="FuturaTMedRo1"/>
         </w:rPr>
-        <w:t>If board sizes will not suit intended design, contact littleBits for guidance.</w:t>
+        <w:t xml:space="preserve">If board sizes will not suit intended design, contact </w:t>
+      </w:r>
+      <w:proofErr w:type="spellStart"/>
+      <w:r>
+        <w:rPr>
+          <w:rFonts w:ascii="FuturaTMedRo1" w:hAnsi="FuturaTMedRo1"/>
+        </w:rPr>
+        <w:t>littleBits</w:t>
+      </w:r>
+      <w:proofErr w:type="spellEnd"/>
+      <w:r>
+        <w:rPr>
+          <w:rFonts w:ascii="FuturaTMedRo1" w:hAnsi="FuturaTMedRo1"/>
+        </w:rPr>
+        <w:t xml:space="preserve"> for guidance.</w:t>
       </w:r>
       <w:r>
         <w:rPr>
@@ -5542,7 +5913,7 @@
         <w:contextualSpacing w:val="0"/>
         <w:rPr>
           <w:rFonts w:ascii="FuturaTMedRo1" w:hAnsi="FuturaTMedRo1"/>
-          <w:rPrChange w:id="111" w:author="Geof" w:date="2013-12-03T17:10:00Z">
+          <w:rPrChange w:id="112" w:author="Geof" w:date="2013-12-03T17:10:00Z">
             <w:rPr>
               <w:color w:val="FF0000"/>
             </w:rPr>
@@ -5553,7 +5924,7 @@
         <w:rPr>
           <w:rFonts w:ascii="FuturaTMedRo1" w:hAnsi="FuturaTMedRo1"/>
           <w:b/>
-          <w:rPrChange w:id="112" w:author="Geof" w:date="2013-12-03T17:10:00Z">
+          <w:rPrChange w:id="113" w:author="Geof" w:date="2013-12-03T17:10:00Z">
             <w:rPr>
               <w:b/>
               <w:color w:val="FF0000"/>
@@ -5565,7 +5936,7 @@
       <w:r>
         <w:rPr>
           <w:rFonts w:ascii="FuturaTMedRo1" w:hAnsi="FuturaTMedRo1"/>
-          <w:rPrChange w:id="113" w:author="Geof" w:date="2013-12-03T17:10:00Z">
+          <w:rPrChange w:id="114" w:author="Geof" w:date="2013-12-03T17:10:00Z">
             <w:rPr>
               <w:color w:val="FF0000"/>
             </w:rPr>
@@ -5577,7 +5948,7 @@
         <w:rPr>
           <w:rFonts w:ascii="FuturaTMedRo1" w:hAnsi="FuturaTMedRo1"/>
           <w:b/>
-          <w:rPrChange w:id="114" w:author="Geof" w:date="2013-12-03T17:10:00Z">
+          <w:rPrChange w:id="115" w:author="Geof" w:date="2013-12-03T17:10:00Z">
             <w:rPr>
               <w:b/>
               <w:color w:val="FF0000"/>
@@ -5589,7 +5960,7 @@
       <w:r>
         <w:rPr>
           <w:rFonts w:ascii="FuturaTMedRo1" w:hAnsi="FuturaTMedRo1"/>
-          <w:rPrChange w:id="115" w:author="Geof" w:date="2013-12-03T17:10:00Z">
+          <w:rPrChange w:id="116" w:author="Geof" w:date="2013-12-03T17:10:00Z">
             <w:rPr>
               <w:color w:val="FF0000"/>
             </w:rPr>
@@ -5600,7 +5971,7 @@
       <w:r>
         <w:rPr>
           <w:rFonts w:ascii="FuturaTMedRo1" w:hAnsi="FuturaTMedRo1"/>
-          <w:rPrChange w:id="116" w:author="Geof" w:date="2013-12-03T17:10:00Z">
+          <w:rPrChange w:id="117" w:author="Geof" w:date="2013-12-03T17:10:00Z">
             <w:rPr>
               <w:color w:val="FF0000"/>
             </w:rPr>
@@ -5611,7 +5982,7 @@
       <w:r>
         <w:rPr>
           <w:rFonts w:ascii="FuturaTMedRo1" w:hAnsi="FuturaTMedRo1"/>
-          <w:rPrChange w:id="117" w:author="Geof" w:date="2013-12-03T17:10:00Z">
+          <w:rPrChange w:id="118" w:author="Geof" w:date="2013-12-03T17:10:00Z">
             <w:rPr>
               <w:color w:val="FF0000"/>
             </w:rPr>
@@ -5622,7 +5993,7 @@
       <w:r>
         <w:rPr>
           <w:rFonts w:ascii="FuturaTMedRo1" w:hAnsi="FuturaTMedRo1"/>
-          <w:rPrChange w:id="118" w:author="Geof" w:date="2013-12-03T17:10:00Z">
+          <w:rPrChange w:id="119" w:author="Geof" w:date="2013-12-03T17:10:00Z">
             <w:rPr>
               <w:color w:val="FF0000"/>
             </w:rPr>
@@ -5633,7 +6004,7 @@
       <w:r>
         <w:rPr>
           <w:rFonts w:ascii="FuturaTMedRo1" w:hAnsi="FuturaTMedRo1"/>
-          <w:rPrChange w:id="119" w:author="Geof" w:date="2013-12-03T17:10:00Z">
+          <w:rPrChange w:id="120" w:author="Geof" w:date="2013-12-03T17:10:00Z">
             <w:rPr>
               <w:color w:val="FF0000"/>
             </w:rPr>
@@ -5644,7 +6015,7 @@
       <w:r>
         <w:rPr>
           <w:rFonts w:ascii="FuturaTMedRo1" w:hAnsi="FuturaTMedRo1"/>
-          <w:rPrChange w:id="120" w:author="Geof" w:date="2013-12-03T17:10:00Z">
+          <w:rPrChange w:id="121" w:author="Geof" w:date="2013-12-03T17:10:00Z">
             <w:rPr>
               <w:color w:val="FF0000"/>
             </w:rPr>
@@ -5655,7 +6026,7 @@
       <w:r>
         <w:rPr>
           <w:rFonts w:ascii="FuturaTMedRo1" w:hAnsi="FuturaTMedRo1"/>
-          <w:rPrChange w:id="121" w:author="Geof" w:date="2013-12-03T17:10:00Z">
+          <w:rPrChange w:id="122" w:author="Geof" w:date="2013-12-03T17:10:00Z">
             <w:rPr>
               <w:color w:val="FF0000"/>
             </w:rPr>
@@ -5666,7 +6037,7 @@
       <w:r>
         <w:rPr>
           <w:rFonts w:ascii="FuturaTMedRo1" w:hAnsi="FuturaTMedRo1"/>
-          <w:rPrChange w:id="122" w:author="Geof" w:date="2013-12-03T17:10:00Z">
+          <w:rPrChange w:id="123" w:author="Geof" w:date="2013-12-03T17:10:00Z">
             <w:rPr>
               <w:color w:val="FF0000"/>
             </w:rPr>
@@ -5677,7 +6048,7 @@
       <w:r>
         <w:rPr>
           <w:rFonts w:ascii="FuturaTMedRo1" w:hAnsi="FuturaTMedRo1"/>
-          <w:rPrChange w:id="123" w:author="Geof" w:date="2013-12-03T17:10:00Z">
+          <w:rPrChange w:id="124" w:author="Geof" w:date="2013-12-03T17:10:00Z">
             <w:rPr>
               <w:color w:val="FF0000"/>
             </w:rPr>
@@ -5688,24 +6059,48 @@
       <w:r>
         <w:rPr>
           <w:rFonts w:ascii="FuturaTMedRo1" w:hAnsi="FuturaTMedRo1"/>
-          <w:rPrChange w:id="124" w:author="Geof" w:date="2013-12-03T17:10:00Z">
+          <w:rPrChange w:id="125" w:author="Geof" w:date="2013-12-03T17:10:00Z">
             <w:rPr>
               <w:color w:val="FF0000"/>
             </w:rPr>
           </w:rPrChange>
         </w:rPr>
-        <w:t xml:space="preserve"> number of Input and Output bit</w:t>
-      </w:r>
-      <w:r>
-        <w:rPr>
-          <w:rFonts w:ascii="FuturaTMedRo1" w:hAnsi="FuturaTMedRo1"/>
-          <w:rPrChange w:id="125" w:author="Geof" w:date="2013-12-03T17:10:00Z">
+        <w:t xml:space="preserve"> number of Input and Output </w:t>
+      </w:r>
+      <w:proofErr w:type="spellStart"/>
+      <w:r>
+        <w:rPr>
+          <w:rFonts w:ascii="FuturaTMedRo1" w:hAnsi="FuturaTMedRo1"/>
+          <w:rPrChange w:id="126" w:author="Geof" w:date="2013-12-03T17:10:00Z">
             <w:rPr>
               <w:color w:val="FF0000"/>
             </w:rPr>
           </w:rPrChange>
         </w:rPr>
-        <w:t>Snaps.</w:t>
+        <w:t>bit</w:t>
+      </w:r>
+      <w:r>
+        <w:rPr>
+          <w:rFonts w:ascii="FuturaTMedRo1" w:hAnsi="FuturaTMedRo1"/>
+          <w:rPrChange w:id="127" w:author="Geof" w:date="2013-12-03T17:10:00Z">
+            <w:rPr>
+              <w:color w:val="FF0000"/>
+            </w:rPr>
+          </w:rPrChange>
+        </w:rPr>
+        <w:t>Snaps</w:t>
+      </w:r>
+      <w:proofErr w:type="spellEnd"/>
+      <w:r>
+        <w:rPr>
+          <w:rFonts w:ascii="FuturaTMedRo1" w:hAnsi="FuturaTMedRo1"/>
+          <w:rPrChange w:id="128" w:author="Geof" w:date="2013-12-03T17:10:00Z">
+            <w:rPr>
+              <w:color w:val="FF0000"/>
+            </w:rPr>
+          </w:rPrChange>
+        </w:rPr>
+        <w:t>.</w:t>
       </w:r>
     </w:p>
     <w:p>
@@ -5724,7 +6119,7 @@
       <w:r>
         <w:rPr>
           <w:rFonts w:ascii="FuturaTMedRo1" w:hAnsi="FuturaTMedRo1"/>
-          <w:rPrChange w:id="126" w:author="Geof" w:date="2013-12-03T17:10:00Z">
+          <w:rPrChange w:id="129" w:author="Geof" w:date="2013-12-03T17:10:00Z">
             <w:rPr>
               <w:color w:val="FF0000"/>
             </w:rPr>
@@ -5744,7 +6139,7 @@
         <w:contextualSpacing w:val="0"/>
         <w:rPr>
           <w:rFonts w:ascii="FuturaTMedRo1" w:hAnsi="FuturaTMedRo1"/>
-          <w:rPrChange w:id="127" w:author="Geof" w:date="2013-12-03T17:10:00Z">
+          <w:rPrChange w:id="130" w:author="Geof" w:date="2013-12-03T17:10:00Z">
             <w:rPr>
               <w:color w:val="FF0000"/>
             </w:rPr>
@@ -5769,7 +6164,7 @@
         <w:contextualSpacing w:val="0"/>
         <w:rPr>
           <w:rFonts w:ascii="FuturaTMedRo1" w:hAnsi="FuturaTMedRo1"/>
-          <w:rPrChange w:id="128" w:author="Geof" w:date="2013-12-03T17:10:00Z">
+          <w:rPrChange w:id="131" w:author="Geof" w:date="2013-12-03T17:10:00Z">
             <w:rPr>
               <w:color w:val="FF0000"/>
             </w:rPr>
@@ -5780,7 +6175,7 @@
         <w:rPr>
           <w:rFonts w:ascii="FuturaTMedRo1" w:hAnsi="FuturaTMedRo1"/>
           <w:b/>
-          <w:rPrChange w:id="129" w:author="Geof" w:date="2013-12-03T17:10:00Z">
+          <w:rPrChange w:id="132" w:author="Geof" w:date="2013-12-03T17:10:00Z">
             <w:rPr>
               <w:b/>
               <w:color w:val="FF0000"/>
@@ -5792,7 +6187,7 @@
       <w:r>
         <w:rPr>
           <w:rFonts w:ascii="FuturaTMedRo1" w:hAnsi="FuturaTMedRo1"/>
-          <w:rPrChange w:id="130" w:author="Geof" w:date="2013-12-03T17:10:00Z">
+          <w:rPrChange w:id="133" w:author="Geof" w:date="2013-12-03T17:10:00Z">
             <w:rPr>
               <w:color w:val="FF0000"/>
             </w:rPr>
@@ -5812,7 +6207,7 @@
         <w:contextualSpacing w:val="0"/>
         <w:rPr>
           <w:rFonts w:ascii="FuturaTMedRo1" w:hAnsi="FuturaTMedRo1"/>
-          <w:rPrChange w:id="131" w:author="Geof" w:date="2013-12-03T17:10:00Z">
+          <w:rPrChange w:id="134" w:author="Geof" w:date="2013-12-03T17:10:00Z">
             <w:rPr>
               <w:color w:val="FF0000"/>
             </w:rPr>
@@ -5822,7 +6217,7 @@
       <w:r>
         <w:rPr>
           <w:rFonts w:ascii="FuturaTMedRo1" w:hAnsi="FuturaTMedRo1"/>
-          <w:rPrChange w:id="132" w:author="Geof" w:date="2013-12-03T17:10:00Z">
+          <w:rPrChange w:id="135" w:author="Geof" w:date="2013-12-03T17:10:00Z">
             <w:rPr>
               <w:color w:val="FF0000"/>
             </w:rPr>
@@ -5833,7 +6228,7 @@
       <w:r>
         <w:rPr>
           <w:rFonts w:ascii="FuturaTMedRo1" w:hAnsi="FuturaTMedRo1"/>
-          <w:rPrChange w:id="133" w:author="Geof" w:date="2013-12-03T17:10:00Z">
+          <w:rPrChange w:id="136" w:author="Geof" w:date="2013-12-03T17:10:00Z">
             <w:rPr>
               <w:color w:val="FF0000"/>
             </w:rPr>
@@ -5844,7 +6239,7 @@
       <w:r>
         <w:rPr>
           <w:rFonts w:ascii="FuturaTMedRo1" w:hAnsi="FuturaTMedRo1"/>
-          <w:rPrChange w:id="134" w:author="Geof" w:date="2013-12-03T17:10:00Z">
+          <w:rPrChange w:id="137" w:author="Geof" w:date="2013-12-03T17:10:00Z">
             <w:rPr>
               <w:color w:val="FF0000"/>
             </w:rPr>
@@ -5855,7 +6250,7 @@
       <w:r>
         <w:rPr>
           <w:rFonts w:ascii="FuturaTMedRo1" w:hAnsi="FuturaTMedRo1"/>
-          <w:rPrChange w:id="135" w:author="Geof" w:date="2013-12-03T17:10:00Z">
+          <w:rPrChange w:id="138" w:author="Geof" w:date="2013-12-03T17:10:00Z">
             <w:rPr>
               <w:color w:val="FF0000"/>
             </w:rPr>
@@ -5866,7 +6261,7 @@
       <w:r>
         <w:rPr>
           <w:rFonts w:ascii="FuturaTMedRo1" w:hAnsi="FuturaTMedRo1"/>
-          <w:rPrChange w:id="136" w:author="Geof" w:date="2013-12-03T17:10:00Z">
+          <w:rPrChange w:id="139" w:author="Geof" w:date="2013-12-03T17:10:00Z">
             <w:rPr>
               <w:color w:val="FF0000"/>
             </w:rPr>
@@ -5877,7 +6272,7 @@
       <w:r>
         <w:rPr>
           <w:rFonts w:ascii="FuturaTMedRo1" w:hAnsi="FuturaTMedRo1"/>
-          <w:rPrChange w:id="137" w:author="Geof" w:date="2013-12-03T17:10:00Z">
+          <w:rPrChange w:id="140" w:author="Geof" w:date="2013-12-03T17:10:00Z">
             <w:rPr>
               <w:color w:val="FF0000"/>
             </w:rPr>
@@ -5888,7 +6283,7 @@
       <w:r>
         <w:rPr>
           <w:rFonts w:ascii="FuturaTMedRo1" w:hAnsi="FuturaTMedRo1"/>
-          <w:rPrChange w:id="138" w:author="Geof" w:date="2013-12-03T17:10:00Z">
+          <w:rPrChange w:id="141" w:author="Geof" w:date="2013-12-03T17:10:00Z">
             <w:rPr>
               <w:color w:val="FF0000"/>
             </w:rPr>
@@ -5899,7 +6294,7 @@
       <w:r>
         <w:rPr>
           <w:rFonts w:ascii="FuturaTMedRo1" w:hAnsi="FuturaTMedRo1"/>
-          <w:rPrChange w:id="139" w:author="Geof" w:date="2013-12-03T17:10:00Z">
+          <w:rPrChange w:id="142" w:author="Geof" w:date="2013-12-03T17:10:00Z">
             <w:rPr>
               <w:color w:val="FF0000"/>
             </w:rPr>
@@ -5910,7 +6305,7 @@
       <w:r>
         <w:rPr>
           <w:rFonts w:ascii="FuturaTMedRo1" w:hAnsi="FuturaTMedRo1"/>
-          <w:rPrChange w:id="140" w:author="Geof" w:date="2013-12-03T17:10:00Z">
+          <w:rPrChange w:id="143" w:author="Geof" w:date="2013-12-03T17:10:00Z">
             <w:rPr>
               <w:color w:val="FF0000"/>
             </w:rPr>
@@ -5921,7 +6316,7 @@
       <w:r>
         <w:rPr>
           <w:rFonts w:ascii="FuturaTMedRo1" w:hAnsi="FuturaTMedRo1"/>
-          <w:rPrChange w:id="141" w:author="Geof" w:date="2013-12-03T17:10:00Z">
+          <w:rPrChange w:id="144" w:author="Geof" w:date="2013-12-03T17:10:00Z">
             <w:rPr>
               <w:color w:val="FF0000"/>
             </w:rPr>
@@ -5941,7 +6336,7 @@
         <w:contextualSpacing w:val="0"/>
         <w:rPr>
           <w:rFonts w:ascii="FuturaTMedRo1" w:hAnsi="FuturaTMedRo1"/>
-          <w:rPrChange w:id="142" w:author="Geof" w:date="2013-12-03T17:10:00Z">
+          <w:rPrChange w:id="145" w:author="Geof" w:date="2013-12-03T17:10:00Z">
             <w:rPr>
               <w:color w:val="FF0000"/>
             </w:rPr>
@@ -5952,7 +6347,7 @@
         <w:rPr>
           <w:rFonts w:ascii="FuturaTMedRo1" w:hAnsi="FuturaTMedRo1"/>
           <w:b/>
-          <w:rPrChange w:id="143" w:author="Geof" w:date="2013-12-03T17:10:00Z">
+          <w:rPrChange w:id="146" w:author="Geof" w:date="2013-12-03T17:10:00Z">
             <w:rPr>
               <w:b/>
               <w:color w:val="FF0000"/>
@@ -5964,7 +6359,7 @@
       <w:r>
         <w:rPr>
           <w:rFonts w:ascii="FuturaTMedRo1" w:hAnsi="FuturaTMedRo1"/>
-          <w:rPrChange w:id="144" w:author="Geof" w:date="2013-12-03T17:10:00Z">
+          <w:rPrChange w:id="147" w:author="Geof" w:date="2013-12-03T17:10:00Z">
             <w:rPr>
               <w:color w:val="FF0000"/>
             </w:rPr>
@@ -5975,7 +6370,7 @@
       <w:r>
         <w:rPr>
           <w:rFonts w:ascii="FuturaTMedRo1" w:hAnsi="FuturaTMedRo1"/>
-          <w:rPrChange w:id="145" w:author="Geof" w:date="2013-12-03T17:10:00Z">
+          <w:rPrChange w:id="148" w:author="Geof" w:date="2013-12-03T17:10:00Z">
             <w:rPr>
               <w:color w:val="FF0000"/>
             </w:rPr>
@@ -5995,7 +6390,7 @@
         <w:contextualSpacing w:val="0"/>
         <w:rPr>
           <w:rFonts w:ascii="FuturaTMedRo1" w:hAnsi="FuturaTMedRo1"/>
-          <w:rPrChange w:id="146" w:author="Geof" w:date="2013-12-03T17:10:00Z">
+          <w:rPrChange w:id="149" w:author="Geof" w:date="2013-12-03T17:10:00Z">
             <w:rPr>
               <w:color w:val="FF0000"/>
             </w:rPr>
@@ -6005,7 +6400,7 @@
       <w:r>
         <w:rPr>
           <w:rFonts w:ascii="FuturaTMedRo1" w:hAnsi="FuturaTMedRo1"/>
-          <w:rPrChange w:id="147" w:author="Geof" w:date="2013-12-03T17:10:00Z">
+          <w:rPrChange w:id="150" w:author="Geof" w:date="2013-12-03T17:10:00Z">
             <w:rPr>
               <w:color w:val="FF0000"/>
             </w:rPr>
@@ -6016,7 +6411,7 @@
       <w:r>
         <w:rPr>
           <w:rFonts w:ascii="FuturaTMedRo1" w:hAnsi="FuturaTMedRo1"/>
-          <w:rPrChange w:id="148" w:author="Geof" w:date="2013-12-03T17:10:00Z">
+          <w:rPrChange w:id="151" w:author="Geof" w:date="2013-12-03T17:10:00Z">
             <w:rPr>
               <w:color w:val="FF0000"/>
             </w:rPr>
@@ -6027,52 +6422,40 @@
       <w:r>
         <w:rPr>
           <w:rFonts w:ascii="FuturaTMedRo1" w:hAnsi="FuturaTMedRo1"/>
-          <w:rPrChange w:id="149" w:author="Geof" w:date="2013-12-03T17:10:00Z">
+          <w:rPrChange w:id="152" w:author="Geof" w:date="2013-12-03T17:10:00Z">
             <w:rPr>
               <w:color w:val="FF0000"/>
             </w:rPr>
           </w:rPrChange>
         </w:rPr>
-        <w:t xml:space="preserve"> unless </w:t>
-      </w:r>
-      <w:r>
-        <w:rPr>
-          <w:rFonts w:ascii="FuturaTMedRo1" w:hAnsi="FuturaTMedRo1"/>
-          <w:rPrChange w:id="150" w:author="Geof" w:date="2013-12-03T17:10:00Z">
+        <w:t xml:space="preserve"> unless there is a specific reason to change </w:t>
+      </w:r>
+      <w:r>
+        <w:rPr>
+          <w:rFonts w:ascii="FuturaTMedRo1" w:hAnsi="FuturaTMedRo1"/>
+          <w:rPrChange w:id="153" w:author="Geof" w:date="2013-12-03T17:10:00Z">
             <w:rPr>
               <w:color w:val="FF0000"/>
             </w:rPr>
           </w:rPrChange>
         </w:rPr>
-        <w:lastRenderedPageBreak/>
-        <w:t xml:space="preserve">there is a specific reason to change </w:t>
-      </w:r>
-      <w:r>
-        <w:rPr>
-          <w:rFonts w:ascii="FuturaTMedRo1" w:hAnsi="FuturaTMedRo1"/>
-          <w:rPrChange w:id="151" w:author="Geof" w:date="2013-12-03T17:10:00Z">
+        <w:t xml:space="preserve">or add to </w:t>
+      </w:r>
+      <w:r>
+        <w:rPr>
+          <w:rFonts w:ascii="FuturaTMedRo1" w:hAnsi="FuturaTMedRo1"/>
+          <w:rPrChange w:id="154" w:author="Geof" w:date="2013-12-03T17:10:00Z">
             <w:rPr>
               <w:color w:val="FF0000"/>
             </w:rPr>
           </w:rPrChange>
         </w:rPr>
-        <w:t xml:space="preserve">or add to </w:t>
-      </w:r>
-      <w:r>
-        <w:rPr>
-          <w:rFonts w:ascii="FuturaTMedRo1" w:hAnsi="FuturaTMedRo1"/>
-          <w:rPrChange w:id="152" w:author="Geof" w:date="2013-12-03T17:10:00Z">
-            <w:rPr>
-              <w:color w:val="FF0000"/>
-            </w:rPr>
-          </w:rPrChange>
-        </w:rPr>
         <w:t>them.</w:t>
       </w:r>
       <w:r>
         <w:rPr>
           <w:rFonts w:ascii="FuturaTMedRo1" w:hAnsi="FuturaTMedRo1"/>
-          <w:rPrChange w:id="153" w:author="Geof" w:date="2013-12-03T17:10:00Z">
+          <w:rPrChange w:id="155" w:author="Geof" w:date="2013-12-03T17:10:00Z">
             <w:rPr>
               <w:color w:val="FF0000"/>
             </w:rPr>
@@ -6092,7 +6475,7 @@
         <w:contextualSpacing w:val="0"/>
         <w:rPr>
           <w:rFonts w:ascii="FuturaTMedRo1" w:hAnsi="FuturaTMedRo1"/>
-          <w:rPrChange w:id="154" w:author="Geof" w:date="2013-12-03T17:10:00Z">
+          <w:rPrChange w:id="156" w:author="Geof" w:date="2013-12-03T17:10:00Z">
             <w:rPr>
               <w:color w:val="FF0000"/>
             </w:rPr>
@@ -6103,7 +6486,7 @@
         <w:rPr>
           <w:rFonts w:ascii="FuturaTMedRo1" w:hAnsi="FuturaTMedRo1"/>
           <w:b/>
-          <w:rPrChange w:id="155" w:author="Geof" w:date="2013-12-03T17:10:00Z">
+          <w:rPrChange w:id="157" w:author="Geof" w:date="2013-12-03T17:10:00Z">
             <w:rPr>
               <w:b/>
               <w:color w:val="FF0000"/>
@@ -6115,7 +6498,7 @@
       <w:r>
         <w:rPr>
           <w:rFonts w:ascii="FuturaTMedRo1" w:hAnsi="FuturaTMedRo1"/>
-          <w:rPrChange w:id="156" w:author="Geof" w:date="2013-12-03T17:10:00Z">
+          <w:rPrChange w:id="158" w:author="Geof" w:date="2013-12-03T17:10:00Z">
             <w:rPr>
               <w:color w:val="FF0000"/>
             </w:rPr>
@@ -6135,7 +6518,7 @@
         <w:contextualSpacing w:val="0"/>
         <w:rPr>
           <w:rFonts w:ascii="FuturaTMedRo1" w:hAnsi="FuturaTMedRo1"/>
-          <w:rPrChange w:id="157" w:author="Geof" w:date="2013-12-03T17:10:00Z">
+          <w:rPrChange w:id="159" w:author="Geof" w:date="2013-12-03T17:10:00Z">
             <w:rPr>
               <w:color w:val="FF0000"/>
             </w:rPr>
@@ -6146,7 +6529,7 @@
         <w:rPr>
           <w:rFonts w:ascii="FuturaTMedRo1" w:hAnsi="FuturaTMedRo1"/>
           <w:b/>
-          <w:rPrChange w:id="158" w:author="Geof" w:date="2013-12-03T17:10:00Z">
+          <w:rPrChange w:id="160" w:author="Geof" w:date="2013-12-03T17:10:00Z">
             <w:rPr>
               <w:b/>
               <w:color w:val="FF0000"/>
@@ -6158,7 +6541,7 @@
       <w:r>
         <w:rPr>
           <w:rFonts w:ascii="FuturaTMedRo1" w:hAnsi="FuturaTMedRo1"/>
-          <w:rPrChange w:id="159" w:author="Geof" w:date="2013-12-03T17:10:00Z">
+          <w:rPrChange w:id="161" w:author="Geof" w:date="2013-12-03T17:10:00Z">
             <w:rPr>
               <w:color w:val="FF0000"/>
             </w:rPr>
@@ -6178,7 +6561,7 @@
         <w:contextualSpacing w:val="0"/>
         <w:rPr>
           <w:rFonts w:ascii="FuturaTMedRo1" w:hAnsi="FuturaTMedRo1"/>
-          <w:rPrChange w:id="160" w:author="Geof" w:date="2013-12-03T17:10:00Z">
+          <w:rPrChange w:id="162" w:author="Geof" w:date="2013-12-03T17:10:00Z">
             <w:rPr>
               <w:color w:val="FF0000"/>
             </w:rPr>
@@ -6189,7 +6572,7 @@
         <w:rPr>
           <w:rFonts w:ascii="FuturaTMedRo1" w:hAnsi="FuturaTMedRo1"/>
           <w:b/>
-          <w:rPrChange w:id="161" w:author="Geof" w:date="2013-12-03T17:10:00Z">
+          <w:rPrChange w:id="163" w:author="Geof" w:date="2013-12-03T17:10:00Z">
             <w:rPr>
               <w:b/>
               <w:color w:val="FF0000"/>
@@ -6201,7 +6584,7 @@
       <w:r>
         <w:rPr>
           <w:rFonts w:ascii="FuturaTMedRo1" w:hAnsi="FuturaTMedRo1"/>
-          <w:rPrChange w:id="162" w:author="Geof" w:date="2013-12-03T17:10:00Z">
+          <w:rPrChange w:id="164" w:author="Geof" w:date="2013-12-03T17:10:00Z">
             <w:rPr>
               <w:color w:val="FF0000"/>
             </w:rPr>
@@ -6249,8 +6632,17 @@
           <w:rFonts w:ascii="FuturaTMedRo1" w:hAnsi="FuturaTMedRo1"/>
           <w:b/>
         </w:rPr>
-        <w:t>docs/prd</w:t>
-      </w:r>
+        <w:t>docs/</w:t>
+      </w:r>
+      <w:proofErr w:type="spellStart"/>
+      <w:r>
+        <w:rPr>
+          <w:rFonts w:ascii="FuturaTMedRo1" w:hAnsi="FuturaTMedRo1"/>
+          <w:b/>
+        </w:rPr>
+        <w:t>prd</w:t>
+      </w:r>
+      <w:proofErr w:type="spellEnd"/>
       <w:r>
         <w:rPr>
           <w:rFonts w:ascii="FuturaTMedRo1" w:hAnsi="FuturaTMedRo1"/>
@@ -6278,13 +6670,23 @@
           <w:rFonts w:ascii="FuturaTMedRo1" w:hAnsi="FuturaTMedRo1"/>
         </w:rPr>
       </w:pPr>
+      <w:proofErr w:type="gramStart"/>
       <w:r>
         <w:rPr>
           <w:rFonts w:ascii="FuturaTMedRo1" w:hAnsi="FuturaTMedRo1"/>
           <w:b/>
           <w:i/>
         </w:rPr>
-        <w:t>moduleType#-moduleName</w:t>
+        <w:t>moduleType</w:t>
+      </w:r>
+      <w:proofErr w:type="gramEnd"/>
+      <w:r>
+        <w:rPr>
+          <w:rFonts w:ascii="FuturaTMedRo1" w:hAnsi="FuturaTMedRo1"/>
+          <w:b/>
+          <w:i/>
+        </w:rPr>
+        <w:t>#-moduleName</w:t>
       </w:r>
       <w:r>
         <w:rPr>
@@ -6311,7 +6713,7 @@
           <w:rFonts w:ascii="FuturaTMedRo1" w:hAnsi="FuturaTMedRo1"/>
         </w:rPr>
       </w:pPr>
-      <w:bookmarkStart w:id="163" w:name="_Toc230761510"/>
+      <w:bookmarkStart w:id="165" w:name="_Toc230761510"/>
       <w:r>
         <w:rPr>
           <w:rFonts w:ascii="FuturaTMedRo1" w:hAnsi="FuturaTMedRo1"/>
@@ -6324,7 +6726,7 @@
         </w:rPr>
         <w:t xml:space="preserve"> (SCH)</w:t>
       </w:r>
-      <w:bookmarkEnd w:id="163"/>
+      <w:bookmarkEnd w:id="165"/>
     </w:p>
     <w:p>
       <w:pPr>
@@ -6346,7 +6748,21 @@
         <w:rPr>
           <w:rFonts w:ascii="FuturaTMedRo1" w:hAnsi="FuturaTMedRo1"/>
         </w:rPr>
-        <w:t>The schematic must be designed in EagleCAD version 6 or later.</w:t>
+        <w:t xml:space="preserve">The schematic must be designed in </w:t>
+      </w:r>
+      <w:proofErr w:type="spellStart"/>
+      <w:r>
+        <w:rPr>
+          <w:rFonts w:ascii="FuturaTMedRo1" w:hAnsi="FuturaTMedRo1"/>
+        </w:rPr>
+        <w:t>EagleCAD</w:t>
+      </w:r>
+      <w:proofErr w:type="spellEnd"/>
+      <w:r>
+        <w:rPr>
+          <w:rFonts w:ascii="FuturaTMedRo1" w:hAnsi="FuturaTMedRo1"/>
+        </w:rPr>
+        <w:t xml:space="preserve"> version 6 or later.</w:t>
       </w:r>
     </w:p>
     <w:p>
@@ -6408,6 +6824,8 @@
           <w:szCs w:val="22"/>
         </w:rPr>
       </w:pPr>
+      <w:proofErr w:type="spellStart"/>
+      <w:proofErr w:type="gramStart"/>
       <w:r>
         <w:rPr>
           <w:rFonts w:ascii="FuturaTMedRo1" w:hAnsi="FuturaTMedRo1" w:cs="Times"/>
@@ -6418,8 +6836,10 @@
           <w:sz w:val="22"/>
           <w:szCs w:val="22"/>
         </w:rPr>
-        <w:t>moduleType##-</w:t>
-      </w:r>
+        <w:t>moduleType</w:t>
+      </w:r>
+      <w:proofErr w:type="spellEnd"/>
+      <w:proofErr w:type="gramEnd"/>
       <w:r>
         <w:rPr>
           <w:rFonts w:ascii="FuturaTMedRo1" w:hAnsi="FuturaTMedRo1" w:cs="Times"/>
@@ -6430,17 +6850,7 @@
           <w:sz w:val="22"/>
           <w:szCs w:val="22"/>
         </w:rPr>
-        <w:t>moduleName</w:t>
-      </w:r>
-      <w:r>
-        <w:rPr>
-          <w:rFonts w:ascii="FuturaTMedRo1" w:hAnsi="FuturaTMedRo1" w:cs="Times"/>
-          <w:b/>
-          <w:bCs/>
-          <w:sz w:val="22"/>
-          <w:szCs w:val="22"/>
-        </w:rPr>
-        <w:t>-v03(</w:t>
+        <w:t>##-</w:t>
       </w:r>
       <w:r>
         <w:rPr>
@@ -6452,7 +6862,7 @@
           <w:sz w:val="22"/>
           <w:szCs w:val="22"/>
         </w:rPr>
-        <w:t>#_#x</w:t>
+        <w:t>moduleName</w:t>
       </w:r>
       <w:r>
         <w:rPr>
@@ -6462,53 +6872,7 @@
           <w:sz w:val="22"/>
           <w:szCs w:val="22"/>
         </w:rPr>
-        <w:t>).sch</w:t>
-      </w:r>
-    </w:p>
-    <w:p>
-      <w:pPr>
-        <w:widowControl w:val="0"/>
-        <w:spacing w:after="0"/>
-        <w:rPr>
-          <w:rFonts w:ascii="FuturaTMedRo1" w:hAnsi="FuturaTMedRo1" w:cs="Times"/>
-          <w:b/>
-          <w:bCs/>
-          <w:sz w:val="22"/>
-          <w:szCs w:val="22"/>
-        </w:rPr>
-      </w:pPr>
-      <w:r>
-        <w:rPr>
-          <w:rFonts w:ascii="FuturaTMedRo1" w:hAnsi="FuturaTMedRo1" w:cs="Times"/>
-          <w:b/>
-          <w:bCs/>
-          <w:sz w:val="22"/>
-          <w:szCs w:val="22"/>
-        </w:rPr>
-        <w:t>|                       |                    |     |</w:t>
-      </w:r>
-    </w:p>
-    <w:p>
-      <w:pPr>
-        <w:widowControl w:val="0"/>
-        <w:spacing w:after="0"/>
-        <w:rPr>
-          <w:rFonts w:ascii="FuturaTMedRo1" w:hAnsi="FuturaTMedRo1" w:cs="Times"/>
-          <w:b/>
-          <w:bCs/>
-          <w:sz w:val="22"/>
-          <w:szCs w:val="22"/>
-        </w:rPr>
-      </w:pPr>
-      <w:r>
-        <w:rPr>
-          <w:rFonts w:ascii="FuturaTMedRo1" w:hAnsi="FuturaTMedRo1" w:cs="Times"/>
-          <w:b/>
-          <w:bCs/>
-          <w:sz w:val="22"/>
-          <w:szCs w:val="22"/>
-        </w:rPr>
-        <w:t>|                       |                    |     (</w:t>
+        <w:t>-v03(</w:t>
       </w:r>
       <w:r>
         <w:rPr>
@@ -6530,21 +6894,10 @@
           <w:sz w:val="22"/>
           <w:szCs w:val="22"/>
         </w:rPr>
-        <w:t>)</w:t>
-      </w:r>
-      <w:r>
-        <w:rPr>
-          <w:rFonts w:ascii="FuturaTMedRo1" w:hAnsi="FuturaTMedRo1" w:cs="Times"/>
-          <w:sz w:val="22"/>
-          <w:szCs w:val="22"/>
-        </w:rPr>
-        <w:t xml:space="preserve"> =</w:t>
-      </w:r>
-    </w:p>
-    <w:p>
-      <w:pPr>
-        <w:widowControl w:val="0"/>
-        <w:spacing w:after="0"/>
+        <w:t>).</w:t>
+      </w:r>
+      <w:proofErr w:type="spellStart"/>
+      <w:r>
         <w:rPr>
           <w:rFonts w:ascii="FuturaTMedRo1" w:hAnsi="FuturaTMedRo1" w:cs="Times"/>
           <w:b/>
@@ -6552,8 +6905,14 @@
           <w:sz w:val="22"/>
           <w:szCs w:val="22"/>
         </w:rPr>
-      </w:pPr>
-      <w:r>
+        <w:t>sch</w:t>
+      </w:r>
+      <w:proofErr w:type="spellEnd"/>
+    </w:p>
+    <w:p>
+      <w:pPr>
+        <w:widowControl w:val="0"/>
+        <w:spacing w:after="0"/>
         <w:rPr>
           <w:rFonts w:ascii="FuturaTMedRo1" w:hAnsi="FuturaTMedRo1" w:cs="Times"/>
           <w:b/>
@@ -6561,16 +6920,7 @@
           <w:sz w:val="22"/>
           <w:szCs w:val="22"/>
         </w:rPr>
-        <w:t xml:space="preserve">|                       |                    |     </w:t>
-      </w:r>
-      <w:r>
-        <w:rPr>
-          <w:rFonts w:ascii="FuturaTMedRo1" w:hAnsi="FuturaTMedRo1" w:cs="Times"/>
-          <w:sz w:val="22"/>
-          <w:szCs w:val="22"/>
-        </w:rPr>
-        <w:t>first digit: schematic revision</w:t>
-      </w:r>
+      </w:pPr>
       <w:r>
         <w:rPr>
           <w:rFonts w:ascii="FuturaTMedRo1" w:hAnsi="FuturaTMedRo1" w:cs="Times"/>
@@ -6579,28 +6929,13 @@
           <w:sz w:val="22"/>
           <w:szCs w:val="22"/>
         </w:rPr>
-        <w:t xml:space="preserve"> </w:t>
-      </w:r>
-      <w:r>
-        <w:rPr>
-          <w:rFonts w:ascii="FuturaTMedRo1" w:hAnsi="FuturaTMedRo1" w:cs="Times"/>
-          <w:sz w:val="22"/>
-          <w:szCs w:val="22"/>
-        </w:rPr>
-        <w:t>number</w:t>
+        <w:t>|                       |                    |     |</w:t>
       </w:r>
     </w:p>
     <w:p>
       <w:pPr>
         <w:widowControl w:val="0"/>
         <w:spacing w:after="0"/>
-        <w:rPr>
-          <w:rFonts w:ascii="FuturaTMedRo1" w:hAnsi="FuturaTMedRo1" w:cs="Times"/>
-          <w:sz w:val="22"/>
-          <w:szCs w:val="22"/>
-        </w:rPr>
-      </w:pPr>
-      <w:r>
         <w:rPr>
           <w:rFonts w:ascii="FuturaTMedRo1" w:hAnsi="FuturaTMedRo1" w:cs="Times"/>
           <w:b/>
@@ -6608,42 +6943,6 @@
           <w:sz w:val="22"/>
           <w:szCs w:val="22"/>
         </w:rPr>
-        <w:t xml:space="preserve">|                       |                    |     </w:t>
-      </w:r>
-      <w:r>
-        <w:rPr>
-          <w:rFonts w:ascii="FuturaTMedRo1" w:hAnsi="FuturaTMedRo1" w:cs="Times"/>
-          <w:sz w:val="22"/>
-          <w:szCs w:val="22"/>
-        </w:rPr>
-        <w:t>second digit: PCB revision</w:t>
-      </w:r>
-      <w:r>
-        <w:rPr>
-          <w:rFonts w:ascii="FuturaTMedRo1" w:hAnsi="FuturaTMedRo1" w:cs="Times"/>
-          <w:sz w:val="22"/>
-          <w:szCs w:val="22"/>
-        </w:rPr>
-        <w:t xml:space="preserve"> </w:t>
-      </w:r>
-      <w:r>
-        <w:rPr>
-          <w:rFonts w:ascii="FuturaTMedRo1" w:hAnsi="FuturaTMedRo1" w:cs="Times"/>
-          <w:sz w:val="22"/>
-          <w:szCs w:val="22"/>
-        </w:rPr>
-        <w:t>number</w:t>
-      </w:r>
-    </w:p>
-    <w:p>
-      <w:pPr>
-        <w:widowControl w:val="0"/>
-        <w:spacing w:after="0"/>
-        <w:rPr>
-          <w:rFonts w:ascii="FuturaTMedRo1" w:hAnsi="FuturaTMedRo1" w:cs="Times"/>
-          <w:sz w:val="22"/>
-          <w:szCs w:val="22"/>
-        </w:rPr>
       </w:pPr>
       <w:r>
         <w:rPr>
@@ -6653,110 +6952,7 @@
           <w:sz w:val="22"/>
           <w:szCs w:val="22"/>
         </w:rPr>
-        <w:t xml:space="preserve">|                       |                    |     </w:t>
-      </w:r>
-      <w:r>
-        <w:rPr>
-          <w:rFonts w:ascii="FuturaTMedRo1" w:hAnsi="FuturaTMedRo1" w:cs="Times"/>
-          <w:sz w:val="22"/>
-          <w:szCs w:val="22"/>
-        </w:rPr>
-        <w:t xml:space="preserve">the “x” connotes that the design is in progress and </w:t>
-      </w:r>
-    </w:p>
-    <w:p>
-      <w:pPr>
-        <w:widowControl w:val="0"/>
-        <w:spacing w:after="0"/>
-        <w:rPr>
-          <w:rFonts w:ascii="FuturaTMedRo1" w:hAnsi="FuturaTMedRo1"/>
-          <w:sz w:val="22"/>
-          <w:szCs w:val="22"/>
-        </w:rPr>
-      </w:pPr>
-      <w:r>
-        <w:rPr>
-          <w:rFonts w:ascii="FuturaTMedRo1" w:hAnsi="FuturaTMedRo1" w:cs="Times"/>
-          <w:b/>
-          <w:bCs/>
-          <w:sz w:val="22"/>
-          <w:szCs w:val="22"/>
-        </w:rPr>
-        <w:t xml:space="preserve">|                       |                    |     </w:t>
-      </w:r>
-      <w:r>
-        <w:rPr>
-          <w:rFonts w:ascii="FuturaTMedRo1" w:hAnsi="FuturaTMedRo1" w:cs="Times"/>
-          <w:sz w:val="22"/>
-          <w:szCs w:val="22"/>
-        </w:rPr>
-        <w:t xml:space="preserve">has not been </w:t>
-      </w:r>
-      <w:r>
-        <w:rPr>
-          <w:rFonts w:ascii="FuturaTMedRo1" w:hAnsi="FuturaTMedRo1" w:cs="Times"/>
-          <w:sz w:val="22"/>
-          <w:szCs w:val="22"/>
-        </w:rPr>
-        <w:t>released for manufacturing.</w:t>
-      </w:r>
-    </w:p>
-    <w:p>
-      <w:pPr>
-        <w:widowControl w:val="0"/>
-        <w:spacing w:after="0"/>
-        <w:rPr>
-          <w:rFonts w:ascii="FuturaTMedRo1" w:hAnsi="FuturaTMedRo1" w:cs="Times"/>
-          <w:sz w:val="22"/>
-          <w:szCs w:val="22"/>
-        </w:rPr>
-      </w:pPr>
-      <w:r>
-        <w:rPr>
-          <w:rFonts w:ascii="FuturaTMedRo1" w:hAnsi="FuturaTMedRo1" w:cs="Times"/>
-          <w:b/>
-          <w:bCs/>
-          <w:sz w:val="22"/>
-          <w:szCs w:val="22"/>
-        </w:rPr>
-        <w:t>|                       |                    v03</w:t>
-      </w:r>
-      <w:r>
-        <w:rPr>
-          <w:rFonts w:ascii="FuturaTMedRo1" w:hAnsi="FuturaTMedRo1" w:cs="Times"/>
-          <w:sz w:val="22"/>
-          <w:szCs w:val="22"/>
-        </w:rPr>
-        <w:t xml:space="preserve"> = the littleBits system is </w:t>
-      </w:r>
-      <w:r>
-        <w:rPr>
-          <w:rFonts w:ascii="FuturaTMedRo1" w:hAnsi="FuturaTMedRo1" w:cs="Times"/>
-          <w:sz w:val="22"/>
-          <w:szCs w:val="22"/>
-        </w:rPr>
-        <w:t>version 0.3</w:t>
-      </w:r>
-    </w:p>
-    <w:p>
-      <w:pPr>
-        <w:widowControl w:val="0"/>
-        <w:spacing w:after="0"/>
-        <w:rPr>
-          <w:rFonts w:ascii="FuturaTMedRo1" w:hAnsi="FuturaTMedRo1" w:cs="Times"/>
-          <w:sz w:val="22"/>
-          <w:szCs w:val="22"/>
-        </w:rPr>
-      </w:pPr>
-      <w:r>
-        <w:rPr>
-          <w:rFonts w:ascii="FuturaTMedRo1" w:hAnsi="FuturaTMedRo1" w:cs="Times"/>
-          <w:b/>
-          <w:bCs/>
-          <w:sz w:val="22"/>
-          <w:szCs w:val="22"/>
-        </w:rPr>
-        <w:t xml:space="preserve">|                       </w:t>
+        <w:t>|                       |                    |     (</w:t>
       </w:r>
       <w:r>
         <w:rPr>
@@ -6768,15 +6964,25 @@
           <w:sz w:val="22"/>
           <w:szCs w:val="22"/>
         </w:rPr>
-        <w:t>moduleName</w:t>
-      </w:r>
-      <w:r>
-        <w:rPr>
-          <w:rFonts w:ascii="FuturaTMedRo1" w:hAnsi="FuturaTMedRo1" w:cs="Times"/>
+        <w:t>#_#x</w:t>
+      </w:r>
+      <w:r>
+        <w:rPr>
+          <w:rFonts w:ascii="FuturaTMedRo1" w:hAnsi="FuturaTMedRo1" w:cs="Times"/>
+          <w:b/>
+          <w:bCs/>
           <w:sz w:val="22"/>
           <w:szCs w:val="22"/>
         </w:rPr>
-        <w:t xml:space="preserve"> = the name of the module</w:t>
+        <w:t>)</w:t>
+      </w:r>
+      <w:r>
+        <w:rPr>
+          <w:rFonts w:ascii="FuturaTMedRo1" w:hAnsi="FuturaTMedRo1" w:cs="Times"/>
+          <w:sz w:val="22"/>
+          <w:szCs w:val="22"/>
+        </w:rPr>
+        <w:t xml:space="preserve"> =</w:t>
       </w:r>
     </w:p>
     <w:p>
@@ -6785,10 +6991,237 @@
         <w:spacing w:after="0"/>
         <w:rPr>
           <w:rFonts w:ascii="FuturaTMedRo1" w:hAnsi="FuturaTMedRo1" w:cs="Times"/>
+          <w:b/>
+          <w:bCs/>
           <w:sz w:val="22"/>
           <w:szCs w:val="22"/>
         </w:rPr>
       </w:pPr>
+      <w:r>
+        <w:rPr>
+          <w:rFonts w:ascii="FuturaTMedRo1" w:hAnsi="FuturaTMedRo1" w:cs="Times"/>
+          <w:b/>
+          <w:bCs/>
+          <w:sz w:val="22"/>
+          <w:szCs w:val="22"/>
+        </w:rPr>
+        <w:t xml:space="preserve">|                       |                    |     </w:t>
+      </w:r>
+      <w:r>
+        <w:rPr>
+          <w:rFonts w:ascii="FuturaTMedRo1" w:hAnsi="FuturaTMedRo1" w:cs="Times"/>
+          <w:sz w:val="22"/>
+          <w:szCs w:val="22"/>
+        </w:rPr>
+        <w:t>first digit: schematic revision</w:t>
+      </w:r>
+      <w:r>
+        <w:rPr>
+          <w:rFonts w:ascii="FuturaTMedRo1" w:hAnsi="FuturaTMedRo1" w:cs="Times"/>
+          <w:b/>
+          <w:bCs/>
+          <w:sz w:val="22"/>
+          <w:szCs w:val="22"/>
+        </w:rPr>
+        <w:t xml:space="preserve"> </w:t>
+      </w:r>
+      <w:r>
+        <w:rPr>
+          <w:rFonts w:ascii="FuturaTMedRo1" w:hAnsi="FuturaTMedRo1" w:cs="Times"/>
+          <w:sz w:val="22"/>
+          <w:szCs w:val="22"/>
+        </w:rPr>
+        <w:t>number</w:t>
+      </w:r>
+    </w:p>
+    <w:p>
+      <w:pPr>
+        <w:widowControl w:val="0"/>
+        <w:spacing w:after="0"/>
+        <w:rPr>
+          <w:rFonts w:ascii="FuturaTMedRo1" w:hAnsi="FuturaTMedRo1" w:cs="Times"/>
+          <w:sz w:val="22"/>
+          <w:szCs w:val="22"/>
+        </w:rPr>
+      </w:pPr>
+      <w:r>
+        <w:rPr>
+          <w:rFonts w:ascii="FuturaTMedRo1" w:hAnsi="FuturaTMedRo1" w:cs="Times"/>
+          <w:b/>
+          <w:bCs/>
+          <w:sz w:val="22"/>
+          <w:szCs w:val="22"/>
+        </w:rPr>
+        <w:t xml:space="preserve">|                       |                    |     </w:t>
+      </w:r>
+      <w:r>
+        <w:rPr>
+          <w:rFonts w:ascii="FuturaTMedRo1" w:hAnsi="FuturaTMedRo1" w:cs="Times"/>
+          <w:sz w:val="22"/>
+          <w:szCs w:val="22"/>
+        </w:rPr>
+        <w:t>second digit: PCB revision</w:t>
+      </w:r>
+      <w:r>
+        <w:rPr>
+          <w:rFonts w:ascii="FuturaTMedRo1" w:hAnsi="FuturaTMedRo1" w:cs="Times"/>
+          <w:sz w:val="22"/>
+          <w:szCs w:val="22"/>
+        </w:rPr>
+        <w:t xml:space="preserve"> </w:t>
+      </w:r>
+      <w:r>
+        <w:rPr>
+          <w:rFonts w:ascii="FuturaTMedRo1" w:hAnsi="FuturaTMedRo1" w:cs="Times"/>
+          <w:sz w:val="22"/>
+          <w:szCs w:val="22"/>
+        </w:rPr>
+        <w:t>number</w:t>
+      </w:r>
+    </w:p>
+    <w:p>
+      <w:pPr>
+        <w:widowControl w:val="0"/>
+        <w:spacing w:after="0"/>
+        <w:rPr>
+          <w:rFonts w:ascii="FuturaTMedRo1" w:hAnsi="FuturaTMedRo1" w:cs="Times"/>
+          <w:sz w:val="22"/>
+          <w:szCs w:val="22"/>
+        </w:rPr>
+      </w:pPr>
+      <w:r>
+        <w:rPr>
+          <w:rFonts w:ascii="FuturaTMedRo1" w:hAnsi="FuturaTMedRo1" w:cs="Times"/>
+          <w:b/>
+          <w:bCs/>
+          <w:sz w:val="22"/>
+          <w:szCs w:val="22"/>
+        </w:rPr>
+        <w:t xml:space="preserve">|                       |                    |     </w:t>
+      </w:r>
+      <w:r>
+        <w:rPr>
+          <w:rFonts w:ascii="FuturaTMedRo1" w:hAnsi="FuturaTMedRo1" w:cs="Times"/>
+          <w:sz w:val="22"/>
+          <w:szCs w:val="22"/>
+        </w:rPr>
+        <w:t xml:space="preserve">the “x” connotes that the design is in progress and </w:t>
+      </w:r>
+    </w:p>
+    <w:p>
+      <w:pPr>
+        <w:widowControl w:val="0"/>
+        <w:spacing w:after="0"/>
+        <w:rPr>
+          <w:rFonts w:ascii="FuturaTMedRo1" w:hAnsi="FuturaTMedRo1"/>
+          <w:sz w:val="22"/>
+          <w:szCs w:val="22"/>
+        </w:rPr>
+      </w:pPr>
+      <w:r>
+        <w:rPr>
+          <w:rFonts w:ascii="FuturaTMedRo1" w:hAnsi="FuturaTMedRo1" w:cs="Times"/>
+          <w:b/>
+          <w:bCs/>
+          <w:sz w:val="22"/>
+          <w:szCs w:val="22"/>
+        </w:rPr>
+        <w:t xml:space="preserve">|                       |                    |     </w:t>
+      </w:r>
+      <w:r>
+        <w:rPr>
+          <w:rFonts w:ascii="FuturaTMedRo1" w:hAnsi="FuturaTMedRo1" w:cs="Times"/>
+          <w:sz w:val="22"/>
+          <w:szCs w:val="22"/>
+        </w:rPr>
+        <w:t xml:space="preserve">has not been </w:t>
+      </w:r>
+      <w:r>
+        <w:rPr>
+          <w:rFonts w:ascii="FuturaTMedRo1" w:hAnsi="FuturaTMedRo1" w:cs="Times"/>
+          <w:sz w:val="22"/>
+          <w:szCs w:val="22"/>
+        </w:rPr>
+        <w:t>released for manufacturing.</w:t>
+      </w:r>
+    </w:p>
+    <w:p>
+      <w:pPr>
+        <w:widowControl w:val="0"/>
+        <w:spacing w:after="0"/>
+        <w:rPr>
+          <w:rFonts w:ascii="FuturaTMedRo1" w:hAnsi="FuturaTMedRo1" w:cs="Times"/>
+          <w:sz w:val="22"/>
+          <w:szCs w:val="22"/>
+        </w:rPr>
+      </w:pPr>
+      <w:r>
+        <w:rPr>
+          <w:rFonts w:ascii="FuturaTMedRo1" w:hAnsi="FuturaTMedRo1" w:cs="Times"/>
+          <w:b/>
+          <w:bCs/>
+          <w:sz w:val="22"/>
+          <w:szCs w:val="22"/>
+        </w:rPr>
+        <w:t>|                       |                    v03</w:t>
+      </w:r>
+      <w:r>
+        <w:rPr>
+          <w:rFonts w:ascii="FuturaTMedRo1" w:hAnsi="FuturaTMedRo1" w:cs="Times"/>
+          <w:sz w:val="22"/>
+          <w:szCs w:val="22"/>
+        </w:rPr>
+        <w:t xml:space="preserve"> = the </w:t>
+      </w:r>
+      <w:proofErr w:type="spellStart"/>
+      <w:r>
+        <w:rPr>
+          <w:rFonts w:ascii="FuturaTMedRo1" w:hAnsi="FuturaTMedRo1" w:cs="Times"/>
+          <w:sz w:val="22"/>
+          <w:szCs w:val="22"/>
+        </w:rPr>
+        <w:t>littleBits</w:t>
+      </w:r>
+      <w:proofErr w:type="spellEnd"/>
+      <w:r>
+        <w:rPr>
+          <w:rFonts w:ascii="FuturaTMedRo1" w:hAnsi="FuturaTMedRo1" w:cs="Times"/>
+          <w:sz w:val="22"/>
+          <w:szCs w:val="22"/>
+        </w:rPr>
+        <w:t xml:space="preserve"> system is </w:t>
+      </w:r>
+      <w:r>
+        <w:rPr>
+          <w:rFonts w:ascii="FuturaTMedRo1" w:hAnsi="FuturaTMedRo1" w:cs="Times"/>
+          <w:sz w:val="22"/>
+          <w:szCs w:val="22"/>
+        </w:rPr>
+        <w:t>version 0.3</w:t>
+      </w:r>
+    </w:p>
+    <w:p>
+      <w:pPr>
+        <w:widowControl w:val="0"/>
+        <w:spacing w:after="0"/>
+        <w:rPr>
+          <w:rFonts w:ascii="FuturaTMedRo1" w:hAnsi="FuturaTMedRo1" w:cs="Times"/>
+          <w:sz w:val="22"/>
+          <w:szCs w:val="22"/>
+        </w:rPr>
+      </w:pPr>
+      <w:r>
+        <w:rPr>
+          <w:rFonts w:ascii="FuturaTMedRo1" w:hAnsi="FuturaTMedRo1" w:cs="Times"/>
+          <w:b/>
+          <w:bCs/>
+          <w:sz w:val="22"/>
+          <w:szCs w:val="22"/>
+        </w:rPr>
+        <w:t xml:space="preserve">|                       </w:t>
+      </w:r>
+      <w:proofErr w:type="spellStart"/>
+      <w:proofErr w:type="gramStart"/>
       <w:r>
         <w:rPr>
           <w:rFonts w:ascii="FuturaTMedRo1" w:hAnsi="FuturaTMedRo1" w:cs="Times"/>
@@ -6799,15 +7232,17 @@
           <w:sz w:val="22"/>
           <w:szCs w:val="22"/>
         </w:rPr>
-        <w:t>moduleType##</w:t>
-      </w:r>
+        <w:t>moduleName</w:t>
+      </w:r>
+      <w:proofErr w:type="spellEnd"/>
+      <w:proofErr w:type="gramEnd"/>
       <w:r>
         <w:rPr>
           <w:rFonts w:ascii="FuturaTMedRo1" w:hAnsi="FuturaTMedRo1" w:cs="Times"/>
           <w:sz w:val="22"/>
           <w:szCs w:val="22"/>
         </w:rPr>
-        <w:t xml:space="preserve"> = module type is one of the following: p (power), i </w:t>
+        <w:t xml:space="preserve"> = the name of the module</w:t>
       </w:r>
     </w:p>
     <w:p>
@@ -6820,88 +7255,196 @@
           <w:szCs w:val="22"/>
         </w:rPr>
       </w:pPr>
-      <w:r>
-        <w:rPr>
-          <w:rFonts w:ascii="FuturaTMedRo1" w:hAnsi="FuturaTMedRo1" w:cs="Times"/>
-          <w:sz w:val="22"/>
-          <w:szCs w:val="22"/>
-        </w:rPr>
-        <w:t>(input), o (output), or w (wire), followed by a one or 2-digit number.</w:t>
-      </w:r>
-    </w:p>
-    <w:p>
-      <w:pPr>
-        <w:widowControl w:val="0"/>
-        <w:spacing w:after="0"/>
-        <w:rPr>
-          <w:rFonts w:ascii="FuturaTMedRo1" w:hAnsi="FuturaTMedRo1"/>
-        </w:rPr>
-      </w:pPr>
-    </w:p>
-    <w:p>
-      <w:pPr>
-        <w:widowControl w:val="0"/>
-        <w:spacing w:after="0"/>
-        <w:rPr>
-          <w:rFonts w:ascii="FuturaTMedRo1" w:hAnsi="FuturaTMedRo1"/>
-        </w:rPr>
-      </w:pPr>
-      <w:r>
-        <w:rPr>
-          <w:rFonts w:ascii="FuturaTMedRo1" w:hAnsi="FuturaTMedRo1"/>
-        </w:rPr>
-        <w:lastRenderedPageBreak/>
-        <w:t>Example: i21_MICROPHONE-v03(4_4x).sch</w:t>
-      </w:r>
-    </w:p>
-    <w:p>
-      <w:pPr>
-        <w:widowControl w:val="0"/>
-        <w:spacing w:after="0"/>
-        <w:rPr>
-          <w:rFonts w:ascii="FuturaTMedRo1" w:hAnsi="FuturaTMedRo1"/>
-        </w:rPr>
-      </w:pPr>
-    </w:p>
-    <w:p>
-      <w:pPr>
-        <w:pStyle w:val="ListParagraph"/>
-        <w:rPr>
-          <w:rFonts w:ascii="FuturaTMedRo1" w:hAnsi="FuturaTMedRo1"/>
-        </w:rPr>
-      </w:pPr>
-      <w:r>
-        <w:rPr>
-          <w:rFonts w:ascii="FuturaTMedRo1" w:hAnsi="FuturaTMedRo1"/>
-          <w:bCs/>
-        </w:rPr>
-        <w:t xml:space="preserve">The </w:t>
-      </w:r>
-      <w:r>
-        <w:rPr>
-          <w:rFonts w:ascii="FuturaTMedRo1" w:hAnsi="FuturaTMedRo1"/>
+      <w:proofErr w:type="spellStart"/>
+      <w:proofErr w:type="gramStart"/>
+      <w:r>
+        <w:rPr>
+          <w:rFonts w:ascii="FuturaTMedRo1" w:hAnsi="FuturaTMedRo1" w:cs="Times"/>
           <w:b/>
           <w:bCs/>
           <w:i/>
-        </w:rPr>
-        <w:t>moduleName</w:t>
-      </w:r>
-      <w:r>
-        <w:rPr>
-          <w:rFonts w:ascii="FuturaTMedRo1" w:hAnsi="FuturaTMedRo1"/>
-          <w:bCs/>
-        </w:rPr>
-        <w:t xml:space="preserve"> and the number following </w:t>
-      </w:r>
-      <w:r>
-        <w:rPr>
-          <w:rFonts w:ascii="FuturaTMedRo1" w:hAnsi="FuturaTMedRo1"/>
+          <w:iCs/>
+          <w:sz w:val="22"/>
+          <w:szCs w:val="22"/>
+        </w:rPr>
+        <w:t>moduleType</w:t>
+      </w:r>
+      <w:proofErr w:type="spellEnd"/>
+      <w:proofErr w:type="gramEnd"/>
+      <w:r>
+        <w:rPr>
+          <w:rFonts w:ascii="FuturaTMedRo1" w:hAnsi="FuturaTMedRo1" w:cs="Times"/>
           <w:b/>
           <w:bCs/>
           <w:i/>
+          <w:iCs/>
+          <w:sz w:val="22"/>
+          <w:szCs w:val="22"/>
+        </w:rPr>
+        <w:t>##</w:t>
+      </w:r>
+      <w:r>
+        <w:rPr>
+          <w:rFonts w:ascii="FuturaTMedRo1" w:hAnsi="FuturaTMedRo1" w:cs="Times"/>
+          <w:sz w:val="22"/>
+          <w:szCs w:val="22"/>
+        </w:rPr>
+        <w:t xml:space="preserve"> = module type is one of the following: p (power), </w:t>
+      </w:r>
+      <w:proofErr w:type="spellStart"/>
+      <w:r>
+        <w:rPr>
+          <w:rFonts w:ascii="FuturaTMedRo1" w:hAnsi="FuturaTMedRo1" w:cs="Times"/>
+          <w:sz w:val="22"/>
+          <w:szCs w:val="22"/>
+        </w:rPr>
+        <w:t>i</w:t>
+      </w:r>
+      <w:proofErr w:type="spellEnd"/>
+      <w:r>
+        <w:rPr>
+          <w:rFonts w:ascii="FuturaTMedRo1" w:hAnsi="FuturaTMedRo1" w:cs="Times"/>
+          <w:sz w:val="22"/>
+          <w:szCs w:val="22"/>
+        </w:rPr>
+        <w:t xml:space="preserve"> </w:t>
+      </w:r>
+    </w:p>
+    <w:p>
+      <w:pPr>
+        <w:widowControl w:val="0"/>
+        <w:spacing w:after="0"/>
+        <w:rPr>
+          <w:rFonts w:ascii="FuturaTMedRo1" w:hAnsi="FuturaTMedRo1" w:cs="Times"/>
+          <w:sz w:val="22"/>
+          <w:szCs w:val="22"/>
+        </w:rPr>
+      </w:pPr>
+      <w:r>
+        <w:rPr>
+          <w:rFonts w:ascii="FuturaTMedRo1" w:hAnsi="FuturaTMedRo1" w:cs="Times"/>
+          <w:sz w:val="22"/>
+          <w:szCs w:val="22"/>
+        </w:rPr>
+        <w:t>(</w:t>
+      </w:r>
+      <w:proofErr w:type="gramStart"/>
+      <w:r>
+        <w:rPr>
+          <w:rFonts w:ascii="FuturaTMedRo1" w:hAnsi="FuturaTMedRo1" w:cs="Times"/>
+          <w:sz w:val="22"/>
+          <w:szCs w:val="22"/>
+        </w:rPr>
+        <w:t>input</w:t>
+      </w:r>
+      <w:proofErr w:type="gramEnd"/>
+      <w:r>
+        <w:rPr>
+          <w:rFonts w:ascii="FuturaTMedRo1" w:hAnsi="FuturaTMedRo1" w:cs="Times"/>
+          <w:sz w:val="22"/>
+          <w:szCs w:val="22"/>
+        </w:rPr>
+        <w:t>), o (output), or w (wire), followed by a one or 2-digit number.</w:t>
+      </w:r>
+    </w:p>
+    <w:p>
+      <w:pPr>
+        <w:widowControl w:val="0"/>
+        <w:spacing w:after="0"/>
+        <w:rPr>
+          <w:rFonts w:ascii="FuturaTMedRo1" w:hAnsi="FuturaTMedRo1"/>
+        </w:rPr>
+      </w:pPr>
+    </w:p>
+    <w:p>
+      <w:pPr>
+        <w:widowControl w:val="0"/>
+        <w:spacing w:after="0"/>
+        <w:rPr>
+          <w:rFonts w:ascii="FuturaTMedRo1" w:hAnsi="FuturaTMedRo1"/>
+        </w:rPr>
+      </w:pPr>
+      <w:r>
+        <w:rPr>
+          <w:rFonts w:ascii="FuturaTMedRo1" w:hAnsi="FuturaTMedRo1"/>
+        </w:rPr>
+        <w:t>Example: i21_MICROPHONE-</w:t>
+      </w:r>
+      <w:proofErr w:type="gramStart"/>
+      <w:r>
+        <w:rPr>
+          <w:rFonts w:ascii="FuturaTMedRo1" w:hAnsi="FuturaTMedRo1"/>
+        </w:rPr>
+        <w:t>v03(</w:t>
+      </w:r>
+      <w:proofErr w:type="gramEnd"/>
+      <w:r>
+        <w:rPr>
+          <w:rFonts w:ascii="FuturaTMedRo1" w:hAnsi="FuturaTMedRo1"/>
+        </w:rPr>
+        <w:t>4_4x).</w:t>
+      </w:r>
+      <w:proofErr w:type="spellStart"/>
+      <w:r>
+        <w:rPr>
+          <w:rFonts w:ascii="FuturaTMedRo1" w:hAnsi="FuturaTMedRo1"/>
+        </w:rPr>
+        <w:t>sch</w:t>
+      </w:r>
+      <w:proofErr w:type="spellEnd"/>
+    </w:p>
+    <w:p>
+      <w:pPr>
+        <w:widowControl w:val="0"/>
+        <w:spacing w:after="0"/>
+        <w:rPr>
+          <w:rFonts w:ascii="FuturaTMedRo1" w:hAnsi="FuturaTMedRo1"/>
+        </w:rPr>
+      </w:pPr>
+    </w:p>
+    <w:p>
+      <w:pPr>
+        <w:pStyle w:val="ListParagraph"/>
+        <w:rPr>
+          <w:rFonts w:ascii="FuturaTMedRo1" w:hAnsi="FuturaTMedRo1"/>
+        </w:rPr>
+      </w:pPr>
+      <w:r>
+        <w:rPr>
+          <w:rFonts w:ascii="FuturaTMedRo1" w:hAnsi="FuturaTMedRo1"/>
+          <w:bCs/>
+        </w:rPr>
+        <w:t xml:space="preserve">The </w:t>
+      </w:r>
+      <w:proofErr w:type="spellStart"/>
+      <w:r>
+        <w:rPr>
+          <w:rFonts w:ascii="FuturaTMedRo1" w:hAnsi="FuturaTMedRo1"/>
+          <w:b/>
+          <w:bCs/>
+          <w:i/>
+        </w:rPr>
+        <w:t>moduleName</w:t>
+      </w:r>
+      <w:proofErr w:type="spellEnd"/>
+      <w:r>
+        <w:rPr>
+          <w:rFonts w:ascii="FuturaTMedRo1" w:hAnsi="FuturaTMedRo1"/>
+          <w:bCs/>
+        </w:rPr>
+        <w:t xml:space="preserve"> and the number following </w:t>
+      </w:r>
+      <w:proofErr w:type="spellStart"/>
+      <w:r>
+        <w:rPr>
+          <w:rFonts w:ascii="FuturaTMedRo1" w:hAnsi="FuturaTMedRo1"/>
+          <w:b/>
+          <w:bCs/>
+          <w:i/>
         </w:rPr>
         <w:t>moduleType</w:t>
       </w:r>
+      <w:proofErr w:type="spellEnd"/>
       <w:r>
         <w:rPr>
           <w:rFonts w:ascii="FuturaTMedRo1" w:hAnsi="FuturaTMedRo1"/>
@@ -7055,7 +7598,31 @@
           <w:rFonts w:ascii="FuturaTMedRo1" w:hAnsi="FuturaTMedRo1"/>
           <w:bCs/>
         </w:rPr>
-        <w:t>library placed at position (0,0).  This is included in all the templates.</w:t>
+        <w:t>library placed at position (0</w:t>
+      </w:r>
+      <w:proofErr w:type="gramStart"/>
+      <w:r>
+        <w:rPr>
+          <w:rFonts w:ascii="FuturaTMedRo1" w:hAnsi="FuturaTMedRo1"/>
+          <w:bCs/>
+        </w:rPr>
+        <w:t>,0</w:t>
+      </w:r>
+      <w:proofErr w:type="gramEnd"/>
+      <w:r>
+        <w:rPr>
+          <w:rFonts w:ascii="FuturaTMedRo1" w:hAnsi="FuturaTMedRo1"/>
+          <w:bCs/>
+        </w:rPr>
+        <w:t xml:space="preserve">).  This is </w:t>
+      </w:r>
+      <w:r>
+        <w:rPr>
+          <w:rFonts w:ascii="FuturaTMedRo1" w:hAnsi="FuturaTMedRo1"/>
+          <w:bCs/>
+        </w:rPr>
+        <w:lastRenderedPageBreak/>
+        <w:t>included in all the templates.</w:t>
       </w:r>
       <w:r>
         <w:rPr>
@@ -7119,12 +7686,37 @@
         </w:rPr>
         <w:t xml:space="preserve">.lbr </w:t>
       </w:r>
+      <w:proofErr w:type="spellStart"/>
       <w:r>
         <w:rPr>
           <w:rFonts w:ascii="FuturaTMedRo1" w:hAnsi="FuturaTMedRo1"/>
           <w:bCs/>
         </w:rPr>
-        <w:t>littleBits Eagle library.  If specific device does not exist it must be created and verified by littleBits.</w:t>
+        <w:t>littleBits</w:t>
+      </w:r>
+      <w:proofErr w:type="spellEnd"/>
+      <w:r>
+        <w:rPr>
+          <w:rFonts w:ascii="FuturaTMedRo1" w:hAnsi="FuturaTMedRo1"/>
+          <w:bCs/>
+        </w:rPr>
+        <w:t xml:space="preserve"> Eagle library.  If specific device does not exist it must be created and verified by </w:t>
+      </w:r>
+      <w:proofErr w:type="spellStart"/>
+      <w:r>
+        <w:rPr>
+          <w:rFonts w:ascii="FuturaTMedRo1" w:hAnsi="FuturaTMedRo1"/>
+          <w:bCs/>
+        </w:rPr>
+        <w:t>littleBits</w:t>
+      </w:r>
+      <w:proofErr w:type="spellEnd"/>
+      <w:r>
+        <w:rPr>
+          <w:rFonts w:ascii="FuturaTMedRo1" w:hAnsi="FuturaTMedRo1"/>
+          <w:bCs/>
+        </w:rPr>
+        <w:t>.</w:t>
       </w:r>
     </w:p>
     <w:p>
@@ -7176,9 +7768,25 @@
           <w:rFonts w:ascii="FuturaTMedRo1" w:hAnsi="FuturaTMedRo1"/>
           <w:bCs/>
         </w:rPr>
-        <w:t>Male bitSnap connectors are inputs, and must be placed on the left side of the frame</w:t>
-      </w:r>
-      <w:ins w:id="164" w:author="geof_littlebits" w:date="2013-05-29T12:37:00Z">
+        <w:t xml:space="preserve">Male </w:t>
+      </w:r>
+      <w:proofErr w:type="spellStart"/>
+      <w:r>
+        <w:rPr>
+          <w:rFonts w:ascii="FuturaTMedRo1" w:hAnsi="FuturaTMedRo1"/>
+          <w:bCs/>
+        </w:rPr>
+        <w:t>bitSnap</w:t>
+      </w:r>
+      <w:proofErr w:type="spellEnd"/>
+      <w:r>
+        <w:rPr>
+          <w:rFonts w:ascii="FuturaTMedRo1" w:hAnsi="FuturaTMedRo1"/>
+          <w:bCs/>
+        </w:rPr>
+        <w:t xml:space="preserve"> connectors are inputs, and must be placed on the left side of the frame</w:t>
+      </w:r>
+      <w:ins w:id="166" w:author="geof_littlebits" w:date="2013-05-29T12:37:00Z">
         <w:r>
           <w:rPr>
             <w:rFonts w:ascii="FuturaTMedRo1" w:hAnsi="FuturaTMedRo1"/>
@@ -7194,7 +7802,7 @@
           <w:t xml:space="preserve"> </w:t>
         </w:r>
       </w:ins>
-      <w:del w:id="165" w:author="geof_littlebits" w:date="2013-05-29T12:37:00Z">
+      <w:del w:id="167" w:author="geof_littlebits" w:date="2013-05-29T12:37:00Z">
         <w:r>
           <w:rPr>
             <w:rFonts w:ascii="FuturaTMedRo1" w:hAnsi="FuturaTMedRo1"/>
@@ -7210,7 +7818,7 @@
         </w:rPr>
         <w:t xml:space="preserve"> </w:t>
       </w:r>
-      <w:del w:id="166" w:author="geof_littlebits" w:date="2013-05-29T12:37:00Z">
+      <w:del w:id="168" w:author="geof_littlebits" w:date="2013-05-29T12:37:00Z">
         <w:r>
           <w:rPr>
             <w:rFonts w:ascii="FuturaTMedRo1" w:hAnsi="FuturaTMedRo1"/>
@@ -7224,7 +7832,23 @@
           <w:rFonts w:ascii="FuturaTMedRo1" w:hAnsi="FuturaTMedRo1"/>
           <w:bCs/>
         </w:rPr>
-        <w:t>Female bitSnap connectors are outputs, and must be located on the right side of the frame.</w:t>
+        <w:t xml:space="preserve">Female </w:t>
+      </w:r>
+      <w:proofErr w:type="spellStart"/>
+      <w:r>
+        <w:rPr>
+          <w:rFonts w:ascii="FuturaTMedRo1" w:hAnsi="FuturaTMedRo1"/>
+          <w:bCs/>
+        </w:rPr>
+        <w:t>bitSnap</w:t>
+      </w:r>
+      <w:proofErr w:type="spellEnd"/>
+      <w:r>
+        <w:rPr>
+          <w:rFonts w:ascii="FuturaTMedRo1" w:hAnsi="FuturaTMedRo1"/>
+          <w:bCs/>
+        </w:rPr>
+        <w:t xml:space="preserve"> connectors are outputs, and must be located on the right side of the frame.</w:t>
       </w:r>
     </w:p>
     <w:p>
@@ -7251,7 +7875,23 @@
           <w:rFonts w:ascii="FuturaTMedRo1" w:hAnsi="FuturaTMedRo1"/>
           <w:bCs/>
         </w:rPr>
-        <w:t>The bitSnap symbol terminals are labeled VCC, SIG, and GND.  Each of these pins must be connected to the NET corresponding to those labels.</w:t>
+        <w:t xml:space="preserve">The </w:t>
+      </w:r>
+      <w:proofErr w:type="spellStart"/>
+      <w:r>
+        <w:rPr>
+          <w:rFonts w:ascii="FuturaTMedRo1" w:hAnsi="FuturaTMedRo1"/>
+          <w:bCs/>
+        </w:rPr>
+        <w:t>bitSnap</w:t>
+      </w:r>
+      <w:proofErr w:type="spellEnd"/>
+      <w:r>
+        <w:rPr>
+          <w:rFonts w:ascii="FuturaTMedRo1" w:hAnsi="FuturaTMedRo1"/>
+          <w:bCs/>
+        </w:rPr>
+        <w:t xml:space="preserve"> symbol terminals are labeled VCC, SIG, and GND.  Each of these pins must be connected to the NET corresponding to those labels.</w:t>
       </w:r>
     </w:p>
     <w:p>
@@ -7332,7 +7972,39 @@
           <w:rFonts w:ascii="FuturaTMedRo1" w:hAnsi="FuturaTMedRo1"/>
           <w:bCs/>
         </w:rPr>
-        <w:t>Every schematic symbol must have information in the “VALUE” field. For passives, the value should be the component value (i.e., resistance in ohms, or capacitance in microFarads, etc.) and semiconductors should list the manufacturer's part number (i.e., LV321 for our littleBits standard op amp).</w:t>
+        <w:t xml:space="preserve">Every schematic symbol must have information in the “VALUE” field. For passives, the value should be the component value (i.e., resistance in ohms, or capacitance in </w:t>
+      </w:r>
+      <w:proofErr w:type="spellStart"/>
+      <w:r>
+        <w:rPr>
+          <w:rFonts w:ascii="FuturaTMedRo1" w:hAnsi="FuturaTMedRo1"/>
+          <w:bCs/>
+        </w:rPr>
+        <w:t>microFarads</w:t>
+      </w:r>
+      <w:proofErr w:type="spellEnd"/>
+      <w:r>
+        <w:rPr>
+          <w:rFonts w:ascii="FuturaTMedRo1" w:hAnsi="FuturaTMedRo1"/>
+          <w:bCs/>
+        </w:rPr>
+        <w:t xml:space="preserve">, etc.) and semiconductors should list the manufacturer's part number (i.e., LV321 for our </w:t>
+      </w:r>
+      <w:proofErr w:type="spellStart"/>
+      <w:r>
+        <w:rPr>
+          <w:rFonts w:ascii="FuturaTMedRo1" w:hAnsi="FuturaTMedRo1"/>
+          <w:bCs/>
+        </w:rPr>
+        <w:t>littleBits</w:t>
+      </w:r>
+      <w:proofErr w:type="spellEnd"/>
+      <w:r>
+        <w:rPr>
+          <w:rFonts w:ascii="FuturaTMedRo1" w:hAnsi="FuturaTMedRo1"/>
+          <w:bCs/>
+        </w:rPr>
+        <w:t xml:space="preserve"> standard op amp).</w:t>
       </w:r>
     </w:p>
     <w:p>
@@ -7359,7 +8031,15 @@
           <w:rFonts w:ascii="FuturaTMedRo1" w:hAnsi="FuturaTMedRo1"/>
           <w:bCs/>
         </w:rPr>
-        <w:t xml:space="preserve"> “NAME” and “VALUE” fields must all be visible on the schematic. The text should be legible and not overlap with other text or symbols.</w:t>
+        <w:t xml:space="preserve"> “NAME” and “VALUE” fields must all be visible on the schematic. </w:t>
+      </w:r>
+      <w:r>
+        <w:rPr>
+          <w:rFonts w:ascii="FuturaTMedRo1" w:hAnsi="FuturaTMedRo1"/>
+          <w:bCs/>
+        </w:rPr>
+        <w:lastRenderedPageBreak/>
+        <w:t>The text should be legible and not overlap with other text or symbols.</w:t>
       </w:r>
     </w:p>
     <w:p>
@@ -7522,15 +8202,14 @@
           <w:rFonts w:ascii="FuturaTMedRo1" w:hAnsi="FuturaTMedRo1"/>
         </w:rPr>
       </w:pPr>
-      <w:bookmarkStart w:id="167" w:name="_Toc230761511"/>
-      <w:r>
-        <w:rPr>
-          <w:rFonts w:ascii="FuturaTMedRo1" w:hAnsi="FuturaTMedRo1"/>
-        </w:rPr>
-        <w:lastRenderedPageBreak/>
+      <w:bookmarkStart w:id="169" w:name="_Toc230761511"/>
+      <w:r>
+        <w:rPr>
+          <w:rFonts w:ascii="FuturaTMedRo1" w:hAnsi="FuturaTMedRo1"/>
+        </w:rPr>
         <w:t>Printed Circuit Board (PCB)</w:t>
       </w:r>
-      <w:bookmarkEnd w:id="167"/>
+      <w:bookmarkEnd w:id="169"/>
     </w:p>
     <w:p>
       <w:pPr>
@@ -7552,7 +8231,21 @@
         <w:rPr>
           <w:rFonts w:ascii="FuturaTMedRo1" w:hAnsi="FuturaTMedRo1"/>
         </w:rPr>
-        <w:t>The PCB layout must be designed in EagleCAD version 6 or later.</w:t>
+        <w:t xml:space="preserve">The PCB layout must be designed in </w:t>
+      </w:r>
+      <w:proofErr w:type="spellStart"/>
+      <w:r>
+        <w:rPr>
+          <w:rFonts w:ascii="FuturaTMedRo1" w:hAnsi="FuturaTMedRo1"/>
+        </w:rPr>
+        <w:t>EagleCAD</w:t>
+      </w:r>
+      <w:proofErr w:type="spellEnd"/>
+      <w:r>
+        <w:rPr>
+          <w:rFonts w:ascii="FuturaTMedRo1" w:hAnsi="FuturaTMedRo1"/>
+        </w:rPr>
+        <w:t xml:space="preserve"> version 6 or later.</w:t>
       </w:r>
     </w:p>
     <w:p>
@@ -7596,6 +8289,8 @@
           <w:szCs w:val="22"/>
         </w:rPr>
       </w:pPr>
+      <w:proofErr w:type="spellStart"/>
+      <w:proofErr w:type="gramStart"/>
       <w:r>
         <w:rPr>
           <w:rFonts w:ascii="FuturaTMedRo1" w:hAnsi="FuturaTMedRo1" w:cs="Times"/>
@@ -7606,18 +8301,10 @@
           <w:sz w:val="22"/>
           <w:szCs w:val="22"/>
         </w:rPr>
-        <w:t>moduleType##-moduleName</w:t>
-      </w:r>
-      <w:r>
-        <w:rPr>
-          <w:rFonts w:ascii="FuturaTMedRo1" w:hAnsi="FuturaTMedRo1" w:cs="Times"/>
-          <w:b/>
-          <w:bCs/>
-          <w:sz w:val="22"/>
-          <w:szCs w:val="22"/>
-        </w:rPr>
-        <w:t>-v03(</w:t>
-      </w:r>
+        <w:t>moduleType</w:t>
+      </w:r>
+      <w:proofErr w:type="spellEnd"/>
+      <w:proofErr w:type="gramEnd"/>
       <w:r>
         <w:rPr>
           <w:rFonts w:ascii="FuturaTMedRo1" w:hAnsi="FuturaTMedRo1" w:cs="Times"/>
@@ -7628,7 +8315,7 @@
           <w:sz w:val="22"/>
           <w:szCs w:val="22"/>
         </w:rPr>
-        <w:t>#_#x</w:t>
+        <w:t>##-moduleName</w:t>
       </w:r>
       <w:r>
         <w:rPr>
@@ -7638,53 +8325,7 @@
           <w:sz w:val="22"/>
           <w:szCs w:val="22"/>
         </w:rPr>
-        <w:t>).sch</w:t>
-      </w:r>
-    </w:p>
-    <w:p>
-      <w:pPr>
-        <w:widowControl w:val="0"/>
-        <w:spacing w:after="0"/>
-        <w:rPr>
-          <w:rFonts w:ascii="FuturaTMedRo1" w:hAnsi="FuturaTMedRo1" w:cs="Times"/>
-          <w:b/>
-          <w:bCs/>
-          <w:sz w:val="22"/>
-          <w:szCs w:val="22"/>
-        </w:rPr>
-      </w:pPr>
-      <w:r>
-        <w:rPr>
-          <w:rFonts w:ascii="FuturaTMedRo1" w:hAnsi="FuturaTMedRo1" w:cs="Times"/>
-          <w:b/>
-          <w:bCs/>
-          <w:sz w:val="22"/>
-          <w:szCs w:val="22"/>
-        </w:rPr>
-        <w:t>|                       |                    |     |</w:t>
-      </w:r>
-    </w:p>
-    <w:p>
-      <w:pPr>
-        <w:widowControl w:val="0"/>
-        <w:spacing w:after="0"/>
-        <w:rPr>
-          <w:rFonts w:ascii="FuturaTMedRo1" w:hAnsi="FuturaTMedRo1" w:cs="Times"/>
-          <w:b/>
-          <w:bCs/>
-          <w:sz w:val="22"/>
-          <w:szCs w:val="22"/>
-        </w:rPr>
-      </w:pPr>
-      <w:r>
-        <w:rPr>
-          <w:rFonts w:ascii="FuturaTMedRo1" w:hAnsi="FuturaTMedRo1" w:cs="Times"/>
-          <w:b/>
-          <w:bCs/>
-          <w:sz w:val="22"/>
-          <w:szCs w:val="22"/>
-        </w:rPr>
-        <w:t>|                       |                    |     (</w:t>
+        <w:t>-v03(</w:t>
       </w:r>
       <w:r>
         <w:rPr>
@@ -7706,21 +8347,10 @@
           <w:sz w:val="22"/>
           <w:szCs w:val="22"/>
         </w:rPr>
-        <w:t>)</w:t>
-      </w:r>
-      <w:r>
-        <w:rPr>
-          <w:rFonts w:ascii="FuturaTMedRo1" w:hAnsi="FuturaTMedRo1" w:cs="Times"/>
-          <w:sz w:val="22"/>
-          <w:szCs w:val="22"/>
-        </w:rPr>
-        <w:t xml:space="preserve"> =</w:t>
-      </w:r>
-    </w:p>
-    <w:p>
-      <w:pPr>
-        <w:widowControl w:val="0"/>
-        <w:spacing w:after="0"/>
+        <w:t>).</w:t>
+      </w:r>
+      <w:proofErr w:type="spellStart"/>
+      <w:r>
         <w:rPr>
           <w:rFonts w:ascii="FuturaTMedRo1" w:hAnsi="FuturaTMedRo1" w:cs="Times"/>
           <w:b/>
@@ -7728,8 +8358,14 @@
           <w:sz w:val="22"/>
           <w:szCs w:val="22"/>
         </w:rPr>
-      </w:pPr>
-      <w:r>
+        <w:t>sch</w:t>
+      </w:r>
+      <w:proofErr w:type="spellEnd"/>
+    </w:p>
+    <w:p>
+      <w:pPr>
+        <w:widowControl w:val="0"/>
+        <w:spacing w:after="0"/>
         <w:rPr>
           <w:rFonts w:ascii="FuturaTMedRo1" w:hAnsi="FuturaTMedRo1" w:cs="Times"/>
           <w:b/>
@@ -7737,16 +8373,7 @@
           <w:sz w:val="22"/>
           <w:szCs w:val="22"/>
         </w:rPr>
-        <w:t xml:space="preserve">|                       |                    |     </w:t>
-      </w:r>
-      <w:r>
-        <w:rPr>
-          <w:rFonts w:ascii="FuturaTMedRo1" w:hAnsi="FuturaTMedRo1" w:cs="Times"/>
-          <w:sz w:val="22"/>
-          <w:szCs w:val="22"/>
-        </w:rPr>
-        <w:t>first digit: schematic revision</w:t>
-      </w:r>
+      </w:pPr>
       <w:r>
         <w:rPr>
           <w:rFonts w:ascii="FuturaTMedRo1" w:hAnsi="FuturaTMedRo1" w:cs="Times"/>
@@ -7755,28 +8382,13 @@
           <w:sz w:val="22"/>
           <w:szCs w:val="22"/>
         </w:rPr>
-        <w:t xml:space="preserve"> </w:t>
-      </w:r>
-      <w:r>
-        <w:rPr>
-          <w:rFonts w:ascii="FuturaTMedRo1" w:hAnsi="FuturaTMedRo1" w:cs="Times"/>
-          <w:sz w:val="22"/>
-          <w:szCs w:val="22"/>
-        </w:rPr>
-        <w:t>number</w:t>
+        <w:t>|                       |                    |     |</w:t>
       </w:r>
     </w:p>
     <w:p>
       <w:pPr>
         <w:widowControl w:val="0"/>
         <w:spacing w:after="0"/>
-        <w:rPr>
-          <w:rFonts w:ascii="FuturaTMedRo1" w:hAnsi="FuturaTMedRo1" w:cs="Times"/>
-          <w:sz w:val="22"/>
-          <w:szCs w:val="22"/>
-        </w:rPr>
-      </w:pPr>
-      <w:r>
         <w:rPr>
           <w:rFonts w:ascii="FuturaTMedRo1" w:hAnsi="FuturaTMedRo1" w:cs="Times"/>
           <w:b/>
@@ -7784,26 +8396,6 @@
           <w:sz w:val="22"/>
           <w:szCs w:val="22"/>
         </w:rPr>
-        <w:t xml:space="preserve">|                       |                    |     </w:t>
-      </w:r>
-      <w:r>
-        <w:rPr>
-          <w:rFonts w:ascii="FuturaTMedRo1" w:hAnsi="FuturaTMedRo1" w:cs="Times"/>
-          <w:sz w:val="22"/>
-          <w:szCs w:val="22"/>
-        </w:rPr>
-        <w:t>second digit: PCB revision number</w:t>
-      </w:r>
-    </w:p>
-    <w:p>
-      <w:pPr>
-        <w:widowControl w:val="0"/>
-        <w:spacing w:after="0"/>
-        <w:rPr>
-          <w:rFonts w:ascii="FuturaTMedRo1" w:hAnsi="FuturaTMedRo1" w:cs="Times"/>
-          <w:sz w:val="22"/>
-          <w:szCs w:val="22"/>
-        </w:rPr>
       </w:pPr>
       <w:r>
         <w:rPr>
@@ -7813,94 +8405,7 @@
           <w:sz w:val="22"/>
           <w:szCs w:val="22"/>
         </w:rPr>
-        <w:t xml:space="preserve">|                       |                    |     </w:t>
-      </w:r>
-      <w:r>
-        <w:rPr>
-          <w:rFonts w:ascii="FuturaTMedRo1" w:hAnsi="FuturaTMedRo1" w:cs="Times"/>
-          <w:sz w:val="22"/>
-          <w:szCs w:val="22"/>
-        </w:rPr>
-        <w:t xml:space="preserve">the “x” connotes that the design is in progress and </w:t>
-      </w:r>
-    </w:p>
-    <w:p>
-      <w:pPr>
-        <w:widowControl w:val="0"/>
-        <w:spacing w:after="0"/>
-        <w:rPr>
-          <w:rFonts w:ascii="FuturaTMedRo1" w:hAnsi="FuturaTMedRo1"/>
-          <w:sz w:val="22"/>
-          <w:szCs w:val="22"/>
-        </w:rPr>
-      </w:pPr>
-      <w:r>
-        <w:rPr>
-          <w:rFonts w:ascii="FuturaTMedRo1" w:hAnsi="FuturaTMedRo1" w:cs="Times"/>
-          <w:b/>
-          <w:bCs/>
-          <w:sz w:val="22"/>
-          <w:szCs w:val="22"/>
-        </w:rPr>
-        <w:t xml:space="preserve">|                       |                    |     </w:t>
-      </w:r>
-      <w:r>
-        <w:rPr>
-          <w:rFonts w:ascii="FuturaTMedRo1" w:hAnsi="FuturaTMedRo1" w:cs="Times"/>
-          <w:sz w:val="22"/>
-          <w:szCs w:val="22"/>
-        </w:rPr>
-        <w:t>has not been released for manufacturing.</w:t>
-      </w:r>
-    </w:p>
-    <w:p>
-      <w:pPr>
-        <w:widowControl w:val="0"/>
-        <w:spacing w:after="0"/>
-        <w:rPr>
-          <w:rFonts w:ascii="FuturaTMedRo1" w:hAnsi="FuturaTMedRo1" w:cs="Times"/>
-          <w:sz w:val="22"/>
-          <w:szCs w:val="22"/>
-        </w:rPr>
-      </w:pPr>
-      <w:r>
-        <w:rPr>
-          <w:rFonts w:ascii="FuturaTMedRo1" w:hAnsi="FuturaTMedRo1" w:cs="Times"/>
-          <w:b/>
-          <w:bCs/>
-          <w:sz w:val="22"/>
-          <w:szCs w:val="22"/>
-        </w:rPr>
-        <w:t>|                       |                    v03</w:t>
-      </w:r>
-      <w:r>
-        <w:rPr>
-          <w:rFonts w:ascii="FuturaTMedRo1" w:hAnsi="FuturaTMedRo1" w:cs="Times"/>
-          <w:sz w:val="22"/>
-          <w:szCs w:val="22"/>
-        </w:rPr>
-        <w:t xml:space="preserve"> = the littleBits system is version 0.3</w:t>
-      </w:r>
-    </w:p>
-    <w:p>
-      <w:pPr>
-        <w:widowControl w:val="0"/>
-        <w:spacing w:after="0"/>
-        <w:rPr>
-          <w:rFonts w:ascii="FuturaTMedRo1" w:hAnsi="FuturaTMedRo1" w:cs="Times"/>
-          <w:sz w:val="22"/>
-          <w:szCs w:val="22"/>
-        </w:rPr>
-      </w:pPr>
-      <w:r>
-        <w:rPr>
-          <w:rFonts w:ascii="FuturaTMedRo1" w:hAnsi="FuturaTMedRo1" w:cs="Times"/>
-          <w:b/>
-          <w:bCs/>
-          <w:sz w:val="22"/>
-          <w:szCs w:val="22"/>
-        </w:rPr>
-        <w:t xml:space="preserve">|                       </w:t>
+        <w:t>|                       |                    |     (</w:t>
       </w:r>
       <w:r>
         <w:rPr>
@@ -7912,15 +8417,25 @@
           <w:sz w:val="22"/>
           <w:szCs w:val="22"/>
         </w:rPr>
-        <w:t>moduleName</w:t>
-      </w:r>
-      <w:r>
-        <w:rPr>
-          <w:rFonts w:ascii="FuturaTMedRo1" w:hAnsi="FuturaTMedRo1" w:cs="Times"/>
+        <w:t>#_#x</w:t>
+      </w:r>
+      <w:r>
+        <w:rPr>
+          <w:rFonts w:ascii="FuturaTMedRo1" w:hAnsi="FuturaTMedRo1" w:cs="Times"/>
+          <w:b/>
+          <w:bCs/>
           <w:sz w:val="22"/>
           <w:szCs w:val="22"/>
         </w:rPr>
-        <w:t xml:space="preserve"> = the name of the module</w:t>
+        <w:t>)</w:t>
+      </w:r>
+      <w:r>
+        <w:rPr>
+          <w:rFonts w:ascii="FuturaTMedRo1" w:hAnsi="FuturaTMedRo1" w:cs="Times"/>
+          <w:sz w:val="22"/>
+          <w:szCs w:val="22"/>
+        </w:rPr>
+        <w:t xml:space="preserve"> =</w:t>
       </w:r>
     </w:p>
     <w:p>
@@ -7929,10 +8444,214 @@
         <w:spacing w:after="0"/>
         <w:rPr>
           <w:rFonts w:ascii="FuturaTMedRo1" w:hAnsi="FuturaTMedRo1" w:cs="Times"/>
+          <w:b/>
+          <w:bCs/>
           <w:sz w:val="22"/>
           <w:szCs w:val="22"/>
         </w:rPr>
       </w:pPr>
+      <w:r>
+        <w:rPr>
+          <w:rFonts w:ascii="FuturaTMedRo1" w:hAnsi="FuturaTMedRo1" w:cs="Times"/>
+          <w:b/>
+          <w:bCs/>
+          <w:sz w:val="22"/>
+          <w:szCs w:val="22"/>
+        </w:rPr>
+        <w:t xml:space="preserve">|                       |                    |     </w:t>
+      </w:r>
+      <w:r>
+        <w:rPr>
+          <w:rFonts w:ascii="FuturaTMedRo1" w:hAnsi="FuturaTMedRo1" w:cs="Times"/>
+          <w:sz w:val="22"/>
+          <w:szCs w:val="22"/>
+        </w:rPr>
+        <w:t>first digit: schematic revision</w:t>
+      </w:r>
+      <w:r>
+        <w:rPr>
+          <w:rFonts w:ascii="FuturaTMedRo1" w:hAnsi="FuturaTMedRo1" w:cs="Times"/>
+          <w:b/>
+          <w:bCs/>
+          <w:sz w:val="22"/>
+          <w:szCs w:val="22"/>
+        </w:rPr>
+        <w:t xml:space="preserve"> </w:t>
+      </w:r>
+      <w:r>
+        <w:rPr>
+          <w:rFonts w:ascii="FuturaTMedRo1" w:hAnsi="FuturaTMedRo1" w:cs="Times"/>
+          <w:sz w:val="22"/>
+          <w:szCs w:val="22"/>
+        </w:rPr>
+        <w:t>number</w:t>
+      </w:r>
+    </w:p>
+    <w:p>
+      <w:pPr>
+        <w:widowControl w:val="0"/>
+        <w:spacing w:after="0"/>
+        <w:rPr>
+          <w:rFonts w:ascii="FuturaTMedRo1" w:hAnsi="FuturaTMedRo1" w:cs="Times"/>
+          <w:sz w:val="22"/>
+          <w:szCs w:val="22"/>
+        </w:rPr>
+      </w:pPr>
+      <w:r>
+        <w:rPr>
+          <w:rFonts w:ascii="FuturaTMedRo1" w:hAnsi="FuturaTMedRo1" w:cs="Times"/>
+          <w:b/>
+          <w:bCs/>
+          <w:sz w:val="22"/>
+          <w:szCs w:val="22"/>
+        </w:rPr>
+        <w:t xml:space="preserve">|                       |                    |     </w:t>
+      </w:r>
+      <w:r>
+        <w:rPr>
+          <w:rFonts w:ascii="FuturaTMedRo1" w:hAnsi="FuturaTMedRo1" w:cs="Times"/>
+          <w:sz w:val="22"/>
+          <w:szCs w:val="22"/>
+        </w:rPr>
+        <w:t>second digit: PCB revision number</w:t>
+      </w:r>
+    </w:p>
+    <w:p>
+      <w:pPr>
+        <w:widowControl w:val="0"/>
+        <w:spacing w:after="0"/>
+        <w:rPr>
+          <w:rFonts w:ascii="FuturaTMedRo1" w:hAnsi="FuturaTMedRo1" w:cs="Times"/>
+          <w:sz w:val="22"/>
+          <w:szCs w:val="22"/>
+        </w:rPr>
+      </w:pPr>
+      <w:r>
+        <w:rPr>
+          <w:rFonts w:ascii="FuturaTMedRo1" w:hAnsi="FuturaTMedRo1" w:cs="Times"/>
+          <w:b/>
+          <w:bCs/>
+          <w:sz w:val="22"/>
+          <w:szCs w:val="22"/>
+        </w:rPr>
+        <w:t xml:space="preserve">|                       |                    |     </w:t>
+      </w:r>
+      <w:r>
+        <w:rPr>
+          <w:rFonts w:ascii="FuturaTMedRo1" w:hAnsi="FuturaTMedRo1" w:cs="Times"/>
+          <w:sz w:val="22"/>
+          <w:szCs w:val="22"/>
+        </w:rPr>
+        <w:t xml:space="preserve">the “x” connotes that the design is in progress and </w:t>
+      </w:r>
+    </w:p>
+    <w:p>
+      <w:pPr>
+        <w:widowControl w:val="0"/>
+        <w:spacing w:after="0"/>
+        <w:rPr>
+          <w:rFonts w:ascii="FuturaTMedRo1" w:hAnsi="FuturaTMedRo1"/>
+          <w:sz w:val="22"/>
+          <w:szCs w:val="22"/>
+        </w:rPr>
+      </w:pPr>
+      <w:r>
+        <w:rPr>
+          <w:rFonts w:ascii="FuturaTMedRo1" w:hAnsi="FuturaTMedRo1" w:cs="Times"/>
+          <w:b/>
+          <w:bCs/>
+          <w:sz w:val="22"/>
+          <w:szCs w:val="22"/>
+        </w:rPr>
+        <w:t xml:space="preserve">|                       |                    |     </w:t>
+      </w:r>
+      <w:r>
+        <w:rPr>
+          <w:rFonts w:ascii="FuturaTMedRo1" w:hAnsi="FuturaTMedRo1" w:cs="Times"/>
+          <w:sz w:val="22"/>
+          <w:szCs w:val="22"/>
+        </w:rPr>
+        <w:t xml:space="preserve">has not been released for </w:t>
+      </w:r>
+      <w:r>
+        <w:rPr>
+          <w:rFonts w:ascii="FuturaTMedRo1" w:hAnsi="FuturaTMedRo1" w:cs="Times"/>
+          <w:sz w:val="22"/>
+          <w:szCs w:val="22"/>
+        </w:rPr>
+        <w:lastRenderedPageBreak/>
+        <w:t>manufacturing.</w:t>
+      </w:r>
+    </w:p>
+    <w:p>
+      <w:pPr>
+        <w:widowControl w:val="0"/>
+        <w:spacing w:after="0"/>
+        <w:rPr>
+          <w:rFonts w:ascii="FuturaTMedRo1" w:hAnsi="FuturaTMedRo1" w:cs="Times"/>
+          <w:sz w:val="22"/>
+          <w:szCs w:val="22"/>
+        </w:rPr>
+      </w:pPr>
+      <w:r>
+        <w:rPr>
+          <w:rFonts w:ascii="FuturaTMedRo1" w:hAnsi="FuturaTMedRo1" w:cs="Times"/>
+          <w:b/>
+          <w:bCs/>
+          <w:sz w:val="22"/>
+          <w:szCs w:val="22"/>
+        </w:rPr>
+        <w:t>|                       |                    v03</w:t>
+      </w:r>
+      <w:r>
+        <w:rPr>
+          <w:rFonts w:ascii="FuturaTMedRo1" w:hAnsi="FuturaTMedRo1" w:cs="Times"/>
+          <w:sz w:val="22"/>
+          <w:szCs w:val="22"/>
+        </w:rPr>
+        <w:t xml:space="preserve"> = the </w:t>
+      </w:r>
+      <w:proofErr w:type="spellStart"/>
+      <w:r>
+        <w:rPr>
+          <w:rFonts w:ascii="FuturaTMedRo1" w:hAnsi="FuturaTMedRo1" w:cs="Times"/>
+          <w:sz w:val="22"/>
+          <w:szCs w:val="22"/>
+        </w:rPr>
+        <w:t>littleBits</w:t>
+      </w:r>
+      <w:proofErr w:type="spellEnd"/>
+      <w:r>
+        <w:rPr>
+          <w:rFonts w:ascii="FuturaTMedRo1" w:hAnsi="FuturaTMedRo1" w:cs="Times"/>
+          <w:sz w:val="22"/>
+          <w:szCs w:val="22"/>
+        </w:rPr>
+        <w:t xml:space="preserve"> system is version 0.3</w:t>
+      </w:r>
+    </w:p>
+    <w:p>
+      <w:pPr>
+        <w:widowControl w:val="0"/>
+        <w:spacing w:after="0"/>
+        <w:rPr>
+          <w:rFonts w:ascii="FuturaTMedRo1" w:hAnsi="FuturaTMedRo1" w:cs="Times"/>
+          <w:sz w:val="22"/>
+          <w:szCs w:val="22"/>
+        </w:rPr>
+      </w:pPr>
+      <w:r>
+        <w:rPr>
+          <w:rFonts w:ascii="FuturaTMedRo1" w:hAnsi="FuturaTMedRo1" w:cs="Times"/>
+          <w:b/>
+          <w:bCs/>
+          <w:sz w:val="22"/>
+          <w:szCs w:val="22"/>
+        </w:rPr>
+        <w:t xml:space="preserve">|                       </w:t>
+      </w:r>
+      <w:proofErr w:type="spellStart"/>
+      <w:proofErr w:type="gramStart"/>
       <w:r>
         <w:rPr>
           <w:rFonts w:ascii="FuturaTMedRo1" w:hAnsi="FuturaTMedRo1" w:cs="Times"/>
@@ -7943,15 +8662,17 @@
           <w:sz w:val="22"/>
           <w:szCs w:val="22"/>
         </w:rPr>
-        <w:t>moduleType##</w:t>
-      </w:r>
+        <w:t>moduleName</w:t>
+      </w:r>
+      <w:proofErr w:type="spellEnd"/>
+      <w:proofErr w:type="gramEnd"/>
       <w:r>
         <w:rPr>
           <w:rFonts w:ascii="FuturaTMedRo1" w:hAnsi="FuturaTMedRo1" w:cs="Times"/>
           <w:sz w:val="22"/>
           <w:szCs w:val="22"/>
         </w:rPr>
-        <w:t xml:space="preserve"> = module type is one of the following: p (power), i </w:t>
+        <w:t xml:space="preserve"> = the name of the module</w:t>
       </w:r>
     </w:p>
     <w:p>
@@ -7964,63 +8685,150 @@
           <w:szCs w:val="22"/>
         </w:rPr>
       </w:pPr>
-      <w:r>
-        <w:rPr>
-          <w:rFonts w:ascii="FuturaTMedRo1" w:hAnsi="FuturaTMedRo1" w:cs="Times"/>
-          <w:sz w:val="22"/>
-          <w:szCs w:val="22"/>
-        </w:rPr>
-        <w:t>(input), o (output), or w (wire), followed by a one or 2-digit number.</w:t>
-      </w:r>
-    </w:p>
-    <w:p>
-      <w:pPr>
-        <w:widowControl w:val="0"/>
-        <w:spacing w:after="0"/>
-        <w:rPr>
-          <w:rFonts w:ascii="FuturaTMedRo1" w:hAnsi="FuturaTMedRo1"/>
-        </w:rPr>
-      </w:pPr>
-    </w:p>
-    <w:p>
-      <w:pPr>
-        <w:pStyle w:val="ListParagraph"/>
-        <w:rPr>
-          <w:rFonts w:ascii="FuturaTMedRo1" w:hAnsi="FuturaTMedRo1"/>
-        </w:rPr>
-      </w:pPr>
-      <w:r>
-        <w:rPr>
-          <w:rFonts w:ascii="FuturaTMedRo1" w:hAnsi="FuturaTMedRo1"/>
-          <w:bCs/>
-        </w:rPr>
-        <w:t xml:space="preserve">The </w:t>
-      </w:r>
-      <w:r>
-        <w:rPr>
-          <w:rFonts w:ascii="FuturaTMedRo1" w:hAnsi="FuturaTMedRo1"/>
+      <w:proofErr w:type="spellStart"/>
+      <w:proofErr w:type="gramStart"/>
+      <w:r>
+        <w:rPr>
+          <w:rFonts w:ascii="FuturaTMedRo1" w:hAnsi="FuturaTMedRo1" w:cs="Times"/>
           <w:b/>
           <w:bCs/>
           <w:i/>
-        </w:rPr>
-        <w:t>moduleName</w:t>
-      </w:r>
-      <w:r>
-        <w:rPr>
-          <w:rFonts w:ascii="FuturaTMedRo1" w:hAnsi="FuturaTMedRo1"/>
-          <w:bCs/>
-        </w:rPr>
-        <w:t xml:space="preserve"> and the number following </w:t>
-      </w:r>
-      <w:r>
-        <w:rPr>
-          <w:rFonts w:ascii="FuturaTMedRo1" w:hAnsi="FuturaTMedRo1"/>
+          <w:iCs/>
+          <w:sz w:val="22"/>
+          <w:szCs w:val="22"/>
+        </w:rPr>
+        <w:t>moduleType</w:t>
+      </w:r>
+      <w:proofErr w:type="spellEnd"/>
+      <w:proofErr w:type="gramEnd"/>
+      <w:r>
+        <w:rPr>
+          <w:rFonts w:ascii="FuturaTMedRo1" w:hAnsi="FuturaTMedRo1" w:cs="Times"/>
           <w:b/>
           <w:bCs/>
           <w:i/>
+          <w:iCs/>
+          <w:sz w:val="22"/>
+          <w:szCs w:val="22"/>
+        </w:rPr>
+        <w:t>##</w:t>
+      </w:r>
+      <w:r>
+        <w:rPr>
+          <w:rFonts w:ascii="FuturaTMedRo1" w:hAnsi="FuturaTMedRo1" w:cs="Times"/>
+          <w:sz w:val="22"/>
+          <w:szCs w:val="22"/>
+        </w:rPr>
+        <w:t xml:space="preserve"> = module type is one of the following: p (power), </w:t>
+      </w:r>
+      <w:proofErr w:type="spellStart"/>
+      <w:r>
+        <w:rPr>
+          <w:rFonts w:ascii="FuturaTMedRo1" w:hAnsi="FuturaTMedRo1" w:cs="Times"/>
+          <w:sz w:val="22"/>
+          <w:szCs w:val="22"/>
+        </w:rPr>
+        <w:t>i</w:t>
+      </w:r>
+      <w:proofErr w:type="spellEnd"/>
+      <w:r>
+        <w:rPr>
+          <w:rFonts w:ascii="FuturaTMedRo1" w:hAnsi="FuturaTMedRo1" w:cs="Times"/>
+          <w:sz w:val="22"/>
+          <w:szCs w:val="22"/>
+        </w:rPr>
+        <w:t xml:space="preserve"> </w:t>
+      </w:r>
+    </w:p>
+    <w:p>
+      <w:pPr>
+        <w:widowControl w:val="0"/>
+        <w:spacing w:after="0"/>
+        <w:rPr>
+          <w:rFonts w:ascii="FuturaTMedRo1" w:hAnsi="FuturaTMedRo1" w:cs="Times"/>
+          <w:sz w:val="22"/>
+          <w:szCs w:val="22"/>
+        </w:rPr>
+      </w:pPr>
+      <w:r>
+        <w:rPr>
+          <w:rFonts w:ascii="FuturaTMedRo1" w:hAnsi="FuturaTMedRo1" w:cs="Times"/>
+          <w:sz w:val="22"/>
+          <w:szCs w:val="22"/>
+        </w:rPr>
+        <w:t>(</w:t>
+      </w:r>
+      <w:proofErr w:type="gramStart"/>
+      <w:r>
+        <w:rPr>
+          <w:rFonts w:ascii="FuturaTMedRo1" w:hAnsi="FuturaTMedRo1" w:cs="Times"/>
+          <w:sz w:val="22"/>
+          <w:szCs w:val="22"/>
+        </w:rPr>
+        <w:t>input</w:t>
+      </w:r>
+      <w:proofErr w:type="gramEnd"/>
+      <w:r>
+        <w:rPr>
+          <w:rFonts w:ascii="FuturaTMedRo1" w:hAnsi="FuturaTMedRo1" w:cs="Times"/>
+          <w:sz w:val="22"/>
+          <w:szCs w:val="22"/>
+        </w:rPr>
+        <w:t>), o (output), or w (wire), followed by a one or 2-digit number.</w:t>
+      </w:r>
+    </w:p>
+    <w:p>
+      <w:pPr>
+        <w:widowControl w:val="0"/>
+        <w:spacing w:after="0"/>
+        <w:rPr>
+          <w:rFonts w:ascii="FuturaTMedRo1" w:hAnsi="FuturaTMedRo1"/>
+        </w:rPr>
+      </w:pPr>
+    </w:p>
+    <w:p>
+      <w:pPr>
+        <w:pStyle w:val="ListParagraph"/>
+        <w:rPr>
+          <w:rFonts w:ascii="FuturaTMedRo1" w:hAnsi="FuturaTMedRo1"/>
+        </w:rPr>
+      </w:pPr>
+      <w:r>
+        <w:rPr>
+          <w:rFonts w:ascii="FuturaTMedRo1" w:hAnsi="FuturaTMedRo1"/>
+          <w:bCs/>
+        </w:rPr>
+        <w:t xml:space="preserve">The </w:t>
+      </w:r>
+      <w:proofErr w:type="spellStart"/>
+      <w:r>
+        <w:rPr>
+          <w:rFonts w:ascii="FuturaTMedRo1" w:hAnsi="FuturaTMedRo1"/>
+          <w:b/>
+          <w:bCs/>
+          <w:i/>
+        </w:rPr>
+        <w:t>moduleName</w:t>
+      </w:r>
+      <w:proofErr w:type="spellEnd"/>
+      <w:r>
+        <w:rPr>
+          <w:rFonts w:ascii="FuturaTMedRo1" w:hAnsi="FuturaTMedRo1"/>
+          <w:bCs/>
+        </w:rPr>
+        <w:t xml:space="preserve"> and the number following </w:t>
+      </w:r>
+      <w:proofErr w:type="spellStart"/>
+      <w:r>
+        <w:rPr>
+          <w:rFonts w:ascii="FuturaTMedRo1" w:hAnsi="FuturaTMedRo1"/>
+          <w:b/>
+          <w:bCs/>
+          <w:i/>
         </w:rPr>
         <w:t>moduleType</w:t>
       </w:r>
+      <w:proofErr w:type="spellEnd"/>
       <w:r>
         <w:rPr>
           <w:rFonts w:ascii="FuturaTMedRo1" w:hAnsi="FuturaTMedRo1"/>
@@ -8099,7 +8907,39 @@
           <w:rFonts w:ascii="FuturaTMedRo1" w:hAnsi="FuturaTMedRo1"/>
           <w:bCs/>
         </w:rPr>
-        <w:t>The .brd file must be generated from the .sch file, by using the FILE&gt;SWITCH TO BOARD menu command in the schematic editor.</w:t>
+        <w:t>The .</w:t>
+      </w:r>
+      <w:proofErr w:type="spellStart"/>
+      <w:r>
+        <w:rPr>
+          <w:rFonts w:ascii="FuturaTMedRo1" w:hAnsi="FuturaTMedRo1"/>
+          <w:bCs/>
+        </w:rPr>
+        <w:t>brd</w:t>
+      </w:r>
+      <w:proofErr w:type="spellEnd"/>
+      <w:r>
+        <w:rPr>
+          <w:rFonts w:ascii="FuturaTMedRo1" w:hAnsi="FuturaTMedRo1"/>
+          <w:bCs/>
+        </w:rPr>
+        <w:t xml:space="preserve"> file must be generated from the .</w:t>
+      </w:r>
+      <w:proofErr w:type="spellStart"/>
+      <w:r>
+        <w:rPr>
+          <w:rFonts w:ascii="FuturaTMedRo1" w:hAnsi="FuturaTMedRo1"/>
+          <w:bCs/>
+        </w:rPr>
+        <w:t>sch</w:t>
+      </w:r>
+      <w:proofErr w:type="spellEnd"/>
+      <w:r>
+        <w:rPr>
+          <w:rFonts w:ascii="FuturaTMedRo1" w:hAnsi="FuturaTMedRo1"/>
+          <w:bCs/>
+        </w:rPr>
+        <w:t xml:space="preserve"> file, by using the FILE&gt;SWITCH TO BOARD menu command in the schematic editor.</w:t>
       </w:r>
     </w:p>
     <w:p>
@@ -8136,17 +8976,9 @@
           <w:rFonts w:ascii="FuturaTMedRo1" w:hAnsi="FuturaTMedRo1"/>
           <w:bCs/>
         </w:rPr>
-        <w:t xml:space="preserve"> </w:t>
-      </w:r>
-      <w:r>
-        <w:rPr>
-          <w:rFonts w:ascii="FuturaTMedRo1" w:hAnsi="FuturaTMedRo1"/>
-          <w:bCs/>
-        </w:rPr>
-        <w:lastRenderedPageBreak/>
-        <w:t>coordinates (0,</w:t>
-      </w:r>
-      <w:ins w:id="168" w:author="geof_littlebits" w:date="2013-05-29T12:39:00Z">
+        <w:t xml:space="preserve"> coordinates (0,</w:t>
+      </w:r>
+      <w:ins w:id="170" w:author="geof_littlebits" w:date="2013-05-29T12:39:00Z">
         <w:r>
           <w:rPr>
             <w:rFonts w:ascii="FuturaTMedRo1" w:hAnsi="FuturaTMedRo1"/>
@@ -8247,11 +9079,33 @@
         </w:rPr>
         <w:t xml:space="preserve"> </w:t>
       </w:r>
-      <w:r>
-        <w:rPr>
-          <w:rFonts w:ascii="FuturaTMedRo1" w:hAnsi="FuturaTMedRo1"/>
-        </w:rPr>
-        <w:t>littleBits Eagle library. If specific device does not exist it must be created and verified by littleBits.</w:t>
+      <w:proofErr w:type="spellStart"/>
+      <w:r>
+        <w:rPr>
+          <w:rFonts w:ascii="FuturaTMedRo1" w:hAnsi="FuturaTMedRo1"/>
+        </w:rPr>
+        <w:t>littleBits</w:t>
+      </w:r>
+      <w:proofErr w:type="spellEnd"/>
+      <w:r>
+        <w:rPr>
+          <w:rFonts w:ascii="FuturaTMedRo1" w:hAnsi="FuturaTMedRo1"/>
+        </w:rPr>
+        <w:t xml:space="preserve"> Eagle library. If specific device does not exist it must be created and verified by </w:t>
+      </w:r>
+      <w:proofErr w:type="spellStart"/>
+      <w:r>
+        <w:rPr>
+          <w:rFonts w:ascii="FuturaTMedRo1" w:hAnsi="FuturaTMedRo1"/>
+        </w:rPr>
+        <w:t>littleBits</w:t>
+      </w:r>
+      <w:proofErr w:type="spellEnd"/>
+      <w:r>
+        <w:rPr>
+          <w:rFonts w:ascii="FuturaTMedRo1" w:hAnsi="FuturaTMedRo1"/>
+        </w:rPr>
+        <w:t>.</w:t>
       </w:r>
     </w:p>
     <w:p>
@@ -8304,7 +9158,21 @@
         <w:rPr>
           <w:rFonts w:ascii="FuturaTMedRo1" w:hAnsi="FuturaTMedRo1"/>
         </w:rPr>
-        <w:t xml:space="preserve"> track from the VCC pin of the input bitSnap(s) to the </w:t>
+        <w:t xml:space="preserve"> track from the VCC pin of the input </w:t>
+      </w:r>
+      <w:proofErr w:type="spellStart"/>
+      <w:r>
+        <w:rPr>
+          <w:rFonts w:ascii="FuturaTMedRo1" w:hAnsi="FuturaTMedRo1"/>
+        </w:rPr>
+        <w:t>bitSnap</w:t>
+      </w:r>
+      <w:proofErr w:type="spellEnd"/>
+      <w:r>
+        <w:rPr>
+          <w:rFonts w:ascii="FuturaTMedRo1" w:hAnsi="FuturaTMedRo1"/>
+        </w:rPr>
+        <w:t xml:space="preserve">(s) to the </w:t>
       </w:r>
       <w:r>
         <w:rPr>
@@ -8316,7 +9184,21 @@
         <w:rPr>
           <w:rFonts w:ascii="FuturaTMedRo1" w:hAnsi="FuturaTMedRo1"/>
         </w:rPr>
-        <w:t>output bitSnap(s) as exemplified in the templates.</w:t>
+        <w:t xml:space="preserve">output </w:t>
+      </w:r>
+      <w:proofErr w:type="spellStart"/>
+      <w:r>
+        <w:rPr>
+          <w:rFonts w:ascii="FuturaTMedRo1" w:hAnsi="FuturaTMedRo1"/>
+        </w:rPr>
+        <w:t>bitSnap</w:t>
+      </w:r>
+      <w:proofErr w:type="spellEnd"/>
+      <w:r>
+        <w:rPr>
+          <w:rFonts w:ascii="FuturaTMedRo1" w:hAnsi="FuturaTMedRo1"/>
+        </w:rPr>
+        <w:t>(s) as exemplified in the templates.</w:t>
       </w:r>
     </w:p>
     <w:p>
@@ -8363,7 +9245,21 @@
         <w:rPr>
           <w:rFonts w:ascii="FuturaTMedRo1" w:hAnsi="FuturaTMedRo1"/>
         </w:rPr>
-        <w:t xml:space="preserve">To assure that vias and polygons are rendered properly </w:t>
+        <w:t xml:space="preserve">To assure that </w:t>
+      </w:r>
+      <w:proofErr w:type="spellStart"/>
+      <w:r>
+        <w:rPr>
+          <w:rFonts w:ascii="FuturaTMedRo1" w:hAnsi="FuturaTMedRo1"/>
+        </w:rPr>
+        <w:t>vias</w:t>
+      </w:r>
+      <w:proofErr w:type="spellEnd"/>
+      <w:r>
+        <w:rPr>
+          <w:rFonts w:ascii="FuturaTMedRo1" w:hAnsi="FuturaTMedRo1"/>
+        </w:rPr>
+        <w:t xml:space="preserve"> and polygons are rendered properly </w:t>
       </w:r>
       <w:r>
         <w:rPr>
@@ -8423,13 +9319,29 @@
           <w:rFonts w:ascii="FuturaTMedRo1" w:hAnsi="FuturaTMedRo1"/>
           <w:bCs/>
         </w:rPr>
-        <w:t xml:space="preserve">an initial check run before the PCB is routed. If this is not completed, EagleCAD will </w:t>
-      </w:r>
+        <w:t xml:space="preserve">an initial check run before the PCB is routed. If this is not completed, </w:t>
+      </w:r>
+      <w:proofErr w:type="spellStart"/>
       <w:r>
         <w:rPr>
           <w:rFonts w:ascii="FuturaTMedRo1" w:hAnsi="FuturaTMedRo1"/>
           <w:bCs/>
         </w:rPr>
+        <w:t>EagleCAD</w:t>
+      </w:r>
+      <w:proofErr w:type="spellEnd"/>
+      <w:r>
+        <w:rPr>
+          <w:rFonts w:ascii="FuturaTMedRo1" w:hAnsi="FuturaTMedRo1"/>
+          <w:bCs/>
+        </w:rPr>
+        <w:t xml:space="preserve"> will </w:t>
+      </w:r>
+      <w:r>
+        <w:rPr>
+          <w:rFonts w:ascii="FuturaTMedRo1" w:hAnsi="FuturaTMedRo1"/>
+          <w:bCs/>
+        </w:rPr>
         <w:t>follow its default design rules</w:t>
       </w:r>
       <w:r>
@@ -8439,7 +9351,7 @@
         </w:rPr>
         <w:t xml:space="preserve"> and can create problems later on in the design process.</w:t>
       </w:r>
-      <w:del w:id="169" w:author="geof_littlebits" w:date="2013-05-29T12:40:00Z">
+      <w:del w:id="171" w:author="geof_littlebits" w:date="2013-05-29T12:40:00Z">
         <w:r>
           <w:rPr>
             <w:rFonts w:ascii="FuturaTMedRo1" w:hAnsi="FuturaTMedRo1"/>
@@ -8473,14 +9385,14 @@
           <w:rFonts w:ascii="FuturaTMedRo1" w:hAnsi="FuturaTMedRo1"/>
         </w:rPr>
       </w:pPr>
-      <w:bookmarkStart w:id="170" w:name="_Toc230761512"/>
+      <w:bookmarkStart w:id="172" w:name="_Toc230761512"/>
       <w:r>
         <w:rPr>
           <w:rFonts w:ascii="FuturaTMedRo1" w:hAnsi="FuturaTMedRo1"/>
         </w:rPr>
         <w:t>Component Choice and Placement</w:t>
       </w:r>
-      <w:bookmarkEnd w:id="170"/>
+      <w:bookmarkEnd w:id="172"/>
     </w:p>
     <w:p>
       <w:pPr>
@@ -8493,11 +9405,21 @@
           <w:rFonts w:ascii="FuturaTMedRo1" w:hAnsi="FuturaTMedRo1"/>
         </w:rPr>
       </w:pPr>
-      <w:r>
-        <w:rPr>
-          <w:rFonts w:ascii="FuturaTMedRo1" w:hAnsi="FuturaTMedRo1"/>
-        </w:rPr>
-        <w:t>bitSnap connectors</w:t>
+      <w:proofErr w:type="spellStart"/>
+      <w:proofErr w:type="gramStart"/>
+      <w:r>
+        <w:rPr>
+          <w:rFonts w:ascii="FuturaTMedRo1" w:hAnsi="FuturaTMedRo1"/>
+        </w:rPr>
+        <w:t>bitSnap</w:t>
+      </w:r>
+      <w:proofErr w:type="spellEnd"/>
+      <w:proofErr w:type="gramEnd"/>
+      <w:r>
+        <w:rPr>
+          <w:rFonts w:ascii="FuturaTMedRo1" w:hAnsi="FuturaTMedRo1"/>
+        </w:rPr>
+        <w:t xml:space="preserve"> connectors</w:t>
       </w:r>
       <w:r>
         <w:rPr>
@@ -8546,7 +9468,21 @@
         <w:rPr>
           <w:rFonts w:ascii="FuturaTMedRo1" w:hAnsi="FuturaTMedRo1"/>
         </w:rPr>
-        <w:t xml:space="preserve"> besides bitSnap connectors</w:t>
+        <w:t xml:space="preserve"> besides </w:t>
+      </w:r>
+      <w:proofErr w:type="spellStart"/>
+      <w:r>
+        <w:rPr>
+          <w:rFonts w:ascii="FuturaTMedRo1" w:hAnsi="FuturaTMedRo1"/>
+        </w:rPr>
+        <w:t>bitSnap</w:t>
+      </w:r>
+      <w:proofErr w:type="spellEnd"/>
+      <w:r>
+        <w:rPr>
+          <w:rFonts w:ascii="FuturaTMedRo1" w:hAnsi="FuturaTMedRo1"/>
+        </w:rPr>
+        <w:t xml:space="preserve"> connectors</w:t>
       </w:r>
       <w:r>
         <w:rPr>
@@ -8582,14 +9518,7 @@
         <w:rPr>
           <w:rFonts w:ascii="FuturaTMedRo1" w:hAnsi="FuturaTMedRo1"/>
         </w:rPr>
-        <w:t xml:space="preserve">ved and their traces </w:t>
-      </w:r>
-      <w:r>
-        <w:rPr>
-          <w:rFonts w:ascii="FuturaTMedRo1" w:hAnsi="FuturaTMedRo1"/>
-        </w:rPr>
-        <w:lastRenderedPageBreak/>
-        <w:t xml:space="preserve">rerouted </w:t>
+        <w:t xml:space="preserve">ved and their traces rerouted </w:t>
       </w:r>
       <w:r>
         <w:rPr>
@@ -8675,7 +9604,21 @@
         <w:rPr>
           <w:rFonts w:ascii="FuturaTMedRo1" w:hAnsi="FuturaTMedRo1"/>
         </w:rPr>
-        <w:t xml:space="preserve">IC packages should be as small as necessary, but no smaller. Use good judgment, and consult littleBits </w:t>
+        <w:t xml:space="preserve">IC packages should be as small as necessary, but no smaller. Use good judgment, and consult </w:t>
+      </w:r>
+      <w:proofErr w:type="spellStart"/>
+      <w:r>
+        <w:rPr>
+          <w:rFonts w:ascii="FuturaTMedRo1" w:hAnsi="FuturaTMedRo1"/>
+        </w:rPr>
+        <w:t>littleBits</w:t>
+      </w:r>
+      <w:proofErr w:type="spellEnd"/>
+      <w:r>
+        <w:rPr>
+          <w:rFonts w:ascii="FuturaTMedRo1" w:hAnsi="FuturaTMedRo1"/>
+        </w:rPr>
+        <w:t xml:space="preserve"> </w:t>
       </w:r>
       <w:r>
         <w:rPr>
@@ -8730,7 +9673,14 @@
         <w:rPr>
           <w:rFonts w:ascii="FuturaTMedRo1" w:hAnsi="FuturaTMedRo1"/>
         </w:rPr>
-        <w:t xml:space="preserve"> 0.024 inches (0.6096mm) unless design requirements do not</w:t>
+        <w:t xml:space="preserve"> 0.024 inches (0.6096mm) unless design </w:t>
+      </w:r>
+      <w:r>
+        <w:rPr>
+          <w:rFonts w:ascii="FuturaTMedRo1" w:hAnsi="FuturaTMedRo1"/>
+        </w:rPr>
+        <w:lastRenderedPageBreak/>
+        <w:t>requirements do not</w:t>
       </w:r>
       <w:r>
         <w:rPr>
@@ -8865,14 +9815,7 @@
         <w:rPr>
           <w:rFonts w:ascii="FuturaTMedRo1" w:hAnsi="FuturaTMedRo1"/>
         </w:rPr>
-        <w:t xml:space="preserve">Placing components over bottom layer silkscreen is acceptable. Neat component placement takes priority. See </w:t>
-      </w:r>
-      <w:r>
-        <w:rPr>
-          <w:rFonts w:ascii="FuturaTMedRo1" w:hAnsi="FuturaTMedRo1"/>
-        </w:rPr>
-        <w:lastRenderedPageBreak/>
-        <w:t xml:space="preserve">figures 1 and 2, and refer to section </w:t>
+        <w:t xml:space="preserve">Placing components over bottom layer silkscreen is acceptable. Neat component placement takes priority. See figures 1 and 2, and refer to section </w:t>
       </w:r>
       <w:r>
         <w:rPr>
@@ -8908,6 +9851,7 @@
           <w:sz w:val="24"/>
           <w:szCs w:val="24"/>
         </w:rPr>
+        <w:lastRenderedPageBreak/>
         <w:drawing>
           <wp:inline distT="0" distB="0" distL="0" distR="0" wp14:anchorId="0EA8908D" wp14:editId="73BE3B79">
             <wp:extent cx="4572000" cy="3512861"/>
@@ -9123,14 +10067,15 @@
           <w:rFonts w:ascii="FuturaTMedRo1" w:hAnsi="FuturaTMedRo1"/>
         </w:rPr>
       </w:pPr>
-      <w:bookmarkStart w:id="171" w:name="_Toc230761513"/>
-      <w:r>
-        <w:rPr>
-          <w:rFonts w:ascii="FuturaTMedRo1" w:hAnsi="FuturaTMedRo1"/>
-        </w:rPr>
+      <w:bookmarkStart w:id="173" w:name="_Toc230761513"/>
+      <w:r>
+        <w:rPr>
+          <w:rFonts w:ascii="FuturaTMedRo1" w:hAnsi="FuturaTMedRo1"/>
+        </w:rPr>
+        <w:lastRenderedPageBreak/>
         <w:t>Routing</w:t>
       </w:r>
-      <w:bookmarkEnd w:id="171"/>
+      <w:bookmarkEnd w:id="173"/>
     </w:p>
     <w:p>
       <w:pPr>
@@ -9301,11 +10246,33 @@
           <w:rFonts w:ascii="FuturaTMedRo1" w:hAnsi="FuturaTMedRo1"/>
         </w:rPr>
       </w:pPr>
-      <w:r>
-        <w:rPr>
-          <w:rFonts w:ascii="FuturaTMedRo1" w:hAnsi="FuturaTMedRo1"/>
-        </w:rPr>
-        <w:t xml:space="preserve">Vias must be round, and have a 0.4064mm drill diameter.  Avoid placing vias </w:t>
+      <w:proofErr w:type="spellStart"/>
+      <w:r>
+        <w:rPr>
+          <w:rFonts w:ascii="FuturaTMedRo1" w:hAnsi="FuturaTMedRo1"/>
+        </w:rPr>
+        <w:t>Vias</w:t>
+      </w:r>
+      <w:proofErr w:type="spellEnd"/>
+      <w:r>
+        <w:rPr>
+          <w:rFonts w:ascii="FuturaTMedRo1" w:hAnsi="FuturaTMedRo1"/>
+        </w:rPr>
+        <w:t xml:space="preserve"> must be round, and have a 0.4064mm drill diameter.  Avoid placing </w:t>
+      </w:r>
+      <w:proofErr w:type="spellStart"/>
+      <w:r>
+        <w:rPr>
+          <w:rFonts w:ascii="FuturaTMedRo1" w:hAnsi="FuturaTMedRo1"/>
+        </w:rPr>
+        <w:t>vias</w:t>
+      </w:r>
+      <w:proofErr w:type="spellEnd"/>
+      <w:r>
+        <w:rPr>
+          <w:rFonts w:ascii="FuturaTMedRo1" w:hAnsi="FuturaTMedRo1"/>
+        </w:rPr>
+        <w:t xml:space="preserve"> </w:t>
       </w:r>
       <w:r>
         <w:rPr>
@@ -9508,8 +10475,14 @@
         <w:rPr>
           <w:rFonts w:ascii="FuturaTMedRo1" w:hAnsi="FuturaTMedRo1"/>
         </w:rPr>
+        <w:t xml:space="preserve">The PCB revision number (the second number in </w:t>
+      </w:r>
+      <w:r>
+        <w:rPr>
+          <w:rFonts w:ascii="FuturaTMedRo1" w:hAnsi="FuturaTMedRo1"/>
+        </w:rPr>
         <w:lastRenderedPageBreak/>
-        <w:t>The PCB revision number (the second number in parentheses in the file name from section 6.</w:t>
+        <w:t>parentheses in the file name from section 6.</w:t>
       </w:r>
       <w:r>
         <w:rPr>
@@ -9552,7 +10525,7 @@
         </w:rPr>
         <w:t xml:space="preserve">Size = </w:t>
       </w:r>
-      <w:del w:id="172" w:author="geof_littlebits" w:date="2013-05-29T12:42:00Z">
+      <w:del w:id="174" w:author="geof_littlebits" w:date="2013-05-29T12:42:00Z">
         <w:r>
           <w:rPr>
             <w:rFonts w:ascii="FuturaTMedRo1" w:hAnsi="FuturaTMedRo1" w:cs="Times"/>
@@ -9576,7 +10549,7 @@
           <w:rFonts w:ascii="FuturaTMedRo1" w:hAnsi="FuturaTMedRo1"/>
         </w:rPr>
       </w:pPr>
-      <w:ins w:id="173" w:author="geof_littlebits" w:date="2013-05-29T12:56:00Z">
+      <w:ins w:id="175" w:author="geof_littlebits" w:date="2013-05-29T12:56:00Z">
         <w:r>
           <w:rPr>
             <w:rFonts w:ascii="FuturaTMedRo1" w:hAnsi="FuturaTMedRo1" w:cs="Times"/>
@@ -9584,7 +10557,7 @@
           <w:t>R</w:t>
         </w:r>
       </w:ins>
-      <w:del w:id="174" w:author="geof_littlebits" w:date="2013-05-29T12:56:00Z">
+      <w:del w:id="176" w:author="geof_littlebits" w:date="2013-05-29T12:56:00Z">
         <w:r>
           <w:rPr>
             <w:rFonts w:ascii="FuturaTMedRo1" w:hAnsi="FuturaTMedRo1" w:cs="Times"/>
@@ -9598,7 +10571,7 @@
         </w:rPr>
         <w:t>atio</w:t>
       </w:r>
-      <w:del w:id="175" w:author="geof_littlebits" w:date="2013-05-29T12:42:00Z">
+      <w:del w:id="177" w:author="geof_littlebits" w:date="2013-05-29T12:42:00Z">
         <w:r>
           <w:rPr>
             <w:rFonts w:ascii="FuturaTMedRo1" w:hAnsi="FuturaTMedRo1" w:cs="Times"/>
@@ -9622,7 +10595,7 @@
           <w:rFonts w:ascii="FuturaTMedRo1" w:hAnsi="FuturaTMedRo1" w:cs="Times"/>
         </w:rPr>
       </w:pPr>
-      <w:ins w:id="176" w:author="geof_littlebits" w:date="2013-05-29T12:56:00Z">
+      <w:ins w:id="178" w:author="geof_littlebits" w:date="2013-05-29T12:56:00Z">
         <w:r>
           <w:rPr>
             <w:rFonts w:ascii="FuturaTMedRo1" w:hAnsi="FuturaTMedRo1" w:cs="Times"/>
@@ -9668,7 +10641,21 @@
         <w:rPr>
           <w:rFonts w:ascii="FuturaTMedRo1" w:hAnsi="FuturaTMedRo1" w:cs="Times"/>
         </w:rPr>
-        <w:t xml:space="preserve">in “revX” </w:t>
+        <w:t>in “</w:t>
+      </w:r>
+      <w:proofErr w:type="spellStart"/>
+      <w:r>
+        <w:rPr>
+          <w:rFonts w:ascii="FuturaTMedRo1" w:hAnsi="FuturaTMedRo1" w:cs="Times"/>
+        </w:rPr>
+        <w:t>revX</w:t>
+      </w:r>
+      <w:proofErr w:type="spellEnd"/>
+      <w:r>
+        <w:rPr>
+          <w:rFonts w:ascii="FuturaTMedRo1" w:hAnsi="FuturaTMedRo1" w:cs="Times"/>
+        </w:rPr>
+        <w:t xml:space="preserve">” </w:t>
       </w:r>
       <w:r>
         <w:rPr>
@@ -9685,14 +10672,14 @@
           <w:rFonts w:ascii="FuturaTMedRo1" w:hAnsi="FuturaTMedRo1"/>
         </w:rPr>
       </w:pPr>
-      <w:bookmarkStart w:id="177" w:name="_Toc230761514"/>
+      <w:bookmarkStart w:id="179" w:name="_Toc230761514"/>
       <w:r>
         <w:rPr>
           <w:rFonts w:ascii="FuturaTMedRo1" w:hAnsi="FuturaTMedRo1"/>
         </w:rPr>
         <w:t>Silkscreen</w:t>
       </w:r>
-      <w:bookmarkEnd w:id="177"/>
+      <w:bookmarkEnd w:id="179"/>
     </w:p>
     <w:p>
       <w:pPr>
@@ -9729,6 +10716,7 @@
         </w:rPr>
         <w:t xml:space="preserve"> </w:t>
       </w:r>
+      <w:proofErr w:type="spellStart"/>
       <w:r>
         <w:rPr>
           <w:rFonts w:ascii="FuturaTMedRo1" w:hAnsi="FuturaTMedRo1"/>
@@ -9736,12 +10724,14 @@
         </w:rPr>
         <w:t>tPlace</w:t>
       </w:r>
+      <w:proofErr w:type="spellEnd"/>
       <w:r>
         <w:rPr>
           <w:rFonts w:ascii="FuturaTMedRo1" w:hAnsi="FuturaTMedRo1"/>
         </w:rPr>
         <w:t xml:space="preserve"> (top layer), </w:t>
       </w:r>
+      <w:proofErr w:type="spellStart"/>
       <w:r>
         <w:rPr>
           <w:rFonts w:ascii="FuturaTMedRo1" w:hAnsi="FuturaTMedRo1"/>
@@ -9749,6 +10739,7 @@
         </w:rPr>
         <w:t>bPlace</w:t>
       </w:r>
+      <w:proofErr w:type="spellEnd"/>
       <w:r>
         <w:rPr>
           <w:rFonts w:ascii="FuturaTMedRo1" w:hAnsi="FuturaTMedRo1"/>
@@ -9784,7 +10775,21 @@
         <w:rPr>
           <w:rFonts w:ascii="FuturaTMedRo1" w:hAnsi="FuturaTMedRo1"/>
         </w:rPr>
-        <w:t>Bottom layer silkscreen including littleBits and OSHW logos are positioned and locked in the standard PCB outline templates, and must not be altered.</w:t>
+        <w:t xml:space="preserve">Bottom layer silkscreen including </w:t>
+      </w:r>
+      <w:proofErr w:type="spellStart"/>
+      <w:r>
+        <w:rPr>
+          <w:rFonts w:ascii="FuturaTMedRo1" w:hAnsi="FuturaTMedRo1"/>
+        </w:rPr>
+        <w:t>littleBits</w:t>
+      </w:r>
+      <w:proofErr w:type="spellEnd"/>
+      <w:r>
+        <w:rPr>
+          <w:rFonts w:ascii="FuturaTMedRo1" w:hAnsi="FuturaTMedRo1"/>
+        </w:rPr>
+        <w:t xml:space="preserve"> and OSHW logos are positioned and locked in the standard PCB outline templates, and must not be altered.</w:t>
       </w:r>
       <w:r>
         <w:rPr>
@@ -9850,7 +10855,21 @@
         <w:rPr>
           <w:rFonts w:ascii="FuturaTMedRo1" w:hAnsi="FuturaTMedRo1"/>
         </w:rPr>
-        <w:t xml:space="preserve">The module number and name must be placed on the tPlace layer. They should be centered on the </w:t>
+        <w:t xml:space="preserve">The module number and name must be placed on the </w:t>
+      </w:r>
+      <w:proofErr w:type="spellStart"/>
+      <w:r>
+        <w:rPr>
+          <w:rFonts w:ascii="FuturaTMedRo1" w:hAnsi="FuturaTMedRo1"/>
+        </w:rPr>
+        <w:t>tPlace</w:t>
+      </w:r>
+      <w:proofErr w:type="spellEnd"/>
+      <w:r>
+        <w:rPr>
+          <w:rFonts w:ascii="FuturaTMedRo1" w:hAnsi="FuturaTMedRo1"/>
+        </w:rPr>
+        <w:t xml:space="preserve"> layer. They should be centered on the </w:t>
       </w:r>
       <w:r>
         <w:rPr>
@@ -9870,7 +10889,7 @@
         </w:rPr>
         <w:t xml:space="preserve">  The number and name should be spelled out using </w:t>
       </w:r>
-      <w:del w:id="178" w:author="Andrew Avrin" w:date="2014-02-21T13:42:00Z">
+      <w:del w:id="180" w:author="Andrew Avrin" w:date="2014-02-21T13:42:00Z">
         <w:r>
           <w:rPr>
             <w:rFonts w:ascii="FuturaTMedRo1" w:hAnsi="FuturaTMedRo1"/>
@@ -9884,7 +10903,7 @@
           <w:delText>Text Font Library</w:delText>
         </w:r>
       </w:del>
-      <w:ins w:id="179" w:author="Andrew Avrin" w:date="2014-02-21T13:42:00Z">
+      <w:ins w:id="181" w:author="Andrew Avrin" w:date="2014-02-21T13:42:00Z">
         <w:r>
           <w:rPr>
             <w:rFonts w:ascii="FuturaTMedRo1" w:hAnsi="FuturaTMedRo1"/>
@@ -9922,7 +10941,7 @@
           <w:rFonts w:ascii="FuturaTMedRo1" w:hAnsi="FuturaTMedRo1"/>
         </w:rPr>
       </w:pPr>
-      <w:bookmarkStart w:id="180" w:name="_Toc230761515"/>
+      <w:bookmarkStart w:id="182" w:name="_Toc230761515"/>
       <w:r>
         <w:rPr>
           <w:rFonts w:ascii="FuturaTMedRo1" w:hAnsi="FuturaTMedRo1"/>
@@ -9930,7 +10949,7 @@
         <w:lastRenderedPageBreak/>
         <w:t>Design Rule Check</w:t>
       </w:r>
-      <w:bookmarkEnd w:id="180"/>
+      <w:bookmarkEnd w:id="182"/>
     </w:p>
     <w:p>
       <w:pPr>
@@ -9959,7 +10978,21 @@
         <w:rPr>
           <w:rFonts w:ascii="FuturaTMedRo1" w:hAnsi="FuturaTMedRo1"/>
         </w:rPr>
-        <w:t>be verified using the littleBits DRC file provided.</w:t>
+        <w:t xml:space="preserve">be verified using the </w:t>
+      </w:r>
+      <w:proofErr w:type="spellStart"/>
+      <w:r>
+        <w:rPr>
+          <w:rFonts w:ascii="FuturaTMedRo1" w:hAnsi="FuturaTMedRo1"/>
+        </w:rPr>
+        <w:t>littleBits</w:t>
+      </w:r>
+      <w:proofErr w:type="spellEnd"/>
+      <w:r>
+        <w:rPr>
+          <w:rFonts w:ascii="FuturaTMedRo1" w:hAnsi="FuturaTMedRo1"/>
+        </w:rPr>
+        <w:t xml:space="preserve"> DRC file provided.</w:t>
       </w:r>
     </w:p>
     <w:p>
@@ -10032,14 +11065,14 @@
           <w:rFonts w:ascii="FuturaTMedRo1" w:hAnsi="FuturaTMedRo1"/>
         </w:rPr>
       </w:pPr>
-      <w:bookmarkStart w:id="181" w:name="_Toc230761516"/>
+      <w:bookmarkStart w:id="183" w:name="_Toc230761516"/>
       <w:r>
         <w:rPr>
           <w:rFonts w:ascii="FuturaTMedRo1" w:hAnsi="FuturaTMedRo1"/>
         </w:rPr>
         <w:t>Drills</w:t>
       </w:r>
-      <w:bookmarkEnd w:id="181"/>
+      <w:bookmarkEnd w:id="183"/>
     </w:p>
     <w:p>
       <w:pPr>
@@ -10056,7 +11089,21 @@
         <w:rPr>
           <w:rFonts w:ascii="FuturaTMedRo1" w:hAnsi="FuturaTMedRo1"/>
         </w:rPr>
-        <w:t xml:space="preserve">The littleBits drill ULP </w:t>
+        <w:t xml:space="preserve">The </w:t>
+      </w:r>
+      <w:proofErr w:type="spellStart"/>
+      <w:r>
+        <w:rPr>
+          <w:rFonts w:ascii="FuturaTMedRo1" w:hAnsi="FuturaTMedRo1"/>
+        </w:rPr>
+        <w:t>littleBits</w:t>
+      </w:r>
+      <w:proofErr w:type="spellEnd"/>
+      <w:r>
+        <w:rPr>
+          <w:rFonts w:ascii="FuturaTMedRo1" w:hAnsi="FuturaTMedRo1"/>
+        </w:rPr>
+        <w:t xml:space="preserve"> drill ULP </w:t>
       </w:r>
       <w:r>
         <w:rPr>
@@ -10209,7 +11256,27 @@
           <w:sz w:val="24"/>
           <w:szCs w:val="24"/>
         </w:rPr>
-        <w:t>: Example of a chart created by the drill ULP on the .brd file.</w:t>
+        <w:t>: Example of a chart created by the drill ULP on the .</w:t>
+      </w:r>
+      <w:proofErr w:type="spellStart"/>
+      <w:r>
+        <w:rPr>
+          <w:rFonts w:ascii="FuturaTMedRo1" w:hAnsi="FuturaTMedRo1"/>
+          <w:b w:val="0"/>
+          <w:sz w:val="24"/>
+          <w:szCs w:val="24"/>
+        </w:rPr>
+        <w:t>brd</w:t>
+      </w:r>
+      <w:proofErr w:type="spellEnd"/>
+      <w:r>
+        <w:rPr>
+          <w:rFonts w:ascii="FuturaTMedRo1" w:hAnsi="FuturaTMedRo1"/>
+          <w:b w:val="0"/>
+          <w:sz w:val="24"/>
+          <w:szCs w:val="24"/>
+        </w:rPr>
+        <w:t xml:space="preserve"> file.</w:t>
       </w:r>
     </w:p>
     <w:p>
@@ -10228,14 +11295,14 @@
           <w:rFonts w:ascii="FuturaTMedRo1" w:hAnsi="FuturaTMedRo1"/>
         </w:rPr>
       </w:pPr>
-      <w:bookmarkStart w:id="182" w:name="_Toc230761517"/>
+      <w:bookmarkStart w:id="184" w:name="_Toc230761517"/>
       <w:r>
         <w:rPr>
           <w:rFonts w:ascii="FuturaTMedRo1" w:hAnsi="FuturaTMedRo1"/>
         </w:rPr>
         <w:t>Gerber Files (GRB)</w:t>
       </w:r>
-      <w:bookmarkEnd w:id="182"/>
+      <w:bookmarkEnd w:id="184"/>
     </w:p>
     <w:p>
       <w:pPr>
@@ -10272,11 +11339,19 @@
         </w:rPr>
         <w:t xml:space="preserve"> be generated using the </w:t>
       </w:r>
-      <w:r>
-        <w:rPr>
-          <w:rFonts w:ascii="FuturaTMedRo1" w:hAnsi="FuturaTMedRo1"/>
-        </w:rPr>
-        <w:t xml:space="preserve">littleBits </w:t>
+      <w:proofErr w:type="spellStart"/>
+      <w:r>
+        <w:rPr>
+          <w:rFonts w:ascii="FuturaTMedRo1" w:hAnsi="FuturaTMedRo1"/>
+        </w:rPr>
+        <w:t>littleBits</w:t>
+      </w:r>
+      <w:proofErr w:type="spellEnd"/>
+      <w:r>
+        <w:rPr>
+          <w:rFonts w:ascii="FuturaTMedRo1" w:hAnsi="FuturaTMedRo1"/>
+        </w:rPr>
+        <w:t xml:space="preserve"> </w:t>
       </w:r>
       <w:r>
         <w:rPr>
@@ -10358,8 +11433,17 @@
           <w:rFonts w:ascii="FuturaTMedRo1" w:hAnsi="FuturaTMedRo1"/>
           <w:b/>
         </w:rPr>
-        <w:t>/gerbs</w:t>
-      </w:r>
+        <w:t>/</w:t>
+      </w:r>
+      <w:proofErr w:type="spellStart"/>
+      <w:r>
+        <w:rPr>
+          <w:rFonts w:ascii="FuturaTMedRo1" w:hAnsi="FuturaTMedRo1"/>
+          <w:b/>
+        </w:rPr>
+        <w:t>gerbs</w:t>
+      </w:r>
+      <w:proofErr w:type="spellEnd"/>
       <w:r>
         <w:rPr>
           <w:rFonts w:ascii="FuturaTMedRo1" w:hAnsi="FuturaTMedRo1"/>
@@ -10375,14 +11459,14 @@
           <w:rFonts w:ascii="FuturaTMedRo1" w:hAnsi="FuturaTMedRo1"/>
         </w:rPr>
       </w:pPr>
-      <w:bookmarkStart w:id="183" w:name="_Toc230761518"/>
+      <w:bookmarkStart w:id="185" w:name="_Toc230761518"/>
       <w:r>
         <w:rPr>
           <w:rFonts w:ascii="FuturaTMedRo1" w:hAnsi="FuturaTMedRo1"/>
         </w:rPr>
         <w:t>Bill of Materials (BOM)</w:t>
       </w:r>
-      <w:bookmarkEnd w:id="183"/>
+      <w:bookmarkEnd w:id="185"/>
     </w:p>
     <w:p>
       <w:pPr>
@@ -10416,7 +11500,21 @@
         <w:rPr>
           <w:rFonts w:ascii="FuturaTMedRo1" w:hAnsi="FuturaTMedRo1"/>
         </w:rPr>
-        <w:t xml:space="preserve"> be built from one of the .xls templates provided by LB</w:t>
+        <w:t xml:space="preserve"> be built from one of the .</w:t>
+      </w:r>
+      <w:proofErr w:type="spellStart"/>
+      <w:r>
+        <w:rPr>
+          <w:rFonts w:ascii="FuturaTMedRo1" w:hAnsi="FuturaTMedRo1"/>
+        </w:rPr>
+        <w:t>xls</w:t>
+      </w:r>
+      <w:proofErr w:type="spellEnd"/>
+      <w:r>
+        <w:rPr>
+          <w:rFonts w:ascii="FuturaTMedRo1" w:hAnsi="FuturaTMedRo1"/>
+        </w:rPr>
+        <w:t xml:space="preserve"> templates provided by LB</w:t>
       </w:r>
       <w:r>
         <w:rPr>
@@ -10509,13 +11607,31 @@
         </w:rPr>
         <w:t xml:space="preserve"> </w:t>
       </w:r>
+      <w:proofErr w:type="spellStart"/>
       <w:r>
         <w:rPr>
           <w:rFonts w:ascii="FuturaTMedRo1" w:hAnsi="FuturaTMedRo1"/>
           <w:i/>
         </w:rPr>
-        <w:t>moduleType#-itemNumber</w:t>
-      </w:r>
+        <w:t>moduleType</w:t>
+      </w:r>
+      <w:proofErr w:type="spellEnd"/>
+      <w:r>
+        <w:rPr>
+          <w:rFonts w:ascii="FuturaTMedRo1" w:hAnsi="FuturaTMedRo1"/>
+          <w:i/>
+        </w:rPr>
+        <w:t>#-</w:t>
+      </w:r>
+      <w:proofErr w:type="spellStart"/>
+      <w:r>
+        <w:rPr>
+          <w:rFonts w:ascii="FuturaTMedRo1" w:hAnsi="FuturaTMedRo1"/>
+          <w:i/>
+        </w:rPr>
+        <w:t>itemNumber</w:t>
+      </w:r>
+      <w:proofErr w:type="spellEnd"/>
     </w:p>
     <w:p>
       <w:pPr>
@@ -10529,12 +11645,23 @@
           <w:rFonts w:ascii="FuturaTMedRo1" w:hAnsi="FuturaTMedRo1"/>
         </w:rPr>
       </w:pPr>
+      <w:proofErr w:type="spellStart"/>
+      <w:proofErr w:type="gramStart"/>
       <w:r>
         <w:rPr>
           <w:rFonts w:ascii="FuturaTMedRo1" w:hAnsi="FuturaTMedRo1"/>
           <w:b/>
         </w:rPr>
-        <w:t>littleBits Part Number</w:t>
+        <w:t>littleBits</w:t>
+      </w:r>
+      <w:proofErr w:type="spellEnd"/>
+      <w:proofErr w:type="gramEnd"/>
+      <w:r>
+        <w:rPr>
+          <w:rFonts w:ascii="FuturaTMedRo1" w:hAnsi="FuturaTMedRo1"/>
+          <w:b/>
+        </w:rPr>
+        <w:t xml:space="preserve"> Part Number</w:t>
       </w:r>
       <w:r>
         <w:rPr>
@@ -10585,13 +11712,25 @@
           <w:rFonts w:ascii="FuturaTMedRo1" w:hAnsi="FuturaTMedRo1"/>
         </w:rPr>
       </w:pPr>
+      <w:proofErr w:type="spellStart"/>
+      <w:proofErr w:type="gramStart"/>
       <w:r>
         <w:rPr>
           <w:rFonts w:ascii="FuturaTMedRo1" w:hAnsi="FuturaTMedRo1"/>
           <w:b/>
           <w:i/>
         </w:rPr>
-        <w:t>moduleType#-moduleName</w:t>
+        <w:t>moduleType</w:t>
+      </w:r>
+      <w:proofErr w:type="spellEnd"/>
+      <w:proofErr w:type="gramEnd"/>
+      <w:r>
+        <w:rPr>
+          <w:rFonts w:ascii="FuturaTMedRo1" w:hAnsi="FuturaTMedRo1"/>
+          <w:b/>
+          <w:i/>
+        </w:rPr>
+        <w:t>#-moduleName</w:t>
       </w:r>
       <w:r>
         <w:rPr>
@@ -10668,7 +11807,21 @@
         <w:rPr>
           <w:rFonts w:ascii="FuturaTMedRo1" w:hAnsi="FuturaTMedRo1"/>
         </w:rPr>
-        <w:t xml:space="preserve">for bitSnaps Rev is </w:t>
+        <w:t xml:space="preserve">for </w:t>
+      </w:r>
+      <w:proofErr w:type="spellStart"/>
+      <w:r>
+        <w:rPr>
+          <w:rFonts w:ascii="FuturaTMedRo1" w:hAnsi="FuturaTMedRo1"/>
+        </w:rPr>
+        <w:t>bitSnaps</w:t>
+      </w:r>
+      <w:proofErr w:type="spellEnd"/>
+      <w:r>
+        <w:rPr>
+          <w:rFonts w:ascii="FuturaTMedRo1" w:hAnsi="FuturaTMedRo1"/>
+        </w:rPr>
+        <w:t xml:space="preserve"> Rev is </w:t>
       </w:r>
       <w:r>
         <w:rPr>
@@ -10708,6 +11861,8 @@
         </w:rPr>
         <w:t xml:space="preserve">, for all others rev is </w:t>
       </w:r>
+      <w:proofErr w:type="spellStart"/>
+      <w:proofErr w:type="gramStart"/>
       <w:r>
         <w:rPr>
           <w:rFonts w:ascii="FuturaTMedRo1" w:hAnsi="FuturaTMedRo1"/>
@@ -10715,12 +11870,14 @@
         </w:rPr>
         <w:t>na</w:t>
       </w:r>
+      <w:proofErr w:type="gramEnd"/>
       <w:r>
         <w:rPr>
           <w:rFonts w:ascii="FuturaTMedRo1" w:hAnsi="FuturaTMedRo1"/>
         </w:rPr>
         <w:t>.</w:t>
       </w:r>
+      <w:proofErr w:type="spellEnd"/>
     </w:p>
     <w:p>
       <w:pPr>
@@ -10734,12 +11891,21 @@
           <w:rFonts w:ascii="FuturaTMedRo1" w:hAnsi="FuturaTMedRo1"/>
         </w:rPr>
       </w:pPr>
+      <w:proofErr w:type="spellStart"/>
       <w:r>
         <w:rPr>
           <w:rFonts w:ascii="FuturaTMedRo1" w:hAnsi="FuturaTMedRo1"/>
           <w:b/>
         </w:rPr>
-        <w:t>Qty Per</w:t>
+        <w:t>Qty</w:t>
+      </w:r>
+      <w:proofErr w:type="spellEnd"/>
+      <w:r>
+        <w:rPr>
+          <w:rFonts w:ascii="FuturaTMedRo1" w:hAnsi="FuturaTMedRo1"/>
+          <w:b/>
+        </w:rPr>
+        <w:t xml:space="preserve"> Per</w:t>
       </w:r>
       <w:r>
         <w:rPr>
@@ -10792,12 +11958,21 @@
           <w:rFonts w:ascii="FuturaTMedRo1" w:hAnsi="FuturaTMedRo1"/>
         </w:rPr>
       </w:pPr>
+      <w:proofErr w:type="spellStart"/>
       <w:r>
         <w:rPr>
           <w:rFonts w:ascii="FuturaTMedRo1" w:hAnsi="FuturaTMedRo1"/>
           <w:b/>
         </w:rPr>
-        <w:t>Mfr Part Number</w:t>
+        <w:t>Mfr</w:t>
+      </w:r>
+      <w:proofErr w:type="spellEnd"/>
+      <w:r>
+        <w:rPr>
+          <w:rFonts w:ascii="FuturaTMedRo1" w:hAnsi="FuturaTMedRo1"/>
+          <w:b/>
+        </w:rPr>
+        <w:t xml:space="preserve"> Part Number</w:t>
       </w:r>
       <w:r>
         <w:rPr>
@@ -10823,8 +11998,17 @@
           <w:rFonts w:ascii="FuturaTMedRo1" w:hAnsi="FuturaTMedRo1"/>
           <w:b/>
         </w:rPr>
-        <w:t>Ref Loc</w:t>
-      </w:r>
+        <w:t xml:space="preserve">Ref </w:t>
+      </w:r>
+      <w:proofErr w:type="spellStart"/>
+      <w:r>
+        <w:rPr>
+          <w:rFonts w:ascii="FuturaTMedRo1" w:hAnsi="FuturaTMedRo1"/>
+          <w:b/>
+        </w:rPr>
+        <w:t>Loc</w:t>
+      </w:r>
+      <w:proofErr w:type="spellEnd"/>
       <w:r>
         <w:rPr>
           <w:rFonts w:ascii="FuturaTMedRo1" w:hAnsi="FuturaTMedRo1"/>
@@ -10881,11 +12065,19 @@
         </w:rPr>
         <w:t>SUB ALLOWED</w:t>
       </w:r>
-      <w:r>
-        <w:rPr>
-          <w:rFonts w:ascii="FuturaTMedRo1" w:hAnsi="FuturaTMedRo1"/>
-        </w:rPr>
-        <w:t xml:space="preserve">?: </w:t>
+      <w:proofErr w:type="gramStart"/>
+      <w:r>
+        <w:rPr>
+          <w:rFonts w:ascii="FuturaTMedRo1" w:hAnsi="FuturaTMedRo1"/>
+        </w:rPr>
+        <w:t>?:</w:t>
+      </w:r>
+      <w:proofErr w:type="gramEnd"/>
+      <w:r>
+        <w:rPr>
+          <w:rFonts w:ascii="FuturaTMedRo1" w:hAnsi="FuturaTMedRo1"/>
+        </w:rPr>
+        <w:t xml:space="preserve"> </w:t>
       </w:r>
       <w:r>
         <w:rPr>
@@ -11088,7 +12280,7 @@
           <w:rFonts w:ascii="FuturaTMedRo1" w:hAnsi="FuturaTMedRo1"/>
         </w:rPr>
       </w:pPr>
-      <w:bookmarkStart w:id="184" w:name="_Toc230761519"/>
+      <w:bookmarkStart w:id="186" w:name="_Toc230761519"/>
       <w:r>
         <w:rPr>
           <w:rFonts w:ascii="FuturaTMedRo1" w:hAnsi="FuturaTMedRo1"/>
@@ -11101,7 +12293,7 @@
         </w:rPr>
         <w:t xml:space="preserve"> (FAB)</w:t>
       </w:r>
-      <w:bookmarkEnd w:id="184"/>
+      <w:bookmarkEnd w:id="186"/>
     </w:p>
     <w:p>
       <w:pPr>
@@ -11197,7 +12389,49 @@
         <w:rPr>
           <w:rFonts w:ascii="FuturaTMedRo1" w:hAnsi="FuturaTMedRo1"/>
         </w:rPr>
-        <w:t>run a DRC.  C</w:t>
+        <w:t>run a DRC</w:t>
+      </w:r>
+      <w:r>
+        <w:rPr>
+          <w:rFonts w:ascii="FuturaTMedRo1" w:hAnsi="FuturaTMedRo1"/>
+        </w:rPr>
+        <w:t xml:space="preserve"> </w:t>
+      </w:r>
+      <w:r>
+        <w:rPr>
+          <w:rFonts w:ascii="FuturaTMedRo1" w:hAnsi="FuturaTMedRo1"/>
+          <w:b/>
+        </w:rPr>
+        <w:t>(HDK-eagle-templates-libraries\Libraries\</w:t>
+      </w:r>
+      <w:proofErr w:type="spellStart"/>
+      <w:r>
+        <w:rPr>
+          <w:rFonts w:ascii="FuturaTMedRo1" w:hAnsi="FuturaTMedRo1"/>
+          <w:b/>
+        </w:rPr>
+        <w:t>littleBits</w:t>
+      </w:r>
+      <w:proofErr w:type="spellEnd"/>
+      <w:r>
+        <w:rPr>
+          <w:rFonts w:ascii="FuturaTMedRo1" w:hAnsi="FuturaTMedRo1"/>
+          <w:b/>
+        </w:rPr>
+        <w:t xml:space="preserve"> DRC</w:t>
+      </w:r>
+      <w:r>
+        <w:rPr>
+          <w:rFonts w:ascii="FuturaTMedRo1" w:hAnsi="FuturaTMedRo1"/>
+          <w:b/>
+        </w:rPr>
+        <w:t>)</w:t>
+      </w:r>
+      <w:r>
+        <w:rPr>
+          <w:rFonts w:ascii="FuturaTMedRo1" w:hAnsi="FuturaTMedRo1"/>
+        </w:rPr>
+        <w:t>.  C</w:t>
       </w:r>
       <w:r>
         <w:rPr>
@@ -11232,7 +12466,21 @@
         <w:rPr>
           <w:rFonts w:ascii="FuturaTMedRo1" w:hAnsi="FuturaTMedRo1"/>
         </w:rPr>
-        <w:t>Confirm there are no unrouted air wires.</w:t>
+        <w:t xml:space="preserve">Confirm there are no </w:t>
+      </w:r>
+      <w:proofErr w:type="spellStart"/>
+      <w:r>
+        <w:rPr>
+          <w:rFonts w:ascii="FuturaTMedRo1" w:hAnsi="FuturaTMedRo1"/>
+        </w:rPr>
+        <w:t>unrouted</w:t>
+      </w:r>
+      <w:proofErr w:type="spellEnd"/>
+      <w:r>
+        <w:rPr>
+          <w:rFonts w:ascii="FuturaTMedRo1" w:hAnsi="FuturaTMedRo1"/>
+        </w:rPr>
+        <w:t xml:space="preserve"> air wires.</w:t>
       </w:r>
     </w:p>
     <w:p>
@@ -11287,7 +12535,71 @@
           <w:rFonts w:ascii="FuturaTMedRo1" w:hAnsi="FuturaTMedRo1"/>
           <w:b/>
         </w:rPr>
-        <w:t>Pads, Vias, Dimensions, Milling, Measures, dxf, DrillLegend, DrillLegend_01-16, DrillLegend_01-20</w:t>
+        <w:t xml:space="preserve">Pads, </w:t>
+      </w:r>
+      <w:proofErr w:type="spellStart"/>
+      <w:r>
+        <w:rPr>
+          <w:rFonts w:ascii="FuturaTMedRo1" w:hAnsi="FuturaTMedRo1"/>
+          <w:b/>
+        </w:rPr>
+        <w:t>Vias</w:t>
+      </w:r>
+      <w:proofErr w:type="spellEnd"/>
+      <w:r>
+        <w:rPr>
+          <w:rFonts w:ascii="FuturaTMedRo1" w:hAnsi="FuturaTMedRo1"/>
+          <w:b/>
+        </w:rPr>
+        <w:t xml:space="preserve">, Dimensions, Milling, Measures, </w:t>
+      </w:r>
+      <w:proofErr w:type="spellStart"/>
+      <w:r>
+        <w:rPr>
+          <w:rFonts w:ascii="FuturaTMedRo1" w:hAnsi="FuturaTMedRo1"/>
+          <w:b/>
+        </w:rPr>
+        <w:t>dxf</w:t>
+      </w:r>
+      <w:proofErr w:type="spellEnd"/>
+      <w:r>
+        <w:rPr>
+          <w:rFonts w:ascii="FuturaTMedRo1" w:hAnsi="FuturaTMedRo1"/>
+          <w:b/>
+        </w:rPr>
+        <w:t xml:space="preserve">, </w:t>
+      </w:r>
+      <w:proofErr w:type="spellStart"/>
+      <w:r>
+        <w:rPr>
+          <w:rFonts w:ascii="FuturaTMedRo1" w:hAnsi="FuturaTMedRo1"/>
+          <w:b/>
+        </w:rPr>
+        <w:t>DrillLegend</w:t>
+      </w:r>
+      <w:proofErr w:type="spellEnd"/>
+      <w:r>
+        <w:rPr>
+          <w:rFonts w:ascii="FuturaTMedRo1" w:hAnsi="FuturaTMedRo1"/>
+          <w:b/>
+        </w:rPr>
+        <w:t xml:space="preserve">, DrillLegend_01-16, </w:t>
+      </w:r>
+      <w:proofErr w:type="gramStart"/>
+      <w:r>
+        <w:rPr>
+          <w:rFonts w:ascii="FuturaTMedRo1" w:hAnsi="FuturaTMedRo1"/>
+          <w:b/>
+        </w:rPr>
+        <w:t>DrillLegend</w:t>
+      </w:r>
+      <w:proofErr w:type="gramEnd"/>
+      <w:r>
+        <w:rPr>
+          <w:rFonts w:ascii="FuturaTMedRo1" w:hAnsi="FuturaTMedRo1"/>
+          <w:b/>
+        </w:rPr>
+        <w:t>_01-20</w:t>
       </w:r>
       <w:r>
         <w:rPr>
@@ -11322,6 +12634,7 @@
         <w:rPr>
           <w:rFonts w:ascii="FuturaTMedRo1" w:hAnsi="FuturaTMedRo1"/>
         </w:rPr>
+        <w:lastRenderedPageBreak/>
         <w:t xml:space="preserve">Export </w:t>
       </w:r>
       <w:r>
@@ -11386,7 +12699,6 @@
         <w:rPr>
           <w:rFonts w:ascii="FuturaTMedRo1" w:hAnsi="FuturaTMedRo1"/>
         </w:rPr>
-        <w:lastRenderedPageBreak/>
         <w:t>Printer =</w:t>
       </w:r>
       <w:r>
@@ -11422,7 +12734,23 @@
           <w:rFonts w:ascii="FuturaTMedRo1" w:hAnsi="FuturaTMedRo1"/>
           <w:b/>
         </w:rPr>
-        <w:t>/gerbs/</w:t>
+        <w:t>/</w:t>
+      </w:r>
+      <w:proofErr w:type="spellStart"/>
+      <w:r>
+        <w:rPr>
+          <w:rFonts w:ascii="FuturaTMedRo1" w:hAnsi="FuturaTMedRo1"/>
+          <w:b/>
+        </w:rPr>
+        <w:t>gerbs</w:t>
+      </w:r>
+      <w:proofErr w:type="spellEnd"/>
+      <w:r>
+        <w:rPr>
+          <w:rFonts w:ascii="FuturaTMedRo1" w:hAnsi="FuturaTMedRo1"/>
+          <w:b/>
+        </w:rPr>
+        <w:t>/</w:t>
       </w:r>
       <w:r>
         <w:rPr>
@@ -11437,7 +12765,23 @@
           <w:rFonts w:ascii="FuturaTMedRo1" w:hAnsi="FuturaTMedRo1"/>
           <w:b/>
         </w:rPr>
-        <w:t>-v03(rev#_#x).pdf</w:t>
+        <w:t>-</w:t>
+      </w:r>
+      <w:proofErr w:type="gramStart"/>
+      <w:r>
+        <w:rPr>
+          <w:rFonts w:ascii="FuturaTMedRo1" w:hAnsi="FuturaTMedRo1"/>
+          <w:b/>
+        </w:rPr>
+        <w:t>v03(</w:t>
+      </w:r>
+      <w:proofErr w:type="gramEnd"/>
+      <w:r>
+        <w:rPr>
+          <w:rFonts w:ascii="FuturaTMedRo1" w:hAnsi="FuturaTMedRo1"/>
+          <w:b/>
+        </w:rPr>
+        <w:t>rev#_#x).pdf</w:t>
       </w:r>
     </w:p>
     <w:p>
@@ -11848,8 +13192,17 @@
           <w:rFonts w:ascii="FuturaTMedRo1" w:hAnsi="FuturaTMedRo1"/>
           <w:b/>
         </w:rPr>
-        <w:t>/gerbs</w:t>
-      </w:r>
+        <w:t>/</w:t>
+      </w:r>
+      <w:proofErr w:type="spellStart"/>
+      <w:r>
+        <w:rPr>
+          <w:rFonts w:ascii="FuturaTMedRo1" w:hAnsi="FuturaTMedRo1"/>
+          <w:b/>
+        </w:rPr>
+        <w:t>gerbs</w:t>
+      </w:r>
+      <w:proofErr w:type="spellEnd"/>
       <w:r>
         <w:rPr>
           <w:rFonts w:ascii="FuturaTMedRo1" w:hAnsi="FuturaTMedRo1"/>
@@ -11883,7 +13236,7 @@
           <w:rFonts w:ascii="FuturaTMedRo1" w:hAnsi="FuturaTMedRo1"/>
         </w:rPr>
       </w:pPr>
-      <w:bookmarkStart w:id="185" w:name="_Toc230761520"/>
+      <w:bookmarkStart w:id="187" w:name="_Toc230761520"/>
       <w:r>
         <w:rPr>
           <w:rFonts w:ascii="FuturaTMedRo1" w:hAnsi="FuturaTMedRo1"/>
@@ -11896,7 +13249,7 @@
         </w:rPr>
         <w:t xml:space="preserve"> (ASY)</w:t>
       </w:r>
-      <w:bookmarkEnd w:id="185"/>
+      <w:bookmarkEnd w:id="187"/>
     </w:p>
     <w:p>
       <w:pPr>
@@ -11942,20 +13295,20 @@
         <w:rPr>
           <w:rFonts w:ascii="FuturaTMedRo1" w:hAnsi="FuturaTMedRo1"/>
         </w:rPr>
-        <w:t>mes should be placed lengthwise</w:t>
-      </w:r>
-      <w:r>
-        <w:rPr>
-          <w:rFonts w:ascii="FuturaTMedRo1" w:hAnsi="FuturaTMedRo1"/>
-        </w:rPr>
-        <w:t xml:space="preserve"> along the longest side of the board, next to their respective components; values should be placed </w:t>
+        <w:t xml:space="preserve">mes should be placed </w:t>
       </w:r>
       <w:r>
         <w:rPr>
           <w:rFonts w:ascii="FuturaTMedRo1" w:hAnsi="FuturaTMedRo1"/>
         </w:rPr>
         <w:lastRenderedPageBreak/>
-        <w:t>widthwise.</w:t>
+        <w:t>lengthwise</w:t>
+      </w:r>
+      <w:r>
+        <w:rPr>
+          <w:rFonts w:ascii="FuturaTMedRo1" w:hAnsi="FuturaTMedRo1"/>
+        </w:rPr>
+        <w:t xml:space="preserve"> along the longest side of the board, next to their respective components; values should be placed widthwise.</w:t>
       </w:r>
     </w:p>
     <w:p>
@@ -12095,8 +13448,72 @@
           <w:b/>
           <w:bCs/>
         </w:rPr>
-        <w:t> dimension, tPlace, tNames, tValues, and tDocu</w:t>
-      </w:r>
+        <w:t xml:space="preserve"> dimension, </w:t>
+      </w:r>
+      <w:proofErr w:type="spellStart"/>
+      <w:r>
+        <w:rPr>
+          <w:rFonts w:ascii="FuturaTMedRo1" w:hAnsi="FuturaTMedRo1" w:cs="Times"/>
+          <w:b/>
+          <w:bCs/>
+        </w:rPr>
+        <w:t>tPlace</w:t>
+      </w:r>
+      <w:proofErr w:type="spellEnd"/>
+      <w:r>
+        <w:rPr>
+          <w:rFonts w:ascii="FuturaTMedRo1" w:hAnsi="FuturaTMedRo1" w:cs="Times"/>
+          <w:b/>
+          <w:bCs/>
+        </w:rPr>
+        <w:t xml:space="preserve">, </w:t>
+      </w:r>
+      <w:proofErr w:type="spellStart"/>
+      <w:r>
+        <w:rPr>
+          <w:rFonts w:ascii="FuturaTMedRo1" w:hAnsi="FuturaTMedRo1" w:cs="Times"/>
+          <w:b/>
+          <w:bCs/>
+        </w:rPr>
+        <w:t>tNames</w:t>
+      </w:r>
+      <w:proofErr w:type="spellEnd"/>
+      <w:r>
+        <w:rPr>
+          <w:rFonts w:ascii="FuturaTMedRo1" w:hAnsi="FuturaTMedRo1" w:cs="Times"/>
+          <w:b/>
+          <w:bCs/>
+        </w:rPr>
+        <w:t xml:space="preserve">, </w:t>
+      </w:r>
+      <w:proofErr w:type="spellStart"/>
+      <w:r>
+        <w:rPr>
+          <w:rFonts w:ascii="FuturaTMedRo1" w:hAnsi="FuturaTMedRo1" w:cs="Times"/>
+          <w:b/>
+          <w:bCs/>
+        </w:rPr>
+        <w:t>tValues</w:t>
+      </w:r>
+      <w:proofErr w:type="spellEnd"/>
+      <w:r>
+        <w:rPr>
+          <w:rFonts w:ascii="FuturaTMedRo1" w:hAnsi="FuturaTMedRo1" w:cs="Times"/>
+          <w:b/>
+          <w:bCs/>
+        </w:rPr>
+        <w:t xml:space="preserve">, and </w:t>
+      </w:r>
+      <w:proofErr w:type="spellStart"/>
+      <w:r>
+        <w:rPr>
+          <w:rFonts w:ascii="FuturaTMedRo1" w:hAnsi="FuturaTMedRo1" w:cs="Times"/>
+          <w:b/>
+          <w:bCs/>
+        </w:rPr>
+        <w:t>tDocu</w:t>
+      </w:r>
+      <w:proofErr w:type="spellEnd"/>
       <w:r>
         <w:rPr>
           <w:rFonts w:ascii="FuturaTMedRo1" w:hAnsi="FuturaTMedRo1" w:cs="Times"/>
@@ -12161,6 +13578,7 @@
           <w:rFonts w:ascii="FuturaTMedRo1" w:hAnsi="FuturaTMedRo1"/>
         </w:rPr>
       </w:pPr>
+      <w:proofErr w:type="gramStart"/>
       <w:r>
         <w:rPr>
           <w:rFonts w:ascii="FuturaTMedRo1" w:hAnsi="FuturaTMedRo1" w:cs="Times"/>
@@ -12168,6 +13586,7 @@
         </w:rPr>
         <w:t>moduleType</w:t>
       </w:r>
+      <w:proofErr w:type="gramEnd"/>
       <w:r>
         <w:rPr>
           <w:rFonts w:ascii="FuturaTMedRo1" w:hAnsi="FuturaTMedRo1" w:cs="Times"/>
@@ -12313,7 +13732,21 @@
         <w:rPr>
           <w:rFonts w:ascii="FuturaTMedRo1" w:hAnsi="FuturaTMedRo1"/>
         </w:rPr>
-        <w:t>, e.g. “O6BSM1 (Green) “ for a male connector</w:t>
+        <w:t xml:space="preserve">, e.g. “O6BSM1 (Green) </w:t>
+      </w:r>
+      <w:proofErr w:type="gramStart"/>
+      <w:r>
+        <w:rPr>
+          <w:rFonts w:ascii="FuturaTMedRo1" w:hAnsi="FuturaTMedRo1"/>
+        </w:rPr>
+        <w:t>“ for</w:t>
+      </w:r>
+      <w:proofErr w:type="gramEnd"/>
+      <w:r>
+        <w:rPr>
+          <w:rFonts w:ascii="FuturaTMedRo1" w:hAnsi="FuturaTMedRo1"/>
+        </w:rPr>
+        <w:t xml:space="preserve"> a male connector</w:t>
       </w:r>
       <w:r>
         <w:rPr>
@@ -12371,6 +13804,7 @@
         <w:rPr>
           <w:rFonts w:ascii="FuturaTMedRo1" w:hAnsi="FuturaTMedRo1" w:cs="Times"/>
         </w:rPr>
+        <w:lastRenderedPageBreak/>
         <w:t xml:space="preserve">Activate </w:t>
       </w:r>
       <w:r>
@@ -12379,28 +13813,67 @@
           <w:b/>
           <w:bCs/>
         </w:rPr>
-        <w:t>dimension, bNames, bValues, and bDocu</w:t>
-      </w:r>
+        <w:t xml:space="preserve">dimension, </w:t>
+      </w:r>
+      <w:proofErr w:type="spellStart"/>
       <w:r>
         <w:rPr>
           <w:rFonts w:ascii="FuturaTMedRo1" w:hAnsi="FuturaTMedRo1" w:cs="Times"/>
           <w:b/>
           <w:bCs/>
         </w:rPr>
+        <w:t>bNames</w:t>
+      </w:r>
+      <w:proofErr w:type="spellEnd"/>
+      <w:r>
+        <w:rPr>
+          <w:rFonts w:ascii="FuturaTMedRo1" w:hAnsi="FuturaTMedRo1" w:cs="Times"/>
+          <w:b/>
+          <w:bCs/>
+        </w:rPr>
+        <w:t xml:space="preserve">, </w:t>
+      </w:r>
+      <w:proofErr w:type="spellStart"/>
+      <w:r>
+        <w:rPr>
+          <w:rFonts w:ascii="FuturaTMedRo1" w:hAnsi="FuturaTMedRo1" w:cs="Times"/>
+          <w:b/>
+          <w:bCs/>
+        </w:rPr>
+        <w:t>bValues</w:t>
+      </w:r>
+      <w:proofErr w:type="spellEnd"/>
+      <w:r>
+        <w:rPr>
+          <w:rFonts w:ascii="FuturaTMedRo1" w:hAnsi="FuturaTMedRo1" w:cs="Times"/>
+          <w:b/>
+          <w:bCs/>
+        </w:rPr>
+        <w:t xml:space="preserve">, and </w:t>
+      </w:r>
+      <w:proofErr w:type="spellStart"/>
+      <w:r>
+        <w:rPr>
+          <w:rFonts w:ascii="FuturaTMedRo1" w:hAnsi="FuturaTMedRo1" w:cs="Times"/>
+          <w:b/>
+          <w:bCs/>
+        </w:rPr>
+        <w:t>bDocu</w:t>
+      </w:r>
+      <w:proofErr w:type="spellEnd"/>
+      <w:r>
+        <w:rPr>
+          <w:rFonts w:ascii="FuturaTMedRo1" w:hAnsi="FuturaTMedRo1" w:cs="Times"/>
+          <w:b/>
+          <w:bCs/>
+        </w:rPr>
         <w:t xml:space="preserve">. </w:t>
       </w:r>
       <w:r>
         <w:rPr>
           <w:rFonts w:ascii="FuturaTMedRo1" w:hAnsi="FuturaTMedRo1" w:cs="Times"/>
         </w:rPr>
-        <w:t xml:space="preserve">Ensure that all appropriate silkscreen text, components </w:t>
-      </w:r>
-      <w:r>
-        <w:rPr>
-          <w:rFonts w:ascii="FuturaTMedRo1" w:hAnsi="FuturaTMedRo1" w:cs="Times"/>
-        </w:rPr>
-        <w:lastRenderedPageBreak/>
-        <w:t>and their names and values are visible in these layers and legible.</w:t>
+        <w:t>Ensure that all appropriate silkscreen text, components and their names and values are visible in these layers and legible.</w:t>
       </w:r>
     </w:p>
     <w:p>
@@ -12416,7 +13889,21 @@
         <w:rPr>
           <w:rFonts w:ascii="FuturaTMedRo1" w:hAnsi="FuturaTMedRo1" w:cs="Times"/>
         </w:rPr>
-        <w:t>All components should have bDocu outlines/indicators</w:t>
+        <w:t xml:space="preserve">All components should have </w:t>
+      </w:r>
+      <w:proofErr w:type="spellStart"/>
+      <w:r>
+        <w:rPr>
+          <w:rFonts w:ascii="FuturaTMedRo1" w:hAnsi="FuturaTMedRo1" w:cs="Times"/>
+        </w:rPr>
+        <w:t>bDocu</w:t>
+      </w:r>
+      <w:proofErr w:type="spellEnd"/>
+      <w:r>
+        <w:rPr>
+          <w:rFonts w:ascii="FuturaTMedRo1" w:hAnsi="FuturaTMedRo1" w:cs="Times"/>
+        </w:rPr>
+        <w:t xml:space="preserve"> outlines/indicators</w:t>
       </w:r>
       <w:r>
         <w:rPr>
@@ -12641,7 +14128,21 @@
         <w:rPr>
           <w:rFonts w:ascii="FuturaTMedRo1" w:hAnsi="FuturaTMedRo1"/>
         </w:rPr>
-        <w:t>Insert generated PNGs into the ASY template file and complete necessary information (assembly drawing number, description, rev). Include any special notes for assembly and final packaging.</w:t>
+        <w:t xml:space="preserve">Insert generated PNGs into the ASY template file and complete necessary information (assembly drawing number, description, </w:t>
+      </w:r>
+      <w:proofErr w:type="gramStart"/>
+      <w:r>
+        <w:rPr>
+          <w:rFonts w:ascii="FuturaTMedRo1" w:hAnsi="FuturaTMedRo1"/>
+        </w:rPr>
+        <w:t>rev</w:t>
+      </w:r>
+      <w:proofErr w:type="gramEnd"/>
+      <w:r>
+        <w:rPr>
+          <w:rFonts w:ascii="FuturaTMedRo1" w:hAnsi="FuturaTMedRo1"/>
+        </w:rPr>
+        <w:t>). Include any special notes for assembly and final packaging.</w:t>
       </w:r>
     </w:p>
     <w:p>
@@ -12717,24 +14218,33 @@
           <w:rFonts w:ascii="FuturaTMedRo1" w:hAnsi="FuturaTMedRo1"/>
         </w:rPr>
       </w:pPr>
+      <w:proofErr w:type="gramStart"/>
       <w:r>
         <w:rPr>
           <w:rFonts w:ascii="FuturaTMedRo1" w:hAnsi="FuturaTMedRo1" w:cstheme="minorHAnsi"/>
           <w:i/>
         </w:rPr>
-        <w:t>moduleType#_moduleName</w:t>
-      </w:r>
-      <w:r>
-        <w:rPr>
-          <w:rFonts w:ascii="FuturaTMedRo1" w:hAnsi="FuturaTMedRo1" w:cstheme="minorHAnsi"/>
-        </w:rPr>
-        <w:t>-v03_ASY_rev</w:t>
-      </w:r>
+        <w:t>moduleType</w:t>
+      </w:r>
+      <w:proofErr w:type="gramEnd"/>
       <w:r>
         <w:rPr>
           <w:rFonts w:ascii="FuturaTMedRo1" w:hAnsi="FuturaTMedRo1" w:cstheme="minorHAnsi"/>
           <w:i/>
         </w:rPr>
+        <w:t>#_moduleName</w:t>
+      </w:r>
+      <w:r>
+        <w:rPr>
+          <w:rFonts w:ascii="FuturaTMedRo1" w:hAnsi="FuturaTMedRo1" w:cstheme="minorHAnsi"/>
+        </w:rPr>
+        <w:t>-v03_ASY_rev</w:t>
+      </w:r>
+      <w:r>
+        <w:rPr>
+          <w:rFonts w:ascii="FuturaTMedRo1" w:hAnsi="FuturaTMedRo1" w:cstheme="minorHAnsi"/>
+          <w:i/>
+        </w:rPr>
         <w:t>#</w:t>
       </w:r>
       <w:r>
@@ -12760,7 +14270,7 @@
           <w:rFonts w:ascii="FuturaTMedRo1" w:hAnsi="FuturaTMedRo1"/>
         </w:rPr>
       </w:pPr>
-      <w:bookmarkStart w:id="186" w:name="_Toc230761521"/>
+      <w:bookmarkStart w:id="188" w:name="_Toc230761521"/>
       <w:r>
         <w:rPr>
           <w:rFonts w:ascii="FuturaTMedRo1" w:hAnsi="FuturaTMedRo1"/>
@@ -12784,20 +14294,20 @@
         <w:rPr>
           <w:rFonts w:ascii="FuturaTMedRo1" w:hAnsi="FuturaTMedRo1"/>
         </w:rPr>
-        <w:t>It is difficult to make generalizations about testing, because the test requirements will sometimes vary greatly from design to design. Nevertheless, it is important that every design be tested to ensure adequate safety, performance, and reliability.</w:t>
-      </w:r>
-      <w:r>
-        <w:rPr>
-          <w:rFonts w:ascii="FuturaTMedRo1" w:hAnsi="FuturaTMedRo1"/>
-        </w:rPr>
-        <w:t xml:space="preserve"> The following sections </w:t>
+        <w:t xml:space="preserve">It is difficult to make generalizations about testing, because the test requirements will sometimes vary greatly from design to design. </w:t>
       </w:r>
       <w:r>
         <w:rPr>
           <w:rFonts w:ascii="FuturaTMedRo1" w:hAnsi="FuturaTMedRo1"/>
         </w:rPr>
         <w:lastRenderedPageBreak/>
-        <w:t>outline some minimal test considerations. Modification or supplementation of these requirements will be considered on an individual basis as required.</w:t>
+        <w:t>Nevertheless, it is important that every design be tested to ensure adequate safety, performance, and reliability.</w:t>
+      </w:r>
+      <w:r>
+        <w:rPr>
+          <w:rFonts w:ascii="FuturaTMedRo1" w:hAnsi="FuturaTMedRo1"/>
+        </w:rPr>
+        <w:t xml:space="preserve"> The following sections outline some minimal test considerations. Modification or supplementation of these requirements will be considered on an individual basis as required.</w:t>
       </w:r>
       <w:r>
         <w:rPr>
@@ -12879,8 +14389,16 @@
         <w:rPr>
           <w:rFonts w:ascii="FuturaTMedRo1" w:hAnsi="FuturaTMedRo1"/>
         </w:rPr>
-        <w:t>equirements:</w:t>
-      </w:r>
+        <w:t>equirements</w:t>
+      </w:r>
+      <w:proofErr w:type="gramStart"/>
+      <w:r>
+        <w:rPr>
+          <w:rFonts w:ascii="FuturaTMedRo1" w:hAnsi="FuturaTMedRo1"/>
+        </w:rPr>
+        <w:t>:</w:t>
+      </w:r>
+      <w:proofErr w:type="gramEnd"/>
       <w:r>
         <w:rPr>
           <w:rFonts w:ascii="FuturaTMedRo1" w:hAnsi="FuturaTMedRo1"/>
@@ -12970,7 +14488,21 @@
         <w:rPr>
           <w:rFonts w:ascii="FuturaTMedRo1" w:hAnsi="FuturaTMedRo1"/>
         </w:rPr>
-        <w:t>10K current limiting Rs on IC inputs</w:t>
+        <w:t xml:space="preserve">10K current limiting </w:t>
+      </w:r>
+      <w:proofErr w:type="spellStart"/>
+      <w:r>
+        <w:rPr>
+          <w:rFonts w:ascii="FuturaTMedRo1" w:hAnsi="FuturaTMedRo1"/>
+        </w:rPr>
+        <w:t>Rs</w:t>
+      </w:r>
+      <w:proofErr w:type="spellEnd"/>
+      <w:r>
+        <w:rPr>
+          <w:rFonts w:ascii="FuturaTMedRo1" w:hAnsi="FuturaTMedRo1"/>
+        </w:rPr>
+        <w:t xml:space="preserve"> on IC inputs</w:t>
       </w:r>
       <w:r>
         <w:rPr>
@@ -13147,8 +14679,16 @@
         <w:rPr>
           <w:rFonts w:ascii="FuturaTMedRo1" w:hAnsi="FuturaTMedRo1"/>
         </w:rPr>
-        <w:t>Bench Testing:</w:t>
-      </w:r>
+        <w:t>Bench Testing</w:t>
+      </w:r>
+      <w:proofErr w:type="gramStart"/>
+      <w:r>
+        <w:rPr>
+          <w:rFonts w:ascii="FuturaTMedRo1" w:hAnsi="FuturaTMedRo1"/>
+        </w:rPr>
+        <w:t>:</w:t>
+      </w:r>
+      <w:proofErr w:type="gramEnd"/>
       <w:r>
         <w:rPr>
           <w:rFonts w:ascii="FuturaTMedRo1" w:hAnsi="FuturaTMedRo1"/>
@@ -13209,7 +14749,35 @@
         <w:rPr>
           <w:rFonts w:ascii="FuturaTMedRo1" w:hAnsi="FuturaTMedRo1"/>
         </w:rPr>
-        <w:t>5.3V squarewaves to all inputs and outputs, and to VCC. Sweep frequencies from 100Hz to 10kHz. Sweep duty cycles from 5% to 95%</w:t>
+        <w:t xml:space="preserve">5.3V </w:t>
+      </w:r>
+      <w:proofErr w:type="spellStart"/>
+      <w:r>
+        <w:rPr>
+          <w:rFonts w:ascii="FuturaTMedRo1" w:hAnsi="FuturaTMedRo1"/>
+        </w:rPr>
+        <w:t>squarewaves</w:t>
+      </w:r>
+      <w:proofErr w:type="spellEnd"/>
+      <w:r>
+        <w:rPr>
+          <w:rFonts w:ascii="FuturaTMedRo1" w:hAnsi="FuturaTMedRo1"/>
+        </w:rPr>
+        <w:t xml:space="preserve"> to all inputs and outputs, and to VCC. Sweep frequencies from 100Hz to </w:t>
+      </w:r>
+      <w:proofErr w:type="gramStart"/>
+      <w:r>
+        <w:rPr>
+          <w:rFonts w:ascii="FuturaTMedRo1" w:hAnsi="FuturaTMedRo1"/>
+        </w:rPr>
+        <w:t>10kHz</w:t>
+      </w:r>
+      <w:proofErr w:type="gramEnd"/>
+      <w:r>
+        <w:rPr>
+          <w:rFonts w:ascii="FuturaTMedRo1" w:hAnsi="FuturaTMedRo1"/>
+        </w:rPr>
+        <w:t>. Sweep duty cycles from 5% to 95%</w:t>
       </w:r>
       <w:r>
         <w:rPr>
@@ -13234,19 +14802,20 @@
         <w:rPr>
           <w:rFonts w:ascii="FuturaTMedRo1" w:hAnsi="FuturaTMedRo1"/>
         </w:rPr>
-        <w:t xml:space="preserve"> They should not exceed a thermal level to where you cannot keep a finger on any component.</w:t>
+        <w:t xml:space="preserve"> They should not </w:t>
+      </w:r>
+      <w:r>
+        <w:rPr>
+          <w:rFonts w:ascii="FuturaTMedRo1" w:hAnsi="FuturaTMedRo1"/>
+        </w:rPr>
+        <w:lastRenderedPageBreak/>
+        <w:t>exceed a thermal level to where you cannot keep a finger on any component.</w:t>
       </w:r>
       <w:r>
         <w:rPr>
           <w:rFonts w:ascii="FuturaTMedRo1" w:hAnsi="FuturaTMedRo1"/>
         </w:rPr>
         <w:br/>
-      </w:r>
-      <w:r>
-        <w:rPr>
-          <w:rFonts w:ascii="FuturaTMedRo1" w:hAnsi="FuturaTMedRo1"/>
-        </w:rPr>
-        <w:lastRenderedPageBreak/>
         <w:t>O-scope testing. Apply 0-5V inputs or other appropriate inputs, and observe outputs for appropriate behavior. Consult the PRD for appropriate output behaviors</w:t>
       </w:r>
       <w:r>
@@ -13298,8 +14867,16 @@
         <w:rPr>
           <w:rFonts w:ascii="FuturaTMedRo1" w:hAnsi="FuturaTMedRo1"/>
         </w:rPr>
-        <w:t>Operational Testing:</w:t>
-      </w:r>
+        <w:t>Operational Testing</w:t>
+      </w:r>
+      <w:proofErr w:type="gramStart"/>
+      <w:r>
+        <w:rPr>
+          <w:rFonts w:ascii="FuturaTMedRo1" w:hAnsi="FuturaTMedRo1"/>
+        </w:rPr>
+        <w:t>:</w:t>
+      </w:r>
+      <w:proofErr w:type="gramEnd"/>
       <w:r>
         <w:rPr>
           <w:rFonts w:ascii="FuturaTMedRo1" w:hAnsi="FuturaTMedRo1"/>
@@ -13355,8 +14932,16 @@
         <w:rPr>
           <w:rFonts w:ascii="FuturaTMedRo1" w:hAnsi="FuturaTMedRo1"/>
         </w:rPr>
-        <w:t>ting:</w:t>
-      </w:r>
+        <w:t>ting</w:t>
+      </w:r>
+      <w:proofErr w:type="gramStart"/>
+      <w:r>
+        <w:rPr>
+          <w:rFonts w:ascii="FuturaTMedRo1" w:hAnsi="FuturaTMedRo1"/>
+        </w:rPr>
+        <w:t>:</w:t>
+      </w:r>
+      <w:proofErr w:type="gramEnd"/>
       <w:r>
         <w:rPr>
           <w:rFonts w:ascii="FuturaTMedRo1" w:hAnsi="FuturaTMedRo1"/>
@@ -13380,7 +14965,35 @@
         <w:rPr>
           <w:rFonts w:ascii="FuturaTMedRo1" w:hAnsi="FuturaTMedRo1"/>
         </w:rPr>
-        <w:t>Using a piezo ignition element or other surge generator, send electric discharge into the input of the bitsnap and the input of IC chips and check for nominal functionality</w:t>
+        <w:t xml:space="preserve">Using a </w:t>
+      </w:r>
+      <w:proofErr w:type="spellStart"/>
+      <w:r>
+        <w:rPr>
+          <w:rFonts w:ascii="FuturaTMedRo1" w:hAnsi="FuturaTMedRo1"/>
+        </w:rPr>
+        <w:t>piezo</w:t>
+      </w:r>
+      <w:proofErr w:type="spellEnd"/>
+      <w:r>
+        <w:rPr>
+          <w:rFonts w:ascii="FuturaTMedRo1" w:hAnsi="FuturaTMedRo1"/>
+        </w:rPr>
+        <w:t xml:space="preserve"> ignition element or other surge generator, send electric discharge into the input of the </w:t>
+      </w:r>
+      <w:proofErr w:type="spellStart"/>
+      <w:r>
+        <w:rPr>
+          <w:rFonts w:ascii="FuturaTMedRo1" w:hAnsi="FuturaTMedRo1"/>
+        </w:rPr>
+        <w:t>bitsnap</w:t>
+      </w:r>
+      <w:proofErr w:type="spellEnd"/>
+      <w:r>
+        <w:rPr>
+          <w:rFonts w:ascii="FuturaTMedRo1" w:hAnsi="FuturaTMedRo1"/>
+        </w:rPr>
+        <w:t xml:space="preserve"> and the input of IC chips and check for nominal functionality</w:t>
       </w:r>
       <w:r>
         <w:rPr>
@@ -13394,7 +15007,7 @@
         </w:rPr>
         <w:br/>
       </w:r>
-      <w:bookmarkEnd w:id="186"/>
+      <w:bookmarkEnd w:id="188"/>
     </w:p>
     <w:sectPr>
       <w:headerReference w:type="default" r:id="rId13"/>
@@ -13473,7 +15086,7 @@
         <w:rFonts w:ascii="FuturaTMedRo1" w:hAnsi="FuturaTMedRo1"/>
         <w:noProof/>
       </w:rPr>
-      <w:t>4</w:t>
+      <w:t>25</w:t>
     </w:r>
     <w:r>
       <w:rPr>
@@ -19710,6 +21323,13 @@
     <w:lsdException w:name="Medium Shading 2"/>
     <w:lsdException w:name="Medium List 1"/>
     <w:lsdException w:name="Medium List 2"/>
+    <w:lsdException w:name="Medium Grid 1"/>
+    <w:lsdException w:name="Medium Grid 2"/>
+    <w:lsdException w:name="Medium Grid 3"/>
+    <w:lsdException w:name="Dark List"/>
+    <w:lsdException w:name="Colorful Shading"/>
+    <w:lsdException w:name="Colorful List"/>
+    <w:lsdException w:name="Colorful Grid"/>
     <w:lsdException w:name="Light Shading Accent 1"/>
     <w:lsdException w:name="Light List Accent 1"/>
     <w:lsdException w:name="Light Grid Accent 1"/>
@@ -20770,7 +22390,7 @@
 </file>
 
 <file path=customXml/itemProps1.xml><?xml version="1.0" encoding="utf-8"?>
-<ds:datastoreItem xmlns:ds="http://schemas.openxmlformats.org/officeDocument/2006/customXml" ds:itemID="{79F53912-362C-4CDB-883E-BA57BB34FE39}">
+<ds:datastoreItem xmlns:ds="http://schemas.openxmlformats.org/officeDocument/2006/customXml" ds:itemID="{9C7733CF-A619-48C5-B2BC-EC385AD0230E}">
   <ds:schemaRefs>
     <ds:schemaRef ds:uri="http://schemas.openxmlformats.org/officeDocument/2006/bibliography"/>
   </ds:schemaRefs>

--- a/Design/Design Manual/littleBits HDK Manual_v0.1_FULL.docx
+++ b/Design/Design Manual/littleBits HDK Manual_v0.1_FULL.docx
@@ -1402,6 +1402,7 @@
               <w:rFonts w:ascii="FuturaTMedRo1" w:hAnsi="FuturaTMedRo1"/>
               <w:noProof/>
             </w:rPr>
+            <w:lastRenderedPageBreak/>
             <w:t>10.0.0</w:t>
           </w:r>
           <w:r>
@@ -1732,16 +1733,7 @@
           <w:i/>
           <w:iCs/>
         </w:rPr>
-        <w:t xml:space="preserve">Italics represent information that may change depending on the </w:t>
-      </w:r>
-      <w:r>
-        <w:rPr>
-          <w:rFonts w:ascii="FuturaTMedRo1" w:hAnsi="FuturaTMedRo1"/>
-          <w:i/>
-          <w:iCs/>
-        </w:rPr>
-        <w:lastRenderedPageBreak/>
-        <w:t>design.</w:t>
+        <w:t>Italics represent information that may change depending on the design.</w:t>
       </w:r>
     </w:p>
     <w:p>
@@ -1801,21 +1793,7 @@
         <w:rPr>
           <w:rFonts w:ascii="FuturaTMedRo1" w:hAnsi="FuturaTMedRo1"/>
         </w:rPr>
-        <w:t xml:space="preserve">“ALL CAPS” in quotations are references to specific elements of software tools like </w:t>
-      </w:r>
-      <w:proofErr w:type="spellStart"/>
-      <w:r>
-        <w:rPr>
-          <w:rFonts w:ascii="FuturaTMedRo1" w:hAnsi="FuturaTMedRo1"/>
-        </w:rPr>
-        <w:t>EagleCAD</w:t>
-      </w:r>
-      <w:proofErr w:type="spellEnd"/>
-      <w:r>
-        <w:rPr>
-          <w:rFonts w:ascii="FuturaTMedRo1" w:hAnsi="FuturaTMedRo1"/>
-        </w:rPr>
-        <w:t>.</w:t>
+        <w:t>“ALL CAPS” in quotations are references to specific elements of software tools like EagleCAD.</w:t>
       </w:r>
       <w:r>
         <w:rPr>
@@ -1836,21 +1814,7 @@
         <w:rPr>
           <w:rFonts w:ascii="FuturaTMedRo1" w:hAnsi="FuturaTMedRo1"/>
         </w:rPr>
-        <w:t xml:space="preserve">The </w:t>
-      </w:r>
-      <w:proofErr w:type="spellStart"/>
-      <w:r>
-        <w:rPr>
-          <w:rFonts w:ascii="FuturaTMedRo1" w:hAnsi="FuturaTMedRo1"/>
-        </w:rPr>
-        <w:t>littleBits</w:t>
-      </w:r>
-      <w:proofErr w:type="spellEnd"/>
-      <w:r>
-        <w:rPr>
-          <w:rFonts w:ascii="FuturaTMedRo1" w:hAnsi="FuturaTMedRo1"/>
-        </w:rPr>
-        <w:t xml:space="preserve"> company will be represented by the abbreviation </w:t>
+        <w:t xml:space="preserve">The littleBits company will be represented by the abbreviation </w:t>
       </w:r>
       <w:r>
         <w:rPr>
@@ -1978,23 +1942,7 @@
           <w:rFonts w:ascii="FuturaTMedRo1" w:hAnsi="FuturaTMedRo1"/>
           <w:b/>
         </w:rPr>
-        <w:t>HDK-hardware-</w:t>
-      </w:r>
-      <w:proofErr w:type="spellStart"/>
-      <w:r>
-        <w:rPr>
-          <w:rFonts w:ascii="FuturaTMedRo1" w:hAnsi="FuturaTMedRo1"/>
-          <w:b/>
-        </w:rPr>
-        <w:t>dev</w:t>
-      </w:r>
-      <w:proofErr w:type="spellEnd"/>
-      <w:r>
-        <w:rPr>
-          <w:rFonts w:ascii="FuturaTMedRo1" w:hAnsi="FuturaTMedRo1"/>
-          <w:b/>
-        </w:rPr>
-        <w:t>-manual/</w:t>
+        <w:t>HDK-hardware-dev-manual/</w:t>
       </w:r>
       <w:r>
         <w:rPr>
@@ -2115,29 +2063,20 @@
         <w:rPr>
           <w:rFonts w:ascii="FuturaTMedRo1" w:hAnsi="FuturaTMedRo1"/>
         </w:rPr>
-        <w:t xml:space="preserve"> completed example SCH is included in the</w:t>
-      </w:r>
-      <w:r>
-        <w:rPr>
-          <w:rFonts w:ascii="FuturaTMedRo1" w:hAnsi="FuturaTMedRo1"/>
-        </w:rPr>
-        <w:t xml:space="preserve"> /</w:t>
-      </w:r>
-      <w:proofErr w:type="spellStart"/>
-      <w:proofErr w:type="gramStart"/>
-      <w:r>
-        <w:rPr>
-          <w:rFonts w:ascii="FuturaTMedRo1" w:hAnsi="FuturaTMedRo1"/>
-        </w:rPr>
-        <w:t>pcb</w:t>
-      </w:r>
-      <w:proofErr w:type="spellEnd"/>
-      <w:proofErr w:type="gramEnd"/>
-      <w:r>
-        <w:rPr>
-          <w:rFonts w:ascii="FuturaTMedRo1" w:hAnsi="FuturaTMedRo1"/>
-        </w:rPr>
-        <w:t xml:space="preserve"> folder of the</w:t>
+        <w:t xml:space="preserve"> completed example SCH is included in </w:t>
+      </w:r>
+      <w:r>
+        <w:rPr>
+          <w:rFonts w:ascii="FuturaTMedRo1" w:hAnsi="FuturaTMedRo1"/>
+        </w:rPr>
+        <w:lastRenderedPageBreak/>
+        <w:t>the</w:t>
+      </w:r>
+      <w:r>
+        <w:rPr>
+          <w:rFonts w:ascii="FuturaTMedRo1" w:hAnsi="FuturaTMedRo1"/>
+        </w:rPr>
+        <w:t xml:space="preserve"> /pcb folder of the</w:t>
       </w:r>
       <w:r>
         <w:rPr>
@@ -2151,7 +2090,6 @@
         </w:rPr>
         <w:t xml:space="preserve"> (</w:t>
       </w:r>
-      <w:proofErr w:type="spellStart"/>
       <w:r>
         <w:rPr>
           <w:rFonts w:ascii="FuturaTMedRo1" w:hAnsi="FuturaTMedRo1"/>
@@ -2159,7 +2097,6 @@
         </w:rPr>
         <w:t>rtmTemplate</w:t>
       </w:r>
-      <w:proofErr w:type="spellEnd"/>
       <w:r>
         <w:rPr>
           <w:rFonts w:ascii="FuturaTMedRo1" w:hAnsi="FuturaTMedRo1"/>
@@ -2284,21 +2221,7 @@
         <w:rPr>
           <w:rFonts w:ascii="FuturaTMedRo1" w:hAnsi="FuturaTMedRo1"/>
         </w:rPr>
-        <w:t>(.</w:t>
-      </w:r>
-      <w:proofErr w:type="spellStart"/>
-      <w:r>
-        <w:rPr>
-          <w:rFonts w:ascii="FuturaTMedRo1" w:hAnsi="FuturaTMedRo1"/>
-        </w:rPr>
-        <w:t>brd</w:t>
-      </w:r>
-      <w:proofErr w:type="spellEnd"/>
-      <w:r>
-        <w:rPr>
-          <w:rFonts w:ascii="FuturaTMedRo1" w:hAnsi="FuturaTMedRo1"/>
-        </w:rPr>
-        <w:t xml:space="preserve"> file) </w:t>
+        <w:t xml:space="preserve">(.brd file) </w:t>
       </w:r>
       <w:r>
         <w:rPr>
@@ -2310,23 +2233,7 @@
         <w:rPr>
           <w:rFonts w:ascii="FuturaTMedRo1" w:hAnsi="FuturaTMedRo1"/>
         </w:rPr>
-        <w:t xml:space="preserve"> /</w:t>
-      </w:r>
-      <w:proofErr w:type="spellStart"/>
-      <w:proofErr w:type="gramStart"/>
-      <w:r>
-        <w:rPr>
-          <w:rFonts w:ascii="FuturaTMedRo1" w:hAnsi="FuturaTMedRo1"/>
-        </w:rPr>
-        <w:t>pcb</w:t>
-      </w:r>
-      <w:proofErr w:type="spellEnd"/>
-      <w:proofErr w:type="gramEnd"/>
-      <w:r>
-        <w:rPr>
-          <w:rFonts w:ascii="FuturaTMedRo1" w:hAnsi="FuturaTMedRo1"/>
-        </w:rPr>
-        <w:t xml:space="preserve"> folder of the</w:t>
+        <w:t xml:space="preserve"> /pcb folder of the</w:t>
       </w:r>
       <w:r>
         <w:rPr>
@@ -2340,7 +2247,6 @@
         </w:rPr>
         <w:t xml:space="preserve"> (</w:t>
       </w:r>
-      <w:proofErr w:type="spellStart"/>
       <w:r>
         <w:rPr>
           <w:rFonts w:ascii="FuturaTMedRo1" w:hAnsi="FuturaTMedRo1"/>
@@ -2348,7 +2254,6 @@
         </w:rPr>
         <w:t>rtmTemplate</w:t>
       </w:r>
-      <w:proofErr w:type="spellEnd"/>
       <w:r>
         <w:rPr>
           <w:rFonts w:ascii="FuturaTMedRo1" w:hAnsi="FuturaTMedRo1"/>
@@ -2380,14 +2285,7 @@
         <w:rPr>
           <w:rFonts w:ascii="FuturaTMedRo1" w:hAnsi="FuturaTMedRo1"/>
         </w:rPr>
-        <w:t xml:space="preserve">Gerber files (GRB) conforming to LB standards as described in this </w:t>
-      </w:r>
-      <w:r>
-        <w:rPr>
-          <w:rFonts w:ascii="FuturaTMedRo1" w:hAnsi="FuturaTMedRo1"/>
-        </w:rPr>
-        <w:lastRenderedPageBreak/>
-        <w:t>document.</w:t>
+        <w:t>Gerber files (GRB) conforming to LB standards as described in this document.</w:t>
       </w:r>
       <w:r>
         <w:rPr>
@@ -2405,16 +2303,8 @@
         <w:rPr>
           <w:rFonts w:ascii="FuturaTMedRo1" w:hAnsi="FuturaTMedRo1"/>
         </w:rPr>
-        <w:t xml:space="preserve"> /</w:t>
-      </w:r>
-      <w:proofErr w:type="spellStart"/>
-      <w:r>
-        <w:rPr>
-          <w:rFonts w:ascii="FuturaTMedRo1" w:hAnsi="FuturaTMedRo1"/>
-        </w:rPr>
-        <w:t>gerbs</w:t>
-      </w:r>
-      <w:proofErr w:type="spellEnd"/>
+        <w:t xml:space="preserve"> /gerbs</w:t>
+      </w:r>
       <w:r>
         <w:rPr>
           <w:rFonts w:ascii="FuturaTMedRo1" w:hAnsi="FuturaTMedRo1"/>
@@ -2427,7 +2317,6 @@
         </w:rPr>
         <w:t xml:space="preserve"> (</w:t>
       </w:r>
-      <w:proofErr w:type="spellStart"/>
       <w:r>
         <w:rPr>
           <w:rFonts w:ascii="FuturaTMedRo1" w:hAnsi="FuturaTMedRo1"/>
@@ -2435,7 +2324,6 @@
         </w:rPr>
         <w:t>rtmTemplate</w:t>
       </w:r>
-      <w:proofErr w:type="spellEnd"/>
       <w:r>
         <w:rPr>
           <w:rFonts w:ascii="FuturaTMedRo1" w:hAnsi="FuturaTMedRo1"/>
@@ -2503,23 +2391,7 @@
           <w:rFonts w:ascii="FuturaTMedRo1" w:hAnsi="FuturaTMedRo1"/>
           <w:b/>
         </w:rPr>
-        <w:t>HDK-hardware-</w:t>
-      </w:r>
-      <w:proofErr w:type="spellStart"/>
-      <w:r>
-        <w:rPr>
-          <w:rFonts w:ascii="FuturaTMedRo1" w:hAnsi="FuturaTMedRo1"/>
-          <w:b/>
-        </w:rPr>
-        <w:t>dev</w:t>
-      </w:r>
-      <w:proofErr w:type="spellEnd"/>
-      <w:r>
-        <w:rPr>
-          <w:rFonts w:ascii="FuturaTMedRo1" w:hAnsi="FuturaTMedRo1"/>
-          <w:b/>
-        </w:rPr>
-        <w:t>-manual/</w:t>
+        <w:t>HDK-hardware-dev-manual/</w:t>
       </w:r>
       <w:r>
         <w:rPr>
@@ -2594,19 +2466,11 @@
         </w:rPr>
         <w:t xml:space="preserve">  An example FAB is included in the </w:t>
       </w:r>
-      <w:proofErr w:type="spellStart"/>
-      <w:r>
-        <w:rPr>
-          <w:rFonts w:ascii="FuturaTMedRo1" w:hAnsi="FuturaTMedRo1"/>
-        </w:rPr>
-        <w:t>gerbs</w:t>
-      </w:r>
-      <w:proofErr w:type="spellEnd"/>
-      <w:r>
-        <w:rPr>
-          <w:rFonts w:ascii="FuturaTMedRo1" w:hAnsi="FuturaTMedRo1"/>
-        </w:rPr>
-        <w:t xml:space="preserve"> folder in the </w:t>
+      <w:r>
+        <w:rPr>
+          <w:rFonts w:ascii="FuturaTMedRo1" w:hAnsi="FuturaTMedRo1"/>
+        </w:rPr>
+        <w:t xml:space="preserve">gerbs folder in the </w:t>
       </w:r>
       <w:r>
         <w:rPr>
@@ -2620,7 +2484,6 @@
         </w:rPr>
         <w:t>(</w:t>
       </w:r>
-      <w:proofErr w:type="spellStart"/>
       <w:r>
         <w:rPr>
           <w:rFonts w:ascii="FuturaTMedRo1" w:hAnsi="FuturaTMedRo1"/>
@@ -2628,7 +2491,6 @@
         </w:rPr>
         <w:t>rtmTemplate</w:t>
       </w:r>
-      <w:proofErr w:type="spellEnd"/>
       <w:r>
         <w:rPr>
           <w:rFonts w:ascii="FuturaTMedRo1" w:hAnsi="FuturaTMedRo1"/>
@@ -2672,21 +2534,7 @@
         <w:rPr>
           <w:rFonts w:ascii="FuturaTMedRo1" w:hAnsi="FuturaTMedRo1"/>
         </w:rPr>
-        <w:t>docs/</w:t>
-      </w:r>
-      <w:proofErr w:type="spellStart"/>
-      <w:r>
-        <w:rPr>
-          <w:rFonts w:ascii="FuturaTMedRo1" w:hAnsi="FuturaTMedRo1"/>
-        </w:rPr>
-        <w:t>assy</w:t>
-      </w:r>
-      <w:proofErr w:type="spellEnd"/>
-      <w:r>
-        <w:rPr>
-          <w:rFonts w:ascii="FuturaTMedRo1" w:hAnsi="FuturaTMedRo1"/>
-        </w:rPr>
-        <w:t xml:space="preserve"> folder in the </w:t>
+        <w:t xml:space="preserve">docs/assy folder in the </w:t>
       </w:r>
       <w:r>
         <w:rPr>
@@ -2700,7 +2548,6 @@
         </w:rPr>
         <w:t>(</w:t>
       </w:r>
-      <w:proofErr w:type="spellStart"/>
       <w:r>
         <w:rPr>
           <w:rFonts w:ascii="FuturaTMedRo1" w:hAnsi="FuturaTMedRo1"/>
@@ -2708,7 +2555,6 @@
         </w:rPr>
         <w:t>rtmTemplate</w:t>
       </w:r>
-      <w:proofErr w:type="spellEnd"/>
       <w:r>
         <w:rPr>
           <w:rFonts w:ascii="FuturaTMedRo1" w:hAnsi="FuturaTMedRo1"/>
@@ -2758,7 +2604,14 @@
         <w:rPr>
           <w:rFonts w:ascii="FuturaTMedRo1" w:hAnsi="FuturaTMedRo1"/>
         </w:rPr>
-        <w:t>) conforming to LB standards as described in this document.</w:t>
+        <w:t xml:space="preserve">) conforming to LB standards </w:t>
+      </w:r>
+      <w:r>
+        <w:rPr>
+          <w:rFonts w:ascii="FuturaTMedRo1" w:hAnsi="FuturaTMedRo1"/>
+        </w:rPr>
+        <w:lastRenderedPageBreak/>
+        <w:t>as described in this document.</w:t>
       </w:r>
       <w:r>
         <w:rPr>
@@ -2833,17 +2686,9 @@
         <w:rPr>
           <w:rFonts w:ascii="FuturaTMedRo1" w:hAnsi="FuturaTMedRo1"/>
         </w:rPr>
-        <w:t xml:space="preserve"> of Items to </w:t>
-      </w:r>
-      <w:proofErr w:type="spellStart"/>
-      <w:r>
-        <w:rPr>
-          <w:rFonts w:ascii="FuturaTMedRo1" w:hAnsi="FuturaTMedRo1"/>
-        </w:rPr>
-        <w:t>littleBits</w:t>
+        <w:t xml:space="preserve"> of Items to littleBits</w:t>
       </w:r>
       <w:bookmarkEnd w:id="19"/>
-      <w:proofErr w:type="spellEnd"/>
     </w:p>
     <w:p>
       <w:pPr>
@@ -2912,14 +2757,7 @@
         <w:rPr>
           <w:rFonts w:ascii="FuturaTMedRo1" w:hAnsi="FuturaTMedRo1"/>
         </w:rPr>
-        <w:t xml:space="preserve">Once organized, the deliverables should be compressed </w:t>
-      </w:r>
-      <w:r>
-        <w:rPr>
-          <w:rFonts w:ascii="FuturaTMedRo1" w:hAnsi="FuturaTMedRo1"/>
-        </w:rPr>
-        <w:lastRenderedPageBreak/>
-        <w:t xml:space="preserve">into a </w:t>
+        <w:t xml:space="preserve">Once organized, the deliverables should be compressed into a </w:t>
       </w:r>
       <w:r>
         <w:rPr>
@@ -2933,7 +2771,6 @@
         </w:rPr>
         <w:t xml:space="preserve">.zip file with the format: </w:t>
       </w:r>
-      <w:proofErr w:type="spellStart"/>
       <w:r>
         <w:rPr>
           <w:rFonts w:ascii="FuturaTMedRo1" w:hAnsi="FuturaTMedRo1"/>
@@ -2941,9 +2778,15 @@
           <w:i/>
           <w:iCs/>
         </w:rPr>
-        <w:t>moduleType</w:t>
-      </w:r>
-      <w:proofErr w:type="spellEnd"/>
+        <w:t>moduleType##_moduleName</w:t>
+      </w:r>
+      <w:r>
+        <w:rPr>
+          <w:rFonts w:ascii="FuturaTMedRo1" w:hAnsi="FuturaTMedRo1"/>
+          <w:bCs/>
+        </w:rPr>
+        <w:t>-v03(</w:t>
+      </w:r>
       <w:r>
         <w:rPr>
           <w:rFonts w:ascii="FuturaTMedRo1" w:hAnsi="FuturaTMedRo1"/>
@@ -2951,22 +2794,6 @@
           <w:i/>
           <w:iCs/>
         </w:rPr>
-        <w:t>##_moduleName</w:t>
-      </w:r>
-      <w:r>
-        <w:rPr>
-          <w:rFonts w:ascii="FuturaTMedRo1" w:hAnsi="FuturaTMedRo1"/>
-          <w:bCs/>
-        </w:rPr>
-        <w:t>-v03(</w:t>
-      </w:r>
-      <w:r>
-        <w:rPr>
-          <w:rFonts w:ascii="FuturaTMedRo1" w:hAnsi="FuturaTMedRo1"/>
-          <w:bCs/>
-          <w:i/>
-          <w:iCs/>
-        </w:rPr>
         <w:t>#_#x</w:t>
       </w:r>
       <w:r>
@@ -3043,20 +2870,7 @@
           <w:rFonts w:ascii="FuturaTMedRo1" w:hAnsi="FuturaTMedRo1"/>
         </w:rPr>
         <w:br/>
-      </w:r>
-      <w:proofErr w:type="spellStart"/>
-      <w:r>
-        <w:rPr>
-          <w:rFonts w:ascii="FuturaTMedRo1" w:hAnsi="FuturaTMedRo1"/>
-        </w:rPr>
-        <w:t>BitSnap</w:t>
-      </w:r>
-      <w:proofErr w:type="spellEnd"/>
-      <w:r>
-        <w:rPr>
-          <w:rFonts w:ascii="FuturaTMedRo1" w:hAnsi="FuturaTMedRo1"/>
-        </w:rPr>
-        <w:t xml:space="preserve"> connector max current = 1A</w:t>
+        <w:t>BitSnap connector max current = 1A</w:t>
       </w:r>
       <w:r>
         <w:rPr>
@@ -3090,41 +2904,13 @@
         <w:rPr>
           <w:rFonts w:ascii="FuturaTMedRo1" w:hAnsi="FuturaTMedRo1"/>
         </w:rPr>
-        <w:t xml:space="preserve">Female </w:t>
-      </w:r>
-      <w:proofErr w:type="spellStart"/>
-      <w:r>
-        <w:rPr>
-          <w:rFonts w:ascii="FuturaTMedRo1" w:hAnsi="FuturaTMedRo1"/>
-        </w:rPr>
-        <w:t>b</w:t>
-      </w:r>
-      <w:r>
-        <w:rPr>
-          <w:rFonts w:ascii="FuturaTMedRo1" w:hAnsi="FuturaTMedRo1"/>
-        </w:rPr>
-        <w:t>itSnap</w:t>
-      </w:r>
-      <w:proofErr w:type="spellEnd"/>
-      <w:r>
-        <w:rPr>
-          <w:rFonts w:ascii="FuturaTMedRo1" w:hAnsi="FuturaTMedRo1"/>
-        </w:rPr>
-        <w:t xml:space="preserve"> connector </w:t>
-      </w:r>
-      <w:proofErr w:type="spellStart"/>
-      <w:r>
-        <w:rPr>
-          <w:rFonts w:ascii="FuturaTMedRo1" w:hAnsi="FuturaTMedRo1"/>
-        </w:rPr>
-        <w:t>pinout</w:t>
-      </w:r>
-      <w:proofErr w:type="spellEnd"/>
-      <w:r>
-        <w:rPr>
-          <w:rFonts w:ascii="FuturaTMedRo1" w:hAnsi="FuturaTMedRo1"/>
-        </w:rPr>
-        <w:t>:</w:t>
+        <w:t>Female b</w:t>
+      </w:r>
+      <w:r>
+        <w:rPr>
+          <w:rFonts w:ascii="FuturaTMedRo1" w:hAnsi="FuturaTMedRo1"/>
+        </w:rPr>
+        <w:t>itSnap connector pinout:</w:t>
       </w:r>
       <w:r>
         <w:rPr>
@@ -3172,35 +2958,7 @@
         <w:rPr>
           <w:rFonts w:ascii="FuturaTMedRo1" w:hAnsi="FuturaTMedRo1"/>
         </w:rPr>
-        <w:t xml:space="preserve">ale </w:t>
-      </w:r>
-      <w:proofErr w:type="spellStart"/>
-      <w:r>
-        <w:rPr>
-          <w:rFonts w:ascii="FuturaTMedRo1" w:hAnsi="FuturaTMedRo1"/>
-        </w:rPr>
-        <w:t>bitSnap</w:t>
-      </w:r>
-      <w:proofErr w:type="spellEnd"/>
-      <w:r>
-        <w:rPr>
-          <w:rFonts w:ascii="FuturaTMedRo1" w:hAnsi="FuturaTMedRo1"/>
-        </w:rPr>
-        <w:t xml:space="preserve"> connector </w:t>
-      </w:r>
-      <w:proofErr w:type="spellStart"/>
-      <w:r>
-        <w:rPr>
-          <w:rFonts w:ascii="FuturaTMedRo1" w:hAnsi="FuturaTMedRo1"/>
-        </w:rPr>
-        <w:t>pinout</w:t>
-      </w:r>
-      <w:proofErr w:type="spellEnd"/>
-      <w:r>
-        <w:rPr>
-          <w:rFonts w:ascii="FuturaTMedRo1" w:hAnsi="FuturaTMedRo1"/>
-        </w:rPr>
-        <w:t>:</w:t>
+        <w:t>ale bitSnap connector pinout:</w:t>
       </w:r>
       <w:r>
         <w:rPr>
@@ -3220,6 +2978,12 @@
           <w:rFonts w:ascii="FuturaTMedRo1" w:hAnsi="FuturaTMedRo1"/>
         </w:rPr>
         <w:br/>
+      </w:r>
+      <w:r>
+        <w:rPr>
+          <w:rFonts w:ascii="FuturaTMedRo1" w:hAnsi="FuturaTMedRo1"/>
+        </w:rPr>
+        <w:lastRenderedPageBreak/>
         <w:t>Pin 2: SIG (signal, 0 to 5 V continuous)</w:t>
       </w:r>
       <w:r>
@@ -3243,7 +3007,6 @@
         <w:rPr>
           <w:noProof/>
         </w:rPr>
-        <w:lastRenderedPageBreak/>
         <w:drawing>
           <wp:inline distT="0" distB="0" distL="0" distR="0" wp14:anchorId="55C310A1" wp14:editId="364BD47B">
             <wp:extent cx="6200860" cy="2524125"/>
@@ -3305,16 +3068,8 @@
         <w:rPr>
           <w:rFonts w:ascii="FuturaTMedRo1" w:hAnsi="FuturaTMedRo1"/>
         </w:rPr>
-        <w:t xml:space="preserve">Male and female </w:t>
-      </w:r>
-      <w:proofErr w:type="spellStart"/>
-      <w:r>
-        <w:rPr>
-          <w:rFonts w:ascii="FuturaTMedRo1" w:hAnsi="FuturaTMedRo1"/>
-        </w:rPr>
-        <w:t>bitSnap</w:t>
-      </w:r>
-      <w:proofErr w:type="spellEnd"/>
+        <w:t>Male and female bitSnap</w:t>
+      </w:r>
       <w:r>
         <w:rPr>
           <w:rFonts w:ascii="Mangal" w:hAnsi="Mangal" w:cs="Mangal"/>
@@ -3325,16 +3080,8 @@
         <w:rPr>
           <w:rFonts w:ascii="FuturaTMedRo1" w:hAnsi="FuturaTMedRo1"/>
         </w:rPr>
-        <w:t xml:space="preserve"> connector </w:t>
-      </w:r>
-      <w:proofErr w:type="spellStart"/>
-      <w:r>
-        <w:rPr>
-          <w:rFonts w:ascii="FuturaTMedRo1" w:hAnsi="FuturaTMedRo1"/>
-        </w:rPr>
-        <w:t>pinouts</w:t>
-      </w:r>
-      <w:proofErr w:type="spellEnd"/>
+        <w:t xml:space="preserve"> connector pinouts</w:t>
+      </w:r>
     </w:p>
     <w:p>
       <w:pPr>
@@ -3407,14 +3154,12 @@
         </w:rPr>
         <w:t xml:space="preserve"> (</w:t>
       </w:r>
-      <w:proofErr w:type="spellStart"/>
       <w:r>
         <w:rPr>
           <w:rFonts w:ascii="FuturaTMedRo1" w:hAnsi="FuturaTMedRo1"/>
         </w:rPr>
         <w:t>megOhm</w:t>
       </w:r>
-      <w:proofErr w:type="spellEnd"/>
       <w:r>
         <w:rPr>
           <w:rFonts w:ascii="FuturaTMedRo1" w:hAnsi="FuturaTMedRo1"/>
@@ -3504,6 +3249,7 @@
         <w:rPr>
           <w:noProof/>
         </w:rPr>
+        <w:lastRenderedPageBreak/>
         <w:drawing>
           <wp:inline distT="0" distB="0" distL="0" distR="0" wp14:anchorId="216FEE9B" wp14:editId="5E217DB5">
             <wp:extent cx="4931526" cy="2257425"/>
@@ -3749,7 +3495,14 @@
         <w:rPr>
           <w:rFonts w:ascii="FuturaTMedRo1" w:hAnsi="FuturaTMedRo1"/>
         </w:rPr>
-        <w:t xml:space="preserve">Polarity conventions must be observed unless otherwise specified. If output polarity is inverted </w:t>
+        <w:t xml:space="preserve">Polarity conventions must be observed unless otherwise specified. </w:t>
+      </w:r>
+      <w:r>
+        <w:rPr>
+          <w:rFonts w:ascii="FuturaTMedRo1" w:hAnsi="FuturaTMedRo1"/>
+        </w:rPr>
+        <w:lastRenderedPageBreak/>
+        <w:t xml:space="preserve">If output polarity is inverted </w:t>
       </w:r>
       <w:r>
         <w:rPr>
@@ -3785,21 +3538,7 @@
         <w:rPr>
           <w:rFonts w:ascii="FuturaTMedRo1" w:hAnsi="FuturaTMedRo1"/>
         </w:rPr>
-        <w:t xml:space="preserve"> </w:t>
-      </w:r>
-      <w:proofErr w:type="spellStart"/>
-      <w:r>
-        <w:rPr>
-          <w:rFonts w:ascii="FuturaTMedRo1" w:hAnsi="FuturaTMedRo1"/>
-        </w:rPr>
-        <w:t>littleBits</w:t>
-      </w:r>
-      <w:proofErr w:type="spellEnd"/>
-      <w:r>
-        <w:rPr>
-          <w:rFonts w:ascii="FuturaTMedRo1" w:hAnsi="FuturaTMedRo1"/>
-        </w:rPr>
-        <w:t xml:space="preserve"> for guidance</w:t>
+        <w:t xml:space="preserve"> littleBits for guidance</w:t>
       </w:r>
       <w:r>
         <w:rPr>
@@ -3834,21 +3573,7 @@
         <w:rPr>
           <w:rFonts w:ascii="FuturaTMedRo1" w:hAnsi="FuturaTMedRo1"/>
         </w:rPr>
-        <w:t xml:space="preserve">consultation with </w:t>
-      </w:r>
-      <w:proofErr w:type="spellStart"/>
-      <w:r>
-        <w:rPr>
-          <w:rFonts w:ascii="FuturaTMedRo1" w:hAnsi="FuturaTMedRo1"/>
-        </w:rPr>
-        <w:t>littleBits</w:t>
-      </w:r>
-      <w:proofErr w:type="spellEnd"/>
-      <w:r>
-        <w:rPr>
-          <w:rFonts w:ascii="FuturaTMedRo1" w:hAnsi="FuturaTMedRo1"/>
-        </w:rPr>
-        <w:t xml:space="preserve"> is required.</w:t>
+        <w:t>consultation with littleBits is required.</w:t>
       </w:r>
     </w:p>
     <w:p>
@@ -3881,19 +3606,11 @@
           <w:t xml:space="preserve"> </w:t>
         </w:r>
       </w:ins>
-      <w:proofErr w:type="spellStart"/>
-      <w:r>
-        <w:rPr>
-          <w:rFonts w:ascii="FuturaTMedRo1" w:hAnsi="FuturaTMedRo1"/>
-        </w:rPr>
-        <w:t>uF</w:t>
-      </w:r>
-      <w:proofErr w:type="spellEnd"/>
-      <w:r>
-        <w:rPr>
-          <w:rFonts w:ascii="FuturaTMedRo1" w:hAnsi="FuturaTMedRo1"/>
-        </w:rPr>
-        <w:t xml:space="preserve"> bypass capacitor on every IC power supply. Some designs will require additional bypassing.</w:t>
+      <w:r>
+        <w:rPr>
+          <w:rFonts w:ascii="FuturaTMedRo1" w:hAnsi="FuturaTMedRo1"/>
+        </w:rPr>
+        <w:t>uF bypass capacitor on every IC power supply. Some designs will require additional bypassing.</w:t>
       </w:r>
     </w:p>
     <w:p>
@@ -3920,22 +3637,7 @@
         <w:rPr>
           <w:rFonts w:ascii="FuturaTMedRo1" w:hAnsi="FuturaTMedRo1"/>
         </w:rPr>
-        <w:lastRenderedPageBreak/>
-        <w:t xml:space="preserve"> Inputs: Every </w:t>
-      </w:r>
-      <w:proofErr w:type="spellStart"/>
-      <w:r>
-        <w:rPr>
-          <w:rFonts w:ascii="FuturaTMedRo1" w:hAnsi="FuturaTMedRo1"/>
-        </w:rPr>
-        <w:t>bitSnap</w:t>
-      </w:r>
-      <w:proofErr w:type="spellEnd"/>
-      <w:r>
-        <w:rPr>
-          <w:rFonts w:ascii="FuturaTMedRo1" w:hAnsi="FuturaTMedRo1"/>
-        </w:rPr>
-        <w:t xml:space="preserve"> input must have a series 10K current limiting resistor</w:t>
+        <w:t xml:space="preserve"> Inputs: Every bitSnap input must have a series 10K current limiting resistor</w:t>
       </w:r>
       <w:r>
         <w:rPr>
@@ -3970,21 +3672,7 @@
         <w:rPr>
           <w:rFonts w:ascii="FuturaTMedRo1" w:hAnsi="FuturaTMedRo1"/>
         </w:rPr>
-        <w:t xml:space="preserve">Inputs: Every </w:t>
-      </w:r>
-      <w:proofErr w:type="spellStart"/>
-      <w:r>
-        <w:rPr>
-          <w:rFonts w:ascii="FuturaTMedRo1" w:hAnsi="FuturaTMedRo1"/>
-        </w:rPr>
-        <w:t>bitSnap</w:t>
-      </w:r>
-      <w:proofErr w:type="spellEnd"/>
-      <w:r>
-        <w:rPr>
-          <w:rFonts w:ascii="FuturaTMedRo1" w:hAnsi="FuturaTMedRo1"/>
-        </w:rPr>
-        <w:t xml:space="preserve"> input must have a shunt TVS diode</w:t>
+        <w:t>Inputs: Every bitSnap input must have a shunt TVS diode</w:t>
       </w:r>
       <w:ins w:id="28" w:author="Geof" w:date="2013-12-03T17:07:00Z">
         <w:r>
@@ -4035,19 +3723,11 @@
         </w:rPr>
         <w:t xml:space="preserve"> </w:t>
       </w:r>
-      <w:proofErr w:type="spellStart"/>
-      <w:r>
-        <w:rPr>
-          <w:rFonts w:ascii="FuturaTMedRo1" w:hAnsi="FuturaTMedRo1"/>
-        </w:rPr>
-        <w:t>bitSnap</w:t>
-      </w:r>
-      <w:proofErr w:type="spellEnd"/>
-      <w:r>
-        <w:rPr>
-          <w:rFonts w:ascii="FuturaTMedRo1" w:hAnsi="FuturaTMedRo1"/>
-        </w:rPr>
-        <w:t xml:space="preserve"> input</w:t>
+      <w:r>
+        <w:rPr>
+          <w:rFonts w:ascii="FuturaTMedRo1" w:hAnsi="FuturaTMedRo1"/>
+        </w:rPr>
+        <w:t>bitSnap input</w:t>
       </w:r>
       <w:r>
         <w:rPr>
@@ -4251,37 +3931,7 @@
         <w:rPr>
           <w:rFonts w:ascii="FuturaTMedRo1" w:hAnsi="FuturaTMedRo1"/>
         </w:rPr>
-        <w:t xml:space="preserve">Preferred Parts. </w:t>
-      </w:r>
-      <w:proofErr w:type="spellStart"/>
-      <w:proofErr w:type="gramStart"/>
-      <w:r>
-        <w:rPr>
-          <w:rFonts w:ascii="FuturaTMedRo1" w:hAnsi="FuturaTMedRo1"/>
-        </w:rPr>
-        <w:t>littleBits</w:t>
-      </w:r>
-      <w:proofErr w:type="spellEnd"/>
-      <w:proofErr w:type="gramEnd"/>
-      <w:r>
-        <w:rPr>
-          <w:rFonts w:ascii="FuturaTMedRo1" w:hAnsi="FuturaTMedRo1"/>
-        </w:rPr>
-        <w:t xml:space="preserve"> recommends the use of specific part numbers for typical functions such as </w:t>
-      </w:r>
-      <w:proofErr w:type="spellStart"/>
-      <w:r>
-        <w:rPr>
-          <w:rFonts w:ascii="FuturaTMedRo1" w:hAnsi="FuturaTMedRo1"/>
-        </w:rPr>
-        <w:t>opamps</w:t>
-      </w:r>
-      <w:proofErr w:type="spellEnd"/>
-      <w:r>
-        <w:rPr>
-          <w:rFonts w:ascii="FuturaTMedRo1" w:hAnsi="FuturaTMedRo1"/>
-        </w:rPr>
-        <w:t xml:space="preserve">, switches, potentiometers, and others. A list of these preferred parts can be found </w:t>
+        <w:t xml:space="preserve">Preferred Parts. littleBits recommends the use of specific part numbers for typical functions such as opamps, switches, potentiometers, and others. A list of these preferred parts can be found </w:t>
       </w:r>
       <w:r>
         <w:rPr>
@@ -4352,8 +4002,6 @@
         </w:rPr>
         <w:t xml:space="preserve"> from the HDK-eagle-templates-libraries repository</w:t>
       </w:r>
-      <w:bookmarkStart w:id="37" w:name="_GoBack"/>
-      <w:bookmarkEnd w:id="37"/>
     </w:p>
     <w:p>
       <w:pPr>
@@ -4393,7 +4041,6 @@
           <w:highlight w:val="yellow"/>
         </w:rPr>
       </w:pPr>
-      <w:proofErr w:type="gramStart"/>
       <w:r>
         <w:rPr>
           <w:rFonts w:ascii="FuturaTMedRo1" w:hAnsi="FuturaTMedRo1" w:cs="Times"/>
@@ -4416,7 +4063,7 @@
           <w:bCs/>
           <w:highlight w:val="yellow"/>
         </w:rPr>
-        <w:t>1</w:t>
+        <w:t>140915</w:t>
       </w:r>
       <w:r>
         <w:rPr>
@@ -4424,17 +4071,8 @@
           <w:bCs/>
           <w:highlight w:val="yellow"/>
         </w:rPr>
-        <w:t>40826</w:t>
-      </w:r>
-      <w:r>
-        <w:rPr>
-          <w:rFonts w:ascii="FuturaTMedRo1" w:hAnsi="FuturaTMedRo1" w:cs="Times"/>
-          <w:bCs/>
-          <w:highlight w:val="yellow"/>
-        </w:rPr>
         <w:t>.lbr</w:t>
       </w:r>
-      <w:proofErr w:type="gramEnd"/>
     </w:p>
     <w:p>
       <w:pPr>
@@ -4442,12 +4080,12 @@
         <w:spacing w:after="0"/>
         <w:ind w:left="1440"/>
         <w:rPr>
-          <w:del w:id="38" w:author="Andrew Avrin" w:date="2014-02-21T13:42:00Z"/>
+          <w:del w:id="37" w:author="Andrew Avrin" w:date="2014-02-21T13:42:00Z"/>
           <w:rFonts w:ascii="FuturaTMedRo1" w:hAnsi="FuturaTMedRo1"/>
           <w:highlight w:val="yellow"/>
         </w:rPr>
       </w:pPr>
-      <w:del w:id="39" w:author="Andrew Avrin" w:date="2014-02-21T13:42:00Z">
+      <w:del w:id="38" w:author="Andrew Avrin" w:date="2014-02-21T13:42:00Z">
         <w:r>
           <w:rPr>
             <w:rFonts w:ascii="FuturaTMedRo1" w:hAnsi="FuturaTMedRo1" w:cs="Times"/>
@@ -4464,12 +4102,12 @@
         <w:spacing w:after="0"/>
         <w:ind w:left="1440" w:firstLine="720"/>
         <w:rPr>
-          <w:del w:id="40" w:author="Andrew Avrin" w:date="2014-02-21T13:42:00Z"/>
+          <w:del w:id="39" w:author="Andrew Avrin" w:date="2014-02-21T13:42:00Z"/>
           <w:rFonts w:ascii="FuturaTMedRo1" w:hAnsi="FuturaTMedRo1"/>
           <w:highlight w:val="yellow"/>
         </w:rPr>
       </w:pPr>
-      <w:del w:id="41" w:author="Andrew Avrin" w:date="2014-02-21T13:42:00Z">
+      <w:del w:id="40" w:author="Andrew Avrin" w:date="2014-02-21T13:42:00Z">
         <w:r>
           <w:rPr>
             <w:rFonts w:ascii="FuturaTMedRo1" w:hAnsi="FuturaTMedRo1" w:cs="Times"/>
@@ -4542,7 +4180,6 @@
           <w:highlight w:val="yellow"/>
         </w:rPr>
       </w:pPr>
-      <w:proofErr w:type="gramStart"/>
       <w:r>
         <w:rPr>
           <w:rFonts w:ascii="FuturaTMedRo1" w:hAnsi="FuturaTMedRo1" w:cs="Times"/>
@@ -4575,7 +4212,6 @@
         </w:rPr>
         <w:t>.cam</w:t>
       </w:r>
-      <w:proofErr w:type="gramEnd"/>
       <w:r>
         <w:rPr>
           <w:rFonts w:ascii="FuturaTMedRo1" w:hAnsi="FuturaTMedRo1" w:cs="Times"/>
@@ -4591,16 +4227,106 @@
           <w:highlight w:val="yellow"/>
         </w:rPr>
         <w:tab/>
-        <w:t xml:space="preserve">//for 2-layer </w:t>
-      </w:r>
+        <w:t>//for 2-layer boards</w:t>
+      </w:r>
+    </w:p>
+    <w:p>
+      <w:pPr>
+        <w:widowControl w:val="0"/>
+        <w:spacing w:after="0"/>
+        <w:ind w:left="1440" w:firstLine="720"/>
+        <w:rPr>
+          <w:rFonts w:ascii="FuturaTMedRo1" w:hAnsi="FuturaTMedRo1"/>
+          <w:highlight w:val="yellow"/>
+        </w:rPr>
+      </w:pPr>
       <w:r>
         <w:rPr>
           <w:rFonts w:ascii="FuturaTMedRo1" w:hAnsi="FuturaTMedRo1" w:cs="Times"/>
           <w:bCs/>
           <w:highlight w:val="yellow"/>
         </w:rPr>
-        <w:lastRenderedPageBreak/>
-        <w:t>boards</w:t>
+        <w:t>libraries/</w:t>
+      </w:r>
+      <w:r>
+        <w:rPr>
+          <w:rFonts w:ascii="FuturaTMedRo1" w:hAnsi="FuturaTMedRo1"/>
+          <w:highlight w:val="yellow"/>
+        </w:rPr>
+        <w:t>LB-gerb274x4LAYER</w:t>
+      </w:r>
+      <w:r>
+        <w:rPr>
+          <w:rFonts w:ascii="FuturaTMedRo1" w:hAnsi="FuturaTMedRo1"/>
+          <w:highlight w:val="yellow"/>
+        </w:rPr>
+        <w:t>_</w:t>
+      </w:r>
+      <w:bookmarkStart w:id="41" w:name="_GoBack"/>
+      <w:r>
+        <w:rPr>
+          <w:rFonts w:ascii="FuturaTMedRo1" w:hAnsi="FuturaTMedRo1"/>
+          <w:highlight w:val="yellow"/>
+        </w:rPr>
+        <w:t>1408</w:t>
+      </w:r>
+      <w:bookmarkEnd w:id="41"/>
+      <w:r>
+        <w:rPr>
+          <w:rFonts w:ascii="FuturaTMedRo1" w:hAnsi="FuturaTMedRo1"/>
+          <w:highlight w:val="yellow"/>
+        </w:rPr>
+        <w:t>13</w:t>
+      </w:r>
+      <w:r>
+        <w:rPr>
+          <w:rFonts w:ascii="FuturaTMedRo1" w:hAnsi="FuturaTMedRo1"/>
+          <w:highlight w:val="yellow"/>
+        </w:rPr>
+        <w:t>.cam</w:t>
+      </w:r>
+      <w:r>
+        <w:rPr>
+          <w:rFonts w:ascii="FuturaTMedRo1" w:hAnsi="FuturaTMedRo1"/>
+          <w:highlight w:val="yellow"/>
+        </w:rPr>
+        <w:tab/>
+        <w:t>//for 4-layer boards</w:t>
+      </w:r>
+    </w:p>
+    <w:p>
+      <w:pPr>
+        <w:widowControl w:val="0"/>
+        <w:spacing w:after="0"/>
+        <w:ind w:left="1440"/>
+        <w:rPr>
+          <w:rFonts w:ascii="FuturaTMedRo1" w:hAnsi="FuturaTMedRo1"/>
+          <w:highlight w:val="yellow"/>
+        </w:rPr>
+      </w:pPr>
+      <w:r>
+        <w:rPr>
+          <w:rFonts w:ascii="FuturaTMedRo1" w:hAnsi="FuturaTMedRo1" w:cs="Times"/>
+          <w:bCs/>
+          <w:highlight w:val="yellow"/>
+        </w:rPr>
+        <w:t>Design Rules File</w:t>
+      </w:r>
+      <w:r>
+        <w:rPr>
+          <w:rFonts w:ascii="FuturaTMedRo1" w:hAnsi="FuturaTMedRo1" w:cs="Times"/>
+          <w:bCs/>
+          <w:highlight w:val="yellow"/>
+        </w:rPr>
+        <w:t>s</w:t>
+      </w:r>
+      <w:r>
+        <w:rPr>
+          <w:rFonts w:ascii="FuturaTMedRo1" w:hAnsi="FuturaTMedRo1" w:cs="Times"/>
+          <w:bCs/>
+          <w:highlight w:val="yellow"/>
+        </w:rPr>
+        <w:t>:</w:t>
       </w:r>
     </w:p>
     <w:p>
@@ -4609,47 +4335,103 @@
         <w:spacing w:after="0"/>
         <w:ind w:left="1440" w:firstLine="720"/>
         <w:rPr>
-          <w:rFonts w:ascii="FuturaTMedRo1" w:hAnsi="FuturaTMedRo1"/>
-          <w:highlight w:val="yellow"/>
-        </w:rPr>
-      </w:pPr>
-      <w:proofErr w:type="gramStart"/>
-      <w:r>
-        <w:rPr>
           <w:rFonts w:ascii="FuturaTMedRo1" w:hAnsi="FuturaTMedRo1" w:cs="Times"/>
           <w:bCs/>
           <w:highlight w:val="yellow"/>
         </w:rPr>
-        <w:t>libraries/</w:t>
-      </w:r>
-      <w:r>
-        <w:rPr>
-          <w:rFonts w:ascii="FuturaTMedRo1" w:hAnsi="FuturaTMedRo1"/>
+      </w:pPr>
+      <w:bookmarkStart w:id="42" w:name="__DdeLink__501_1020017946"/>
+      <w:bookmarkEnd w:id="42"/>
+      <w:r>
+        <w:rPr>
+          <w:rFonts w:ascii="FuturaTMedRo1" w:hAnsi="FuturaTMedRo1" w:cs="Times"/>
+          <w:bCs/>
           <w:highlight w:val="yellow"/>
         </w:rPr>
-        <w:t>LB-gerb274x4LAYER</w:t>
-      </w:r>
-      <w:r>
-        <w:rPr>
-          <w:rFonts w:ascii="FuturaTMedRo1" w:hAnsi="FuturaTMedRo1"/>
+        <w:t>libraries/littleBitsDRC</w:t>
+      </w:r>
+      <w:r>
+        <w:rPr>
+          <w:rFonts w:ascii="FuturaTMedRo1" w:hAnsi="FuturaTMedRo1" w:cs="Times"/>
+          <w:bCs/>
           <w:highlight w:val="yellow"/>
         </w:rPr>
         <w:t>_140813</w:t>
       </w:r>
       <w:r>
         <w:rPr>
-          <w:rFonts w:ascii="FuturaTMedRo1" w:hAnsi="FuturaTMedRo1"/>
+          <w:rFonts w:ascii="FuturaTMedRo1" w:hAnsi="FuturaTMedRo1" w:cs="Times"/>
+          <w:bCs/>
           <w:highlight w:val="yellow"/>
         </w:rPr>
-        <w:t>.cam</w:t>
-      </w:r>
-      <w:proofErr w:type="gramEnd"/>
-      <w:r>
-        <w:rPr>
-          <w:rFonts w:ascii="FuturaTMedRo1" w:hAnsi="FuturaTMedRo1"/>
+        <w:t>.dru</w:t>
+      </w:r>
+      <w:r>
+        <w:rPr>
+          <w:rFonts w:ascii="FuturaTMedRo1" w:hAnsi="FuturaTMedRo1" w:cs="Times"/>
+          <w:bCs/>
           <w:highlight w:val="yellow"/>
         </w:rPr>
         <w:tab/>
+      </w:r>
+      <w:r>
+        <w:rPr>
+          <w:rFonts w:ascii="FuturaTMedRo1" w:hAnsi="FuturaTMedRo1" w:cs="Times"/>
+          <w:bCs/>
+          <w:highlight w:val="yellow"/>
+        </w:rPr>
+        <w:tab/>
+        <w:t>//for 2-layer boards</w:t>
+      </w:r>
+    </w:p>
+    <w:p>
+      <w:pPr>
+        <w:widowControl w:val="0"/>
+        <w:spacing w:after="0"/>
+        <w:ind w:left="1440" w:firstLine="720"/>
+        <w:rPr>
+          <w:rFonts w:ascii="FuturaTMedRo1" w:hAnsi="FuturaTMedRo1" w:cs="Times"/>
+          <w:bCs/>
+          <w:highlight w:val="yellow"/>
+        </w:rPr>
+      </w:pPr>
+      <w:r>
+        <w:rPr>
+          <w:rFonts w:ascii="FuturaTMedRo1" w:hAnsi="FuturaTMedRo1" w:cs="Times"/>
+          <w:bCs/>
+          <w:highlight w:val="yellow"/>
+        </w:rPr>
+        <w:t>libraries/littleBits4-LAYERDRC</w:t>
+      </w:r>
+      <w:r>
+        <w:rPr>
+          <w:rFonts w:ascii="FuturaTMedRo1" w:hAnsi="FuturaTMedRo1" w:cs="Times"/>
+          <w:bCs/>
+          <w:highlight w:val="yellow"/>
+        </w:rPr>
+        <w:t>_140813</w:t>
+      </w:r>
+      <w:r>
+        <w:rPr>
+          <w:rFonts w:ascii="FuturaTMedRo1" w:hAnsi="FuturaTMedRo1" w:cs="Times"/>
+          <w:bCs/>
+          <w:highlight w:val="yellow"/>
+        </w:rPr>
+        <w:t>.dru</w:t>
+      </w:r>
+      <w:r>
+        <w:rPr>
+          <w:rFonts w:ascii="FuturaTMedRo1" w:hAnsi="FuturaTMedRo1" w:cs="Times"/>
+          <w:bCs/>
+          <w:highlight w:val="yellow"/>
+        </w:rPr>
+        <w:tab/>
+      </w:r>
+      <w:r>
+        <w:rPr>
+          <w:rFonts w:ascii="FuturaTMedRo1" w:hAnsi="FuturaTMedRo1"/>
+          <w:highlight w:val="yellow"/>
+        </w:rPr>
         <w:t>//for 4-layer boards</w:t>
       </w:r>
     </w:p>
@@ -4669,15 +4451,25 @@
           <w:bCs/>
           <w:highlight w:val="yellow"/>
         </w:rPr>
-        <w:t>Design Rules File</w:t>
-      </w:r>
+        <w:t>Drill Processing ULP:</w:t>
+      </w:r>
+    </w:p>
+    <w:p>
+      <w:pPr>
+        <w:widowControl w:val="0"/>
+        <w:spacing w:after="0"/>
+        <w:ind w:left="1440" w:firstLine="720"/>
+        <w:rPr>
+          <w:rFonts w:ascii="FuturaTMedRo1" w:hAnsi="FuturaTMedRo1"/>
+        </w:rPr>
+      </w:pPr>
       <w:r>
         <w:rPr>
           <w:rFonts w:ascii="FuturaTMedRo1" w:hAnsi="FuturaTMedRo1" w:cs="Times"/>
           <w:bCs/>
           <w:highlight w:val="yellow"/>
         </w:rPr>
-        <w:t>s</w:t>
+        <w:t>libraries/lbdrl120906</w:t>
       </w:r>
       <w:r>
         <w:rPr>
@@ -4685,165 +4477,8 @@
           <w:bCs/>
           <w:highlight w:val="yellow"/>
         </w:rPr>
-        <w:t>:</w:t>
-      </w:r>
-    </w:p>
-    <w:p>
-      <w:pPr>
-        <w:widowControl w:val="0"/>
-        <w:spacing w:after="0"/>
-        <w:ind w:left="1440" w:firstLine="720"/>
-        <w:rPr>
-          <w:rFonts w:ascii="FuturaTMedRo1" w:hAnsi="FuturaTMedRo1" w:cs="Times"/>
-          <w:bCs/>
-          <w:highlight w:val="yellow"/>
-        </w:rPr>
-      </w:pPr>
-      <w:bookmarkStart w:id="42" w:name="__DdeLink__501_1020017946"/>
-      <w:bookmarkEnd w:id="42"/>
-      <w:proofErr w:type="gramStart"/>
-      <w:r>
-        <w:rPr>
-          <w:rFonts w:ascii="FuturaTMedRo1" w:hAnsi="FuturaTMedRo1" w:cs="Times"/>
-          <w:bCs/>
-          <w:highlight w:val="yellow"/>
-        </w:rPr>
-        <w:t>libraries/littleBitsDRC</w:t>
-      </w:r>
-      <w:r>
-        <w:rPr>
-          <w:rFonts w:ascii="FuturaTMedRo1" w:hAnsi="FuturaTMedRo1" w:cs="Times"/>
-          <w:bCs/>
-          <w:highlight w:val="yellow"/>
-        </w:rPr>
-        <w:t>_140813</w:t>
-      </w:r>
-      <w:r>
-        <w:rPr>
-          <w:rFonts w:ascii="FuturaTMedRo1" w:hAnsi="FuturaTMedRo1" w:cs="Times"/>
-          <w:bCs/>
-          <w:highlight w:val="yellow"/>
-        </w:rPr>
-        <w:t>.dru</w:t>
-      </w:r>
-      <w:proofErr w:type="gramEnd"/>
-      <w:r>
-        <w:rPr>
-          <w:rFonts w:ascii="FuturaTMedRo1" w:hAnsi="FuturaTMedRo1" w:cs="Times"/>
-          <w:bCs/>
-          <w:highlight w:val="yellow"/>
-        </w:rPr>
-        <w:tab/>
-      </w:r>
-      <w:r>
-        <w:rPr>
-          <w:rFonts w:ascii="FuturaTMedRo1" w:hAnsi="FuturaTMedRo1" w:cs="Times"/>
-          <w:bCs/>
-          <w:highlight w:val="yellow"/>
-        </w:rPr>
-        <w:tab/>
-        <w:t>//for 2-layer boards</w:t>
-      </w:r>
-    </w:p>
-    <w:p>
-      <w:pPr>
-        <w:widowControl w:val="0"/>
-        <w:spacing w:after="0"/>
-        <w:ind w:left="1440" w:firstLine="720"/>
-        <w:rPr>
-          <w:rFonts w:ascii="FuturaTMedRo1" w:hAnsi="FuturaTMedRo1" w:cs="Times"/>
-          <w:bCs/>
-          <w:highlight w:val="yellow"/>
-        </w:rPr>
-      </w:pPr>
-      <w:proofErr w:type="gramStart"/>
-      <w:r>
-        <w:rPr>
-          <w:rFonts w:ascii="FuturaTMedRo1" w:hAnsi="FuturaTMedRo1" w:cs="Times"/>
-          <w:bCs/>
-          <w:highlight w:val="yellow"/>
-        </w:rPr>
-        <w:t>libraries/littleBits4-LAYERDRC</w:t>
-      </w:r>
-      <w:r>
-        <w:rPr>
-          <w:rFonts w:ascii="FuturaTMedRo1" w:hAnsi="FuturaTMedRo1" w:cs="Times"/>
-          <w:bCs/>
-          <w:highlight w:val="yellow"/>
-        </w:rPr>
-        <w:t>_140813</w:t>
-      </w:r>
-      <w:r>
-        <w:rPr>
-          <w:rFonts w:ascii="FuturaTMedRo1" w:hAnsi="FuturaTMedRo1" w:cs="Times"/>
-          <w:bCs/>
-          <w:highlight w:val="yellow"/>
-        </w:rPr>
-        <w:t>.dru</w:t>
-      </w:r>
-      <w:proofErr w:type="gramEnd"/>
-      <w:r>
-        <w:rPr>
-          <w:rFonts w:ascii="FuturaTMedRo1" w:hAnsi="FuturaTMedRo1" w:cs="Times"/>
-          <w:bCs/>
-          <w:highlight w:val="yellow"/>
-        </w:rPr>
-        <w:tab/>
-      </w:r>
-      <w:r>
-        <w:rPr>
-          <w:rFonts w:ascii="FuturaTMedRo1" w:hAnsi="FuturaTMedRo1"/>
-          <w:highlight w:val="yellow"/>
-        </w:rPr>
-        <w:t>//for 4-layer boards</w:t>
-      </w:r>
-    </w:p>
-    <w:p>
-      <w:pPr>
-        <w:widowControl w:val="0"/>
-        <w:spacing w:after="0"/>
-        <w:ind w:left="1440"/>
-        <w:rPr>
-          <w:rFonts w:ascii="FuturaTMedRo1" w:hAnsi="FuturaTMedRo1"/>
-          <w:highlight w:val="yellow"/>
-        </w:rPr>
-      </w:pPr>
-      <w:r>
-        <w:rPr>
-          <w:rFonts w:ascii="FuturaTMedRo1" w:hAnsi="FuturaTMedRo1" w:cs="Times"/>
-          <w:bCs/>
-          <w:highlight w:val="yellow"/>
-        </w:rPr>
-        <w:t>Drill Processing ULP:</w:t>
-      </w:r>
-    </w:p>
-    <w:p>
-      <w:pPr>
-        <w:widowControl w:val="0"/>
-        <w:spacing w:after="0"/>
-        <w:ind w:left="1440" w:firstLine="720"/>
-        <w:rPr>
-          <w:rFonts w:ascii="FuturaTMedRo1" w:hAnsi="FuturaTMedRo1"/>
-        </w:rPr>
-      </w:pPr>
-      <w:proofErr w:type="gramStart"/>
-      <w:r>
-        <w:rPr>
-          <w:rFonts w:ascii="FuturaTMedRo1" w:hAnsi="FuturaTMedRo1" w:cs="Times"/>
-          <w:bCs/>
-          <w:highlight w:val="yellow"/>
-        </w:rPr>
-        <w:t>libraries/lbdrl120906</w:t>
-      </w:r>
-      <w:r>
-        <w:rPr>
-          <w:rFonts w:ascii="FuturaTMedRo1" w:hAnsi="FuturaTMedRo1" w:cs="Times"/>
-          <w:bCs/>
-          <w:highlight w:val="yellow"/>
-        </w:rPr>
         <w:t>.ulp</w:t>
       </w:r>
-      <w:proofErr w:type="gramEnd"/>
     </w:p>
     <w:p>
       <w:pPr>
@@ -5696,25 +5331,13 @@
             </w:rPr>
           </w:rPrChange>
         </w:rPr>
-        <w:t xml:space="preserve">ze of </w:t>
-      </w:r>
-      <w:r>
-        <w:rPr>
-          <w:rFonts w:ascii="FuturaTMedRo1" w:hAnsi="FuturaTMedRo1"/>
+        <w:t xml:space="preserve">ze of the template being used: </w:t>
+      </w:r>
+      <w:r>
+        <w:rPr>
+          <w:rFonts w:ascii="FuturaTMedRo1" w:hAnsi="FuturaTMedRo1"/>
+          <w:b/>
           <w:rPrChange w:id="98" w:author="Geof" w:date="2013-12-03T17:10:00Z">
-            <w:rPr>
-              <w:color w:val="FF0000"/>
-            </w:rPr>
-          </w:rPrChange>
-        </w:rPr>
-        <w:lastRenderedPageBreak/>
-        <w:t xml:space="preserve">the template being used: </w:t>
-      </w:r>
-      <w:r>
-        <w:rPr>
-          <w:rFonts w:ascii="FuturaTMedRo1" w:hAnsi="FuturaTMedRo1"/>
-          <w:b/>
-          <w:rPrChange w:id="99" w:author="Geof" w:date="2013-12-03T17:10:00Z">
             <w:rPr>
               <w:b/>
               <w:color w:val="DD0806"/>
@@ -5726,19 +5349,19 @@
       <w:r>
         <w:rPr>
           <w:rFonts w:ascii="FuturaTMedRo1" w:hAnsi="FuturaTMedRo1"/>
+          <w:rPrChange w:id="99" w:author="Geof" w:date="2013-12-03T17:10:00Z">
+            <w:rPr>
+              <w:color w:val="DD0806"/>
+            </w:rPr>
+          </w:rPrChange>
+        </w:rPr>
+        <w:t xml:space="preserve">, </w:t>
+      </w:r>
+      <w:r>
+        <w:rPr>
+          <w:rFonts w:ascii="FuturaTMedRo1" w:hAnsi="FuturaTMedRo1"/>
+          <w:b/>
           <w:rPrChange w:id="100" w:author="Geof" w:date="2013-12-03T17:10:00Z">
-            <w:rPr>
-              <w:color w:val="DD0806"/>
-            </w:rPr>
-          </w:rPrChange>
-        </w:rPr>
-        <w:t xml:space="preserve">, </w:t>
-      </w:r>
-      <w:r>
-        <w:rPr>
-          <w:rFonts w:ascii="FuturaTMedRo1" w:hAnsi="FuturaTMedRo1"/>
-          <w:b/>
-          <w:rPrChange w:id="101" w:author="Geof" w:date="2013-12-03T17:10:00Z">
             <w:rPr>
               <w:b/>
               <w:color w:val="DD0806"/>
@@ -5750,19 +5373,19 @@
       <w:r>
         <w:rPr>
           <w:rFonts w:ascii="FuturaTMedRo1" w:hAnsi="FuturaTMedRo1"/>
+          <w:rPrChange w:id="101" w:author="Geof" w:date="2013-12-03T17:10:00Z">
+            <w:rPr>
+              <w:color w:val="DD0806"/>
+            </w:rPr>
+          </w:rPrChange>
+        </w:rPr>
+        <w:t xml:space="preserve">, </w:t>
+      </w:r>
+      <w:r>
+        <w:rPr>
+          <w:rFonts w:ascii="FuturaTMedRo1" w:hAnsi="FuturaTMedRo1"/>
+          <w:b/>
           <w:rPrChange w:id="102" w:author="Geof" w:date="2013-12-03T17:10:00Z">
-            <w:rPr>
-              <w:color w:val="DD0806"/>
-            </w:rPr>
-          </w:rPrChange>
-        </w:rPr>
-        <w:t xml:space="preserve">, </w:t>
-      </w:r>
-      <w:r>
-        <w:rPr>
-          <w:rFonts w:ascii="FuturaTMedRo1" w:hAnsi="FuturaTMedRo1"/>
-          <w:b/>
-          <w:rPrChange w:id="103" w:author="Geof" w:date="2013-12-03T17:10:00Z">
             <w:rPr>
               <w:b/>
               <w:color w:val="DD0806"/>
@@ -5774,19 +5397,19 @@
       <w:r>
         <w:rPr>
           <w:rFonts w:ascii="FuturaTMedRo1" w:hAnsi="FuturaTMedRo1"/>
+          <w:rPrChange w:id="103" w:author="Geof" w:date="2013-12-03T17:10:00Z">
+            <w:rPr>
+              <w:color w:val="DD0806"/>
+            </w:rPr>
+          </w:rPrChange>
+        </w:rPr>
+        <w:t xml:space="preserve">, </w:t>
+      </w:r>
+      <w:r>
+        <w:rPr>
+          <w:rFonts w:ascii="FuturaTMedRo1" w:hAnsi="FuturaTMedRo1"/>
+          <w:b/>
           <w:rPrChange w:id="104" w:author="Geof" w:date="2013-12-03T17:10:00Z">
-            <w:rPr>
-              <w:color w:val="DD0806"/>
-            </w:rPr>
-          </w:rPrChange>
-        </w:rPr>
-        <w:t xml:space="preserve">, </w:t>
-      </w:r>
-      <w:r>
-        <w:rPr>
-          <w:rFonts w:ascii="FuturaTMedRo1" w:hAnsi="FuturaTMedRo1"/>
-          <w:b/>
-          <w:rPrChange w:id="105" w:author="Geof" w:date="2013-12-03T17:10:00Z">
             <w:rPr>
               <w:b/>
               <w:color w:val="DD0806"/>
@@ -5798,19 +5421,19 @@
       <w:r>
         <w:rPr>
           <w:rFonts w:ascii="FuturaTMedRo1" w:hAnsi="FuturaTMedRo1"/>
+          <w:rPrChange w:id="105" w:author="Geof" w:date="2013-12-03T17:10:00Z">
+            <w:rPr>
+              <w:color w:val="DD0806"/>
+            </w:rPr>
+          </w:rPrChange>
+        </w:rPr>
+        <w:t xml:space="preserve">, </w:t>
+      </w:r>
+      <w:r>
+        <w:rPr>
+          <w:rFonts w:ascii="FuturaTMedRo1" w:hAnsi="FuturaTMedRo1"/>
+          <w:b/>
           <w:rPrChange w:id="106" w:author="Geof" w:date="2013-12-03T17:10:00Z">
-            <w:rPr>
-              <w:color w:val="DD0806"/>
-            </w:rPr>
-          </w:rPrChange>
-        </w:rPr>
-        <w:t xml:space="preserve">, </w:t>
-      </w:r>
-      <w:r>
-        <w:rPr>
-          <w:rFonts w:ascii="FuturaTMedRo1" w:hAnsi="FuturaTMedRo1"/>
-          <w:b/>
-          <w:rPrChange w:id="107" w:author="Geof" w:date="2013-12-03T17:10:00Z">
             <w:rPr>
               <w:b/>
               <w:color w:val="DD0806"/>
@@ -5822,19 +5445,19 @@
       <w:r>
         <w:rPr>
           <w:rFonts w:ascii="FuturaTMedRo1" w:hAnsi="FuturaTMedRo1"/>
+          <w:rPrChange w:id="107" w:author="Geof" w:date="2013-12-03T17:10:00Z">
+            <w:rPr>
+              <w:color w:val="DD0806"/>
+            </w:rPr>
+          </w:rPrChange>
+        </w:rPr>
+        <w:t xml:space="preserve">, or </w:t>
+      </w:r>
+      <w:r>
+        <w:rPr>
+          <w:rFonts w:ascii="FuturaTMedRo1" w:hAnsi="FuturaTMedRo1"/>
+          <w:b/>
           <w:rPrChange w:id="108" w:author="Geof" w:date="2013-12-03T17:10:00Z">
-            <w:rPr>
-              <w:color w:val="DD0806"/>
-            </w:rPr>
-          </w:rPrChange>
-        </w:rPr>
-        <w:t xml:space="preserve">, or </w:t>
-      </w:r>
-      <w:r>
-        <w:rPr>
-          <w:rFonts w:ascii="FuturaTMedRo1" w:hAnsi="FuturaTMedRo1"/>
-          <w:b/>
-          <w:rPrChange w:id="109" w:author="Geof" w:date="2013-12-03T17:10:00Z">
             <w:rPr>
               <w:b/>
               <w:color w:val="DD0806"/>
@@ -5846,19 +5469,19 @@
       <w:r>
         <w:rPr>
           <w:rFonts w:ascii="FuturaTMedRo1" w:hAnsi="FuturaTMedRo1"/>
+          <w:rPrChange w:id="109" w:author="Geof" w:date="2013-12-03T17:10:00Z">
+            <w:rPr>
+              <w:color w:val="DD0806"/>
+            </w:rPr>
+          </w:rPrChange>
+        </w:rPr>
+        <w:t xml:space="preserve"> </w:t>
+      </w:r>
+      <w:r>
+        <w:rPr>
+          <w:rFonts w:ascii="FuturaTMedRo1" w:hAnsi="FuturaTMedRo1"/>
+          <w:b/>
           <w:rPrChange w:id="110" w:author="Geof" w:date="2013-12-03T17:10:00Z">
-            <w:rPr>
-              <w:color w:val="DD0806"/>
-            </w:rPr>
-          </w:rPrChange>
-        </w:rPr>
-        <w:t xml:space="preserve"> </w:t>
-      </w:r>
-      <w:r>
-        <w:rPr>
-          <w:rFonts w:ascii="FuturaTMedRo1" w:hAnsi="FuturaTMedRo1"/>
-          <w:b/>
-          <w:rPrChange w:id="111" w:author="Geof" w:date="2013-12-03T17:10:00Z">
             <w:rPr>
               <w:b/>
               <w:color w:val="DD0806"/>
@@ -5878,21 +5501,7 @@
         <w:rPr>
           <w:rFonts w:ascii="FuturaTMedRo1" w:hAnsi="FuturaTMedRo1"/>
         </w:rPr>
-        <w:t xml:space="preserve">If board sizes will not suit intended design, contact </w:t>
-      </w:r>
-      <w:proofErr w:type="spellStart"/>
-      <w:r>
-        <w:rPr>
-          <w:rFonts w:ascii="FuturaTMedRo1" w:hAnsi="FuturaTMedRo1"/>
-        </w:rPr>
-        <w:t>littleBits</w:t>
-      </w:r>
-      <w:proofErr w:type="spellEnd"/>
-      <w:r>
-        <w:rPr>
-          <w:rFonts w:ascii="FuturaTMedRo1" w:hAnsi="FuturaTMedRo1"/>
-        </w:rPr>
-        <w:t xml:space="preserve"> for guidance.</w:t>
+        <w:t>If board sizes will not suit intended design, contact littleBits for guidance.</w:t>
       </w:r>
       <w:r>
         <w:rPr>
@@ -5913,18 +5522,18 @@
         <w:contextualSpacing w:val="0"/>
         <w:rPr>
           <w:rFonts w:ascii="FuturaTMedRo1" w:hAnsi="FuturaTMedRo1"/>
+          <w:rPrChange w:id="111" w:author="Geof" w:date="2013-12-03T17:10:00Z">
+            <w:rPr>
+              <w:color w:val="FF0000"/>
+            </w:rPr>
+          </w:rPrChange>
+        </w:rPr>
+      </w:pPr>
+      <w:r>
+        <w:rPr>
+          <w:rFonts w:ascii="FuturaTMedRo1" w:hAnsi="FuturaTMedRo1"/>
+          <w:b/>
           <w:rPrChange w:id="112" w:author="Geof" w:date="2013-12-03T17:10:00Z">
-            <w:rPr>
-              <w:color w:val="FF0000"/>
-            </w:rPr>
-          </w:rPrChange>
-        </w:rPr>
-      </w:pPr>
-      <w:r>
-        <w:rPr>
-          <w:rFonts w:ascii="FuturaTMedRo1" w:hAnsi="FuturaTMedRo1"/>
-          <w:b/>
-          <w:rPrChange w:id="113" w:author="Geof" w:date="2013-12-03T17:10:00Z">
             <w:rPr>
               <w:b/>
               <w:color w:val="FF0000"/>
@@ -5936,19 +5545,19 @@
       <w:r>
         <w:rPr>
           <w:rFonts w:ascii="FuturaTMedRo1" w:hAnsi="FuturaTMedRo1"/>
+          <w:rPrChange w:id="113" w:author="Geof" w:date="2013-12-03T17:10:00Z">
+            <w:rPr>
+              <w:color w:val="FF0000"/>
+            </w:rPr>
+          </w:rPrChange>
+        </w:rPr>
+        <w:t xml:space="preserve"> and </w:t>
+      </w:r>
+      <w:r>
+        <w:rPr>
+          <w:rFonts w:ascii="FuturaTMedRo1" w:hAnsi="FuturaTMedRo1"/>
+          <w:b/>
           <w:rPrChange w:id="114" w:author="Geof" w:date="2013-12-03T17:10:00Z">
-            <w:rPr>
-              <w:color w:val="FF0000"/>
-            </w:rPr>
-          </w:rPrChange>
-        </w:rPr>
-        <w:t xml:space="preserve"> and </w:t>
-      </w:r>
-      <w:r>
-        <w:rPr>
-          <w:rFonts w:ascii="FuturaTMedRo1" w:hAnsi="FuturaTMedRo1"/>
-          <w:b/>
-          <w:rPrChange w:id="115" w:author="Geof" w:date="2013-12-03T17:10:00Z">
             <w:rPr>
               <w:b/>
               <w:color w:val="FF0000"/>
@@ -5960,13 +5569,24 @@
       <w:r>
         <w:rPr>
           <w:rFonts w:ascii="FuturaTMedRo1" w:hAnsi="FuturaTMedRo1"/>
+          <w:rPrChange w:id="115" w:author="Geof" w:date="2013-12-03T17:10:00Z">
+            <w:rPr>
+              <w:color w:val="FF0000"/>
+            </w:rPr>
+          </w:rPrChange>
+        </w:rPr>
+        <w:t xml:space="preserve">: </w:t>
+      </w:r>
+      <w:r>
+        <w:rPr>
+          <w:rFonts w:ascii="FuturaTMedRo1" w:hAnsi="FuturaTMedRo1"/>
           <w:rPrChange w:id="116" w:author="Geof" w:date="2013-12-03T17:10:00Z">
             <w:rPr>
               <w:color w:val="FF0000"/>
             </w:rPr>
           </w:rPrChange>
         </w:rPr>
-        <w:t xml:space="preserve">: </w:t>
+        <w:t xml:space="preserve">both </w:t>
       </w:r>
       <w:r>
         <w:rPr>
@@ -5977,7 +5597,7 @@
             </w:rPr>
           </w:rPrChange>
         </w:rPr>
-        <w:t xml:space="preserve">both </w:t>
+        <w:t>parameter</w:t>
       </w:r>
       <w:r>
         <w:rPr>
@@ -5988,7 +5608,7 @@
             </w:rPr>
           </w:rPrChange>
         </w:rPr>
-        <w:t>parameter</w:t>
+        <w:t>s</w:t>
       </w:r>
       <w:r>
         <w:rPr>
@@ -5999,7 +5619,7 @@
             </w:rPr>
           </w:rPrChange>
         </w:rPr>
-        <w:t>s</w:t>
+        <w:t xml:space="preserve"> </w:t>
       </w:r>
       <w:r>
         <w:rPr>
@@ -6010,97 +5630,62 @@
             </w:rPr>
           </w:rPrChange>
         </w:rPr>
+        <w:t>must</w:t>
+      </w:r>
+      <w:r>
+        <w:rPr>
+          <w:rFonts w:ascii="FuturaTMedRo1" w:hAnsi="FuturaTMedRo1"/>
+          <w:rPrChange w:id="121" w:author="Geof" w:date="2013-12-03T17:10:00Z">
+            <w:rPr>
+              <w:color w:val="FF0000"/>
+            </w:rPr>
+          </w:rPrChange>
+        </w:rPr>
         <w:t xml:space="preserve"> </w:t>
       </w:r>
       <w:r>
         <w:rPr>
           <w:rFonts w:ascii="FuturaTMedRo1" w:hAnsi="FuturaTMedRo1"/>
-          <w:rPrChange w:id="121" w:author="Geof" w:date="2013-12-03T17:10:00Z">
+          <w:rPrChange w:id="122" w:author="Geof" w:date="2013-12-03T17:10:00Z">
             <w:rPr>
               <w:color w:val="FF0000"/>
             </w:rPr>
           </w:rPrChange>
         </w:rPr>
-        <w:t>must</w:t>
-      </w:r>
-      <w:r>
-        <w:rPr>
-          <w:rFonts w:ascii="FuturaTMedRo1" w:hAnsi="FuturaTMedRo1"/>
-          <w:rPrChange w:id="122" w:author="Geof" w:date="2013-12-03T17:10:00Z">
+        <w:t xml:space="preserve">list </w:t>
+      </w:r>
+      <w:r>
+        <w:rPr>
+          <w:rFonts w:ascii="FuturaTMedRo1" w:hAnsi="FuturaTMedRo1"/>
+          <w:rPrChange w:id="123" w:author="Geof" w:date="2013-12-03T17:10:00Z">
             <w:rPr>
               <w:color w:val="FF0000"/>
             </w:rPr>
           </w:rPrChange>
         </w:rPr>
-        <w:t xml:space="preserve"> </w:t>
-      </w:r>
-      <w:r>
-        <w:rPr>
-          <w:rFonts w:ascii="FuturaTMedRo1" w:hAnsi="FuturaTMedRo1"/>
-          <w:rPrChange w:id="123" w:author="Geof" w:date="2013-12-03T17:10:00Z">
+        <w:t>the</w:t>
+      </w:r>
+      <w:r>
+        <w:rPr>
+          <w:rFonts w:ascii="FuturaTMedRo1" w:hAnsi="FuturaTMedRo1"/>
+          <w:rPrChange w:id="124" w:author="Geof" w:date="2013-12-03T17:10:00Z">
             <w:rPr>
               <w:color w:val="FF0000"/>
             </w:rPr>
           </w:rPrChange>
         </w:rPr>
-        <w:t xml:space="preserve">list </w:t>
-      </w:r>
-      <w:r>
-        <w:rPr>
-          <w:rFonts w:ascii="FuturaTMedRo1" w:hAnsi="FuturaTMedRo1"/>
-          <w:rPrChange w:id="124" w:author="Geof" w:date="2013-12-03T17:10:00Z">
+        <w:t xml:space="preserve"> number of Input and Output bit</w:t>
+      </w:r>
+      <w:r>
+        <w:rPr>
+          <w:rFonts w:ascii="FuturaTMedRo1" w:hAnsi="FuturaTMedRo1"/>
+          <w:rPrChange w:id="125" w:author="Geof" w:date="2013-12-03T17:10:00Z">
             <w:rPr>
               <w:color w:val="FF0000"/>
             </w:rPr>
           </w:rPrChange>
         </w:rPr>
-        <w:t>the</w:t>
-      </w:r>
-      <w:r>
-        <w:rPr>
-          <w:rFonts w:ascii="FuturaTMedRo1" w:hAnsi="FuturaTMedRo1"/>
-          <w:rPrChange w:id="125" w:author="Geof" w:date="2013-12-03T17:10:00Z">
-            <w:rPr>
-              <w:color w:val="FF0000"/>
-            </w:rPr>
-          </w:rPrChange>
-        </w:rPr>
-        <w:t xml:space="preserve"> number of Input and Output </w:t>
-      </w:r>
-      <w:proofErr w:type="spellStart"/>
-      <w:r>
-        <w:rPr>
-          <w:rFonts w:ascii="FuturaTMedRo1" w:hAnsi="FuturaTMedRo1"/>
-          <w:rPrChange w:id="126" w:author="Geof" w:date="2013-12-03T17:10:00Z">
-            <w:rPr>
-              <w:color w:val="FF0000"/>
-            </w:rPr>
-          </w:rPrChange>
-        </w:rPr>
-        <w:t>bit</w:t>
-      </w:r>
-      <w:r>
-        <w:rPr>
-          <w:rFonts w:ascii="FuturaTMedRo1" w:hAnsi="FuturaTMedRo1"/>
-          <w:rPrChange w:id="127" w:author="Geof" w:date="2013-12-03T17:10:00Z">
-            <w:rPr>
-              <w:color w:val="FF0000"/>
-            </w:rPr>
-          </w:rPrChange>
-        </w:rPr>
-        <w:t>Snaps</w:t>
-      </w:r>
-      <w:proofErr w:type="spellEnd"/>
-      <w:r>
-        <w:rPr>
-          <w:rFonts w:ascii="FuturaTMedRo1" w:hAnsi="FuturaTMedRo1"/>
-          <w:rPrChange w:id="128" w:author="Geof" w:date="2013-12-03T17:10:00Z">
-            <w:rPr>
-              <w:color w:val="FF0000"/>
-            </w:rPr>
-          </w:rPrChange>
-        </w:rPr>
-        <w:t>.</w:t>
+        <w:t>Snaps.</w:t>
       </w:r>
     </w:p>
     <w:p>
@@ -6119,7 +5704,7 @@
       <w:r>
         <w:rPr>
           <w:rFonts w:ascii="FuturaTMedRo1" w:hAnsi="FuturaTMedRo1"/>
-          <w:rPrChange w:id="129" w:author="Geof" w:date="2013-12-03T17:10:00Z">
+          <w:rPrChange w:id="126" w:author="Geof" w:date="2013-12-03T17:10:00Z">
             <w:rPr>
               <w:color w:val="FF0000"/>
             </w:rPr>
@@ -6139,7 +5724,7 @@
         <w:contextualSpacing w:val="0"/>
         <w:rPr>
           <w:rFonts w:ascii="FuturaTMedRo1" w:hAnsi="FuturaTMedRo1"/>
-          <w:rPrChange w:id="130" w:author="Geof" w:date="2013-12-03T17:10:00Z">
+          <w:rPrChange w:id="127" w:author="Geof" w:date="2013-12-03T17:10:00Z">
             <w:rPr>
               <w:color w:val="FF0000"/>
             </w:rPr>
@@ -6164,7 +5749,7 @@
         <w:contextualSpacing w:val="0"/>
         <w:rPr>
           <w:rFonts w:ascii="FuturaTMedRo1" w:hAnsi="FuturaTMedRo1"/>
-          <w:rPrChange w:id="131" w:author="Geof" w:date="2013-12-03T17:10:00Z">
+          <w:rPrChange w:id="128" w:author="Geof" w:date="2013-12-03T17:10:00Z">
             <w:rPr>
               <w:color w:val="FF0000"/>
             </w:rPr>
@@ -6175,7 +5760,7 @@
         <w:rPr>
           <w:rFonts w:ascii="FuturaTMedRo1" w:hAnsi="FuturaTMedRo1"/>
           <w:b/>
-          <w:rPrChange w:id="132" w:author="Geof" w:date="2013-12-03T17:10:00Z">
+          <w:rPrChange w:id="129" w:author="Geof" w:date="2013-12-03T17:10:00Z">
             <w:rPr>
               <w:b/>
               <w:color w:val="FF0000"/>
@@ -6187,7 +5772,7 @@
       <w:r>
         <w:rPr>
           <w:rFonts w:ascii="FuturaTMedRo1" w:hAnsi="FuturaTMedRo1"/>
-          <w:rPrChange w:id="133" w:author="Geof" w:date="2013-12-03T17:10:00Z">
+          <w:rPrChange w:id="130" w:author="Geof" w:date="2013-12-03T17:10:00Z">
             <w:rPr>
               <w:color w:val="FF0000"/>
             </w:rPr>
@@ -6207,13 +5792,46 @@
         <w:contextualSpacing w:val="0"/>
         <w:rPr>
           <w:rFonts w:ascii="FuturaTMedRo1" w:hAnsi="FuturaTMedRo1"/>
+          <w:rPrChange w:id="131" w:author="Geof" w:date="2013-12-03T17:10:00Z">
+            <w:rPr>
+              <w:color w:val="FF0000"/>
+            </w:rPr>
+          </w:rPrChange>
+        </w:rPr>
+      </w:pPr>
+      <w:r>
+        <w:rPr>
+          <w:rFonts w:ascii="FuturaTMedRo1" w:hAnsi="FuturaTMedRo1"/>
+          <w:rPrChange w:id="132" w:author="Geof" w:date="2013-12-03T17:10:00Z">
+            <w:rPr>
+              <w:color w:val="FF0000"/>
+            </w:rPr>
+          </w:rPrChange>
+        </w:rPr>
+        <w:t xml:space="preserve">All </w:t>
+      </w:r>
+      <w:r>
+        <w:rPr>
+          <w:rFonts w:ascii="FuturaTMedRo1" w:hAnsi="FuturaTMedRo1"/>
+          <w:rPrChange w:id="133" w:author="Geof" w:date="2013-12-03T17:10:00Z">
+            <w:rPr>
+              <w:color w:val="FF0000"/>
+            </w:rPr>
+          </w:rPrChange>
+        </w:rPr>
+        <w:t>requirements should remain as</w:t>
+      </w:r>
+      <w:r>
+        <w:rPr>
+          <w:rFonts w:ascii="FuturaTMedRo1" w:hAnsi="FuturaTMedRo1"/>
           <w:rPrChange w:id="134" w:author="Geof" w:date="2013-12-03T17:10:00Z">
             <w:rPr>
               <w:color w:val="FF0000"/>
             </w:rPr>
           </w:rPrChange>
         </w:rPr>
-      </w:pPr>
+        <w:t xml:space="preserve"> set in the template</w:t>
+      </w:r>
       <w:r>
         <w:rPr>
           <w:rFonts w:ascii="FuturaTMedRo1" w:hAnsi="FuturaTMedRo1"/>
@@ -6223,7 +5841,7 @@
             </w:rPr>
           </w:rPrChange>
         </w:rPr>
-        <w:t xml:space="preserve">All </w:t>
+        <w:t xml:space="preserve"> unless there is a specific reason to change</w:t>
       </w:r>
       <w:r>
         <w:rPr>
@@ -6234,7 +5852,7 @@
             </w:rPr>
           </w:rPrChange>
         </w:rPr>
-        <w:t>requirements should remain as</w:t>
+        <w:t xml:space="preserve"> </w:t>
       </w:r>
       <w:r>
         <w:rPr>
@@ -6245,7 +5863,7 @@
             </w:rPr>
           </w:rPrChange>
         </w:rPr>
-        <w:t xml:space="preserve"> set in the template</w:t>
+        <w:t xml:space="preserve">or add to </w:t>
       </w:r>
       <w:r>
         <w:rPr>
@@ -6256,7 +5874,7 @@
             </w:rPr>
           </w:rPrChange>
         </w:rPr>
-        <w:t xml:space="preserve"> unless there is a specific reason to change</w:t>
+        <w:t>them</w:t>
       </w:r>
       <w:r>
         <w:rPr>
@@ -6267,7 +5885,7 @@
             </w:rPr>
           </w:rPrChange>
         </w:rPr>
-        <w:t xml:space="preserve"> </w:t>
+        <w:t>.</w:t>
       </w:r>
       <w:r>
         <w:rPr>
@@ -6278,45 +5896,12 @@
             </w:rPr>
           </w:rPrChange>
         </w:rPr>
-        <w:t xml:space="preserve">or add to </w:t>
+        <w:t xml:space="preserve"> Consult with LB with any questions.</w:t>
       </w:r>
       <w:r>
         <w:rPr>
           <w:rFonts w:ascii="FuturaTMedRo1" w:hAnsi="FuturaTMedRo1"/>
           <w:rPrChange w:id="141" w:author="Geof" w:date="2013-12-03T17:10:00Z">
-            <w:rPr>
-              <w:color w:val="FF0000"/>
-            </w:rPr>
-          </w:rPrChange>
-        </w:rPr>
-        <w:t>them</w:t>
-      </w:r>
-      <w:r>
-        <w:rPr>
-          <w:rFonts w:ascii="FuturaTMedRo1" w:hAnsi="FuturaTMedRo1"/>
-          <w:rPrChange w:id="142" w:author="Geof" w:date="2013-12-03T17:10:00Z">
-            <w:rPr>
-              <w:color w:val="FF0000"/>
-            </w:rPr>
-          </w:rPrChange>
-        </w:rPr>
-        <w:t>.</w:t>
-      </w:r>
-      <w:r>
-        <w:rPr>
-          <w:rFonts w:ascii="FuturaTMedRo1" w:hAnsi="FuturaTMedRo1"/>
-          <w:rPrChange w:id="143" w:author="Geof" w:date="2013-12-03T17:10:00Z">
-            <w:rPr>
-              <w:color w:val="FF0000"/>
-            </w:rPr>
-          </w:rPrChange>
-        </w:rPr>
-        <w:t xml:space="preserve"> Consult with LB with any questions.</w:t>
-      </w:r>
-      <w:r>
-        <w:rPr>
-          <w:rFonts w:ascii="FuturaTMedRo1" w:hAnsi="FuturaTMedRo1"/>
-          <w:rPrChange w:id="144" w:author="Geof" w:date="2013-12-03T17:10:00Z">
             <w:rPr>
               <w:color w:val="FF0000"/>
             </w:rPr>
@@ -6336,7 +5921,7 @@
         <w:contextualSpacing w:val="0"/>
         <w:rPr>
           <w:rFonts w:ascii="FuturaTMedRo1" w:hAnsi="FuturaTMedRo1"/>
-          <w:rPrChange w:id="145" w:author="Geof" w:date="2013-12-03T17:10:00Z">
+          <w:rPrChange w:id="142" w:author="Geof" w:date="2013-12-03T17:10:00Z">
             <w:rPr>
               <w:color w:val="FF0000"/>
             </w:rPr>
@@ -6347,7 +5932,7 @@
         <w:rPr>
           <w:rFonts w:ascii="FuturaTMedRo1" w:hAnsi="FuturaTMedRo1"/>
           <w:b/>
-          <w:rPrChange w:id="146" w:author="Geof" w:date="2013-12-03T17:10:00Z">
+          <w:rPrChange w:id="143" w:author="Geof" w:date="2013-12-03T17:10:00Z">
             <w:rPr>
               <w:b/>
               <w:color w:val="FF0000"/>
@@ -6359,7 +5944,7 @@
       <w:r>
         <w:rPr>
           <w:rFonts w:ascii="FuturaTMedRo1" w:hAnsi="FuturaTMedRo1"/>
-          <w:rPrChange w:id="147" w:author="Geof" w:date="2013-12-03T17:10:00Z">
+          <w:rPrChange w:id="144" w:author="Geof" w:date="2013-12-03T17:10:00Z">
             <w:rPr>
               <w:color w:val="FF0000"/>
             </w:rPr>
@@ -6370,7 +5955,7 @@
       <w:r>
         <w:rPr>
           <w:rFonts w:ascii="FuturaTMedRo1" w:hAnsi="FuturaTMedRo1"/>
-          <w:rPrChange w:id="148" w:author="Geof" w:date="2013-12-03T17:10:00Z">
+          <w:rPrChange w:id="145" w:author="Geof" w:date="2013-12-03T17:10:00Z">
             <w:rPr>
               <w:color w:val="FF0000"/>
             </w:rPr>
@@ -6390,13 +5975,47 @@
         <w:contextualSpacing w:val="0"/>
         <w:rPr>
           <w:rFonts w:ascii="FuturaTMedRo1" w:hAnsi="FuturaTMedRo1"/>
+          <w:rPrChange w:id="146" w:author="Geof" w:date="2013-12-03T17:10:00Z">
+            <w:rPr>
+              <w:color w:val="FF0000"/>
+            </w:rPr>
+          </w:rPrChange>
+        </w:rPr>
+      </w:pPr>
+      <w:r>
+        <w:rPr>
+          <w:rFonts w:ascii="FuturaTMedRo1" w:hAnsi="FuturaTMedRo1"/>
+          <w:rPrChange w:id="147" w:author="Geof" w:date="2013-12-03T17:10:00Z">
+            <w:rPr>
+              <w:color w:val="FF0000"/>
+            </w:rPr>
+          </w:rPrChange>
+        </w:rPr>
+        <w:lastRenderedPageBreak/>
+        <w:t xml:space="preserve">All requirements should remain as </w:t>
+      </w:r>
+      <w:r>
+        <w:rPr>
+          <w:rFonts w:ascii="FuturaTMedRo1" w:hAnsi="FuturaTMedRo1"/>
+          <w:rPrChange w:id="148" w:author="Geof" w:date="2013-12-03T17:10:00Z">
+            <w:rPr>
+              <w:color w:val="FF0000"/>
+            </w:rPr>
+          </w:rPrChange>
+        </w:rPr>
+        <w:t>set in the template</w:t>
+      </w:r>
+      <w:r>
+        <w:rPr>
+          <w:rFonts w:ascii="FuturaTMedRo1" w:hAnsi="FuturaTMedRo1"/>
           <w:rPrChange w:id="149" w:author="Geof" w:date="2013-12-03T17:10:00Z">
             <w:rPr>
               <w:color w:val="FF0000"/>
             </w:rPr>
           </w:rPrChange>
         </w:rPr>
-      </w:pPr>
+        <w:t xml:space="preserve"> unless there is a specific reason to change </w:t>
+      </w:r>
       <w:r>
         <w:rPr>
           <w:rFonts w:ascii="FuturaTMedRo1" w:hAnsi="FuturaTMedRo1"/>
@@ -6406,7 +6025,7 @@
             </w:rPr>
           </w:rPrChange>
         </w:rPr>
-        <w:t xml:space="preserve">All requirements should remain as </w:t>
+        <w:t xml:space="preserve">or add to </w:t>
       </w:r>
       <w:r>
         <w:rPr>
@@ -6417,45 +6036,12 @@
             </w:rPr>
           </w:rPrChange>
         </w:rPr>
-        <w:t>set in the template</w:t>
+        <w:t>them.</w:t>
       </w:r>
       <w:r>
         <w:rPr>
           <w:rFonts w:ascii="FuturaTMedRo1" w:hAnsi="FuturaTMedRo1"/>
           <w:rPrChange w:id="152" w:author="Geof" w:date="2013-12-03T17:10:00Z">
-            <w:rPr>
-              <w:color w:val="FF0000"/>
-            </w:rPr>
-          </w:rPrChange>
-        </w:rPr>
-        <w:t xml:space="preserve"> unless there is a specific reason to change </w:t>
-      </w:r>
-      <w:r>
-        <w:rPr>
-          <w:rFonts w:ascii="FuturaTMedRo1" w:hAnsi="FuturaTMedRo1"/>
-          <w:rPrChange w:id="153" w:author="Geof" w:date="2013-12-03T17:10:00Z">
-            <w:rPr>
-              <w:color w:val="FF0000"/>
-            </w:rPr>
-          </w:rPrChange>
-        </w:rPr>
-        <w:t xml:space="preserve">or add to </w:t>
-      </w:r>
-      <w:r>
-        <w:rPr>
-          <w:rFonts w:ascii="FuturaTMedRo1" w:hAnsi="FuturaTMedRo1"/>
-          <w:rPrChange w:id="154" w:author="Geof" w:date="2013-12-03T17:10:00Z">
-            <w:rPr>
-              <w:color w:val="FF0000"/>
-            </w:rPr>
-          </w:rPrChange>
-        </w:rPr>
-        <w:t>them.</w:t>
-      </w:r>
-      <w:r>
-        <w:rPr>
-          <w:rFonts w:ascii="FuturaTMedRo1" w:hAnsi="FuturaTMedRo1"/>
-          <w:rPrChange w:id="155" w:author="Geof" w:date="2013-12-03T17:10:00Z">
             <w:rPr>
               <w:color w:val="FF0000"/>
             </w:rPr>
@@ -6475,7 +6061,7 @@
         <w:contextualSpacing w:val="0"/>
         <w:rPr>
           <w:rFonts w:ascii="FuturaTMedRo1" w:hAnsi="FuturaTMedRo1"/>
-          <w:rPrChange w:id="156" w:author="Geof" w:date="2013-12-03T17:10:00Z">
+          <w:rPrChange w:id="153" w:author="Geof" w:date="2013-12-03T17:10:00Z">
             <w:rPr>
               <w:color w:val="FF0000"/>
             </w:rPr>
@@ -6486,7 +6072,7 @@
         <w:rPr>
           <w:rFonts w:ascii="FuturaTMedRo1" w:hAnsi="FuturaTMedRo1"/>
           <w:b/>
-          <w:rPrChange w:id="157" w:author="Geof" w:date="2013-12-03T17:10:00Z">
+          <w:rPrChange w:id="154" w:author="Geof" w:date="2013-12-03T17:10:00Z">
             <w:rPr>
               <w:b/>
               <w:color w:val="FF0000"/>
@@ -6498,7 +6084,7 @@
       <w:r>
         <w:rPr>
           <w:rFonts w:ascii="FuturaTMedRo1" w:hAnsi="FuturaTMedRo1"/>
-          <w:rPrChange w:id="158" w:author="Geof" w:date="2013-12-03T17:10:00Z">
+          <w:rPrChange w:id="155" w:author="Geof" w:date="2013-12-03T17:10:00Z">
             <w:rPr>
               <w:color w:val="FF0000"/>
             </w:rPr>
@@ -6518,7 +6104,7 @@
         <w:contextualSpacing w:val="0"/>
         <w:rPr>
           <w:rFonts w:ascii="FuturaTMedRo1" w:hAnsi="FuturaTMedRo1"/>
-          <w:rPrChange w:id="159" w:author="Geof" w:date="2013-12-03T17:10:00Z">
+          <w:rPrChange w:id="156" w:author="Geof" w:date="2013-12-03T17:10:00Z">
             <w:rPr>
               <w:color w:val="FF0000"/>
             </w:rPr>
@@ -6529,7 +6115,7 @@
         <w:rPr>
           <w:rFonts w:ascii="FuturaTMedRo1" w:hAnsi="FuturaTMedRo1"/>
           <w:b/>
-          <w:rPrChange w:id="160" w:author="Geof" w:date="2013-12-03T17:10:00Z">
+          <w:rPrChange w:id="157" w:author="Geof" w:date="2013-12-03T17:10:00Z">
             <w:rPr>
               <w:b/>
               <w:color w:val="FF0000"/>
@@ -6541,7 +6127,7 @@
       <w:r>
         <w:rPr>
           <w:rFonts w:ascii="FuturaTMedRo1" w:hAnsi="FuturaTMedRo1"/>
-          <w:rPrChange w:id="161" w:author="Geof" w:date="2013-12-03T17:10:00Z">
+          <w:rPrChange w:id="158" w:author="Geof" w:date="2013-12-03T17:10:00Z">
             <w:rPr>
               <w:color w:val="FF0000"/>
             </w:rPr>
@@ -6561,7 +6147,7 @@
         <w:contextualSpacing w:val="0"/>
         <w:rPr>
           <w:rFonts w:ascii="FuturaTMedRo1" w:hAnsi="FuturaTMedRo1"/>
-          <w:rPrChange w:id="162" w:author="Geof" w:date="2013-12-03T17:10:00Z">
+          <w:rPrChange w:id="159" w:author="Geof" w:date="2013-12-03T17:10:00Z">
             <w:rPr>
               <w:color w:val="FF0000"/>
             </w:rPr>
@@ -6572,7 +6158,7 @@
         <w:rPr>
           <w:rFonts w:ascii="FuturaTMedRo1" w:hAnsi="FuturaTMedRo1"/>
           <w:b/>
-          <w:rPrChange w:id="163" w:author="Geof" w:date="2013-12-03T17:10:00Z">
+          <w:rPrChange w:id="160" w:author="Geof" w:date="2013-12-03T17:10:00Z">
             <w:rPr>
               <w:b/>
               <w:color w:val="FF0000"/>
@@ -6584,7 +6170,7 @@
       <w:r>
         <w:rPr>
           <w:rFonts w:ascii="FuturaTMedRo1" w:hAnsi="FuturaTMedRo1"/>
-          <w:rPrChange w:id="164" w:author="Geof" w:date="2013-12-03T17:10:00Z">
+          <w:rPrChange w:id="161" w:author="Geof" w:date="2013-12-03T17:10:00Z">
             <w:rPr>
               <w:color w:val="FF0000"/>
             </w:rPr>
@@ -6632,17 +6218,8 @@
           <w:rFonts w:ascii="FuturaTMedRo1" w:hAnsi="FuturaTMedRo1"/>
           <w:b/>
         </w:rPr>
-        <w:t>docs/</w:t>
-      </w:r>
-      <w:proofErr w:type="spellStart"/>
-      <w:r>
-        <w:rPr>
-          <w:rFonts w:ascii="FuturaTMedRo1" w:hAnsi="FuturaTMedRo1"/>
-          <w:b/>
-        </w:rPr>
-        <w:t>prd</w:t>
-      </w:r>
-      <w:proofErr w:type="spellEnd"/>
+        <w:t>docs/prd</w:t>
+      </w:r>
       <w:r>
         <w:rPr>
           <w:rFonts w:ascii="FuturaTMedRo1" w:hAnsi="FuturaTMedRo1"/>
@@ -6670,23 +6247,13 @@
           <w:rFonts w:ascii="FuturaTMedRo1" w:hAnsi="FuturaTMedRo1"/>
         </w:rPr>
       </w:pPr>
-      <w:proofErr w:type="gramStart"/>
       <w:r>
         <w:rPr>
           <w:rFonts w:ascii="FuturaTMedRo1" w:hAnsi="FuturaTMedRo1"/>
           <w:b/>
           <w:i/>
         </w:rPr>
-        <w:t>moduleType</w:t>
-      </w:r>
-      <w:proofErr w:type="gramEnd"/>
-      <w:r>
-        <w:rPr>
-          <w:rFonts w:ascii="FuturaTMedRo1" w:hAnsi="FuturaTMedRo1"/>
-          <w:b/>
-          <w:i/>
-        </w:rPr>
-        <w:t>#-moduleName</w:t>
+        <w:t>moduleType#-moduleName</w:t>
       </w:r>
       <w:r>
         <w:rPr>
@@ -6713,7 +6280,7 @@
           <w:rFonts w:ascii="FuturaTMedRo1" w:hAnsi="FuturaTMedRo1"/>
         </w:rPr>
       </w:pPr>
-      <w:bookmarkStart w:id="165" w:name="_Toc230761510"/>
+      <w:bookmarkStart w:id="162" w:name="_Toc230761510"/>
       <w:r>
         <w:rPr>
           <w:rFonts w:ascii="FuturaTMedRo1" w:hAnsi="FuturaTMedRo1"/>
@@ -6726,7 +6293,7 @@
         </w:rPr>
         <w:t xml:space="preserve"> (SCH)</w:t>
       </w:r>
-      <w:bookmarkEnd w:id="165"/>
+      <w:bookmarkEnd w:id="162"/>
     </w:p>
     <w:p>
       <w:pPr>
@@ -6748,21 +6315,7 @@
         <w:rPr>
           <w:rFonts w:ascii="FuturaTMedRo1" w:hAnsi="FuturaTMedRo1"/>
         </w:rPr>
-        <w:t xml:space="preserve">The schematic must be designed in </w:t>
-      </w:r>
-      <w:proofErr w:type="spellStart"/>
-      <w:r>
-        <w:rPr>
-          <w:rFonts w:ascii="FuturaTMedRo1" w:hAnsi="FuturaTMedRo1"/>
-        </w:rPr>
-        <w:t>EagleCAD</w:t>
-      </w:r>
-      <w:proofErr w:type="spellEnd"/>
-      <w:r>
-        <w:rPr>
-          <w:rFonts w:ascii="FuturaTMedRo1" w:hAnsi="FuturaTMedRo1"/>
-        </w:rPr>
-        <w:t xml:space="preserve"> version 6 or later.</w:t>
+        <w:t>The schematic must be designed in EagleCAD version 6 or later.</w:t>
       </w:r>
     </w:p>
     <w:p>
@@ -6824,8 +6377,6 @@
           <w:szCs w:val="22"/>
         </w:rPr>
       </w:pPr>
-      <w:proofErr w:type="spellStart"/>
-      <w:proofErr w:type="gramStart"/>
       <w:r>
         <w:rPr>
           <w:rFonts w:ascii="FuturaTMedRo1" w:hAnsi="FuturaTMedRo1" w:cs="Times"/>
@@ -6836,10 +6387,8 @@
           <w:sz w:val="22"/>
           <w:szCs w:val="22"/>
         </w:rPr>
-        <w:t>moduleType</w:t>
-      </w:r>
-      <w:proofErr w:type="spellEnd"/>
-      <w:proofErr w:type="gramEnd"/>
+        <w:t>moduleType##-</w:t>
+      </w:r>
       <w:r>
         <w:rPr>
           <w:rFonts w:ascii="FuturaTMedRo1" w:hAnsi="FuturaTMedRo1" w:cs="Times"/>
@@ -6850,7 +6399,17 @@
           <w:sz w:val="22"/>
           <w:szCs w:val="22"/>
         </w:rPr>
-        <w:t>##-</w:t>
+        <w:t>moduleName</w:t>
+      </w:r>
+      <w:r>
+        <w:rPr>
+          <w:rFonts w:ascii="FuturaTMedRo1" w:hAnsi="FuturaTMedRo1" w:cs="Times"/>
+          <w:b/>
+          <w:bCs/>
+          <w:sz w:val="22"/>
+          <w:szCs w:val="22"/>
+        </w:rPr>
+        <w:t>-v03(</w:t>
       </w:r>
       <w:r>
         <w:rPr>
@@ -6862,7 +6421,7 @@
           <w:sz w:val="22"/>
           <w:szCs w:val="22"/>
         </w:rPr>
-        <w:t>moduleName</w:t>
+        <w:t>#_#x</w:t>
       </w:r>
       <w:r>
         <w:rPr>
@@ -6872,7 +6431,53 @@
           <w:sz w:val="22"/>
           <w:szCs w:val="22"/>
         </w:rPr>
-        <w:t>-v03(</w:t>
+        <w:t>).sch</w:t>
+      </w:r>
+    </w:p>
+    <w:p>
+      <w:pPr>
+        <w:widowControl w:val="0"/>
+        <w:spacing w:after="0"/>
+        <w:rPr>
+          <w:rFonts w:ascii="FuturaTMedRo1" w:hAnsi="FuturaTMedRo1" w:cs="Times"/>
+          <w:b/>
+          <w:bCs/>
+          <w:sz w:val="22"/>
+          <w:szCs w:val="22"/>
+        </w:rPr>
+      </w:pPr>
+      <w:r>
+        <w:rPr>
+          <w:rFonts w:ascii="FuturaTMedRo1" w:hAnsi="FuturaTMedRo1" w:cs="Times"/>
+          <w:b/>
+          <w:bCs/>
+          <w:sz w:val="22"/>
+          <w:szCs w:val="22"/>
+        </w:rPr>
+        <w:t>|                       |                    |     |</w:t>
+      </w:r>
+    </w:p>
+    <w:p>
+      <w:pPr>
+        <w:widowControl w:val="0"/>
+        <w:spacing w:after="0"/>
+        <w:rPr>
+          <w:rFonts w:ascii="FuturaTMedRo1" w:hAnsi="FuturaTMedRo1" w:cs="Times"/>
+          <w:b/>
+          <w:bCs/>
+          <w:sz w:val="22"/>
+          <w:szCs w:val="22"/>
+        </w:rPr>
+      </w:pPr>
+      <w:r>
+        <w:rPr>
+          <w:rFonts w:ascii="FuturaTMedRo1" w:hAnsi="FuturaTMedRo1" w:cs="Times"/>
+          <w:b/>
+          <w:bCs/>
+          <w:sz w:val="22"/>
+          <w:szCs w:val="22"/>
+        </w:rPr>
+        <w:t>|                       |                    |     (</w:t>
       </w:r>
       <w:r>
         <w:rPr>
@@ -6894,10 +6499,21 @@
           <w:sz w:val="22"/>
           <w:szCs w:val="22"/>
         </w:rPr>
-        <w:t>).</w:t>
-      </w:r>
-      <w:proofErr w:type="spellStart"/>
-      <w:r>
+        <w:t>)</w:t>
+      </w:r>
+      <w:r>
+        <w:rPr>
+          <w:rFonts w:ascii="FuturaTMedRo1" w:hAnsi="FuturaTMedRo1" w:cs="Times"/>
+          <w:sz w:val="22"/>
+          <w:szCs w:val="22"/>
+        </w:rPr>
+        <w:t xml:space="preserve"> =</w:t>
+      </w:r>
+    </w:p>
+    <w:p>
+      <w:pPr>
+        <w:widowControl w:val="0"/>
+        <w:spacing w:after="0"/>
         <w:rPr>
           <w:rFonts w:ascii="FuturaTMedRo1" w:hAnsi="FuturaTMedRo1" w:cs="Times"/>
           <w:b/>
@@ -6905,14 +6521,8 @@
           <w:sz w:val="22"/>
           <w:szCs w:val="22"/>
         </w:rPr>
-        <w:t>sch</w:t>
-      </w:r>
-      <w:proofErr w:type="spellEnd"/>
-    </w:p>
-    <w:p>
-      <w:pPr>
-        <w:widowControl w:val="0"/>
-        <w:spacing w:after="0"/>
+      </w:pPr>
+      <w:r>
         <w:rPr>
           <w:rFonts w:ascii="FuturaTMedRo1" w:hAnsi="FuturaTMedRo1" w:cs="Times"/>
           <w:b/>
@@ -6920,7 +6530,16 @@
           <w:sz w:val="22"/>
           <w:szCs w:val="22"/>
         </w:rPr>
-      </w:pPr>
+        <w:t xml:space="preserve">|                       |                    |     </w:t>
+      </w:r>
+      <w:r>
+        <w:rPr>
+          <w:rFonts w:ascii="FuturaTMedRo1" w:hAnsi="FuturaTMedRo1" w:cs="Times"/>
+          <w:sz w:val="22"/>
+          <w:szCs w:val="22"/>
+        </w:rPr>
+        <w:t>first digit: schematic revision</w:t>
+      </w:r>
       <w:r>
         <w:rPr>
           <w:rFonts w:ascii="FuturaTMedRo1" w:hAnsi="FuturaTMedRo1" w:cs="Times"/>
@@ -6929,13 +6548,28 @@
           <w:sz w:val="22"/>
           <w:szCs w:val="22"/>
         </w:rPr>
-        <w:t>|                       |                    |     |</w:t>
+        <w:t xml:space="preserve"> </w:t>
+      </w:r>
+      <w:r>
+        <w:rPr>
+          <w:rFonts w:ascii="FuturaTMedRo1" w:hAnsi="FuturaTMedRo1" w:cs="Times"/>
+          <w:sz w:val="22"/>
+          <w:szCs w:val="22"/>
+        </w:rPr>
+        <w:t>number</w:t>
       </w:r>
     </w:p>
     <w:p>
       <w:pPr>
         <w:widowControl w:val="0"/>
         <w:spacing w:after="0"/>
+        <w:rPr>
+          <w:rFonts w:ascii="FuturaTMedRo1" w:hAnsi="FuturaTMedRo1" w:cs="Times"/>
+          <w:sz w:val="22"/>
+          <w:szCs w:val="22"/>
+        </w:rPr>
+      </w:pPr>
+      <w:r>
         <w:rPr>
           <w:rFonts w:ascii="FuturaTMedRo1" w:hAnsi="FuturaTMedRo1" w:cs="Times"/>
           <w:b/>
@@ -6943,6 +6577,42 @@
           <w:sz w:val="22"/>
           <w:szCs w:val="22"/>
         </w:rPr>
+        <w:t xml:space="preserve">|                       |                    |     </w:t>
+      </w:r>
+      <w:r>
+        <w:rPr>
+          <w:rFonts w:ascii="FuturaTMedRo1" w:hAnsi="FuturaTMedRo1" w:cs="Times"/>
+          <w:sz w:val="22"/>
+          <w:szCs w:val="22"/>
+        </w:rPr>
+        <w:t>second digit: PCB revision</w:t>
+      </w:r>
+      <w:r>
+        <w:rPr>
+          <w:rFonts w:ascii="FuturaTMedRo1" w:hAnsi="FuturaTMedRo1" w:cs="Times"/>
+          <w:sz w:val="22"/>
+          <w:szCs w:val="22"/>
+        </w:rPr>
+        <w:t xml:space="preserve"> </w:t>
+      </w:r>
+      <w:r>
+        <w:rPr>
+          <w:rFonts w:ascii="FuturaTMedRo1" w:hAnsi="FuturaTMedRo1" w:cs="Times"/>
+          <w:sz w:val="22"/>
+          <w:szCs w:val="22"/>
+        </w:rPr>
+        <w:t>number</w:t>
+      </w:r>
+    </w:p>
+    <w:p>
+      <w:pPr>
+        <w:widowControl w:val="0"/>
+        <w:spacing w:after="0"/>
+        <w:rPr>
+          <w:rFonts w:ascii="FuturaTMedRo1" w:hAnsi="FuturaTMedRo1" w:cs="Times"/>
+          <w:sz w:val="22"/>
+          <w:szCs w:val="22"/>
+        </w:rPr>
       </w:pPr>
       <w:r>
         <w:rPr>
@@ -6952,7 +6622,110 @@
           <w:sz w:val="22"/>
           <w:szCs w:val="22"/>
         </w:rPr>
-        <w:t>|                       |                    |     (</w:t>
+        <w:t xml:space="preserve">|                       |                    |     </w:t>
+      </w:r>
+      <w:r>
+        <w:rPr>
+          <w:rFonts w:ascii="FuturaTMedRo1" w:hAnsi="FuturaTMedRo1" w:cs="Times"/>
+          <w:sz w:val="22"/>
+          <w:szCs w:val="22"/>
+        </w:rPr>
+        <w:t xml:space="preserve">the “x” connotes that the design is in progress and </w:t>
+      </w:r>
+    </w:p>
+    <w:p>
+      <w:pPr>
+        <w:widowControl w:val="0"/>
+        <w:spacing w:after="0"/>
+        <w:rPr>
+          <w:rFonts w:ascii="FuturaTMedRo1" w:hAnsi="FuturaTMedRo1"/>
+          <w:sz w:val="22"/>
+          <w:szCs w:val="22"/>
+        </w:rPr>
+      </w:pPr>
+      <w:r>
+        <w:rPr>
+          <w:rFonts w:ascii="FuturaTMedRo1" w:hAnsi="FuturaTMedRo1" w:cs="Times"/>
+          <w:b/>
+          <w:bCs/>
+          <w:sz w:val="22"/>
+          <w:szCs w:val="22"/>
+        </w:rPr>
+        <w:t xml:space="preserve">|                       |                    |     </w:t>
+      </w:r>
+      <w:r>
+        <w:rPr>
+          <w:rFonts w:ascii="FuturaTMedRo1" w:hAnsi="FuturaTMedRo1" w:cs="Times"/>
+          <w:sz w:val="22"/>
+          <w:szCs w:val="22"/>
+        </w:rPr>
+        <w:t xml:space="preserve">has not been </w:t>
+      </w:r>
+      <w:r>
+        <w:rPr>
+          <w:rFonts w:ascii="FuturaTMedRo1" w:hAnsi="FuturaTMedRo1" w:cs="Times"/>
+          <w:sz w:val="22"/>
+          <w:szCs w:val="22"/>
+        </w:rPr>
+        <w:t>released for manufacturing.</w:t>
+      </w:r>
+    </w:p>
+    <w:p>
+      <w:pPr>
+        <w:widowControl w:val="0"/>
+        <w:spacing w:after="0"/>
+        <w:rPr>
+          <w:rFonts w:ascii="FuturaTMedRo1" w:hAnsi="FuturaTMedRo1" w:cs="Times"/>
+          <w:sz w:val="22"/>
+          <w:szCs w:val="22"/>
+        </w:rPr>
+      </w:pPr>
+      <w:r>
+        <w:rPr>
+          <w:rFonts w:ascii="FuturaTMedRo1" w:hAnsi="FuturaTMedRo1" w:cs="Times"/>
+          <w:b/>
+          <w:bCs/>
+          <w:sz w:val="22"/>
+          <w:szCs w:val="22"/>
+        </w:rPr>
+        <w:t>|                       |                    v03</w:t>
+      </w:r>
+      <w:r>
+        <w:rPr>
+          <w:rFonts w:ascii="FuturaTMedRo1" w:hAnsi="FuturaTMedRo1" w:cs="Times"/>
+          <w:sz w:val="22"/>
+          <w:szCs w:val="22"/>
+        </w:rPr>
+        <w:t xml:space="preserve"> = the littleBits system is </w:t>
+      </w:r>
+      <w:r>
+        <w:rPr>
+          <w:rFonts w:ascii="FuturaTMedRo1" w:hAnsi="FuturaTMedRo1" w:cs="Times"/>
+          <w:sz w:val="22"/>
+          <w:szCs w:val="22"/>
+        </w:rPr>
+        <w:t>version 0.3</w:t>
+      </w:r>
+    </w:p>
+    <w:p>
+      <w:pPr>
+        <w:widowControl w:val="0"/>
+        <w:spacing w:after="0"/>
+        <w:rPr>
+          <w:rFonts w:ascii="FuturaTMedRo1" w:hAnsi="FuturaTMedRo1" w:cs="Times"/>
+          <w:sz w:val="22"/>
+          <w:szCs w:val="22"/>
+        </w:rPr>
+      </w:pPr>
+      <w:r>
+        <w:rPr>
+          <w:rFonts w:ascii="FuturaTMedRo1" w:hAnsi="FuturaTMedRo1" w:cs="Times"/>
+          <w:b/>
+          <w:bCs/>
+          <w:sz w:val="22"/>
+          <w:szCs w:val="22"/>
+        </w:rPr>
+        <w:t xml:space="preserve">|                       </w:t>
       </w:r>
       <w:r>
         <w:rPr>
@@ -6964,17 +6737,7 @@
           <w:sz w:val="22"/>
           <w:szCs w:val="22"/>
         </w:rPr>
-        <w:t>#_#x</w:t>
-      </w:r>
-      <w:r>
-        <w:rPr>
-          <w:rFonts w:ascii="FuturaTMedRo1" w:hAnsi="FuturaTMedRo1" w:cs="Times"/>
-          <w:b/>
-          <w:bCs/>
-          <w:sz w:val="22"/>
-          <w:szCs w:val="22"/>
-        </w:rPr>
-        <w:t>)</w:t>
+        <w:t>moduleName</w:t>
       </w:r>
       <w:r>
         <w:rPr>
@@ -6982,246 +6745,19 @@
           <w:sz w:val="22"/>
           <w:szCs w:val="22"/>
         </w:rPr>
-        <w:t xml:space="preserve"> =</w:t>
+        <w:t xml:space="preserve"> = the name of the module</w:t>
       </w:r>
     </w:p>
     <w:p>
       <w:pPr>
         <w:widowControl w:val="0"/>
         <w:spacing w:after="0"/>
-        <w:rPr>
-          <w:rFonts w:ascii="FuturaTMedRo1" w:hAnsi="FuturaTMedRo1" w:cs="Times"/>
-          <w:b/>
-          <w:bCs/>
-          <w:sz w:val="22"/>
-          <w:szCs w:val="22"/>
-        </w:rPr>
-      </w:pPr>
-      <w:r>
-        <w:rPr>
-          <w:rFonts w:ascii="FuturaTMedRo1" w:hAnsi="FuturaTMedRo1" w:cs="Times"/>
-          <w:b/>
-          <w:bCs/>
-          <w:sz w:val="22"/>
-          <w:szCs w:val="22"/>
-        </w:rPr>
-        <w:t xml:space="preserve">|                       |                    |     </w:t>
-      </w:r>
-      <w:r>
         <w:rPr>
           <w:rFonts w:ascii="FuturaTMedRo1" w:hAnsi="FuturaTMedRo1" w:cs="Times"/>
           <w:sz w:val="22"/>
           <w:szCs w:val="22"/>
         </w:rPr>
-        <w:t>first digit: schematic revision</w:t>
-      </w:r>
-      <w:r>
-        <w:rPr>
-          <w:rFonts w:ascii="FuturaTMedRo1" w:hAnsi="FuturaTMedRo1" w:cs="Times"/>
-          <w:b/>
-          <w:bCs/>
-          <w:sz w:val="22"/>
-          <w:szCs w:val="22"/>
-        </w:rPr>
-        <w:t xml:space="preserve"> </w:t>
-      </w:r>
-      <w:r>
-        <w:rPr>
-          <w:rFonts w:ascii="FuturaTMedRo1" w:hAnsi="FuturaTMedRo1" w:cs="Times"/>
-          <w:sz w:val="22"/>
-          <w:szCs w:val="22"/>
-        </w:rPr>
-        <w:t>number</w:t>
-      </w:r>
-    </w:p>
-    <w:p>
-      <w:pPr>
-        <w:widowControl w:val="0"/>
-        <w:spacing w:after="0"/>
-        <w:rPr>
-          <w:rFonts w:ascii="FuturaTMedRo1" w:hAnsi="FuturaTMedRo1" w:cs="Times"/>
-          <w:sz w:val="22"/>
-          <w:szCs w:val="22"/>
-        </w:rPr>
-      </w:pPr>
-      <w:r>
-        <w:rPr>
-          <w:rFonts w:ascii="FuturaTMedRo1" w:hAnsi="FuturaTMedRo1" w:cs="Times"/>
-          <w:b/>
-          <w:bCs/>
-          <w:sz w:val="22"/>
-          <w:szCs w:val="22"/>
-        </w:rPr>
-        <w:t xml:space="preserve">|                       |                    |     </w:t>
-      </w:r>
-      <w:r>
-        <w:rPr>
-          <w:rFonts w:ascii="FuturaTMedRo1" w:hAnsi="FuturaTMedRo1" w:cs="Times"/>
-          <w:sz w:val="22"/>
-          <w:szCs w:val="22"/>
-        </w:rPr>
-        <w:t>second digit: PCB revision</w:t>
-      </w:r>
-      <w:r>
-        <w:rPr>
-          <w:rFonts w:ascii="FuturaTMedRo1" w:hAnsi="FuturaTMedRo1" w:cs="Times"/>
-          <w:sz w:val="22"/>
-          <w:szCs w:val="22"/>
-        </w:rPr>
-        <w:t xml:space="preserve"> </w:t>
-      </w:r>
-      <w:r>
-        <w:rPr>
-          <w:rFonts w:ascii="FuturaTMedRo1" w:hAnsi="FuturaTMedRo1" w:cs="Times"/>
-          <w:sz w:val="22"/>
-          <w:szCs w:val="22"/>
-        </w:rPr>
-        <w:t>number</w:t>
-      </w:r>
-    </w:p>
-    <w:p>
-      <w:pPr>
-        <w:widowControl w:val="0"/>
-        <w:spacing w:after="0"/>
-        <w:rPr>
-          <w:rFonts w:ascii="FuturaTMedRo1" w:hAnsi="FuturaTMedRo1" w:cs="Times"/>
-          <w:sz w:val="22"/>
-          <w:szCs w:val="22"/>
-        </w:rPr>
-      </w:pPr>
-      <w:r>
-        <w:rPr>
-          <w:rFonts w:ascii="FuturaTMedRo1" w:hAnsi="FuturaTMedRo1" w:cs="Times"/>
-          <w:b/>
-          <w:bCs/>
-          <w:sz w:val="22"/>
-          <w:szCs w:val="22"/>
-        </w:rPr>
-        <w:t xml:space="preserve">|                       |                    |     </w:t>
-      </w:r>
-      <w:r>
-        <w:rPr>
-          <w:rFonts w:ascii="FuturaTMedRo1" w:hAnsi="FuturaTMedRo1" w:cs="Times"/>
-          <w:sz w:val="22"/>
-          <w:szCs w:val="22"/>
-        </w:rPr>
-        <w:t xml:space="preserve">the “x” connotes that the design is in progress and </w:t>
-      </w:r>
-    </w:p>
-    <w:p>
-      <w:pPr>
-        <w:widowControl w:val="0"/>
-        <w:spacing w:after="0"/>
-        <w:rPr>
-          <w:rFonts w:ascii="FuturaTMedRo1" w:hAnsi="FuturaTMedRo1"/>
-          <w:sz w:val="22"/>
-          <w:szCs w:val="22"/>
-        </w:rPr>
-      </w:pPr>
-      <w:r>
-        <w:rPr>
-          <w:rFonts w:ascii="FuturaTMedRo1" w:hAnsi="FuturaTMedRo1" w:cs="Times"/>
-          <w:b/>
-          <w:bCs/>
-          <w:sz w:val="22"/>
-          <w:szCs w:val="22"/>
-        </w:rPr>
-        <w:t xml:space="preserve">|                       |                    |     </w:t>
-      </w:r>
-      <w:r>
-        <w:rPr>
-          <w:rFonts w:ascii="FuturaTMedRo1" w:hAnsi="FuturaTMedRo1" w:cs="Times"/>
-          <w:sz w:val="22"/>
-          <w:szCs w:val="22"/>
-        </w:rPr>
-        <w:t xml:space="preserve">has not been </w:t>
-      </w:r>
-      <w:r>
-        <w:rPr>
-          <w:rFonts w:ascii="FuturaTMedRo1" w:hAnsi="FuturaTMedRo1" w:cs="Times"/>
-          <w:sz w:val="22"/>
-          <w:szCs w:val="22"/>
-        </w:rPr>
-        <w:t>released for manufacturing.</w:t>
-      </w:r>
-    </w:p>
-    <w:p>
-      <w:pPr>
-        <w:widowControl w:val="0"/>
-        <w:spacing w:after="0"/>
-        <w:rPr>
-          <w:rFonts w:ascii="FuturaTMedRo1" w:hAnsi="FuturaTMedRo1" w:cs="Times"/>
-          <w:sz w:val="22"/>
-          <w:szCs w:val="22"/>
-        </w:rPr>
-      </w:pPr>
-      <w:r>
-        <w:rPr>
-          <w:rFonts w:ascii="FuturaTMedRo1" w:hAnsi="FuturaTMedRo1" w:cs="Times"/>
-          <w:b/>
-          <w:bCs/>
-          <w:sz w:val="22"/>
-          <w:szCs w:val="22"/>
-        </w:rPr>
-        <w:t>|                       |                    v03</w:t>
-      </w:r>
-      <w:r>
-        <w:rPr>
-          <w:rFonts w:ascii="FuturaTMedRo1" w:hAnsi="FuturaTMedRo1" w:cs="Times"/>
-          <w:sz w:val="22"/>
-          <w:szCs w:val="22"/>
-        </w:rPr>
-        <w:t xml:space="preserve"> = the </w:t>
-      </w:r>
-      <w:proofErr w:type="spellStart"/>
-      <w:r>
-        <w:rPr>
-          <w:rFonts w:ascii="FuturaTMedRo1" w:hAnsi="FuturaTMedRo1" w:cs="Times"/>
-          <w:sz w:val="22"/>
-          <w:szCs w:val="22"/>
-        </w:rPr>
-        <w:t>littleBits</w:t>
-      </w:r>
-      <w:proofErr w:type="spellEnd"/>
-      <w:r>
-        <w:rPr>
-          <w:rFonts w:ascii="FuturaTMedRo1" w:hAnsi="FuturaTMedRo1" w:cs="Times"/>
-          <w:sz w:val="22"/>
-          <w:szCs w:val="22"/>
-        </w:rPr>
-        <w:t xml:space="preserve"> system is </w:t>
-      </w:r>
-      <w:r>
-        <w:rPr>
-          <w:rFonts w:ascii="FuturaTMedRo1" w:hAnsi="FuturaTMedRo1" w:cs="Times"/>
-          <w:sz w:val="22"/>
-          <w:szCs w:val="22"/>
-        </w:rPr>
-        <w:t>version 0.3</w:t>
-      </w:r>
-    </w:p>
-    <w:p>
-      <w:pPr>
-        <w:widowControl w:val="0"/>
-        <w:spacing w:after="0"/>
-        <w:rPr>
-          <w:rFonts w:ascii="FuturaTMedRo1" w:hAnsi="FuturaTMedRo1" w:cs="Times"/>
-          <w:sz w:val="22"/>
-          <w:szCs w:val="22"/>
-        </w:rPr>
-      </w:pPr>
-      <w:r>
-        <w:rPr>
-          <w:rFonts w:ascii="FuturaTMedRo1" w:hAnsi="FuturaTMedRo1" w:cs="Times"/>
-          <w:b/>
-          <w:bCs/>
-          <w:sz w:val="22"/>
-          <w:szCs w:val="22"/>
-        </w:rPr>
-        <w:t xml:space="preserve">|                       </w:t>
-      </w:r>
-      <w:proofErr w:type="spellStart"/>
-      <w:proofErr w:type="gramStart"/>
+      </w:pPr>
       <w:r>
         <w:rPr>
           <w:rFonts w:ascii="FuturaTMedRo1" w:hAnsi="FuturaTMedRo1" w:cs="Times"/>
@@ -7232,17 +6768,15 @@
           <w:sz w:val="22"/>
           <w:szCs w:val="22"/>
         </w:rPr>
-        <w:t>moduleName</w:t>
-      </w:r>
-      <w:proofErr w:type="spellEnd"/>
-      <w:proofErr w:type="gramEnd"/>
+        <w:t>moduleType##</w:t>
+      </w:r>
       <w:r>
         <w:rPr>
           <w:rFonts w:ascii="FuturaTMedRo1" w:hAnsi="FuturaTMedRo1" w:cs="Times"/>
           <w:sz w:val="22"/>
           <w:szCs w:val="22"/>
         </w:rPr>
-        <w:t xml:space="preserve"> = the name of the module</w:t>
+        <w:t xml:space="preserve"> = module type is one of the following: p (power), i </w:t>
       </w:r>
     </w:p>
     <w:p>
@@ -7255,196 +6789,87 @@
           <w:szCs w:val="22"/>
         </w:rPr>
       </w:pPr>
-      <w:proofErr w:type="spellStart"/>
-      <w:proofErr w:type="gramStart"/>
       <w:r>
         <w:rPr>
           <w:rFonts w:ascii="FuturaTMedRo1" w:hAnsi="FuturaTMedRo1" w:cs="Times"/>
+          <w:sz w:val="22"/>
+          <w:szCs w:val="22"/>
+        </w:rPr>
+        <w:t>(input), o (output), or w (wire), followed by a one or 2-digit number.</w:t>
+      </w:r>
+    </w:p>
+    <w:p>
+      <w:pPr>
+        <w:widowControl w:val="0"/>
+        <w:spacing w:after="0"/>
+        <w:rPr>
+          <w:rFonts w:ascii="FuturaTMedRo1" w:hAnsi="FuturaTMedRo1"/>
+        </w:rPr>
+      </w:pPr>
+    </w:p>
+    <w:p>
+      <w:pPr>
+        <w:widowControl w:val="0"/>
+        <w:spacing w:after="0"/>
+        <w:rPr>
+          <w:rFonts w:ascii="FuturaTMedRo1" w:hAnsi="FuturaTMedRo1"/>
+        </w:rPr>
+      </w:pPr>
+      <w:r>
+        <w:rPr>
+          <w:rFonts w:ascii="FuturaTMedRo1" w:hAnsi="FuturaTMedRo1"/>
+        </w:rPr>
+        <w:t>Example: i21_MICROPHONE-v03(4_4x).sch</w:t>
+      </w:r>
+    </w:p>
+    <w:p>
+      <w:pPr>
+        <w:widowControl w:val="0"/>
+        <w:spacing w:after="0"/>
+        <w:rPr>
+          <w:rFonts w:ascii="FuturaTMedRo1" w:hAnsi="FuturaTMedRo1"/>
+        </w:rPr>
+      </w:pPr>
+    </w:p>
+    <w:p>
+      <w:pPr>
+        <w:pStyle w:val="ListParagraph"/>
+        <w:rPr>
+          <w:rFonts w:ascii="FuturaTMedRo1" w:hAnsi="FuturaTMedRo1"/>
+        </w:rPr>
+      </w:pPr>
+      <w:r>
+        <w:rPr>
+          <w:rFonts w:ascii="FuturaTMedRo1" w:hAnsi="FuturaTMedRo1"/>
+          <w:bCs/>
+        </w:rPr>
+        <w:t xml:space="preserve">The </w:t>
+      </w:r>
+      <w:r>
+        <w:rPr>
+          <w:rFonts w:ascii="FuturaTMedRo1" w:hAnsi="FuturaTMedRo1"/>
           <w:b/>
           <w:bCs/>
           <w:i/>
-          <w:iCs/>
-          <w:sz w:val="22"/>
-          <w:szCs w:val="22"/>
-        </w:rPr>
-        <w:t>moduleType</w:t>
-      </w:r>
-      <w:proofErr w:type="spellEnd"/>
-      <w:proofErr w:type="gramEnd"/>
-      <w:r>
-        <w:rPr>
-          <w:rFonts w:ascii="FuturaTMedRo1" w:hAnsi="FuturaTMedRo1" w:cs="Times"/>
+        </w:rPr>
+        <w:t>moduleName</w:t>
+      </w:r>
+      <w:r>
+        <w:rPr>
+          <w:rFonts w:ascii="FuturaTMedRo1" w:hAnsi="FuturaTMedRo1"/>
+          <w:bCs/>
+        </w:rPr>
+        <w:t xml:space="preserve"> and the number following </w:t>
+      </w:r>
+      <w:r>
+        <w:rPr>
+          <w:rFonts w:ascii="FuturaTMedRo1" w:hAnsi="FuturaTMedRo1"/>
           <w:b/>
           <w:bCs/>
           <w:i/>
-          <w:iCs/>
-          <w:sz w:val="22"/>
-          <w:szCs w:val="22"/>
-        </w:rPr>
-        <w:t>##</w:t>
-      </w:r>
-      <w:r>
-        <w:rPr>
-          <w:rFonts w:ascii="FuturaTMedRo1" w:hAnsi="FuturaTMedRo1" w:cs="Times"/>
-          <w:sz w:val="22"/>
-          <w:szCs w:val="22"/>
-        </w:rPr>
-        <w:t xml:space="preserve"> = module type is one of the following: p (power), </w:t>
-      </w:r>
-      <w:proofErr w:type="spellStart"/>
-      <w:r>
-        <w:rPr>
-          <w:rFonts w:ascii="FuturaTMedRo1" w:hAnsi="FuturaTMedRo1" w:cs="Times"/>
-          <w:sz w:val="22"/>
-          <w:szCs w:val="22"/>
-        </w:rPr>
-        <w:t>i</w:t>
-      </w:r>
-      <w:proofErr w:type="spellEnd"/>
-      <w:r>
-        <w:rPr>
-          <w:rFonts w:ascii="FuturaTMedRo1" w:hAnsi="FuturaTMedRo1" w:cs="Times"/>
-          <w:sz w:val="22"/>
-          <w:szCs w:val="22"/>
-        </w:rPr>
-        <w:t xml:space="preserve"> </w:t>
-      </w:r>
-    </w:p>
-    <w:p>
-      <w:pPr>
-        <w:widowControl w:val="0"/>
-        <w:spacing w:after="0"/>
-        <w:rPr>
-          <w:rFonts w:ascii="FuturaTMedRo1" w:hAnsi="FuturaTMedRo1" w:cs="Times"/>
-          <w:sz w:val="22"/>
-          <w:szCs w:val="22"/>
-        </w:rPr>
-      </w:pPr>
-      <w:r>
-        <w:rPr>
-          <w:rFonts w:ascii="FuturaTMedRo1" w:hAnsi="FuturaTMedRo1" w:cs="Times"/>
-          <w:sz w:val="22"/>
-          <w:szCs w:val="22"/>
-        </w:rPr>
-        <w:t>(</w:t>
-      </w:r>
-      <w:proofErr w:type="gramStart"/>
-      <w:r>
-        <w:rPr>
-          <w:rFonts w:ascii="FuturaTMedRo1" w:hAnsi="FuturaTMedRo1" w:cs="Times"/>
-          <w:sz w:val="22"/>
-          <w:szCs w:val="22"/>
-        </w:rPr>
-        <w:t>input</w:t>
-      </w:r>
-      <w:proofErr w:type="gramEnd"/>
-      <w:r>
-        <w:rPr>
-          <w:rFonts w:ascii="FuturaTMedRo1" w:hAnsi="FuturaTMedRo1" w:cs="Times"/>
-          <w:sz w:val="22"/>
-          <w:szCs w:val="22"/>
-        </w:rPr>
-        <w:t>), o (output), or w (wire), followed by a one or 2-digit number.</w:t>
-      </w:r>
-    </w:p>
-    <w:p>
-      <w:pPr>
-        <w:widowControl w:val="0"/>
-        <w:spacing w:after="0"/>
-        <w:rPr>
-          <w:rFonts w:ascii="FuturaTMedRo1" w:hAnsi="FuturaTMedRo1"/>
-        </w:rPr>
-      </w:pPr>
-    </w:p>
-    <w:p>
-      <w:pPr>
-        <w:widowControl w:val="0"/>
-        <w:spacing w:after="0"/>
-        <w:rPr>
-          <w:rFonts w:ascii="FuturaTMedRo1" w:hAnsi="FuturaTMedRo1"/>
-        </w:rPr>
-      </w:pPr>
-      <w:r>
-        <w:rPr>
-          <w:rFonts w:ascii="FuturaTMedRo1" w:hAnsi="FuturaTMedRo1"/>
-        </w:rPr>
-        <w:t>Example: i21_MICROPHONE-</w:t>
-      </w:r>
-      <w:proofErr w:type="gramStart"/>
-      <w:r>
-        <w:rPr>
-          <w:rFonts w:ascii="FuturaTMedRo1" w:hAnsi="FuturaTMedRo1"/>
-        </w:rPr>
-        <w:t>v03(</w:t>
-      </w:r>
-      <w:proofErr w:type="gramEnd"/>
-      <w:r>
-        <w:rPr>
-          <w:rFonts w:ascii="FuturaTMedRo1" w:hAnsi="FuturaTMedRo1"/>
-        </w:rPr>
-        <w:t>4_4x).</w:t>
-      </w:r>
-      <w:proofErr w:type="spellStart"/>
-      <w:r>
-        <w:rPr>
-          <w:rFonts w:ascii="FuturaTMedRo1" w:hAnsi="FuturaTMedRo1"/>
-        </w:rPr>
-        <w:t>sch</w:t>
-      </w:r>
-      <w:proofErr w:type="spellEnd"/>
-    </w:p>
-    <w:p>
-      <w:pPr>
-        <w:widowControl w:val="0"/>
-        <w:spacing w:after="0"/>
-        <w:rPr>
-          <w:rFonts w:ascii="FuturaTMedRo1" w:hAnsi="FuturaTMedRo1"/>
-        </w:rPr>
-      </w:pPr>
-    </w:p>
-    <w:p>
-      <w:pPr>
-        <w:pStyle w:val="ListParagraph"/>
-        <w:rPr>
-          <w:rFonts w:ascii="FuturaTMedRo1" w:hAnsi="FuturaTMedRo1"/>
-        </w:rPr>
-      </w:pPr>
-      <w:r>
-        <w:rPr>
-          <w:rFonts w:ascii="FuturaTMedRo1" w:hAnsi="FuturaTMedRo1"/>
-          <w:bCs/>
-        </w:rPr>
-        <w:t xml:space="preserve">The </w:t>
-      </w:r>
-      <w:proofErr w:type="spellStart"/>
-      <w:r>
-        <w:rPr>
-          <w:rFonts w:ascii="FuturaTMedRo1" w:hAnsi="FuturaTMedRo1"/>
-          <w:b/>
-          <w:bCs/>
-          <w:i/>
-        </w:rPr>
-        <w:t>moduleName</w:t>
-      </w:r>
-      <w:proofErr w:type="spellEnd"/>
-      <w:r>
-        <w:rPr>
-          <w:rFonts w:ascii="FuturaTMedRo1" w:hAnsi="FuturaTMedRo1"/>
-          <w:bCs/>
-        </w:rPr>
-        <w:t xml:space="preserve"> and the number following </w:t>
-      </w:r>
-      <w:proofErr w:type="spellStart"/>
-      <w:r>
-        <w:rPr>
-          <w:rFonts w:ascii="FuturaTMedRo1" w:hAnsi="FuturaTMedRo1"/>
-          <w:b/>
-          <w:bCs/>
-          <w:i/>
         </w:rPr>
         <w:t>moduleType</w:t>
       </w:r>
-      <w:proofErr w:type="spellEnd"/>
       <w:r>
         <w:rPr>
           <w:rFonts w:ascii="FuturaTMedRo1" w:hAnsi="FuturaTMedRo1"/>
@@ -7584,7 +7009,7 @@
           <w:rFonts w:ascii="FuturaTMedRo1" w:hAnsi="FuturaTMedRo1"/>
           <w:bCs/>
         </w:rPr>
-        <w:t>140826</w:t>
+        <w:t>140915</w:t>
       </w:r>
       <w:r>
         <w:rPr>
@@ -7598,31 +7023,7 @@
           <w:rFonts w:ascii="FuturaTMedRo1" w:hAnsi="FuturaTMedRo1"/>
           <w:bCs/>
         </w:rPr>
-        <w:t>library placed at position (0</w:t>
-      </w:r>
-      <w:proofErr w:type="gramStart"/>
-      <w:r>
-        <w:rPr>
-          <w:rFonts w:ascii="FuturaTMedRo1" w:hAnsi="FuturaTMedRo1"/>
-          <w:bCs/>
-        </w:rPr>
-        <w:t>,0</w:t>
-      </w:r>
-      <w:proofErr w:type="gramEnd"/>
-      <w:r>
-        <w:rPr>
-          <w:rFonts w:ascii="FuturaTMedRo1" w:hAnsi="FuturaTMedRo1"/>
-          <w:bCs/>
-        </w:rPr>
-        <w:t xml:space="preserve">).  This is </w:t>
-      </w:r>
-      <w:r>
-        <w:rPr>
-          <w:rFonts w:ascii="FuturaTMedRo1" w:hAnsi="FuturaTMedRo1"/>
-          <w:bCs/>
-        </w:rPr>
-        <w:lastRenderedPageBreak/>
-        <w:t>included in all the templates.</w:t>
+        <w:t>library placed at position (0,0).  This is included in all the templates.</w:t>
       </w:r>
       <w:r>
         <w:rPr>
@@ -7677,7 +7078,7 @@
           <w:rFonts w:ascii="FuturaTMedRo1" w:hAnsi="FuturaTMedRo1"/>
           <w:bCs/>
         </w:rPr>
-        <w:t>40826</w:t>
+        <w:t>40915</w:t>
       </w:r>
       <w:r>
         <w:rPr>
@@ -7686,37 +7087,12 @@
         </w:rPr>
         <w:t xml:space="preserve">.lbr </w:t>
       </w:r>
-      <w:proofErr w:type="spellStart"/>
       <w:r>
         <w:rPr>
           <w:rFonts w:ascii="FuturaTMedRo1" w:hAnsi="FuturaTMedRo1"/>
           <w:bCs/>
         </w:rPr>
-        <w:t>littleBits</w:t>
-      </w:r>
-      <w:proofErr w:type="spellEnd"/>
-      <w:r>
-        <w:rPr>
-          <w:rFonts w:ascii="FuturaTMedRo1" w:hAnsi="FuturaTMedRo1"/>
-          <w:bCs/>
-        </w:rPr>
-        <w:t xml:space="preserve"> Eagle library.  If specific device does not exist it must be created and verified by </w:t>
-      </w:r>
-      <w:proofErr w:type="spellStart"/>
-      <w:r>
-        <w:rPr>
-          <w:rFonts w:ascii="FuturaTMedRo1" w:hAnsi="FuturaTMedRo1"/>
-          <w:bCs/>
-        </w:rPr>
-        <w:t>littleBits</w:t>
-      </w:r>
-      <w:proofErr w:type="spellEnd"/>
-      <w:r>
-        <w:rPr>
-          <w:rFonts w:ascii="FuturaTMedRo1" w:hAnsi="FuturaTMedRo1"/>
-          <w:bCs/>
-        </w:rPr>
-        <w:t>.</w:t>
+        <w:t>littleBits Eagle library.  If specific device does not exist it must be created and verified by littleBits.</w:t>
       </w:r>
     </w:p>
     <w:p>
@@ -7768,25 +7144,9 @@
           <w:rFonts w:ascii="FuturaTMedRo1" w:hAnsi="FuturaTMedRo1"/>
           <w:bCs/>
         </w:rPr>
-        <w:t xml:space="preserve">Male </w:t>
-      </w:r>
-      <w:proofErr w:type="spellStart"/>
-      <w:r>
-        <w:rPr>
-          <w:rFonts w:ascii="FuturaTMedRo1" w:hAnsi="FuturaTMedRo1"/>
-          <w:bCs/>
-        </w:rPr>
-        <w:t>bitSnap</w:t>
-      </w:r>
-      <w:proofErr w:type="spellEnd"/>
-      <w:r>
-        <w:rPr>
-          <w:rFonts w:ascii="FuturaTMedRo1" w:hAnsi="FuturaTMedRo1"/>
-          <w:bCs/>
-        </w:rPr>
-        <w:t xml:space="preserve"> connectors are inputs, and must be placed on the left side of the frame</w:t>
-      </w:r>
-      <w:ins w:id="166" w:author="geof_littlebits" w:date="2013-05-29T12:37:00Z">
+        <w:t>Male bitSnap connectors are inputs, and must be placed on the left side of the frame</w:t>
+      </w:r>
+      <w:ins w:id="163" w:author="geof_littlebits" w:date="2013-05-29T12:37:00Z">
         <w:r>
           <w:rPr>
             <w:rFonts w:ascii="FuturaTMedRo1" w:hAnsi="FuturaTMedRo1"/>
@@ -7802,7 +7162,7 @@
           <w:t xml:space="preserve"> </w:t>
         </w:r>
       </w:ins>
-      <w:del w:id="167" w:author="geof_littlebits" w:date="2013-05-29T12:37:00Z">
+      <w:del w:id="164" w:author="geof_littlebits" w:date="2013-05-29T12:37:00Z">
         <w:r>
           <w:rPr>
             <w:rFonts w:ascii="FuturaTMedRo1" w:hAnsi="FuturaTMedRo1"/>
@@ -7818,7 +7178,7 @@
         </w:rPr>
         <w:t xml:space="preserve"> </w:t>
       </w:r>
-      <w:del w:id="168" w:author="geof_littlebits" w:date="2013-05-29T12:37:00Z">
+      <w:del w:id="165" w:author="geof_littlebits" w:date="2013-05-29T12:37:00Z">
         <w:r>
           <w:rPr>
             <w:rFonts w:ascii="FuturaTMedRo1" w:hAnsi="FuturaTMedRo1"/>
@@ -7832,23 +7192,7 @@
           <w:rFonts w:ascii="FuturaTMedRo1" w:hAnsi="FuturaTMedRo1"/>
           <w:bCs/>
         </w:rPr>
-        <w:t xml:space="preserve">Female </w:t>
-      </w:r>
-      <w:proofErr w:type="spellStart"/>
-      <w:r>
-        <w:rPr>
-          <w:rFonts w:ascii="FuturaTMedRo1" w:hAnsi="FuturaTMedRo1"/>
-          <w:bCs/>
-        </w:rPr>
-        <w:t>bitSnap</w:t>
-      </w:r>
-      <w:proofErr w:type="spellEnd"/>
-      <w:r>
-        <w:rPr>
-          <w:rFonts w:ascii="FuturaTMedRo1" w:hAnsi="FuturaTMedRo1"/>
-          <w:bCs/>
-        </w:rPr>
-        <w:t xml:space="preserve"> connectors are outputs, and must be located on the right side of the frame.</w:t>
+        <w:t>Female bitSnap connectors are outputs, and must be located on the right side of the frame.</w:t>
       </w:r>
     </w:p>
     <w:p>
@@ -7875,23 +7219,15 @@
           <w:rFonts w:ascii="FuturaTMedRo1" w:hAnsi="FuturaTMedRo1"/>
           <w:bCs/>
         </w:rPr>
-        <w:t xml:space="preserve">The </w:t>
-      </w:r>
-      <w:proofErr w:type="spellStart"/>
+        <w:t xml:space="preserve">The bitSnap symbol terminals are labeled VCC, SIG, and GND.  Each of these pins must be connected to the NET corresponding </w:t>
+      </w:r>
       <w:r>
         <w:rPr>
           <w:rFonts w:ascii="FuturaTMedRo1" w:hAnsi="FuturaTMedRo1"/>
           <w:bCs/>
         </w:rPr>
-        <w:t>bitSnap</w:t>
-      </w:r>
-      <w:proofErr w:type="spellEnd"/>
-      <w:r>
-        <w:rPr>
-          <w:rFonts w:ascii="FuturaTMedRo1" w:hAnsi="FuturaTMedRo1"/>
-          <w:bCs/>
-        </w:rPr>
-        <w:t xml:space="preserve"> symbol terminals are labeled VCC, SIG, and GND.  Each of these pins must be connected to the NET corresponding to those labels.</w:t>
+        <w:lastRenderedPageBreak/>
+        <w:t>to those labels.</w:t>
       </w:r>
     </w:p>
     <w:p>
@@ -7972,39 +7308,7 @@
           <w:rFonts w:ascii="FuturaTMedRo1" w:hAnsi="FuturaTMedRo1"/>
           <w:bCs/>
         </w:rPr>
-        <w:t xml:space="preserve">Every schematic symbol must have information in the “VALUE” field. For passives, the value should be the component value (i.e., resistance in ohms, or capacitance in </w:t>
-      </w:r>
-      <w:proofErr w:type="spellStart"/>
-      <w:r>
-        <w:rPr>
-          <w:rFonts w:ascii="FuturaTMedRo1" w:hAnsi="FuturaTMedRo1"/>
-          <w:bCs/>
-        </w:rPr>
-        <w:t>microFarads</w:t>
-      </w:r>
-      <w:proofErr w:type="spellEnd"/>
-      <w:r>
-        <w:rPr>
-          <w:rFonts w:ascii="FuturaTMedRo1" w:hAnsi="FuturaTMedRo1"/>
-          <w:bCs/>
-        </w:rPr>
-        <w:t xml:space="preserve">, etc.) and semiconductors should list the manufacturer's part number (i.e., LV321 for our </w:t>
-      </w:r>
-      <w:proofErr w:type="spellStart"/>
-      <w:r>
-        <w:rPr>
-          <w:rFonts w:ascii="FuturaTMedRo1" w:hAnsi="FuturaTMedRo1"/>
-          <w:bCs/>
-        </w:rPr>
-        <w:t>littleBits</w:t>
-      </w:r>
-      <w:proofErr w:type="spellEnd"/>
-      <w:r>
-        <w:rPr>
-          <w:rFonts w:ascii="FuturaTMedRo1" w:hAnsi="FuturaTMedRo1"/>
-          <w:bCs/>
-        </w:rPr>
-        <w:t xml:space="preserve"> standard op amp).</w:t>
+        <w:t>Every schematic symbol must have information in the “VALUE” field. For passives, the value should be the component value (i.e., resistance in ohms, or capacitance in microFarads, etc.) and semiconductors should list the manufacturer's part number (i.e., LV321 for our littleBits standard op amp).</w:t>
       </w:r>
     </w:p>
     <w:p>
@@ -8031,15 +7335,7 @@
           <w:rFonts w:ascii="FuturaTMedRo1" w:hAnsi="FuturaTMedRo1"/>
           <w:bCs/>
         </w:rPr>
-        <w:t xml:space="preserve"> “NAME” and “VALUE” fields must all be visible on the schematic. </w:t>
-      </w:r>
-      <w:r>
-        <w:rPr>
-          <w:rFonts w:ascii="FuturaTMedRo1" w:hAnsi="FuturaTMedRo1"/>
-          <w:bCs/>
-        </w:rPr>
-        <w:lastRenderedPageBreak/>
-        <w:t>The text should be legible and not overlap with other text or symbols.</w:t>
+        <w:t xml:space="preserve"> “NAME” and “VALUE” fields must all be visible on the schematic. The text should be legible and not overlap with other text or symbols.</w:t>
       </w:r>
     </w:p>
     <w:p>
@@ -8202,14 +7498,15 @@
           <w:rFonts w:ascii="FuturaTMedRo1" w:hAnsi="FuturaTMedRo1"/>
         </w:rPr>
       </w:pPr>
-      <w:bookmarkStart w:id="169" w:name="_Toc230761511"/>
-      <w:r>
-        <w:rPr>
-          <w:rFonts w:ascii="FuturaTMedRo1" w:hAnsi="FuturaTMedRo1"/>
-        </w:rPr>
+      <w:bookmarkStart w:id="166" w:name="_Toc230761511"/>
+      <w:r>
+        <w:rPr>
+          <w:rFonts w:ascii="FuturaTMedRo1" w:hAnsi="FuturaTMedRo1"/>
+        </w:rPr>
+        <w:lastRenderedPageBreak/>
         <w:t>Printed Circuit Board (PCB)</w:t>
       </w:r>
-      <w:bookmarkEnd w:id="169"/>
+      <w:bookmarkEnd w:id="166"/>
     </w:p>
     <w:p>
       <w:pPr>
@@ -8231,21 +7528,7 @@
         <w:rPr>
           <w:rFonts w:ascii="FuturaTMedRo1" w:hAnsi="FuturaTMedRo1"/>
         </w:rPr>
-        <w:t xml:space="preserve">The PCB layout must be designed in </w:t>
-      </w:r>
-      <w:proofErr w:type="spellStart"/>
-      <w:r>
-        <w:rPr>
-          <w:rFonts w:ascii="FuturaTMedRo1" w:hAnsi="FuturaTMedRo1"/>
-        </w:rPr>
-        <w:t>EagleCAD</w:t>
-      </w:r>
-      <w:proofErr w:type="spellEnd"/>
-      <w:r>
-        <w:rPr>
-          <w:rFonts w:ascii="FuturaTMedRo1" w:hAnsi="FuturaTMedRo1"/>
-        </w:rPr>
-        <w:t xml:space="preserve"> version 6 or later.</w:t>
+        <w:t>The PCB layout must be designed in EagleCAD version 6 or later.</w:t>
       </w:r>
     </w:p>
     <w:p>
@@ -8289,8 +7572,6 @@
           <w:szCs w:val="22"/>
         </w:rPr>
       </w:pPr>
-      <w:proofErr w:type="spellStart"/>
-      <w:proofErr w:type="gramStart"/>
       <w:r>
         <w:rPr>
           <w:rFonts w:ascii="FuturaTMedRo1" w:hAnsi="FuturaTMedRo1" w:cs="Times"/>
@@ -8301,10 +7582,18 @@
           <w:sz w:val="22"/>
           <w:szCs w:val="22"/>
         </w:rPr>
-        <w:t>moduleType</w:t>
-      </w:r>
-      <w:proofErr w:type="spellEnd"/>
-      <w:proofErr w:type="gramEnd"/>
+        <w:t>moduleType##-moduleName</w:t>
+      </w:r>
+      <w:r>
+        <w:rPr>
+          <w:rFonts w:ascii="FuturaTMedRo1" w:hAnsi="FuturaTMedRo1" w:cs="Times"/>
+          <w:b/>
+          <w:bCs/>
+          <w:sz w:val="22"/>
+          <w:szCs w:val="22"/>
+        </w:rPr>
+        <w:t>-v03(</w:t>
+      </w:r>
       <w:r>
         <w:rPr>
           <w:rFonts w:ascii="FuturaTMedRo1" w:hAnsi="FuturaTMedRo1" w:cs="Times"/>
@@ -8315,7 +7604,7 @@
           <w:sz w:val="22"/>
           <w:szCs w:val="22"/>
         </w:rPr>
-        <w:t>##-moduleName</w:t>
+        <w:t>#_#x</w:t>
       </w:r>
       <w:r>
         <w:rPr>
@@ -8325,7 +7614,53 @@
           <w:sz w:val="22"/>
           <w:szCs w:val="22"/>
         </w:rPr>
-        <w:t>-v03(</w:t>
+        <w:t>).sch</w:t>
+      </w:r>
+    </w:p>
+    <w:p>
+      <w:pPr>
+        <w:widowControl w:val="0"/>
+        <w:spacing w:after="0"/>
+        <w:rPr>
+          <w:rFonts w:ascii="FuturaTMedRo1" w:hAnsi="FuturaTMedRo1" w:cs="Times"/>
+          <w:b/>
+          <w:bCs/>
+          <w:sz w:val="22"/>
+          <w:szCs w:val="22"/>
+        </w:rPr>
+      </w:pPr>
+      <w:r>
+        <w:rPr>
+          <w:rFonts w:ascii="FuturaTMedRo1" w:hAnsi="FuturaTMedRo1" w:cs="Times"/>
+          <w:b/>
+          <w:bCs/>
+          <w:sz w:val="22"/>
+          <w:szCs w:val="22"/>
+        </w:rPr>
+        <w:t>|                       |                    |     |</w:t>
+      </w:r>
+    </w:p>
+    <w:p>
+      <w:pPr>
+        <w:widowControl w:val="0"/>
+        <w:spacing w:after="0"/>
+        <w:rPr>
+          <w:rFonts w:ascii="FuturaTMedRo1" w:hAnsi="FuturaTMedRo1" w:cs="Times"/>
+          <w:b/>
+          <w:bCs/>
+          <w:sz w:val="22"/>
+          <w:szCs w:val="22"/>
+        </w:rPr>
+      </w:pPr>
+      <w:r>
+        <w:rPr>
+          <w:rFonts w:ascii="FuturaTMedRo1" w:hAnsi="FuturaTMedRo1" w:cs="Times"/>
+          <w:b/>
+          <w:bCs/>
+          <w:sz w:val="22"/>
+          <w:szCs w:val="22"/>
+        </w:rPr>
+        <w:t>|                       |                    |     (</w:t>
       </w:r>
       <w:r>
         <w:rPr>
@@ -8347,10 +7682,21 @@
           <w:sz w:val="22"/>
           <w:szCs w:val="22"/>
         </w:rPr>
-        <w:t>).</w:t>
-      </w:r>
-      <w:proofErr w:type="spellStart"/>
-      <w:r>
+        <w:t>)</w:t>
+      </w:r>
+      <w:r>
+        <w:rPr>
+          <w:rFonts w:ascii="FuturaTMedRo1" w:hAnsi="FuturaTMedRo1" w:cs="Times"/>
+          <w:sz w:val="22"/>
+          <w:szCs w:val="22"/>
+        </w:rPr>
+        <w:t xml:space="preserve"> =</w:t>
+      </w:r>
+    </w:p>
+    <w:p>
+      <w:pPr>
+        <w:widowControl w:val="0"/>
+        <w:spacing w:after="0"/>
         <w:rPr>
           <w:rFonts w:ascii="FuturaTMedRo1" w:hAnsi="FuturaTMedRo1" w:cs="Times"/>
           <w:b/>
@@ -8358,14 +7704,8 @@
           <w:sz w:val="22"/>
           <w:szCs w:val="22"/>
         </w:rPr>
-        <w:t>sch</w:t>
-      </w:r>
-      <w:proofErr w:type="spellEnd"/>
-    </w:p>
-    <w:p>
-      <w:pPr>
-        <w:widowControl w:val="0"/>
-        <w:spacing w:after="0"/>
+      </w:pPr>
+      <w:r>
         <w:rPr>
           <w:rFonts w:ascii="FuturaTMedRo1" w:hAnsi="FuturaTMedRo1" w:cs="Times"/>
           <w:b/>
@@ -8373,7 +7713,16 @@
           <w:sz w:val="22"/>
           <w:szCs w:val="22"/>
         </w:rPr>
-      </w:pPr>
+        <w:t xml:space="preserve">|                       |                    |     </w:t>
+      </w:r>
+      <w:r>
+        <w:rPr>
+          <w:rFonts w:ascii="FuturaTMedRo1" w:hAnsi="FuturaTMedRo1" w:cs="Times"/>
+          <w:sz w:val="22"/>
+          <w:szCs w:val="22"/>
+        </w:rPr>
+        <w:t>first digit: schematic revision</w:t>
+      </w:r>
       <w:r>
         <w:rPr>
           <w:rFonts w:ascii="FuturaTMedRo1" w:hAnsi="FuturaTMedRo1" w:cs="Times"/>
@@ -8382,13 +7731,28 @@
           <w:sz w:val="22"/>
           <w:szCs w:val="22"/>
         </w:rPr>
-        <w:t>|                       |                    |     |</w:t>
+        <w:t xml:space="preserve"> </w:t>
+      </w:r>
+      <w:r>
+        <w:rPr>
+          <w:rFonts w:ascii="FuturaTMedRo1" w:hAnsi="FuturaTMedRo1" w:cs="Times"/>
+          <w:sz w:val="22"/>
+          <w:szCs w:val="22"/>
+        </w:rPr>
+        <w:t>number</w:t>
       </w:r>
     </w:p>
     <w:p>
       <w:pPr>
         <w:widowControl w:val="0"/>
         <w:spacing w:after="0"/>
+        <w:rPr>
+          <w:rFonts w:ascii="FuturaTMedRo1" w:hAnsi="FuturaTMedRo1" w:cs="Times"/>
+          <w:sz w:val="22"/>
+          <w:szCs w:val="22"/>
+        </w:rPr>
+      </w:pPr>
+      <w:r>
         <w:rPr>
           <w:rFonts w:ascii="FuturaTMedRo1" w:hAnsi="FuturaTMedRo1" w:cs="Times"/>
           <w:b/>
@@ -8396,6 +7760,26 @@
           <w:sz w:val="22"/>
           <w:szCs w:val="22"/>
         </w:rPr>
+        <w:t xml:space="preserve">|                       |                    |     </w:t>
+      </w:r>
+      <w:r>
+        <w:rPr>
+          <w:rFonts w:ascii="FuturaTMedRo1" w:hAnsi="FuturaTMedRo1" w:cs="Times"/>
+          <w:sz w:val="22"/>
+          <w:szCs w:val="22"/>
+        </w:rPr>
+        <w:t>second digit: PCB revision number</w:t>
+      </w:r>
+    </w:p>
+    <w:p>
+      <w:pPr>
+        <w:widowControl w:val="0"/>
+        <w:spacing w:after="0"/>
+        <w:rPr>
+          <w:rFonts w:ascii="FuturaTMedRo1" w:hAnsi="FuturaTMedRo1" w:cs="Times"/>
+          <w:sz w:val="22"/>
+          <w:szCs w:val="22"/>
+        </w:rPr>
       </w:pPr>
       <w:r>
         <w:rPr>
@@ -8405,7 +7789,94 @@
           <w:sz w:val="22"/>
           <w:szCs w:val="22"/>
         </w:rPr>
-        <w:t>|                       |                    |     (</w:t>
+        <w:t xml:space="preserve">|                       |                    |     </w:t>
+      </w:r>
+      <w:r>
+        <w:rPr>
+          <w:rFonts w:ascii="FuturaTMedRo1" w:hAnsi="FuturaTMedRo1" w:cs="Times"/>
+          <w:sz w:val="22"/>
+          <w:szCs w:val="22"/>
+        </w:rPr>
+        <w:t xml:space="preserve">the “x” connotes that the design is in progress and </w:t>
+      </w:r>
+    </w:p>
+    <w:p>
+      <w:pPr>
+        <w:widowControl w:val="0"/>
+        <w:spacing w:after="0"/>
+        <w:rPr>
+          <w:rFonts w:ascii="FuturaTMedRo1" w:hAnsi="FuturaTMedRo1"/>
+          <w:sz w:val="22"/>
+          <w:szCs w:val="22"/>
+        </w:rPr>
+      </w:pPr>
+      <w:r>
+        <w:rPr>
+          <w:rFonts w:ascii="FuturaTMedRo1" w:hAnsi="FuturaTMedRo1" w:cs="Times"/>
+          <w:b/>
+          <w:bCs/>
+          <w:sz w:val="22"/>
+          <w:szCs w:val="22"/>
+        </w:rPr>
+        <w:t xml:space="preserve">|                       |                    |     </w:t>
+      </w:r>
+      <w:r>
+        <w:rPr>
+          <w:rFonts w:ascii="FuturaTMedRo1" w:hAnsi="FuturaTMedRo1" w:cs="Times"/>
+          <w:sz w:val="22"/>
+          <w:szCs w:val="22"/>
+        </w:rPr>
+        <w:t>has not been released for manufacturing.</w:t>
+      </w:r>
+    </w:p>
+    <w:p>
+      <w:pPr>
+        <w:widowControl w:val="0"/>
+        <w:spacing w:after="0"/>
+        <w:rPr>
+          <w:rFonts w:ascii="FuturaTMedRo1" w:hAnsi="FuturaTMedRo1" w:cs="Times"/>
+          <w:sz w:val="22"/>
+          <w:szCs w:val="22"/>
+        </w:rPr>
+      </w:pPr>
+      <w:r>
+        <w:rPr>
+          <w:rFonts w:ascii="FuturaTMedRo1" w:hAnsi="FuturaTMedRo1" w:cs="Times"/>
+          <w:b/>
+          <w:bCs/>
+          <w:sz w:val="22"/>
+          <w:szCs w:val="22"/>
+        </w:rPr>
+        <w:t>|                       |                    v03</w:t>
+      </w:r>
+      <w:r>
+        <w:rPr>
+          <w:rFonts w:ascii="FuturaTMedRo1" w:hAnsi="FuturaTMedRo1" w:cs="Times"/>
+          <w:sz w:val="22"/>
+          <w:szCs w:val="22"/>
+        </w:rPr>
+        <w:t xml:space="preserve"> = the littleBits system is version 0.3</w:t>
+      </w:r>
+    </w:p>
+    <w:p>
+      <w:pPr>
+        <w:widowControl w:val="0"/>
+        <w:spacing w:after="0"/>
+        <w:rPr>
+          <w:rFonts w:ascii="FuturaTMedRo1" w:hAnsi="FuturaTMedRo1" w:cs="Times"/>
+          <w:sz w:val="22"/>
+          <w:szCs w:val="22"/>
+        </w:rPr>
+      </w:pPr>
+      <w:r>
+        <w:rPr>
+          <w:rFonts w:ascii="FuturaTMedRo1" w:hAnsi="FuturaTMedRo1" w:cs="Times"/>
+          <w:b/>
+          <w:bCs/>
+          <w:sz w:val="22"/>
+          <w:szCs w:val="22"/>
+        </w:rPr>
+        <w:t xml:space="preserve">|                       </w:t>
       </w:r>
       <w:r>
         <w:rPr>
@@ -8417,17 +7888,7 @@
           <w:sz w:val="22"/>
           <w:szCs w:val="22"/>
         </w:rPr>
-        <w:t>#_#x</w:t>
-      </w:r>
-      <w:r>
-        <w:rPr>
-          <w:rFonts w:ascii="FuturaTMedRo1" w:hAnsi="FuturaTMedRo1" w:cs="Times"/>
-          <w:b/>
-          <w:bCs/>
-          <w:sz w:val="22"/>
-          <w:szCs w:val="22"/>
-        </w:rPr>
-        <w:t>)</w:t>
+        <w:t>moduleName</w:t>
       </w:r>
       <w:r>
         <w:rPr>
@@ -8435,223 +7896,19 @@
           <w:sz w:val="22"/>
           <w:szCs w:val="22"/>
         </w:rPr>
-        <w:t xml:space="preserve"> =</w:t>
+        <w:t xml:space="preserve"> = the name of the module</w:t>
       </w:r>
     </w:p>
     <w:p>
       <w:pPr>
         <w:widowControl w:val="0"/>
         <w:spacing w:after="0"/>
-        <w:rPr>
-          <w:rFonts w:ascii="FuturaTMedRo1" w:hAnsi="FuturaTMedRo1" w:cs="Times"/>
-          <w:b/>
-          <w:bCs/>
-          <w:sz w:val="22"/>
-          <w:szCs w:val="22"/>
-        </w:rPr>
-      </w:pPr>
-      <w:r>
-        <w:rPr>
-          <w:rFonts w:ascii="FuturaTMedRo1" w:hAnsi="FuturaTMedRo1" w:cs="Times"/>
-          <w:b/>
-          <w:bCs/>
-          <w:sz w:val="22"/>
-          <w:szCs w:val="22"/>
-        </w:rPr>
-        <w:t xml:space="preserve">|                       |                    |     </w:t>
-      </w:r>
-      <w:r>
         <w:rPr>
           <w:rFonts w:ascii="FuturaTMedRo1" w:hAnsi="FuturaTMedRo1" w:cs="Times"/>
           <w:sz w:val="22"/>
           <w:szCs w:val="22"/>
         </w:rPr>
-        <w:t>first digit: schematic revision</w:t>
-      </w:r>
-      <w:r>
-        <w:rPr>
-          <w:rFonts w:ascii="FuturaTMedRo1" w:hAnsi="FuturaTMedRo1" w:cs="Times"/>
-          <w:b/>
-          <w:bCs/>
-          <w:sz w:val="22"/>
-          <w:szCs w:val="22"/>
-        </w:rPr>
-        <w:t xml:space="preserve"> </w:t>
-      </w:r>
-      <w:r>
-        <w:rPr>
-          <w:rFonts w:ascii="FuturaTMedRo1" w:hAnsi="FuturaTMedRo1" w:cs="Times"/>
-          <w:sz w:val="22"/>
-          <w:szCs w:val="22"/>
-        </w:rPr>
-        <w:t>number</w:t>
-      </w:r>
-    </w:p>
-    <w:p>
-      <w:pPr>
-        <w:widowControl w:val="0"/>
-        <w:spacing w:after="0"/>
-        <w:rPr>
-          <w:rFonts w:ascii="FuturaTMedRo1" w:hAnsi="FuturaTMedRo1" w:cs="Times"/>
-          <w:sz w:val="22"/>
-          <w:szCs w:val="22"/>
-        </w:rPr>
-      </w:pPr>
-      <w:r>
-        <w:rPr>
-          <w:rFonts w:ascii="FuturaTMedRo1" w:hAnsi="FuturaTMedRo1" w:cs="Times"/>
-          <w:b/>
-          <w:bCs/>
-          <w:sz w:val="22"/>
-          <w:szCs w:val="22"/>
-        </w:rPr>
-        <w:t xml:space="preserve">|                       |                    |     </w:t>
-      </w:r>
-      <w:r>
-        <w:rPr>
-          <w:rFonts w:ascii="FuturaTMedRo1" w:hAnsi="FuturaTMedRo1" w:cs="Times"/>
-          <w:sz w:val="22"/>
-          <w:szCs w:val="22"/>
-        </w:rPr>
-        <w:t>second digit: PCB revision number</w:t>
-      </w:r>
-    </w:p>
-    <w:p>
-      <w:pPr>
-        <w:widowControl w:val="0"/>
-        <w:spacing w:after="0"/>
-        <w:rPr>
-          <w:rFonts w:ascii="FuturaTMedRo1" w:hAnsi="FuturaTMedRo1" w:cs="Times"/>
-          <w:sz w:val="22"/>
-          <w:szCs w:val="22"/>
-        </w:rPr>
-      </w:pPr>
-      <w:r>
-        <w:rPr>
-          <w:rFonts w:ascii="FuturaTMedRo1" w:hAnsi="FuturaTMedRo1" w:cs="Times"/>
-          <w:b/>
-          <w:bCs/>
-          <w:sz w:val="22"/>
-          <w:szCs w:val="22"/>
-        </w:rPr>
-        <w:t xml:space="preserve">|                       |                    |     </w:t>
-      </w:r>
-      <w:r>
-        <w:rPr>
-          <w:rFonts w:ascii="FuturaTMedRo1" w:hAnsi="FuturaTMedRo1" w:cs="Times"/>
-          <w:sz w:val="22"/>
-          <w:szCs w:val="22"/>
-        </w:rPr>
-        <w:t xml:space="preserve">the “x” connotes that the design is in progress and </w:t>
-      </w:r>
-    </w:p>
-    <w:p>
-      <w:pPr>
-        <w:widowControl w:val="0"/>
-        <w:spacing w:after="0"/>
-        <w:rPr>
-          <w:rFonts w:ascii="FuturaTMedRo1" w:hAnsi="FuturaTMedRo1"/>
-          <w:sz w:val="22"/>
-          <w:szCs w:val="22"/>
-        </w:rPr>
-      </w:pPr>
-      <w:r>
-        <w:rPr>
-          <w:rFonts w:ascii="FuturaTMedRo1" w:hAnsi="FuturaTMedRo1" w:cs="Times"/>
-          <w:b/>
-          <w:bCs/>
-          <w:sz w:val="22"/>
-          <w:szCs w:val="22"/>
-        </w:rPr>
-        <w:t xml:space="preserve">|                       |                    |     </w:t>
-      </w:r>
-      <w:r>
-        <w:rPr>
-          <w:rFonts w:ascii="FuturaTMedRo1" w:hAnsi="FuturaTMedRo1" w:cs="Times"/>
-          <w:sz w:val="22"/>
-          <w:szCs w:val="22"/>
-        </w:rPr>
-        <w:t xml:space="preserve">has not been released for </w:t>
-      </w:r>
-      <w:r>
-        <w:rPr>
-          <w:rFonts w:ascii="FuturaTMedRo1" w:hAnsi="FuturaTMedRo1" w:cs="Times"/>
-          <w:sz w:val="22"/>
-          <w:szCs w:val="22"/>
-        </w:rPr>
-        <w:lastRenderedPageBreak/>
-        <w:t>manufacturing.</w:t>
-      </w:r>
-    </w:p>
-    <w:p>
-      <w:pPr>
-        <w:widowControl w:val="0"/>
-        <w:spacing w:after="0"/>
-        <w:rPr>
-          <w:rFonts w:ascii="FuturaTMedRo1" w:hAnsi="FuturaTMedRo1" w:cs="Times"/>
-          <w:sz w:val="22"/>
-          <w:szCs w:val="22"/>
-        </w:rPr>
-      </w:pPr>
-      <w:r>
-        <w:rPr>
-          <w:rFonts w:ascii="FuturaTMedRo1" w:hAnsi="FuturaTMedRo1" w:cs="Times"/>
-          <w:b/>
-          <w:bCs/>
-          <w:sz w:val="22"/>
-          <w:szCs w:val="22"/>
-        </w:rPr>
-        <w:t>|                       |                    v03</w:t>
-      </w:r>
-      <w:r>
-        <w:rPr>
-          <w:rFonts w:ascii="FuturaTMedRo1" w:hAnsi="FuturaTMedRo1" w:cs="Times"/>
-          <w:sz w:val="22"/>
-          <w:szCs w:val="22"/>
-        </w:rPr>
-        <w:t xml:space="preserve"> = the </w:t>
-      </w:r>
-      <w:proofErr w:type="spellStart"/>
-      <w:r>
-        <w:rPr>
-          <w:rFonts w:ascii="FuturaTMedRo1" w:hAnsi="FuturaTMedRo1" w:cs="Times"/>
-          <w:sz w:val="22"/>
-          <w:szCs w:val="22"/>
-        </w:rPr>
-        <w:t>littleBits</w:t>
-      </w:r>
-      <w:proofErr w:type="spellEnd"/>
-      <w:r>
-        <w:rPr>
-          <w:rFonts w:ascii="FuturaTMedRo1" w:hAnsi="FuturaTMedRo1" w:cs="Times"/>
-          <w:sz w:val="22"/>
-          <w:szCs w:val="22"/>
-        </w:rPr>
-        <w:t xml:space="preserve"> system is version 0.3</w:t>
-      </w:r>
-    </w:p>
-    <w:p>
-      <w:pPr>
-        <w:widowControl w:val="0"/>
-        <w:spacing w:after="0"/>
-        <w:rPr>
-          <w:rFonts w:ascii="FuturaTMedRo1" w:hAnsi="FuturaTMedRo1" w:cs="Times"/>
-          <w:sz w:val="22"/>
-          <w:szCs w:val="22"/>
-        </w:rPr>
-      </w:pPr>
-      <w:r>
-        <w:rPr>
-          <w:rFonts w:ascii="FuturaTMedRo1" w:hAnsi="FuturaTMedRo1" w:cs="Times"/>
-          <w:b/>
-          <w:bCs/>
-          <w:sz w:val="22"/>
-          <w:szCs w:val="22"/>
-        </w:rPr>
-        <w:t xml:space="preserve">|                       </w:t>
-      </w:r>
-      <w:proofErr w:type="spellStart"/>
-      <w:proofErr w:type="gramStart"/>
+      </w:pPr>
       <w:r>
         <w:rPr>
           <w:rFonts w:ascii="FuturaTMedRo1" w:hAnsi="FuturaTMedRo1" w:cs="Times"/>
@@ -8662,17 +7919,15 @@
           <w:sz w:val="22"/>
           <w:szCs w:val="22"/>
         </w:rPr>
-        <w:t>moduleName</w:t>
-      </w:r>
-      <w:proofErr w:type="spellEnd"/>
-      <w:proofErr w:type="gramEnd"/>
+        <w:t>moduleType##</w:t>
+      </w:r>
       <w:r>
         <w:rPr>
           <w:rFonts w:ascii="FuturaTMedRo1" w:hAnsi="FuturaTMedRo1" w:cs="Times"/>
           <w:sz w:val="22"/>
           <w:szCs w:val="22"/>
         </w:rPr>
-        <w:t xml:space="preserve"> = the name of the module</w:t>
+        <w:t xml:space="preserve"> = module type is one of the following: p (power), i </w:t>
       </w:r>
     </w:p>
     <w:p>
@@ -8685,150 +7940,63 @@
           <w:szCs w:val="22"/>
         </w:rPr>
       </w:pPr>
-      <w:proofErr w:type="spellStart"/>
-      <w:proofErr w:type="gramStart"/>
       <w:r>
         <w:rPr>
           <w:rFonts w:ascii="FuturaTMedRo1" w:hAnsi="FuturaTMedRo1" w:cs="Times"/>
+          <w:sz w:val="22"/>
+          <w:szCs w:val="22"/>
+        </w:rPr>
+        <w:t>(input), o (output), or w (wire), followed by a one or 2-digit number.</w:t>
+      </w:r>
+    </w:p>
+    <w:p>
+      <w:pPr>
+        <w:widowControl w:val="0"/>
+        <w:spacing w:after="0"/>
+        <w:rPr>
+          <w:rFonts w:ascii="FuturaTMedRo1" w:hAnsi="FuturaTMedRo1"/>
+        </w:rPr>
+      </w:pPr>
+    </w:p>
+    <w:p>
+      <w:pPr>
+        <w:pStyle w:val="ListParagraph"/>
+        <w:rPr>
+          <w:rFonts w:ascii="FuturaTMedRo1" w:hAnsi="FuturaTMedRo1"/>
+        </w:rPr>
+      </w:pPr>
+      <w:r>
+        <w:rPr>
+          <w:rFonts w:ascii="FuturaTMedRo1" w:hAnsi="FuturaTMedRo1"/>
+          <w:bCs/>
+        </w:rPr>
+        <w:t xml:space="preserve">The </w:t>
+      </w:r>
+      <w:r>
+        <w:rPr>
+          <w:rFonts w:ascii="FuturaTMedRo1" w:hAnsi="FuturaTMedRo1"/>
           <w:b/>
           <w:bCs/>
           <w:i/>
-          <w:iCs/>
-          <w:sz w:val="22"/>
-          <w:szCs w:val="22"/>
-        </w:rPr>
-        <w:t>moduleType</w:t>
-      </w:r>
-      <w:proofErr w:type="spellEnd"/>
-      <w:proofErr w:type="gramEnd"/>
-      <w:r>
-        <w:rPr>
-          <w:rFonts w:ascii="FuturaTMedRo1" w:hAnsi="FuturaTMedRo1" w:cs="Times"/>
+        </w:rPr>
+        <w:t>moduleName</w:t>
+      </w:r>
+      <w:r>
+        <w:rPr>
+          <w:rFonts w:ascii="FuturaTMedRo1" w:hAnsi="FuturaTMedRo1"/>
+          <w:bCs/>
+        </w:rPr>
+        <w:t xml:space="preserve"> and the number following </w:t>
+      </w:r>
+      <w:r>
+        <w:rPr>
+          <w:rFonts w:ascii="FuturaTMedRo1" w:hAnsi="FuturaTMedRo1"/>
           <w:b/>
           <w:bCs/>
           <w:i/>
-          <w:iCs/>
-          <w:sz w:val="22"/>
-          <w:szCs w:val="22"/>
-        </w:rPr>
-        <w:t>##</w:t>
-      </w:r>
-      <w:r>
-        <w:rPr>
-          <w:rFonts w:ascii="FuturaTMedRo1" w:hAnsi="FuturaTMedRo1" w:cs="Times"/>
-          <w:sz w:val="22"/>
-          <w:szCs w:val="22"/>
-        </w:rPr>
-        <w:t xml:space="preserve"> = module type is one of the following: p (power), </w:t>
-      </w:r>
-      <w:proofErr w:type="spellStart"/>
-      <w:r>
-        <w:rPr>
-          <w:rFonts w:ascii="FuturaTMedRo1" w:hAnsi="FuturaTMedRo1" w:cs="Times"/>
-          <w:sz w:val="22"/>
-          <w:szCs w:val="22"/>
-        </w:rPr>
-        <w:t>i</w:t>
-      </w:r>
-      <w:proofErr w:type="spellEnd"/>
-      <w:r>
-        <w:rPr>
-          <w:rFonts w:ascii="FuturaTMedRo1" w:hAnsi="FuturaTMedRo1" w:cs="Times"/>
-          <w:sz w:val="22"/>
-          <w:szCs w:val="22"/>
-        </w:rPr>
-        <w:t xml:space="preserve"> </w:t>
-      </w:r>
-    </w:p>
-    <w:p>
-      <w:pPr>
-        <w:widowControl w:val="0"/>
-        <w:spacing w:after="0"/>
-        <w:rPr>
-          <w:rFonts w:ascii="FuturaTMedRo1" w:hAnsi="FuturaTMedRo1" w:cs="Times"/>
-          <w:sz w:val="22"/>
-          <w:szCs w:val="22"/>
-        </w:rPr>
-      </w:pPr>
-      <w:r>
-        <w:rPr>
-          <w:rFonts w:ascii="FuturaTMedRo1" w:hAnsi="FuturaTMedRo1" w:cs="Times"/>
-          <w:sz w:val="22"/>
-          <w:szCs w:val="22"/>
-        </w:rPr>
-        <w:t>(</w:t>
-      </w:r>
-      <w:proofErr w:type="gramStart"/>
-      <w:r>
-        <w:rPr>
-          <w:rFonts w:ascii="FuturaTMedRo1" w:hAnsi="FuturaTMedRo1" w:cs="Times"/>
-          <w:sz w:val="22"/>
-          <w:szCs w:val="22"/>
-        </w:rPr>
-        <w:t>input</w:t>
-      </w:r>
-      <w:proofErr w:type="gramEnd"/>
-      <w:r>
-        <w:rPr>
-          <w:rFonts w:ascii="FuturaTMedRo1" w:hAnsi="FuturaTMedRo1" w:cs="Times"/>
-          <w:sz w:val="22"/>
-          <w:szCs w:val="22"/>
-        </w:rPr>
-        <w:t>), o (output), or w (wire), followed by a one or 2-digit number.</w:t>
-      </w:r>
-    </w:p>
-    <w:p>
-      <w:pPr>
-        <w:widowControl w:val="0"/>
-        <w:spacing w:after="0"/>
-        <w:rPr>
-          <w:rFonts w:ascii="FuturaTMedRo1" w:hAnsi="FuturaTMedRo1"/>
-        </w:rPr>
-      </w:pPr>
-    </w:p>
-    <w:p>
-      <w:pPr>
-        <w:pStyle w:val="ListParagraph"/>
-        <w:rPr>
-          <w:rFonts w:ascii="FuturaTMedRo1" w:hAnsi="FuturaTMedRo1"/>
-        </w:rPr>
-      </w:pPr>
-      <w:r>
-        <w:rPr>
-          <w:rFonts w:ascii="FuturaTMedRo1" w:hAnsi="FuturaTMedRo1"/>
-          <w:bCs/>
-        </w:rPr>
-        <w:t xml:space="preserve">The </w:t>
-      </w:r>
-      <w:proofErr w:type="spellStart"/>
-      <w:r>
-        <w:rPr>
-          <w:rFonts w:ascii="FuturaTMedRo1" w:hAnsi="FuturaTMedRo1"/>
-          <w:b/>
-          <w:bCs/>
-          <w:i/>
-        </w:rPr>
-        <w:t>moduleName</w:t>
-      </w:r>
-      <w:proofErr w:type="spellEnd"/>
-      <w:r>
-        <w:rPr>
-          <w:rFonts w:ascii="FuturaTMedRo1" w:hAnsi="FuturaTMedRo1"/>
-          <w:bCs/>
-        </w:rPr>
-        <w:t xml:space="preserve"> and the number following </w:t>
-      </w:r>
-      <w:proofErr w:type="spellStart"/>
-      <w:r>
-        <w:rPr>
-          <w:rFonts w:ascii="FuturaTMedRo1" w:hAnsi="FuturaTMedRo1"/>
-          <w:b/>
-          <w:bCs/>
-          <w:i/>
         </w:rPr>
         <w:t>moduleType</w:t>
       </w:r>
-      <w:proofErr w:type="spellEnd"/>
       <w:r>
         <w:rPr>
           <w:rFonts w:ascii="FuturaTMedRo1" w:hAnsi="FuturaTMedRo1"/>
@@ -8907,39 +8075,7 @@
           <w:rFonts w:ascii="FuturaTMedRo1" w:hAnsi="FuturaTMedRo1"/>
           <w:bCs/>
         </w:rPr>
-        <w:t>The .</w:t>
-      </w:r>
-      <w:proofErr w:type="spellStart"/>
-      <w:r>
-        <w:rPr>
-          <w:rFonts w:ascii="FuturaTMedRo1" w:hAnsi="FuturaTMedRo1"/>
-          <w:bCs/>
-        </w:rPr>
-        <w:t>brd</w:t>
-      </w:r>
-      <w:proofErr w:type="spellEnd"/>
-      <w:r>
-        <w:rPr>
-          <w:rFonts w:ascii="FuturaTMedRo1" w:hAnsi="FuturaTMedRo1"/>
-          <w:bCs/>
-        </w:rPr>
-        <w:t xml:space="preserve"> file must be generated from the .</w:t>
-      </w:r>
-      <w:proofErr w:type="spellStart"/>
-      <w:r>
-        <w:rPr>
-          <w:rFonts w:ascii="FuturaTMedRo1" w:hAnsi="FuturaTMedRo1"/>
-          <w:bCs/>
-        </w:rPr>
-        <w:t>sch</w:t>
-      </w:r>
-      <w:proofErr w:type="spellEnd"/>
-      <w:r>
-        <w:rPr>
-          <w:rFonts w:ascii="FuturaTMedRo1" w:hAnsi="FuturaTMedRo1"/>
-          <w:bCs/>
-        </w:rPr>
-        <w:t xml:space="preserve"> file, by using the FILE&gt;SWITCH TO BOARD menu command in the schematic editor.</w:t>
+        <w:t>The .brd file must be generated from the .sch file, by using the FILE&gt;SWITCH TO BOARD menu command in the schematic editor.</w:t>
       </w:r>
     </w:p>
     <w:p>
@@ -8976,9 +8112,17 @@
           <w:rFonts w:ascii="FuturaTMedRo1" w:hAnsi="FuturaTMedRo1"/>
           <w:bCs/>
         </w:rPr>
-        <w:t xml:space="preserve"> coordinates (0,</w:t>
-      </w:r>
-      <w:ins w:id="170" w:author="geof_littlebits" w:date="2013-05-29T12:39:00Z">
+        <w:t xml:space="preserve"> </w:t>
+      </w:r>
+      <w:r>
+        <w:rPr>
+          <w:rFonts w:ascii="FuturaTMedRo1" w:hAnsi="FuturaTMedRo1"/>
+          <w:bCs/>
+        </w:rPr>
+        <w:lastRenderedPageBreak/>
+        <w:t>coordinates (0,</w:t>
+      </w:r>
+      <w:ins w:id="167" w:author="geof_littlebits" w:date="2013-05-29T12:39:00Z">
         <w:r>
           <w:rPr>
             <w:rFonts w:ascii="FuturaTMedRo1" w:hAnsi="FuturaTMedRo1"/>
@@ -9064,7 +8208,7 @@
           <w:rFonts w:ascii="FuturaTMedRo1" w:hAnsi="FuturaTMedRo1"/>
           <w:bCs/>
         </w:rPr>
-        <w:t>40826</w:t>
+        <w:t>40915</w:t>
       </w:r>
       <w:r>
         <w:rPr>
@@ -9079,33 +8223,11 @@
         </w:rPr>
         <w:t xml:space="preserve"> </w:t>
       </w:r>
-      <w:proofErr w:type="spellStart"/>
-      <w:r>
-        <w:rPr>
-          <w:rFonts w:ascii="FuturaTMedRo1" w:hAnsi="FuturaTMedRo1"/>
-        </w:rPr>
-        <w:t>littleBits</w:t>
-      </w:r>
-      <w:proofErr w:type="spellEnd"/>
-      <w:r>
-        <w:rPr>
-          <w:rFonts w:ascii="FuturaTMedRo1" w:hAnsi="FuturaTMedRo1"/>
-        </w:rPr>
-        <w:t xml:space="preserve"> Eagle library. If specific device does not exist it must be created and verified by </w:t>
-      </w:r>
-      <w:proofErr w:type="spellStart"/>
-      <w:r>
-        <w:rPr>
-          <w:rFonts w:ascii="FuturaTMedRo1" w:hAnsi="FuturaTMedRo1"/>
-        </w:rPr>
-        <w:t>littleBits</w:t>
-      </w:r>
-      <w:proofErr w:type="spellEnd"/>
-      <w:r>
-        <w:rPr>
-          <w:rFonts w:ascii="FuturaTMedRo1" w:hAnsi="FuturaTMedRo1"/>
-        </w:rPr>
-        <w:t>.</w:t>
+      <w:r>
+        <w:rPr>
+          <w:rFonts w:ascii="FuturaTMedRo1" w:hAnsi="FuturaTMedRo1"/>
+        </w:rPr>
+        <w:t>littleBits Eagle library. If specific device does not exist it must be created and verified by littleBits.</w:t>
       </w:r>
     </w:p>
     <w:p>
@@ -9158,21 +8280,7 @@
         <w:rPr>
           <w:rFonts w:ascii="FuturaTMedRo1" w:hAnsi="FuturaTMedRo1"/>
         </w:rPr>
-        <w:t xml:space="preserve"> track from the VCC pin of the input </w:t>
-      </w:r>
-      <w:proofErr w:type="spellStart"/>
-      <w:r>
-        <w:rPr>
-          <w:rFonts w:ascii="FuturaTMedRo1" w:hAnsi="FuturaTMedRo1"/>
-        </w:rPr>
-        <w:t>bitSnap</w:t>
-      </w:r>
-      <w:proofErr w:type="spellEnd"/>
-      <w:r>
-        <w:rPr>
-          <w:rFonts w:ascii="FuturaTMedRo1" w:hAnsi="FuturaTMedRo1"/>
-        </w:rPr>
-        <w:t xml:space="preserve">(s) to the </w:t>
+        <w:t xml:space="preserve"> track from the VCC pin of the input bitSnap(s) to the </w:t>
       </w:r>
       <w:r>
         <w:rPr>
@@ -9184,21 +8292,7 @@
         <w:rPr>
           <w:rFonts w:ascii="FuturaTMedRo1" w:hAnsi="FuturaTMedRo1"/>
         </w:rPr>
-        <w:t xml:space="preserve">output </w:t>
-      </w:r>
-      <w:proofErr w:type="spellStart"/>
-      <w:r>
-        <w:rPr>
-          <w:rFonts w:ascii="FuturaTMedRo1" w:hAnsi="FuturaTMedRo1"/>
-        </w:rPr>
-        <w:t>bitSnap</w:t>
-      </w:r>
-      <w:proofErr w:type="spellEnd"/>
-      <w:r>
-        <w:rPr>
-          <w:rFonts w:ascii="FuturaTMedRo1" w:hAnsi="FuturaTMedRo1"/>
-        </w:rPr>
-        <w:t>(s) as exemplified in the templates.</w:t>
+        <w:t>output bitSnap(s) as exemplified in the templates.</w:t>
       </w:r>
     </w:p>
     <w:p>
@@ -9245,21 +8339,7 @@
         <w:rPr>
           <w:rFonts w:ascii="FuturaTMedRo1" w:hAnsi="FuturaTMedRo1"/>
         </w:rPr>
-        <w:t xml:space="preserve">To assure that </w:t>
-      </w:r>
-      <w:proofErr w:type="spellStart"/>
-      <w:r>
-        <w:rPr>
-          <w:rFonts w:ascii="FuturaTMedRo1" w:hAnsi="FuturaTMedRo1"/>
-        </w:rPr>
-        <w:t>vias</w:t>
-      </w:r>
-      <w:proofErr w:type="spellEnd"/>
-      <w:r>
-        <w:rPr>
-          <w:rFonts w:ascii="FuturaTMedRo1" w:hAnsi="FuturaTMedRo1"/>
-        </w:rPr>
-        <w:t xml:space="preserve"> and polygons are rendered properly </w:t>
+        <w:t xml:space="preserve">To assure that vias and polygons are rendered properly </w:t>
       </w:r>
       <w:r>
         <w:rPr>
@@ -9319,39 +8399,23 @@
           <w:rFonts w:ascii="FuturaTMedRo1" w:hAnsi="FuturaTMedRo1"/>
           <w:bCs/>
         </w:rPr>
-        <w:t xml:space="preserve">an initial check run before the PCB is routed. If this is not completed, </w:t>
-      </w:r>
-      <w:proofErr w:type="spellStart"/>
+        <w:t xml:space="preserve">an initial check run before the PCB is routed. If this is not completed, EagleCAD will </w:t>
+      </w:r>
       <w:r>
         <w:rPr>
           <w:rFonts w:ascii="FuturaTMedRo1" w:hAnsi="FuturaTMedRo1"/>
           <w:bCs/>
         </w:rPr>
-        <w:t>EagleCAD</w:t>
-      </w:r>
-      <w:proofErr w:type="spellEnd"/>
+        <w:t>follow its default design rules</w:t>
+      </w:r>
       <w:r>
         <w:rPr>
           <w:rFonts w:ascii="FuturaTMedRo1" w:hAnsi="FuturaTMedRo1"/>
           <w:bCs/>
         </w:rPr>
-        <w:t xml:space="preserve"> will </w:t>
-      </w:r>
-      <w:r>
-        <w:rPr>
-          <w:rFonts w:ascii="FuturaTMedRo1" w:hAnsi="FuturaTMedRo1"/>
-          <w:bCs/>
-        </w:rPr>
-        <w:t>follow its default design rules</w:t>
-      </w:r>
-      <w:r>
-        <w:rPr>
-          <w:rFonts w:ascii="FuturaTMedRo1" w:hAnsi="FuturaTMedRo1"/>
-          <w:bCs/>
-        </w:rPr>
         <w:t xml:space="preserve"> and can create problems later on in the design process.</w:t>
       </w:r>
-      <w:del w:id="171" w:author="geof_littlebits" w:date="2013-05-29T12:40:00Z">
+      <w:del w:id="168" w:author="geof_littlebits" w:date="2013-05-29T12:40:00Z">
         <w:r>
           <w:rPr>
             <w:rFonts w:ascii="FuturaTMedRo1" w:hAnsi="FuturaTMedRo1"/>
@@ -9385,14 +8449,14 @@
           <w:rFonts w:ascii="FuturaTMedRo1" w:hAnsi="FuturaTMedRo1"/>
         </w:rPr>
       </w:pPr>
-      <w:bookmarkStart w:id="172" w:name="_Toc230761512"/>
+      <w:bookmarkStart w:id="169" w:name="_Toc230761512"/>
       <w:r>
         <w:rPr>
           <w:rFonts w:ascii="FuturaTMedRo1" w:hAnsi="FuturaTMedRo1"/>
         </w:rPr>
         <w:t>Component Choice and Placement</w:t>
       </w:r>
-      <w:bookmarkEnd w:id="172"/>
+      <w:bookmarkEnd w:id="169"/>
     </w:p>
     <w:p>
       <w:pPr>
@@ -9405,21 +8469,11 @@
           <w:rFonts w:ascii="FuturaTMedRo1" w:hAnsi="FuturaTMedRo1"/>
         </w:rPr>
       </w:pPr>
-      <w:proofErr w:type="spellStart"/>
-      <w:proofErr w:type="gramStart"/>
-      <w:r>
-        <w:rPr>
-          <w:rFonts w:ascii="FuturaTMedRo1" w:hAnsi="FuturaTMedRo1"/>
-        </w:rPr>
-        <w:t>bitSnap</w:t>
-      </w:r>
-      <w:proofErr w:type="spellEnd"/>
-      <w:proofErr w:type="gramEnd"/>
-      <w:r>
-        <w:rPr>
-          <w:rFonts w:ascii="FuturaTMedRo1" w:hAnsi="FuturaTMedRo1"/>
-        </w:rPr>
-        <w:t xml:space="preserve"> connectors</w:t>
+      <w:r>
+        <w:rPr>
+          <w:rFonts w:ascii="FuturaTMedRo1" w:hAnsi="FuturaTMedRo1"/>
+        </w:rPr>
+        <w:t>bitSnap connectors</w:t>
       </w:r>
       <w:r>
         <w:rPr>
@@ -9468,21 +8522,7 @@
         <w:rPr>
           <w:rFonts w:ascii="FuturaTMedRo1" w:hAnsi="FuturaTMedRo1"/>
         </w:rPr>
-        <w:t xml:space="preserve"> besides </w:t>
-      </w:r>
-      <w:proofErr w:type="spellStart"/>
-      <w:r>
-        <w:rPr>
-          <w:rFonts w:ascii="FuturaTMedRo1" w:hAnsi="FuturaTMedRo1"/>
-        </w:rPr>
-        <w:t>bitSnap</w:t>
-      </w:r>
-      <w:proofErr w:type="spellEnd"/>
-      <w:r>
-        <w:rPr>
-          <w:rFonts w:ascii="FuturaTMedRo1" w:hAnsi="FuturaTMedRo1"/>
-        </w:rPr>
-        <w:t xml:space="preserve"> connectors</w:t>
+        <w:t xml:space="preserve"> besides bitSnap connectors</w:t>
       </w:r>
       <w:r>
         <w:rPr>
@@ -9518,7 +8558,14 @@
         <w:rPr>
           <w:rFonts w:ascii="FuturaTMedRo1" w:hAnsi="FuturaTMedRo1"/>
         </w:rPr>
-        <w:t xml:space="preserve">ved and their traces rerouted </w:t>
+        <w:t xml:space="preserve">ved and their traces </w:t>
+      </w:r>
+      <w:r>
+        <w:rPr>
+          <w:rFonts w:ascii="FuturaTMedRo1" w:hAnsi="FuturaTMedRo1"/>
+        </w:rPr>
+        <w:lastRenderedPageBreak/>
+        <w:t xml:space="preserve">rerouted </w:t>
       </w:r>
       <w:r>
         <w:rPr>
@@ -9604,21 +8651,7 @@
         <w:rPr>
           <w:rFonts w:ascii="FuturaTMedRo1" w:hAnsi="FuturaTMedRo1"/>
         </w:rPr>
-        <w:t xml:space="preserve">IC packages should be as small as necessary, but no smaller. Use good judgment, and consult </w:t>
-      </w:r>
-      <w:proofErr w:type="spellStart"/>
-      <w:r>
-        <w:rPr>
-          <w:rFonts w:ascii="FuturaTMedRo1" w:hAnsi="FuturaTMedRo1"/>
-        </w:rPr>
-        <w:t>littleBits</w:t>
-      </w:r>
-      <w:proofErr w:type="spellEnd"/>
-      <w:r>
-        <w:rPr>
-          <w:rFonts w:ascii="FuturaTMedRo1" w:hAnsi="FuturaTMedRo1"/>
-        </w:rPr>
-        <w:t xml:space="preserve"> </w:t>
+        <w:t xml:space="preserve">IC packages should be as small as necessary, but no smaller. Use good judgment, and consult littleBits </w:t>
       </w:r>
       <w:r>
         <w:rPr>
@@ -9673,14 +8706,7 @@
         <w:rPr>
           <w:rFonts w:ascii="FuturaTMedRo1" w:hAnsi="FuturaTMedRo1"/>
         </w:rPr>
-        <w:t xml:space="preserve"> 0.024 inches (0.6096mm) unless design </w:t>
-      </w:r>
-      <w:r>
-        <w:rPr>
-          <w:rFonts w:ascii="FuturaTMedRo1" w:hAnsi="FuturaTMedRo1"/>
-        </w:rPr>
-        <w:lastRenderedPageBreak/>
-        <w:t>requirements do not</w:t>
+        <w:t xml:space="preserve"> 0.024 inches (0.6096mm) unless design requirements do not</w:t>
       </w:r>
       <w:r>
         <w:rPr>
@@ -9815,7 +8841,14 @@
         <w:rPr>
           <w:rFonts w:ascii="FuturaTMedRo1" w:hAnsi="FuturaTMedRo1"/>
         </w:rPr>
-        <w:t xml:space="preserve">Placing components over bottom layer silkscreen is acceptable. Neat component placement takes priority. See figures 1 and 2, and refer to section </w:t>
+        <w:t xml:space="preserve">Placing components over bottom layer silkscreen is acceptable. Neat component placement takes priority. See </w:t>
+      </w:r>
+      <w:r>
+        <w:rPr>
+          <w:rFonts w:ascii="FuturaTMedRo1" w:hAnsi="FuturaTMedRo1"/>
+        </w:rPr>
+        <w:lastRenderedPageBreak/>
+        <w:t xml:space="preserve">figures 1 and 2, and refer to section </w:t>
       </w:r>
       <w:r>
         <w:rPr>
@@ -9851,7 +8884,6 @@
           <w:sz w:val="24"/>
           <w:szCs w:val="24"/>
         </w:rPr>
-        <w:lastRenderedPageBreak/>
         <w:drawing>
           <wp:inline distT="0" distB="0" distL="0" distR="0" wp14:anchorId="0EA8908D" wp14:editId="73BE3B79">
             <wp:extent cx="4572000" cy="3512861"/>
@@ -10067,15 +9099,14 @@
           <w:rFonts w:ascii="FuturaTMedRo1" w:hAnsi="FuturaTMedRo1"/>
         </w:rPr>
       </w:pPr>
-      <w:bookmarkStart w:id="173" w:name="_Toc230761513"/>
-      <w:r>
-        <w:rPr>
-          <w:rFonts w:ascii="FuturaTMedRo1" w:hAnsi="FuturaTMedRo1"/>
-        </w:rPr>
-        <w:lastRenderedPageBreak/>
+      <w:bookmarkStart w:id="170" w:name="_Toc230761513"/>
+      <w:r>
+        <w:rPr>
+          <w:rFonts w:ascii="FuturaTMedRo1" w:hAnsi="FuturaTMedRo1"/>
+        </w:rPr>
         <w:t>Routing</w:t>
       </w:r>
-      <w:bookmarkEnd w:id="173"/>
+      <w:bookmarkEnd w:id="170"/>
     </w:p>
     <w:p>
       <w:pPr>
@@ -10246,33 +9277,11 @@
           <w:rFonts w:ascii="FuturaTMedRo1" w:hAnsi="FuturaTMedRo1"/>
         </w:rPr>
       </w:pPr>
-      <w:proofErr w:type="spellStart"/>
-      <w:r>
-        <w:rPr>
-          <w:rFonts w:ascii="FuturaTMedRo1" w:hAnsi="FuturaTMedRo1"/>
-        </w:rPr>
-        <w:t>Vias</w:t>
-      </w:r>
-      <w:proofErr w:type="spellEnd"/>
-      <w:r>
-        <w:rPr>
-          <w:rFonts w:ascii="FuturaTMedRo1" w:hAnsi="FuturaTMedRo1"/>
-        </w:rPr>
-        <w:t xml:space="preserve"> must be round, and have a 0.4064mm drill diameter.  Avoid placing </w:t>
-      </w:r>
-      <w:proofErr w:type="spellStart"/>
-      <w:r>
-        <w:rPr>
-          <w:rFonts w:ascii="FuturaTMedRo1" w:hAnsi="FuturaTMedRo1"/>
-        </w:rPr>
-        <w:t>vias</w:t>
-      </w:r>
-      <w:proofErr w:type="spellEnd"/>
-      <w:r>
-        <w:rPr>
-          <w:rFonts w:ascii="FuturaTMedRo1" w:hAnsi="FuturaTMedRo1"/>
-        </w:rPr>
-        <w:t xml:space="preserve"> </w:t>
+      <w:r>
+        <w:rPr>
+          <w:rFonts w:ascii="FuturaTMedRo1" w:hAnsi="FuturaTMedRo1"/>
+        </w:rPr>
+        <w:t xml:space="preserve">Vias must be round, and have a 0.4064mm drill diameter.  Avoid placing vias </w:t>
       </w:r>
       <w:r>
         <w:rPr>
@@ -10475,14 +9484,8 @@
         <w:rPr>
           <w:rFonts w:ascii="FuturaTMedRo1" w:hAnsi="FuturaTMedRo1"/>
         </w:rPr>
-        <w:t xml:space="preserve">The PCB revision number (the second number in </w:t>
-      </w:r>
-      <w:r>
-        <w:rPr>
-          <w:rFonts w:ascii="FuturaTMedRo1" w:hAnsi="FuturaTMedRo1"/>
-        </w:rPr>
         <w:lastRenderedPageBreak/>
-        <w:t>parentheses in the file name from section 6.</w:t>
+        <w:t>The PCB revision number (the second number in parentheses in the file name from section 6.</w:t>
       </w:r>
       <w:r>
         <w:rPr>
@@ -10525,7 +9528,7 @@
         </w:rPr>
         <w:t xml:space="preserve">Size = </w:t>
       </w:r>
-      <w:del w:id="174" w:author="geof_littlebits" w:date="2013-05-29T12:42:00Z">
+      <w:del w:id="171" w:author="geof_littlebits" w:date="2013-05-29T12:42:00Z">
         <w:r>
           <w:rPr>
             <w:rFonts w:ascii="FuturaTMedRo1" w:hAnsi="FuturaTMedRo1" w:cs="Times"/>
@@ -10549,7 +9552,7 @@
           <w:rFonts w:ascii="FuturaTMedRo1" w:hAnsi="FuturaTMedRo1"/>
         </w:rPr>
       </w:pPr>
-      <w:ins w:id="175" w:author="geof_littlebits" w:date="2013-05-29T12:56:00Z">
+      <w:ins w:id="172" w:author="geof_littlebits" w:date="2013-05-29T12:56:00Z">
         <w:r>
           <w:rPr>
             <w:rFonts w:ascii="FuturaTMedRo1" w:hAnsi="FuturaTMedRo1" w:cs="Times"/>
@@ -10557,7 +9560,7 @@
           <w:t>R</w:t>
         </w:r>
       </w:ins>
-      <w:del w:id="176" w:author="geof_littlebits" w:date="2013-05-29T12:56:00Z">
+      <w:del w:id="173" w:author="geof_littlebits" w:date="2013-05-29T12:56:00Z">
         <w:r>
           <w:rPr>
             <w:rFonts w:ascii="FuturaTMedRo1" w:hAnsi="FuturaTMedRo1" w:cs="Times"/>
@@ -10571,7 +9574,7 @@
         </w:rPr>
         <w:t>atio</w:t>
       </w:r>
-      <w:del w:id="177" w:author="geof_littlebits" w:date="2013-05-29T12:42:00Z">
+      <w:del w:id="174" w:author="geof_littlebits" w:date="2013-05-29T12:42:00Z">
         <w:r>
           <w:rPr>
             <w:rFonts w:ascii="FuturaTMedRo1" w:hAnsi="FuturaTMedRo1" w:cs="Times"/>
@@ -10595,7 +9598,7 @@
           <w:rFonts w:ascii="FuturaTMedRo1" w:hAnsi="FuturaTMedRo1" w:cs="Times"/>
         </w:rPr>
       </w:pPr>
-      <w:ins w:id="178" w:author="geof_littlebits" w:date="2013-05-29T12:56:00Z">
+      <w:ins w:id="175" w:author="geof_littlebits" w:date="2013-05-29T12:56:00Z">
         <w:r>
           <w:rPr>
             <w:rFonts w:ascii="FuturaTMedRo1" w:hAnsi="FuturaTMedRo1" w:cs="Times"/>
@@ -10641,21 +9644,7 @@
         <w:rPr>
           <w:rFonts w:ascii="FuturaTMedRo1" w:hAnsi="FuturaTMedRo1" w:cs="Times"/>
         </w:rPr>
-        <w:t>in “</w:t>
-      </w:r>
-      <w:proofErr w:type="spellStart"/>
-      <w:r>
-        <w:rPr>
-          <w:rFonts w:ascii="FuturaTMedRo1" w:hAnsi="FuturaTMedRo1" w:cs="Times"/>
-        </w:rPr>
-        <w:t>revX</w:t>
-      </w:r>
-      <w:proofErr w:type="spellEnd"/>
-      <w:r>
-        <w:rPr>
-          <w:rFonts w:ascii="FuturaTMedRo1" w:hAnsi="FuturaTMedRo1" w:cs="Times"/>
-        </w:rPr>
-        <w:t xml:space="preserve">” </w:t>
+        <w:t xml:space="preserve">in “revX” </w:t>
       </w:r>
       <w:r>
         <w:rPr>
@@ -10672,14 +9661,14 @@
           <w:rFonts w:ascii="FuturaTMedRo1" w:hAnsi="FuturaTMedRo1"/>
         </w:rPr>
       </w:pPr>
-      <w:bookmarkStart w:id="179" w:name="_Toc230761514"/>
+      <w:bookmarkStart w:id="176" w:name="_Toc230761514"/>
       <w:r>
         <w:rPr>
           <w:rFonts w:ascii="FuturaTMedRo1" w:hAnsi="FuturaTMedRo1"/>
         </w:rPr>
         <w:t>Silkscreen</w:t>
       </w:r>
-      <w:bookmarkEnd w:id="179"/>
+      <w:bookmarkEnd w:id="176"/>
     </w:p>
     <w:p>
       <w:pPr>
@@ -10716,7 +9705,6 @@
         </w:rPr>
         <w:t xml:space="preserve"> </w:t>
       </w:r>
-      <w:proofErr w:type="spellStart"/>
       <w:r>
         <w:rPr>
           <w:rFonts w:ascii="FuturaTMedRo1" w:hAnsi="FuturaTMedRo1"/>
@@ -10724,14 +9712,12 @@
         </w:rPr>
         <w:t>tPlace</w:t>
       </w:r>
-      <w:proofErr w:type="spellEnd"/>
       <w:r>
         <w:rPr>
           <w:rFonts w:ascii="FuturaTMedRo1" w:hAnsi="FuturaTMedRo1"/>
         </w:rPr>
         <w:t xml:space="preserve"> (top layer), </w:t>
       </w:r>
-      <w:proofErr w:type="spellStart"/>
       <w:r>
         <w:rPr>
           <w:rFonts w:ascii="FuturaTMedRo1" w:hAnsi="FuturaTMedRo1"/>
@@ -10739,7 +9725,6 @@
         </w:rPr>
         <w:t>bPlace</w:t>
       </w:r>
-      <w:proofErr w:type="spellEnd"/>
       <w:r>
         <w:rPr>
           <w:rFonts w:ascii="FuturaTMedRo1" w:hAnsi="FuturaTMedRo1"/>
@@ -10775,21 +9760,7 @@
         <w:rPr>
           <w:rFonts w:ascii="FuturaTMedRo1" w:hAnsi="FuturaTMedRo1"/>
         </w:rPr>
-        <w:t xml:space="preserve">Bottom layer silkscreen including </w:t>
-      </w:r>
-      <w:proofErr w:type="spellStart"/>
-      <w:r>
-        <w:rPr>
-          <w:rFonts w:ascii="FuturaTMedRo1" w:hAnsi="FuturaTMedRo1"/>
-        </w:rPr>
-        <w:t>littleBits</w:t>
-      </w:r>
-      <w:proofErr w:type="spellEnd"/>
-      <w:r>
-        <w:rPr>
-          <w:rFonts w:ascii="FuturaTMedRo1" w:hAnsi="FuturaTMedRo1"/>
-        </w:rPr>
-        <w:t xml:space="preserve"> and OSHW logos are positioned and locked in the standard PCB outline templates, and must not be altered.</w:t>
+        <w:t>Bottom layer silkscreen including littleBits and OSHW logos are positioned and locked in the standard PCB outline templates, and must not be altered.</w:t>
       </w:r>
       <w:r>
         <w:rPr>
@@ -10855,21 +9826,7 @@
         <w:rPr>
           <w:rFonts w:ascii="FuturaTMedRo1" w:hAnsi="FuturaTMedRo1"/>
         </w:rPr>
-        <w:t xml:space="preserve">The module number and name must be placed on the </w:t>
-      </w:r>
-      <w:proofErr w:type="spellStart"/>
-      <w:r>
-        <w:rPr>
-          <w:rFonts w:ascii="FuturaTMedRo1" w:hAnsi="FuturaTMedRo1"/>
-        </w:rPr>
-        <w:t>tPlace</w:t>
-      </w:r>
-      <w:proofErr w:type="spellEnd"/>
-      <w:r>
-        <w:rPr>
-          <w:rFonts w:ascii="FuturaTMedRo1" w:hAnsi="FuturaTMedRo1"/>
-        </w:rPr>
-        <w:t xml:space="preserve"> layer. They should be centered on the </w:t>
+        <w:t xml:space="preserve">The module number and name must be placed on the tPlace layer. They should be centered on the </w:t>
       </w:r>
       <w:r>
         <w:rPr>
@@ -10889,7 +9846,7 @@
         </w:rPr>
         <w:t xml:space="preserve">  The number and name should be spelled out using </w:t>
       </w:r>
-      <w:del w:id="180" w:author="Andrew Avrin" w:date="2014-02-21T13:42:00Z">
+      <w:del w:id="177" w:author="Andrew Avrin" w:date="2014-02-21T13:42:00Z">
         <w:r>
           <w:rPr>
             <w:rFonts w:ascii="FuturaTMedRo1" w:hAnsi="FuturaTMedRo1"/>
@@ -10903,7 +9860,7 @@
           <w:delText>Text Font Library</w:delText>
         </w:r>
       </w:del>
-      <w:ins w:id="181" w:author="Andrew Avrin" w:date="2014-02-21T13:42:00Z">
+      <w:ins w:id="178" w:author="Andrew Avrin" w:date="2014-02-21T13:42:00Z">
         <w:r>
           <w:rPr>
             <w:rFonts w:ascii="FuturaTMedRo1" w:hAnsi="FuturaTMedRo1"/>
@@ -10941,7 +9898,7 @@
           <w:rFonts w:ascii="FuturaTMedRo1" w:hAnsi="FuturaTMedRo1"/>
         </w:rPr>
       </w:pPr>
-      <w:bookmarkStart w:id="182" w:name="_Toc230761515"/>
+      <w:bookmarkStart w:id="179" w:name="_Toc230761515"/>
       <w:r>
         <w:rPr>
           <w:rFonts w:ascii="FuturaTMedRo1" w:hAnsi="FuturaTMedRo1"/>
@@ -10949,7 +9906,7 @@
         <w:lastRenderedPageBreak/>
         <w:t>Design Rule Check</w:t>
       </w:r>
-      <w:bookmarkEnd w:id="182"/>
+      <w:bookmarkEnd w:id="179"/>
     </w:p>
     <w:p>
       <w:pPr>
@@ -10978,21 +9935,7 @@
         <w:rPr>
           <w:rFonts w:ascii="FuturaTMedRo1" w:hAnsi="FuturaTMedRo1"/>
         </w:rPr>
-        <w:t xml:space="preserve">be verified using the </w:t>
-      </w:r>
-      <w:proofErr w:type="spellStart"/>
-      <w:r>
-        <w:rPr>
-          <w:rFonts w:ascii="FuturaTMedRo1" w:hAnsi="FuturaTMedRo1"/>
-        </w:rPr>
-        <w:t>littleBits</w:t>
-      </w:r>
-      <w:proofErr w:type="spellEnd"/>
-      <w:r>
-        <w:rPr>
-          <w:rFonts w:ascii="FuturaTMedRo1" w:hAnsi="FuturaTMedRo1"/>
-        </w:rPr>
-        <w:t xml:space="preserve"> DRC file provided.</w:t>
+        <w:t>be verified using the littleBits DRC file provided.</w:t>
       </w:r>
     </w:p>
     <w:p>
@@ -11065,14 +10008,14 @@
           <w:rFonts w:ascii="FuturaTMedRo1" w:hAnsi="FuturaTMedRo1"/>
         </w:rPr>
       </w:pPr>
-      <w:bookmarkStart w:id="183" w:name="_Toc230761516"/>
+      <w:bookmarkStart w:id="180" w:name="_Toc230761516"/>
       <w:r>
         <w:rPr>
           <w:rFonts w:ascii="FuturaTMedRo1" w:hAnsi="FuturaTMedRo1"/>
         </w:rPr>
         <w:t>Drills</w:t>
       </w:r>
-      <w:bookmarkEnd w:id="183"/>
+      <w:bookmarkEnd w:id="180"/>
     </w:p>
     <w:p>
       <w:pPr>
@@ -11089,21 +10032,7 @@
         <w:rPr>
           <w:rFonts w:ascii="FuturaTMedRo1" w:hAnsi="FuturaTMedRo1"/>
         </w:rPr>
-        <w:t xml:space="preserve">The </w:t>
-      </w:r>
-      <w:proofErr w:type="spellStart"/>
-      <w:r>
-        <w:rPr>
-          <w:rFonts w:ascii="FuturaTMedRo1" w:hAnsi="FuturaTMedRo1"/>
-        </w:rPr>
-        <w:t>littleBits</w:t>
-      </w:r>
-      <w:proofErr w:type="spellEnd"/>
-      <w:r>
-        <w:rPr>
-          <w:rFonts w:ascii="FuturaTMedRo1" w:hAnsi="FuturaTMedRo1"/>
-        </w:rPr>
-        <w:t xml:space="preserve"> drill ULP </w:t>
+        <w:t xml:space="preserve">The littleBits drill ULP </w:t>
       </w:r>
       <w:r>
         <w:rPr>
@@ -11256,27 +10185,7 @@
           <w:sz w:val="24"/>
           <w:szCs w:val="24"/>
         </w:rPr>
-        <w:t>: Example of a chart created by the drill ULP on the .</w:t>
-      </w:r>
-      <w:proofErr w:type="spellStart"/>
-      <w:r>
-        <w:rPr>
-          <w:rFonts w:ascii="FuturaTMedRo1" w:hAnsi="FuturaTMedRo1"/>
-          <w:b w:val="0"/>
-          <w:sz w:val="24"/>
-          <w:szCs w:val="24"/>
-        </w:rPr>
-        <w:t>brd</w:t>
-      </w:r>
-      <w:proofErr w:type="spellEnd"/>
-      <w:r>
-        <w:rPr>
-          <w:rFonts w:ascii="FuturaTMedRo1" w:hAnsi="FuturaTMedRo1"/>
-          <w:b w:val="0"/>
-          <w:sz w:val="24"/>
-          <w:szCs w:val="24"/>
-        </w:rPr>
-        <w:t xml:space="preserve"> file.</w:t>
+        <w:t>: Example of a chart created by the drill ULP on the .brd file.</w:t>
       </w:r>
     </w:p>
     <w:p>
@@ -11295,14 +10204,14 @@
           <w:rFonts w:ascii="FuturaTMedRo1" w:hAnsi="FuturaTMedRo1"/>
         </w:rPr>
       </w:pPr>
-      <w:bookmarkStart w:id="184" w:name="_Toc230761517"/>
+      <w:bookmarkStart w:id="181" w:name="_Toc230761517"/>
       <w:r>
         <w:rPr>
           <w:rFonts w:ascii="FuturaTMedRo1" w:hAnsi="FuturaTMedRo1"/>
         </w:rPr>
         <w:t>Gerber Files (GRB)</w:t>
       </w:r>
-      <w:bookmarkEnd w:id="184"/>
+      <w:bookmarkEnd w:id="181"/>
     </w:p>
     <w:p>
       <w:pPr>
@@ -11339,19 +10248,11 @@
         </w:rPr>
         <w:t xml:space="preserve"> be generated using the </w:t>
       </w:r>
-      <w:proofErr w:type="spellStart"/>
-      <w:r>
-        <w:rPr>
-          <w:rFonts w:ascii="FuturaTMedRo1" w:hAnsi="FuturaTMedRo1"/>
-        </w:rPr>
-        <w:t>littleBits</w:t>
-      </w:r>
-      <w:proofErr w:type="spellEnd"/>
-      <w:r>
-        <w:rPr>
-          <w:rFonts w:ascii="FuturaTMedRo1" w:hAnsi="FuturaTMedRo1"/>
-        </w:rPr>
-        <w:t xml:space="preserve"> </w:t>
+      <w:r>
+        <w:rPr>
+          <w:rFonts w:ascii="FuturaTMedRo1" w:hAnsi="FuturaTMedRo1"/>
+        </w:rPr>
+        <w:t xml:space="preserve">littleBits </w:t>
       </w:r>
       <w:r>
         <w:rPr>
@@ -11433,17 +10334,8 @@
           <w:rFonts w:ascii="FuturaTMedRo1" w:hAnsi="FuturaTMedRo1"/>
           <w:b/>
         </w:rPr>
-        <w:t>/</w:t>
-      </w:r>
-      <w:proofErr w:type="spellStart"/>
-      <w:r>
-        <w:rPr>
-          <w:rFonts w:ascii="FuturaTMedRo1" w:hAnsi="FuturaTMedRo1"/>
-          <w:b/>
-        </w:rPr>
-        <w:t>gerbs</w:t>
-      </w:r>
-      <w:proofErr w:type="spellEnd"/>
+        <w:t>/gerbs</w:t>
+      </w:r>
       <w:r>
         <w:rPr>
           <w:rFonts w:ascii="FuturaTMedRo1" w:hAnsi="FuturaTMedRo1"/>
@@ -11459,14 +10351,14 @@
           <w:rFonts w:ascii="FuturaTMedRo1" w:hAnsi="FuturaTMedRo1"/>
         </w:rPr>
       </w:pPr>
-      <w:bookmarkStart w:id="185" w:name="_Toc230761518"/>
+      <w:bookmarkStart w:id="182" w:name="_Toc230761518"/>
       <w:r>
         <w:rPr>
           <w:rFonts w:ascii="FuturaTMedRo1" w:hAnsi="FuturaTMedRo1"/>
         </w:rPr>
         <w:t>Bill of Materials (BOM)</w:t>
       </w:r>
-      <w:bookmarkEnd w:id="185"/>
+      <w:bookmarkEnd w:id="182"/>
     </w:p>
     <w:p>
       <w:pPr>
@@ -11500,21 +10392,7 @@
         <w:rPr>
           <w:rFonts w:ascii="FuturaTMedRo1" w:hAnsi="FuturaTMedRo1"/>
         </w:rPr>
-        <w:t xml:space="preserve"> be built from one of the .</w:t>
-      </w:r>
-      <w:proofErr w:type="spellStart"/>
-      <w:r>
-        <w:rPr>
-          <w:rFonts w:ascii="FuturaTMedRo1" w:hAnsi="FuturaTMedRo1"/>
-        </w:rPr>
-        <w:t>xls</w:t>
-      </w:r>
-      <w:proofErr w:type="spellEnd"/>
-      <w:r>
-        <w:rPr>
-          <w:rFonts w:ascii="FuturaTMedRo1" w:hAnsi="FuturaTMedRo1"/>
-        </w:rPr>
-        <w:t xml:space="preserve"> templates provided by LB</w:t>
+        <w:t xml:space="preserve"> be built from one of the .xls templates provided by LB</w:t>
       </w:r>
       <w:r>
         <w:rPr>
@@ -11607,31 +10485,13 @@
         </w:rPr>
         <w:t xml:space="preserve"> </w:t>
       </w:r>
-      <w:proofErr w:type="spellStart"/>
       <w:r>
         <w:rPr>
           <w:rFonts w:ascii="FuturaTMedRo1" w:hAnsi="FuturaTMedRo1"/>
           <w:i/>
         </w:rPr>
-        <w:t>moduleType</w:t>
-      </w:r>
-      <w:proofErr w:type="spellEnd"/>
-      <w:r>
-        <w:rPr>
-          <w:rFonts w:ascii="FuturaTMedRo1" w:hAnsi="FuturaTMedRo1"/>
-          <w:i/>
-        </w:rPr>
-        <w:t>#-</w:t>
-      </w:r>
-      <w:proofErr w:type="spellStart"/>
-      <w:r>
-        <w:rPr>
-          <w:rFonts w:ascii="FuturaTMedRo1" w:hAnsi="FuturaTMedRo1"/>
-          <w:i/>
-        </w:rPr>
-        <w:t>itemNumber</w:t>
-      </w:r>
-      <w:proofErr w:type="spellEnd"/>
+        <w:t>moduleType#-itemNumber</w:t>
+      </w:r>
     </w:p>
     <w:p>
       <w:pPr>
@@ -11645,23 +10505,12 @@
           <w:rFonts w:ascii="FuturaTMedRo1" w:hAnsi="FuturaTMedRo1"/>
         </w:rPr>
       </w:pPr>
-      <w:proofErr w:type="spellStart"/>
-      <w:proofErr w:type="gramStart"/>
       <w:r>
         <w:rPr>
           <w:rFonts w:ascii="FuturaTMedRo1" w:hAnsi="FuturaTMedRo1"/>
           <w:b/>
         </w:rPr>
-        <w:t>littleBits</w:t>
-      </w:r>
-      <w:proofErr w:type="spellEnd"/>
-      <w:proofErr w:type="gramEnd"/>
-      <w:r>
-        <w:rPr>
-          <w:rFonts w:ascii="FuturaTMedRo1" w:hAnsi="FuturaTMedRo1"/>
-          <w:b/>
-        </w:rPr>
-        <w:t xml:space="preserve"> Part Number</w:t>
+        <w:t>littleBits Part Number</w:t>
       </w:r>
       <w:r>
         <w:rPr>
@@ -11712,25 +10561,13 @@
           <w:rFonts w:ascii="FuturaTMedRo1" w:hAnsi="FuturaTMedRo1"/>
         </w:rPr>
       </w:pPr>
-      <w:proofErr w:type="spellStart"/>
-      <w:proofErr w:type="gramStart"/>
       <w:r>
         <w:rPr>
           <w:rFonts w:ascii="FuturaTMedRo1" w:hAnsi="FuturaTMedRo1"/>
           <w:b/>
           <w:i/>
         </w:rPr>
-        <w:t>moduleType</w:t>
-      </w:r>
-      <w:proofErr w:type="spellEnd"/>
-      <w:proofErr w:type="gramEnd"/>
-      <w:r>
-        <w:rPr>
-          <w:rFonts w:ascii="FuturaTMedRo1" w:hAnsi="FuturaTMedRo1"/>
-          <w:b/>
-          <w:i/>
-        </w:rPr>
-        <w:t>#-moduleName</w:t>
+        <w:t>moduleType#-moduleName</w:t>
       </w:r>
       <w:r>
         <w:rPr>
@@ -11807,21 +10644,7 @@
         <w:rPr>
           <w:rFonts w:ascii="FuturaTMedRo1" w:hAnsi="FuturaTMedRo1"/>
         </w:rPr>
-        <w:t xml:space="preserve">for </w:t>
-      </w:r>
-      <w:proofErr w:type="spellStart"/>
-      <w:r>
-        <w:rPr>
-          <w:rFonts w:ascii="FuturaTMedRo1" w:hAnsi="FuturaTMedRo1"/>
-        </w:rPr>
-        <w:t>bitSnaps</w:t>
-      </w:r>
-      <w:proofErr w:type="spellEnd"/>
-      <w:r>
-        <w:rPr>
-          <w:rFonts w:ascii="FuturaTMedRo1" w:hAnsi="FuturaTMedRo1"/>
-        </w:rPr>
-        <w:t xml:space="preserve"> Rev is </w:t>
+        <w:t xml:space="preserve">for bitSnaps Rev is </w:t>
       </w:r>
       <w:r>
         <w:rPr>
@@ -11861,8 +10684,6 @@
         </w:rPr>
         <w:t xml:space="preserve">, for all others rev is </w:t>
       </w:r>
-      <w:proofErr w:type="spellStart"/>
-      <w:proofErr w:type="gramStart"/>
       <w:r>
         <w:rPr>
           <w:rFonts w:ascii="FuturaTMedRo1" w:hAnsi="FuturaTMedRo1"/>
@@ -11870,14 +10691,12 @@
         </w:rPr>
         <w:t>na</w:t>
       </w:r>
-      <w:proofErr w:type="gramEnd"/>
       <w:r>
         <w:rPr>
           <w:rFonts w:ascii="FuturaTMedRo1" w:hAnsi="FuturaTMedRo1"/>
         </w:rPr>
         <w:t>.</w:t>
       </w:r>
-      <w:proofErr w:type="spellEnd"/>
     </w:p>
     <w:p>
       <w:pPr>
@@ -11891,21 +10710,12 @@
           <w:rFonts w:ascii="FuturaTMedRo1" w:hAnsi="FuturaTMedRo1"/>
         </w:rPr>
       </w:pPr>
-      <w:proofErr w:type="spellStart"/>
       <w:r>
         <w:rPr>
           <w:rFonts w:ascii="FuturaTMedRo1" w:hAnsi="FuturaTMedRo1"/>
           <w:b/>
         </w:rPr>
-        <w:t>Qty</w:t>
-      </w:r>
-      <w:proofErr w:type="spellEnd"/>
-      <w:r>
-        <w:rPr>
-          <w:rFonts w:ascii="FuturaTMedRo1" w:hAnsi="FuturaTMedRo1"/>
-          <w:b/>
-        </w:rPr>
-        <w:t xml:space="preserve"> Per</w:t>
+        <w:t>Qty Per</w:t>
       </w:r>
       <w:r>
         <w:rPr>
@@ -11958,21 +10768,12 @@
           <w:rFonts w:ascii="FuturaTMedRo1" w:hAnsi="FuturaTMedRo1"/>
         </w:rPr>
       </w:pPr>
-      <w:proofErr w:type="spellStart"/>
       <w:r>
         <w:rPr>
           <w:rFonts w:ascii="FuturaTMedRo1" w:hAnsi="FuturaTMedRo1"/>
           <w:b/>
         </w:rPr>
-        <w:t>Mfr</w:t>
-      </w:r>
-      <w:proofErr w:type="spellEnd"/>
-      <w:r>
-        <w:rPr>
-          <w:rFonts w:ascii="FuturaTMedRo1" w:hAnsi="FuturaTMedRo1"/>
-          <w:b/>
-        </w:rPr>
-        <w:t xml:space="preserve"> Part Number</w:t>
+        <w:t>Mfr Part Number</w:t>
       </w:r>
       <w:r>
         <w:rPr>
@@ -11998,17 +10799,8 @@
           <w:rFonts w:ascii="FuturaTMedRo1" w:hAnsi="FuturaTMedRo1"/>
           <w:b/>
         </w:rPr>
-        <w:t xml:space="preserve">Ref </w:t>
-      </w:r>
-      <w:proofErr w:type="spellStart"/>
-      <w:r>
-        <w:rPr>
-          <w:rFonts w:ascii="FuturaTMedRo1" w:hAnsi="FuturaTMedRo1"/>
-          <w:b/>
-        </w:rPr>
-        <w:t>Loc</w:t>
-      </w:r>
-      <w:proofErr w:type="spellEnd"/>
+        <w:t>Ref Loc</w:t>
+      </w:r>
       <w:r>
         <w:rPr>
           <w:rFonts w:ascii="FuturaTMedRo1" w:hAnsi="FuturaTMedRo1"/>
@@ -12065,19 +10857,11 @@
         </w:rPr>
         <w:t>SUB ALLOWED</w:t>
       </w:r>
-      <w:proofErr w:type="gramStart"/>
-      <w:r>
-        <w:rPr>
-          <w:rFonts w:ascii="FuturaTMedRo1" w:hAnsi="FuturaTMedRo1"/>
-        </w:rPr>
-        <w:t>?:</w:t>
-      </w:r>
-      <w:proofErr w:type="gramEnd"/>
-      <w:r>
-        <w:rPr>
-          <w:rFonts w:ascii="FuturaTMedRo1" w:hAnsi="FuturaTMedRo1"/>
-        </w:rPr>
-        <w:t xml:space="preserve"> </w:t>
+      <w:r>
+        <w:rPr>
+          <w:rFonts w:ascii="FuturaTMedRo1" w:hAnsi="FuturaTMedRo1"/>
+        </w:rPr>
+        <w:t xml:space="preserve">?: </w:t>
       </w:r>
       <w:r>
         <w:rPr>
@@ -12280,7 +11064,7 @@
           <w:rFonts w:ascii="FuturaTMedRo1" w:hAnsi="FuturaTMedRo1"/>
         </w:rPr>
       </w:pPr>
-      <w:bookmarkStart w:id="186" w:name="_Toc230761519"/>
+      <w:bookmarkStart w:id="183" w:name="_Toc230761519"/>
       <w:r>
         <w:rPr>
           <w:rFonts w:ascii="FuturaTMedRo1" w:hAnsi="FuturaTMedRo1"/>
@@ -12293,7 +11077,7 @@
         </w:rPr>
         <w:t xml:space="preserve"> (FAB)</w:t>
       </w:r>
-      <w:bookmarkEnd w:id="186"/>
+      <w:bookmarkEnd w:id="183"/>
     </w:p>
     <w:p>
       <w:pPr>
@@ -12402,23 +11186,7 @@
           <w:rFonts w:ascii="FuturaTMedRo1" w:hAnsi="FuturaTMedRo1"/>
           <w:b/>
         </w:rPr>
-        <w:t>(HDK-eagle-templates-libraries\Libraries\</w:t>
-      </w:r>
-      <w:proofErr w:type="spellStart"/>
-      <w:r>
-        <w:rPr>
-          <w:rFonts w:ascii="FuturaTMedRo1" w:hAnsi="FuturaTMedRo1"/>
-          <w:b/>
-        </w:rPr>
-        <w:t>littleBits</w:t>
-      </w:r>
-      <w:proofErr w:type="spellEnd"/>
-      <w:r>
-        <w:rPr>
-          <w:rFonts w:ascii="FuturaTMedRo1" w:hAnsi="FuturaTMedRo1"/>
-          <w:b/>
-        </w:rPr>
-        <w:t xml:space="preserve"> DRC</w:t>
+        <w:t>(HDK-eagle-templates-libraries\Libraries\littleBits DRC</w:t>
       </w:r>
       <w:r>
         <w:rPr>
@@ -12466,21 +11234,7 @@
         <w:rPr>
           <w:rFonts w:ascii="FuturaTMedRo1" w:hAnsi="FuturaTMedRo1"/>
         </w:rPr>
-        <w:t xml:space="preserve">Confirm there are no </w:t>
-      </w:r>
-      <w:proofErr w:type="spellStart"/>
-      <w:r>
-        <w:rPr>
-          <w:rFonts w:ascii="FuturaTMedRo1" w:hAnsi="FuturaTMedRo1"/>
-        </w:rPr>
-        <w:t>unrouted</w:t>
-      </w:r>
-      <w:proofErr w:type="spellEnd"/>
-      <w:r>
-        <w:rPr>
-          <w:rFonts w:ascii="FuturaTMedRo1" w:hAnsi="FuturaTMedRo1"/>
-        </w:rPr>
-        <w:t xml:space="preserve"> air wires.</w:t>
+        <w:t>Confirm there are no unrouted air wires.</w:t>
       </w:r>
     </w:p>
     <w:p>
@@ -12535,71 +11289,7 @@
           <w:rFonts w:ascii="FuturaTMedRo1" w:hAnsi="FuturaTMedRo1"/>
           <w:b/>
         </w:rPr>
-        <w:t xml:space="preserve">Pads, </w:t>
-      </w:r>
-      <w:proofErr w:type="spellStart"/>
-      <w:r>
-        <w:rPr>
-          <w:rFonts w:ascii="FuturaTMedRo1" w:hAnsi="FuturaTMedRo1"/>
-          <w:b/>
-        </w:rPr>
-        <w:t>Vias</w:t>
-      </w:r>
-      <w:proofErr w:type="spellEnd"/>
-      <w:r>
-        <w:rPr>
-          <w:rFonts w:ascii="FuturaTMedRo1" w:hAnsi="FuturaTMedRo1"/>
-          <w:b/>
-        </w:rPr>
-        <w:t xml:space="preserve">, Dimensions, Milling, Measures, </w:t>
-      </w:r>
-      <w:proofErr w:type="spellStart"/>
-      <w:r>
-        <w:rPr>
-          <w:rFonts w:ascii="FuturaTMedRo1" w:hAnsi="FuturaTMedRo1"/>
-          <w:b/>
-        </w:rPr>
-        <w:t>dxf</w:t>
-      </w:r>
-      <w:proofErr w:type="spellEnd"/>
-      <w:r>
-        <w:rPr>
-          <w:rFonts w:ascii="FuturaTMedRo1" w:hAnsi="FuturaTMedRo1"/>
-          <w:b/>
-        </w:rPr>
-        <w:t xml:space="preserve">, </w:t>
-      </w:r>
-      <w:proofErr w:type="spellStart"/>
-      <w:r>
-        <w:rPr>
-          <w:rFonts w:ascii="FuturaTMedRo1" w:hAnsi="FuturaTMedRo1"/>
-          <w:b/>
-        </w:rPr>
-        <w:t>DrillLegend</w:t>
-      </w:r>
-      <w:proofErr w:type="spellEnd"/>
-      <w:r>
-        <w:rPr>
-          <w:rFonts w:ascii="FuturaTMedRo1" w:hAnsi="FuturaTMedRo1"/>
-          <w:b/>
-        </w:rPr>
-        <w:t xml:space="preserve">, DrillLegend_01-16, </w:t>
-      </w:r>
-      <w:proofErr w:type="gramStart"/>
-      <w:r>
-        <w:rPr>
-          <w:rFonts w:ascii="FuturaTMedRo1" w:hAnsi="FuturaTMedRo1"/>
-          <w:b/>
-        </w:rPr>
-        <w:t>DrillLegend</w:t>
-      </w:r>
-      <w:proofErr w:type="gramEnd"/>
-      <w:r>
-        <w:rPr>
-          <w:rFonts w:ascii="FuturaTMedRo1" w:hAnsi="FuturaTMedRo1"/>
-          <w:b/>
-        </w:rPr>
-        <w:t>_01-20</w:t>
+        <w:t>Pads, Vias, Dimensions, Milling, Measures, dxf, DrillLegend, DrillLegend_01-16, DrillLegend_01-20</w:t>
       </w:r>
       <w:r>
         <w:rPr>
@@ -12734,23 +11424,7 @@
           <w:rFonts w:ascii="FuturaTMedRo1" w:hAnsi="FuturaTMedRo1"/>
           <w:b/>
         </w:rPr>
-        <w:t>/</w:t>
-      </w:r>
-      <w:proofErr w:type="spellStart"/>
-      <w:r>
-        <w:rPr>
-          <w:rFonts w:ascii="FuturaTMedRo1" w:hAnsi="FuturaTMedRo1"/>
-          <w:b/>
-        </w:rPr>
-        <w:t>gerbs</w:t>
-      </w:r>
-      <w:proofErr w:type="spellEnd"/>
-      <w:r>
-        <w:rPr>
-          <w:rFonts w:ascii="FuturaTMedRo1" w:hAnsi="FuturaTMedRo1"/>
-          <w:b/>
-        </w:rPr>
-        <w:t>/</w:t>
+        <w:t>/gerbs/</w:t>
       </w:r>
       <w:r>
         <w:rPr>
@@ -12765,23 +11439,7 @@
           <w:rFonts w:ascii="FuturaTMedRo1" w:hAnsi="FuturaTMedRo1"/>
           <w:b/>
         </w:rPr>
-        <w:t>-</w:t>
-      </w:r>
-      <w:proofErr w:type="gramStart"/>
-      <w:r>
-        <w:rPr>
-          <w:rFonts w:ascii="FuturaTMedRo1" w:hAnsi="FuturaTMedRo1"/>
-          <w:b/>
-        </w:rPr>
-        <w:t>v03(</w:t>
-      </w:r>
-      <w:proofErr w:type="gramEnd"/>
-      <w:r>
-        <w:rPr>
-          <w:rFonts w:ascii="FuturaTMedRo1" w:hAnsi="FuturaTMedRo1"/>
-          <w:b/>
-        </w:rPr>
-        <w:t>rev#_#x).pdf</w:t>
+        <w:t>-v03(rev#_#x).pdf</w:t>
       </w:r>
     </w:p>
     <w:p>
@@ -13192,17 +11850,8 @@
           <w:rFonts w:ascii="FuturaTMedRo1" w:hAnsi="FuturaTMedRo1"/>
           <w:b/>
         </w:rPr>
-        <w:t>/</w:t>
-      </w:r>
-      <w:proofErr w:type="spellStart"/>
-      <w:r>
-        <w:rPr>
-          <w:rFonts w:ascii="FuturaTMedRo1" w:hAnsi="FuturaTMedRo1"/>
-          <w:b/>
-        </w:rPr>
-        <w:t>gerbs</w:t>
-      </w:r>
-      <w:proofErr w:type="spellEnd"/>
+        <w:t>/gerbs</w:t>
+      </w:r>
       <w:r>
         <w:rPr>
           <w:rFonts w:ascii="FuturaTMedRo1" w:hAnsi="FuturaTMedRo1"/>
@@ -13236,7 +11885,7 @@
           <w:rFonts w:ascii="FuturaTMedRo1" w:hAnsi="FuturaTMedRo1"/>
         </w:rPr>
       </w:pPr>
-      <w:bookmarkStart w:id="187" w:name="_Toc230761520"/>
+      <w:bookmarkStart w:id="184" w:name="_Toc230761520"/>
       <w:r>
         <w:rPr>
           <w:rFonts w:ascii="FuturaTMedRo1" w:hAnsi="FuturaTMedRo1"/>
@@ -13249,7 +11898,7 @@
         </w:rPr>
         <w:t xml:space="preserve"> (ASY)</w:t>
       </w:r>
-      <w:bookmarkEnd w:id="187"/>
+      <w:bookmarkEnd w:id="184"/>
     </w:p>
     <w:p>
       <w:pPr>
@@ -13448,72 +12097,8 @@
           <w:b/>
           <w:bCs/>
         </w:rPr>
-        <w:t xml:space="preserve"> dimension, </w:t>
-      </w:r>
-      <w:proofErr w:type="spellStart"/>
-      <w:r>
-        <w:rPr>
-          <w:rFonts w:ascii="FuturaTMedRo1" w:hAnsi="FuturaTMedRo1" w:cs="Times"/>
-          <w:b/>
-          <w:bCs/>
-        </w:rPr>
-        <w:t>tPlace</w:t>
-      </w:r>
-      <w:proofErr w:type="spellEnd"/>
-      <w:r>
-        <w:rPr>
-          <w:rFonts w:ascii="FuturaTMedRo1" w:hAnsi="FuturaTMedRo1" w:cs="Times"/>
-          <w:b/>
-          <w:bCs/>
-        </w:rPr>
-        <w:t xml:space="preserve">, </w:t>
-      </w:r>
-      <w:proofErr w:type="spellStart"/>
-      <w:r>
-        <w:rPr>
-          <w:rFonts w:ascii="FuturaTMedRo1" w:hAnsi="FuturaTMedRo1" w:cs="Times"/>
-          <w:b/>
-          <w:bCs/>
-        </w:rPr>
-        <w:t>tNames</w:t>
-      </w:r>
-      <w:proofErr w:type="spellEnd"/>
-      <w:r>
-        <w:rPr>
-          <w:rFonts w:ascii="FuturaTMedRo1" w:hAnsi="FuturaTMedRo1" w:cs="Times"/>
-          <w:b/>
-          <w:bCs/>
-        </w:rPr>
-        <w:t xml:space="preserve">, </w:t>
-      </w:r>
-      <w:proofErr w:type="spellStart"/>
-      <w:r>
-        <w:rPr>
-          <w:rFonts w:ascii="FuturaTMedRo1" w:hAnsi="FuturaTMedRo1" w:cs="Times"/>
-          <w:b/>
-          <w:bCs/>
-        </w:rPr>
-        <w:t>tValues</w:t>
-      </w:r>
-      <w:proofErr w:type="spellEnd"/>
-      <w:r>
-        <w:rPr>
-          <w:rFonts w:ascii="FuturaTMedRo1" w:hAnsi="FuturaTMedRo1" w:cs="Times"/>
-          <w:b/>
-          <w:bCs/>
-        </w:rPr>
-        <w:t xml:space="preserve">, and </w:t>
-      </w:r>
-      <w:proofErr w:type="spellStart"/>
-      <w:r>
-        <w:rPr>
-          <w:rFonts w:ascii="FuturaTMedRo1" w:hAnsi="FuturaTMedRo1" w:cs="Times"/>
-          <w:b/>
-          <w:bCs/>
-        </w:rPr>
-        <w:t>tDocu</w:t>
-      </w:r>
-      <w:proofErr w:type="spellEnd"/>
+        <w:t> dimension, tPlace, tNames, tValues, and tDocu</w:t>
+      </w:r>
       <w:r>
         <w:rPr>
           <w:rFonts w:ascii="FuturaTMedRo1" w:hAnsi="FuturaTMedRo1" w:cs="Times"/>
@@ -13578,7 +12163,6 @@
           <w:rFonts w:ascii="FuturaTMedRo1" w:hAnsi="FuturaTMedRo1"/>
         </w:rPr>
       </w:pPr>
-      <w:proofErr w:type="gramStart"/>
       <w:r>
         <w:rPr>
           <w:rFonts w:ascii="FuturaTMedRo1" w:hAnsi="FuturaTMedRo1" w:cs="Times"/>
@@ -13586,7 +12170,6 @@
         </w:rPr>
         <w:t>moduleType</w:t>
       </w:r>
-      <w:proofErr w:type="gramEnd"/>
       <w:r>
         <w:rPr>
           <w:rFonts w:ascii="FuturaTMedRo1" w:hAnsi="FuturaTMedRo1" w:cs="Times"/>
@@ -13732,21 +12315,7 @@
         <w:rPr>
           <w:rFonts w:ascii="FuturaTMedRo1" w:hAnsi="FuturaTMedRo1"/>
         </w:rPr>
-        <w:t xml:space="preserve">, e.g. “O6BSM1 (Green) </w:t>
-      </w:r>
-      <w:proofErr w:type="gramStart"/>
-      <w:r>
-        <w:rPr>
-          <w:rFonts w:ascii="FuturaTMedRo1" w:hAnsi="FuturaTMedRo1"/>
-        </w:rPr>
-        <w:t>“ for</w:t>
-      </w:r>
-      <w:proofErr w:type="gramEnd"/>
-      <w:r>
-        <w:rPr>
-          <w:rFonts w:ascii="FuturaTMedRo1" w:hAnsi="FuturaTMedRo1"/>
-        </w:rPr>
-        <w:t xml:space="preserve"> a male connector</w:t>
+        <w:t>, e.g. “O6BSM1 (Green) “ for a male connector</w:t>
       </w:r>
       <w:r>
         <w:rPr>
@@ -13813,60 +12382,14 @@
           <w:b/>
           <w:bCs/>
         </w:rPr>
-        <w:t xml:space="preserve">dimension, </w:t>
-      </w:r>
-      <w:proofErr w:type="spellStart"/>
+        <w:t>dimension, bNames, bValues, and bDocu</w:t>
+      </w:r>
       <w:r>
         <w:rPr>
           <w:rFonts w:ascii="FuturaTMedRo1" w:hAnsi="FuturaTMedRo1" w:cs="Times"/>
           <w:b/>
           <w:bCs/>
         </w:rPr>
-        <w:t>bNames</w:t>
-      </w:r>
-      <w:proofErr w:type="spellEnd"/>
-      <w:r>
-        <w:rPr>
-          <w:rFonts w:ascii="FuturaTMedRo1" w:hAnsi="FuturaTMedRo1" w:cs="Times"/>
-          <w:b/>
-          <w:bCs/>
-        </w:rPr>
-        <w:t xml:space="preserve">, </w:t>
-      </w:r>
-      <w:proofErr w:type="spellStart"/>
-      <w:r>
-        <w:rPr>
-          <w:rFonts w:ascii="FuturaTMedRo1" w:hAnsi="FuturaTMedRo1" w:cs="Times"/>
-          <w:b/>
-          <w:bCs/>
-        </w:rPr>
-        <w:t>bValues</w:t>
-      </w:r>
-      <w:proofErr w:type="spellEnd"/>
-      <w:r>
-        <w:rPr>
-          <w:rFonts w:ascii="FuturaTMedRo1" w:hAnsi="FuturaTMedRo1" w:cs="Times"/>
-          <w:b/>
-          <w:bCs/>
-        </w:rPr>
-        <w:t xml:space="preserve">, and </w:t>
-      </w:r>
-      <w:proofErr w:type="spellStart"/>
-      <w:r>
-        <w:rPr>
-          <w:rFonts w:ascii="FuturaTMedRo1" w:hAnsi="FuturaTMedRo1" w:cs="Times"/>
-          <w:b/>
-          <w:bCs/>
-        </w:rPr>
-        <w:t>bDocu</w:t>
-      </w:r>
-      <w:proofErr w:type="spellEnd"/>
-      <w:r>
-        <w:rPr>
-          <w:rFonts w:ascii="FuturaTMedRo1" w:hAnsi="FuturaTMedRo1" w:cs="Times"/>
-          <w:b/>
-          <w:bCs/>
-        </w:rPr>
         <w:t xml:space="preserve">. </w:t>
       </w:r>
       <w:r>
@@ -13889,21 +12412,7 @@
         <w:rPr>
           <w:rFonts w:ascii="FuturaTMedRo1" w:hAnsi="FuturaTMedRo1" w:cs="Times"/>
         </w:rPr>
-        <w:t xml:space="preserve">All components should have </w:t>
-      </w:r>
-      <w:proofErr w:type="spellStart"/>
-      <w:r>
-        <w:rPr>
-          <w:rFonts w:ascii="FuturaTMedRo1" w:hAnsi="FuturaTMedRo1" w:cs="Times"/>
-        </w:rPr>
-        <w:t>bDocu</w:t>
-      </w:r>
-      <w:proofErr w:type="spellEnd"/>
-      <w:r>
-        <w:rPr>
-          <w:rFonts w:ascii="FuturaTMedRo1" w:hAnsi="FuturaTMedRo1" w:cs="Times"/>
-        </w:rPr>
-        <w:t xml:space="preserve"> outlines/indicators</w:t>
+        <w:t>All components should have bDocu outlines/indicators</w:t>
       </w:r>
       <w:r>
         <w:rPr>
@@ -14128,21 +12637,7 @@
         <w:rPr>
           <w:rFonts w:ascii="FuturaTMedRo1" w:hAnsi="FuturaTMedRo1"/>
         </w:rPr>
-        <w:t xml:space="preserve">Insert generated PNGs into the ASY template file and complete necessary information (assembly drawing number, description, </w:t>
-      </w:r>
-      <w:proofErr w:type="gramStart"/>
-      <w:r>
-        <w:rPr>
-          <w:rFonts w:ascii="FuturaTMedRo1" w:hAnsi="FuturaTMedRo1"/>
-        </w:rPr>
-        <w:t>rev</w:t>
-      </w:r>
-      <w:proofErr w:type="gramEnd"/>
-      <w:r>
-        <w:rPr>
-          <w:rFonts w:ascii="FuturaTMedRo1" w:hAnsi="FuturaTMedRo1"/>
-        </w:rPr>
-        <w:t>). Include any special notes for assembly and final packaging.</w:t>
+        <w:t>Insert generated PNGs into the ASY template file and complete necessary information (assembly drawing number, description, rev). Include any special notes for assembly and final packaging.</w:t>
       </w:r>
     </w:p>
     <w:p>
@@ -14218,33 +12713,24 @@
           <w:rFonts w:ascii="FuturaTMedRo1" w:hAnsi="FuturaTMedRo1"/>
         </w:rPr>
       </w:pPr>
-      <w:proofErr w:type="gramStart"/>
       <w:r>
         <w:rPr>
           <w:rFonts w:ascii="FuturaTMedRo1" w:hAnsi="FuturaTMedRo1" w:cstheme="minorHAnsi"/>
           <w:i/>
         </w:rPr>
-        <w:t>moduleType</w:t>
-      </w:r>
-      <w:proofErr w:type="gramEnd"/>
+        <w:t>moduleType#_moduleName</w:t>
+      </w:r>
+      <w:r>
+        <w:rPr>
+          <w:rFonts w:ascii="FuturaTMedRo1" w:hAnsi="FuturaTMedRo1" w:cstheme="minorHAnsi"/>
+        </w:rPr>
+        <w:t>-v03_ASY_rev</w:t>
+      </w:r>
       <w:r>
         <w:rPr>
           <w:rFonts w:ascii="FuturaTMedRo1" w:hAnsi="FuturaTMedRo1" w:cstheme="minorHAnsi"/>
           <w:i/>
         </w:rPr>
-        <w:t>#_moduleName</w:t>
-      </w:r>
-      <w:r>
-        <w:rPr>
-          <w:rFonts w:ascii="FuturaTMedRo1" w:hAnsi="FuturaTMedRo1" w:cstheme="minorHAnsi"/>
-        </w:rPr>
-        <w:t>-v03_ASY_rev</w:t>
-      </w:r>
-      <w:r>
-        <w:rPr>
-          <w:rFonts w:ascii="FuturaTMedRo1" w:hAnsi="FuturaTMedRo1" w:cstheme="minorHAnsi"/>
-          <w:i/>
-        </w:rPr>
         <w:t>#</w:t>
       </w:r>
       <w:r>
@@ -14270,7 +12756,7 @@
           <w:rFonts w:ascii="FuturaTMedRo1" w:hAnsi="FuturaTMedRo1"/>
         </w:rPr>
       </w:pPr>
-      <w:bookmarkStart w:id="188" w:name="_Toc230761521"/>
+      <w:bookmarkStart w:id="185" w:name="_Toc230761521"/>
       <w:r>
         <w:rPr>
           <w:rFonts w:ascii="FuturaTMedRo1" w:hAnsi="FuturaTMedRo1"/>
@@ -14389,16 +12875,8 @@
         <w:rPr>
           <w:rFonts w:ascii="FuturaTMedRo1" w:hAnsi="FuturaTMedRo1"/>
         </w:rPr>
-        <w:t>equirements</w:t>
-      </w:r>
-      <w:proofErr w:type="gramStart"/>
-      <w:r>
-        <w:rPr>
-          <w:rFonts w:ascii="FuturaTMedRo1" w:hAnsi="FuturaTMedRo1"/>
-        </w:rPr>
-        <w:t>:</w:t>
-      </w:r>
-      <w:proofErr w:type="gramEnd"/>
+        <w:t>equirements:</w:t>
+      </w:r>
       <w:r>
         <w:rPr>
           <w:rFonts w:ascii="FuturaTMedRo1" w:hAnsi="FuturaTMedRo1"/>
@@ -14488,21 +12966,7 @@
         <w:rPr>
           <w:rFonts w:ascii="FuturaTMedRo1" w:hAnsi="FuturaTMedRo1"/>
         </w:rPr>
-        <w:t xml:space="preserve">10K current limiting </w:t>
-      </w:r>
-      <w:proofErr w:type="spellStart"/>
-      <w:r>
-        <w:rPr>
-          <w:rFonts w:ascii="FuturaTMedRo1" w:hAnsi="FuturaTMedRo1"/>
-        </w:rPr>
-        <w:t>Rs</w:t>
-      </w:r>
-      <w:proofErr w:type="spellEnd"/>
-      <w:r>
-        <w:rPr>
-          <w:rFonts w:ascii="FuturaTMedRo1" w:hAnsi="FuturaTMedRo1"/>
-        </w:rPr>
-        <w:t xml:space="preserve"> on IC inputs</w:t>
+        <w:t>10K current limiting Rs on IC inputs</w:t>
       </w:r>
       <w:r>
         <w:rPr>
@@ -14679,16 +13143,8 @@
         <w:rPr>
           <w:rFonts w:ascii="FuturaTMedRo1" w:hAnsi="FuturaTMedRo1"/>
         </w:rPr>
-        <w:t>Bench Testing</w:t>
-      </w:r>
-      <w:proofErr w:type="gramStart"/>
-      <w:r>
-        <w:rPr>
-          <w:rFonts w:ascii="FuturaTMedRo1" w:hAnsi="FuturaTMedRo1"/>
-        </w:rPr>
-        <w:t>:</w:t>
-      </w:r>
-      <w:proofErr w:type="gramEnd"/>
+        <w:t>Bench Testing:</w:t>
+      </w:r>
       <w:r>
         <w:rPr>
           <w:rFonts w:ascii="FuturaTMedRo1" w:hAnsi="FuturaTMedRo1"/>
@@ -14749,35 +13205,7 @@
         <w:rPr>
           <w:rFonts w:ascii="FuturaTMedRo1" w:hAnsi="FuturaTMedRo1"/>
         </w:rPr>
-        <w:t xml:space="preserve">5.3V </w:t>
-      </w:r>
-      <w:proofErr w:type="spellStart"/>
-      <w:r>
-        <w:rPr>
-          <w:rFonts w:ascii="FuturaTMedRo1" w:hAnsi="FuturaTMedRo1"/>
-        </w:rPr>
-        <w:t>squarewaves</w:t>
-      </w:r>
-      <w:proofErr w:type="spellEnd"/>
-      <w:r>
-        <w:rPr>
-          <w:rFonts w:ascii="FuturaTMedRo1" w:hAnsi="FuturaTMedRo1"/>
-        </w:rPr>
-        <w:t xml:space="preserve"> to all inputs and outputs, and to VCC. Sweep frequencies from 100Hz to </w:t>
-      </w:r>
-      <w:proofErr w:type="gramStart"/>
-      <w:r>
-        <w:rPr>
-          <w:rFonts w:ascii="FuturaTMedRo1" w:hAnsi="FuturaTMedRo1"/>
-        </w:rPr>
-        <w:t>10kHz</w:t>
-      </w:r>
-      <w:proofErr w:type="gramEnd"/>
-      <w:r>
-        <w:rPr>
-          <w:rFonts w:ascii="FuturaTMedRo1" w:hAnsi="FuturaTMedRo1"/>
-        </w:rPr>
-        <w:t>. Sweep duty cycles from 5% to 95%</w:t>
+        <w:t>5.3V squarewaves to all inputs and outputs, and to VCC. Sweep frequencies from 100Hz to 10kHz. Sweep duty cycles from 5% to 95%</w:t>
       </w:r>
       <w:r>
         <w:rPr>
@@ -14867,16 +13295,8 @@
         <w:rPr>
           <w:rFonts w:ascii="FuturaTMedRo1" w:hAnsi="FuturaTMedRo1"/>
         </w:rPr>
-        <w:t>Operational Testing</w:t>
-      </w:r>
-      <w:proofErr w:type="gramStart"/>
-      <w:r>
-        <w:rPr>
-          <w:rFonts w:ascii="FuturaTMedRo1" w:hAnsi="FuturaTMedRo1"/>
-        </w:rPr>
-        <w:t>:</w:t>
-      </w:r>
-      <w:proofErr w:type="gramEnd"/>
+        <w:t>Operational Testing:</w:t>
+      </w:r>
       <w:r>
         <w:rPr>
           <w:rFonts w:ascii="FuturaTMedRo1" w:hAnsi="FuturaTMedRo1"/>
@@ -14932,16 +13352,8 @@
         <w:rPr>
           <w:rFonts w:ascii="FuturaTMedRo1" w:hAnsi="FuturaTMedRo1"/>
         </w:rPr>
-        <w:t>ting</w:t>
-      </w:r>
-      <w:proofErr w:type="gramStart"/>
-      <w:r>
-        <w:rPr>
-          <w:rFonts w:ascii="FuturaTMedRo1" w:hAnsi="FuturaTMedRo1"/>
-        </w:rPr>
-        <w:t>:</w:t>
-      </w:r>
-      <w:proofErr w:type="gramEnd"/>
+        <w:t>ting:</w:t>
+      </w:r>
       <w:r>
         <w:rPr>
           <w:rFonts w:ascii="FuturaTMedRo1" w:hAnsi="FuturaTMedRo1"/>
@@ -14965,35 +13377,7 @@
         <w:rPr>
           <w:rFonts w:ascii="FuturaTMedRo1" w:hAnsi="FuturaTMedRo1"/>
         </w:rPr>
-        <w:t xml:space="preserve">Using a </w:t>
-      </w:r>
-      <w:proofErr w:type="spellStart"/>
-      <w:r>
-        <w:rPr>
-          <w:rFonts w:ascii="FuturaTMedRo1" w:hAnsi="FuturaTMedRo1"/>
-        </w:rPr>
-        <w:t>piezo</w:t>
-      </w:r>
-      <w:proofErr w:type="spellEnd"/>
-      <w:r>
-        <w:rPr>
-          <w:rFonts w:ascii="FuturaTMedRo1" w:hAnsi="FuturaTMedRo1"/>
-        </w:rPr>
-        <w:t xml:space="preserve"> ignition element or other surge generator, send electric discharge into the input of the </w:t>
-      </w:r>
-      <w:proofErr w:type="spellStart"/>
-      <w:r>
-        <w:rPr>
-          <w:rFonts w:ascii="FuturaTMedRo1" w:hAnsi="FuturaTMedRo1"/>
-        </w:rPr>
-        <w:t>bitsnap</w:t>
-      </w:r>
-      <w:proofErr w:type="spellEnd"/>
-      <w:r>
-        <w:rPr>
-          <w:rFonts w:ascii="FuturaTMedRo1" w:hAnsi="FuturaTMedRo1"/>
-        </w:rPr>
-        <w:t xml:space="preserve"> and the input of IC chips and check for nominal functionality</w:t>
+        <w:t>Using a piezo ignition element or other surge generator, send electric discharge into the input of the bitsnap and the input of IC chips and check for nominal functionality</w:t>
       </w:r>
       <w:r>
         <w:rPr>
@@ -15007,7 +13391,7 @@
         </w:rPr>
         <w:br/>
       </w:r>
-      <w:bookmarkEnd w:id="188"/>
+      <w:bookmarkEnd w:id="185"/>
     </w:p>
     <w:sectPr>
       <w:headerReference w:type="default" r:id="rId13"/>
@@ -15086,7 +13470,7 @@
         <w:rFonts w:ascii="FuturaTMedRo1" w:hAnsi="FuturaTMedRo1"/>
         <w:noProof/>
       </w:rPr>
-      <w:t>25</w:t>
+      <w:t>8</w:t>
     </w:r>
     <w:r>
       <w:rPr>
@@ -22390,7 +20774,7 @@
 </file>
 
 <file path=customXml/itemProps1.xml><?xml version="1.0" encoding="utf-8"?>
-<ds:datastoreItem xmlns:ds="http://schemas.openxmlformats.org/officeDocument/2006/customXml" ds:itemID="{9C7733CF-A619-48C5-B2BC-EC385AD0230E}">
+<ds:datastoreItem xmlns:ds="http://schemas.openxmlformats.org/officeDocument/2006/customXml" ds:itemID="{52ECC9D9-2567-452D-82C8-E2075E2D02DF}">
   <ds:schemaRefs>
     <ds:schemaRef ds:uri="http://schemas.openxmlformats.org/officeDocument/2006/bibliography"/>
   </ds:schemaRefs>

--- a/Design/Design Manual/littleBits HDK Manual_v0.1_FULL.docx
+++ b/Design/Design Manual/littleBits HDK Manual_v0.1_FULL.docx
@@ -15,14 +15,14 @@
         </w:rPr>
       </w:pPr>
       <w:bookmarkStart w:id="0" w:name="_Toc230761503"/>
-      <w:ins w:id="1" w:author="Paul" w:date="2014-03-20T14:55:00Z">
-        <w:r>
-          <w:rPr>
-            <w:rFonts w:ascii="FuturaTMedRo1" w:hAnsi="FuturaTMedRo1"/>
-          </w:rPr>
-          <w:softHyphen/>
-        </w:r>
-      </w:ins>
+      <w:bookmarkStart w:id="1" w:name="_GoBack"/>
+      <w:bookmarkEnd w:id="1"/>
+      <w:r>
+        <w:rPr>
+          <w:rFonts w:ascii="FuturaTMedRo1" w:hAnsi="FuturaTMedRo1"/>
+        </w:rPr>
+        <w:softHyphen/>
+      </w:r>
       <w:r>
         <w:rPr>
           <w:rFonts w:ascii="FuturaTMedRo1" w:hAnsi="FuturaTMedRo1"/>
@@ -36,96 +36,6 @@
         <w:t>Manual</w:t>
       </w:r>
       <w:bookmarkEnd w:id="0"/>
-    </w:p>
-    <w:p>
-      <w:pPr>
-        <w:pStyle w:val="Textbody"/>
-        <w:spacing w:after="0"/>
-        <w:rPr>
-          <w:del w:id="2" w:author="Geof" w:date="2013-12-03T16:58:00Z"/>
-          <w:rFonts w:ascii="FuturaTMedRo1" w:hAnsi="FuturaTMedRo1"/>
-          <w:i/>
-        </w:rPr>
-      </w:pPr>
-      <w:del w:id="3" w:author="Geof" w:date="2013-12-03T16:58:00Z">
-        <w:r>
-          <w:rPr>
-            <w:rFonts w:ascii="FuturaTMedRo1" w:hAnsi="FuturaTMedRo1"/>
-            <w:i/>
-          </w:rPr>
-          <w:delText xml:space="preserve">Table of Contents here for convenience during editing – may be removed. </w:delText>
-        </w:r>
-        <w:r>
-          <w:rPr>
-            <w:rFonts w:ascii="FuturaTMedRo1" w:hAnsi="FuturaTMedRo1"/>
-            <w:i/>
-          </w:rPr>
-          <w:delText xml:space="preserve">Click the page number to navigate to that point in the document. </w:delText>
-        </w:r>
-      </w:del>
-    </w:p>
-    <w:p>
-      <w:pPr>
-        <w:pStyle w:val="Textbody"/>
-        <w:spacing w:after="0"/>
-        <w:rPr>
-          <w:del w:id="4" w:author="Geof" w:date="2013-12-03T16:58:00Z"/>
-          <w:rFonts w:ascii="FuturaTMedRo1" w:hAnsi="FuturaTMedRo1"/>
-          <w:i/>
-        </w:rPr>
-      </w:pPr>
-      <w:del w:id="5" w:author="Geof" w:date="2013-12-03T16:58:00Z">
-        <w:r>
-          <w:rPr>
-            <w:rFonts w:ascii="FuturaTMedRo1" w:hAnsi="FuturaTMedRo1"/>
-            <w:i/>
-          </w:rPr>
-          <w:delText>Notes on</w:delText>
-        </w:r>
-        <w:r>
-          <w:rPr>
-            <w:rFonts w:ascii="FuturaTMedRo1" w:hAnsi="FuturaTMedRo1"/>
-            <w:i/>
-          </w:rPr>
-          <w:delText xml:space="preserve"> future revision of</w:delText>
-        </w:r>
-        <w:r>
-          <w:rPr>
-            <w:rFonts w:ascii="FuturaTMedRo1" w:hAnsi="FuturaTMedRo1"/>
-            <w:i/>
-          </w:rPr>
-          <w:delText xml:space="preserve"> formatting: If guide nesting goes beyond three levels – open Format&gt;Bullets and Numbering and select the 1.0.0, 1.0.1 style and “Customize.”  Level 1 is currently </w:delText>
-        </w:r>
-        <w:r>
-          <w:rPr>
-            <w:rFonts w:ascii="FuturaTMedRo1" w:hAnsi="FuturaTMedRo1"/>
-            <w:i/>
-          </w:rPr>
-          <w:delText>for</w:delText>
-        </w:r>
-        <w:r>
-          <w:rPr>
-            <w:rFonts w:ascii="FuturaTMedRo1" w:hAnsi="FuturaTMedRo1"/>
-            <w:i/>
-          </w:rPr>
-          <w:delText xml:space="preserve"> headers, such as “Documentation Conventions.” Bulletpoints under Level 1 are Level 2. </w:delText>
-        </w:r>
-        <w:r>
-          <w:rPr>
-            <w:rFonts w:ascii="FuturaTMedRo1" w:hAnsi="FuturaTMedRo1"/>
-            <w:i/>
-            <w:u w:val="single"/>
-          </w:rPr>
-          <w:delText>Subsections</w:delText>
-        </w:r>
-        <w:r>
-          <w:rPr>
-            <w:rFonts w:ascii="FuturaTMedRo1" w:hAnsi="FuturaTMedRo1"/>
-            <w:i/>
-          </w:rPr>
-          <w:delText xml:space="preserve"> under Level 1, such as “Component Choice and Placement” under “Printed Circuit Board” are Level 3. Bulletpoints under Level 3 are Level 4. To add another nested layer, the number format for each level will have to be modified slightly and shifted over by a decimal point.</w:delText>
-        </w:r>
-      </w:del>
     </w:p>
     <w:sdt>
       <w:sdtPr>
@@ -937,13 +847,6 @@
             </w:rPr>
           </w:pPr>
           <w:r>
-            <w:rPr>
-              <w:rPrChange w:id="6" w:author="geof_littlebits" w:date="2013-06-17T10:39:00Z">
-                <w:rPr>
-                  <w:rFonts w:ascii="Interstate-Regular" w:hAnsi="Interstate-Regular"/>
-                </w:rPr>
-              </w:rPrChange>
-            </w:rPr>
             <w:t>7.1.0</w:t>
           </w:r>
           <w:r>
@@ -968,11 +871,6 @@
             <w:instrText xml:space="preserve"> PAGEREF _Toc230761512 \h </w:instrText>
           </w:r>
           <w:r>
-            <w:rPr>
-              <w:rPrChange w:id="7" w:author="geof_littlebits" w:date="2013-06-17T10:39:00Z">
-                <w:rPr/>
-              </w:rPrChange>
-            </w:rPr>
             <w:fldChar w:fldCharType="separate"/>
           </w:r>
           <w:r>
@@ -993,13 +891,6 @@
             </w:rPr>
           </w:pPr>
           <w:r>
-            <w:rPr>
-              <w:rPrChange w:id="8" w:author="geof_littlebits" w:date="2013-06-17T10:39:00Z">
-                <w:rPr>
-                  <w:rFonts w:ascii="Interstate-Regular" w:hAnsi="Interstate-Regular"/>
-                </w:rPr>
-              </w:rPrChange>
-            </w:rPr>
             <w:t>7.2.0</w:t>
           </w:r>
           <w:r>
@@ -1024,11 +915,6 @@
             <w:instrText xml:space="preserve"> PAGEREF _Toc230761513 \h </w:instrText>
           </w:r>
           <w:r>
-            <w:rPr>
-              <w:rPrChange w:id="9" w:author="geof_littlebits" w:date="2013-06-17T10:39:00Z">
-                <w:rPr/>
-              </w:rPrChange>
-            </w:rPr>
             <w:fldChar w:fldCharType="separate"/>
           </w:r>
           <w:r>
@@ -1049,13 +935,6 @@
             </w:rPr>
           </w:pPr>
           <w:r>
-            <w:rPr>
-              <w:rPrChange w:id="10" w:author="geof_littlebits" w:date="2013-06-17T10:39:00Z">
-                <w:rPr>
-                  <w:rFonts w:ascii="Interstate-Regular" w:hAnsi="Interstate-Regular"/>
-                </w:rPr>
-              </w:rPrChange>
-            </w:rPr>
             <w:t>7.3.0</w:t>
           </w:r>
           <w:r>
@@ -1080,11 +959,6 @@
             <w:instrText xml:space="preserve"> PAGEREF _Toc230761514 \h </w:instrText>
           </w:r>
           <w:r>
-            <w:rPr>
-              <w:rPrChange w:id="11" w:author="geof_littlebits" w:date="2013-06-17T10:39:00Z">
-                <w:rPr/>
-              </w:rPrChange>
-            </w:rPr>
             <w:fldChar w:fldCharType="separate"/>
           </w:r>
           <w:r>
@@ -1105,13 +979,6 @@
             </w:rPr>
           </w:pPr>
           <w:r>
-            <w:rPr>
-              <w:rPrChange w:id="12" w:author="geof_littlebits" w:date="2013-06-17T10:39:00Z">
-                <w:rPr>
-                  <w:rFonts w:ascii="Interstate-Regular" w:hAnsi="Interstate-Regular"/>
-                </w:rPr>
-              </w:rPrChange>
-            </w:rPr>
             <w:t>7.4.0</w:t>
           </w:r>
           <w:r>
@@ -1136,11 +1003,6 @@
             <w:instrText xml:space="preserve"> PAGEREF _Toc230761515 \h </w:instrText>
           </w:r>
           <w:r>
-            <w:rPr>
-              <w:rPrChange w:id="13" w:author="geof_littlebits" w:date="2013-06-17T10:39:00Z">
-                <w:rPr/>
-              </w:rPrChange>
-            </w:rPr>
             <w:fldChar w:fldCharType="separate"/>
           </w:r>
           <w:r>
@@ -1161,13 +1023,6 @@
             </w:rPr>
           </w:pPr>
           <w:r>
-            <w:rPr>
-              <w:rPrChange w:id="14" w:author="geof_littlebits" w:date="2013-06-17T10:39:00Z">
-                <w:rPr>
-                  <w:rFonts w:ascii="Interstate-Regular" w:hAnsi="Interstate-Regular"/>
-                </w:rPr>
-              </w:rPrChange>
-            </w:rPr>
             <w:t>7.5.0</w:t>
           </w:r>
           <w:r>
@@ -1192,11 +1047,6 @@
             <w:instrText xml:space="preserve"> PAGEREF _Toc230761516 \h </w:instrText>
           </w:r>
           <w:r>
-            <w:rPr>
-              <w:rPrChange w:id="15" w:author="geof_littlebits" w:date="2013-06-17T10:39:00Z">
-                <w:rPr/>
-              </w:rPrChange>
-            </w:rPr>
             <w:fldChar w:fldCharType="separate"/>
           </w:r>
           <w:r>
@@ -1402,7 +1252,6 @@
               <w:rFonts w:ascii="FuturaTMedRo1" w:hAnsi="FuturaTMedRo1"/>
               <w:noProof/>
             </w:rPr>
-            <w:lastRenderedPageBreak/>
             <w:t>10.0.0</w:t>
           </w:r>
           <w:r>
@@ -1675,14 +1524,14 @@
           <w:rFonts w:ascii="FuturaTMedRo1" w:hAnsi="FuturaTMedRo1"/>
         </w:rPr>
       </w:pPr>
-      <w:bookmarkStart w:id="16" w:name="_Toc230761504"/>
+      <w:bookmarkStart w:id="2" w:name="_Toc230761504"/>
       <w:r>
         <w:rPr>
           <w:rFonts w:ascii="FuturaTMedRo1" w:hAnsi="FuturaTMedRo1"/>
         </w:rPr>
         <w:t>Documentation Conventions</w:t>
       </w:r>
-      <w:bookmarkEnd w:id="16"/>
+      <w:bookmarkEnd w:id="2"/>
     </w:p>
     <w:p>
       <w:pPr>
@@ -1733,7 +1582,16 @@
           <w:i/>
           <w:iCs/>
         </w:rPr>
-        <w:t>Italics represent information that may change depending on the design.</w:t>
+        <w:t xml:space="preserve">Italics represent information that may change depending on the </w:t>
+      </w:r>
+      <w:r>
+        <w:rPr>
+          <w:rFonts w:ascii="FuturaTMedRo1" w:hAnsi="FuturaTMedRo1"/>
+          <w:i/>
+          <w:iCs/>
+        </w:rPr>
+        <w:lastRenderedPageBreak/>
+        <w:t>design.</w:t>
       </w:r>
     </w:p>
     <w:p>
@@ -1804,45 +1662,36 @@
     </w:p>
     <w:p>
       <w:pPr>
-        <w:pStyle w:val="ListParagraph"/>
-        <w:rPr>
-          <w:del w:id="17" w:author="Geof" w:date="2013-12-03T16:59:00Z"/>
-          <w:rFonts w:ascii="FuturaTMedRo1" w:hAnsi="FuturaTMedRo1"/>
-        </w:rPr>
-      </w:pPr>
-      <w:r>
-        <w:rPr>
-          <w:rFonts w:ascii="FuturaTMedRo1" w:hAnsi="FuturaTMedRo1"/>
-        </w:rPr>
-        <w:t xml:space="preserve">The littleBits company will be represented by the abbreviation </w:t>
-      </w:r>
-      <w:r>
-        <w:rPr>
-          <w:rFonts w:ascii="FuturaTMedRo1" w:hAnsi="FuturaTMedRo1"/>
-        </w:rPr>
-        <w:t>“</w:t>
-      </w:r>
-      <w:r>
-        <w:rPr>
-          <w:rFonts w:ascii="FuturaTMedRo1" w:hAnsi="FuturaTMedRo1"/>
-        </w:rPr>
-        <w:t>LB</w:t>
-      </w:r>
-      <w:r>
-        <w:rPr>
-          <w:rFonts w:ascii="FuturaTMedRo1" w:hAnsi="FuturaTMedRo1"/>
-        </w:rPr>
-        <w:t>”.</w:t>
-      </w:r>
-    </w:p>
-    <w:p>
-      <w:pPr>
         <w:widowControl w:val="0"/>
         <w:spacing w:after="0"/>
         <w:rPr>
           <w:rFonts w:ascii="FuturaTMedRo1" w:hAnsi="FuturaTMedRo1"/>
         </w:rPr>
       </w:pPr>
+      <w:r>
+        <w:rPr>
+          <w:rFonts w:ascii="FuturaTMedRo1" w:hAnsi="FuturaTMedRo1"/>
+        </w:rPr>
+        <w:t xml:space="preserve">The littleBits company will be represented by the abbreviation </w:t>
+      </w:r>
+      <w:r>
+        <w:rPr>
+          <w:rFonts w:ascii="FuturaTMedRo1" w:hAnsi="FuturaTMedRo1"/>
+        </w:rPr>
+        <w:t>“</w:t>
+      </w:r>
+      <w:r>
+        <w:rPr>
+          <w:rFonts w:ascii="FuturaTMedRo1" w:hAnsi="FuturaTMedRo1"/>
+        </w:rPr>
+        <w:t>LB</w:t>
+      </w:r>
+      <w:r>
+        <w:rPr>
+          <w:rFonts w:ascii="FuturaTMedRo1" w:hAnsi="FuturaTMedRo1"/>
+        </w:rPr>
+        <w:t>”.</w:t>
+      </w:r>
     </w:p>
     <w:p>
       <w:pPr>
@@ -1852,14 +1701,14 @@
           <w:rFonts w:ascii="FuturaTMedRo1" w:hAnsi="FuturaTMedRo1"/>
         </w:rPr>
       </w:pPr>
-      <w:bookmarkStart w:id="18" w:name="_Toc230761505"/>
+      <w:bookmarkStart w:id="3" w:name="_Toc230761505"/>
       <w:r>
         <w:rPr>
           <w:rFonts w:ascii="FuturaTMedRo1" w:hAnsi="FuturaTMedRo1"/>
         </w:rPr>
         <w:t>Required Engineering Deliverables</w:t>
       </w:r>
-      <w:bookmarkEnd w:id="18"/>
+      <w:bookmarkEnd w:id="3"/>
     </w:p>
     <w:p>
       <w:pPr>
@@ -2063,14 +1912,7 @@
         <w:rPr>
           <w:rFonts w:ascii="FuturaTMedRo1" w:hAnsi="FuturaTMedRo1"/>
         </w:rPr>
-        <w:t xml:space="preserve"> completed example SCH is included in </w:t>
-      </w:r>
-      <w:r>
-        <w:rPr>
-          <w:rFonts w:ascii="FuturaTMedRo1" w:hAnsi="FuturaTMedRo1"/>
-        </w:rPr>
-        <w:lastRenderedPageBreak/>
-        <w:t>the</w:t>
+        <w:t xml:space="preserve"> completed example SCH is included in the</w:t>
       </w:r>
       <w:r>
         <w:rPr>
@@ -2285,7 +2127,14 @@
         <w:rPr>
           <w:rFonts w:ascii="FuturaTMedRo1" w:hAnsi="FuturaTMedRo1"/>
         </w:rPr>
-        <w:t>Gerber files (GRB) conforming to LB standards as described in this document.</w:t>
+        <w:t xml:space="preserve">Gerber files (GRB) conforming to LB standards as described in this </w:t>
+      </w:r>
+      <w:r>
+        <w:rPr>
+          <w:rFonts w:ascii="FuturaTMedRo1" w:hAnsi="FuturaTMedRo1"/>
+        </w:rPr>
+        <w:lastRenderedPageBreak/>
+        <w:t>document.</w:t>
       </w:r>
       <w:r>
         <w:rPr>
@@ -2604,14 +2453,7 @@
         <w:rPr>
           <w:rFonts w:ascii="FuturaTMedRo1" w:hAnsi="FuturaTMedRo1"/>
         </w:rPr>
-        <w:t xml:space="preserve">) conforming to LB standards </w:t>
-      </w:r>
-      <w:r>
-        <w:rPr>
-          <w:rFonts w:ascii="FuturaTMedRo1" w:hAnsi="FuturaTMedRo1"/>
-        </w:rPr>
-        <w:lastRenderedPageBreak/>
-        <w:t>as described in this document.</w:t>
+        <w:t>) conforming to LB standards as described in this document.</w:t>
       </w:r>
       <w:r>
         <w:rPr>
@@ -2675,7 +2517,7 @@
           <w:rFonts w:ascii="FuturaTMedRo1" w:hAnsi="FuturaTMedRo1"/>
         </w:rPr>
       </w:pPr>
-      <w:bookmarkStart w:id="19" w:name="_Toc230761506"/>
+      <w:bookmarkStart w:id="4" w:name="_Toc230761506"/>
       <w:r>
         <w:rPr>
           <w:rFonts w:ascii="FuturaTMedRo1" w:hAnsi="FuturaTMedRo1"/>
@@ -2688,7 +2530,7 @@
         </w:rPr>
         <w:t xml:space="preserve"> of Items to littleBits</w:t>
       </w:r>
-      <w:bookmarkEnd w:id="19"/>
+      <w:bookmarkEnd w:id="4"/>
     </w:p>
     <w:p>
       <w:pPr>
@@ -2757,7 +2599,14 @@
         <w:rPr>
           <w:rFonts w:ascii="FuturaTMedRo1" w:hAnsi="FuturaTMedRo1"/>
         </w:rPr>
-        <w:t xml:space="preserve">Once organized, the deliverables should be compressed into a </w:t>
+        <w:t xml:space="preserve">Once organized, the deliverables should be compressed </w:t>
+      </w:r>
+      <w:r>
+        <w:rPr>
+          <w:rFonts w:ascii="FuturaTMedRo1" w:hAnsi="FuturaTMedRo1"/>
+        </w:rPr>
+        <w:lastRenderedPageBreak/>
+        <w:t xml:space="preserve">into a </w:t>
       </w:r>
       <w:r>
         <w:rPr>
@@ -2821,14 +2670,14 @@
           <w:rFonts w:ascii="FuturaTMedRo1" w:hAnsi="FuturaTMedRo1"/>
         </w:rPr>
       </w:pPr>
-      <w:bookmarkStart w:id="20" w:name="_Toc230761507"/>
+      <w:bookmarkStart w:id="5" w:name="_Toc230761507"/>
       <w:r>
         <w:rPr>
           <w:rFonts w:ascii="FuturaTMedRo1" w:hAnsi="FuturaTMedRo1"/>
         </w:rPr>
         <w:t>Design Requirements</w:t>
       </w:r>
-      <w:bookmarkEnd w:id="20"/>
+      <w:bookmarkEnd w:id="5"/>
     </w:p>
     <w:p>
       <w:pPr>
@@ -2978,12 +2827,6 @@
           <w:rFonts w:ascii="FuturaTMedRo1" w:hAnsi="FuturaTMedRo1"/>
         </w:rPr>
         <w:br/>
-      </w:r>
-      <w:r>
-        <w:rPr>
-          <w:rFonts w:ascii="FuturaTMedRo1" w:hAnsi="FuturaTMedRo1"/>
-        </w:rPr>
-        <w:lastRenderedPageBreak/>
         <w:t>Pin 2: SIG (signal, 0 to 5 V continuous)</w:t>
       </w:r>
       <w:r>
@@ -3007,6 +2850,7 @@
         <w:rPr>
           <w:noProof/>
         </w:rPr>
+        <w:lastRenderedPageBreak/>
         <w:drawing>
           <wp:inline distT="0" distB="0" distL="0" distR="0" wp14:anchorId="55C310A1" wp14:editId="364BD47B">
             <wp:extent cx="6200860" cy="2524125"/>
@@ -3122,14 +2966,12 @@
         </w:rPr>
         <w:t xml:space="preserve">All inputs must be high impedance. The </w:t>
       </w:r>
-      <w:ins w:id="21" w:author="Geof" w:date="2013-12-03T17:03:00Z">
-        <w:r>
-          <w:rPr>
-            <w:rFonts w:ascii="FuturaTMedRo1" w:hAnsi="FuturaTMedRo1"/>
-          </w:rPr>
-          <w:t xml:space="preserve">preferred </w:t>
-        </w:r>
-      </w:ins>
+      <w:r>
+        <w:rPr>
+          <w:rFonts w:ascii="FuturaTMedRo1" w:hAnsi="FuturaTMedRo1"/>
+        </w:rPr>
+        <w:t xml:space="preserve">preferred </w:t>
+      </w:r>
       <w:r>
         <w:rPr>
           <w:rFonts w:ascii="FuturaTMedRo1" w:hAnsi="FuturaTMedRo1"/>
@@ -3172,68 +3014,42 @@
         </w:rPr>
         <w:t>.</w:t>
       </w:r>
-      <w:ins w:id="22" w:author="Geof" w:date="2013-12-03T17:03:00Z">
-        <w:r>
-          <w:rPr>
-            <w:rFonts w:ascii="FuturaTMedRo1" w:hAnsi="FuturaTMedRo1"/>
-          </w:rPr>
-          <w:t xml:space="preserve"> It is acceptable to have a lower impedance if </w:t>
-        </w:r>
-      </w:ins>
-      <w:ins w:id="23" w:author="Geof" w:date="2013-12-03T17:04:00Z">
-        <w:r>
-          <w:rPr>
-            <w:rFonts w:ascii="FuturaTMedRo1" w:hAnsi="FuturaTMedRo1"/>
-          </w:rPr>
-          <w:t xml:space="preserve">the </w:t>
-        </w:r>
-      </w:ins>
-      <w:ins w:id="24" w:author="Geof" w:date="2013-12-03T17:03:00Z">
-        <w:r>
-          <w:rPr>
-            <w:rFonts w:ascii="FuturaTMedRo1" w:hAnsi="FuturaTMedRo1"/>
-          </w:rPr>
-          <w:t xml:space="preserve">circuit design does not permit </w:t>
-        </w:r>
-      </w:ins>
-      <w:ins w:id="25" w:author="Geof" w:date="2013-12-03T17:04:00Z">
-        <w:r>
-          <w:rPr>
-            <w:rFonts w:ascii="FuturaTMedRo1" w:hAnsi="FuturaTMedRo1"/>
-          </w:rPr>
-          <w:t>1 M</w:t>
-        </w:r>
-        <w:r>
-          <w:rPr>
-            <w:rFonts w:ascii="FuturaTMedRo1" w:hAnsi="FuturaTMedRo1"/>
-          </w:rPr>
-          <w:sym w:font="Symbol" w:char="F057"/>
-        </w:r>
-        <w:r>
-          <w:rPr>
-            <w:rFonts w:ascii="FuturaTMedRo1" w:hAnsi="FuturaTMedRo1"/>
-          </w:rPr>
-          <w:t xml:space="preserve">. In these cases, the input impedance may be no lower than 100 </w:t>
-        </w:r>
-        <w:r>
-          <w:rPr>
-            <w:rFonts w:ascii="FuturaTMedRo1" w:hAnsi="FuturaTMedRo1"/>
-          </w:rPr>
-          <w:t>K</w:t>
-        </w:r>
-        <w:r>
-          <w:rPr>
-            <w:rFonts w:ascii="FuturaTMedRo1" w:hAnsi="FuturaTMedRo1"/>
-          </w:rPr>
-          <w:sym w:font="Symbol" w:char="F057"/>
-        </w:r>
-        <w:r>
-          <w:rPr>
-            <w:rFonts w:ascii="FuturaTMedRo1" w:hAnsi="FuturaTMedRo1"/>
-          </w:rPr>
-          <w:t>.</w:t>
-        </w:r>
-      </w:ins>
+      <w:r>
+        <w:rPr>
+          <w:rFonts w:ascii="FuturaTMedRo1" w:hAnsi="FuturaTMedRo1"/>
+        </w:rPr>
+        <w:t xml:space="preserve"> It is acceptable to have a lower impedance if the circuit design does not permit 1 M</w:t>
+      </w:r>
+      <w:r>
+        <w:rPr>
+          <w:rFonts w:ascii="FuturaTMedRo1" w:hAnsi="FuturaTMedRo1"/>
+        </w:rPr>
+        <w:sym w:font="Symbol" w:char="F057"/>
+      </w:r>
+      <w:r>
+        <w:rPr>
+          <w:rFonts w:ascii="FuturaTMedRo1" w:hAnsi="FuturaTMedRo1"/>
+        </w:rPr>
+        <w:t xml:space="preserve">. In these cases, the input impedance may be no lower than 100 </w:t>
+      </w:r>
+      <w:r>
+        <w:rPr>
+          <w:rFonts w:ascii="FuturaTMedRo1" w:hAnsi="FuturaTMedRo1"/>
+        </w:rPr>
+        <w:t>K</w:t>
+      </w:r>
+      <w:r>
+        <w:rPr>
+          <w:rFonts w:ascii="FuturaTMedRo1" w:hAnsi="FuturaTMedRo1"/>
+        </w:rPr>
+        <w:sym w:font="Symbol" w:char="F057"/>
+      </w:r>
+      <w:r>
+        <w:rPr>
+          <w:rFonts w:ascii="FuturaTMedRo1" w:hAnsi="FuturaTMedRo1"/>
+        </w:rPr>
+        <w:t>.</w:t>
+      </w:r>
     </w:p>
     <w:p>
       <w:pPr>
@@ -3249,7 +3065,6 @@
         <w:rPr>
           <w:noProof/>
         </w:rPr>
-        <w:lastRenderedPageBreak/>
         <w:drawing>
           <wp:inline distT="0" distB="0" distL="0" distR="0" wp14:anchorId="216FEE9B" wp14:editId="5E217DB5">
             <wp:extent cx="4931526" cy="2257425"/>
@@ -3367,14 +3182,12 @@
         </w:rPr>
         <w:t>either sinking or sourcing current.) The output impedance must be less than 100 ohms. This is typically achieved by using a buffer or follower circuit at the output. Outputs must never be allowed to float.</w:t>
       </w:r>
-      <w:ins w:id="26" w:author="Geof" w:date="2013-12-03T17:05:00Z">
-        <w:r>
-          <w:rPr>
-            <w:rFonts w:ascii="FuturaTMedRo1" w:hAnsi="FuturaTMedRo1"/>
-          </w:rPr>
-          <w:t xml:space="preserve"> Outputs must be rail-to-rail.</w:t>
-        </w:r>
-      </w:ins>
+      <w:r>
+        <w:rPr>
+          <w:rFonts w:ascii="FuturaTMedRo1" w:hAnsi="FuturaTMedRo1"/>
+        </w:rPr>
+        <w:t xml:space="preserve"> Outputs must be rail-to-rail.</w:t>
+      </w:r>
     </w:p>
     <w:p>
       <w:pPr>
@@ -3495,14 +3308,7 @@
         <w:rPr>
           <w:rFonts w:ascii="FuturaTMedRo1" w:hAnsi="FuturaTMedRo1"/>
         </w:rPr>
-        <w:t xml:space="preserve">Polarity conventions must be observed unless otherwise specified. </w:t>
-      </w:r>
-      <w:r>
-        <w:rPr>
-          <w:rFonts w:ascii="FuturaTMedRo1" w:hAnsi="FuturaTMedRo1"/>
-        </w:rPr>
-        <w:lastRenderedPageBreak/>
-        <w:t xml:space="preserve">If output polarity is inverted </w:t>
+        <w:t xml:space="preserve">Polarity conventions must be observed unless otherwise specified. If output polarity is inverted </w:t>
       </w:r>
       <w:r>
         <w:rPr>
@@ -3598,14 +3404,12 @@
         </w:rPr>
         <w:t>All ICs must have at least one 0.1</w:t>
       </w:r>
-      <w:ins w:id="27" w:author="Geof" w:date="2013-12-03T17:06:00Z">
-        <w:r>
-          <w:rPr>
-            <w:rFonts w:ascii="FuturaTMedRo1" w:hAnsi="FuturaTMedRo1"/>
-          </w:rPr>
-          <w:t xml:space="preserve"> </w:t>
-        </w:r>
-      </w:ins>
+      <w:r>
+        <w:rPr>
+          <w:rFonts w:ascii="FuturaTMedRo1" w:hAnsi="FuturaTMedRo1"/>
+        </w:rPr>
+        <w:t xml:space="preserve"> </w:t>
+      </w:r>
       <w:r>
         <w:rPr>
           <w:rFonts w:ascii="FuturaTMedRo1" w:hAnsi="FuturaTMedRo1"/>
@@ -3637,6 +3441,7 @@
         <w:rPr>
           <w:rFonts w:ascii="FuturaTMedRo1" w:hAnsi="FuturaTMedRo1"/>
         </w:rPr>
+        <w:lastRenderedPageBreak/>
         <w:t xml:space="preserve"> Inputs: Every bitSnap input must have a series 10K current limiting resistor</w:t>
       </w:r>
       <w:r>
@@ -3674,14 +3479,12 @@
         </w:rPr>
         <w:t>Inputs: Every bitSnap input must have a shunt TVS diode</w:t>
       </w:r>
-      <w:ins w:id="28" w:author="Geof" w:date="2013-12-03T17:07:00Z">
-        <w:r>
-          <w:rPr>
-            <w:rFonts w:ascii="FuturaTMedRo1" w:hAnsi="FuturaTMedRo1"/>
-          </w:rPr>
-          <w:t>, or equivalent ESD countermeasures</w:t>
-        </w:r>
-      </w:ins>
+      <w:r>
+        <w:rPr>
+          <w:rFonts w:ascii="FuturaTMedRo1" w:hAnsi="FuturaTMedRo1"/>
+        </w:rPr>
+        <w:t>, or equivalent ESD countermeasures</w:t>
+      </w:r>
       <w:r>
         <w:rPr>
           <w:rFonts w:ascii="FuturaTMedRo1" w:hAnsi="FuturaTMedRo1"/>
@@ -3790,70 +3593,48 @@
         </w:rPr>
         <w:t xml:space="preserve">up, or reference network. To maintain high input impedance, this network must </w:t>
       </w:r>
-      <w:ins w:id="29" w:author="Geof" w:date="2013-12-03T17:08:00Z">
-        <w:r>
-          <w:rPr>
-            <w:rFonts w:ascii="FuturaTMedRo1" w:hAnsi="FuturaTMedRo1"/>
-          </w:rPr>
-          <w:t xml:space="preserve">usually </w:t>
-        </w:r>
-      </w:ins>
+      <w:r>
+        <w:rPr>
+          <w:rFonts w:ascii="FuturaTMedRo1" w:hAnsi="FuturaTMedRo1"/>
+        </w:rPr>
+        <w:t xml:space="preserve">usually </w:t>
+      </w:r>
       <w:r>
         <w:rPr>
           <w:rFonts w:ascii="FuturaTMedRo1" w:hAnsi="FuturaTMedRo1"/>
         </w:rPr>
         <w:t xml:space="preserve">be greater or equal to </w:t>
       </w:r>
-      <w:ins w:id="30" w:author="Geof" w:date="2013-12-03T17:08:00Z">
-        <w:r>
-          <w:rPr>
-            <w:rFonts w:ascii="FuturaTMedRo1" w:hAnsi="FuturaTMedRo1"/>
-          </w:rPr>
-          <w:t>1 M</w:t>
-        </w:r>
-        <w:r>
-          <w:rPr>
-            <w:rFonts w:ascii="FuturaTMedRo1" w:hAnsi="FuturaTMedRo1"/>
-          </w:rPr>
-          <w:sym w:font="Symbol" w:char="F057"/>
-        </w:r>
-      </w:ins>
-      <w:del w:id="31" w:author="Geof" w:date="2013-12-03T17:08:00Z">
-        <w:r>
-          <w:rPr>
-            <w:rFonts w:ascii="FuturaTMedRo1" w:hAnsi="FuturaTMedRo1"/>
-          </w:rPr>
-          <w:delText>1 megOhm</w:delText>
-        </w:r>
-      </w:del>
+      <w:r>
+        <w:rPr>
+          <w:rFonts w:ascii="FuturaTMedRo1" w:hAnsi="FuturaTMedRo1"/>
+        </w:rPr>
+        <w:t>1 M</w:t>
+      </w:r>
+      <w:r>
+        <w:rPr>
+          <w:rFonts w:ascii="FuturaTMedRo1" w:hAnsi="FuturaTMedRo1"/>
+        </w:rPr>
+        <w:sym w:font="Symbol" w:char="F057"/>
+      </w:r>
       <w:r>
         <w:rPr>
           <w:rFonts w:ascii="FuturaTMedRo1" w:hAnsi="FuturaTMedRo1"/>
         </w:rPr>
         <w:t xml:space="preserve">. In most cases, this will consist of a single </w:t>
       </w:r>
-      <w:ins w:id="32" w:author="Geof" w:date="2013-12-03T17:08:00Z">
-        <w:r>
-          <w:rPr>
-            <w:rFonts w:ascii="FuturaTMedRo1" w:hAnsi="FuturaTMedRo1"/>
-          </w:rPr>
-          <w:t>1 M</w:t>
-        </w:r>
-        <w:r>
-          <w:rPr>
-            <w:rFonts w:ascii="FuturaTMedRo1" w:hAnsi="FuturaTMedRo1"/>
-          </w:rPr>
-          <w:sym w:font="Symbol" w:char="F057"/>
-        </w:r>
-      </w:ins>
-      <w:del w:id="33" w:author="Geof" w:date="2013-12-03T17:08:00Z">
-        <w:r>
-          <w:rPr>
-            <w:rFonts w:ascii="FuturaTMedRo1" w:hAnsi="FuturaTMedRo1"/>
-          </w:rPr>
-          <w:delText>1meg</w:delText>
-        </w:r>
-      </w:del>
+      <w:r>
+        <w:rPr>
+          <w:rFonts w:ascii="FuturaTMedRo1" w:hAnsi="FuturaTMedRo1"/>
+        </w:rPr>
+        <w:t>1 M</w:t>
+      </w:r>
+      <w:r>
+        <w:rPr>
+          <w:rFonts w:ascii="FuturaTMedRo1" w:hAnsi="FuturaTMedRo1"/>
+        </w:rPr>
+        <w:sym w:font="Symbol" w:char="F057"/>
+      </w:r>
       <w:r>
         <w:rPr>
           <w:rFonts w:ascii="FuturaTMedRo1" w:hAnsi="FuturaTMedRo1"/>
@@ -3872,28 +3653,18 @@
         </w:rPr>
         <w:t xml:space="preserve">down resistor, which keeps the input at ground potential if the input is not connected. The second most common configuration will have a </w:t>
       </w:r>
-      <w:ins w:id="34" w:author="Geof" w:date="2013-12-03T17:08:00Z">
-        <w:r>
-          <w:rPr>
-            <w:rFonts w:ascii="FuturaTMedRo1" w:hAnsi="FuturaTMedRo1"/>
-          </w:rPr>
-          <w:t>1 M</w:t>
-        </w:r>
-        <w:r>
-          <w:rPr>
-            <w:rFonts w:ascii="FuturaTMedRo1" w:hAnsi="FuturaTMedRo1"/>
-          </w:rPr>
-          <w:sym w:font="Symbol" w:char="F057"/>
-        </w:r>
-      </w:ins>
-      <w:del w:id="35" w:author="Geof" w:date="2013-12-03T17:08:00Z">
-        <w:r>
-          <w:rPr>
-            <w:rFonts w:ascii="FuturaTMedRo1" w:hAnsi="FuturaTMedRo1"/>
-          </w:rPr>
-          <w:delText>1meg</w:delText>
-        </w:r>
-      </w:del>
+      <w:r>
+        <w:rPr>
+          <w:rFonts w:ascii="FuturaTMedRo1" w:hAnsi="FuturaTMedRo1"/>
+        </w:rPr>
+        <w:t>1 M</w:t>
+      </w:r>
+      <w:r>
+        <w:rPr>
+          <w:rFonts w:ascii="FuturaTMedRo1" w:hAnsi="FuturaTMedRo1"/>
+        </w:rPr>
+        <w:sym w:font="Symbol" w:char="F057"/>
+      </w:r>
       <w:r>
         <w:rPr>
           <w:rFonts w:ascii="FuturaTMedRo1" w:hAnsi="FuturaTMedRo1"/>
@@ -3963,14 +3734,14 @@
           <w:rFonts w:ascii="FuturaTMedRo1" w:hAnsi="FuturaTMedRo1"/>
         </w:rPr>
       </w:pPr>
-      <w:bookmarkStart w:id="36" w:name="_Toc230761508"/>
+      <w:bookmarkStart w:id="6" w:name="_Toc230761508"/>
       <w:r>
         <w:rPr>
           <w:rFonts w:ascii="FuturaTMedRo1" w:hAnsi="FuturaTMedRo1"/>
         </w:rPr>
         <w:t>Preparations</w:t>
       </w:r>
-      <w:bookmarkEnd w:id="36"/>
+      <w:bookmarkEnd w:id="6"/>
     </w:p>
     <w:p>
       <w:pPr>
@@ -4080,21 +3851,34 @@
         <w:spacing w:after="0"/>
         <w:ind w:left="1440"/>
         <w:rPr>
-          <w:del w:id="37" w:author="Andrew Avrin" w:date="2014-02-21T13:42:00Z"/>
           <w:rFonts w:ascii="FuturaTMedRo1" w:hAnsi="FuturaTMedRo1"/>
           <w:highlight w:val="yellow"/>
         </w:rPr>
       </w:pPr>
-      <w:del w:id="38" w:author="Andrew Avrin" w:date="2014-02-21T13:42:00Z">
-        <w:r>
-          <w:rPr>
-            <w:rFonts w:ascii="FuturaTMedRo1" w:hAnsi="FuturaTMedRo1" w:cs="Times"/>
-            <w:bCs/>
-            <w:highlight w:val="yellow"/>
-          </w:rPr>
-          <w:delText>Text Font Libraries:</w:delText>
-        </w:r>
-      </w:del>
+      <w:r>
+        <w:rPr>
+          <w:rFonts w:ascii="FuturaTMedRo1" w:hAnsi="FuturaTMedRo1" w:cs="Times"/>
+          <w:bCs/>
+          <w:highlight w:val="yellow"/>
+        </w:rPr>
+        <w:t>Cam Processor Job File</w:t>
+      </w:r>
+      <w:r>
+        <w:rPr>
+          <w:rFonts w:ascii="FuturaTMedRo1" w:hAnsi="FuturaTMedRo1" w:cs="Times"/>
+          <w:bCs/>
+          <w:highlight w:val="yellow"/>
+        </w:rPr>
+        <w:t>s</w:t>
+      </w:r>
+      <w:r>
+        <w:rPr>
+          <w:rFonts w:ascii="FuturaTMedRo1" w:hAnsi="FuturaTMedRo1" w:cs="Times"/>
+          <w:bCs/>
+          <w:highlight w:val="yellow"/>
+        </w:rPr>
+        <w:t>:</w:t>
+      </w:r>
     </w:p>
     <w:p>
       <w:pPr>
@@ -4102,37 +3886,117 @@
         <w:spacing w:after="0"/>
         <w:ind w:left="1440" w:firstLine="720"/>
         <w:rPr>
-          <w:del w:id="39" w:author="Andrew Avrin" w:date="2014-02-21T13:42:00Z"/>
-          <w:rFonts w:ascii="FuturaTMedRo1" w:hAnsi="FuturaTMedRo1"/>
+          <w:rFonts w:ascii="FuturaTMedRo1" w:hAnsi="FuturaTMedRo1" w:cs="Times"/>
+          <w:bCs/>
           <w:highlight w:val="yellow"/>
         </w:rPr>
       </w:pPr>
-      <w:del w:id="40" w:author="Andrew Avrin" w:date="2014-02-21T13:42:00Z">
-        <w:r>
-          <w:rPr>
-            <w:rFonts w:ascii="FuturaTMedRo1" w:hAnsi="FuturaTMedRo1" w:cs="Times"/>
-            <w:bCs/>
-            <w:highlight w:val="yellow"/>
-          </w:rPr>
-          <w:delText>libraries/</w:delText>
-        </w:r>
-        <w:r>
-          <w:rPr>
-            <w:rFonts w:ascii="FuturaTMedRo1" w:hAnsi="FuturaTMedRo1" w:cs="Times"/>
-            <w:bCs/>
-            <w:highlight w:val="yellow"/>
-          </w:rPr>
-          <w:delText>LB_font_JUNE</w:delText>
-        </w:r>
-        <w:r>
-          <w:rPr>
-            <w:rFonts w:ascii="FuturaTMedRo1" w:hAnsi="FuturaTMedRo1" w:cs="Times"/>
-            <w:bCs/>
-            <w:highlight w:val="yellow"/>
-          </w:rPr>
-          <w:delText>.lbr</w:delText>
-        </w:r>
-      </w:del>
+      <w:r>
+        <w:rPr>
+          <w:rFonts w:ascii="FuturaTMedRo1" w:hAnsi="FuturaTMedRo1" w:cs="Times"/>
+          <w:bCs/>
+          <w:highlight w:val="yellow"/>
+        </w:rPr>
+        <w:t>libraries/</w:t>
+      </w:r>
+      <w:r>
+        <w:rPr>
+          <w:rFonts w:ascii="FuturaTMedRo1" w:hAnsi="FuturaTMedRo1" w:cs="Times"/>
+          <w:bCs/>
+          <w:highlight w:val="yellow"/>
+        </w:rPr>
+        <w:t>LB-gerb274x</w:t>
+      </w:r>
+      <w:r>
+        <w:rPr>
+          <w:rFonts w:ascii="FuturaTMedRo1" w:hAnsi="FuturaTMedRo1" w:cs="Times"/>
+          <w:bCs/>
+          <w:highlight w:val="yellow"/>
+        </w:rPr>
+        <w:t>_140813</w:t>
+      </w:r>
+      <w:r>
+        <w:rPr>
+          <w:rFonts w:ascii="FuturaTMedRo1" w:hAnsi="FuturaTMedRo1" w:cs="Times"/>
+          <w:bCs/>
+          <w:highlight w:val="yellow"/>
+        </w:rPr>
+        <w:t>.cam</w:t>
+      </w:r>
+      <w:r>
+        <w:rPr>
+          <w:rFonts w:ascii="FuturaTMedRo1" w:hAnsi="FuturaTMedRo1" w:cs="Times"/>
+          <w:bCs/>
+          <w:highlight w:val="yellow"/>
+        </w:rPr>
+        <w:tab/>
+      </w:r>
+      <w:r>
+        <w:rPr>
+          <w:rFonts w:ascii="FuturaTMedRo1" w:hAnsi="FuturaTMedRo1" w:cs="Times"/>
+          <w:bCs/>
+          <w:highlight w:val="yellow"/>
+        </w:rPr>
+        <w:tab/>
+        <w:t xml:space="preserve">//for 2-layer </w:t>
+      </w:r>
+      <w:r>
+        <w:rPr>
+          <w:rFonts w:ascii="FuturaTMedRo1" w:hAnsi="FuturaTMedRo1" w:cs="Times"/>
+          <w:bCs/>
+          <w:highlight w:val="yellow"/>
+        </w:rPr>
+        <w:lastRenderedPageBreak/>
+        <w:t>boards</w:t>
+      </w:r>
+    </w:p>
+    <w:p>
+      <w:pPr>
+        <w:widowControl w:val="0"/>
+        <w:spacing w:after="0"/>
+        <w:ind w:left="1440" w:firstLine="720"/>
+        <w:rPr>
+          <w:rFonts w:ascii="FuturaTMedRo1" w:hAnsi="FuturaTMedRo1"/>
+          <w:highlight w:val="yellow"/>
+        </w:rPr>
+      </w:pPr>
+      <w:r>
+        <w:rPr>
+          <w:rFonts w:ascii="FuturaTMedRo1" w:hAnsi="FuturaTMedRo1" w:cs="Times"/>
+          <w:bCs/>
+          <w:highlight w:val="yellow"/>
+        </w:rPr>
+        <w:t>libraries/</w:t>
+      </w:r>
+      <w:r>
+        <w:rPr>
+          <w:rFonts w:ascii="FuturaTMedRo1" w:hAnsi="FuturaTMedRo1"/>
+          <w:highlight w:val="yellow"/>
+        </w:rPr>
+        <w:t>LB-gerb274x4LAYER</w:t>
+      </w:r>
+      <w:r>
+        <w:rPr>
+          <w:rFonts w:ascii="FuturaTMedRo1" w:hAnsi="FuturaTMedRo1"/>
+          <w:highlight w:val="yellow"/>
+        </w:rPr>
+        <w:t>_140813</w:t>
+      </w:r>
+      <w:r>
+        <w:rPr>
+          <w:rFonts w:ascii="FuturaTMedRo1" w:hAnsi="FuturaTMedRo1"/>
+          <w:highlight w:val="yellow"/>
+        </w:rPr>
+        <w:t>.cam</w:t>
+      </w:r>
+      <w:r>
+        <w:rPr>
+          <w:rFonts w:ascii="FuturaTMedRo1" w:hAnsi="FuturaTMedRo1"/>
+          <w:highlight w:val="yellow"/>
+        </w:rPr>
+        <w:tab/>
+        <w:t>//for 4-layer boards</w:t>
+      </w:r>
     </w:p>
     <w:p>
       <w:pPr>
@@ -4150,7 +4014,7 @@
           <w:bCs/>
           <w:highlight w:val="yellow"/>
         </w:rPr>
-        <w:t>Cam Processor Job File</w:t>
+        <w:t>Design Rules File</w:t>
       </w:r>
       <w:r>
         <w:rPr>
@@ -4180,13 +4044,15 @@
           <w:highlight w:val="yellow"/>
         </w:rPr>
       </w:pPr>
+      <w:bookmarkStart w:id="7" w:name="__DdeLink__501_1020017946"/>
+      <w:bookmarkEnd w:id="7"/>
       <w:r>
         <w:rPr>
           <w:rFonts w:ascii="FuturaTMedRo1" w:hAnsi="FuturaTMedRo1" w:cs="Times"/>
           <w:bCs/>
           <w:highlight w:val="yellow"/>
         </w:rPr>
-        <w:t>libraries/</w:t>
+        <w:t>libraries/littleBitsDRC</w:t>
       </w:r>
       <w:r>
         <w:rPr>
@@ -4194,7 +4060,7 @@
           <w:bCs/>
           <w:highlight w:val="yellow"/>
         </w:rPr>
-        <w:t>LB-gerb274x</w:t>
+        <w:t>_140813</w:t>
       </w:r>
       <w:r>
         <w:rPr>
@@ -4202,15 +4068,7 @@
           <w:bCs/>
           <w:highlight w:val="yellow"/>
         </w:rPr>
-        <w:t>_140813</w:t>
-      </w:r>
-      <w:r>
-        <w:rPr>
-          <w:rFonts w:ascii="FuturaTMedRo1" w:hAnsi="FuturaTMedRo1" w:cs="Times"/>
-          <w:bCs/>
-          <w:highlight w:val="yellow"/>
-        </w:rPr>
-        <w:t>.cam</w:t>
+        <w:t>.dru</w:t>
       </w:r>
       <w:r>
         <w:rPr>
@@ -4236,61 +4094,48 @@
         <w:spacing w:after="0"/>
         <w:ind w:left="1440" w:firstLine="720"/>
         <w:rPr>
-          <w:rFonts w:ascii="FuturaTMedRo1" w:hAnsi="FuturaTMedRo1"/>
-          <w:highlight w:val="yellow"/>
-        </w:rPr>
-      </w:pPr>
-      <w:r>
-        <w:rPr>
           <w:rFonts w:ascii="FuturaTMedRo1" w:hAnsi="FuturaTMedRo1" w:cs="Times"/>
           <w:bCs/>
           <w:highlight w:val="yellow"/>
         </w:rPr>
-        <w:t>libraries/</w:t>
-      </w:r>
-      <w:r>
-        <w:rPr>
-          <w:rFonts w:ascii="FuturaTMedRo1" w:hAnsi="FuturaTMedRo1"/>
+      </w:pPr>
+      <w:r>
+        <w:rPr>
+          <w:rFonts w:ascii="FuturaTMedRo1" w:hAnsi="FuturaTMedRo1" w:cs="Times"/>
+          <w:bCs/>
           <w:highlight w:val="yellow"/>
         </w:rPr>
-        <w:t>LB-gerb274x4LAYER</w:t>
-      </w:r>
-      <w:r>
-        <w:rPr>
-          <w:rFonts w:ascii="FuturaTMedRo1" w:hAnsi="FuturaTMedRo1"/>
+        <w:t>libraries/littleBits4-LAYERDRC</w:t>
+      </w:r>
+      <w:r>
+        <w:rPr>
+          <w:rFonts w:ascii="FuturaTMedRo1" w:hAnsi="FuturaTMedRo1" w:cs="Times"/>
+          <w:bCs/>
           <w:highlight w:val="yellow"/>
         </w:rPr>
-        <w:t>_</w:t>
-      </w:r>
-      <w:bookmarkStart w:id="41" w:name="_GoBack"/>
-      <w:r>
-        <w:rPr>
-          <w:rFonts w:ascii="FuturaTMedRo1" w:hAnsi="FuturaTMedRo1"/>
+        <w:t>_140813</w:t>
+      </w:r>
+      <w:r>
+        <w:rPr>
+          <w:rFonts w:ascii="FuturaTMedRo1" w:hAnsi="FuturaTMedRo1" w:cs="Times"/>
+          <w:bCs/>
           <w:highlight w:val="yellow"/>
         </w:rPr>
-        <w:t>1408</w:t>
-      </w:r>
-      <w:bookmarkEnd w:id="41"/>
-      <w:r>
-        <w:rPr>
-          <w:rFonts w:ascii="FuturaTMedRo1" w:hAnsi="FuturaTMedRo1"/>
+        <w:t>.dru</w:t>
+      </w:r>
+      <w:r>
+        <w:rPr>
+          <w:rFonts w:ascii="FuturaTMedRo1" w:hAnsi="FuturaTMedRo1" w:cs="Times"/>
+          <w:bCs/>
           <w:highlight w:val="yellow"/>
         </w:rPr>
-        <w:t>13</w:t>
+        <w:tab/>
       </w:r>
       <w:r>
         <w:rPr>
           <w:rFonts w:ascii="FuturaTMedRo1" w:hAnsi="FuturaTMedRo1"/>
           <w:highlight w:val="yellow"/>
         </w:rPr>
-        <w:t>.cam</w:t>
-      </w:r>
-      <w:r>
-        <w:rPr>
-          <w:rFonts w:ascii="FuturaTMedRo1" w:hAnsi="FuturaTMedRo1"/>
-          <w:highlight w:val="yellow"/>
-        </w:rPr>
-        <w:tab/>
         <w:t>//for 4-layer boards</w:t>
       </w:r>
     </w:p>
@@ -4310,23 +4155,7 @@
           <w:bCs/>
           <w:highlight w:val="yellow"/>
         </w:rPr>
-        <w:t>Design Rules File</w:t>
-      </w:r>
-      <w:r>
-        <w:rPr>
-          <w:rFonts w:ascii="FuturaTMedRo1" w:hAnsi="FuturaTMedRo1" w:cs="Times"/>
-          <w:bCs/>
-          <w:highlight w:val="yellow"/>
-        </w:rPr>
-        <w:t>s</w:t>
-      </w:r>
-      <w:r>
-        <w:rPr>
-          <w:rFonts w:ascii="FuturaTMedRo1" w:hAnsi="FuturaTMedRo1" w:cs="Times"/>
-          <w:bCs/>
-          <w:highlight w:val="yellow"/>
-        </w:rPr>
-        <w:t>:</w:t>
+        <w:t>Drill Processing ULP:</w:t>
       </w:r>
     </w:p>
     <w:p>
@@ -4335,155 +4164,30 @@
         <w:spacing w:after="0"/>
         <w:ind w:left="1440" w:firstLine="720"/>
         <w:rPr>
+          <w:rFonts w:ascii="FuturaTMedRo1" w:hAnsi="FuturaTMedRo1"/>
+        </w:rPr>
+      </w:pPr>
+      <w:r>
+        <w:rPr>
           <w:rFonts w:ascii="FuturaTMedRo1" w:hAnsi="FuturaTMedRo1" w:cs="Times"/>
           <w:bCs/>
           <w:highlight w:val="yellow"/>
         </w:rPr>
-      </w:pPr>
-      <w:bookmarkStart w:id="42" w:name="__DdeLink__501_1020017946"/>
-      <w:bookmarkEnd w:id="42"/>
+        <w:t>libraries/lbdrl120906</w:t>
+      </w:r>
       <w:r>
         <w:rPr>
           <w:rFonts w:ascii="FuturaTMedRo1" w:hAnsi="FuturaTMedRo1" w:cs="Times"/>
           <w:bCs/>
           <w:highlight w:val="yellow"/>
         </w:rPr>
-        <w:t>libraries/littleBitsDRC</w:t>
-      </w:r>
-      <w:r>
-        <w:rPr>
-          <w:rFonts w:ascii="FuturaTMedRo1" w:hAnsi="FuturaTMedRo1" w:cs="Times"/>
-          <w:bCs/>
-          <w:highlight w:val="yellow"/>
-        </w:rPr>
-        <w:t>_140813</w:t>
-      </w:r>
-      <w:r>
-        <w:rPr>
-          <w:rFonts w:ascii="FuturaTMedRo1" w:hAnsi="FuturaTMedRo1" w:cs="Times"/>
-          <w:bCs/>
-          <w:highlight w:val="yellow"/>
-        </w:rPr>
-        <w:t>.dru</w:t>
-      </w:r>
-      <w:r>
-        <w:rPr>
-          <w:rFonts w:ascii="FuturaTMedRo1" w:hAnsi="FuturaTMedRo1" w:cs="Times"/>
-          <w:bCs/>
-          <w:highlight w:val="yellow"/>
-        </w:rPr>
-        <w:tab/>
-      </w:r>
-      <w:r>
-        <w:rPr>
-          <w:rFonts w:ascii="FuturaTMedRo1" w:hAnsi="FuturaTMedRo1" w:cs="Times"/>
-          <w:bCs/>
-          <w:highlight w:val="yellow"/>
-        </w:rPr>
-        <w:tab/>
-        <w:t>//for 2-layer boards</w:t>
+        <w:t>.ulp</w:t>
       </w:r>
     </w:p>
     <w:p>
       <w:pPr>
         <w:widowControl w:val="0"/>
         <w:spacing w:after="0"/>
-        <w:ind w:left="1440" w:firstLine="720"/>
-        <w:rPr>
-          <w:rFonts w:ascii="FuturaTMedRo1" w:hAnsi="FuturaTMedRo1" w:cs="Times"/>
-          <w:bCs/>
-          <w:highlight w:val="yellow"/>
-        </w:rPr>
-      </w:pPr>
-      <w:r>
-        <w:rPr>
-          <w:rFonts w:ascii="FuturaTMedRo1" w:hAnsi="FuturaTMedRo1" w:cs="Times"/>
-          <w:bCs/>
-          <w:highlight w:val="yellow"/>
-        </w:rPr>
-        <w:t>libraries/littleBits4-LAYERDRC</w:t>
-      </w:r>
-      <w:r>
-        <w:rPr>
-          <w:rFonts w:ascii="FuturaTMedRo1" w:hAnsi="FuturaTMedRo1" w:cs="Times"/>
-          <w:bCs/>
-          <w:highlight w:val="yellow"/>
-        </w:rPr>
-        <w:t>_140813</w:t>
-      </w:r>
-      <w:r>
-        <w:rPr>
-          <w:rFonts w:ascii="FuturaTMedRo1" w:hAnsi="FuturaTMedRo1" w:cs="Times"/>
-          <w:bCs/>
-          <w:highlight w:val="yellow"/>
-        </w:rPr>
-        <w:t>.dru</w:t>
-      </w:r>
-      <w:r>
-        <w:rPr>
-          <w:rFonts w:ascii="FuturaTMedRo1" w:hAnsi="FuturaTMedRo1" w:cs="Times"/>
-          <w:bCs/>
-          <w:highlight w:val="yellow"/>
-        </w:rPr>
-        <w:tab/>
-      </w:r>
-      <w:r>
-        <w:rPr>
-          <w:rFonts w:ascii="FuturaTMedRo1" w:hAnsi="FuturaTMedRo1"/>
-          <w:highlight w:val="yellow"/>
-        </w:rPr>
-        <w:t>//for 4-layer boards</w:t>
-      </w:r>
-    </w:p>
-    <w:p>
-      <w:pPr>
-        <w:widowControl w:val="0"/>
-        <w:spacing w:after="0"/>
-        <w:ind w:left="1440"/>
-        <w:rPr>
-          <w:rFonts w:ascii="FuturaTMedRo1" w:hAnsi="FuturaTMedRo1"/>
-          <w:highlight w:val="yellow"/>
-        </w:rPr>
-      </w:pPr>
-      <w:r>
-        <w:rPr>
-          <w:rFonts w:ascii="FuturaTMedRo1" w:hAnsi="FuturaTMedRo1" w:cs="Times"/>
-          <w:bCs/>
-          <w:highlight w:val="yellow"/>
-        </w:rPr>
-        <w:t>Drill Processing ULP:</w:t>
-      </w:r>
-    </w:p>
-    <w:p>
-      <w:pPr>
-        <w:widowControl w:val="0"/>
-        <w:spacing w:after="0"/>
-        <w:ind w:left="1440" w:firstLine="720"/>
-        <w:rPr>
-          <w:rFonts w:ascii="FuturaTMedRo1" w:hAnsi="FuturaTMedRo1"/>
-        </w:rPr>
-      </w:pPr>
-      <w:r>
-        <w:rPr>
-          <w:rFonts w:ascii="FuturaTMedRo1" w:hAnsi="FuturaTMedRo1" w:cs="Times"/>
-          <w:bCs/>
-          <w:highlight w:val="yellow"/>
-        </w:rPr>
-        <w:t>libraries/lbdrl120906</w:t>
-      </w:r>
-      <w:r>
-        <w:rPr>
-          <w:rFonts w:ascii="FuturaTMedRo1" w:hAnsi="FuturaTMedRo1" w:cs="Times"/>
-          <w:bCs/>
-          <w:highlight w:val="yellow"/>
-        </w:rPr>
-        <w:t>.ulp</w:t>
-      </w:r>
-    </w:p>
-    <w:p>
-      <w:pPr>
-        <w:widowControl w:val="0"/>
-        <w:spacing w:after="0"/>
         <w:rPr>
           <w:rFonts w:ascii="FuturaTMedRo1" w:hAnsi="FuturaTMedRo1" w:cs="Times"/>
           <w:bCs/>
@@ -4498,7 +4202,7 @@
           <w:rFonts w:ascii="FuturaTMedRo1" w:hAnsi="FuturaTMedRo1"/>
         </w:rPr>
       </w:pPr>
-      <w:bookmarkStart w:id="43" w:name="_Toc230761509"/>
+      <w:bookmarkStart w:id="8" w:name="_Toc230761509"/>
       <w:r>
         <w:rPr>
           <w:rFonts w:ascii="FuturaTMedRo1" w:hAnsi="FuturaTMedRo1"/>
@@ -4511,7 +4215,7 @@
         </w:rPr>
         <w:t xml:space="preserve"> (PRD)</w:t>
       </w:r>
-      <w:bookmarkEnd w:id="43"/>
+      <w:bookmarkEnd w:id="8"/>
     </w:p>
     <w:p>
       <w:pPr>
@@ -4662,34 +4366,18 @@
         <w:contextualSpacing w:val="0"/>
         <w:rPr>
           <w:rFonts w:ascii="FuturaTMedRo1" w:hAnsi="FuturaTMedRo1"/>
-          <w:rPrChange w:id="44" w:author="Geof" w:date="2013-12-03T17:10:00Z">
-            <w:rPr>
-              <w:color w:val="FF0000"/>
-            </w:rPr>
-          </w:rPrChange>
         </w:rPr>
       </w:pPr>
       <w:r>
         <w:rPr>
           <w:rFonts w:ascii="FuturaTMedRo1" w:hAnsi="FuturaTMedRo1"/>
           <w:b/>
-          <w:rPrChange w:id="45" w:author="Geof" w:date="2013-12-03T17:10:00Z">
-            <w:rPr>
-              <w:b/>
-              <w:color w:val="FF0000"/>
-            </w:rPr>
-          </w:rPrChange>
         </w:rPr>
         <w:t>OVERVIEW</w:t>
       </w:r>
       <w:r>
         <w:rPr>
           <w:rFonts w:ascii="FuturaTMedRo1" w:hAnsi="FuturaTMedRo1"/>
-          <w:rPrChange w:id="46" w:author="Geof" w:date="2013-12-03T17:10:00Z">
-            <w:rPr>
-              <w:color w:val="FF0000"/>
-            </w:rPr>
-          </w:rPrChange>
         </w:rPr>
         <w:t xml:space="preserve">: </w:t>
       </w:r>
@@ -4705,112 +4393,60 @@
         <w:contextualSpacing w:val="0"/>
         <w:rPr>
           <w:rFonts w:ascii="FuturaTMedRo1" w:hAnsi="FuturaTMedRo1"/>
-          <w:rPrChange w:id="47" w:author="Geof" w:date="2013-12-03T17:10:00Z">
-            <w:rPr>
-              <w:color w:val="FF0000"/>
-            </w:rPr>
-          </w:rPrChange>
         </w:rPr>
       </w:pPr>
       <w:r>
         <w:rPr>
           <w:rFonts w:ascii="FuturaTMedRo1" w:hAnsi="FuturaTMedRo1"/>
           <w:b/>
-          <w:rPrChange w:id="48" w:author="Geof" w:date="2013-12-03T17:10:00Z">
-            <w:rPr>
-              <w:b/>
-              <w:color w:val="FF0000"/>
-            </w:rPr>
-          </w:rPrChange>
         </w:rPr>
         <w:t>PRODUCT TYPE:</w:t>
       </w:r>
       <w:r>
         <w:rPr>
           <w:rFonts w:ascii="FuturaTMedRo1" w:hAnsi="FuturaTMedRo1"/>
-          <w:rPrChange w:id="49" w:author="Geof" w:date="2013-12-03T17:10:00Z">
-            <w:rPr>
-              <w:color w:val="FF0000"/>
-            </w:rPr>
-          </w:rPrChange>
         </w:rPr>
         <w:t xml:space="preserve"> </w:t>
       </w:r>
       <w:r>
         <w:rPr>
           <w:rFonts w:ascii="FuturaTMedRo1" w:hAnsi="FuturaTMedRo1"/>
-          <w:rPrChange w:id="50" w:author="Geof" w:date="2013-12-03T17:10:00Z">
-            <w:rPr>
-              <w:color w:val="FF0000"/>
-            </w:rPr>
-          </w:rPrChange>
         </w:rPr>
         <w:t>Ma</w:t>
       </w:r>
       <w:r>
         <w:rPr>
           <w:rFonts w:ascii="FuturaTMedRo1" w:hAnsi="FuturaTMedRo1"/>
-          <w:rPrChange w:id="51" w:author="Geof" w:date="2013-12-03T17:10:00Z">
-            <w:rPr>
-              <w:color w:val="FF0000"/>
-            </w:rPr>
-          </w:rPrChange>
         </w:rPr>
         <w:t>y be</w:t>
       </w:r>
       <w:r>
         <w:rPr>
           <w:rFonts w:ascii="FuturaTMedRo1" w:hAnsi="FuturaTMedRo1"/>
-          <w:rPrChange w:id="52" w:author="Geof" w:date="2013-12-03T17:10:00Z">
-            <w:rPr>
-              <w:color w:val="FF0000"/>
-            </w:rPr>
-          </w:rPrChange>
         </w:rPr>
         <w:t xml:space="preserve"> either</w:t>
       </w:r>
       <w:r>
         <w:rPr>
           <w:rFonts w:ascii="FuturaTMedRo1" w:hAnsi="FuturaTMedRo1"/>
-          <w:rPrChange w:id="53" w:author="Geof" w:date="2013-12-03T17:10:00Z">
-            <w:rPr>
-              <w:color w:val="FF0000"/>
-            </w:rPr>
-          </w:rPrChange>
         </w:rPr>
         <w:t xml:space="preserve"> </w:t>
       </w:r>
       <w:r>
         <w:rPr>
           <w:rFonts w:ascii="FuturaTMedRo1" w:hAnsi="FuturaTMedRo1"/>
-          <w:rPrChange w:id="54" w:author="Geof" w:date="2013-12-03T17:10:00Z">
-            <w:rPr>
-              <w:color w:val="FF0000"/>
-              <w:highlight w:val="lightGray"/>
-            </w:rPr>
-          </w:rPrChange>
         </w:rPr>
         <w:t xml:space="preserve">WIRE, POWER, </w:t>
       </w:r>
       <w:r>
         <w:rPr>
           <w:rFonts w:ascii="FuturaTMedRo1" w:hAnsi="FuturaTMedRo1"/>
-          <w:rPrChange w:id="55" w:author="Geof" w:date="2013-12-03T17:10:00Z">
-            <w:rPr>
-              <w:color w:val="FF0000"/>
-            </w:rPr>
-          </w:rPrChange>
         </w:rPr>
         <w:t>INPUT or OUTPUT</w:t>
       </w:r>
       <w:r>
         <w:rPr>
           <w:rFonts w:ascii="FuturaTMedRo1" w:hAnsi="FuturaTMedRo1"/>
-          <w:rPrChange w:id="56" w:author="Geof" w:date="2013-12-03T17:10:00Z">
-            <w:rPr>
-              <w:color w:val="FF0000"/>
-            </w:rPr>
-          </w:rPrChange>
         </w:rPr>
         <w:t>.</w:t>
       </w:r>
@@ -4826,78 +4462,42 @@
         <w:contextualSpacing w:val="0"/>
         <w:rPr>
           <w:rFonts w:ascii="FuturaTMedRo1" w:hAnsi="FuturaTMedRo1"/>
-          <w:rPrChange w:id="57" w:author="Geof" w:date="2013-12-03T17:10:00Z">
-            <w:rPr>
-              <w:color w:val="FF0000"/>
-            </w:rPr>
-          </w:rPrChange>
         </w:rPr>
       </w:pPr>
       <w:r>
         <w:rPr>
           <w:rFonts w:ascii="FuturaTMedRo1" w:hAnsi="FuturaTMedRo1"/>
           <w:b/>
-          <w:rPrChange w:id="58" w:author="Geof" w:date="2013-12-03T17:10:00Z">
-            <w:rPr>
-              <w:b/>
-              <w:color w:val="FF0000"/>
-            </w:rPr>
-          </w:rPrChange>
         </w:rPr>
         <w:t>DESCRIPTION OF PRODUCT:</w:t>
       </w:r>
       <w:r>
         <w:rPr>
           <w:rFonts w:ascii="FuturaTMedRo1" w:hAnsi="FuturaTMedRo1"/>
-          <w:rPrChange w:id="59" w:author="Geof" w:date="2013-12-03T17:10:00Z">
-            <w:rPr>
-              <w:color w:val="FF0000"/>
-            </w:rPr>
-          </w:rPrChange>
         </w:rPr>
         <w:t xml:space="preserve"> </w:t>
       </w:r>
       <w:r>
         <w:rPr>
           <w:rFonts w:ascii="FuturaTMedRo1" w:hAnsi="FuturaTMedRo1"/>
-          <w:rPrChange w:id="60" w:author="Geof" w:date="2013-12-03T17:10:00Z">
-            <w:rPr>
-              <w:color w:val="FF0000"/>
-            </w:rPr>
-          </w:rPrChange>
         </w:rPr>
         <w:t>A concise but complete de</w:t>
       </w:r>
       <w:r>
         <w:rPr>
           <w:rFonts w:ascii="FuturaTMedRo1" w:hAnsi="FuturaTMedRo1"/>
-          <w:rPrChange w:id="61" w:author="Geof" w:date="2013-12-03T17:10:00Z">
-            <w:rPr>
-              <w:color w:val="FF0000"/>
-            </w:rPr>
-          </w:rPrChange>
         </w:rPr>
         <w:t>scription of the</w:t>
       </w:r>
       <w:r>
         <w:rPr>
           <w:rFonts w:ascii="FuturaTMedRo1" w:hAnsi="FuturaTMedRo1"/>
-          <w:rPrChange w:id="62" w:author="Geof" w:date="2013-12-03T17:10:00Z">
-            <w:rPr>
-              <w:color w:val="FF0000"/>
-            </w:rPr>
-          </w:rPrChange>
         </w:rPr>
         <w:t xml:space="preserve"> functionality of the</w:t>
       </w:r>
       <w:r>
         <w:rPr>
           <w:rFonts w:ascii="FuturaTMedRo1" w:hAnsi="FuturaTMedRo1"/>
-          <w:rPrChange w:id="63" w:author="Geof" w:date="2013-12-03T17:10:00Z">
-            <w:rPr>
-              <w:color w:val="FF0000"/>
-            </w:rPr>
-          </w:rPrChange>
         </w:rPr>
         <w:t xml:space="preserve"> bit.</w:t>
       </w:r>
@@ -4913,34 +4513,18 @@
         <w:contextualSpacing w:val="0"/>
         <w:rPr>
           <w:rFonts w:ascii="FuturaTMedRo1" w:hAnsi="FuturaTMedRo1"/>
-          <w:rPrChange w:id="64" w:author="Geof" w:date="2013-12-03T17:10:00Z">
-            <w:rPr>
-              <w:color w:val="FF0000"/>
-            </w:rPr>
-          </w:rPrChange>
         </w:rPr>
       </w:pPr>
       <w:r>
         <w:rPr>
           <w:rFonts w:ascii="FuturaTMedRo1" w:hAnsi="FuturaTMedRo1"/>
           <w:b/>
-          <w:rPrChange w:id="65" w:author="Geof" w:date="2013-12-03T17:10:00Z">
-            <w:rPr>
-              <w:b/>
-              <w:color w:val="FF0000"/>
-            </w:rPr>
-          </w:rPrChange>
         </w:rPr>
         <w:t>FEATURE</w:t>
       </w:r>
       <w:r>
         <w:rPr>
           <w:rFonts w:ascii="FuturaTMedRo1" w:hAnsi="FuturaTMedRo1"/>
-          <w:rPrChange w:id="66" w:author="Geof" w:date="2013-12-03T17:10:00Z">
-            <w:rPr>
-              <w:color w:val="FF0000"/>
-            </w:rPr>
-          </w:rPrChange>
         </w:rPr>
         <w:t xml:space="preserve"> </w:t>
       </w:r>
@@ -4948,133 +4532,72 @@
         <w:rPr>
           <w:rFonts w:ascii="FuturaTMedRo1" w:hAnsi="FuturaTMedRo1"/>
           <w:b/>
-          <w:rPrChange w:id="67" w:author="Geof" w:date="2013-12-03T17:10:00Z">
-            <w:rPr>
-              <w:b/>
-              <w:color w:val="FF0000"/>
-            </w:rPr>
-          </w:rPrChange>
         </w:rPr>
         <w:t>LIST</w:t>
       </w:r>
       <w:r>
         <w:rPr>
           <w:rFonts w:ascii="FuturaTMedRo1" w:hAnsi="FuturaTMedRo1"/>
-          <w:rPrChange w:id="68" w:author="Geof" w:date="2013-12-03T17:10:00Z">
-            <w:rPr>
-              <w:color w:val="FF0000"/>
-            </w:rPr>
-          </w:rPrChange>
         </w:rPr>
         <w:t xml:space="preserve">: A </w:t>
       </w:r>
       <w:r>
         <w:rPr>
           <w:rFonts w:ascii="FuturaTMedRo1" w:hAnsi="FuturaTMedRo1"/>
-          <w:rPrChange w:id="69" w:author="Geof" w:date="2013-12-03T17:10:00Z">
-            <w:rPr>
-              <w:color w:val="FF0000"/>
-            </w:rPr>
-          </w:rPrChange>
         </w:rPr>
         <w:t xml:space="preserve">numbered </w:t>
       </w:r>
       <w:r>
         <w:rPr>
           <w:rFonts w:ascii="FuturaTMedRo1" w:hAnsi="FuturaTMedRo1"/>
-          <w:rPrChange w:id="70" w:author="Geof" w:date="2013-12-03T17:10:00Z">
-            <w:rPr>
-              <w:color w:val="FF0000"/>
-            </w:rPr>
-          </w:rPrChange>
         </w:rPr>
         <w:t>list of</w:t>
       </w:r>
       <w:r>
         <w:rPr>
           <w:rFonts w:ascii="FuturaTMedRo1" w:hAnsi="FuturaTMedRo1"/>
-          <w:rPrChange w:id="71" w:author="Geof" w:date="2013-12-03T17:10:00Z">
-            <w:rPr>
-              <w:color w:val="FF0000"/>
-            </w:rPr>
-          </w:rPrChange>
         </w:rPr>
         <w:t xml:space="preserve"> </w:t>
       </w:r>
       <w:r>
         <w:rPr>
           <w:rFonts w:ascii="FuturaTMedRo1" w:hAnsi="FuturaTMedRo1"/>
-          <w:rPrChange w:id="72" w:author="Geof" w:date="2013-12-03T17:10:00Z">
-            <w:rPr>
-              <w:color w:val="FF0000"/>
-            </w:rPr>
-          </w:rPrChange>
         </w:rPr>
         <w:t xml:space="preserve">all </w:t>
       </w:r>
       <w:r>
         <w:rPr>
           <w:rFonts w:ascii="FuturaTMedRo1" w:hAnsi="FuturaTMedRo1"/>
-          <w:rPrChange w:id="73" w:author="Geof" w:date="2013-12-03T17:10:00Z">
-            <w:rPr>
-              <w:color w:val="FF0000"/>
-            </w:rPr>
-          </w:rPrChange>
         </w:rPr>
         <w:t xml:space="preserve">the </w:t>
       </w:r>
       <w:r>
         <w:rPr>
           <w:rFonts w:ascii="FuturaTMedRo1" w:hAnsi="FuturaTMedRo1"/>
-          <w:rPrChange w:id="74" w:author="Geof" w:date="2013-12-03T17:10:00Z">
-            <w:rPr>
-              <w:color w:val="FF0000"/>
-            </w:rPr>
-          </w:rPrChange>
         </w:rPr>
         <w:t xml:space="preserve">features </w:t>
       </w:r>
       <w:r>
         <w:rPr>
           <w:rFonts w:ascii="FuturaTMedRo1" w:hAnsi="FuturaTMedRo1"/>
-          <w:rPrChange w:id="75" w:author="Geof" w:date="2013-12-03T17:10:00Z">
-            <w:rPr>
-              <w:color w:val="FF0000"/>
-            </w:rPr>
-          </w:rPrChange>
         </w:rPr>
         <w:t>of</w:t>
       </w:r>
       <w:r>
         <w:rPr>
           <w:rFonts w:ascii="FuturaTMedRo1" w:hAnsi="FuturaTMedRo1"/>
-          <w:rPrChange w:id="76" w:author="Geof" w:date="2013-12-03T17:10:00Z">
-            <w:rPr>
-              <w:color w:val="FF0000"/>
-            </w:rPr>
-          </w:rPrChange>
         </w:rPr>
         <w:t xml:space="preserve"> this </w:t>
       </w:r>
       <w:r>
         <w:rPr>
           <w:rFonts w:ascii="FuturaTMedRo1" w:hAnsi="FuturaTMedRo1"/>
-          <w:rPrChange w:id="77" w:author="Geof" w:date="2013-12-03T17:10:00Z">
-            <w:rPr>
-              <w:color w:val="FF0000"/>
-            </w:rPr>
-          </w:rPrChange>
         </w:rPr>
         <w:t>bit</w:t>
       </w:r>
       <w:r>
         <w:rPr>
           <w:rFonts w:ascii="FuturaTMedRo1" w:hAnsi="FuturaTMedRo1"/>
-          <w:rPrChange w:id="78" w:author="Geof" w:date="2013-12-03T17:10:00Z">
-            <w:rPr>
-              <w:color w:val="FF0000"/>
-            </w:rPr>
-          </w:rPrChange>
         </w:rPr>
         <w:t>.</w:t>
       </w:r>
@@ -5090,23 +4613,12 @@
         <w:contextualSpacing w:val="0"/>
         <w:rPr>
           <w:rFonts w:ascii="FuturaTMedRo1" w:hAnsi="FuturaTMedRo1"/>
-          <w:rPrChange w:id="79" w:author="Geof" w:date="2013-12-03T17:10:00Z">
-            <w:rPr>
-              <w:color w:val="FF0000"/>
-            </w:rPr>
-          </w:rPrChange>
         </w:rPr>
       </w:pPr>
       <w:r>
         <w:rPr>
           <w:rFonts w:ascii="FuturaTMedRo1" w:hAnsi="FuturaTMedRo1"/>
           <w:b/>
-          <w:rPrChange w:id="80" w:author="Geof" w:date="2013-12-03T17:10:00Z">
-            <w:rPr>
-              <w:b/>
-              <w:color w:val="FF0000"/>
-            </w:rPr>
-          </w:rPrChange>
         </w:rPr>
         <w:t>CRIT</w:t>
       </w:r>
@@ -5114,78 +4626,42 @@
         <w:rPr>
           <w:rFonts w:ascii="FuturaTMedRo1" w:hAnsi="FuturaTMedRo1"/>
           <w:b/>
-          <w:rPrChange w:id="81" w:author="Geof" w:date="2013-12-03T17:10:00Z">
-            <w:rPr>
-              <w:b/>
-              <w:color w:val="FF0000"/>
-            </w:rPr>
-          </w:rPrChange>
         </w:rPr>
         <w:t>ICAL COMPONENTS</w:t>
       </w:r>
       <w:r>
         <w:rPr>
           <w:rFonts w:ascii="FuturaTMedRo1" w:hAnsi="FuturaTMedRo1"/>
-          <w:rPrChange w:id="82" w:author="Geof" w:date="2013-12-03T17:10:00Z">
-            <w:rPr>
-              <w:color w:val="FF0000"/>
-            </w:rPr>
-          </w:rPrChange>
         </w:rPr>
         <w:t xml:space="preserve">: </w:t>
       </w:r>
       <w:r>
         <w:rPr>
           <w:rFonts w:ascii="FuturaTMedRo1" w:hAnsi="FuturaTMedRo1"/>
-          <w:rPrChange w:id="83" w:author="Geof" w:date="2013-12-03T17:10:00Z">
-            <w:rPr>
-              <w:color w:val="FF0000"/>
-            </w:rPr>
-          </w:rPrChange>
         </w:rPr>
         <w:t xml:space="preserve">A </w:t>
       </w:r>
       <w:r>
         <w:rPr>
           <w:rFonts w:ascii="FuturaTMedRo1" w:hAnsi="FuturaTMedRo1"/>
-          <w:rPrChange w:id="84" w:author="Geof" w:date="2013-12-03T17:10:00Z">
-            <w:rPr>
-              <w:color w:val="FF0000"/>
-            </w:rPr>
-          </w:rPrChange>
         </w:rPr>
         <w:t xml:space="preserve">numbered </w:t>
       </w:r>
       <w:r>
         <w:rPr>
           <w:rFonts w:ascii="FuturaTMedRo1" w:hAnsi="FuturaTMedRo1"/>
-          <w:rPrChange w:id="85" w:author="Geof" w:date="2013-12-03T17:10:00Z">
-            <w:rPr>
-              <w:color w:val="FF0000"/>
-            </w:rPr>
-          </w:rPrChange>
         </w:rPr>
         <w:t>list of al</w:t>
       </w:r>
       <w:r>
         <w:rPr>
           <w:rFonts w:ascii="FuturaTMedRo1" w:hAnsi="FuturaTMedRo1"/>
-          <w:rPrChange w:id="86" w:author="Geof" w:date="2013-12-03T17:10:00Z">
-            <w:rPr>
-              <w:color w:val="FF0000"/>
-            </w:rPr>
-          </w:rPrChange>
         </w:rPr>
         <w:t xml:space="preserve">l parts </w:t>
       </w:r>
       <w:r>
         <w:rPr>
           <w:rFonts w:ascii="FuturaTMedRo1" w:hAnsi="FuturaTMedRo1"/>
-          <w:rPrChange w:id="87" w:author="Geof" w:date="2013-12-03T17:10:00Z">
-            <w:rPr>
-              <w:color w:val="FF0000"/>
-            </w:rPr>
-          </w:rPrChange>
         </w:rPr>
         <w:t xml:space="preserve">critical to the functionality of the </w:t>
       </w:r>
@@ -5207,23 +4683,12 @@
         <w:contextualSpacing w:val="0"/>
         <w:rPr>
           <w:rFonts w:ascii="FuturaTMedRo1" w:hAnsi="FuturaTMedRo1"/>
-          <w:rPrChange w:id="88" w:author="Geof" w:date="2013-12-03T17:10:00Z">
-            <w:rPr>
-              <w:color w:val="FF0000"/>
-            </w:rPr>
-          </w:rPrChange>
         </w:rPr>
       </w:pPr>
       <w:r>
         <w:rPr>
           <w:rFonts w:ascii="FuturaTMedRo1" w:hAnsi="FuturaTMedRo1"/>
           <w:b/>
-          <w:rPrChange w:id="89" w:author="Geof" w:date="2013-12-03T17:10:00Z">
-            <w:rPr>
-              <w:b/>
-              <w:color w:val="FF0000"/>
-            </w:rPr>
-          </w:rPrChange>
         </w:rPr>
         <w:t>MECH. REQUIREMENTS</w:t>
       </w:r>
@@ -5245,23 +4710,12 @@
         <w:contextualSpacing w:val="0"/>
         <w:rPr>
           <w:rFonts w:ascii="FuturaTMedRo1" w:hAnsi="FuturaTMedRo1"/>
-          <w:rPrChange w:id="90" w:author="Geof" w:date="2013-12-03T17:10:00Z">
-            <w:rPr>
-              <w:color w:val="FF0000"/>
-            </w:rPr>
-          </w:rPrChange>
         </w:rPr>
       </w:pPr>
       <w:r>
         <w:rPr>
           <w:rFonts w:ascii="FuturaTMedRo1" w:hAnsi="FuturaTMedRo1"/>
           <w:b/>
-          <w:rPrChange w:id="91" w:author="Geof" w:date="2013-12-03T17:10:00Z">
-            <w:rPr>
-              <w:b/>
-              <w:color w:val="FF0000"/>
-            </w:rPr>
-          </w:rPrChange>
         </w:rPr>
         <w:t>SIZE</w:t>
       </w:r>
@@ -5269,91 +4723,56 @@
         <w:rPr>
           <w:rFonts w:ascii="FuturaTMedRo1" w:hAnsi="FuturaTMedRo1"/>
           <w:b/>
-          <w:rPrChange w:id="92" w:author="Geof" w:date="2013-12-03T17:10:00Z">
-            <w:rPr>
-              <w:b/>
-              <w:color w:val="FF0000"/>
-            </w:rPr>
-          </w:rPrChange>
         </w:rPr>
         <w:t>:</w:t>
       </w:r>
       <w:r>
         <w:rPr>
           <w:rFonts w:ascii="FuturaTMedRo1" w:hAnsi="FuturaTMedRo1"/>
-          <w:rPrChange w:id="93" w:author="Geof" w:date="2013-12-03T17:10:00Z">
-            <w:rPr>
-              <w:color w:val="FF0000"/>
-            </w:rPr>
-          </w:rPrChange>
         </w:rPr>
         <w:t xml:space="preserve"> parameter must be included</w:t>
       </w:r>
       <w:r>
         <w:rPr>
           <w:rFonts w:ascii="FuturaTMedRo1" w:hAnsi="FuturaTMedRo1"/>
-          <w:rPrChange w:id="94" w:author="Geof" w:date="2013-12-03T17:10:00Z">
-            <w:rPr>
-              <w:color w:val="FF0000"/>
-            </w:rPr>
-          </w:rPrChange>
         </w:rPr>
         <w:t xml:space="preserve">. </w:t>
       </w:r>
       <w:r>
         <w:rPr>
           <w:rFonts w:ascii="FuturaTMedRo1" w:hAnsi="FuturaTMedRo1"/>
-          <w:rPrChange w:id="95" w:author="Geof" w:date="2013-12-03T17:10:00Z">
-            <w:rPr>
-              <w:color w:val="FF0000"/>
-            </w:rPr>
-          </w:rPrChange>
         </w:rPr>
         <w:t>Should</w:t>
       </w:r>
       <w:r>
         <w:rPr>
           <w:rFonts w:ascii="FuturaTMedRo1" w:hAnsi="FuturaTMedRo1"/>
-          <w:rPrChange w:id="96" w:author="Geof" w:date="2013-12-03T17:10:00Z">
-            <w:rPr>
-              <w:color w:val="FF0000"/>
-            </w:rPr>
-          </w:rPrChange>
         </w:rPr>
         <w:t xml:space="preserve"> match the si</w:t>
       </w:r>
       <w:r>
         <w:rPr>
           <w:rFonts w:ascii="FuturaTMedRo1" w:hAnsi="FuturaTMedRo1"/>
-          <w:rPrChange w:id="97" w:author="Geof" w:date="2013-12-03T17:10:00Z">
-            <w:rPr>
-              <w:color w:val="FF0000"/>
-            </w:rPr>
-          </w:rPrChange>
-        </w:rPr>
-        <w:t xml:space="preserve">ze of the template being used: </w:t>
+        </w:rPr>
+        <w:t xml:space="preserve">ze of </w:t>
+      </w:r>
+      <w:r>
+        <w:rPr>
+          <w:rFonts w:ascii="FuturaTMedRo1" w:hAnsi="FuturaTMedRo1"/>
+        </w:rPr>
+        <w:lastRenderedPageBreak/>
+        <w:t xml:space="preserve">the template being used: </w:t>
       </w:r>
       <w:r>
         <w:rPr>
           <w:rFonts w:ascii="FuturaTMedRo1" w:hAnsi="FuturaTMedRo1"/>
           <w:b/>
-          <w:rPrChange w:id="98" w:author="Geof" w:date="2013-12-03T17:10:00Z">
-            <w:rPr>
-              <w:b/>
-              <w:color w:val="DD0806"/>
-            </w:rPr>
-          </w:rPrChange>
         </w:rPr>
         <w:t>SMALL</w:t>
       </w:r>
       <w:r>
         <w:rPr>
           <w:rFonts w:ascii="FuturaTMedRo1" w:hAnsi="FuturaTMedRo1"/>
-          <w:rPrChange w:id="99" w:author="Geof" w:date="2013-12-03T17:10:00Z">
-            <w:rPr>
-              <w:color w:val="DD0806"/>
-            </w:rPr>
-          </w:rPrChange>
         </w:rPr>
         <w:t xml:space="preserve">, </w:t>
       </w:r>
@@ -5361,23 +4780,12 @@
         <w:rPr>
           <w:rFonts w:ascii="FuturaTMedRo1" w:hAnsi="FuturaTMedRo1"/>
           <w:b/>
-          <w:rPrChange w:id="100" w:author="Geof" w:date="2013-12-03T17:10:00Z">
-            <w:rPr>
-              <w:b/>
-              <w:color w:val="DD0806"/>
-            </w:rPr>
-          </w:rPrChange>
         </w:rPr>
         <w:t>MEDIUM</w:t>
       </w:r>
       <w:r>
         <w:rPr>
           <w:rFonts w:ascii="FuturaTMedRo1" w:hAnsi="FuturaTMedRo1"/>
-          <w:rPrChange w:id="101" w:author="Geof" w:date="2013-12-03T17:10:00Z">
-            <w:rPr>
-              <w:color w:val="DD0806"/>
-            </w:rPr>
-          </w:rPrChange>
         </w:rPr>
         <w:t xml:space="preserve">, </w:t>
       </w:r>
@@ -5385,23 +4793,12 @@
         <w:rPr>
           <w:rFonts w:ascii="FuturaTMedRo1" w:hAnsi="FuturaTMedRo1"/>
           <w:b/>
-          <w:rPrChange w:id="102" w:author="Geof" w:date="2013-12-03T17:10:00Z">
-            <w:rPr>
-              <w:b/>
-              <w:color w:val="DD0806"/>
-            </w:rPr>
-          </w:rPrChange>
         </w:rPr>
         <w:t>LARGE</w:t>
       </w:r>
       <w:r>
         <w:rPr>
           <w:rFonts w:ascii="FuturaTMedRo1" w:hAnsi="FuturaTMedRo1"/>
-          <w:rPrChange w:id="103" w:author="Geof" w:date="2013-12-03T17:10:00Z">
-            <w:rPr>
-              <w:color w:val="DD0806"/>
-            </w:rPr>
-          </w:rPrChange>
         </w:rPr>
         <w:t xml:space="preserve">, </w:t>
       </w:r>
@@ -5409,23 +4806,12 @@
         <w:rPr>
           <w:rFonts w:ascii="FuturaTMedRo1" w:hAnsi="FuturaTMedRo1"/>
           <w:b/>
-          <w:rPrChange w:id="104" w:author="Geof" w:date="2013-12-03T17:10:00Z">
-            <w:rPr>
-              <w:b/>
-              <w:color w:val="DD0806"/>
-            </w:rPr>
-          </w:rPrChange>
         </w:rPr>
         <w:t>XLARGE</w:t>
       </w:r>
       <w:r>
         <w:rPr>
           <w:rFonts w:ascii="FuturaTMedRo1" w:hAnsi="FuturaTMedRo1"/>
-          <w:rPrChange w:id="105" w:author="Geof" w:date="2013-12-03T17:10:00Z">
-            <w:rPr>
-              <w:color w:val="DD0806"/>
-            </w:rPr>
-          </w:rPrChange>
         </w:rPr>
         <w:t xml:space="preserve">, </w:t>
       </w:r>
@@ -5433,23 +4819,12 @@
         <w:rPr>
           <w:rFonts w:ascii="FuturaTMedRo1" w:hAnsi="FuturaTMedRo1"/>
           <w:b/>
-          <w:rPrChange w:id="106" w:author="Geof" w:date="2013-12-03T17:10:00Z">
-            <w:rPr>
-              <w:b/>
-              <w:color w:val="DD0806"/>
-            </w:rPr>
-          </w:rPrChange>
         </w:rPr>
         <w:t>XLARGEWIDE</w:t>
       </w:r>
       <w:r>
         <w:rPr>
           <w:rFonts w:ascii="FuturaTMedRo1" w:hAnsi="FuturaTMedRo1"/>
-          <w:rPrChange w:id="107" w:author="Geof" w:date="2013-12-03T17:10:00Z">
-            <w:rPr>
-              <w:color w:val="DD0806"/>
-            </w:rPr>
-          </w:rPrChange>
         </w:rPr>
         <w:t xml:space="preserve">, or </w:t>
       </w:r>
@@ -5457,23 +4832,12 @@
         <w:rPr>
           <w:rFonts w:ascii="FuturaTMedRo1" w:hAnsi="FuturaTMedRo1"/>
           <w:b/>
-          <w:rPrChange w:id="108" w:author="Geof" w:date="2013-12-03T17:10:00Z">
-            <w:rPr>
-              <w:b/>
-              <w:color w:val="DD0806"/>
-            </w:rPr>
-          </w:rPrChange>
         </w:rPr>
         <w:t>XLARGEWIDE</w:t>
       </w:r>
       <w:r>
         <w:rPr>
           <w:rFonts w:ascii="FuturaTMedRo1" w:hAnsi="FuturaTMedRo1"/>
-          <w:rPrChange w:id="109" w:author="Geof" w:date="2013-12-03T17:10:00Z">
-            <w:rPr>
-              <w:color w:val="DD0806"/>
-            </w:rPr>
-          </w:rPrChange>
         </w:rPr>
         <w:t xml:space="preserve"> </w:t>
       </w:r>
@@ -5481,12 +4845,6 @@
         <w:rPr>
           <w:rFonts w:ascii="FuturaTMedRo1" w:hAnsi="FuturaTMedRo1"/>
           <w:b/>
-          <w:rPrChange w:id="110" w:author="Geof" w:date="2013-12-03T17:10:00Z">
-            <w:rPr>
-              <w:b/>
-              <w:color w:val="DD0806"/>
-            </w:rPr>
-          </w:rPrChange>
         </w:rPr>
         <w:t>BIT SIZE</w:t>
       </w:r>
@@ -5522,34 +4880,18 @@
         <w:contextualSpacing w:val="0"/>
         <w:rPr>
           <w:rFonts w:ascii="FuturaTMedRo1" w:hAnsi="FuturaTMedRo1"/>
-          <w:rPrChange w:id="111" w:author="Geof" w:date="2013-12-03T17:10:00Z">
-            <w:rPr>
-              <w:color w:val="FF0000"/>
-            </w:rPr>
-          </w:rPrChange>
         </w:rPr>
       </w:pPr>
       <w:r>
         <w:rPr>
           <w:rFonts w:ascii="FuturaTMedRo1" w:hAnsi="FuturaTMedRo1"/>
           <w:b/>
-          <w:rPrChange w:id="112" w:author="Geof" w:date="2013-12-03T17:10:00Z">
-            <w:rPr>
-              <w:b/>
-              <w:color w:val="FF0000"/>
-            </w:rPr>
-          </w:rPrChange>
         </w:rPr>
         <w:t>INPUT</w:t>
       </w:r>
       <w:r>
         <w:rPr>
           <w:rFonts w:ascii="FuturaTMedRo1" w:hAnsi="FuturaTMedRo1"/>
-          <w:rPrChange w:id="113" w:author="Geof" w:date="2013-12-03T17:10:00Z">
-            <w:rPr>
-              <w:color w:val="FF0000"/>
-            </w:rPr>
-          </w:rPrChange>
         </w:rPr>
         <w:t xml:space="preserve"> and </w:t>
       </w:r>
@@ -5557,133 +4899,72 @@
         <w:rPr>
           <w:rFonts w:ascii="FuturaTMedRo1" w:hAnsi="FuturaTMedRo1"/>
           <w:b/>
-          <w:rPrChange w:id="114" w:author="Geof" w:date="2013-12-03T17:10:00Z">
-            <w:rPr>
-              <w:b/>
-              <w:color w:val="FF0000"/>
-            </w:rPr>
-          </w:rPrChange>
         </w:rPr>
         <w:t>OUTPUT</w:t>
       </w:r>
       <w:r>
         <w:rPr>
           <w:rFonts w:ascii="FuturaTMedRo1" w:hAnsi="FuturaTMedRo1"/>
-          <w:rPrChange w:id="115" w:author="Geof" w:date="2013-12-03T17:10:00Z">
-            <w:rPr>
-              <w:color w:val="FF0000"/>
-            </w:rPr>
-          </w:rPrChange>
         </w:rPr>
         <w:t xml:space="preserve">: </w:t>
       </w:r>
       <w:r>
         <w:rPr>
           <w:rFonts w:ascii="FuturaTMedRo1" w:hAnsi="FuturaTMedRo1"/>
-          <w:rPrChange w:id="116" w:author="Geof" w:date="2013-12-03T17:10:00Z">
-            <w:rPr>
-              <w:color w:val="FF0000"/>
-            </w:rPr>
-          </w:rPrChange>
         </w:rPr>
         <w:t xml:space="preserve">both </w:t>
       </w:r>
       <w:r>
         <w:rPr>
           <w:rFonts w:ascii="FuturaTMedRo1" w:hAnsi="FuturaTMedRo1"/>
-          <w:rPrChange w:id="117" w:author="Geof" w:date="2013-12-03T17:10:00Z">
-            <w:rPr>
-              <w:color w:val="FF0000"/>
-            </w:rPr>
-          </w:rPrChange>
         </w:rPr>
         <w:t>parameter</w:t>
       </w:r>
       <w:r>
         <w:rPr>
           <w:rFonts w:ascii="FuturaTMedRo1" w:hAnsi="FuturaTMedRo1"/>
-          <w:rPrChange w:id="118" w:author="Geof" w:date="2013-12-03T17:10:00Z">
-            <w:rPr>
-              <w:color w:val="FF0000"/>
-            </w:rPr>
-          </w:rPrChange>
         </w:rPr>
         <w:t>s</w:t>
       </w:r>
       <w:r>
         <w:rPr>
           <w:rFonts w:ascii="FuturaTMedRo1" w:hAnsi="FuturaTMedRo1"/>
-          <w:rPrChange w:id="119" w:author="Geof" w:date="2013-12-03T17:10:00Z">
-            <w:rPr>
-              <w:color w:val="FF0000"/>
-            </w:rPr>
-          </w:rPrChange>
         </w:rPr>
         <w:t xml:space="preserve"> </w:t>
       </w:r>
       <w:r>
         <w:rPr>
           <w:rFonts w:ascii="FuturaTMedRo1" w:hAnsi="FuturaTMedRo1"/>
-          <w:rPrChange w:id="120" w:author="Geof" w:date="2013-12-03T17:10:00Z">
-            <w:rPr>
-              <w:color w:val="FF0000"/>
-            </w:rPr>
-          </w:rPrChange>
         </w:rPr>
         <w:t>must</w:t>
       </w:r>
       <w:r>
         <w:rPr>
           <w:rFonts w:ascii="FuturaTMedRo1" w:hAnsi="FuturaTMedRo1"/>
-          <w:rPrChange w:id="121" w:author="Geof" w:date="2013-12-03T17:10:00Z">
-            <w:rPr>
-              <w:color w:val="FF0000"/>
-            </w:rPr>
-          </w:rPrChange>
         </w:rPr>
         <w:t xml:space="preserve"> </w:t>
       </w:r>
       <w:r>
         <w:rPr>
           <w:rFonts w:ascii="FuturaTMedRo1" w:hAnsi="FuturaTMedRo1"/>
-          <w:rPrChange w:id="122" w:author="Geof" w:date="2013-12-03T17:10:00Z">
-            <w:rPr>
-              <w:color w:val="FF0000"/>
-            </w:rPr>
-          </w:rPrChange>
         </w:rPr>
         <w:t xml:space="preserve">list </w:t>
       </w:r>
       <w:r>
         <w:rPr>
           <w:rFonts w:ascii="FuturaTMedRo1" w:hAnsi="FuturaTMedRo1"/>
-          <w:rPrChange w:id="123" w:author="Geof" w:date="2013-12-03T17:10:00Z">
-            <w:rPr>
-              <w:color w:val="FF0000"/>
-            </w:rPr>
-          </w:rPrChange>
         </w:rPr>
         <w:t>the</w:t>
       </w:r>
       <w:r>
         <w:rPr>
           <w:rFonts w:ascii="FuturaTMedRo1" w:hAnsi="FuturaTMedRo1"/>
-          <w:rPrChange w:id="124" w:author="Geof" w:date="2013-12-03T17:10:00Z">
-            <w:rPr>
-              <w:color w:val="FF0000"/>
-            </w:rPr>
-          </w:rPrChange>
         </w:rPr>
         <w:t xml:space="preserve"> number of Input and Output bit</w:t>
       </w:r>
       <w:r>
         <w:rPr>
           <w:rFonts w:ascii="FuturaTMedRo1" w:hAnsi="FuturaTMedRo1"/>
-          <w:rPrChange w:id="125" w:author="Geof" w:date="2013-12-03T17:10:00Z">
-            <w:rPr>
-              <w:color w:val="FF0000"/>
-            </w:rPr>
-          </w:rPrChange>
         </w:rPr>
         <w:t>Snaps.</w:t>
       </w:r>
@@ -5704,11 +4985,6 @@
       <w:r>
         <w:rPr>
           <w:rFonts w:ascii="FuturaTMedRo1" w:hAnsi="FuturaTMedRo1"/>
-          <w:rPrChange w:id="126" w:author="Geof" w:date="2013-12-03T17:10:00Z">
-            <w:rPr>
-              <w:color w:val="FF0000"/>
-            </w:rPr>
-          </w:rPrChange>
         </w:rPr>
         <w:t>Additional parameters should be added if the bit contains additional mechanical parts.</w:t>
       </w:r>
@@ -5724,11 +5000,6 @@
         <w:contextualSpacing w:val="0"/>
         <w:rPr>
           <w:rFonts w:ascii="FuturaTMedRo1" w:hAnsi="FuturaTMedRo1"/>
-          <w:rPrChange w:id="127" w:author="Geof" w:date="2013-12-03T17:10:00Z">
-            <w:rPr>
-              <w:color w:val="FF0000"/>
-            </w:rPr>
-          </w:rPrChange>
         </w:rPr>
       </w:pPr>
       <w:r>
@@ -5749,34 +5020,18 @@
         <w:contextualSpacing w:val="0"/>
         <w:rPr>
           <w:rFonts w:ascii="FuturaTMedRo1" w:hAnsi="FuturaTMedRo1"/>
-          <w:rPrChange w:id="128" w:author="Geof" w:date="2013-12-03T17:10:00Z">
-            <w:rPr>
-              <w:color w:val="FF0000"/>
-            </w:rPr>
-          </w:rPrChange>
         </w:rPr>
       </w:pPr>
       <w:r>
         <w:rPr>
           <w:rFonts w:ascii="FuturaTMedRo1" w:hAnsi="FuturaTMedRo1"/>
           <w:b/>
-          <w:rPrChange w:id="129" w:author="Geof" w:date="2013-12-03T17:10:00Z">
-            <w:rPr>
-              <w:b/>
-              <w:color w:val="FF0000"/>
-            </w:rPr>
-          </w:rPrChange>
         </w:rPr>
         <w:t>ELECT. REQUIREMENTS</w:t>
       </w:r>
       <w:r>
         <w:rPr>
           <w:rFonts w:ascii="FuturaTMedRo1" w:hAnsi="FuturaTMedRo1"/>
-          <w:rPrChange w:id="130" w:author="Geof" w:date="2013-12-03T17:10:00Z">
-            <w:rPr>
-              <w:color w:val="FF0000"/>
-            </w:rPr>
-          </w:rPrChange>
         </w:rPr>
         <w:t>:</w:t>
       </w:r>
@@ -5792,120 +5047,65 @@
         <w:contextualSpacing w:val="0"/>
         <w:rPr>
           <w:rFonts w:ascii="FuturaTMedRo1" w:hAnsi="FuturaTMedRo1"/>
-          <w:rPrChange w:id="131" w:author="Geof" w:date="2013-12-03T17:10:00Z">
-            <w:rPr>
-              <w:color w:val="FF0000"/>
-            </w:rPr>
-          </w:rPrChange>
-        </w:rPr>
-      </w:pPr>
-      <w:r>
-        <w:rPr>
-          <w:rFonts w:ascii="FuturaTMedRo1" w:hAnsi="FuturaTMedRo1"/>
-          <w:rPrChange w:id="132" w:author="Geof" w:date="2013-12-03T17:10:00Z">
-            <w:rPr>
-              <w:color w:val="FF0000"/>
-            </w:rPr>
-          </w:rPrChange>
+        </w:rPr>
+      </w:pPr>
+      <w:r>
+        <w:rPr>
+          <w:rFonts w:ascii="FuturaTMedRo1" w:hAnsi="FuturaTMedRo1"/>
         </w:rPr>
         <w:t xml:space="preserve">All </w:t>
       </w:r>
       <w:r>
         <w:rPr>
           <w:rFonts w:ascii="FuturaTMedRo1" w:hAnsi="FuturaTMedRo1"/>
-          <w:rPrChange w:id="133" w:author="Geof" w:date="2013-12-03T17:10:00Z">
-            <w:rPr>
-              <w:color w:val="FF0000"/>
-            </w:rPr>
-          </w:rPrChange>
         </w:rPr>
         <w:t>requirements should remain as</w:t>
       </w:r>
       <w:r>
         <w:rPr>
           <w:rFonts w:ascii="FuturaTMedRo1" w:hAnsi="FuturaTMedRo1"/>
-          <w:rPrChange w:id="134" w:author="Geof" w:date="2013-12-03T17:10:00Z">
-            <w:rPr>
-              <w:color w:val="FF0000"/>
-            </w:rPr>
-          </w:rPrChange>
         </w:rPr>
         <w:t xml:space="preserve"> set in the template</w:t>
       </w:r>
       <w:r>
         <w:rPr>
           <w:rFonts w:ascii="FuturaTMedRo1" w:hAnsi="FuturaTMedRo1"/>
-          <w:rPrChange w:id="135" w:author="Geof" w:date="2013-12-03T17:10:00Z">
-            <w:rPr>
-              <w:color w:val="FF0000"/>
-            </w:rPr>
-          </w:rPrChange>
         </w:rPr>
         <w:t xml:space="preserve"> unless there is a specific reason to change</w:t>
       </w:r>
       <w:r>
         <w:rPr>
           <w:rFonts w:ascii="FuturaTMedRo1" w:hAnsi="FuturaTMedRo1"/>
-          <w:rPrChange w:id="136" w:author="Geof" w:date="2013-12-03T17:10:00Z">
-            <w:rPr>
-              <w:color w:val="FF0000"/>
-            </w:rPr>
-          </w:rPrChange>
         </w:rPr>
         <w:t xml:space="preserve"> </w:t>
       </w:r>
       <w:r>
         <w:rPr>
           <w:rFonts w:ascii="FuturaTMedRo1" w:hAnsi="FuturaTMedRo1"/>
-          <w:rPrChange w:id="137" w:author="Geof" w:date="2013-12-03T17:10:00Z">
-            <w:rPr>
-              <w:color w:val="FF0000"/>
-            </w:rPr>
-          </w:rPrChange>
         </w:rPr>
         <w:t xml:space="preserve">or add to </w:t>
       </w:r>
       <w:r>
         <w:rPr>
           <w:rFonts w:ascii="FuturaTMedRo1" w:hAnsi="FuturaTMedRo1"/>
-          <w:rPrChange w:id="138" w:author="Geof" w:date="2013-12-03T17:10:00Z">
-            <w:rPr>
-              <w:color w:val="FF0000"/>
-            </w:rPr>
-          </w:rPrChange>
         </w:rPr>
         <w:t>them</w:t>
       </w:r>
       <w:r>
         <w:rPr>
           <w:rFonts w:ascii="FuturaTMedRo1" w:hAnsi="FuturaTMedRo1"/>
-          <w:rPrChange w:id="139" w:author="Geof" w:date="2013-12-03T17:10:00Z">
-            <w:rPr>
-              <w:color w:val="FF0000"/>
-            </w:rPr>
-          </w:rPrChange>
         </w:rPr>
         <w:t>.</w:t>
       </w:r>
       <w:r>
         <w:rPr>
           <w:rFonts w:ascii="FuturaTMedRo1" w:hAnsi="FuturaTMedRo1"/>
-          <w:rPrChange w:id="140" w:author="Geof" w:date="2013-12-03T17:10:00Z">
-            <w:rPr>
-              <w:color w:val="FF0000"/>
-            </w:rPr>
-          </w:rPrChange>
         </w:rPr>
         <w:t xml:space="preserve"> Consult with LB with any questions.</w:t>
       </w:r>
       <w:r>
         <w:rPr>
           <w:rFonts w:ascii="FuturaTMedRo1" w:hAnsi="FuturaTMedRo1"/>
-          <w:rPrChange w:id="141" w:author="Geof" w:date="2013-12-03T17:10:00Z">
-            <w:rPr>
-              <w:color w:val="FF0000"/>
-            </w:rPr>
-          </w:rPrChange>
         </w:rPr>
         <w:t xml:space="preserve"> </w:t>
       </w:r>
@@ -5921,45 +5121,24 @@
         <w:contextualSpacing w:val="0"/>
         <w:rPr>
           <w:rFonts w:ascii="FuturaTMedRo1" w:hAnsi="FuturaTMedRo1"/>
-          <w:rPrChange w:id="142" w:author="Geof" w:date="2013-12-03T17:10:00Z">
-            <w:rPr>
-              <w:color w:val="FF0000"/>
-            </w:rPr>
-          </w:rPrChange>
         </w:rPr>
       </w:pPr>
       <w:r>
         <w:rPr>
           <w:rFonts w:ascii="FuturaTMedRo1" w:hAnsi="FuturaTMedRo1"/>
           <w:b/>
-          <w:rPrChange w:id="143" w:author="Geof" w:date="2013-12-03T17:10:00Z">
-            <w:rPr>
-              <w:b/>
-              <w:color w:val="FF0000"/>
-            </w:rPr>
-          </w:rPrChange>
         </w:rPr>
         <w:t>DESIGN REQUIREMENTS</w:t>
       </w:r>
       <w:r>
         <w:rPr>
           <w:rFonts w:ascii="FuturaTMedRo1" w:hAnsi="FuturaTMedRo1"/>
-          <w:rPrChange w:id="144" w:author="Geof" w:date="2013-12-03T17:10:00Z">
-            <w:rPr>
-              <w:color w:val="FF0000"/>
-            </w:rPr>
-          </w:rPrChange>
         </w:rPr>
         <w:t>:</w:t>
       </w:r>
       <w:r>
         <w:rPr>
           <w:rFonts w:ascii="FuturaTMedRo1" w:hAnsi="FuturaTMedRo1"/>
-          <w:rPrChange w:id="145" w:author="Geof" w:date="2013-12-03T17:10:00Z">
-            <w:rPr>
-              <w:color w:val="FF0000"/>
-            </w:rPr>
-          </w:rPrChange>
         </w:rPr>
         <w:t xml:space="preserve"> </w:t>
       </w:r>
@@ -5975,77 +5154,41 @@
         <w:contextualSpacing w:val="0"/>
         <w:rPr>
           <w:rFonts w:ascii="FuturaTMedRo1" w:hAnsi="FuturaTMedRo1"/>
-          <w:rPrChange w:id="146" w:author="Geof" w:date="2013-12-03T17:10:00Z">
-            <w:rPr>
-              <w:color w:val="FF0000"/>
-            </w:rPr>
-          </w:rPrChange>
-        </w:rPr>
-      </w:pPr>
-      <w:r>
-        <w:rPr>
-          <w:rFonts w:ascii="FuturaTMedRo1" w:hAnsi="FuturaTMedRo1"/>
-          <w:rPrChange w:id="147" w:author="Geof" w:date="2013-12-03T17:10:00Z">
-            <w:rPr>
-              <w:color w:val="FF0000"/>
-            </w:rPr>
-          </w:rPrChange>
-        </w:rPr>
-        <w:lastRenderedPageBreak/>
+        </w:rPr>
+      </w:pPr>
+      <w:r>
+        <w:rPr>
+          <w:rFonts w:ascii="FuturaTMedRo1" w:hAnsi="FuturaTMedRo1"/>
+        </w:rPr>
         <w:t xml:space="preserve">All requirements should remain as </w:t>
       </w:r>
       <w:r>
         <w:rPr>
           <w:rFonts w:ascii="FuturaTMedRo1" w:hAnsi="FuturaTMedRo1"/>
-          <w:rPrChange w:id="148" w:author="Geof" w:date="2013-12-03T17:10:00Z">
-            <w:rPr>
-              <w:color w:val="FF0000"/>
-            </w:rPr>
-          </w:rPrChange>
         </w:rPr>
         <w:t>set in the template</w:t>
       </w:r>
       <w:r>
         <w:rPr>
           <w:rFonts w:ascii="FuturaTMedRo1" w:hAnsi="FuturaTMedRo1"/>
-          <w:rPrChange w:id="149" w:author="Geof" w:date="2013-12-03T17:10:00Z">
-            <w:rPr>
-              <w:color w:val="FF0000"/>
-            </w:rPr>
-          </w:rPrChange>
         </w:rPr>
         <w:t xml:space="preserve"> unless there is a specific reason to change </w:t>
       </w:r>
       <w:r>
         <w:rPr>
           <w:rFonts w:ascii="FuturaTMedRo1" w:hAnsi="FuturaTMedRo1"/>
-          <w:rPrChange w:id="150" w:author="Geof" w:date="2013-12-03T17:10:00Z">
-            <w:rPr>
-              <w:color w:val="FF0000"/>
-            </w:rPr>
-          </w:rPrChange>
         </w:rPr>
         <w:t xml:space="preserve">or add to </w:t>
       </w:r>
       <w:r>
         <w:rPr>
           <w:rFonts w:ascii="FuturaTMedRo1" w:hAnsi="FuturaTMedRo1"/>
-          <w:rPrChange w:id="151" w:author="Geof" w:date="2013-12-03T17:10:00Z">
-            <w:rPr>
-              <w:color w:val="FF0000"/>
-            </w:rPr>
-          </w:rPrChange>
         </w:rPr>
         <w:t>them.</w:t>
       </w:r>
       <w:r>
         <w:rPr>
           <w:rFonts w:ascii="FuturaTMedRo1" w:hAnsi="FuturaTMedRo1"/>
-          <w:rPrChange w:id="152" w:author="Geof" w:date="2013-12-03T17:10:00Z">
-            <w:rPr>
-              <w:color w:val="FF0000"/>
-            </w:rPr>
-          </w:rPrChange>
         </w:rPr>
         <w:t xml:space="preserve">  Consult with LB with any questions.</w:t>
       </w:r>
@@ -6061,34 +5204,18 @@
         <w:contextualSpacing w:val="0"/>
         <w:rPr>
           <w:rFonts w:ascii="FuturaTMedRo1" w:hAnsi="FuturaTMedRo1"/>
-          <w:rPrChange w:id="153" w:author="Geof" w:date="2013-12-03T17:10:00Z">
-            <w:rPr>
-              <w:color w:val="FF0000"/>
-            </w:rPr>
-          </w:rPrChange>
         </w:rPr>
       </w:pPr>
       <w:r>
         <w:rPr>
           <w:rFonts w:ascii="FuturaTMedRo1" w:hAnsi="FuturaTMedRo1"/>
           <w:b/>
-          <w:rPrChange w:id="154" w:author="Geof" w:date="2013-12-03T17:10:00Z">
-            <w:rPr>
-              <w:b/>
-              <w:color w:val="FF0000"/>
-            </w:rPr>
-          </w:rPrChange>
         </w:rPr>
         <w:t>ACCESSORIES</w:t>
       </w:r>
       <w:r>
         <w:rPr>
           <w:rFonts w:ascii="FuturaTMedRo1" w:hAnsi="FuturaTMedRo1"/>
-          <w:rPrChange w:id="155" w:author="Geof" w:date="2013-12-03T17:10:00Z">
-            <w:rPr>
-              <w:color w:val="FF0000"/>
-            </w:rPr>
-          </w:rPrChange>
         </w:rPr>
         <w:t>: For internal LB use only.</w:t>
       </w:r>
@@ -6104,34 +5231,18 @@
         <w:contextualSpacing w:val="0"/>
         <w:rPr>
           <w:rFonts w:ascii="FuturaTMedRo1" w:hAnsi="FuturaTMedRo1"/>
-          <w:rPrChange w:id="156" w:author="Geof" w:date="2013-12-03T17:10:00Z">
-            <w:rPr>
-              <w:color w:val="FF0000"/>
-            </w:rPr>
-          </w:rPrChange>
         </w:rPr>
       </w:pPr>
       <w:r>
         <w:rPr>
           <w:rFonts w:ascii="FuturaTMedRo1" w:hAnsi="FuturaTMedRo1"/>
           <w:b/>
-          <w:rPrChange w:id="157" w:author="Geof" w:date="2013-12-03T17:10:00Z">
-            <w:rPr>
-              <w:b/>
-              <w:color w:val="FF0000"/>
-            </w:rPr>
-          </w:rPrChange>
         </w:rPr>
         <w:t>RELATED PRODUCTS</w:t>
       </w:r>
       <w:r>
         <w:rPr>
           <w:rFonts w:ascii="FuturaTMedRo1" w:hAnsi="FuturaTMedRo1"/>
-          <w:rPrChange w:id="158" w:author="Geof" w:date="2013-12-03T17:10:00Z">
-            <w:rPr>
-              <w:color w:val="FF0000"/>
-            </w:rPr>
-          </w:rPrChange>
         </w:rPr>
         <w:t>: For internal LB use only.</w:t>
       </w:r>
@@ -6147,34 +5258,18 @@
         <w:contextualSpacing w:val="0"/>
         <w:rPr>
           <w:rFonts w:ascii="FuturaTMedRo1" w:hAnsi="FuturaTMedRo1"/>
-          <w:rPrChange w:id="159" w:author="Geof" w:date="2013-12-03T17:10:00Z">
-            <w:rPr>
-              <w:color w:val="FF0000"/>
-            </w:rPr>
-          </w:rPrChange>
         </w:rPr>
       </w:pPr>
       <w:r>
         <w:rPr>
           <w:rFonts w:ascii="FuturaTMedRo1" w:hAnsi="FuturaTMedRo1"/>
           <w:b/>
-          <w:rPrChange w:id="160" w:author="Geof" w:date="2013-12-03T17:10:00Z">
-            <w:rPr>
-              <w:b/>
-              <w:color w:val="FF0000"/>
-            </w:rPr>
-          </w:rPrChange>
         </w:rPr>
         <w:t>LAYOUT PROPOSALS</w:t>
       </w:r>
       <w:r>
         <w:rPr>
           <w:rFonts w:ascii="FuturaTMedRo1" w:hAnsi="FuturaTMedRo1"/>
-          <w:rPrChange w:id="161" w:author="Geof" w:date="2013-12-03T17:10:00Z">
-            <w:rPr>
-              <w:color w:val="FF0000"/>
-            </w:rPr>
-          </w:rPrChange>
         </w:rPr>
         <w:t>: For internal LB use only.</w:t>
       </w:r>
@@ -6280,7 +5375,7 @@
           <w:rFonts w:ascii="FuturaTMedRo1" w:hAnsi="FuturaTMedRo1"/>
         </w:rPr>
       </w:pPr>
-      <w:bookmarkStart w:id="162" w:name="_Toc230761510"/>
+      <w:bookmarkStart w:id="9" w:name="_Toc230761510"/>
       <w:r>
         <w:rPr>
           <w:rFonts w:ascii="FuturaTMedRo1" w:hAnsi="FuturaTMedRo1"/>
@@ -6293,7 +5388,7 @@
         </w:rPr>
         <w:t xml:space="preserve"> (SCH)</w:t>
       </w:r>
-      <w:bookmarkEnd w:id="162"/>
+      <w:bookmarkEnd w:id="9"/>
     </w:p>
     <w:p>
       <w:pPr>
@@ -7023,7 +6118,15 @@
           <w:rFonts w:ascii="FuturaTMedRo1" w:hAnsi="FuturaTMedRo1"/>
           <w:bCs/>
         </w:rPr>
-        <w:t>library placed at position (0,0).  This is included in all the templates.</w:t>
+        <w:t xml:space="preserve">library placed at position (0,0).  This is </w:t>
+      </w:r>
+      <w:r>
+        <w:rPr>
+          <w:rFonts w:ascii="FuturaTMedRo1" w:hAnsi="FuturaTMedRo1"/>
+          <w:bCs/>
+        </w:rPr>
+        <w:lastRenderedPageBreak/>
+        <w:t>included in all the templates.</w:t>
       </w:r>
       <w:r>
         <w:rPr>
@@ -7146,53 +6249,26 @@
         </w:rPr>
         <w:t>Male bitSnap connectors are inputs, and must be placed on the left side of the frame</w:t>
       </w:r>
-      <w:ins w:id="163" w:author="geof_littlebits" w:date="2013-05-29T12:37:00Z">
-        <w:r>
-          <w:rPr>
-            <w:rFonts w:ascii="FuturaTMedRo1" w:hAnsi="FuturaTMedRo1"/>
-            <w:bCs/>
-          </w:rPr>
-          <w:t>.</w:t>
-        </w:r>
-        <w:r>
-          <w:rPr>
-            <w:rFonts w:ascii="FuturaTMedRo1" w:hAnsi="FuturaTMedRo1"/>
-            <w:bCs/>
-          </w:rPr>
-          <w:t xml:space="preserve"> </w:t>
-        </w:r>
-      </w:ins>
-      <w:del w:id="164" w:author="geof_littlebits" w:date="2013-05-29T12:37:00Z">
-        <w:r>
-          <w:rPr>
-            <w:rFonts w:ascii="FuturaTMedRo1" w:hAnsi="FuturaTMedRo1"/>
-            <w:bCs/>
-          </w:rPr>
-          <w:delText>,</w:delText>
-        </w:r>
-      </w:del>
       <w:r>
         <w:rPr>
           <w:rFonts w:ascii="FuturaTMedRo1" w:hAnsi="FuturaTMedRo1"/>
           <w:bCs/>
         </w:rPr>
+        <w:t>.</w:t>
+      </w:r>
+      <w:r>
+        <w:rPr>
+          <w:rFonts w:ascii="FuturaTMedRo1" w:hAnsi="FuturaTMedRo1"/>
+          <w:bCs/>
+        </w:rPr>
         <w:t xml:space="preserve"> </w:t>
       </w:r>
-      <w:del w:id="165" w:author="geof_littlebits" w:date="2013-05-29T12:37:00Z">
-        <w:r>
-          <w:rPr>
-            <w:rFonts w:ascii="FuturaTMedRo1" w:hAnsi="FuturaTMedRo1"/>
-            <w:bCs/>
-          </w:rPr>
-          <w:delText xml:space="preserve"> </w:delText>
-        </w:r>
-      </w:del>
       <w:r>
         <w:rPr>
           <w:rFonts w:ascii="FuturaTMedRo1" w:hAnsi="FuturaTMedRo1"/>
           <w:bCs/>
         </w:rPr>
-        <w:t>Female bitSnap connectors are outputs, and must be located on the right side of the frame.</w:t>
+        <w:t xml:space="preserve"> Female bitSnap connectors are outputs, and must be located on the right side of the frame.</w:t>
       </w:r>
     </w:p>
     <w:p>
@@ -7219,15 +6295,7 @@
           <w:rFonts w:ascii="FuturaTMedRo1" w:hAnsi="FuturaTMedRo1"/>
           <w:bCs/>
         </w:rPr>
-        <w:t xml:space="preserve">The bitSnap symbol terminals are labeled VCC, SIG, and GND.  Each of these pins must be connected to the NET corresponding </w:t>
-      </w:r>
-      <w:r>
-        <w:rPr>
-          <w:rFonts w:ascii="FuturaTMedRo1" w:hAnsi="FuturaTMedRo1"/>
-          <w:bCs/>
-        </w:rPr>
-        <w:lastRenderedPageBreak/>
-        <w:t>to those labels.</w:t>
+        <w:t>The bitSnap symbol terminals are labeled VCC, SIG, and GND.  Each of these pins must be connected to the NET corresponding to those labels.</w:t>
       </w:r>
     </w:p>
     <w:p>
@@ -7335,7 +6403,15 @@
           <w:rFonts w:ascii="FuturaTMedRo1" w:hAnsi="FuturaTMedRo1"/>
           <w:bCs/>
         </w:rPr>
-        <w:t xml:space="preserve"> “NAME” and “VALUE” fields must all be visible on the schematic. The text should be legible and not overlap with other text or symbols.</w:t>
+        <w:t xml:space="preserve"> “NAME” and “VALUE” fields must all be visible on the schematic. </w:t>
+      </w:r>
+      <w:r>
+        <w:rPr>
+          <w:rFonts w:ascii="FuturaTMedRo1" w:hAnsi="FuturaTMedRo1"/>
+          <w:bCs/>
+        </w:rPr>
+        <w:lastRenderedPageBreak/>
+        <w:t>The text should be legible and not overlap with other text or symbols.</w:t>
       </w:r>
     </w:p>
     <w:p>
@@ -7498,15 +6574,14 @@
           <w:rFonts w:ascii="FuturaTMedRo1" w:hAnsi="FuturaTMedRo1"/>
         </w:rPr>
       </w:pPr>
-      <w:bookmarkStart w:id="166" w:name="_Toc230761511"/>
-      <w:r>
-        <w:rPr>
-          <w:rFonts w:ascii="FuturaTMedRo1" w:hAnsi="FuturaTMedRo1"/>
-        </w:rPr>
-        <w:lastRenderedPageBreak/>
+      <w:bookmarkStart w:id="10" w:name="_Toc230761511"/>
+      <w:r>
+        <w:rPr>
+          <w:rFonts w:ascii="FuturaTMedRo1" w:hAnsi="FuturaTMedRo1"/>
+        </w:rPr>
         <w:t>Printed Circuit Board (PCB)</w:t>
       </w:r>
-      <w:bookmarkEnd w:id="166"/>
+      <w:bookmarkEnd w:id="10"/>
     </w:p>
     <w:p>
       <w:pPr>
@@ -7826,7 +6901,16 @@
           <w:sz w:val="22"/>
           <w:szCs w:val="22"/>
         </w:rPr>
-        <w:t>has not been released for manufacturing.</w:t>
+        <w:t xml:space="preserve">has not been released for </w:t>
+      </w:r>
+      <w:r>
+        <w:rPr>
+          <w:rFonts w:ascii="FuturaTMedRo1" w:hAnsi="FuturaTMedRo1" w:cs="Times"/>
+          <w:sz w:val="22"/>
+          <w:szCs w:val="22"/>
+        </w:rPr>
+        <w:lastRenderedPageBreak/>
+        <w:t>manufacturing.</w:t>
       </w:r>
     </w:p>
     <w:p>
@@ -8112,25 +7196,15 @@
           <w:rFonts w:ascii="FuturaTMedRo1" w:hAnsi="FuturaTMedRo1"/>
           <w:bCs/>
         </w:rPr>
+        <w:t xml:space="preserve"> coordinates (0,</w:t>
+      </w:r>
+      <w:r>
+        <w:rPr>
+          <w:rFonts w:ascii="FuturaTMedRo1" w:hAnsi="FuturaTMedRo1"/>
+          <w:bCs/>
+        </w:rPr>
         <w:t xml:space="preserve"> </w:t>
       </w:r>
-      <w:r>
-        <w:rPr>
-          <w:rFonts w:ascii="FuturaTMedRo1" w:hAnsi="FuturaTMedRo1"/>
-          <w:bCs/>
-        </w:rPr>
-        <w:lastRenderedPageBreak/>
-        <w:t>coordinates (0,</w:t>
-      </w:r>
-      <w:ins w:id="167" w:author="geof_littlebits" w:date="2013-05-29T12:39:00Z">
-        <w:r>
-          <w:rPr>
-            <w:rFonts w:ascii="FuturaTMedRo1" w:hAnsi="FuturaTMedRo1"/>
-            <w:bCs/>
-          </w:rPr>
-          <w:t xml:space="preserve"> </w:t>
-        </w:r>
-      </w:ins>
       <w:r>
         <w:rPr>
           <w:rFonts w:ascii="FuturaTMedRo1" w:hAnsi="FuturaTMedRo1"/>
@@ -8415,22 +7489,6 @@
         </w:rPr>
         <w:t xml:space="preserve"> and can create problems later on in the design process.</w:t>
       </w:r>
-      <w:del w:id="168" w:author="geof_littlebits" w:date="2013-05-29T12:40:00Z">
-        <w:r>
-          <w:rPr>
-            <w:rFonts w:ascii="FuturaTMedRo1" w:hAnsi="FuturaTMedRo1"/>
-            <w:bCs/>
-          </w:rPr>
-          <w:delText xml:space="preserve"> </w:delText>
-        </w:r>
-        <w:r>
-          <w:rPr>
-            <w:rFonts w:ascii="FuturaTMedRo1" w:hAnsi="FuturaTMedRo1"/>
-            <w:bCs/>
-          </w:rPr>
-          <w:delText xml:space="preserve"> </w:delText>
-        </w:r>
-      </w:del>
     </w:p>
     <w:p>
       <w:pPr>
@@ -8449,14 +7507,14 @@
           <w:rFonts w:ascii="FuturaTMedRo1" w:hAnsi="FuturaTMedRo1"/>
         </w:rPr>
       </w:pPr>
-      <w:bookmarkStart w:id="169" w:name="_Toc230761512"/>
+      <w:bookmarkStart w:id="11" w:name="_Toc230761512"/>
       <w:r>
         <w:rPr>
           <w:rFonts w:ascii="FuturaTMedRo1" w:hAnsi="FuturaTMedRo1"/>
         </w:rPr>
         <w:t>Component Choice and Placement</w:t>
       </w:r>
-      <w:bookmarkEnd w:id="169"/>
+      <w:bookmarkEnd w:id="11"/>
     </w:p>
     <w:p>
       <w:pPr>
@@ -8558,14 +7616,7 @@
         <w:rPr>
           <w:rFonts w:ascii="FuturaTMedRo1" w:hAnsi="FuturaTMedRo1"/>
         </w:rPr>
-        <w:t xml:space="preserve">ved and their traces </w:t>
-      </w:r>
-      <w:r>
-        <w:rPr>
-          <w:rFonts w:ascii="FuturaTMedRo1" w:hAnsi="FuturaTMedRo1"/>
-        </w:rPr>
-        <w:lastRenderedPageBreak/>
-        <w:t xml:space="preserve">rerouted </w:t>
+        <w:t xml:space="preserve">ved and their traces rerouted </w:t>
       </w:r>
       <w:r>
         <w:rPr>
@@ -8706,7 +7757,14 @@
         <w:rPr>
           <w:rFonts w:ascii="FuturaTMedRo1" w:hAnsi="FuturaTMedRo1"/>
         </w:rPr>
-        <w:t xml:space="preserve"> 0.024 inches (0.6096mm) unless design requirements do not</w:t>
+        <w:t xml:space="preserve"> 0.024 inches (0.6096mm) unless design </w:t>
+      </w:r>
+      <w:r>
+        <w:rPr>
+          <w:rFonts w:ascii="FuturaTMedRo1" w:hAnsi="FuturaTMedRo1"/>
+        </w:rPr>
+        <w:lastRenderedPageBreak/>
+        <w:t>requirements do not</w:t>
       </w:r>
       <w:r>
         <w:rPr>
@@ -8841,14 +7899,7 @@
         <w:rPr>
           <w:rFonts w:ascii="FuturaTMedRo1" w:hAnsi="FuturaTMedRo1"/>
         </w:rPr>
-        <w:t xml:space="preserve">Placing components over bottom layer silkscreen is acceptable. Neat component placement takes priority. See </w:t>
-      </w:r>
-      <w:r>
-        <w:rPr>
-          <w:rFonts w:ascii="FuturaTMedRo1" w:hAnsi="FuturaTMedRo1"/>
-        </w:rPr>
-        <w:lastRenderedPageBreak/>
-        <w:t xml:space="preserve">figures 1 and 2, and refer to section </w:t>
+        <w:t xml:space="preserve">Placing components over bottom layer silkscreen is acceptable. Neat component placement takes priority. See figures 1 and 2, and refer to section </w:t>
       </w:r>
       <w:r>
         <w:rPr>
@@ -8884,6 +7935,7 @@
           <w:sz w:val="24"/>
           <w:szCs w:val="24"/>
         </w:rPr>
+        <w:lastRenderedPageBreak/>
         <w:drawing>
           <wp:inline distT="0" distB="0" distL="0" distR="0" wp14:anchorId="0EA8908D" wp14:editId="73BE3B79">
             <wp:extent cx="4572000" cy="3512861"/>
@@ -9099,14 +8151,15 @@
           <w:rFonts w:ascii="FuturaTMedRo1" w:hAnsi="FuturaTMedRo1"/>
         </w:rPr>
       </w:pPr>
-      <w:bookmarkStart w:id="170" w:name="_Toc230761513"/>
-      <w:r>
-        <w:rPr>
-          <w:rFonts w:ascii="FuturaTMedRo1" w:hAnsi="FuturaTMedRo1"/>
-        </w:rPr>
+      <w:bookmarkStart w:id="12" w:name="_Toc230761513"/>
+      <w:r>
+        <w:rPr>
+          <w:rFonts w:ascii="FuturaTMedRo1" w:hAnsi="FuturaTMedRo1"/>
+        </w:rPr>
+        <w:lastRenderedPageBreak/>
         <w:t>Routing</w:t>
       </w:r>
-      <w:bookmarkEnd w:id="170"/>
+      <w:bookmarkEnd w:id="12"/>
     </w:p>
     <w:p>
       <w:pPr>
@@ -9484,8 +8537,14 @@
         <w:rPr>
           <w:rFonts w:ascii="FuturaTMedRo1" w:hAnsi="FuturaTMedRo1"/>
         </w:rPr>
+        <w:t xml:space="preserve">The PCB revision number (the second number in </w:t>
+      </w:r>
+      <w:r>
+        <w:rPr>
+          <w:rFonts w:ascii="FuturaTMedRo1" w:hAnsi="FuturaTMedRo1"/>
+        </w:rPr>
         <w:lastRenderedPageBreak/>
-        <w:t>The PCB revision number (the second number in parentheses in the file name from section 6.</w:t>
+        <w:t>parentheses in the file name from section 6.</w:t>
       </w:r>
       <w:r>
         <w:rPr>
@@ -9526,21 +8585,7 @@
         <w:rPr>
           <w:rFonts w:ascii="FuturaTMedRo1" w:hAnsi="FuturaTMedRo1" w:cs="Times"/>
         </w:rPr>
-        <w:t xml:space="preserve">Size = </w:t>
-      </w:r>
-      <w:del w:id="171" w:author="geof_littlebits" w:date="2013-05-29T12:42:00Z">
-        <w:r>
-          <w:rPr>
-            <w:rFonts w:ascii="FuturaTMedRo1" w:hAnsi="FuturaTMedRo1" w:cs="Times"/>
-          </w:rPr>
-          <w:delText> </w:delText>
-        </w:r>
-      </w:del>
-      <w:r>
-        <w:rPr>
-          <w:rFonts w:ascii="FuturaTMedRo1" w:hAnsi="FuturaTMedRo1" w:cs="Times"/>
-        </w:rPr>
-        <w:t>0.8128mm</w:t>
+        <w:t>Size = 0.8128mm</w:t>
       </w:r>
     </w:p>
     <w:p>
@@ -9552,41 +8597,17 @@
           <w:rFonts w:ascii="FuturaTMedRo1" w:hAnsi="FuturaTMedRo1"/>
         </w:rPr>
       </w:pPr>
-      <w:ins w:id="172" w:author="geof_littlebits" w:date="2013-05-29T12:56:00Z">
-        <w:r>
-          <w:rPr>
-            <w:rFonts w:ascii="FuturaTMedRo1" w:hAnsi="FuturaTMedRo1" w:cs="Times"/>
-          </w:rPr>
-          <w:t>R</w:t>
-        </w:r>
-      </w:ins>
-      <w:del w:id="173" w:author="geof_littlebits" w:date="2013-05-29T12:56:00Z">
-        <w:r>
-          <w:rPr>
-            <w:rFonts w:ascii="FuturaTMedRo1" w:hAnsi="FuturaTMedRo1" w:cs="Times"/>
-          </w:rPr>
-          <w:delText>r</w:delText>
-        </w:r>
-      </w:del>
-      <w:r>
-        <w:rPr>
-          <w:rFonts w:ascii="FuturaTMedRo1" w:hAnsi="FuturaTMedRo1" w:cs="Times"/>
-        </w:rPr>
-        <w:t>atio</w:t>
-      </w:r>
-      <w:del w:id="174" w:author="geof_littlebits" w:date="2013-05-29T12:42:00Z">
-        <w:r>
-          <w:rPr>
-            <w:rFonts w:ascii="FuturaTMedRo1" w:hAnsi="FuturaTMedRo1" w:cs="Times"/>
-          </w:rPr>
-          <w:delText xml:space="preserve"> </w:delText>
-        </w:r>
-      </w:del>
-      <w:r>
-        <w:rPr>
-          <w:rFonts w:ascii="FuturaTMedRo1" w:hAnsi="FuturaTMedRo1" w:cs="Times"/>
-        </w:rPr>
-        <w:t xml:space="preserve"> = 12%</w:t>
+      <w:r>
+        <w:rPr>
+          <w:rFonts w:ascii="FuturaTMedRo1" w:hAnsi="FuturaTMedRo1" w:cs="Times"/>
+        </w:rPr>
+        <w:t>R</w:t>
+      </w:r>
+      <w:r>
+        <w:rPr>
+          <w:rFonts w:ascii="FuturaTMedRo1" w:hAnsi="FuturaTMedRo1" w:cs="Times"/>
+        </w:rPr>
+        <w:t>atio = 12%</w:t>
       </w:r>
     </w:p>
     <w:p>
@@ -9598,14 +8619,12 @@
           <w:rFonts w:ascii="FuturaTMedRo1" w:hAnsi="FuturaTMedRo1" w:cs="Times"/>
         </w:rPr>
       </w:pPr>
-      <w:ins w:id="175" w:author="geof_littlebits" w:date="2013-05-29T12:56:00Z">
-        <w:r>
-          <w:rPr>
-            <w:rFonts w:ascii="FuturaTMedRo1" w:hAnsi="FuturaTMedRo1" w:cs="Times"/>
-          </w:rPr>
-          <w:t xml:space="preserve">Font </w:t>
-        </w:r>
-      </w:ins>
+      <w:r>
+        <w:rPr>
+          <w:rFonts w:ascii="FuturaTMedRo1" w:hAnsi="FuturaTMedRo1" w:cs="Times"/>
+        </w:rPr>
+        <w:t xml:space="preserve">Font </w:t>
+      </w:r>
       <w:r>
         <w:rPr>
           <w:rFonts w:ascii="FuturaTMedRo1" w:hAnsi="FuturaTMedRo1" w:cs="Times"/>
@@ -9661,14 +8680,14 @@
           <w:rFonts w:ascii="FuturaTMedRo1" w:hAnsi="FuturaTMedRo1"/>
         </w:rPr>
       </w:pPr>
-      <w:bookmarkStart w:id="176" w:name="_Toc230761514"/>
+      <w:bookmarkStart w:id="13" w:name="_Toc230761514"/>
       <w:r>
         <w:rPr>
           <w:rFonts w:ascii="FuturaTMedRo1" w:hAnsi="FuturaTMedRo1"/>
         </w:rPr>
         <w:t>Silkscreen</w:t>
       </w:r>
-      <w:bookmarkEnd w:id="176"/>
+      <w:bookmarkEnd w:id="13"/>
     </w:p>
     <w:p>
       <w:pPr>
@@ -9846,28 +8865,12 @@
         </w:rPr>
         <w:t xml:space="preserve">  The number and name should be spelled out using </w:t>
       </w:r>
-      <w:del w:id="177" w:author="Andrew Avrin" w:date="2014-02-21T13:42:00Z">
-        <w:r>
-          <w:rPr>
-            <w:rFonts w:ascii="FuturaTMedRo1" w:hAnsi="FuturaTMedRo1"/>
-          </w:rPr>
-          <w:delText xml:space="preserve">the characters of the littleBits font in the </w:delText>
-        </w:r>
-        <w:r>
-          <w:rPr>
-            <w:rFonts w:ascii="FuturaTMedRo1" w:hAnsi="FuturaTMedRo1"/>
-          </w:rPr>
-          <w:delText>Text Font Library</w:delText>
-        </w:r>
-      </w:del>
-      <w:ins w:id="178" w:author="Andrew Avrin" w:date="2014-02-21T13:42:00Z">
-        <w:r>
-          <w:rPr>
-            <w:rFonts w:ascii="FuturaTMedRo1" w:hAnsi="FuturaTMedRo1"/>
-          </w:rPr>
-          <w:t>any vector font</w:t>
-        </w:r>
-      </w:ins>
+      <w:r>
+        <w:rPr>
+          <w:rFonts w:ascii="FuturaTMedRo1" w:hAnsi="FuturaTMedRo1"/>
+        </w:rPr>
+        <w:t>any vector font</w:t>
+      </w:r>
       <w:r>
         <w:rPr>
           <w:rFonts w:ascii="FuturaTMedRo1" w:hAnsi="FuturaTMedRo1"/>
@@ -9898,7 +8901,7 @@
           <w:rFonts w:ascii="FuturaTMedRo1" w:hAnsi="FuturaTMedRo1"/>
         </w:rPr>
       </w:pPr>
-      <w:bookmarkStart w:id="179" w:name="_Toc230761515"/>
+      <w:bookmarkStart w:id="14" w:name="_Toc230761515"/>
       <w:r>
         <w:rPr>
           <w:rFonts w:ascii="FuturaTMedRo1" w:hAnsi="FuturaTMedRo1"/>
@@ -9906,7 +8909,7 @@
         <w:lastRenderedPageBreak/>
         <w:t>Design Rule Check</w:t>
       </w:r>
-      <w:bookmarkEnd w:id="179"/>
+      <w:bookmarkEnd w:id="14"/>
     </w:p>
     <w:p>
       <w:pPr>
@@ -10008,14 +9011,14 @@
           <w:rFonts w:ascii="FuturaTMedRo1" w:hAnsi="FuturaTMedRo1"/>
         </w:rPr>
       </w:pPr>
-      <w:bookmarkStart w:id="180" w:name="_Toc230761516"/>
+      <w:bookmarkStart w:id="15" w:name="_Toc230761516"/>
       <w:r>
         <w:rPr>
           <w:rFonts w:ascii="FuturaTMedRo1" w:hAnsi="FuturaTMedRo1"/>
         </w:rPr>
         <w:t>Drills</w:t>
       </w:r>
-      <w:bookmarkEnd w:id="180"/>
+      <w:bookmarkEnd w:id="15"/>
     </w:p>
     <w:p>
       <w:pPr>
@@ -10204,14 +9207,14 @@
           <w:rFonts w:ascii="FuturaTMedRo1" w:hAnsi="FuturaTMedRo1"/>
         </w:rPr>
       </w:pPr>
-      <w:bookmarkStart w:id="181" w:name="_Toc230761517"/>
+      <w:bookmarkStart w:id="16" w:name="_Toc230761517"/>
       <w:r>
         <w:rPr>
           <w:rFonts w:ascii="FuturaTMedRo1" w:hAnsi="FuturaTMedRo1"/>
         </w:rPr>
         <w:t>Gerber Files (GRB)</w:t>
       </w:r>
-      <w:bookmarkEnd w:id="181"/>
+      <w:bookmarkEnd w:id="16"/>
     </w:p>
     <w:p>
       <w:pPr>
@@ -10351,14 +9354,14 @@
           <w:rFonts w:ascii="FuturaTMedRo1" w:hAnsi="FuturaTMedRo1"/>
         </w:rPr>
       </w:pPr>
-      <w:bookmarkStart w:id="182" w:name="_Toc230761518"/>
+      <w:bookmarkStart w:id="17" w:name="_Toc230761518"/>
       <w:r>
         <w:rPr>
           <w:rFonts w:ascii="FuturaTMedRo1" w:hAnsi="FuturaTMedRo1"/>
         </w:rPr>
         <w:t>Bill of Materials (BOM)</w:t>
       </w:r>
-      <w:bookmarkEnd w:id="182"/>
+      <w:bookmarkEnd w:id="17"/>
     </w:p>
     <w:p>
       <w:pPr>
@@ -11064,7 +10067,7 @@
           <w:rFonts w:ascii="FuturaTMedRo1" w:hAnsi="FuturaTMedRo1"/>
         </w:rPr>
       </w:pPr>
-      <w:bookmarkStart w:id="183" w:name="_Toc230761519"/>
+      <w:bookmarkStart w:id="18" w:name="_Toc230761519"/>
       <w:r>
         <w:rPr>
           <w:rFonts w:ascii="FuturaTMedRo1" w:hAnsi="FuturaTMedRo1"/>
@@ -11077,7 +10080,7 @@
         </w:rPr>
         <w:t xml:space="preserve"> (FAB)</w:t>
       </w:r>
-      <w:bookmarkEnd w:id="183"/>
+      <w:bookmarkEnd w:id="18"/>
     </w:p>
     <w:p>
       <w:pPr>
@@ -11885,7 +10888,7 @@
           <w:rFonts w:ascii="FuturaTMedRo1" w:hAnsi="FuturaTMedRo1"/>
         </w:rPr>
       </w:pPr>
-      <w:bookmarkStart w:id="184" w:name="_Toc230761520"/>
+      <w:bookmarkStart w:id="19" w:name="_Toc230761520"/>
       <w:r>
         <w:rPr>
           <w:rFonts w:ascii="FuturaTMedRo1" w:hAnsi="FuturaTMedRo1"/>
@@ -11898,7 +10901,7 @@
         </w:rPr>
         <w:t xml:space="preserve"> (ASY)</w:t>
       </w:r>
-      <w:bookmarkEnd w:id="184"/>
+      <w:bookmarkEnd w:id="19"/>
     </w:p>
     <w:p>
       <w:pPr>
@@ -12756,7 +11759,7 @@
           <w:rFonts w:ascii="FuturaTMedRo1" w:hAnsi="FuturaTMedRo1"/>
         </w:rPr>
       </w:pPr>
-      <w:bookmarkStart w:id="185" w:name="_Toc230761521"/>
+      <w:bookmarkStart w:id="20" w:name="_Toc230761521"/>
       <w:r>
         <w:rPr>
           <w:rFonts w:ascii="FuturaTMedRo1" w:hAnsi="FuturaTMedRo1"/>
@@ -13391,7 +12394,7 @@
         </w:rPr>
         <w:br/>
       </w:r>
-      <w:bookmarkEnd w:id="185"/>
+      <w:bookmarkEnd w:id="20"/>
     </w:p>
     <w:sectPr>
       <w:headerReference w:type="default" r:id="rId13"/>
@@ -13470,7 +12473,7 @@
         <w:rFonts w:ascii="FuturaTMedRo1" w:hAnsi="FuturaTMedRo1"/>
         <w:noProof/>
       </w:rPr>
-      <w:t>8</w:t>
+      <w:t>3</w:t>
     </w:r>
     <w:r>
       <w:rPr>
@@ -19542,17 +18545,6 @@
   </w:num>
   <w:numIdMacAtCleanup w:val="51"/>
 </w:numbering>
-</file>
-
-<file path=word/people.xml><?xml version="1.0" encoding="utf-8"?>
-<w15:people xmlns:wpc="http://schemas.microsoft.com/office/word/2010/wordprocessingCanvas" xmlns:mc="http://schemas.openxmlformats.org/markup-compatibility/2006" xmlns:o="urn:schemas-microsoft-com:office:office" xmlns:r="http://schemas.openxmlformats.org/officeDocument/2006/relationships" xmlns:m="http://schemas.openxmlformats.org/officeDocument/2006/math" xmlns:v="urn:schemas-microsoft-com:vml" xmlns:wp14="http://schemas.microsoft.com/office/word/2010/wordprocessingDrawing" xmlns:wp="http://schemas.openxmlformats.org/drawingml/2006/wordprocessingDrawing" xmlns:w10="urn:schemas-microsoft-com:office:word" xmlns:w="http://schemas.openxmlformats.org/wordprocessingml/2006/main" xmlns:w14="http://schemas.microsoft.com/office/word/2010/wordml" xmlns:w15="http://schemas.microsoft.com/office/word/2012/wordml" xmlns:wpg="http://schemas.microsoft.com/office/word/2010/wordprocessingGroup" xmlns:wpi="http://schemas.microsoft.com/office/word/2010/wordprocessingInk" xmlns:wne="http://schemas.microsoft.com/office/word/2006/wordml" xmlns:wps="http://schemas.microsoft.com/office/word/2010/wordprocessingShape" mc:Ignorable="w14 w15 wp14">
-  <w15:person w15:author="Geof">
-    <w15:presenceInfo w15:providerId="None" w15:userId="Geof"/>
-  </w15:person>
-  <w15:person w15:author="geof_littlebits">
-    <w15:presenceInfo w15:providerId="None" w15:userId="geof_littlebits"/>
-  </w15:person>
-</w15:people>
 </file>
 
 <file path=word/styles.xml><?xml version="1.0" encoding="utf-8"?>
@@ -20774,7 +19766,7 @@
 </file>
 
 <file path=customXml/itemProps1.xml><?xml version="1.0" encoding="utf-8"?>
-<ds:datastoreItem xmlns:ds="http://schemas.openxmlformats.org/officeDocument/2006/customXml" ds:itemID="{52ECC9D9-2567-452D-82C8-E2075E2D02DF}">
+<ds:datastoreItem xmlns:ds="http://schemas.openxmlformats.org/officeDocument/2006/customXml" ds:itemID="{5E63FDBC-F6E3-4F5C-96B1-4729B88CC975}">
   <ds:schemaRefs>
     <ds:schemaRef ds:uri="http://schemas.openxmlformats.org/officeDocument/2006/bibliography"/>
   </ds:schemaRefs>

--- a/Design/Design Manual/littleBits HDK Manual_v0.1_FULL.docx
+++ b/Design/Design Manual/littleBits HDK Manual_v0.1_FULL.docx
@@ -1,6 +1,6 @@
 
 <file path=word/document.xml><?xml version="1.0" encoding="utf-8"?>
-<w:document xmlns:wpc="http://schemas.microsoft.com/office/word/2010/wordprocessingCanvas" xmlns:mc="http://schemas.openxmlformats.org/markup-compatibility/2006" xmlns:o="urn:schemas-microsoft-com:office:office" xmlns:r="http://schemas.openxmlformats.org/officeDocument/2006/relationships" xmlns:m="http://schemas.openxmlformats.org/officeDocument/2006/math" xmlns:v="urn:schemas-microsoft-com:vml" xmlns:wp14="http://schemas.microsoft.com/office/word/2010/wordprocessingDrawing" xmlns:wp="http://schemas.openxmlformats.org/drawingml/2006/wordprocessingDrawing" xmlns:w10="urn:schemas-microsoft-com:office:word" xmlns:w="http://schemas.openxmlformats.org/wordprocessingml/2006/main" xmlns:w14="http://schemas.microsoft.com/office/word/2010/wordml" xmlns:w15="http://schemas.microsoft.com/office/word/2012/wordml" xmlns:wpg="http://schemas.microsoft.com/office/word/2010/wordprocessingGroup" xmlns:wpi="http://schemas.microsoft.com/office/word/2010/wordprocessingInk" xmlns:wne="http://schemas.microsoft.com/office/word/2006/wordml" xmlns:wps="http://schemas.microsoft.com/office/word/2010/wordprocessingShape" mc:Ignorable="w14 w15 wp14">
+<w:document xmlns:wpc="http://schemas.microsoft.com/office/word/2010/wordprocessingCanvas" xmlns:mo="http://schemas.microsoft.com/office/mac/office/2008/main" xmlns:mc="http://schemas.openxmlformats.org/markup-compatibility/2006" xmlns:mv="urn:schemas-microsoft-com:mac:vml" xmlns:o="urn:schemas-microsoft-com:office:office" xmlns:r="http://schemas.openxmlformats.org/officeDocument/2006/relationships" xmlns:m="http://schemas.openxmlformats.org/officeDocument/2006/math" xmlns:v="urn:schemas-microsoft-com:vml" xmlns:wp14="http://schemas.microsoft.com/office/word/2010/wordprocessingDrawing" xmlns:wp="http://schemas.openxmlformats.org/drawingml/2006/wordprocessingDrawing" xmlns:w10="urn:schemas-microsoft-com:office:word" xmlns:w="http://schemas.openxmlformats.org/wordprocessingml/2006/main" xmlns:w14="http://schemas.microsoft.com/office/word/2010/wordml" xmlns:wpg="http://schemas.microsoft.com/office/word/2010/wordprocessingGroup" xmlns:wpi="http://schemas.microsoft.com/office/word/2010/wordprocessingInk" xmlns:wne="http://schemas.microsoft.com/office/word/2006/wordml" xmlns:wps="http://schemas.microsoft.com/office/word/2010/wordprocessingShape" mc:Ignorable="w14 wp14">
   <w:body>
     <w:p>
       <w:pPr>
@@ -15,8 +15,6 @@
         </w:rPr>
       </w:pPr>
       <w:bookmarkStart w:id="0" w:name="_Toc230761503"/>
-      <w:bookmarkStart w:id="1" w:name="_GoBack"/>
-      <w:bookmarkEnd w:id="1"/>
       <w:r>
         <w:rPr>
           <w:rFonts w:ascii="FuturaTMedRo1" w:hAnsi="FuturaTMedRo1"/>
@@ -1524,14 +1522,14 @@
           <w:rFonts w:ascii="FuturaTMedRo1" w:hAnsi="FuturaTMedRo1"/>
         </w:rPr>
       </w:pPr>
-      <w:bookmarkStart w:id="2" w:name="_Toc230761504"/>
+      <w:bookmarkStart w:id="1" w:name="_Toc230761504"/>
       <w:r>
         <w:rPr>
           <w:rFonts w:ascii="FuturaTMedRo1" w:hAnsi="FuturaTMedRo1"/>
         </w:rPr>
         <w:t>Documentation Conventions</w:t>
       </w:r>
-      <w:bookmarkEnd w:id="2"/>
+      <w:bookmarkEnd w:id="1"/>
     </w:p>
     <w:p>
       <w:pPr>
@@ -1582,16 +1580,7 @@
           <w:i/>
           <w:iCs/>
         </w:rPr>
-        <w:t xml:space="preserve">Italics represent information that may change depending on the </w:t>
-      </w:r>
-      <w:r>
-        <w:rPr>
-          <w:rFonts w:ascii="FuturaTMedRo1" w:hAnsi="FuturaTMedRo1"/>
-          <w:i/>
-          <w:iCs/>
-        </w:rPr>
-        <w:lastRenderedPageBreak/>
-        <w:t>design.</w:t>
+        <w:t>Italics represent information that may change depending on the design.</w:t>
       </w:r>
     </w:p>
     <w:p>
@@ -1651,7 +1640,21 @@
         <w:rPr>
           <w:rFonts w:ascii="FuturaTMedRo1" w:hAnsi="FuturaTMedRo1"/>
         </w:rPr>
-        <w:t>“ALL CAPS” in quotations are references to specific elements of software tools like EagleCAD.</w:t>
+        <w:t xml:space="preserve">“ALL CAPS” in quotations are references to specific elements of software tools like </w:t>
+      </w:r>
+      <w:proofErr w:type="spellStart"/>
+      <w:r>
+        <w:rPr>
+          <w:rFonts w:ascii="FuturaTMedRo1" w:hAnsi="FuturaTMedRo1"/>
+        </w:rPr>
+        <w:t>EagleCAD</w:t>
+      </w:r>
+      <w:proofErr w:type="spellEnd"/>
+      <w:r>
+        <w:rPr>
+          <w:rFonts w:ascii="FuturaTMedRo1" w:hAnsi="FuturaTMedRo1"/>
+        </w:rPr>
+        <w:t>.</w:t>
       </w:r>
       <w:r>
         <w:rPr>
@@ -1672,7 +1675,21 @@
         <w:rPr>
           <w:rFonts w:ascii="FuturaTMedRo1" w:hAnsi="FuturaTMedRo1"/>
         </w:rPr>
-        <w:t xml:space="preserve">The littleBits company will be represented by the abbreviation </w:t>
+        <w:t xml:space="preserve">The </w:t>
+      </w:r>
+      <w:proofErr w:type="spellStart"/>
+      <w:r>
+        <w:rPr>
+          <w:rFonts w:ascii="FuturaTMedRo1" w:hAnsi="FuturaTMedRo1"/>
+        </w:rPr>
+        <w:t>littleBits</w:t>
+      </w:r>
+      <w:proofErr w:type="spellEnd"/>
+      <w:r>
+        <w:rPr>
+          <w:rFonts w:ascii="FuturaTMedRo1" w:hAnsi="FuturaTMedRo1"/>
+        </w:rPr>
+        <w:t xml:space="preserve"> company will be represented by the abbreviation </w:t>
       </w:r>
       <w:r>
         <w:rPr>
@@ -1701,14 +1718,14 @@
           <w:rFonts w:ascii="FuturaTMedRo1" w:hAnsi="FuturaTMedRo1"/>
         </w:rPr>
       </w:pPr>
-      <w:bookmarkStart w:id="3" w:name="_Toc230761505"/>
+      <w:bookmarkStart w:id="2" w:name="_Toc230761505"/>
       <w:r>
         <w:rPr>
           <w:rFonts w:ascii="FuturaTMedRo1" w:hAnsi="FuturaTMedRo1"/>
         </w:rPr>
         <w:t>Required Engineering Deliverables</w:t>
       </w:r>
-      <w:bookmarkEnd w:id="3"/>
+      <w:bookmarkEnd w:id="2"/>
     </w:p>
     <w:p>
       <w:pPr>
@@ -1742,7 +1759,14 @@
         <w:rPr>
           <w:rFonts w:ascii="FuturaTMedRo1" w:hAnsi="FuturaTMedRo1"/>
         </w:rPr>
-        <w:t xml:space="preserve">) conforming to LB standards as described in this document. </w:t>
+        <w:t xml:space="preserve">) conforming to LB standards as described in </w:t>
+      </w:r>
+      <w:r>
+        <w:rPr>
+          <w:rFonts w:ascii="FuturaTMedRo1" w:hAnsi="FuturaTMedRo1"/>
+        </w:rPr>
+        <w:lastRenderedPageBreak/>
+        <w:t xml:space="preserve">this document. </w:t>
       </w:r>
       <w:r>
         <w:rPr>
@@ -1791,7 +1815,23 @@
           <w:rFonts w:ascii="FuturaTMedRo1" w:hAnsi="FuturaTMedRo1"/>
           <w:b/>
         </w:rPr>
-        <w:t>HDK-hardware-dev-manual/</w:t>
+        <w:t>HDK-hardware-</w:t>
+      </w:r>
+      <w:proofErr w:type="spellStart"/>
+      <w:r>
+        <w:rPr>
+          <w:rFonts w:ascii="FuturaTMedRo1" w:hAnsi="FuturaTMedRo1"/>
+          <w:b/>
+        </w:rPr>
+        <w:t>dev</w:t>
+      </w:r>
+      <w:proofErr w:type="spellEnd"/>
+      <w:r>
+        <w:rPr>
+          <w:rFonts w:ascii="FuturaTMedRo1" w:hAnsi="FuturaTMedRo1"/>
+          <w:b/>
+        </w:rPr>
+        <w:t>-manual/</w:t>
       </w:r>
       <w:r>
         <w:rPr>
@@ -1918,7 +1958,23 @@
         <w:rPr>
           <w:rFonts w:ascii="FuturaTMedRo1" w:hAnsi="FuturaTMedRo1"/>
         </w:rPr>
-        <w:t xml:space="preserve"> /pcb folder of the</w:t>
+        <w:t xml:space="preserve"> /</w:t>
+      </w:r>
+      <w:proofErr w:type="spellStart"/>
+      <w:proofErr w:type="gramStart"/>
+      <w:r>
+        <w:rPr>
+          <w:rFonts w:ascii="FuturaTMedRo1" w:hAnsi="FuturaTMedRo1"/>
+        </w:rPr>
+        <w:t>pcb</w:t>
+      </w:r>
+      <w:proofErr w:type="spellEnd"/>
+      <w:proofErr w:type="gramEnd"/>
+      <w:r>
+        <w:rPr>
+          <w:rFonts w:ascii="FuturaTMedRo1" w:hAnsi="FuturaTMedRo1"/>
+        </w:rPr>
+        <w:t xml:space="preserve"> folder of the</w:t>
       </w:r>
       <w:r>
         <w:rPr>
@@ -1932,6 +1988,7 @@
         </w:rPr>
         <w:t xml:space="preserve"> (</w:t>
       </w:r>
+      <w:proofErr w:type="spellStart"/>
       <w:r>
         <w:rPr>
           <w:rFonts w:ascii="FuturaTMedRo1" w:hAnsi="FuturaTMedRo1"/>
@@ -1939,6 +1996,7 @@
         </w:rPr>
         <w:t>rtmTemplate</w:t>
       </w:r>
+      <w:proofErr w:type="spellEnd"/>
       <w:r>
         <w:rPr>
           <w:rFonts w:ascii="FuturaTMedRo1" w:hAnsi="FuturaTMedRo1"/>
@@ -2063,7 +2121,21 @@
         <w:rPr>
           <w:rFonts w:ascii="FuturaTMedRo1" w:hAnsi="FuturaTMedRo1"/>
         </w:rPr>
-        <w:t xml:space="preserve">(.brd file) </w:t>
+        <w:t>(.</w:t>
+      </w:r>
+      <w:proofErr w:type="spellStart"/>
+      <w:r>
+        <w:rPr>
+          <w:rFonts w:ascii="FuturaTMedRo1" w:hAnsi="FuturaTMedRo1"/>
+        </w:rPr>
+        <w:t>brd</w:t>
+      </w:r>
+      <w:proofErr w:type="spellEnd"/>
+      <w:r>
+        <w:rPr>
+          <w:rFonts w:ascii="FuturaTMedRo1" w:hAnsi="FuturaTMedRo1"/>
+        </w:rPr>
+        <w:t xml:space="preserve"> file) </w:t>
       </w:r>
       <w:r>
         <w:rPr>
@@ -2075,7 +2147,23 @@
         <w:rPr>
           <w:rFonts w:ascii="FuturaTMedRo1" w:hAnsi="FuturaTMedRo1"/>
         </w:rPr>
-        <w:t xml:space="preserve"> /pcb folder of the</w:t>
+        <w:t xml:space="preserve"> /</w:t>
+      </w:r>
+      <w:proofErr w:type="spellStart"/>
+      <w:proofErr w:type="gramStart"/>
+      <w:r>
+        <w:rPr>
+          <w:rFonts w:ascii="FuturaTMedRo1" w:hAnsi="FuturaTMedRo1"/>
+        </w:rPr>
+        <w:t>pcb</w:t>
+      </w:r>
+      <w:proofErr w:type="spellEnd"/>
+      <w:proofErr w:type="gramEnd"/>
+      <w:r>
+        <w:rPr>
+          <w:rFonts w:ascii="FuturaTMedRo1" w:hAnsi="FuturaTMedRo1"/>
+        </w:rPr>
+        <w:t xml:space="preserve"> folder of the</w:t>
       </w:r>
       <w:r>
         <w:rPr>
@@ -2089,6 +2177,7 @@
         </w:rPr>
         <w:t xml:space="preserve"> (</w:t>
       </w:r>
+      <w:proofErr w:type="spellStart"/>
       <w:r>
         <w:rPr>
           <w:rFonts w:ascii="FuturaTMedRo1" w:hAnsi="FuturaTMedRo1"/>
@@ -2096,6 +2185,7 @@
         </w:rPr>
         <w:t>rtmTemplate</w:t>
       </w:r>
+      <w:proofErr w:type="spellEnd"/>
       <w:r>
         <w:rPr>
           <w:rFonts w:ascii="FuturaTMedRo1" w:hAnsi="FuturaTMedRo1"/>
@@ -2127,14 +2217,7 @@
         <w:rPr>
           <w:rFonts w:ascii="FuturaTMedRo1" w:hAnsi="FuturaTMedRo1"/>
         </w:rPr>
-        <w:t xml:space="preserve">Gerber files (GRB) conforming to LB standards as described in this </w:t>
-      </w:r>
-      <w:r>
-        <w:rPr>
-          <w:rFonts w:ascii="FuturaTMedRo1" w:hAnsi="FuturaTMedRo1"/>
-        </w:rPr>
-        <w:lastRenderedPageBreak/>
-        <w:t>document.</w:t>
+        <w:t>Gerber files (GRB) conforming to LB standards as described in this document.</w:t>
       </w:r>
       <w:r>
         <w:rPr>
@@ -2152,8 +2235,16 @@
         <w:rPr>
           <w:rFonts w:ascii="FuturaTMedRo1" w:hAnsi="FuturaTMedRo1"/>
         </w:rPr>
-        <w:t xml:space="preserve"> /gerbs</w:t>
-      </w:r>
+        <w:t xml:space="preserve"> /</w:t>
+      </w:r>
+      <w:proofErr w:type="spellStart"/>
+      <w:r>
+        <w:rPr>
+          <w:rFonts w:ascii="FuturaTMedRo1" w:hAnsi="FuturaTMedRo1"/>
+        </w:rPr>
+        <w:t>gerbs</w:t>
+      </w:r>
+      <w:proofErr w:type="spellEnd"/>
       <w:r>
         <w:rPr>
           <w:rFonts w:ascii="FuturaTMedRo1" w:hAnsi="FuturaTMedRo1"/>
@@ -2166,6 +2257,7 @@
         </w:rPr>
         <w:t xml:space="preserve"> (</w:t>
       </w:r>
+      <w:proofErr w:type="spellStart"/>
       <w:r>
         <w:rPr>
           <w:rFonts w:ascii="FuturaTMedRo1" w:hAnsi="FuturaTMedRo1"/>
@@ -2173,6 +2265,7 @@
         </w:rPr>
         <w:t>rtmTemplate</w:t>
       </w:r>
+      <w:proofErr w:type="spellEnd"/>
       <w:r>
         <w:rPr>
           <w:rFonts w:ascii="FuturaTMedRo1" w:hAnsi="FuturaTMedRo1"/>
@@ -2240,7 +2333,23 @@
           <w:rFonts w:ascii="FuturaTMedRo1" w:hAnsi="FuturaTMedRo1"/>
           <w:b/>
         </w:rPr>
-        <w:t>HDK-hardware-dev-manual/</w:t>
+        <w:t>HDK-hardware-</w:t>
+      </w:r>
+      <w:proofErr w:type="spellStart"/>
+      <w:r>
+        <w:rPr>
+          <w:rFonts w:ascii="FuturaTMedRo1" w:hAnsi="FuturaTMedRo1"/>
+          <w:b/>
+        </w:rPr>
+        <w:t>dev</w:t>
+      </w:r>
+      <w:proofErr w:type="spellEnd"/>
+      <w:r>
+        <w:rPr>
+          <w:rFonts w:ascii="FuturaTMedRo1" w:hAnsi="FuturaTMedRo1"/>
+          <w:b/>
+        </w:rPr>
+        <w:t>-manual/</w:t>
       </w:r>
       <w:r>
         <w:rPr>
@@ -2315,11 +2424,19 @@
         </w:rPr>
         <w:t xml:space="preserve">  An example FAB is included in the </w:t>
       </w:r>
-      <w:r>
-        <w:rPr>
-          <w:rFonts w:ascii="FuturaTMedRo1" w:hAnsi="FuturaTMedRo1"/>
-        </w:rPr>
-        <w:t xml:space="preserve">gerbs folder in the </w:t>
+      <w:proofErr w:type="spellStart"/>
+      <w:r>
+        <w:rPr>
+          <w:rFonts w:ascii="FuturaTMedRo1" w:hAnsi="FuturaTMedRo1"/>
+        </w:rPr>
+        <w:t>gerbs</w:t>
+      </w:r>
+      <w:proofErr w:type="spellEnd"/>
+      <w:r>
+        <w:rPr>
+          <w:rFonts w:ascii="FuturaTMedRo1" w:hAnsi="FuturaTMedRo1"/>
+        </w:rPr>
+        <w:t xml:space="preserve"> folder in the </w:t>
       </w:r>
       <w:r>
         <w:rPr>
@@ -2333,6 +2450,7 @@
         </w:rPr>
         <w:t>(</w:t>
       </w:r>
+      <w:proofErr w:type="spellStart"/>
       <w:r>
         <w:rPr>
           <w:rFonts w:ascii="FuturaTMedRo1" w:hAnsi="FuturaTMedRo1"/>
@@ -2340,6 +2458,7 @@
         </w:rPr>
         <w:t>rtmTemplate</w:t>
       </w:r>
+      <w:proofErr w:type="spellEnd"/>
       <w:r>
         <w:rPr>
           <w:rFonts w:ascii="FuturaTMedRo1" w:hAnsi="FuturaTMedRo1"/>
@@ -2383,7 +2502,21 @@
         <w:rPr>
           <w:rFonts w:ascii="FuturaTMedRo1" w:hAnsi="FuturaTMedRo1"/>
         </w:rPr>
-        <w:t xml:space="preserve">docs/assy folder in the </w:t>
+        <w:t>docs/</w:t>
+      </w:r>
+      <w:proofErr w:type="spellStart"/>
+      <w:r>
+        <w:rPr>
+          <w:rFonts w:ascii="FuturaTMedRo1" w:hAnsi="FuturaTMedRo1"/>
+        </w:rPr>
+        <w:t>assy</w:t>
+      </w:r>
+      <w:proofErr w:type="spellEnd"/>
+      <w:r>
+        <w:rPr>
+          <w:rFonts w:ascii="FuturaTMedRo1" w:hAnsi="FuturaTMedRo1"/>
+        </w:rPr>
+        <w:t xml:space="preserve"> folder in the </w:t>
       </w:r>
       <w:r>
         <w:rPr>
@@ -2397,6 +2530,7 @@
         </w:rPr>
         <w:t>(</w:t>
       </w:r>
+      <w:proofErr w:type="spellStart"/>
       <w:r>
         <w:rPr>
           <w:rFonts w:ascii="FuturaTMedRo1" w:hAnsi="FuturaTMedRo1"/>
@@ -2404,6 +2538,7 @@
         </w:rPr>
         <w:t>rtmTemplate</w:t>
       </w:r>
+      <w:proofErr w:type="spellEnd"/>
       <w:r>
         <w:rPr>
           <w:rFonts w:ascii="FuturaTMedRo1" w:hAnsi="FuturaTMedRo1"/>
@@ -2494,13 +2629,27 @@
         <w:rPr>
           <w:rFonts w:ascii="FuturaTMedRo1" w:hAnsi="FuturaTMedRo1"/>
         </w:rPr>
-        <w:t>parts in the design</w:t>
-      </w:r>
-      <w:r>
-        <w:rPr>
-          <w:rFonts w:ascii="FuturaTMedRo1" w:hAnsi="FuturaTMedRo1"/>
-        </w:rPr>
-        <w:t xml:space="preserve"> which are not already included in the SCH, PCB, and BOM templates</w:t>
+        <w:t xml:space="preserve">parts in the </w:t>
+      </w:r>
+      <w:proofErr w:type="gramStart"/>
+      <w:r>
+        <w:rPr>
+          <w:rFonts w:ascii="FuturaTMedRo1" w:hAnsi="FuturaTMedRo1"/>
+        </w:rPr>
+        <w:t>design</w:t>
+      </w:r>
+      <w:r>
+        <w:rPr>
+          <w:rFonts w:ascii="FuturaTMedRo1" w:hAnsi="FuturaTMedRo1"/>
+        </w:rPr>
+        <w:t xml:space="preserve"> which are not already</w:t>
+      </w:r>
+      <w:proofErr w:type="gramEnd"/>
+      <w:r>
+        <w:rPr>
+          <w:rFonts w:ascii="FuturaTMedRo1" w:hAnsi="FuturaTMedRo1"/>
+        </w:rPr>
+        <w:t xml:space="preserve"> included in the SCH, PCB, and BOM templates</w:t>
       </w:r>
       <w:r>
         <w:rPr>
@@ -2517,7 +2666,7 @@
           <w:rFonts w:ascii="FuturaTMedRo1" w:hAnsi="FuturaTMedRo1"/>
         </w:rPr>
       </w:pPr>
-      <w:bookmarkStart w:id="4" w:name="_Toc230761506"/>
+      <w:bookmarkStart w:id="3" w:name="_Toc230761506"/>
       <w:r>
         <w:rPr>
           <w:rFonts w:ascii="FuturaTMedRo1" w:hAnsi="FuturaTMedRo1"/>
@@ -2528,9 +2677,17 @@
         <w:rPr>
           <w:rFonts w:ascii="FuturaTMedRo1" w:hAnsi="FuturaTMedRo1"/>
         </w:rPr>
-        <w:t xml:space="preserve"> of Items to littleBits</w:t>
-      </w:r>
-      <w:bookmarkEnd w:id="4"/>
+        <w:t xml:space="preserve"> of Items to </w:t>
+      </w:r>
+      <w:proofErr w:type="spellStart"/>
+      <w:r>
+        <w:rPr>
+          <w:rFonts w:ascii="FuturaTMedRo1" w:hAnsi="FuturaTMedRo1"/>
+        </w:rPr>
+        <w:t>littleBits</w:t>
+      </w:r>
+      <w:bookmarkEnd w:id="3"/>
+      <w:proofErr w:type="spellEnd"/>
     </w:p>
     <w:p>
       <w:pPr>
@@ -2599,14 +2756,7 @@
         <w:rPr>
           <w:rFonts w:ascii="FuturaTMedRo1" w:hAnsi="FuturaTMedRo1"/>
         </w:rPr>
-        <w:t xml:space="preserve">Once organized, the deliverables should be compressed </w:t>
-      </w:r>
-      <w:r>
-        <w:rPr>
-          <w:rFonts w:ascii="FuturaTMedRo1" w:hAnsi="FuturaTMedRo1"/>
-        </w:rPr>
-        <w:lastRenderedPageBreak/>
-        <w:t xml:space="preserve">into a </w:t>
+        <w:t xml:space="preserve">Once organized, the deliverables should be compressed into a </w:t>
       </w:r>
       <w:r>
         <w:rPr>
@@ -2620,6 +2770,7 @@
         </w:rPr>
         <w:t xml:space="preserve">.zip file with the format: </w:t>
       </w:r>
+      <w:proofErr w:type="spellStart"/>
       <w:r>
         <w:rPr>
           <w:rFonts w:ascii="FuturaTMedRo1" w:hAnsi="FuturaTMedRo1"/>
@@ -2627,15 +2778,9 @@
           <w:i/>
           <w:iCs/>
         </w:rPr>
-        <w:t>moduleType##_moduleName</w:t>
-      </w:r>
-      <w:r>
-        <w:rPr>
-          <w:rFonts w:ascii="FuturaTMedRo1" w:hAnsi="FuturaTMedRo1"/>
-          <w:bCs/>
-        </w:rPr>
-        <w:t>-v03(</w:t>
-      </w:r>
+        <w:t>moduleType</w:t>
+      </w:r>
+      <w:proofErr w:type="spellEnd"/>
       <w:r>
         <w:rPr>
           <w:rFonts w:ascii="FuturaTMedRo1" w:hAnsi="FuturaTMedRo1"/>
@@ -2643,6 +2788,31 @@
           <w:i/>
           <w:iCs/>
         </w:rPr>
+        <w:t>##_moduleName</w:t>
+      </w:r>
+      <w:r>
+        <w:rPr>
+          <w:rFonts w:ascii="FuturaTMedRo1" w:hAnsi="FuturaTMedRo1"/>
+          <w:bCs/>
+        </w:rPr>
+        <w:t>-</w:t>
+      </w:r>
+      <w:proofErr w:type="gramStart"/>
+      <w:r>
+        <w:rPr>
+          <w:rFonts w:ascii="FuturaTMedRo1" w:hAnsi="FuturaTMedRo1"/>
+          <w:bCs/>
+        </w:rPr>
+        <w:t>v03(</w:t>
+      </w:r>
+      <w:proofErr w:type="gramEnd"/>
+      <w:r>
+        <w:rPr>
+          <w:rFonts w:ascii="FuturaTMedRo1" w:hAnsi="FuturaTMedRo1"/>
+          <w:bCs/>
+          <w:i/>
+          <w:iCs/>
+        </w:rPr>
         <w:t>#_#x</w:t>
       </w:r>
       <w:r>
@@ -2670,14 +2840,14 @@
           <w:rFonts w:ascii="FuturaTMedRo1" w:hAnsi="FuturaTMedRo1"/>
         </w:rPr>
       </w:pPr>
-      <w:bookmarkStart w:id="5" w:name="_Toc230761507"/>
+      <w:bookmarkStart w:id="4" w:name="_Toc230761507"/>
       <w:r>
         <w:rPr>
           <w:rFonts w:ascii="FuturaTMedRo1" w:hAnsi="FuturaTMedRo1"/>
         </w:rPr>
         <w:t>Design Requirements</w:t>
       </w:r>
-      <w:bookmarkEnd w:id="5"/>
+      <w:bookmarkEnd w:id="4"/>
     </w:p>
     <w:p>
       <w:pPr>
@@ -2719,7 +2889,20 @@
           <w:rFonts w:ascii="FuturaTMedRo1" w:hAnsi="FuturaTMedRo1"/>
         </w:rPr>
         <w:br/>
-        <w:t>BitSnap connector max current = 1A</w:t>
+      </w:r>
+      <w:proofErr w:type="spellStart"/>
+      <w:r>
+        <w:rPr>
+          <w:rFonts w:ascii="FuturaTMedRo1" w:hAnsi="FuturaTMedRo1"/>
+        </w:rPr>
+        <w:t>BitSnap</w:t>
+      </w:r>
+      <w:proofErr w:type="spellEnd"/>
+      <w:r>
+        <w:rPr>
+          <w:rFonts w:ascii="FuturaTMedRo1" w:hAnsi="FuturaTMedRo1"/>
+        </w:rPr>
+        <w:t xml:space="preserve"> connector max current = 1A</w:t>
       </w:r>
       <w:r>
         <w:rPr>
@@ -2753,13 +2936,41 @@
         <w:rPr>
           <w:rFonts w:ascii="FuturaTMedRo1" w:hAnsi="FuturaTMedRo1"/>
         </w:rPr>
-        <w:t>Female b</w:t>
-      </w:r>
-      <w:r>
-        <w:rPr>
-          <w:rFonts w:ascii="FuturaTMedRo1" w:hAnsi="FuturaTMedRo1"/>
-        </w:rPr>
-        <w:t>itSnap connector pinout:</w:t>
+        <w:t xml:space="preserve">Female </w:t>
+      </w:r>
+      <w:proofErr w:type="spellStart"/>
+      <w:r>
+        <w:rPr>
+          <w:rFonts w:ascii="FuturaTMedRo1" w:hAnsi="FuturaTMedRo1"/>
+        </w:rPr>
+        <w:t>b</w:t>
+      </w:r>
+      <w:r>
+        <w:rPr>
+          <w:rFonts w:ascii="FuturaTMedRo1" w:hAnsi="FuturaTMedRo1"/>
+        </w:rPr>
+        <w:t>itSnap</w:t>
+      </w:r>
+      <w:proofErr w:type="spellEnd"/>
+      <w:r>
+        <w:rPr>
+          <w:rFonts w:ascii="FuturaTMedRo1" w:hAnsi="FuturaTMedRo1"/>
+        </w:rPr>
+        <w:t xml:space="preserve"> connector </w:t>
+      </w:r>
+      <w:proofErr w:type="spellStart"/>
+      <w:r>
+        <w:rPr>
+          <w:rFonts w:ascii="FuturaTMedRo1" w:hAnsi="FuturaTMedRo1"/>
+        </w:rPr>
+        <w:t>pinout</w:t>
+      </w:r>
+      <w:proofErr w:type="spellEnd"/>
+      <w:r>
+        <w:rPr>
+          <w:rFonts w:ascii="FuturaTMedRo1" w:hAnsi="FuturaTMedRo1"/>
+        </w:rPr>
+        <w:t>:</w:t>
       </w:r>
       <w:r>
         <w:rPr>
@@ -2807,7 +3018,35 @@
         <w:rPr>
           <w:rFonts w:ascii="FuturaTMedRo1" w:hAnsi="FuturaTMedRo1"/>
         </w:rPr>
-        <w:t>ale bitSnap connector pinout:</w:t>
+        <w:t xml:space="preserve">ale </w:t>
+      </w:r>
+      <w:proofErr w:type="spellStart"/>
+      <w:r>
+        <w:rPr>
+          <w:rFonts w:ascii="FuturaTMedRo1" w:hAnsi="FuturaTMedRo1"/>
+        </w:rPr>
+        <w:t>bitSnap</w:t>
+      </w:r>
+      <w:proofErr w:type="spellEnd"/>
+      <w:r>
+        <w:rPr>
+          <w:rFonts w:ascii="FuturaTMedRo1" w:hAnsi="FuturaTMedRo1"/>
+        </w:rPr>
+        <w:t xml:space="preserve"> connector </w:t>
+      </w:r>
+      <w:proofErr w:type="spellStart"/>
+      <w:r>
+        <w:rPr>
+          <w:rFonts w:ascii="FuturaTMedRo1" w:hAnsi="FuturaTMedRo1"/>
+        </w:rPr>
+        <w:t>pinout</w:t>
+      </w:r>
+      <w:proofErr w:type="spellEnd"/>
+      <w:r>
+        <w:rPr>
+          <w:rFonts w:ascii="FuturaTMedRo1" w:hAnsi="FuturaTMedRo1"/>
+        </w:rPr>
+        <w:t>:</w:t>
       </w:r>
       <w:r>
         <w:rPr>
@@ -2850,7 +3089,6 @@
         <w:rPr>
           <w:noProof/>
         </w:rPr>
-        <w:lastRenderedPageBreak/>
         <w:drawing>
           <wp:inline distT="0" distB="0" distL="0" distR="0" wp14:anchorId="55C310A1" wp14:editId="364BD47B">
             <wp:extent cx="6200860" cy="2524125"/>
@@ -2867,7 +3105,7 @@
                     <pic:cNvPicPr/>
                   </pic:nvPicPr>
                   <pic:blipFill>
-                    <a:blip r:embed="rId8">
+                    <a:blip r:embed="rId9">
                       <a:extLst>
                         <a:ext uri="{28A0092B-C50C-407E-A947-70E740481C1C}">
                           <a14:useLocalDpi xmlns:a14="http://schemas.microsoft.com/office/drawing/2010/main" val="0"/>
@@ -2912,8 +3150,16 @@
         <w:rPr>
           <w:rFonts w:ascii="FuturaTMedRo1" w:hAnsi="FuturaTMedRo1"/>
         </w:rPr>
-        <w:t>Male and female bitSnap</w:t>
-      </w:r>
+        <w:t xml:space="preserve">Male and female </w:t>
+      </w:r>
+      <w:proofErr w:type="spellStart"/>
+      <w:r>
+        <w:rPr>
+          <w:rFonts w:ascii="FuturaTMedRo1" w:hAnsi="FuturaTMedRo1"/>
+        </w:rPr>
+        <w:t>bitSnap</w:t>
+      </w:r>
+      <w:proofErr w:type="spellEnd"/>
       <w:r>
         <w:rPr>
           <w:rFonts w:ascii="Mangal" w:hAnsi="Mangal" w:cs="Mangal"/>
@@ -2924,8 +3170,16 @@
         <w:rPr>
           <w:rFonts w:ascii="FuturaTMedRo1" w:hAnsi="FuturaTMedRo1"/>
         </w:rPr>
-        <w:t xml:space="preserve"> connector pinouts</w:t>
-      </w:r>
+        <w:t xml:space="preserve"> connector </w:t>
+      </w:r>
+      <w:proofErr w:type="spellStart"/>
+      <w:r>
+        <w:rPr>
+          <w:rFonts w:ascii="FuturaTMedRo1" w:hAnsi="FuturaTMedRo1"/>
+        </w:rPr>
+        <w:t>pinouts</w:t>
+      </w:r>
+      <w:proofErr w:type="spellEnd"/>
     </w:p>
     <w:p>
       <w:pPr>
@@ -2996,12 +3250,14 @@
         </w:rPr>
         <w:t xml:space="preserve"> (</w:t>
       </w:r>
+      <w:proofErr w:type="spellStart"/>
       <w:r>
         <w:rPr>
           <w:rFonts w:ascii="FuturaTMedRo1" w:hAnsi="FuturaTMedRo1"/>
         </w:rPr>
         <w:t>megOhm</w:t>
       </w:r>
+      <w:proofErr w:type="spellEnd"/>
       <w:r>
         <w:rPr>
           <w:rFonts w:ascii="FuturaTMedRo1" w:hAnsi="FuturaTMedRo1"/>
@@ -3018,7 +3274,28 @@
         <w:rPr>
           <w:rFonts w:ascii="FuturaTMedRo1" w:hAnsi="FuturaTMedRo1"/>
         </w:rPr>
-        <w:t xml:space="preserve"> It is acceptable to have a lower impedance if the circuit design does not permit 1 M</w:t>
+        <w:t xml:space="preserve"> It is acceptable to have </w:t>
+      </w:r>
+      <w:proofErr w:type="gramStart"/>
+      <w:r>
+        <w:rPr>
+          <w:rFonts w:ascii="FuturaTMedRo1" w:hAnsi="FuturaTMedRo1"/>
+        </w:rPr>
+        <w:t>a lower</w:t>
+      </w:r>
+      <w:proofErr w:type="gramEnd"/>
+      <w:r>
+        <w:rPr>
+          <w:rFonts w:ascii="FuturaTMedRo1" w:hAnsi="FuturaTMedRo1"/>
+        </w:rPr>
+        <w:t xml:space="preserve"> impedance if </w:t>
+      </w:r>
+      <w:r>
+        <w:rPr>
+          <w:rFonts w:ascii="FuturaTMedRo1" w:hAnsi="FuturaTMedRo1"/>
+        </w:rPr>
+        <w:lastRenderedPageBreak/>
+        <w:t>the circuit design does not permit 1 M</w:t>
       </w:r>
       <w:r>
         <w:rPr>
@@ -3081,7 +3358,7 @@
                     <pic:cNvPicPr/>
                   </pic:nvPicPr>
                   <pic:blipFill>
-                    <a:blip r:embed="rId9">
+                    <a:blip r:embed="rId10">
                       <a:extLst>
                         <a:ext uri="{28A0092B-C50C-407E-A947-70E740481C1C}">
                           <a14:useLocalDpi xmlns:a14="http://schemas.microsoft.com/office/drawing/2010/main" val="0"/>
@@ -3218,7 +3495,7 @@
                     <pic:cNvPicPr/>
                   </pic:nvPicPr>
                   <pic:blipFill>
-                    <a:blip r:embed="rId10">
+                    <a:blip r:embed="rId11">
                       <a:extLst>
                         <a:ext uri="{28A0092B-C50C-407E-A947-70E740481C1C}">
                           <a14:useLocalDpi xmlns:a14="http://schemas.microsoft.com/office/drawing/2010/main" val="0"/>
@@ -3344,7 +3621,21 @@
         <w:rPr>
           <w:rFonts w:ascii="FuturaTMedRo1" w:hAnsi="FuturaTMedRo1"/>
         </w:rPr>
-        <w:t xml:space="preserve"> littleBits for guidance</w:t>
+        <w:t xml:space="preserve"> </w:t>
+      </w:r>
+      <w:proofErr w:type="spellStart"/>
+      <w:r>
+        <w:rPr>
+          <w:rFonts w:ascii="FuturaTMedRo1" w:hAnsi="FuturaTMedRo1"/>
+        </w:rPr>
+        <w:t>littleBits</w:t>
+      </w:r>
+      <w:proofErr w:type="spellEnd"/>
+      <w:r>
+        <w:rPr>
+          <w:rFonts w:ascii="FuturaTMedRo1" w:hAnsi="FuturaTMedRo1"/>
+        </w:rPr>
+        <w:t xml:space="preserve"> for guidance</w:t>
       </w:r>
       <w:r>
         <w:rPr>
@@ -3379,7 +3670,21 @@
         <w:rPr>
           <w:rFonts w:ascii="FuturaTMedRo1" w:hAnsi="FuturaTMedRo1"/>
         </w:rPr>
-        <w:t>consultation with littleBits is required.</w:t>
+        <w:t xml:space="preserve">consultation with </w:t>
+      </w:r>
+      <w:proofErr w:type="spellStart"/>
+      <w:r>
+        <w:rPr>
+          <w:rFonts w:ascii="FuturaTMedRo1" w:hAnsi="FuturaTMedRo1"/>
+        </w:rPr>
+        <w:t>littleBits</w:t>
+      </w:r>
+      <w:proofErr w:type="spellEnd"/>
+      <w:r>
+        <w:rPr>
+          <w:rFonts w:ascii="FuturaTMedRo1" w:hAnsi="FuturaTMedRo1"/>
+        </w:rPr>
+        <w:t xml:space="preserve"> is required.</w:t>
       </w:r>
     </w:p>
     <w:p>
@@ -3410,11 +3715,19 @@
         </w:rPr>
         <w:t xml:space="preserve"> </w:t>
       </w:r>
-      <w:r>
-        <w:rPr>
-          <w:rFonts w:ascii="FuturaTMedRo1" w:hAnsi="FuturaTMedRo1"/>
-        </w:rPr>
-        <w:t>uF bypass capacitor on every IC power supply. Some designs will require additional bypassing.</w:t>
+      <w:proofErr w:type="spellStart"/>
+      <w:r>
+        <w:rPr>
+          <w:rFonts w:ascii="FuturaTMedRo1" w:hAnsi="FuturaTMedRo1"/>
+        </w:rPr>
+        <w:t>uF</w:t>
+      </w:r>
+      <w:proofErr w:type="spellEnd"/>
+      <w:r>
+        <w:rPr>
+          <w:rFonts w:ascii="FuturaTMedRo1" w:hAnsi="FuturaTMedRo1"/>
+        </w:rPr>
+        <w:t xml:space="preserve"> bypass capacitor on every IC power supply. Some designs will require additional bypassing.</w:t>
       </w:r>
     </w:p>
     <w:p>
@@ -3441,8 +3754,21 @@
         <w:rPr>
           <w:rFonts w:ascii="FuturaTMedRo1" w:hAnsi="FuturaTMedRo1"/>
         </w:rPr>
-        <w:lastRenderedPageBreak/>
-        <w:t xml:space="preserve"> Inputs: Every bitSnap input must have a series 10K current limiting resistor</w:t>
+        <w:t xml:space="preserve"> Inputs: Every </w:t>
+      </w:r>
+      <w:proofErr w:type="spellStart"/>
+      <w:r>
+        <w:rPr>
+          <w:rFonts w:ascii="FuturaTMedRo1" w:hAnsi="FuturaTMedRo1"/>
+        </w:rPr>
+        <w:t>bitSnap</w:t>
+      </w:r>
+      <w:proofErr w:type="spellEnd"/>
+      <w:r>
+        <w:rPr>
+          <w:rFonts w:ascii="FuturaTMedRo1" w:hAnsi="FuturaTMedRo1"/>
+        </w:rPr>
+        <w:t xml:space="preserve"> input must have a series 10K current limiting resistor</w:t>
       </w:r>
       <w:r>
         <w:rPr>
@@ -3477,7 +3803,21 @@
         <w:rPr>
           <w:rFonts w:ascii="FuturaTMedRo1" w:hAnsi="FuturaTMedRo1"/>
         </w:rPr>
-        <w:t>Inputs: Every bitSnap input must have a shunt TVS diode</w:t>
+        <w:t xml:space="preserve">Inputs: Every </w:t>
+      </w:r>
+      <w:proofErr w:type="spellStart"/>
+      <w:r>
+        <w:rPr>
+          <w:rFonts w:ascii="FuturaTMedRo1" w:hAnsi="FuturaTMedRo1"/>
+        </w:rPr>
+        <w:t>bitSnap</w:t>
+      </w:r>
+      <w:proofErr w:type="spellEnd"/>
+      <w:r>
+        <w:rPr>
+          <w:rFonts w:ascii="FuturaTMedRo1" w:hAnsi="FuturaTMedRo1"/>
+        </w:rPr>
+        <w:t xml:space="preserve"> input must have a shunt TVS diode</w:t>
       </w:r>
       <w:r>
         <w:rPr>
@@ -3526,11 +3866,19 @@
         </w:rPr>
         <w:t xml:space="preserve"> </w:t>
       </w:r>
-      <w:r>
-        <w:rPr>
-          <w:rFonts w:ascii="FuturaTMedRo1" w:hAnsi="FuturaTMedRo1"/>
-        </w:rPr>
-        <w:t>bitSnap input</w:t>
+      <w:proofErr w:type="spellStart"/>
+      <w:r>
+        <w:rPr>
+          <w:rFonts w:ascii="FuturaTMedRo1" w:hAnsi="FuturaTMedRo1"/>
+        </w:rPr>
+        <w:t>bitSnap</w:t>
+      </w:r>
+      <w:proofErr w:type="spellEnd"/>
+      <w:r>
+        <w:rPr>
+          <w:rFonts w:ascii="FuturaTMedRo1" w:hAnsi="FuturaTMedRo1"/>
+        </w:rPr>
+        <w:t xml:space="preserve"> input</w:t>
       </w:r>
       <w:r>
         <w:rPr>
@@ -3702,12 +4050,41 @@
         <w:rPr>
           <w:rFonts w:ascii="FuturaTMedRo1" w:hAnsi="FuturaTMedRo1"/>
         </w:rPr>
-        <w:t xml:space="preserve">Preferred Parts. littleBits recommends the use of specific part numbers for typical functions such as opamps, switches, potentiometers, and others. A list of these preferred parts can be found </w:t>
-      </w:r>
-      <w:r>
-        <w:rPr>
-          <w:rFonts w:ascii="FuturaTMedRo1" w:hAnsi="FuturaTMedRo1"/>
-          <w:highlight w:val="yellow"/>
+        <w:t xml:space="preserve">Preferred Parts. </w:t>
+      </w:r>
+      <w:proofErr w:type="spellStart"/>
+      <w:proofErr w:type="gramStart"/>
+      <w:r>
+        <w:rPr>
+          <w:rFonts w:ascii="FuturaTMedRo1" w:hAnsi="FuturaTMedRo1"/>
+        </w:rPr>
+        <w:t>littleBits</w:t>
+      </w:r>
+      <w:proofErr w:type="spellEnd"/>
+      <w:proofErr w:type="gramEnd"/>
+      <w:r>
+        <w:rPr>
+          <w:rFonts w:ascii="FuturaTMedRo1" w:hAnsi="FuturaTMedRo1"/>
+        </w:rPr>
+        <w:t xml:space="preserve"> recommends the use of specific part numbers for typical functions such as </w:t>
+      </w:r>
+      <w:proofErr w:type="spellStart"/>
+      <w:r>
+        <w:rPr>
+          <w:rFonts w:ascii="FuturaTMedRo1" w:hAnsi="FuturaTMedRo1"/>
+        </w:rPr>
+        <w:t>opamps</w:t>
+      </w:r>
+      <w:proofErr w:type="spellEnd"/>
+      <w:r>
+        <w:rPr>
+          <w:rFonts w:ascii="FuturaTMedRo1" w:hAnsi="FuturaTMedRo1"/>
+        </w:rPr>
+        <w:t xml:space="preserve">, switches, potentiometers, and others. A list of these preferred parts can be found </w:t>
+      </w:r>
+      <w:r>
+        <w:rPr>
+          <w:rFonts w:ascii="FuturaTMedRo1" w:hAnsi="FuturaTMedRo1"/>
         </w:rPr>
         <w:t xml:space="preserve">in </w:t>
       </w:r>
@@ -3715,7 +4092,6 @@
         <w:rPr>
           <w:rFonts w:ascii="FuturaTMedRo1" w:hAnsi="FuturaTMedRo1"/>
           <w:bCs/>
-          <w:highlight w:val="yellow"/>
         </w:rPr>
         <w:t>libraries/lbPreferredParts.xlsx</w:t>
       </w:r>
@@ -3734,14 +4110,14 @@
           <w:rFonts w:ascii="FuturaTMedRo1" w:hAnsi="FuturaTMedRo1"/>
         </w:rPr>
       </w:pPr>
-      <w:bookmarkStart w:id="6" w:name="_Toc230761508"/>
+      <w:bookmarkStart w:id="5" w:name="_Toc230761508"/>
       <w:r>
         <w:rPr>
           <w:rFonts w:ascii="FuturaTMedRo1" w:hAnsi="FuturaTMedRo1"/>
         </w:rPr>
         <w:t>Preparations</w:t>
       </w:r>
-      <w:bookmarkEnd w:id="6"/>
+      <w:bookmarkEnd w:id="5"/>
     </w:p>
     <w:p>
       <w:pPr>
@@ -3790,14 +4166,12 @@
         <w:ind w:left="1440"/>
         <w:rPr>
           <w:rFonts w:ascii="FuturaTMedRo1" w:hAnsi="FuturaTMedRo1"/>
-          <w:highlight w:val="yellow"/>
         </w:rPr>
       </w:pPr>
       <w:r>
         <w:rPr>
           <w:rFonts w:ascii="FuturaTMedRo1" w:hAnsi="FuturaTMedRo1" w:cs="Times"/>
           <w:bCs/>
-          <w:highlight w:val="yellow"/>
         </w:rPr>
         <w:t>Parts Libraries:</w:t>
       </w:r>
@@ -3809,22 +4183,28 @@
         <w:ind w:left="2160"/>
         <w:rPr>
           <w:rFonts w:ascii="FuturaTMedRo1" w:hAnsi="FuturaTMedRo1"/>
-          <w:highlight w:val="yellow"/>
-        </w:rPr>
-      </w:pPr>
+        </w:rPr>
+      </w:pPr>
+      <w:proofErr w:type="gramStart"/>
       <w:r>
         <w:rPr>
           <w:rFonts w:ascii="FuturaTMedRo1" w:hAnsi="FuturaTMedRo1" w:cs="Times"/>
           <w:bCs/>
-          <w:highlight w:val="yellow"/>
-        </w:rPr>
-        <w:t>libraries/</w:t>
-      </w:r>
+        </w:rPr>
+        <w:t>libraries</w:t>
+      </w:r>
+      <w:proofErr w:type="gramEnd"/>
       <w:r>
         <w:rPr>
           <w:rFonts w:ascii="FuturaTMedRo1" w:hAnsi="FuturaTMedRo1" w:cs="Times"/>
           <w:bCs/>
-          <w:highlight w:val="yellow"/>
+        </w:rPr>
+        <w:t>/</w:t>
+      </w:r>
+      <w:r>
+        <w:rPr>
+          <w:rFonts w:ascii="FuturaTMedRo1" w:hAnsi="FuturaTMedRo1" w:cs="Times"/>
+          <w:bCs/>
         </w:rPr>
         <w:t>LITTLEBITS</w:t>
       </w:r>
@@ -3832,7 +4212,6 @@
         <w:rPr>
           <w:rFonts w:ascii="FuturaTMedRo1" w:hAnsi="FuturaTMedRo1" w:cs="Times"/>
           <w:bCs/>
-          <w:highlight w:val="yellow"/>
         </w:rPr>
         <w:t>140915</w:t>
       </w:r>
@@ -3840,7 +4219,6 @@
         <w:rPr>
           <w:rFonts w:ascii="FuturaTMedRo1" w:hAnsi="FuturaTMedRo1" w:cs="Times"/>
           <w:bCs/>
-          <w:highlight w:val="yellow"/>
         </w:rPr>
         <w:t>.lbr</w:t>
       </w:r>
@@ -3852,14 +4230,12 @@
         <w:ind w:left="1440"/>
         <w:rPr>
           <w:rFonts w:ascii="FuturaTMedRo1" w:hAnsi="FuturaTMedRo1"/>
-          <w:highlight w:val="yellow"/>
         </w:rPr>
       </w:pPr>
       <w:r>
         <w:rPr>
           <w:rFonts w:ascii="FuturaTMedRo1" w:hAnsi="FuturaTMedRo1" w:cs="Times"/>
           <w:bCs/>
-          <w:highlight w:val="yellow"/>
         </w:rPr>
         <w:t>Cam Processor Job File</w:t>
       </w:r>
@@ -3867,7 +4243,6 @@
         <w:rPr>
           <w:rFonts w:ascii="FuturaTMedRo1" w:hAnsi="FuturaTMedRo1" w:cs="Times"/>
           <w:bCs/>
-          <w:highlight w:val="yellow"/>
         </w:rPr>
         <w:t>s</w:t>
       </w:r>
@@ -3875,7 +4250,6 @@
         <w:rPr>
           <w:rFonts w:ascii="FuturaTMedRo1" w:hAnsi="FuturaTMedRo1" w:cs="Times"/>
           <w:bCs/>
-          <w:highlight w:val="yellow"/>
         </w:rPr>
         <w:t>:</w:t>
       </w:r>
@@ -3888,22 +4262,28 @@
         <w:rPr>
           <w:rFonts w:ascii="FuturaTMedRo1" w:hAnsi="FuturaTMedRo1" w:cs="Times"/>
           <w:bCs/>
-          <w:highlight w:val="yellow"/>
-        </w:rPr>
-      </w:pPr>
+        </w:rPr>
+      </w:pPr>
+      <w:proofErr w:type="gramStart"/>
       <w:r>
         <w:rPr>
           <w:rFonts w:ascii="FuturaTMedRo1" w:hAnsi="FuturaTMedRo1" w:cs="Times"/>
           <w:bCs/>
-          <w:highlight w:val="yellow"/>
-        </w:rPr>
-        <w:t>libraries/</w:t>
-      </w:r>
+        </w:rPr>
+        <w:t>libraries</w:t>
+      </w:r>
+      <w:proofErr w:type="gramEnd"/>
       <w:r>
         <w:rPr>
           <w:rFonts w:ascii="FuturaTMedRo1" w:hAnsi="FuturaTMedRo1" w:cs="Times"/>
           <w:bCs/>
-          <w:highlight w:val="yellow"/>
+        </w:rPr>
+        <w:t>/</w:t>
+      </w:r>
+      <w:r>
+        <w:rPr>
+          <w:rFonts w:ascii="FuturaTMedRo1" w:hAnsi="FuturaTMedRo1" w:cs="Times"/>
+          <w:bCs/>
         </w:rPr>
         <w:t>LB-gerb274x</w:t>
       </w:r>
@@ -3911,7 +4291,6 @@
         <w:rPr>
           <w:rFonts w:ascii="FuturaTMedRo1" w:hAnsi="FuturaTMedRo1" w:cs="Times"/>
           <w:bCs/>
-          <w:highlight w:val="yellow"/>
         </w:rPr>
         <w:t>_140813</w:t>
       </w:r>
@@ -3919,7 +4298,6 @@
         <w:rPr>
           <w:rFonts w:ascii="FuturaTMedRo1" w:hAnsi="FuturaTMedRo1" w:cs="Times"/>
           <w:bCs/>
-          <w:highlight w:val="yellow"/>
         </w:rPr>
         <w:t>.cam</w:t>
       </w:r>
@@ -3927,7 +4305,6 @@
         <w:rPr>
           <w:rFonts w:ascii="FuturaTMedRo1" w:hAnsi="FuturaTMedRo1" w:cs="Times"/>
           <w:bCs/>
-          <w:highlight w:val="yellow"/>
         </w:rPr>
         <w:tab/>
       </w:r>
@@ -3935,19 +4312,9 @@
         <w:rPr>
           <w:rFonts w:ascii="FuturaTMedRo1" w:hAnsi="FuturaTMedRo1" w:cs="Times"/>
           <w:bCs/>
-          <w:highlight w:val="yellow"/>
         </w:rPr>
         <w:tab/>
-        <w:t xml:space="preserve">//for 2-layer </w:t>
-      </w:r>
-      <w:r>
-        <w:rPr>
-          <w:rFonts w:ascii="FuturaTMedRo1" w:hAnsi="FuturaTMedRo1" w:cs="Times"/>
-          <w:bCs/>
-          <w:highlight w:val="yellow"/>
-        </w:rPr>
-        <w:lastRenderedPageBreak/>
-        <w:t>boards</w:t>
+        <w:t>//for 2-layer boards</w:t>
       </w:r>
     </w:p>
     <w:p>
@@ -3957,42 +4324,45 @@
         <w:ind w:left="1440" w:firstLine="720"/>
         <w:rPr>
           <w:rFonts w:ascii="FuturaTMedRo1" w:hAnsi="FuturaTMedRo1"/>
-          <w:highlight w:val="yellow"/>
-        </w:rPr>
-      </w:pPr>
+        </w:rPr>
+      </w:pPr>
+      <w:proofErr w:type="gramStart"/>
       <w:r>
         <w:rPr>
           <w:rFonts w:ascii="FuturaTMedRo1" w:hAnsi="FuturaTMedRo1" w:cs="Times"/>
           <w:bCs/>
-          <w:highlight w:val="yellow"/>
-        </w:rPr>
-        <w:t>libraries/</w:t>
-      </w:r>
-      <w:r>
-        <w:rPr>
-          <w:rFonts w:ascii="FuturaTMedRo1" w:hAnsi="FuturaTMedRo1"/>
-          <w:highlight w:val="yellow"/>
+        </w:rPr>
+        <w:t>libraries</w:t>
+      </w:r>
+      <w:proofErr w:type="gramEnd"/>
+      <w:r>
+        <w:rPr>
+          <w:rFonts w:ascii="FuturaTMedRo1" w:hAnsi="FuturaTMedRo1" w:cs="Times"/>
+          <w:bCs/>
+        </w:rPr>
+        <w:t>/</w:t>
+      </w:r>
+      <w:r>
+        <w:rPr>
+          <w:rFonts w:ascii="FuturaTMedRo1" w:hAnsi="FuturaTMedRo1"/>
         </w:rPr>
         <w:t>LB-gerb274x4LAYER</w:t>
       </w:r>
       <w:r>
         <w:rPr>
           <w:rFonts w:ascii="FuturaTMedRo1" w:hAnsi="FuturaTMedRo1"/>
-          <w:highlight w:val="yellow"/>
         </w:rPr>
         <w:t>_140813</w:t>
       </w:r>
       <w:r>
         <w:rPr>
           <w:rFonts w:ascii="FuturaTMedRo1" w:hAnsi="FuturaTMedRo1"/>
-          <w:highlight w:val="yellow"/>
         </w:rPr>
         <w:t>.cam</w:t>
       </w:r>
       <w:r>
         <w:rPr>
           <w:rFonts w:ascii="FuturaTMedRo1" w:hAnsi="FuturaTMedRo1"/>
-          <w:highlight w:val="yellow"/>
         </w:rPr>
         <w:tab/>
         <w:t>//for 4-layer boards</w:t>
@@ -4005,14 +4375,12 @@
         <w:ind w:left="1440"/>
         <w:rPr>
           <w:rFonts w:ascii="FuturaTMedRo1" w:hAnsi="FuturaTMedRo1"/>
-          <w:highlight w:val="yellow"/>
         </w:rPr>
       </w:pPr>
       <w:r>
         <w:rPr>
           <w:rFonts w:ascii="FuturaTMedRo1" w:hAnsi="FuturaTMedRo1" w:cs="Times"/>
           <w:bCs/>
-          <w:highlight w:val="yellow"/>
         </w:rPr>
         <w:t>Design Rules File</w:t>
       </w:r>
@@ -4020,7 +4388,6 @@
         <w:rPr>
           <w:rFonts w:ascii="FuturaTMedRo1" w:hAnsi="FuturaTMedRo1" w:cs="Times"/>
           <w:bCs/>
-          <w:highlight w:val="yellow"/>
         </w:rPr>
         <w:t>s</w:t>
       </w:r>
@@ -4028,7 +4395,6 @@
         <w:rPr>
           <w:rFonts w:ascii="FuturaTMedRo1" w:hAnsi="FuturaTMedRo1" w:cs="Times"/>
           <w:bCs/>
-          <w:highlight w:val="yellow"/>
         </w:rPr>
         <w:t>:</w:t>
       </w:r>
@@ -4041,24 +4407,30 @@
         <w:rPr>
           <w:rFonts w:ascii="FuturaTMedRo1" w:hAnsi="FuturaTMedRo1" w:cs="Times"/>
           <w:bCs/>
-          <w:highlight w:val="yellow"/>
-        </w:rPr>
-      </w:pPr>
-      <w:bookmarkStart w:id="7" w:name="__DdeLink__501_1020017946"/>
-      <w:bookmarkEnd w:id="7"/>
+        </w:rPr>
+      </w:pPr>
+      <w:bookmarkStart w:id="6" w:name="__DdeLink__501_1020017946"/>
+      <w:bookmarkEnd w:id="6"/>
+      <w:proofErr w:type="gramStart"/>
       <w:r>
         <w:rPr>
           <w:rFonts w:ascii="FuturaTMedRo1" w:hAnsi="FuturaTMedRo1" w:cs="Times"/>
           <w:bCs/>
-          <w:highlight w:val="yellow"/>
-        </w:rPr>
-        <w:t>libraries/littleBitsDRC</w:t>
-      </w:r>
+        </w:rPr>
+        <w:t>libraries</w:t>
+      </w:r>
+      <w:proofErr w:type="gramEnd"/>
       <w:r>
         <w:rPr>
           <w:rFonts w:ascii="FuturaTMedRo1" w:hAnsi="FuturaTMedRo1" w:cs="Times"/>
           <w:bCs/>
-          <w:highlight w:val="yellow"/>
+        </w:rPr>
+        <w:t>/littleBitsDRC</w:t>
+      </w:r>
+      <w:r>
+        <w:rPr>
+          <w:rFonts w:ascii="FuturaTMedRo1" w:hAnsi="FuturaTMedRo1" w:cs="Times"/>
+          <w:bCs/>
         </w:rPr>
         <w:t>_140813</w:t>
       </w:r>
@@ -4066,7 +4438,6 @@
         <w:rPr>
           <w:rFonts w:ascii="FuturaTMedRo1" w:hAnsi="FuturaTMedRo1" w:cs="Times"/>
           <w:bCs/>
-          <w:highlight w:val="yellow"/>
         </w:rPr>
         <w:t>.dru</w:t>
       </w:r>
@@ -4074,7 +4445,6 @@
         <w:rPr>
           <w:rFonts w:ascii="FuturaTMedRo1" w:hAnsi="FuturaTMedRo1" w:cs="Times"/>
           <w:bCs/>
-          <w:highlight w:val="yellow"/>
         </w:rPr>
         <w:tab/>
       </w:r>
@@ -4082,7 +4452,6 @@
         <w:rPr>
           <w:rFonts w:ascii="FuturaTMedRo1" w:hAnsi="FuturaTMedRo1" w:cs="Times"/>
           <w:bCs/>
-          <w:highlight w:val="yellow"/>
         </w:rPr>
         <w:tab/>
         <w:t>//for 2-layer boards</w:t>
@@ -4096,22 +4465,28 @@
         <w:rPr>
           <w:rFonts w:ascii="FuturaTMedRo1" w:hAnsi="FuturaTMedRo1" w:cs="Times"/>
           <w:bCs/>
-          <w:highlight w:val="yellow"/>
-        </w:rPr>
-      </w:pPr>
+        </w:rPr>
+      </w:pPr>
+      <w:proofErr w:type="gramStart"/>
       <w:r>
         <w:rPr>
           <w:rFonts w:ascii="FuturaTMedRo1" w:hAnsi="FuturaTMedRo1" w:cs="Times"/>
           <w:bCs/>
-          <w:highlight w:val="yellow"/>
-        </w:rPr>
-        <w:t>libraries/littleBits4-LAYERDRC</w:t>
-      </w:r>
+        </w:rPr>
+        <w:t>libraries</w:t>
+      </w:r>
+      <w:proofErr w:type="gramEnd"/>
       <w:r>
         <w:rPr>
           <w:rFonts w:ascii="FuturaTMedRo1" w:hAnsi="FuturaTMedRo1" w:cs="Times"/>
           <w:bCs/>
-          <w:highlight w:val="yellow"/>
+        </w:rPr>
+        <w:t>/littleBits4-LAYERDRC</w:t>
+      </w:r>
+      <w:r>
+        <w:rPr>
+          <w:rFonts w:ascii="FuturaTMedRo1" w:hAnsi="FuturaTMedRo1" w:cs="Times"/>
+          <w:bCs/>
         </w:rPr>
         <w:t>_140813</w:t>
       </w:r>
@@ -4119,7 +4494,6 @@
         <w:rPr>
           <w:rFonts w:ascii="FuturaTMedRo1" w:hAnsi="FuturaTMedRo1" w:cs="Times"/>
           <w:bCs/>
-          <w:highlight w:val="yellow"/>
         </w:rPr>
         <w:t>.dru</w:t>
       </w:r>
@@ -4127,14 +4501,12 @@
         <w:rPr>
           <w:rFonts w:ascii="FuturaTMedRo1" w:hAnsi="FuturaTMedRo1" w:cs="Times"/>
           <w:bCs/>
-          <w:highlight w:val="yellow"/>
         </w:rPr>
         <w:tab/>
       </w:r>
       <w:r>
         <w:rPr>
           <w:rFonts w:ascii="FuturaTMedRo1" w:hAnsi="FuturaTMedRo1"/>
-          <w:highlight w:val="yellow"/>
         </w:rPr>
         <w:t>//for 4-layer boards</w:t>
       </w:r>
@@ -4146,14 +4518,12 @@
         <w:ind w:left="1440"/>
         <w:rPr>
           <w:rFonts w:ascii="FuturaTMedRo1" w:hAnsi="FuturaTMedRo1"/>
-          <w:highlight w:val="yellow"/>
         </w:rPr>
       </w:pPr>
       <w:r>
         <w:rPr>
           <w:rFonts w:ascii="FuturaTMedRo1" w:hAnsi="FuturaTMedRo1" w:cs="Times"/>
           <w:bCs/>
-          <w:highlight w:val="yellow"/>
         </w:rPr>
         <w:t>Drill Processing ULP:</w:t>
       </w:r>
@@ -4167,19 +4537,26 @@
           <w:rFonts w:ascii="FuturaTMedRo1" w:hAnsi="FuturaTMedRo1"/>
         </w:rPr>
       </w:pPr>
+      <w:proofErr w:type="gramStart"/>
       <w:r>
         <w:rPr>
           <w:rFonts w:ascii="FuturaTMedRo1" w:hAnsi="FuturaTMedRo1" w:cs="Times"/>
           <w:bCs/>
-          <w:highlight w:val="yellow"/>
-        </w:rPr>
-        <w:t>libraries/lbdrl120906</w:t>
-      </w:r>
+        </w:rPr>
+        <w:t>libraries</w:t>
+      </w:r>
+      <w:proofErr w:type="gramEnd"/>
       <w:r>
         <w:rPr>
           <w:rFonts w:ascii="FuturaTMedRo1" w:hAnsi="FuturaTMedRo1" w:cs="Times"/>
           <w:bCs/>
-          <w:highlight w:val="yellow"/>
+        </w:rPr>
+        <w:t>/lbdrl120906</w:t>
+      </w:r>
+      <w:r>
+        <w:rPr>
+          <w:rFonts w:ascii="FuturaTMedRo1" w:hAnsi="FuturaTMedRo1" w:cs="Times"/>
+          <w:bCs/>
         </w:rPr>
         <w:t>.ulp</w:t>
       </w:r>
@@ -4202,11 +4579,12 @@
           <w:rFonts w:ascii="FuturaTMedRo1" w:hAnsi="FuturaTMedRo1"/>
         </w:rPr>
       </w:pPr>
-      <w:bookmarkStart w:id="8" w:name="_Toc230761509"/>
-      <w:r>
-        <w:rPr>
-          <w:rFonts w:ascii="FuturaTMedRo1" w:hAnsi="FuturaTMedRo1"/>
-        </w:rPr>
+      <w:bookmarkStart w:id="7" w:name="_Toc230761509"/>
+      <w:r>
+        <w:rPr>
+          <w:rFonts w:ascii="FuturaTMedRo1" w:hAnsi="FuturaTMedRo1"/>
+        </w:rPr>
+        <w:lastRenderedPageBreak/>
         <w:t>Product Design Requirement</w:t>
       </w:r>
       <w:r>
@@ -4215,7 +4593,7 @@
         </w:rPr>
         <w:t xml:space="preserve"> (PRD)</w:t>
       </w:r>
-      <w:bookmarkEnd w:id="8"/>
+      <w:bookmarkEnd w:id="7"/>
     </w:p>
     <w:p>
       <w:pPr>
@@ -4418,7 +4796,14 @@
         <w:rPr>
           <w:rFonts w:ascii="FuturaTMedRo1" w:hAnsi="FuturaTMedRo1"/>
         </w:rPr>
-        <w:t>y be</w:t>
+        <w:t xml:space="preserve">y </w:t>
+      </w:r>
+      <w:proofErr w:type="gramStart"/>
+      <w:r>
+        <w:rPr>
+          <w:rFonts w:ascii="FuturaTMedRo1" w:hAnsi="FuturaTMedRo1"/>
+        </w:rPr>
+        <w:t>be</w:t>
       </w:r>
       <w:r>
         <w:rPr>
@@ -4426,6 +4811,7 @@
         </w:rPr>
         <w:t xml:space="preserve"> either</w:t>
       </w:r>
+      <w:proofErr w:type="gramEnd"/>
       <w:r>
         <w:rPr>
           <w:rFonts w:ascii="FuturaTMedRo1" w:hAnsi="FuturaTMedRo1"/>
@@ -4754,14 +5140,7 @@
         <w:rPr>
           <w:rFonts w:ascii="FuturaTMedRo1" w:hAnsi="FuturaTMedRo1"/>
         </w:rPr>
-        <w:t xml:space="preserve">ze of </w:t>
-      </w:r>
-      <w:r>
-        <w:rPr>
-          <w:rFonts w:ascii="FuturaTMedRo1" w:hAnsi="FuturaTMedRo1"/>
-        </w:rPr>
-        <w:lastRenderedPageBreak/>
-        <w:t xml:space="preserve">the template being used: </w:t>
+        <w:t xml:space="preserve">ze of the template being used: </w:t>
       </w:r>
       <w:r>
         <w:rPr>
@@ -4859,7 +5238,21 @@
         <w:rPr>
           <w:rFonts w:ascii="FuturaTMedRo1" w:hAnsi="FuturaTMedRo1"/>
         </w:rPr>
-        <w:t>If board sizes will not suit intended design, contact littleBits for guidance.</w:t>
+        <w:t xml:space="preserve">If board sizes will not suit intended design, contact </w:t>
+      </w:r>
+      <w:proofErr w:type="spellStart"/>
+      <w:r>
+        <w:rPr>
+          <w:rFonts w:ascii="FuturaTMedRo1" w:hAnsi="FuturaTMedRo1"/>
+        </w:rPr>
+        <w:t>littleBits</w:t>
+      </w:r>
+      <w:proofErr w:type="spellEnd"/>
+      <w:r>
+        <w:rPr>
+          <w:rFonts w:ascii="FuturaTMedRo1" w:hAnsi="FuturaTMedRo1"/>
+        </w:rPr>
+        <w:t xml:space="preserve"> for guidance.</w:t>
       </w:r>
       <w:r>
         <w:rPr>
@@ -4960,13 +5353,27 @@
         <w:rPr>
           <w:rFonts w:ascii="FuturaTMedRo1" w:hAnsi="FuturaTMedRo1"/>
         </w:rPr>
-        <w:t xml:space="preserve"> number of Input and Output bit</w:t>
-      </w:r>
-      <w:r>
-        <w:rPr>
-          <w:rFonts w:ascii="FuturaTMedRo1" w:hAnsi="FuturaTMedRo1"/>
-        </w:rPr>
-        <w:t>Snaps.</w:t>
+        <w:t xml:space="preserve"> number of Input and Output </w:t>
+      </w:r>
+      <w:proofErr w:type="spellStart"/>
+      <w:r>
+        <w:rPr>
+          <w:rFonts w:ascii="FuturaTMedRo1" w:hAnsi="FuturaTMedRo1"/>
+        </w:rPr>
+        <w:t>bit</w:t>
+      </w:r>
+      <w:r>
+        <w:rPr>
+          <w:rFonts w:ascii="FuturaTMedRo1" w:hAnsi="FuturaTMedRo1"/>
+        </w:rPr>
+        <w:t>Snaps</w:t>
+      </w:r>
+      <w:proofErr w:type="spellEnd"/>
+      <w:r>
+        <w:rPr>
+          <w:rFonts w:ascii="FuturaTMedRo1" w:hAnsi="FuturaTMedRo1"/>
+        </w:rPr>
+        <w:t>.</w:t>
       </w:r>
     </w:p>
     <w:p>
@@ -5313,8 +5720,17 @@
           <w:rFonts w:ascii="FuturaTMedRo1" w:hAnsi="FuturaTMedRo1"/>
           <w:b/>
         </w:rPr>
-        <w:t>docs/prd</w:t>
-      </w:r>
+        <w:t>docs/</w:t>
+      </w:r>
+      <w:proofErr w:type="spellStart"/>
+      <w:r>
+        <w:rPr>
+          <w:rFonts w:ascii="FuturaTMedRo1" w:hAnsi="FuturaTMedRo1"/>
+          <w:b/>
+        </w:rPr>
+        <w:t>prd</w:t>
+      </w:r>
+      <w:proofErr w:type="spellEnd"/>
       <w:r>
         <w:rPr>
           <w:rFonts w:ascii="FuturaTMedRo1" w:hAnsi="FuturaTMedRo1"/>
@@ -5342,13 +5758,23 @@
           <w:rFonts w:ascii="FuturaTMedRo1" w:hAnsi="FuturaTMedRo1"/>
         </w:rPr>
       </w:pPr>
+      <w:proofErr w:type="gramStart"/>
       <w:r>
         <w:rPr>
           <w:rFonts w:ascii="FuturaTMedRo1" w:hAnsi="FuturaTMedRo1"/>
           <w:b/>
           <w:i/>
         </w:rPr>
-        <w:t>moduleType#-moduleName</w:t>
+        <w:t>moduleType</w:t>
+      </w:r>
+      <w:proofErr w:type="gramEnd"/>
+      <w:r>
+        <w:rPr>
+          <w:rFonts w:ascii="FuturaTMedRo1" w:hAnsi="FuturaTMedRo1"/>
+          <w:b/>
+          <w:i/>
+        </w:rPr>
+        <w:t>#-moduleName</w:t>
       </w:r>
       <w:r>
         <w:rPr>
@@ -5375,11 +5801,12 @@
           <w:rFonts w:ascii="FuturaTMedRo1" w:hAnsi="FuturaTMedRo1"/>
         </w:rPr>
       </w:pPr>
-      <w:bookmarkStart w:id="9" w:name="_Toc230761510"/>
-      <w:r>
-        <w:rPr>
-          <w:rFonts w:ascii="FuturaTMedRo1" w:hAnsi="FuturaTMedRo1"/>
-        </w:rPr>
+      <w:bookmarkStart w:id="8" w:name="_Toc230761510"/>
+      <w:r>
+        <w:rPr>
+          <w:rFonts w:ascii="FuturaTMedRo1" w:hAnsi="FuturaTMedRo1"/>
+        </w:rPr>
+        <w:lastRenderedPageBreak/>
         <w:t>Schematic</w:t>
       </w:r>
       <w:r>
@@ -5388,7 +5815,7 @@
         </w:rPr>
         <w:t xml:space="preserve"> (SCH)</w:t>
       </w:r>
-      <w:bookmarkEnd w:id="9"/>
+      <w:bookmarkEnd w:id="8"/>
     </w:p>
     <w:p>
       <w:pPr>
@@ -5410,7 +5837,21 @@
         <w:rPr>
           <w:rFonts w:ascii="FuturaTMedRo1" w:hAnsi="FuturaTMedRo1"/>
         </w:rPr>
-        <w:t>The schematic must be designed in EagleCAD version 6 or later.</w:t>
+        <w:t xml:space="preserve">The schematic must be designed in </w:t>
+      </w:r>
+      <w:proofErr w:type="spellStart"/>
+      <w:r>
+        <w:rPr>
+          <w:rFonts w:ascii="FuturaTMedRo1" w:hAnsi="FuturaTMedRo1"/>
+        </w:rPr>
+        <w:t>EagleCAD</w:t>
+      </w:r>
+      <w:proofErr w:type="spellEnd"/>
+      <w:r>
+        <w:rPr>
+          <w:rFonts w:ascii="FuturaTMedRo1" w:hAnsi="FuturaTMedRo1"/>
+        </w:rPr>
+        <w:t xml:space="preserve"> version 6 or later.</w:t>
       </w:r>
     </w:p>
     <w:p>
@@ -5472,6 +5913,8 @@
           <w:szCs w:val="22"/>
         </w:rPr>
       </w:pPr>
+      <w:proofErr w:type="spellStart"/>
+      <w:proofErr w:type="gramStart"/>
       <w:r>
         <w:rPr>
           <w:rFonts w:ascii="FuturaTMedRo1" w:hAnsi="FuturaTMedRo1" w:cs="Times"/>
@@ -5482,8 +5925,10 @@
           <w:sz w:val="22"/>
           <w:szCs w:val="22"/>
         </w:rPr>
-        <w:t>moduleType##-</w:t>
-      </w:r>
+        <w:t>moduleType</w:t>
+      </w:r>
+      <w:proofErr w:type="spellEnd"/>
+      <w:proofErr w:type="gramEnd"/>
       <w:r>
         <w:rPr>
           <w:rFonts w:ascii="FuturaTMedRo1" w:hAnsi="FuturaTMedRo1" w:cs="Times"/>
@@ -5494,17 +5939,7 @@
           <w:sz w:val="22"/>
           <w:szCs w:val="22"/>
         </w:rPr>
-        <w:t>moduleName</w:t>
-      </w:r>
-      <w:r>
-        <w:rPr>
-          <w:rFonts w:ascii="FuturaTMedRo1" w:hAnsi="FuturaTMedRo1" w:cs="Times"/>
-          <w:b/>
-          <w:bCs/>
-          <w:sz w:val="22"/>
-          <w:szCs w:val="22"/>
-        </w:rPr>
-        <w:t>-v03(</w:t>
+        <w:t>##-</w:t>
       </w:r>
       <w:r>
         <w:rPr>
@@ -5516,7 +5951,7 @@
           <w:sz w:val="22"/>
           <w:szCs w:val="22"/>
         </w:rPr>
-        <w:t>#_#x</w:t>
+        <w:t>moduleName</w:t>
       </w:r>
       <w:r>
         <w:rPr>
@@ -5526,53 +5961,7 @@
           <w:sz w:val="22"/>
           <w:szCs w:val="22"/>
         </w:rPr>
-        <w:t>).sch</w:t>
-      </w:r>
-    </w:p>
-    <w:p>
-      <w:pPr>
-        <w:widowControl w:val="0"/>
-        <w:spacing w:after="0"/>
-        <w:rPr>
-          <w:rFonts w:ascii="FuturaTMedRo1" w:hAnsi="FuturaTMedRo1" w:cs="Times"/>
-          <w:b/>
-          <w:bCs/>
-          <w:sz w:val="22"/>
-          <w:szCs w:val="22"/>
-        </w:rPr>
-      </w:pPr>
-      <w:r>
-        <w:rPr>
-          <w:rFonts w:ascii="FuturaTMedRo1" w:hAnsi="FuturaTMedRo1" w:cs="Times"/>
-          <w:b/>
-          <w:bCs/>
-          <w:sz w:val="22"/>
-          <w:szCs w:val="22"/>
-        </w:rPr>
-        <w:t>|                       |                    |     |</w:t>
-      </w:r>
-    </w:p>
-    <w:p>
-      <w:pPr>
-        <w:widowControl w:val="0"/>
-        <w:spacing w:after="0"/>
-        <w:rPr>
-          <w:rFonts w:ascii="FuturaTMedRo1" w:hAnsi="FuturaTMedRo1" w:cs="Times"/>
-          <w:b/>
-          <w:bCs/>
-          <w:sz w:val="22"/>
-          <w:szCs w:val="22"/>
-        </w:rPr>
-      </w:pPr>
-      <w:r>
-        <w:rPr>
-          <w:rFonts w:ascii="FuturaTMedRo1" w:hAnsi="FuturaTMedRo1" w:cs="Times"/>
-          <w:b/>
-          <w:bCs/>
-          <w:sz w:val="22"/>
-          <w:szCs w:val="22"/>
-        </w:rPr>
-        <w:t>|                       |                    |     (</w:t>
+        <w:t>-v03(</w:t>
       </w:r>
       <w:r>
         <w:rPr>
@@ -5594,21 +5983,10 @@
           <w:sz w:val="22"/>
           <w:szCs w:val="22"/>
         </w:rPr>
-        <w:t>)</w:t>
-      </w:r>
-      <w:r>
-        <w:rPr>
-          <w:rFonts w:ascii="FuturaTMedRo1" w:hAnsi="FuturaTMedRo1" w:cs="Times"/>
-          <w:sz w:val="22"/>
-          <w:szCs w:val="22"/>
-        </w:rPr>
-        <w:t xml:space="preserve"> =</w:t>
-      </w:r>
-    </w:p>
-    <w:p>
-      <w:pPr>
-        <w:widowControl w:val="0"/>
-        <w:spacing w:after="0"/>
+        <w:t>).</w:t>
+      </w:r>
+      <w:proofErr w:type="spellStart"/>
+      <w:r>
         <w:rPr>
           <w:rFonts w:ascii="FuturaTMedRo1" w:hAnsi="FuturaTMedRo1" w:cs="Times"/>
           <w:b/>
@@ -5616,8 +5994,14 @@
           <w:sz w:val="22"/>
           <w:szCs w:val="22"/>
         </w:rPr>
-      </w:pPr>
-      <w:r>
+        <w:t>sch</w:t>
+      </w:r>
+      <w:proofErr w:type="spellEnd"/>
+    </w:p>
+    <w:p>
+      <w:pPr>
+        <w:widowControl w:val="0"/>
+        <w:spacing w:after="0"/>
         <w:rPr>
           <w:rFonts w:ascii="FuturaTMedRo1" w:hAnsi="FuturaTMedRo1" w:cs="Times"/>
           <w:b/>
@@ -5625,16 +6009,7 @@
           <w:sz w:val="22"/>
           <w:szCs w:val="22"/>
         </w:rPr>
-        <w:t xml:space="preserve">|                       |                    |     </w:t>
-      </w:r>
-      <w:r>
-        <w:rPr>
-          <w:rFonts w:ascii="FuturaTMedRo1" w:hAnsi="FuturaTMedRo1" w:cs="Times"/>
-          <w:sz w:val="22"/>
-          <w:szCs w:val="22"/>
-        </w:rPr>
-        <w:t>first digit: schematic revision</w:t>
-      </w:r>
+      </w:pPr>
       <w:r>
         <w:rPr>
           <w:rFonts w:ascii="FuturaTMedRo1" w:hAnsi="FuturaTMedRo1" w:cs="Times"/>
@@ -5643,28 +6018,13 @@
           <w:sz w:val="22"/>
           <w:szCs w:val="22"/>
         </w:rPr>
-        <w:t xml:space="preserve"> </w:t>
-      </w:r>
-      <w:r>
-        <w:rPr>
-          <w:rFonts w:ascii="FuturaTMedRo1" w:hAnsi="FuturaTMedRo1" w:cs="Times"/>
-          <w:sz w:val="22"/>
-          <w:szCs w:val="22"/>
-        </w:rPr>
-        <w:t>number</w:t>
+        <w:t>|                       |                    |     |</w:t>
       </w:r>
     </w:p>
     <w:p>
       <w:pPr>
         <w:widowControl w:val="0"/>
         <w:spacing w:after="0"/>
-        <w:rPr>
-          <w:rFonts w:ascii="FuturaTMedRo1" w:hAnsi="FuturaTMedRo1" w:cs="Times"/>
-          <w:sz w:val="22"/>
-          <w:szCs w:val="22"/>
-        </w:rPr>
-      </w:pPr>
-      <w:r>
         <w:rPr>
           <w:rFonts w:ascii="FuturaTMedRo1" w:hAnsi="FuturaTMedRo1" w:cs="Times"/>
           <w:b/>
@@ -5672,42 +6032,6 @@
           <w:sz w:val="22"/>
           <w:szCs w:val="22"/>
         </w:rPr>
-        <w:t xml:space="preserve">|                       |                    |     </w:t>
-      </w:r>
-      <w:r>
-        <w:rPr>
-          <w:rFonts w:ascii="FuturaTMedRo1" w:hAnsi="FuturaTMedRo1" w:cs="Times"/>
-          <w:sz w:val="22"/>
-          <w:szCs w:val="22"/>
-        </w:rPr>
-        <w:t>second digit: PCB revision</w:t>
-      </w:r>
-      <w:r>
-        <w:rPr>
-          <w:rFonts w:ascii="FuturaTMedRo1" w:hAnsi="FuturaTMedRo1" w:cs="Times"/>
-          <w:sz w:val="22"/>
-          <w:szCs w:val="22"/>
-        </w:rPr>
-        <w:t xml:space="preserve"> </w:t>
-      </w:r>
-      <w:r>
-        <w:rPr>
-          <w:rFonts w:ascii="FuturaTMedRo1" w:hAnsi="FuturaTMedRo1" w:cs="Times"/>
-          <w:sz w:val="22"/>
-          <w:szCs w:val="22"/>
-        </w:rPr>
-        <w:t>number</w:t>
-      </w:r>
-    </w:p>
-    <w:p>
-      <w:pPr>
-        <w:widowControl w:val="0"/>
-        <w:spacing w:after="0"/>
-        <w:rPr>
-          <w:rFonts w:ascii="FuturaTMedRo1" w:hAnsi="FuturaTMedRo1" w:cs="Times"/>
-          <w:sz w:val="22"/>
-          <w:szCs w:val="22"/>
-        </w:rPr>
       </w:pPr>
       <w:r>
         <w:rPr>
@@ -5717,110 +6041,7 @@
           <w:sz w:val="22"/>
           <w:szCs w:val="22"/>
         </w:rPr>
-        <w:t xml:space="preserve">|                       |                    |     </w:t>
-      </w:r>
-      <w:r>
-        <w:rPr>
-          <w:rFonts w:ascii="FuturaTMedRo1" w:hAnsi="FuturaTMedRo1" w:cs="Times"/>
-          <w:sz w:val="22"/>
-          <w:szCs w:val="22"/>
-        </w:rPr>
-        <w:t xml:space="preserve">the “x” connotes that the design is in progress and </w:t>
-      </w:r>
-    </w:p>
-    <w:p>
-      <w:pPr>
-        <w:widowControl w:val="0"/>
-        <w:spacing w:after="0"/>
-        <w:rPr>
-          <w:rFonts w:ascii="FuturaTMedRo1" w:hAnsi="FuturaTMedRo1"/>
-          <w:sz w:val="22"/>
-          <w:szCs w:val="22"/>
-        </w:rPr>
-      </w:pPr>
-      <w:r>
-        <w:rPr>
-          <w:rFonts w:ascii="FuturaTMedRo1" w:hAnsi="FuturaTMedRo1" w:cs="Times"/>
-          <w:b/>
-          <w:bCs/>
-          <w:sz w:val="22"/>
-          <w:szCs w:val="22"/>
-        </w:rPr>
-        <w:t xml:space="preserve">|                       |                    |     </w:t>
-      </w:r>
-      <w:r>
-        <w:rPr>
-          <w:rFonts w:ascii="FuturaTMedRo1" w:hAnsi="FuturaTMedRo1" w:cs="Times"/>
-          <w:sz w:val="22"/>
-          <w:szCs w:val="22"/>
-        </w:rPr>
-        <w:t xml:space="preserve">has not been </w:t>
-      </w:r>
-      <w:r>
-        <w:rPr>
-          <w:rFonts w:ascii="FuturaTMedRo1" w:hAnsi="FuturaTMedRo1" w:cs="Times"/>
-          <w:sz w:val="22"/>
-          <w:szCs w:val="22"/>
-        </w:rPr>
-        <w:t>released for manufacturing.</w:t>
-      </w:r>
-    </w:p>
-    <w:p>
-      <w:pPr>
-        <w:widowControl w:val="0"/>
-        <w:spacing w:after="0"/>
-        <w:rPr>
-          <w:rFonts w:ascii="FuturaTMedRo1" w:hAnsi="FuturaTMedRo1" w:cs="Times"/>
-          <w:sz w:val="22"/>
-          <w:szCs w:val="22"/>
-        </w:rPr>
-      </w:pPr>
-      <w:r>
-        <w:rPr>
-          <w:rFonts w:ascii="FuturaTMedRo1" w:hAnsi="FuturaTMedRo1" w:cs="Times"/>
-          <w:b/>
-          <w:bCs/>
-          <w:sz w:val="22"/>
-          <w:szCs w:val="22"/>
-        </w:rPr>
-        <w:t>|                       |                    v03</w:t>
-      </w:r>
-      <w:r>
-        <w:rPr>
-          <w:rFonts w:ascii="FuturaTMedRo1" w:hAnsi="FuturaTMedRo1" w:cs="Times"/>
-          <w:sz w:val="22"/>
-          <w:szCs w:val="22"/>
-        </w:rPr>
-        <w:t xml:space="preserve"> = the littleBits system is </w:t>
-      </w:r>
-      <w:r>
-        <w:rPr>
-          <w:rFonts w:ascii="FuturaTMedRo1" w:hAnsi="FuturaTMedRo1" w:cs="Times"/>
-          <w:sz w:val="22"/>
-          <w:szCs w:val="22"/>
-        </w:rPr>
-        <w:t>version 0.3</w:t>
-      </w:r>
-    </w:p>
-    <w:p>
-      <w:pPr>
-        <w:widowControl w:val="0"/>
-        <w:spacing w:after="0"/>
-        <w:rPr>
-          <w:rFonts w:ascii="FuturaTMedRo1" w:hAnsi="FuturaTMedRo1" w:cs="Times"/>
-          <w:sz w:val="22"/>
-          <w:szCs w:val="22"/>
-        </w:rPr>
-      </w:pPr>
-      <w:r>
-        <w:rPr>
-          <w:rFonts w:ascii="FuturaTMedRo1" w:hAnsi="FuturaTMedRo1" w:cs="Times"/>
-          <w:b/>
-          <w:bCs/>
-          <w:sz w:val="22"/>
-          <w:szCs w:val="22"/>
-        </w:rPr>
-        <w:t xml:space="preserve">|                       </w:t>
+        <w:t>|                       |                    |     (</w:t>
       </w:r>
       <w:r>
         <w:rPr>
@@ -5832,27 +6053,9 @@
           <w:sz w:val="22"/>
           <w:szCs w:val="22"/>
         </w:rPr>
-        <w:t>moduleName</w:t>
-      </w:r>
-      <w:r>
-        <w:rPr>
-          <w:rFonts w:ascii="FuturaTMedRo1" w:hAnsi="FuturaTMedRo1" w:cs="Times"/>
-          <w:sz w:val="22"/>
-          <w:szCs w:val="22"/>
-        </w:rPr>
-        <w:t xml:space="preserve"> = the name of the module</w:t>
-      </w:r>
-    </w:p>
-    <w:p>
-      <w:pPr>
-        <w:widowControl w:val="0"/>
-        <w:spacing w:after="0"/>
-        <w:rPr>
-          <w:rFonts w:ascii="FuturaTMedRo1" w:hAnsi="FuturaTMedRo1" w:cs="Times"/>
-          <w:sz w:val="22"/>
-          <w:szCs w:val="22"/>
-        </w:rPr>
-      </w:pPr>
+        <w:t>#_#</w:t>
+      </w:r>
+      <w:proofErr w:type="gramStart"/>
       <w:r>
         <w:rPr>
           <w:rFonts w:ascii="FuturaTMedRo1" w:hAnsi="FuturaTMedRo1" w:cs="Times"/>
@@ -5863,15 +6066,26 @@
           <w:sz w:val="22"/>
           <w:szCs w:val="22"/>
         </w:rPr>
-        <w:t>moduleType##</w:t>
-      </w:r>
-      <w:r>
-        <w:rPr>
-          <w:rFonts w:ascii="FuturaTMedRo1" w:hAnsi="FuturaTMedRo1" w:cs="Times"/>
+        <w:t>x</w:t>
+      </w:r>
+      <w:proofErr w:type="gramEnd"/>
+      <w:r>
+        <w:rPr>
+          <w:rFonts w:ascii="FuturaTMedRo1" w:hAnsi="FuturaTMedRo1" w:cs="Times"/>
+          <w:b/>
+          <w:bCs/>
           <w:sz w:val="22"/>
           <w:szCs w:val="22"/>
         </w:rPr>
-        <w:t xml:space="preserve"> = module type is one of the following: p (power), i </w:t>
+        <w:t>)</w:t>
+      </w:r>
+      <w:r>
+        <w:rPr>
+          <w:rFonts w:ascii="FuturaTMedRo1" w:hAnsi="FuturaTMedRo1" w:cs="Times"/>
+          <w:sz w:val="22"/>
+          <w:szCs w:val="22"/>
+        </w:rPr>
+        <w:t xml:space="preserve"> =</w:t>
       </w:r>
     </w:p>
     <w:p>
@@ -5880,6 +6094,8 @@
         <w:spacing w:after="0"/>
         <w:rPr>
           <w:rFonts w:ascii="FuturaTMedRo1" w:hAnsi="FuturaTMedRo1" w:cs="Times"/>
+          <w:b/>
+          <w:bCs/>
           <w:sz w:val="22"/>
           <w:szCs w:val="22"/>
         </w:rPr>
@@ -5887,10 +6103,58 @@
       <w:r>
         <w:rPr>
           <w:rFonts w:ascii="FuturaTMedRo1" w:hAnsi="FuturaTMedRo1" w:cs="Times"/>
+          <w:b/>
+          <w:bCs/>
           <w:sz w:val="22"/>
           <w:szCs w:val="22"/>
         </w:rPr>
-        <w:t>(input), o (output), or w (wire), followed by a one or 2-digit number.</w:t>
+        <w:t xml:space="preserve">|                       |                    </w:t>
+      </w:r>
+      <w:proofErr w:type="gramStart"/>
+      <w:r>
+        <w:rPr>
+          <w:rFonts w:ascii="FuturaTMedRo1" w:hAnsi="FuturaTMedRo1" w:cs="Times"/>
+          <w:b/>
+          <w:bCs/>
+          <w:sz w:val="22"/>
+          <w:szCs w:val="22"/>
+        </w:rPr>
+        <w:t xml:space="preserve">|     </w:t>
+      </w:r>
+      <w:r>
+        <w:rPr>
+          <w:rFonts w:ascii="FuturaTMedRo1" w:hAnsi="FuturaTMedRo1" w:cs="Times"/>
+          <w:sz w:val="22"/>
+          <w:szCs w:val="22"/>
+        </w:rPr>
+        <w:t>first</w:t>
+      </w:r>
+      <w:proofErr w:type="gramEnd"/>
+      <w:r>
+        <w:rPr>
+          <w:rFonts w:ascii="FuturaTMedRo1" w:hAnsi="FuturaTMedRo1" w:cs="Times"/>
+          <w:sz w:val="22"/>
+          <w:szCs w:val="22"/>
+        </w:rPr>
+        <w:t xml:space="preserve"> digit: schematic revision</w:t>
+      </w:r>
+      <w:r>
+        <w:rPr>
+          <w:rFonts w:ascii="FuturaTMedRo1" w:hAnsi="FuturaTMedRo1" w:cs="Times"/>
+          <w:b/>
+          <w:bCs/>
+          <w:sz w:val="22"/>
+          <w:szCs w:val="22"/>
+        </w:rPr>
+        <w:t xml:space="preserve"> </w:t>
+      </w:r>
+      <w:r>
+        <w:rPr>
+          <w:rFonts w:ascii="FuturaTMedRo1" w:hAnsi="FuturaTMedRo1" w:cs="Times"/>
+          <w:sz w:val="22"/>
+          <w:szCs w:val="22"/>
+        </w:rPr>
+        <w:t>number</w:t>
       </w:r>
     </w:p>
     <w:p>
@@ -5898,23 +6162,113 @@
         <w:widowControl w:val="0"/>
         <w:spacing w:after="0"/>
         <w:rPr>
-          <w:rFonts w:ascii="FuturaTMedRo1" w:hAnsi="FuturaTMedRo1"/>
-        </w:rPr>
-      </w:pPr>
+          <w:rFonts w:ascii="FuturaTMedRo1" w:hAnsi="FuturaTMedRo1" w:cs="Times"/>
+          <w:sz w:val="22"/>
+          <w:szCs w:val="22"/>
+        </w:rPr>
+      </w:pPr>
+      <w:r>
+        <w:rPr>
+          <w:rFonts w:ascii="FuturaTMedRo1" w:hAnsi="FuturaTMedRo1" w:cs="Times"/>
+          <w:b/>
+          <w:bCs/>
+          <w:sz w:val="22"/>
+          <w:szCs w:val="22"/>
+        </w:rPr>
+        <w:t xml:space="preserve">|                       |                    </w:t>
+      </w:r>
+      <w:proofErr w:type="gramStart"/>
+      <w:r>
+        <w:rPr>
+          <w:rFonts w:ascii="FuturaTMedRo1" w:hAnsi="FuturaTMedRo1" w:cs="Times"/>
+          <w:b/>
+          <w:bCs/>
+          <w:sz w:val="22"/>
+          <w:szCs w:val="22"/>
+        </w:rPr>
+        <w:t xml:space="preserve">|     </w:t>
+      </w:r>
+      <w:r>
+        <w:rPr>
+          <w:rFonts w:ascii="FuturaTMedRo1" w:hAnsi="FuturaTMedRo1" w:cs="Times"/>
+          <w:sz w:val="22"/>
+          <w:szCs w:val="22"/>
+        </w:rPr>
+        <w:t>second</w:t>
+      </w:r>
+      <w:proofErr w:type="gramEnd"/>
+      <w:r>
+        <w:rPr>
+          <w:rFonts w:ascii="FuturaTMedRo1" w:hAnsi="FuturaTMedRo1" w:cs="Times"/>
+          <w:sz w:val="22"/>
+          <w:szCs w:val="22"/>
+        </w:rPr>
+        <w:t xml:space="preserve"> digit: PCB revision</w:t>
+      </w:r>
+      <w:r>
+        <w:rPr>
+          <w:rFonts w:ascii="FuturaTMedRo1" w:hAnsi="FuturaTMedRo1" w:cs="Times"/>
+          <w:sz w:val="22"/>
+          <w:szCs w:val="22"/>
+        </w:rPr>
+        <w:t xml:space="preserve"> </w:t>
+      </w:r>
+      <w:r>
+        <w:rPr>
+          <w:rFonts w:ascii="FuturaTMedRo1" w:hAnsi="FuturaTMedRo1" w:cs="Times"/>
+          <w:sz w:val="22"/>
+          <w:szCs w:val="22"/>
+        </w:rPr>
+        <w:t>number</w:t>
+      </w:r>
     </w:p>
     <w:p>
       <w:pPr>
         <w:widowControl w:val="0"/>
         <w:spacing w:after="0"/>
         <w:rPr>
-          <w:rFonts w:ascii="FuturaTMedRo1" w:hAnsi="FuturaTMedRo1"/>
-        </w:rPr>
-      </w:pPr>
-      <w:r>
-        <w:rPr>
-          <w:rFonts w:ascii="FuturaTMedRo1" w:hAnsi="FuturaTMedRo1"/>
-        </w:rPr>
-        <w:t>Example: i21_MICROPHONE-v03(4_4x).sch</w:t>
+          <w:rFonts w:ascii="FuturaTMedRo1" w:hAnsi="FuturaTMedRo1" w:cs="Times"/>
+          <w:sz w:val="22"/>
+          <w:szCs w:val="22"/>
+        </w:rPr>
+      </w:pPr>
+      <w:r>
+        <w:rPr>
+          <w:rFonts w:ascii="FuturaTMedRo1" w:hAnsi="FuturaTMedRo1" w:cs="Times"/>
+          <w:b/>
+          <w:bCs/>
+          <w:sz w:val="22"/>
+          <w:szCs w:val="22"/>
+        </w:rPr>
+        <w:t xml:space="preserve">|                       |                    </w:t>
+      </w:r>
+      <w:proofErr w:type="gramStart"/>
+      <w:r>
+        <w:rPr>
+          <w:rFonts w:ascii="FuturaTMedRo1" w:hAnsi="FuturaTMedRo1" w:cs="Times"/>
+          <w:b/>
+          <w:bCs/>
+          <w:sz w:val="22"/>
+          <w:szCs w:val="22"/>
+        </w:rPr>
+        <w:t xml:space="preserve">|     </w:t>
+      </w:r>
+      <w:r>
+        <w:rPr>
+          <w:rFonts w:ascii="FuturaTMedRo1" w:hAnsi="FuturaTMedRo1" w:cs="Times"/>
+          <w:sz w:val="22"/>
+          <w:szCs w:val="22"/>
+        </w:rPr>
+        <w:t>the</w:t>
+      </w:r>
+      <w:proofErr w:type="gramEnd"/>
+      <w:r>
+        <w:rPr>
+          <w:rFonts w:ascii="FuturaTMedRo1" w:hAnsi="FuturaTMedRo1" w:cs="Times"/>
+          <w:sz w:val="22"/>
+          <w:szCs w:val="22"/>
+        </w:rPr>
+        <w:t xml:space="preserve"> “x” connotes that the design is in progress and </w:t>
       </w:r>
     </w:p>
     <w:p>
@@ -5923,48 +6277,369 @@
         <w:spacing w:after="0"/>
         <w:rPr>
           <w:rFonts w:ascii="FuturaTMedRo1" w:hAnsi="FuturaTMedRo1"/>
-        </w:rPr>
-      </w:pPr>
-    </w:p>
-    <w:p>
-      <w:pPr>
-        <w:pStyle w:val="ListParagraph"/>
-        <w:rPr>
-          <w:rFonts w:ascii="FuturaTMedRo1" w:hAnsi="FuturaTMedRo1"/>
-        </w:rPr>
-      </w:pPr>
-      <w:r>
-        <w:rPr>
-          <w:rFonts w:ascii="FuturaTMedRo1" w:hAnsi="FuturaTMedRo1"/>
+          <w:sz w:val="22"/>
+          <w:szCs w:val="22"/>
+        </w:rPr>
+      </w:pPr>
+      <w:r>
+        <w:rPr>
+          <w:rFonts w:ascii="FuturaTMedRo1" w:hAnsi="FuturaTMedRo1" w:cs="Times"/>
+          <w:b/>
           <w:bCs/>
-        </w:rPr>
-        <w:t xml:space="preserve">The </w:t>
-      </w:r>
-      <w:r>
-        <w:rPr>
-          <w:rFonts w:ascii="FuturaTMedRo1" w:hAnsi="FuturaTMedRo1"/>
+          <w:sz w:val="22"/>
+          <w:szCs w:val="22"/>
+        </w:rPr>
+        <w:t xml:space="preserve">|                       |                    </w:t>
+      </w:r>
+      <w:proofErr w:type="gramStart"/>
+      <w:r>
+        <w:rPr>
+          <w:rFonts w:ascii="FuturaTMedRo1" w:hAnsi="FuturaTMedRo1" w:cs="Times"/>
+          <w:b/>
+          <w:bCs/>
+          <w:sz w:val="22"/>
+          <w:szCs w:val="22"/>
+        </w:rPr>
+        <w:t xml:space="preserve">|     </w:t>
+      </w:r>
+      <w:r>
+        <w:rPr>
+          <w:rFonts w:ascii="FuturaTMedRo1" w:hAnsi="FuturaTMedRo1" w:cs="Times"/>
+          <w:sz w:val="22"/>
+          <w:szCs w:val="22"/>
+        </w:rPr>
+        <w:t>has</w:t>
+      </w:r>
+      <w:proofErr w:type="gramEnd"/>
+      <w:r>
+        <w:rPr>
+          <w:rFonts w:ascii="FuturaTMedRo1" w:hAnsi="FuturaTMedRo1" w:cs="Times"/>
+          <w:sz w:val="22"/>
+          <w:szCs w:val="22"/>
+        </w:rPr>
+        <w:t xml:space="preserve"> not been </w:t>
+      </w:r>
+      <w:r>
+        <w:rPr>
+          <w:rFonts w:ascii="FuturaTMedRo1" w:hAnsi="FuturaTMedRo1" w:cs="Times"/>
+          <w:sz w:val="22"/>
+          <w:szCs w:val="22"/>
+        </w:rPr>
+        <w:t>released for manufacturing.</w:t>
+      </w:r>
+    </w:p>
+    <w:p>
+      <w:pPr>
+        <w:widowControl w:val="0"/>
+        <w:spacing w:after="0"/>
+        <w:rPr>
+          <w:rFonts w:ascii="FuturaTMedRo1" w:hAnsi="FuturaTMedRo1" w:cs="Times"/>
+          <w:sz w:val="22"/>
+          <w:szCs w:val="22"/>
+        </w:rPr>
+      </w:pPr>
+      <w:r>
+        <w:rPr>
+          <w:rFonts w:ascii="FuturaTMedRo1" w:hAnsi="FuturaTMedRo1" w:cs="Times"/>
+          <w:b/>
+          <w:bCs/>
+          <w:sz w:val="22"/>
+          <w:szCs w:val="22"/>
+        </w:rPr>
+        <w:t xml:space="preserve">|                       </w:t>
+      </w:r>
+      <w:proofErr w:type="gramStart"/>
+      <w:r>
+        <w:rPr>
+          <w:rFonts w:ascii="FuturaTMedRo1" w:hAnsi="FuturaTMedRo1" w:cs="Times"/>
+          <w:b/>
+          <w:bCs/>
+          <w:sz w:val="22"/>
+          <w:szCs w:val="22"/>
+        </w:rPr>
+        <w:t>|                    v03</w:t>
+      </w:r>
+      <w:proofErr w:type="gramEnd"/>
+      <w:r>
+        <w:rPr>
+          <w:rFonts w:ascii="FuturaTMedRo1" w:hAnsi="FuturaTMedRo1" w:cs="Times"/>
+          <w:sz w:val="22"/>
+          <w:szCs w:val="22"/>
+        </w:rPr>
+        <w:t xml:space="preserve"> = the </w:t>
+      </w:r>
+      <w:proofErr w:type="spellStart"/>
+      <w:r>
+        <w:rPr>
+          <w:rFonts w:ascii="FuturaTMedRo1" w:hAnsi="FuturaTMedRo1" w:cs="Times"/>
+          <w:sz w:val="22"/>
+          <w:szCs w:val="22"/>
+        </w:rPr>
+        <w:t>littleBits</w:t>
+      </w:r>
+      <w:proofErr w:type="spellEnd"/>
+      <w:r>
+        <w:rPr>
+          <w:rFonts w:ascii="FuturaTMedRo1" w:hAnsi="FuturaTMedRo1" w:cs="Times"/>
+          <w:sz w:val="22"/>
+          <w:szCs w:val="22"/>
+        </w:rPr>
+        <w:t xml:space="preserve"> system is </w:t>
+      </w:r>
+      <w:r>
+        <w:rPr>
+          <w:rFonts w:ascii="FuturaTMedRo1" w:hAnsi="FuturaTMedRo1" w:cs="Times"/>
+          <w:sz w:val="22"/>
+          <w:szCs w:val="22"/>
+        </w:rPr>
+        <w:t>version 0.3</w:t>
+      </w:r>
+    </w:p>
+    <w:p>
+      <w:pPr>
+        <w:widowControl w:val="0"/>
+        <w:spacing w:after="0"/>
+        <w:rPr>
+          <w:rFonts w:ascii="FuturaTMedRo1" w:hAnsi="FuturaTMedRo1" w:cs="Times"/>
+          <w:sz w:val="22"/>
+          <w:szCs w:val="22"/>
+        </w:rPr>
+      </w:pPr>
+      <w:r>
+        <w:rPr>
+          <w:rFonts w:ascii="FuturaTMedRo1" w:hAnsi="FuturaTMedRo1" w:cs="Times"/>
+          <w:b/>
+          <w:bCs/>
+          <w:sz w:val="22"/>
+          <w:szCs w:val="22"/>
+        </w:rPr>
+        <w:t xml:space="preserve">|                       </w:t>
+      </w:r>
+      <w:proofErr w:type="spellStart"/>
+      <w:proofErr w:type="gramStart"/>
+      <w:r>
+        <w:rPr>
+          <w:rFonts w:ascii="FuturaTMedRo1" w:hAnsi="FuturaTMedRo1" w:cs="Times"/>
           <w:b/>
           <w:bCs/>
           <w:i/>
+          <w:iCs/>
+          <w:sz w:val="22"/>
+          <w:szCs w:val="22"/>
         </w:rPr>
         <w:t>moduleName</w:t>
       </w:r>
-      <w:r>
-        <w:rPr>
-          <w:rFonts w:ascii="FuturaTMedRo1" w:hAnsi="FuturaTMedRo1"/>
-          <w:bCs/>
-        </w:rPr>
-        <w:t xml:space="preserve"> and the number following </w:t>
-      </w:r>
-      <w:r>
-        <w:rPr>
-          <w:rFonts w:ascii="FuturaTMedRo1" w:hAnsi="FuturaTMedRo1"/>
+      <w:proofErr w:type="spellEnd"/>
+      <w:proofErr w:type="gramEnd"/>
+      <w:r>
+        <w:rPr>
+          <w:rFonts w:ascii="FuturaTMedRo1" w:hAnsi="FuturaTMedRo1" w:cs="Times"/>
+          <w:sz w:val="22"/>
+          <w:szCs w:val="22"/>
+        </w:rPr>
+        <w:t xml:space="preserve"> = the name of the module</w:t>
+      </w:r>
+    </w:p>
+    <w:p>
+      <w:pPr>
+        <w:widowControl w:val="0"/>
+        <w:spacing w:after="0"/>
+        <w:rPr>
+          <w:rFonts w:ascii="FuturaTMedRo1" w:hAnsi="FuturaTMedRo1" w:cs="Times"/>
+          <w:sz w:val="22"/>
+          <w:szCs w:val="22"/>
+        </w:rPr>
+      </w:pPr>
+      <w:proofErr w:type="spellStart"/>
+      <w:proofErr w:type="gramStart"/>
+      <w:r>
+        <w:rPr>
+          <w:rFonts w:ascii="FuturaTMedRo1" w:hAnsi="FuturaTMedRo1" w:cs="Times"/>
           <w:b/>
           <w:bCs/>
           <w:i/>
+          <w:iCs/>
+          <w:sz w:val="22"/>
+          <w:szCs w:val="22"/>
         </w:rPr>
         <w:t>moduleType</w:t>
       </w:r>
+      <w:proofErr w:type="spellEnd"/>
+      <w:proofErr w:type="gramEnd"/>
+      <w:r>
+        <w:rPr>
+          <w:rFonts w:ascii="FuturaTMedRo1" w:hAnsi="FuturaTMedRo1" w:cs="Times"/>
+          <w:b/>
+          <w:bCs/>
+          <w:i/>
+          <w:iCs/>
+          <w:sz w:val="22"/>
+          <w:szCs w:val="22"/>
+        </w:rPr>
+        <w:t>##</w:t>
+      </w:r>
+      <w:r>
+        <w:rPr>
+          <w:rFonts w:ascii="FuturaTMedRo1" w:hAnsi="FuturaTMedRo1" w:cs="Times"/>
+          <w:sz w:val="22"/>
+          <w:szCs w:val="22"/>
+        </w:rPr>
+        <w:t xml:space="preserve"> = module type is one of the following: p (power), </w:t>
+      </w:r>
+      <w:proofErr w:type="spellStart"/>
+      <w:r>
+        <w:rPr>
+          <w:rFonts w:ascii="FuturaTMedRo1" w:hAnsi="FuturaTMedRo1" w:cs="Times"/>
+          <w:sz w:val="22"/>
+          <w:szCs w:val="22"/>
+        </w:rPr>
+        <w:t>i</w:t>
+      </w:r>
+      <w:proofErr w:type="spellEnd"/>
+      <w:r>
+        <w:rPr>
+          <w:rFonts w:ascii="FuturaTMedRo1" w:hAnsi="FuturaTMedRo1" w:cs="Times"/>
+          <w:sz w:val="22"/>
+          <w:szCs w:val="22"/>
+        </w:rPr>
+        <w:t xml:space="preserve"> </w:t>
+      </w:r>
+    </w:p>
+    <w:p>
+      <w:pPr>
+        <w:widowControl w:val="0"/>
+        <w:spacing w:after="0"/>
+        <w:rPr>
+          <w:rFonts w:ascii="FuturaTMedRo1" w:hAnsi="FuturaTMedRo1" w:cs="Times"/>
+          <w:sz w:val="22"/>
+          <w:szCs w:val="22"/>
+        </w:rPr>
+      </w:pPr>
+      <w:r>
+        <w:rPr>
+          <w:rFonts w:ascii="FuturaTMedRo1" w:hAnsi="FuturaTMedRo1" w:cs="Times"/>
+          <w:sz w:val="22"/>
+          <w:szCs w:val="22"/>
+        </w:rPr>
+        <w:t>(</w:t>
+      </w:r>
+      <w:proofErr w:type="gramStart"/>
+      <w:r>
+        <w:rPr>
+          <w:rFonts w:ascii="FuturaTMedRo1" w:hAnsi="FuturaTMedRo1" w:cs="Times"/>
+          <w:sz w:val="22"/>
+          <w:szCs w:val="22"/>
+        </w:rPr>
+        <w:t>input</w:t>
+      </w:r>
+      <w:proofErr w:type="gramEnd"/>
+      <w:r>
+        <w:rPr>
+          <w:rFonts w:ascii="FuturaTMedRo1" w:hAnsi="FuturaTMedRo1" w:cs="Times"/>
+          <w:sz w:val="22"/>
+          <w:szCs w:val="22"/>
+        </w:rPr>
+        <w:t>), o (output), or w (wire), followed by a one or 2-digit number.</w:t>
+      </w:r>
+    </w:p>
+    <w:p>
+      <w:pPr>
+        <w:widowControl w:val="0"/>
+        <w:spacing w:after="0"/>
+        <w:rPr>
+          <w:rFonts w:ascii="FuturaTMedRo1" w:hAnsi="FuturaTMedRo1"/>
+        </w:rPr>
+      </w:pPr>
+    </w:p>
+    <w:p>
+      <w:pPr>
+        <w:widowControl w:val="0"/>
+        <w:spacing w:after="0"/>
+        <w:rPr>
+          <w:rFonts w:ascii="FuturaTMedRo1" w:hAnsi="FuturaTMedRo1"/>
+        </w:rPr>
+      </w:pPr>
+      <w:r>
+        <w:rPr>
+          <w:rFonts w:ascii="FuturaTMedRo1" w:hAnsi="FuturaTMedRo1"/>
+        </w:rPr>
+        <w:t>Example: i21_MICROPHONE-</w:t>
+      </w:r>
+      <w:proofErr w:type="gramStart"/>
+      <w:r>
+        <w:rPr>
+          <w:rFonts w:ascii="FuturaTMedRo1" w:hAnsi="FuturaTMedRo1"/>
+        </w:rPr>
+        <w:t>v03(</w:t>
+      </w:r>
+      <w:proofErr w:type="gramEnd"/>
+      <w:r>
+        <w:rPr>
+          <w:rFonts w:ascii="FuturaTMedRo1" w:hAnsi="FuturaTMedRo1"/>
+        </w:rPr>
+        <w:t>4_4x).</w:t>
+      </w:r>
+      <w:proofErr w:type="spellStart"/>
+      <w:r>
+        <w:rPr>
+          <w:rFonts w:ascii="FuturaTMedRo1" w:hAnsi="FuturaTMedRo1"/>
+        </w:rPr>
+        <w:t>sch</w:t>
+      </w:r>
+      <w:proofErr w:type="spellEnd"/>
+    </w:p>
+    <w:p>
+      <w:pPr>
+        <w:widowControl w:val="0"/>
+        <w:spacing w:after="0"/>
+        <w:rPr>
+          <w:rFonts w:ascii="FuturaTMedRo1" w:hAnsi="FuturaTMedRo1"/>
+        </w:rPr>
+      </w:pPr>
+    </w:p>
+    <w:p>
+      <w:pPr>
+        <w:pStyle w:val="ListParagraph"/>
+        <w:rPr>
+          <w:rFonts w:ascii="FuturaTMedRo1" w:hAnsi="FuturaTMedRo1"/>
+        </w:rPr>
+      </w:pPr>
+      <w:r>
+        <w:rPr>
+          <w:rFonts w:ascii="FuturaTMedRo1" w:hAnsi="FuturaTMedRo1"/>
+          <w:bCs/>
+        </w:rPr>
+        <w:t xml:space="preserve">The </w:t>
+      </w:r>
+      <w:proofErr w:type="spellStart"/>
+      <w:r>
+        <w:rPr>
+          <w:rFonts w:ascii="FuturaTMedRo1" w:hAnsi="FuturaTMedRo1"/>
+          <w:b/>
+          <w:bCs/>
+          <w:i/>
+        </w:rPr>
+        <w:t>moduleName</w:t>
+      </w:r>
+      <w:proofErr w:type="spellEnd"/>
+      <w:r>
+        <w:rPr>
+          <w:rFonts w:ascii="FuturaTMedRo1" w:hAnsi="FuturaTMedRo1"/>
+          <w:bCs/>
+        </w:rPr>
+        <w:t xml:space="preserve"> and the number following </w:t>
+      </w:r>
+      <w:proofErr w:type="spellStart"/>
+      <w:r>
+        <w:rPr>
+          <w:rFonts w:ascii="FuturaTMedRo1" w:hAnsi="FuturaTMedRo1"/>
+          <w:b/>
+          <w:bCs/>
+          <w:i/>
+        </w:rPr>
+        <w:t>moduleType</w:t>
+      </w:r>
+      <w:proofErr w:type="spellEnd"/>
       <w:r>
         <w:rPr>
           <w:rFonts w:ascii="FuturaTMedRo1" w:hAnsi="FuturaTMedRo1"/>
@@ -6118,15 +6793,7 @@
           <w:rFonts w:ascii="FuturaTMedRo1" w:hAnsi="FuturaTMedRo1"/>
           <w:bCs/>
         </w:rPr>
-        <w:t xml:space="preserve">library placed at position (0,0).  This is </w:t>
-      </w:r>
-      <w:r>
-        <w:rPr>
-          <w:rFonts w:ascii="FuturaTMedRo1" w:hAnsi="FuturaTMedRo1"/>
-          <w:bCs/>
-        </w:rPr>
-        <w:lastRenderedPageBreak/>
-        <w:t>included in all the templates.</w:t>
+        <w:t>library placed at position (0,0).  This is included in all the templates.</w:t>
       </w:r>
       <w:r>
         <w:rPr>
@@ -6190,12 +6857,37 @@
         </w:rPr>
         <w:t xml:space="preserve">.lbr </w:t>
       </w:r>
+      <w:proofErr w:type="spellStart"/>
       <w:r>
         <w:rPr>
           <w:rFonts w:ascii="FuturaTMedRo1" w:hAnsi="FuturaTMedRo1"/>
           <w:bCs/>
         </w:rPr>
-        <w:t>littleBits Eagle library.  If specific device does not exist it must be created and verified by littleBits.</w:t>
+        <w:t>littleBits</w:t>
+      </w:r>
+      <w:proofErr w:type="spellEnd"/>
+      <w:r>
+        <w:rPr>
+          <w:rFonts w:ascii="FuturaTMedRo1" w:hAnsi="FuturaTMedRo1"/>
+          <w:bCs/>
+        </w:rPr>
+        <w:t xml:space="preserve"> Eagle library.  If specific device does not exist it must be created and verified by </w:t>
+      </w:r>
+      <w:proofErr w:type="spellStart"/>
+      <w:r>
+        <w:rPr>
+          <w:rFonts w:ascii="FuturaTMedRo1" w:hAnsi="FuturaTMedRo1"/>
+          <w:bCs/>
+        </w:rPr>
+        <w:t>littleBits</w:t>
+      </w:r>
+      <w:proofErr w:type="spellEnd"/>
+      <w:r>
+        <w:rPr>
+          <w:rFonts w:ascii="FuturaTMedRo1" w:hAnsi="FuturaTMedRo1"/>
+          <w:bCs/>
+        </w:rPr>
+        <w:t>.</w:t>
       </w:r>
     </w:p>
     <w:p>
@@ -6247,13 +6939,29 @@
           <w:rFonts w:ascii="FuturaTMedRo1" w:hAnsi="FuturaTMedRo1"/>
           <w:bCs/>
         </w:rPr>
-        <w:t>Male bitSnap connectors are inputs, and must be placed on the left side of the frame</w:t>
-      </w:r>
+        <w:t xml:space="preserve">Male </w:t>
+      </w:r>
+      <w:proofErr w:type="spellStart"/>
       <w:r>
         <w:rPr>
           <w:rFonts w:ascii="FuturaTMedRo1" w:hAnsi="FuturaTMedRo1"/>
           <w:bCs/>
         </w:rPr>
+        <w:t>bitSnap</w:t>
+      </w:r>
+      <w:proofErr w:type="spellEnd"/>
+      <w:r>
+        <w:rPr>
+          <w:rFonts w:ascii="FuturaTMedRo1" w:hAnsi="FuturaTMedRo1"/>
+          <w:bCs/>
+        </w:rPr>
+        <w:t xml:space="preserve"> connectors are inputs, and must be placed on the left side of the frame</w:t>
+      </w:r>
+      <w:r>
+        <w:rPr>
+          <w:rFonts w:ascii="FuturaTMedRo1" w:hAnsi="FuturaTMedRo1"/>
+          <w:bCs/>
+        </w:rPr>
         <w:t>.</w:t>
       </w:r>
       <w:r>
@@ -6268,7 +6976,23 @@
           <w:rFonts w:ascii="FuturaTMedRo1" w:hAnsi="FuturaTMedRo1"/>
           <w:bCs/>
         </w:rPr>
-        <w:t xml:space="preserve"> Female bitSnap connectors are outputs, and must be located on the right side of the frame.</w:t>
+        <w:t xml:space="preserve"> Female </w:t>
+      </w:r>
+      <w:proofErr w:type="spellStart"/>
+      <w:r>
+        <w:rPr>
+          <w:rFonts w:ascii="FuturaTMedRo1" w:hAnsi="FuturaTMedRo1"/>
+          <w:bCs/>
+        </w:rPr>
+        <w:t>bitSnap</w:t>
+      </w:r>
+      <w:proofErr w:type="spellEnd"/>
+      <w:r>
+        <w:rPr>
+          <w:rFonts w:ascii="FuturaTMedRo1" w:hAnsi="FuturaTMedRo1"/>
+          <w:bCs/>
+        </w:rPr>
+        <w:t xml:space="preserve"> connectors are outputs, and must be located on the right side of the frame.</w:t>
       </w:r>
     </w:p>
     <w:p>
@@ -6295,7 +7019,24 @@
           <w:rFonts w:ascii="FuturaTMedRo1" w:hAnsi="FuturaTMedRo1"/>
           <w:bCs/>
         </w:rPr>
-        <w:t>The bitSnap symbol terminals are labeled VCC, SIG, and GND.  Each of these pins must be connected to the NET corresponding to those labels.</w:t>
+        <w:lastRenderedPageBreak/>
+        <w:t xml:space="preserve">The </w:t>
+      </w:r>
+      <w:proofErr w:type="spellStart"/>
+      <w:r>
+        <w:rPr>
+          <w:rFonts w:ascii="FuturaTMedRo1" w:hAnsi="FuturaTMedRo1"/>
+          <w:bCs/>
+        </w:rPr>
+        <w:t>bitSnap</w:t>
+      </w:r>
+      <w:proofErr w:type="spellEnd"/>
+      <w:r>
+        <w:rPr>
+          <w:rFonts w:ascii="FuturaTMedRo1" w:hAnsi="FuturaTMedRo1"/>
+          <w:bCs/>
+        </w:rPr>
+        <w:t xml:space="preserve"> symbol terminals are labeled VCC, SIG, and GND.  Each of these pins must be connected to the NET corresponding to those labels.</w:t>
       </w:r>
     </w:p>
     <w:p>
@@ -6376,7 +7117,39 @@
           <w:rFonts w:ascii="FuturaTMedRo1" w:hAnsi="FuturaTMedRo1"/>
           <w:bCs/>
         </w:rPr>
-        <w:t>Every schematic symbol must have information in the “VALUE” field. For passives, the value should be the component value (i.e., resistance in ohms, or capacitance in microFarads, etc.) and semiconductors should list the manufacturer's part number (i.e., LV321 for our littleBits standard op amp).</w:t>
+        <w:t xml:space="preserve">Every schematic symbol must have information in the “VALUE” field. For passives, the value should be the component value (i.e., resistance in ohms, or capacitance in </w:t>
+      </w:r>
+      <w:proofErr w:type="spellStart"/>
+      <w:r>
+        <w:rPr>
+          <w:rFonts w:ascii="FuturaTMedRo1" w:hAnsi="FuturaTMedRo1"/>
+          <w:bCs/>
+        </w:rPr>
+        <w:t>microFarads</w:t>
+      </w:r>
+      <w:proofErr w:type="spellEnd"/>
+      <w:r>
+        <w:rPr>
+          <w:rFonts w:ascii="FuturaTMedRo1" w:hAnsi="FuturaTMedRo1"/>
+          <w:bCs/>
+        </w:rPr>
+        <w:t xml:space="preserve">, etc.) and semiconductors should list the manufacturer's part number (i.e., LV321 for our </w:t>
+      </w:r>
+      <w:proofErr w:type="spellStart"/>
+      <w:r>
+        <w:rPr>
+          <w:rFonts w:ascii="FuturaTMedRo1" w:hAnsi="FuturaTMedRo1"/>
+          <w:bCs/>
+        </w:rPr>
+        <w:t>littleBits</w:t>
+      </w:r>
+      <w:proofErr w:type="spellEnd"/>
+      <w:r>
+        <w:rPr>
+          <w:rFonts w:ascii="FuturaTMedRo1" w:hAnsi="FuturaTMedRo1"/>
+          <w:bCs/>
+        </w:rPr>
+        <w:t xml:space="preserve"> standard op amp).</w:t>
       </w:r>
     </w:p>
     <w:p>
@@ -6403,15 +7176,7 @@
           <w:rFonts w:ascii="FuturaTMedRo1" w:hAnsi="FuturaTMedRo1"/>
           <w:bCs/>
         </w:rPr>
-        <w:t xml:space="preserve"> “NAME” and “VALUE” fields must all be visible on the schematic. </w:t>
-      </w:r>
-      <w:r>
-        <w:rPr>
-          <w:rFonts w:ascii="FuturaTMedRo1" w:hAnsi="FuturaTMedRo1"/>
-          <w:bCs/>
-        </w:rPr>
-        <w:lastRenderedPageBreak/>
-        <w:t>The text should be legible and not overlap with other text or symbols.</w:t>
+        <w:t xml:space="preserve"> “NAME” and “VALUE” fields must all be visible on the schematic. The text should be legible and not overlap with other text or symbols.</w:t>
       </w:r>
     </w:p>
     <w:p>
@@ -6574,14 +7339,14 @@
           <w:rFonts w:ascii="FuturaTMedRo1" w:hAnsi="FuturaTMedRo1"/>
         </w:rPr>
       </w:pPr>
-      <w:bookmarkStart w:id="10" w:name="_Toc230761511"/>
+      <w:bookmarkStart w:id="9" w:name="_Toc230761511"/>
       <w:r>
         <w:rPr>
           <w:rFonts w:ascii="FuturaTMedRo1" w:hAnsi="FuturaTMedRo1"/>
         </w:rPr>
         <w:t>Printed Circuit Board (PCB)</w:t>
       </w:r>
-      <w:bookmarkEnd w:id="10"/>
+      <w:bookmarkEnd w:id="9"/>
     </w:p>
     <w:p>
       <w:pPr>
@@ -6603,7 +7368,21 @@
         <w:rPr>
           <w:rFonts w:ascii="FuturaTMedRo1" w:hAnsi="FuturaTMedRo1"/>
         </w:rPr>
-        <w:t>The PCB layout must be designed in EagleCAD version 6 or later.</w:t>
+        <w:t xml:space="preserve">The PCB layout must be designed in </w:t>
+      </w:r>
+      <w:proofErr w:type="spellStart"/>
+      <w:r>
+        <w:rPr>
+          <w:rFonts w:ascii="FuturaTMedRo1" w:hAnsi="FuturaTMedRo1"/>
+        </w:rPr>
+        <w:t>EagleCAD</w:t>
+      </w:r>
+      <w:proofErr w:type="spellEnd"/>
+      <w:r>
+        <w:rPr>
+          <w:rFonts w:ascii="FuturaTMedRo1" w:hAnsi="FuturaTMedRo1"/>
+        </w:rPr>
+        <w:t xml:space="preserve"> version 6 or later.</w:t>
       </w:r>
     </w:p>
     <w:p>
@@ -6647,6 +7426,8 @@
           <w:szCs w:val="22"/>
         </w:rPr>
       </w:pPr>
+      <w:proofErr w:type="spellStart"/>
+      <w:proofErr w:type="gramStart"/>
       <w:r>
         <w:rPr>
           <w:rFonts w:ascii="FuturaTMedRo1" w:hAnsi="FuturaTMedRo1" w:cs="Times"/>
@@ -6657,18 +7438,10 @@
           <w:sz w:val="22"/>
           <w:szCs w:val="22"/>
         </w:rPr>
-        <w:t>moduleType##-moduleName</w:t>
-      </w:r>
-      <w:r>
-        <w:rPr>
-          <w:rFonts w:ascii="FuturaTMedRo1" w:hAnsi="FuturaTMedRo1" w:cs="Times"/>
-          <w:b/>
-          <w:bCs/>
-          <w:sz w:val="22"/>
-          <w:szCs w:val="22"/>
-        </w:rPr>
-        <w:t>-v03(</w:t>
-      </w:r>
+        <w:t>moduleType</w:t>
+      </w:r>
+      <w:proofErr w:type="spellEnd"/>
+      <w:proofErr w:type="gramEnd"/>
       <w:r>
         <w:rPr>
           <w:rFonts w:ascii="FuturaTMedRo1" w:hAnsi="FuturaTMedRo1" w:cs="Times"/>
@@ -6679,7 +7452,7 @@
           <w:sz w:val="22"/>
           <w:szCs w:val="22"/>
         </w:rPr>
-        <w:t>#_#x</w:t>
+        <w:t>##-moduleName</w:t>
       </w:r>
       <w:r>
         <w:rPr>
@@ -6689,53 +7462,7 @@
           <w:sz w:val="22"/>
           <w:szCs w:val="22"/>
         </w:rPr>
-        <w:t>).sch</w:t>
-      </w:r>
-    </w:p>
-    <w:p>
-      <w:pPr>
-        <w:widowControl w:val="0"/>
-        <w:spacing w:after="0"/>
-        <w:rPr>
-          <w:rFonts w:ascii="FuturaTMedRo1" w:hAnsi="FuturaTMedRo1" w:cs="Times"/>
-          <w:b/>
-          <w:bCs/>
-          <w:sz w:val="22"/>
-          <w:szCs w:val="22"/>
-        </w:rPr>
-      </w:pPr>
-      <w:r>
-        <w:rPr>
-          <w:rFonts w:ascii="FuturaTMedRo1" w:hAnsi="FuturaTMedRo1" w:cs="Times"/>
-          <w:b/>
-          <w:bCs/>
-          <w:sz w:val="22"/>
-          <w:szCs w:val="22"/>
-        </w:rPr>
-        <w:t>|                       |                    |     |</w:t>
-      </w:r>
-    </w:p>
-    <w:p>
-      <w:pPr>
-        <w:widowControl w:val="0"/>
-        <w:spacing w:after="0"/>
-        <w:rPr>
-          <w:rFonts w:ascii="FuturaTMedRo1" w:hAnsi="FuturaTMedRo1" w:cs="Times"/>
-          <w:b/>
-          <w:bCs/>
-          <w:sz w:val="22"/>
-          <w:szCs w:val="22"/>
-        </w:rPr>
-      </w:pPr>
-      <w:r>
-        <w:rPr>
-          <w:rFonts w:ascii="FuturaTMedRo1" w:hAnsi="FuturaTMedRo1" w:cs="Times"/>
-          <w:b/>
-          <w:bCs/>
-          <w:sz w:val="22"/>
-          <w:szCs w:val="22"/>
-        </w:rPr>
-        <w:t>|                       |                    |     (</w:t>
+        <w:t>-v03(</w:t>
       </w:r>
       <w:r>
         <w:rPr>
@@ -6757,21 +7484,10 @@
           <w:sz w:val="22"/>
           <w:szCs w:val="22"/>
         </w:rPr>
-        <w:t>)</w:t>
-      </w:r>
-      <w:r>
-        <w:rPr>
-          <w:rFonts w:ascii="FuturaTMedRo1" w:hAnsi="FuturaTMedRo1" w:cs="Times"/>
-          <w:sz w:val="22"/>
-          <w:szCs w:val="22"/>
-        </w:rPr>
-        <w:t xml:space="preserve"> =</w:t>
-      </w:r>
-    </w:p>
-    <w:p>
-      <w:pPr>
-        <w:widowControl w:val="0"/>
-        <w:spacing w:after="0"/>
+        <w:t>).</w:t>
+      </w:r>
+      <w:proofErr w:type="spellStart"/>
+      <w:r>
         <w:rPr>
           <w:rFonts w:ascii="FuturaTMedRo1" w:hAnsi="FuturaTMedRo1" w:cs="Times"/>
           <w:b/>
@@ -6779,8 +7495,14 @@
           <w:sz w:val="22"/>
           <w:szCs w:val="22"/>
         </w:rPr>
-      </w:pPr>
-      <w:r>
+        <w:t>sch</w:t>
+      </w:r>
+      <w:proofErr w:type="spellEnd"/>
+    </w:p>
+    <w:p>
+      <w:pPr>
+        <w:widowControl w:val="0"/>
+        <w:spacing w:after="0"/>
         <w:rPr>
           <w:rFonts w:ascii="FuturaTMedRo1" w:hAnsi="FuturaTMedRo1" w:cs="Times"/>
           <w:b/>
@@ -6788,16 +7510,7 @@
           <w:sz w:val="22"/>
           <w:szCs w:val="22"/>
         </w:rPr>
-        <w:t xml:space="preserve">|                       |                    |     </w:t>
-      </w:r>
-      <w:r>
-        <w:rPr>
-          <w:rFonts w:ascii="FuturaTMedRo1" w:hAnsi="FuturaTMedRo1" w:cs="Times"/>
-          <w:sz w:val="22"/>
-          <w:szCs w:val="22"/>
-        </w:rPr>
-        <w:t>first digit: schematic revision</w:t>
-      </w:r>
+      </w:pPr>
       <w:r>
         <w:rPr>
           <w:rFonts w:ascii="FuturaTMedRo1" w:hAnsi="FuturaTMedRo1" w:cs="Times"/>
@@ -6806,28 +7519,13 @@
           <w:sz w:val="22"/>
           <w:szCs w:val="22"/>
         </w:rPr>
-        <w:t xml:space="preserve"> </w:t>
-      </w:r>
-      <w:r>
-        <w:rPr>
-          <w:rFonts w:ascii="FuturaTMedRo1" w:hAnsi="FuturaTMedRo1" w:cs="Times"/>
-          <w:sz w:val="22"/>
-          <w:szCs w:val="22"/>
-        </w:rPr>
-        <w:t>number</w:t>
+        <w:t>|                       |                    |     |</w:t>
       </w:r>
     </w:p>
     <w:p>
       <w:pPr>
         <w:widowControl w:val="0"/>
         <w:spacing w:after="0"/>
-        <w:rPr>
-          <w:rFonts w:ascii="FuturaTMedRo1" w:hAnsi="FuturaTMedRo1" w:cs="Times"/>
-          <w:sz w:val="22"/>
-          <w:szCs w:val="22"/>
-        </w:rPr>
-      </w:pPr>
-      <w:r>
         <w:rPr>
           <w:rFonts w:ascii="FuturaTMedRo1" w:hAnsi="FuturaTMedRo1" w:cs="Times"/>
           <w:b/>
@@ -6835,26 +7533,6 @@
           <w:sz w:val="22"/>
           <w:szCs w:val="22"/>
         </w:rPr>
-        <w:t xml:space="preserve">|                       |                    |     </w:t>
-      </w:r>
-      <w:r>
-        <w:rPr>
-          <w:rFonts w:ascii="FuturaTMedRo1" w:hAnsi="FuturaTMedRo1" w:cs="Times"/>
-          <w:sz w:val="22"/>
-          <w:szCs w:val="22"/>
-        </w:rPr>
-        <w:t>second digit: PCB revision number</w:t>
-      </w:r>
-    </w:p>
-    <w:p>
-      <w:pPr>
-        <w:widowControl w:val="0"/>
-        <w:spacing w:after="0"/>
-        <w:rPr>
-          <w:rFonts w:ascii="FuturaTMedRo1" w:hAnsi="FuturaTMedRo1" w:cs="Times"/>
-          <w:sz w:val="22"/>
-          <w:szCs w:val="22"/>
-        </w:rPr>
       </w:pPr>
       <w:r>
         <w:rPr>
@@ -6864,103 +7542,7 @@
           <w:sz w:val="22"/>
           <w:szCs w:val="22"/>
         </w:rPr>
-        <w:t xml:space="preserve">|                       |                    |     </w:t>
-      </w:r>
-      <w:r>
-        <w:rPr>
-          <w:rFonts w:ascii="FuturaTMedRo1" w:hAnsi="FuturaTMedRo1" w:cs="Times"/>
-          <w:sz w:val="22"/>
-          <w:szCs w:val="22"/>
-        </w:rPr>
-        <w:t xml:space="preserve">the “x” connotes that the design is in progress and </w:t>
-      </w:r>
-    </w:p>
-    <w:p>
-      <w:pPr>
-        <w:widowControl w:val="0"/>
-        <w:spacing w:after="0"/>
-        <w:rPr>
-          <w:rFonts w:ascii="FuturaTMedRo1" w:hAnsi="FuturaTMedRo1"/>
-          <w:sz w:val="22"/>
-          <w:szCs w:val="22"/>
-        </w:rPr>
-      </w:pPr>
-      <w:r>
-        <w:rPr>
-          <w:rFonts w:ascii="FuturaTMedRo1" w:hAnsi="FuturaTMedRo1" w:cs="Times"/>
-          <w:b/>
-          <w:bCs/>
-          <w:sz w:val="22"/>
-          <w:szCs w:val="22"/>
-        </w:rPr>
-        <w:t xml:space="preserve">|                       |                    |     </w:t>
-      </w:r>
-      <w:r>
-        <w:rPr>
-          <w:rFonts w:ascii="FuturaTMedRo1" w:hAnsi="FuturaTMedRo1" w:cs="Times"/>
-          <w:sz w:val="22"/>
-          <w:szCs w:val="22"/>
-        </w:rPr>
-        <w:t xml:space="preserve">has not been released for </w:t>
-      </w:r>
-      <w:r>
-        <w:rPr>
-          <w:rFonts w:ascii="FuturaTMedRo1" w:hAnsi="FuturaTMedRo1" w:cs="Times"/>
-          <w:sz w:val="22"/>
-          <w:szCs w:val="22"/>
-        </w:rPr>
-        <w:lastRenderedPageBreak/>
-        <w:t>manufacturing.</w:t>
-      </w:r>
-    </w:p>
-    <w:p>
-      <w:pPr>
-        <w:widowControl w:val="0"/>
-        <w:spacing w:after="0"/>
-        <w:rPr>
-          <w:rFonts w:ascii="FuturaTMedRo1" w:hAnsi="FuturaTMedRo1" w:cs="Times"/>
-          <w:sz w:val="22"/>
-          <w:szCs w:val="22"/>
-        </w:rPr>
-      </w:pPr>
-      <w:r>
-        <w:rPr>
-          <w:rFonts w:ascii="FuturaTMedRo1" w:hAnsi="FuturaTMedRo1" w:cs="Times"/>
-          <w:b/>
-          <w:bCs/>
-          <w:sz w:val="22"/>
-          <w:szCs w:val="22"/>
-        </w:rPr>
-        <w:t>|                       |                    v03</w:t>
-      </w:r>
-      <w:r>
-        <w:rPr>
-          <w:rFonts w:ascii="FuturaTMedRo1" w:hAnsi="FuturaTMedRo1" w:cs="Times"/>
-          <w:sz w:val="22"/>
-          <w:szCs w:val="22"/>
-        </w:rPr>
-        <w:t xml:space="preserve"> = the littleBits system is version 0.3</w:t>
-      </w:r>
-    </w:p>
-    <w:p>
-      <w:pPr>
-        <w:widowControl w:val="0"/>
-        <w:spacing w:after="0"/>
-        <w:rPr>
-          <w:rFonts w:ascii="FuturaTMedRo1" w:hAnsi="FuturaTMedRo1" w:cs="Times"/>
-          <w:sz w:val="22"/>
-          <w:szCs w:val="22"/>
-        </w:rPr>
-      </w:pPr>
-      <w:r>
-        <w:rPr>
-          <w:rFonts w:ascii="FuturaTMedRo1" w:hAnsi="FuturaTMedRo1" w:cs="Times"/>
-          <w:b/>
-          <w:bCs/>
-          <w:sz w:val="22"/>
-          <w:szCs w:val="22"/>
-        </w:rPr>
-        <w:t xml:space="preserve">|                       </w:t>
+        <w:t>|                       |                    |     (</w:t>
       </w:r>
       <w:r>
         <w:rPr>
@@ -6972,27 +7554,9 @@
           <w:sz w:val="22"/>
           <w:szCs w:val="22"/>
         </w:rPr>
-        <w:t>moduleName</w:t>
-      </w:r>
-      <w:r>
-        <w:rPr>
-          <w:rFonts w:ascii="FuturaTMedRo1" w:hAnsi="FuturaTMedRo1" w:cs="Times"/>
-          <w:sz w:val="22"/>
-          <w:szCs w:val="22"/>
-        </w:rPr>
-        <w:t xml:space="preserve"> = the name of the module</w:t>
-      </w:r>
-    </w:p>
-    <w:p>
-      <w:pPr>
-        <w:widowControl w:val="0"/>
-        <w:spacing w:after="0"/>
-        <w:rPr>
-          <w:rFonts w:ascii="FuturaTMedRo1" w:hAnsi="FuturaTMedRo1" w:cs="Times"/>
-          <w:sz w:val="22"/>
-          <w:szCs w:val="22"/>
-        </w:rPr>
-      </w:pPr>
+        <w:t>#_#</w:t>
+      </w:r>
+      <w:proofErr w:type="gramStart"/>
       <w:r>
         <w:rPr>
           <w:rFonts w:ascii="FuturaTMedRo1" w:hAnsi="FuturaTMedRo1" w:cs="Times"/>
@@ -7003,15 +7567,26 @@
           <w:sz w:val="22"/>
           <w:szCs w:val="22"/>
         </w:rPr>
-        <w:t>moduleType##</w:t>
-      </w:r>
-      <w:r>
-        <w:rPr>
-          <w:rFonts w:ascii="FuturaTMedRo1" w:hAnsi="FuturaTMedRo1" w:cs="Times"/>
+        <w:t>x</w:t>
+      </w:r>
+      <w:proofErr w:type="gramEnd"/>
+      <w:r>
+        <w:rPr>
+          <w:rFonts w:ascii="FuturaTMedRo1" w:hAnsi="FuturaTMedRo1" w:cs="Times"/>
+          <w:b/>
+          <w:bCs/>
           <w:sz w:val="22"/>
           <w:szCs w:val="22"/>
         </w:rPr>
-        <w:t xml:space="preserve"> = module type is one of the following: p (power), i </w:t>
+        <w:t>)</w:t>
+      </w:r>
+      <w:r>
+        <w:rPr>
+          <w:rFonts w:ascii="FuturaTMedRo1" w:hAnsi="FuturaTMedRo1" w:cs="Times"/>
+          <w:sz w:val="22"/>
+          <w:szCs w:val="22"/>
+        </w:rPr>
+        <w:t xml:space="preserve"> =</w:t>
       </w:r>
     </w:p>
     <w:p>
@@ -7020,6 +7595,8 @@
         <w:spacing w:after="0"/>
         <w:rPr>
           <w:rFonts w:ascii="FuturaTMedRo1" w:hAnsi="FuturaTMedRo1" w:cs="Times"/>
+          <w:b/>
+          <w:bCs/>
           <w:sz w:val="22"/>
           <w:szCs w:val="22"/>
         </w:rPr>
@@ -7027,10 +7604,58 @@
       <w:r>
         <w:rPr>
           <w:rFonts w:ascii="FuturaTMedRo1" w:hAnsi="FuturaTMedRo1" w:cs="Times"/>
+          <w:b/>
+          <w:bCs/>
           <w:sz w:val="22"/>
           <w:szCs w:val="22"/>
         </w:rPr>
-        <w:t>(input), o (output), or w (wire), followed by a one or 2-digit number.</w:t>
+        <w:t xml:space="preserve">|                       |                    </w:t>
+      </w:r>
+      <w:proofErr w:type="gramStart"/>
+      <w:r>
+        <w:rPr>
+          <w:rFonts w:ascii="FuturaTMedRo1" w:hAnsi="FuturaTMedRo1" w:cs="Times"/>
+          <w:b/>
+          <w:bCs/>
+          <w:sz w:val="22"/>
+          <w:szCs w:val="22"/>
+        </w:rPr>
+        <w:t xml:space="preserve">|     </w:t>
+      </w:r>
+      <w:r>
+        <w:rPr>
+          <w:rFonts w:ascii="FuturaTMedRo1" w:hAnsi="FuturaTMedRo1" w:cs="Times"/>
+          <w:sz w:val="22"/>
+          <w:szCs w:val="22"/>
+        </w:rPr>
+        <w:t>first</w:t>
+      </w:r>
+      <w:proofErr w:type="gramEnd"/>
+      <w:r>
+        <w:rPr>
+          <w:rFonts w:ascii="FuturaTMedRo1" w:hAnsi="FuturaTMedRo1" w:cs="Times"/>
+          <w:sz w:val="22"/>
+          <w:szCs w:val="22"/>
+        </w:rPr>
+        <w:t xml:space="preserve"> digit: schematic revision</w:t>
+      </w:r>
+      <w:r>
+        <w:rPr>
+          <w:rFonts w:ascii="FuturaTMedRo1" w:hAnsi="FuturaTMedRo1" w:cs="Times"/>
+          <w:b/>
+          <w:bCs/>
+          <w:sz w:val="22"/>
+          <w:szCs w:val="22"/>
+        </w:rPr>
+        <w:t xml:space="preserve"> </w:t>
+      </w:r>
+      <w:r>
+        <w:rPr>
+          <w:rFonts w:ascii="FuturaTMedRo1" w:hAnsi="FuturaTMedRo1" w:cs="Times"/>
+          <w:sz w:val="22"/>
+          <w:szCs w:val="22"/>
+        </w:rPr>
+        <w:t>number</w:t>
       </w:r>
     </w:p>
     <w:p>
@@ -7038,49 +7663,407 @@
         <w:widowControl w:val="0"/>
         <w:spacing w:after="0"/>
         <w:rPr>
-          <w:rFonts w:ascii="FuturaTMedRo1" w:hAnsi="FuturaTMedRo1"/>
-        </w:rPr>
-      </w:pPr>
-    </w:p>
-    <w:p>
-      <w:pPr>
-        <w:pStyle w:val="ListParagraph"/>
-        <w:rPr>
-          <w:rFonts w:ascii="FuturaTMedRo1" w:hAnsi="FuturaTMedRo1"/>
-        </w:rPr>
-      </w:pPr>
-      <w:r>
-        <w:rPr>
-          <w:rFonts w:ascii="FuturaTMedRo1" w:hAnsi="FuturaTMedRo1"/>
+          <w:rFonts w:ascii="FuturaTMedRo1" w:hAnsi="FuturaTMedRo1" w:cs="Times"/>
+          <w:sz w:val="22"/>
+          <w:szCs w:val="22"/>
+        </w:rPr>
+      </w:pPr>
+      <w:r>
+        <w:rPr>
+          <w:rFonts w:ascii="FuturaTMedRo1" w:hAnsi="FuturaTMedRo1" w:cs="Times"/>
+          <w:b/>
           <w:bCs/>
-        </w:rPr>
-        <w:t xml:space="preserve">The </w:t>
-      </w:r>
-      <w:r>
-        <w:rPr>
-          <w:rFonts w:ascii="FuturaTMedRo1" w:hAnsi="FuturaTMedRo1"/>
+          <w:sz w:val="22"/>
+          <w:szCs w:val="22"/>
+        </w:rPr>
+        <w:t xml:space="preserve">|                       |                    </w:t>
+      </w:r>
+      <w:proofErr w:type="gramStart"/>
+      <w:r>
+        <w:rPr>
+          <w:rFonts w:ascii="FuturaTMedRo1" w:hAnsi="FuturaTMedRo1" w:cs="Times"/>
+          <w:b/>
+          <w:bCs/>
+          <w:sz w:val="22"/>
+          <w:szCs w:val="22"/>
+        </w:rPr>
+        <w:t xml:space="preserve">|     </w:t>
+      </w:r>
+      <w:r>
+        <w:rPr>
+          <w:rFonts w:ascii="FuturaTMedRo1" w:hAnsi="FuturaTMedRo1" w:cs="Times"/>
+          <w:sz w:val="22"/>
+          <w:szCs w:val="22"/>
+        </w:rPr>
+        <w:t>second</w:t>
+      </w:r>
+      <w:proofErr w:type="gramEnd"/>
+      <w:r>
+        <w:rPr>
+          <w:rFonts w:ascii="FuturaTMedRo1" w:hAnsi="FuturaTMedRo1" w:cs="Times"/>
+          <w:sz w:val="22"/>
+          <w:szCs w:val="22"/>
+        </w:rPr>
+        <w:t xml:space="preserve"> digit: PCB revision number</w:t>
+      </w:r>
+    </w:p>
+    <w:p>
+      <w:pPr>
+        <w:widowControl w:val="0"/>
+        <w:spacing w:after="0"/>
+        <w:rPr>
+          <w:rFonts w:ascii="FuturaTMedRo1" w:hAnsi="FuturaTMedRo1" w:cs="Times"/>
+          <w:sz w:val="22"/>
+          <w:szCs w:val="22"/>
+        </w:rPr>
+      </w:pPr>
+      <w:r>
+        <w:rPr>
+          <w:rFonts w:ascii="FuturaTMedRo1" w:hAnsi="FuturaTMedRo1" w:cs="Times"/>
+          <w:b/>
+          <w:bCs/>
+          <w:sz w:val="22"/>
+          <w:szCs w:val="22"/>
+        </w:rPr>
+        <w:t xml:space="preserve">|                       |                    </w:t>
+      </w:r>
+      <w:proofErr w:type="gramStart"/>
+      <w:r>
+        <w:rPr>
+          <w:rFonts w:ascii="FuturaTMedRo1" w:hAnsi="FuturaTMedRo1" w:cs="Times"/>
+          <w:b/>
+          <w:bCs/>
+          <w:sz w:val="22"/>
+          <w:szCs w:val="22"/>
+        </w:rPr>
+        <w:t xml:space="preserve">|     </w:t>
+      </w:r>
+      <w:r>
+        <w:rPr>
+          <w:rFonts w:ascii="FuturaTMedRo1" w:hAnsi="FuturaTMedRo1" w:cs="Times"/>
+          <w:sz w:val="22"/>
+          <w:szCs w:val="22"/>
+        </w:rPr>
+        <w:t>the</w:t>
+      </w:r>
+      <w:proofErr w:type="gramEnd"/>
+      <w:r>
+        <w:rPr>
+          <w:rFonts w:ascii="FuturaTMedRo1" w:hAnsi="FuturaTMedRo1" w:cs="Times"/>
+          <w:sz w:val="22"/>
+          <w:szCs w:val="22"/>
+        </w:rPr>
+        <w:t xml:space="preserve"> “x” connotes that the design is in progress and </w:t>
+      </w:r>
+    </w:p>
+    <w:p>
+      <w:pPr>
+        <w:widowControl w:val="0"/>
+        <w:spacing w:after="0"/>
+        <w:rPr>
+          <w:rFonts w:ascii="FuturaTMedRo1" w:hAnsi="FuturaTMedRo1"/>
+          <w:sz w:val="22"/>
+          <w:szCs w:val="22"/>
+        </w:rPr>
+      </w:pPr>
+      <w:r>
+        <w:rPr>
+          <w:rFonts w:ascii="FuturaTMedRo1" w:hAnsi="FuturaTMedRo1" w:cs="Times"/>
+          <w:b/>
+          <w:bCs/>
+          <w:sz w:val="22"/>
+          <w:szCs w:val="22"/>
+        </w:rPr>
+        <w:t xml:space="preserve">|                       |                    </w:t>
+      </w:r>
+      <w:proofErr w:type="gramStart"/>
+      <w:r>
+        <w:rPr>
+          <w:rFonts w:ascii="FuturaTMedRo1" w:hAnsi="FuturaTMedRo1" w:cs="Times"/>
+          <w:b/>
+          <w:bCs/>
+          <w:sz w:val="22"/>
+          <w:szCs w:val="22"/>
+        </w:rPr>
+        <w:t xml:space="preserve">|     </w:t>
+      </w:r>
+      <w:r>
+        <w:rPr>
+          <w:rFonts w:ascii="FuturaTMedRo1" w:hAnsi="FuturaTMedRo1" w:cs="Times"/>
+          <w:sz w:val="22"/>
+          <w:szCs w:val="22"/>
+        </w:rPr>
+        <w:t>has</w:t>
+      </w:r>
+      <w:proofErr w:type="gramEnd"/>
+      <w:r>
+        <w:rPr>
+          <w:rFonts w:ascii="FuturaTMedRo1" w:hAnsi="FuturaTMedRo1" w:cs="Times"/>
+          <w:sz w:val="22"/>
+          <w:szCs w:val="22"/>
+        </w:rPr>
+        <w:t xml:space="preserve"> not been released for manufacturing.</w:t>
+      </w:r>
+    </w:p>
+    <w:p>
+      <w:pPr>
+        <w:widowControl w:val="0"/>
+        <w:spacing w:after="0"/>
+        <w:rPr>
+          <w:rFonts w:ascii="FuturaTMedRo1" w:hAnsi="FuturaTMedRo1" w:cs="Times"/>
+          <w:sz w:val="22"/>
+          <w:szCs w:val="22"/>
+        </w:rPr>
+      </w:pPr>
+      <w:r>
+        <w:rPr>
+          <w:rFonts w:ascii="FuturaTMedRo1" w:hAnsi="FuturaTMedRo1" w:cs="Times"/>
+          <w:b/>
+          <w:bCs/>
+          <w:sz w:val="22"/>
+          <w:szCs w:val="22"/>
+        </w:rPr>
+        <w:t xml:space="preserve">|                       </w:t>
+      </w:r>
+      <w:proofErr w:type="gramStart"/>
+      <w:r>
+        <w:rPr>
+          <w:rFonts w:ascii="FuturaTMedRo1" w:hAnsi="FuturaTMedRo1" w:cs="Times"/>
+          <w:b/>
+          <w:bCs/>
+          <w:sz w:val="22"/>
+          <w:szCs w:val="22"/>
+        </w:rPr>
+        <w:t>|                    v03</w:t>
+      </w:r>
+      <w:proofErr w:type="gramEnd"/>
+      <w:r>
+        <w:rPr>
+          <w:rFonts w:ascii="FuturaTMedRo1" w:hAnsi="FuturaTMedRo1" w:cs="Times"/>
+          <w:sz w:val="22"/>
+          <w:szCs w:val="22"/>
+        </w:rPr>
+        <w:t xml:space="preserve"> = the </w:t>
+      </w:r>
+      <w:proofErr w:type="spellStart"/>
+      <w:r>
+        <w:rPr>
+          <w:rFonts w:ascii="FuturaTMedRo1" w:hAnsi="FuturaTMedRo1" w:cs="Times"/>
+          <w:sz w:val="22"/>
+          <w:szCs w:val="22"/>
+        </w:rPr>
+        <w:t>littleBits</w:t>
+      </w:r>
+      <w:proofErr w:type="spellEnd"/>
+      <w:r>
+        <w:rPr>
+          <w:rFonts w:ascii="FuturaTMedRo1" w:hAnsi="FuturaTMedRo1" w:cs="Times"/>
+          <w:sz w:val="22"/>
+          <w:szCs w:val="22"/>
+        </w:rPr>
+        <w:t xml:space="preserve"> system is version 0.3</w:t>
+      </w:r>
+    </w:p>
+    <w:p>
+      <w:pPr>
+        <w:widowControl w:val="0"/>
+        <w:spacing w:after="0"/>
+        <w:rPr>
+          <w:rFonts w:ascii="FuturaTMedRo1" w:hAnsi="FuturaTMedRo1" w:cs="Times"/>
+          <w:sz w:val="22"/>
+          <w:szCs w:val="22"/>
+        </w:rPr>
+      </w:pPr>
+      <w:r>
+        <w:rPr>
+          <w:rFonts w:ascii="FuturaTMedRo1" w:hAnsi="FuturaTMedRo1" w:cs="Times"/>
+          <w:b/>
+          <w:bCs/>
+          <w:sz w:val="22"/>
+          <w:szCs w:val="22"/>
+        </w:rPr>
+        <w:t xml:space="preserve">|                       </w:t>
+      </w:r>
+      <w:proofErr w:type="spellStart"/>
+      <w:proofErr w:type="gramStart"/>
+      <w:r>
+        <w:rPr>
+          <w:rFonts w:ascii="FuturaTMedRo1" w:hAnsi="FuturaTMedRo1" w:cs="Times"/>
           <w:b/>
           <w:bCs/>
           <w:i/>
+          <w:iCs/>
+          <w:sz w:val="22"/>
+          <w:szCs w:val="22"/>
         </w:rPr>
         <w:t>moduleName</w:t>
       </w:r>
-      <w:r>
-        <w:rPr>
-          <w:rFonts w:ascii="FuturaTMedRo1" w:hAnsi="FuturaTMedRo1"/>
-          <w:bCs/>
-        </w:rPr>
-        <w:t xml:space="preserve"> and the number following </w:t>
-      </w:r>
-      <w:r>
-        <w:rPr>
-          <w:rFonts w:ascii="FuturaTMedRo1" w:hAnsi="FuturaTMedRo1"/>
+      <w:proofErr w:type="spellEnd"/>
+      <w:proofErr w:type="gramEnd"/>
+      <w:r>
+        <w:rPr>
+          <w:rFonts w:ascii="FuturaTMedRo1" w:hAnsi="FuturaTMedRo1" w:cs="Times"/>
+          <w:sz w:val="22"/>
+          <w:szCs w:val="22"/>
+        </w:rPr>
+        <w:t xml:space="preserve"> = the name of the module</w:t>
+      </w:r>
+    </w:p>
+    <w:p>
+      <w:pPr>
+        <w:widowControl w:val="0"/>
+        <w:spacing w:after="0"/>
+        <w:rPr>
+          <w:rFonts w:ascii="FuturaTMedRo1" w:hAnsi="FuturaTMedRo1" w:cs="Times"/>
+          <w:sz w:val="22"/>
+          <w:szCs w:val="22"/>
+        </w:rPr>
+      </w:pPr>
+      <w:proofErr w:type="spellStart"/>
+      <w:proofErr w:type="gramStart"/>
+      <w:r>
+        <w:rPr>
+          <w:rFonts w:ascii="FuturaTMedRo1" w:hAnsi="FuturaTMedRo1" w:cs="Times"/>
           <w:b/>
           <w:bCs/>
           <w:i/>
+          <w:iCs/>
+          <w:sz w:val="22"/>
+          <w:szCs w:val="22"/>
         </w:rPr>
         <w:t>moduleType</w:t>
       </w:r>
+      <w:proofErr w:type="spellEnd"/>
+      <w:proofErr w:type="gramEnd"/>
+      <w:r>
+        <w:rPr>
+          <w:rFonts w:ascii="FuturaTMedRo1" w:hAnsi="FuturaTMedRo1" w:cs="Times"/>
+          <w:b/>
+          <w:bCs/>
+          <w:i/>
+          <w:iCs/>
+          <w:sz w:val="22"/>
+          <w:szCs w:val="22"/>
+        </w:rPr>
+        <w:t>##</w:t>
+      </w:r>
+      <w:r>
+        <w:rPr>
+          <w:rFonts w:ascii="FuturaTMedRo1" w:hAnsi="FuturaTMedRo1" w:cs="Times"/>
+          <w:sz w:val="22"/>
+          <w:szCs w:val="22"/>
+        </w:rPr>
+        <w:t xml:space="preserve"> = module type is one of the following: p (power), </w:t>
+      </w:r>
+      <w:proofErr w:type="spellStart"/>
+      <w:r>
+        <w:rPr>
+          <w:rFonts w:ascii="FuturaTMedRo1" w:hAnsi="FuturaTMedRo1" w:cs="Times"/>
+          <w:sz w:val="22"/>
+          <w:szCs w:val="22"/>
+        </w:rPr>
+        <w:t>i</w:t>
+      </w:r>
+      <w:proofErr w:type="spellEnd"/>
+      <w:r>
+        <w:rPr>
+          <w:rFonts w:ascii="FuturaTMedRo1" w:hAnsi="FuturaTMedRo1" w:cs="Times"/>
+          <w:sz w:val="22"/>
+          <w:szCs w:val="22"/>
+        </w:rPr>
+        <w:t xml:space="preserve"> </w:t>
+      </w:r>
+    </w:p>
+    <w:p>
+      <w:pPr>
+        <w:widowControl w:val="0"/>
+        <w:spacing w:after="0"/>
+        <w:rPr>
+          <w:rFonts w:ascii="FuturaTMedRo1" w:hAnsi="FuturaTMedRo1" w:cs="Times"/>
+          <w:sz w:val="22"/>
+          <w:szCs w:val="22"/>
+        </w:rPr>
+      </w:pPr>
+      <w:r>
+        <w:rPr>
+          <w:rFonts w:ascii="FuturaTMedRo1" w:hAnsi="FuturaTMedRo1" w:cs="Times"/>
+          <w:sz w:val="22"/>
+          <w:szCs w:val="22"/>
+        </w:rPr>
+        <w:lastRenderedPageBreak/>
+        <w:t>(</w:t>
+      </w:r>
+      <w:proofErr w:type="gramStart"/>
+      <w:r>
+        <w:rPr>
+          <w:rFonts w:ascii="FuturaTMedRo1" w:hAnsi="FuturaTMedRo1" w:cs="Times"/>
+          <w:sz w:val="22"/>
+          <w:szCs w:val="22"/>
+        </w:rPr>
+        <w:t>input</w:t>
+      </w:r>
+      <w:proofErr w:type="gramEnd"/>
+      <w:r>
+        <w:rPr>
+          <w:rFonts w:ascii="FuturaTMedRo1" w:hAnsi="FuturaTMedRo1" w:cs="Times"/>
+          <w:sz w:val="22"/>
+          <w:szCs w:val="22"/>
+        </w:rPr>
+        <w:t>), o (output), or w (wire), followed by a one or 2-digit number.</w:t>
+      </w:r>
+    </w:p>
+    <w:p>
+      <w:pPr>
+        <w:widowControl w:val="0"/>
+        <w:spacing w:after="0"/>
+        <w:rPr>
+          <w:rFonts w:ascii="FuturaTMedRo1" w:hAnsi="FuturaTMedRo1"/>
+        </w:rPr>
+      </w:pPr>
+    </w:p>
+    <w:p>
+      <w:pPr>
+        <w:pStyle w:val="ListParagraph"/>
+        <w:rPr>
+          <w:rFonts w:ascii="FuturaTMedRo1" w:hAnsi="FuturaTMedRo1"/>
+        </w:rPr>
+      </w:pPr>
+      <w:r>
+        <w:rPr>
+          <w:rFonts w:ascii="FuturaTMedRo1" w:hAnsi="FuturaTMedRo1"/>
+          <w:bCs/>
+        </w:rPr>
+        <w:t xml:space="preserve">The </w:t>
+      </w:r>
+      <w:proofErr w:type="spellStart"/>
+      <w:r>
+        <w:rPr>
+          <w:rFonts w:ascii="FuturaTMedRo1" w:hAnsi="FuturaTMedRo1"/>
+          <w:b/>
+          <w:bCs/>
+          <w:i/>
+        </w:rPr>
+        <w:t>moduleName</w:t>
+      </w:r>
+      <w:proofErr w:type="spellEnd"/>
+      <w:r>
+        <w:rPr>
+          <w:rFonts w:ascii="FuturaTMedRo1" w:hAnsi="FuturaTMedRo1"/>
+          <w:bCs/>
+        </w:rPr>
+        <w:t xml:space="preserve"> and the number following </w:t>
+      </w:r>
+      <w:proofErr w:type="spellStart"/>
+      <w:r>
+        <w:rPr>
+          <w:rFonts w:ascii="FuturaTMedRo1" w:hAnsi="FuturaTMedRo1"/>
+          <w:b/>
+          <w:bCs/>
+          <w:i/>
+        </w:rPr>
+        <w:t>moduleType</w:t>
+      </w:r>
+      <w:proofErr w:type="spellEnd"/>
       <w:r>
         <w:rPr>
           <w:rFonts w:ascii="FuturaTMedRo1" w:hAnsi="FuturaTMedRo1"/>
@@ -7159,7 +8142,39 @@
           <w:rFonts w:ascii="FuturaTMedRo1" w:hAnsi="FuturaTMedRo1"/>
           <w:bCs/>
         </w:rPr>
-        <w:t>The .brd file must be generated from the .sch file, by using the FILE&gt;SWITCH TO BOARD menu command in the schematic editor.</w:t>
+        <w:t>The .</w:t>
+      </w:r>
+      <w:proofErr w:type="spellStart"/>
+      <w:r>
+        <w:rPr>
+          <w:rFonts w:ascii="FuturaTMedRo1" w:hAnsi="FuturaTMedRo1"/>
+          <w:bCs/>
+        </w:rPr>
+        <w:t>brd</w:t>
+      </w:r>
+      <w:proofErr w:type="spellEnd"/>
+      <w:r>
+        <w:rPr>
+          <w:rFonts w:ascii="FuturaTMedRo1" w:hAnsi="FuturaTMedRo1"/>
+          <w:bCs/>
+        </w:rPr>
+        <w:t xml:space="preserve"> file must be generated from the .</w:t>
+      </w:r>
+      <w:proofErr w:type="spellStart"/>
+      <w:r>
+        <w:rPr>
+          <w:rFonts w:ascii="FuturaTMedRo1" w:hAnsi="FuturaTMedRo1"/>
+          <w:bCs/>
+        </w:rPr>
+        <w:t>sch</w:t>
+      </w:r>
+      <w:proofErr w:type="spellEnd"/>
+      <w:r>
+        <w:rPr>
+          <w:rFonts w:ascii="FuturaTMedRo1" w:hAnsi="FuturaTMedRo1"/>
+          <w:bCs/>
+        </w:rPr>
+        <w:t xml:space="preserve"> file, by using the FILE&gt;SWITCH TO BOARD menu command in the schematic editor.</w:t>
       </w:r>
     </w:p>
     <w:p>
@@ -7297,11 +8312,33 @@
         </w:rPr>
         <w:t xml:space="preserve"> </w:t>
       </w:r>
-      <w:r>
-        <w:rPr>
-          <w:rFonts w:ascii="FuturaTMedRo1" w:hAnsi="FuturaTMedRo1"/>
-        </w:rPr>
-        <w:t>littleBits Eagle library. If specific device does not exist it must be created and verified by littleBits.</w:t>
+      <w:proofErr w:type="spellStart"/>
+      <w:r>
+        <w:rPr>
+          <w:rFonts w:ascii="FuturaTMedRo1" w:hAnsi="FuturaTMedRo1"/>
+        </w:rPr>
+        <w:t>littleBits</w:t>
+      </w:r>
+      <w:proofErr w:type="spellEnd"/>
+      <w:r>
+        <w:rPr>
+          <w:rFonts w:ascii="FuturaTMedRo1" w:hAnsi="FuturaTMedRo1"/>
+        </w:rPr>
+        <w:t xml:space="preserve"> Eagle library. If specific device does not exist it must be created and verified by </w:t>
+      </w:r>
+      <w:proofErr w:type="spellStart"/>
+      <w:r>
+        <w:rPr>
+          <w:rFonts w:ascii="FuturaTMedRo1" w:hAnsi="FuturaTMedRo1"/>
+        </w:rPr>
+        <w:t>littleBits</w:t>
+      </w:r>
+      <w:proofErr w:type="spellEnd"/>
+      <w:r>
+        <w:rPr>
+          <w:rFonts w:ascii="FuturaTMedRo1" w:hAnsi="FuturaTMedRo1"/>
+        </w:rPr>
+        <w:t>.</w:t>
       </w:r>
     </w:p>
     <w:p>
@@ -7354,7 +8391,21 @@
         <w:rPr>
           <w:rFonts w:ascii="FuturaTMedRo1" w:hAnsi="FuturaTMedRo1"/>
         </w:rPr>
-        <w:t xml:space="preserve"> track from the VCC pin of the input bitSnap(s) to the </w:t>
+        <w:t xml:space="preserve"> track from the VCC pin of the input </w:t>
+      </w:r>
+      <w:proofErr w:type="spellStart"/>
+      <w:r>
+        <w:rPr>
+          <w:rFonts w:ascii="FuturaTMedRo1" w:hAnsi="FuturaTMedRo1"/>
+        </w:rPr>
+        <w:t>bitSnap</w:t>
+      </w:r>
+      <w:proofErr w:type="spellEnd"/>
+      <w:r>
+        <w:rPr>
+          <w:rFonts w:ascii="FuturaTMedRo1" w:hAnsi="FuturaTMedRo1"/>
+        </w:rPr>
+        <w:t xml:space="preserve">(s) to the </w:t>
       </w:r>
       <w:r>
         <w:rPr>
@@ -7366,7 +8417,21 @@
         <w:rPr>
           <w:rFonts w:ascii="FuturaTMedRo1" w:hAnsi="FuturaTMedRo1"/>
         </w:rPr>
-        <w:t>output bitSnap(s) as exemplified in the templates.</w:t>
+        <w:t xml:space="preserve">output </w:t>
+      </w:r>
+      <w:proofErr w:type="spellStart"/>
+      <w:r>
+        <w:rPr>
+          <w:rFonts w:ascii="FuturaTMedRo1" w:hAnsi="FuturaTMedRo1"/>
+        </w:rPr>
+        <w:t>bitSnap</w:t>
+      </w:r>
+      <w:proofErr w:type="spellEnd"/>
+      <w:r>
+        <w:rPr>
+          <w:rFonts w:ascii="FuturaTMedRo1" w:hAnsi="FuturaTMedRo1"/>
+        </w:rPr>
+        <w:t>(s) as exemplified in the templates.</w:t>
       </w:r>
     </w:p>
     <w:p>
@@ -7413,7 +8478,21 @@
         <w:rPr>
           <w:rFonts w:ascii="FuturaTMedRo1" w:hAnsi="FuturaTMedRo1"/>
         </w:rPr>
-        <w:t xml:space="preserve">To assure that vias and polygons are rendered properly </w:t>
+        <w:t xml:space="preserve">To assure that </w:t>
+      </w:r>
+      <w:proofErr w:type="spellStart"/>
+      <w:r>
+        <w:rPr>
+          <w:rFonts w:ascii="FuturaTMedRo1" w:hAnsi="FuturaTMedRo1"/>
+        </w:rPr>
+        <w:t>vias</w:t>
+      </w:r>
+      <w:proofErr w:type="spellEnd"/>
+      <w:r>
+        <w:rPr>
+          <w:rFonts w:ascii="FuturaTMedRo1" w:hAnsi="FuturaTMedRo1"/>
+        </w:rPr>
+        <w:t xml:space="preserve"> and polygons are rendered properly </w:t>
       </w:r>
       <w:r>
         <w:rPr>
@@ -7473,7 +8552,23 @@
           <w:rFonts w:ascii="FuturaTMedRo1" w:hAnsi="FuturaTMedRo1"/>
           <w:bCs/>
         </w:rPr>
-        <w:t xml:space="preserve">an initial check run before the PCB is routed. If this is not completed, EagleCAD will </w:t>
+        <w:t xml:space="preserve">an initial check run before the PCB is routed. If this is not completed, </w:t>
+      </w:r>
+      <w:proofErr w:type="spellStart"/>
+      <w:r>
+        <w:rPr>
+          <w:rFonts w:ascii="FuturaTMedRo1" w:hAnsi="FuturaTMedRo1"/>
+          <w:bCs/>
+        </w:rPr>
+        <w:t>EagleCAD</w:t>
+      </w:r>
+      <w:proofErr w:type="spellEnd"/>
+      <w:r>
+        <w:rPr>
+          <w:rFonts w:ascii="FuturaTMedRo1" w:hAnsi="FuturaTMedRo1"/>
+          <w:bCs/>
+        </w:rPr>
+        <w:t xml:space="preserve"> will </w:t>
       </w:r>
       <w:r>
         <w:rPr>
@@ -7507,14 +8602,14 @@
           <w:rFonts w:ascii="FuturaTMedRo1" w:hAnsi="FuturaTMedRo1"/>
         </w:rPr>
       </w:pPr>
-      <w:bookmarkStart w:id="11" w:name="_Toc230761512"/>
+      <w:bookmarkStart w:id="10" w:name="_Toc230761512"/>
       <w:r>
         <w:rPr>
           <w:rFonts w:ascii="FuturaTMedRo1" w:hAnsi="FuturaTMedRo1"/>
         </w:rPr>
         <w:t>Component Choice and Placement</w:t>
       </w:r>
-      <w:bookmarkEnd w:id="11"/>
+      <w:bookmarkEnd w:id="10"/>
     </w:p>
     <w:p>
       <w:pPr>
@@ -7527,11 +8622,21 @@
           <w:rFonts w:ascii="FuturaTMedRo1" w:hAnsi="FuturaTMedRo1"/>
         </w:rPr>
       </w:pPr>
-      <w:r>
-        <w:rPr>
-          <w:rFonts w:ascii="FuturaTMedRo1" w:hAnsi="FuturaTMedRo1"/>
-        </w:rPr>
-        <w:t>bitSnap connectors</w:t>
+      <w:proofErr w:type="spellStart"/>
+      <w:proofErr w:type="gramStart"/>
+      <w:r>
+        <w:rPr>
+          <w:rFonts w:ascii="FuturaTMedRo1" w:hAnsi="FuturaTMedRo1"/>
+        </w:rPr>
+        <w:t>bitSnap</w:t>
+      </w:r>
+      <w:proofErr w:type="spellEnd"/>
+      <w:proofErr w:type="gramEnd"/>
+      <w:r>
+        <w:rPr>
+          <w:rFonts w:ascii="FuturaTMedRo1" w:hAnsi="FuturaTMedRo1"/>
+        </w:rPr>
+        <w:t xml:space="preserve"> connectors</w:t>
       </w:r>
       <w:r>
         <w:rPr>
@@ -7580,7 +8685,28 @@
         <w:rPr>
           <w:rFonts w:ascii="FuturaTMedRo1" w:hAnsi="FuturaTMedRo1"/>
         </w:rPr>
-        <w:t xml:space="preserve"> besides bitSnap connectors</w:t>
+        <w:t xml:space="preserve"> besides </w:t>
+      </w:r>
+      <w:proofErr w:type="spellStart"/>
+      <w:r>
+        <w:rPr>
+          <w:rFonts w:ascii="FuturaTMedRo1" w:hAnsi="FuturaTMedRo1"/>
+        </w:rPr>
+        <w:t>bitSnap</w:t>
+      </w:r>
+      <w:proofErr w:type="spellEnd"/>
+      <w:r>
+        <w:rPr>
+          <w:rFonts w:ascii="FuturaTMedRo1" w:hAnsi="FuturaTMedRo1"/>
+        </w:rPr>
+        <w:t xml:space="preserve"> </w:t>
+      </w:r>
+      <w:proofErr w:type="gramStart"/>
+      <w:r>
+        <w:rPr>
+          <w:rFonts w:ascii="FuturaTMedRo1" w:hAnsi="FuturaTMedRo1"/>
+        </w:rPr>
+        <w:t>connectors</w:t>
       </w:r>
       <w:r>
         <w:rPr>
@@ -7606,6 +8732,7 @@
         </w:rPr>
         <w:t>in the templates</w:t>
       </w:r>
+      <w:proofErr w:type="gramEnd"/>
       <w:r>
         <w:rPr>
           <w:rFonts w:ascii="FuturaTMedRo1" w:hAnsi="FuturaTMedRo1"/>
@@ -7696,13 +8823,48 @@
         <w:rPr>
           <w:rFonts w:ascii="FuturaTMedRo1" w:hAnsi="FuturaTMedRo1"/>
         </w:rPr>
-        <w:t xml:space="preserve">; QFNs are acceptable but LB recommends SOICs as they are easier to work with. </w:t>
-      </w:r>
-      <w:r>
-        <w:rPr>
-          <w:rFonts w:ascii="FuturaTMedRo1" w:hAnsi="FuturaTMedRo1"/>
-        </w:rPr>
-        <w:t xml:space="preserve">IC packages should be as small as necessary, but no smaller. Use good judgment, and consult littleBits </w:t>
+        <w:t xml:space="preserve">; QFNs are acceptable but LB </w:t>
+      </w:r>
+      <w:r>
+        <w:rPr>
+          <w:rFonts w:ascii="FuturaTMedRo1" w:hAnsi="FuturaTMedRo1"/>
+        </w:rPr>
+        <w:lastRenderedPageBreak/>
+        <w:t xml:space="preserve">recommends </w:t>
+      </w:r>
+      <w:proofErr w:type="gramStart"/>
+      <w:r>
+        <w:rPr>
+          <w:rFonts w:ascii="FuturaTMedRo1" w:hAnsi="FuturaTMedRo1"/>
+        </w:rPr>
+        <w:t>SOICs</w:t>
+      </w:r>
+      <w:proofErr w:type="gramEnd"/>
+      <w:r>
+        <w:rPr>
+          <w:rFonts w:ascii="FuturaTMedRo1" w:hAnsi="FuturaTMedRo1"/>
+        </w:rPr>
+        <w:t xml:space="preserve"> as they are easier to work with. </w:t>
+      </w:r>
+      <w:r>
+        <w:rPr>
+          <w:rFonts w:ascii="FuturaTMedRo1" w:hAnsi="FuturaTMedRo1"/>
+        </w:rPr>
+        <w:t xml:space="preserve">IC packages should be as small as necessary, but no smaller. Use good judgment, and consult </w:t>
+      </w:r>
+      <w:proofErr w:type="spellStart"/>
+      <w:r>
+        <w:rPr>
+          <w:rFonts w:ascii="FuturaTMedRo1" w:hAnsi="FuturaTMedRo1"/>
+        </w:rPr>
+        <w:t>littleBits</w:t>
+      </w:r>
+      <w:proofErr w:type="spellEnd"/>
+      <w:r>
+        <w:rPr>
+          <w:rFonts w:ascii="FuturaTMedRo1" w:hAnsi="FuturaTMedRo1"/>
+        </w:rPr>
+        <w:t xml:space="preserve"> </w:t>
       </w:r>
       <w:r>
         <w:rPr>
@@ -7757,14 +8919,7 @@
         <w:rPr>
           <w:rFonts w:ascii="FuturaTMedRo1" w:hAnsi="FuturaTMedRo1"/>
         </w:rPr>
-        <w:t xml:space="preserve"> 0.024 inches (0.6096mm) unless design </w:t>
-      </w:r>
-      <w:r>
-        <w:rPr>
-          <w:rFonts w:ascii="FuturaTMedRo1" w:hAnsi="FuturaTMedRo1"/>
-        </w:rPr>
-        <w:lastRenderedPageBreak/>
-        <w:t>requirements do not</w:t>
+        <w:t xml:space="preserve"> 0.024 inches (0.6096mm) unless design requirements do not</w:t>
       </w:r>
       <w:r>
         <w:rPr>
@@ -7928,6 +9083,7 @@
           <w:szCs w:val="24"/>
         </w:rPr>
       </w:pPr>
+      <w:bookmarkStart w:id="11" w:name="_GoBack"/>
       <w:r>
         <w:rPr>
           <w:rFonts w:ascii="FuturaTMedRo1" w:hAnsi="FuturaTMedRo1"/>
@@ -7954,7 +9110,7 @@
                     </pic:cNvPicPr>
                   </pic:nvPicPr>
                   <pic:blipFill>
-                    <a:blip r:embed="rId11">
+                    <a:blip r:embed="rId12">
                       <a:extLst>
                         <a:ext uri="{28A0092B-C50C-407E-A947-70E740481C1C}">
                           <a14:useLocalDpi xmlns:a14="http://schemas.microsoft.com/office/drawing/2010/main" val="0"/>
@@ -7985,6 +9141,7 @@
           </wp:inline>
         </w:drawing>
       </w:r>
+      <w:bookmarkEnd w:id="11"/>
     </w:p>
     <w:p>
       <w:pPr>
@@ -8156,7 +9313,6 @@
         <w:rPr>
           <w:rFonts w:ascii="FuturaTMedRo1" w:hAnsi="FuturaTMedRo1"/>
         </w:rPr>
-        <w:lastRenderedPageBreak/>
         <w:t>Routing</w:t>
       </w:r>
       <w:bookmarkEnd w:id="12"/>
@@ -8176,7 +9332,21 @@
         <w:rPr>
           <w:rFonts w:ascii="FuturaTMedRo1" w:hAnsi="FuturaTMedRo1"/>
         </w:rPr>
-        <w:t>The traces which are already routed in the templates may be altered if necessary.</w:t>
+        <w:t xml:space="preserve">The </w:t>
+      </w:r>
+      <w:proofErr w:type="gramStart"/>
+      <w:r>
+        <w:rPr>
+          <w:rFonts w:ascii="FuturaTMedRo1" w:hAnsi="FuturaTMedRo1"/>
+        </w:rPr>
+        <w:t>traces which are already routed in the templates</w:t>
+      </w:r>
+      <w:proofErr w:type="gramEnd"/>
+      <w:r>
+        <w:rPr>
+          <w:rFonts w:ascii="FuturaTMedRo1" w:hAnsi="FuturaTMedRo1"/>
+        </w:rPr>
+        <w:t xml:space="preserve"> may be altered if necessary.</w:t>
       </w:r>
     </w:p>
     <w:p>
@@ -8296,6 +9466,7 @@
         <w:rPr>
           <w:rFonts w:ascii="FuturaTMedRo1" w:hAnsi="FuturaTMedRo1"/>
         </w:rPr>
+        <w:lastRenderedPageBreak/>
         <w:t xml:space="preserve">Traces should run at 90 and 45˚angles with routes running parallel. </w:t>
       </w:r>
       <w:r>
@@ -8330,11 +9501,33 @@
           <w:rFonts w:ascii="FuturaTMedRo1" w:hAnsi="FuturaTMedRo1"/>
         </w:rPr>
       </w:pPr>
-      <w:r>
-        <w:rPr>
-          <w:rFonts w:ascii="FuturaTMedRo1" w:hAnsi="FuturaTMedRo1"/>
-        </w:rPr>
-        <w:t xml:space="preserve">Vias must be round, and have a 0.4064mm drill diameter.  Avoid placing vias </w:t>
+      <w:proofErr w:type="spellStart"/>
+      <w:r>
+        <w:rPr>
+          <w:rFonts w:ascii="FuturaTMedRo1" w:hAnsi="FuturaTMedRo1"/>
+        </w:rPr>
+        <w:t>Vias</w:t>
+      </w:r>
+      <w:proofErr w:type="spellEnd"/>
+      <w:r>
+        <w:rPr>
+          <w:rFonts w:ascii="FuturaTMedRo1" w:hAnsi="FuturaTMedRo1"/>
+        </w:rPr>
+        <w:t xml:space="preserve"> must be round, and have a 0.4064mm drill diameter.  Avoid placing </w:t>
+      </w:r>
+      <w:proofErr w:type="spellStart"/>
+      <w:r>
+        <w:rPr>
+          <w:rFonts w:ascii="FuturaTMedRo1" w:hAnsi="FuturaTMedRo1"/>
+        </w:rPr>
+        <w:t>vias</w:t>
+      </w:r>
+      <w:proofErr w:type="spellEnd"/>
+      <w:r>
+        <w:rPr>
+          <w:rFonts w:ascii="FuturaTMedRo1" w:hAnsi="FuturaTMedRo1"/>
+        </w:rPr>
+        <w:t xml:space="preserve"> </w:t>
       </w:r>
       <w:r>
         <w:rPr>
@@ -8358,13 +9551,27 @@
         <w:rPr>
           <w:rFonts w:ascii="FuturaTMedRo1" w:hAnsi="FuturaTMedRo1"/>
         </w:rPr>
-        <w:t xml:space="preserve"> on the top </w:t>
-      </w:r>
-      <w:r>
-        <w:rPr>
-          <w:rFonts w:ascii="FuturaTMedRo1" w:hAnsi="FuturaTMedRo1"/>
-        </w:rPr>
-        <w:t xml:space="preserve">side </w:t>
+        <w:t xml:space="preserve"> on the </w:t>
+      </w:r>
+      <w:proofErr w:type="gramStart"/>
+      <w:r>
+        <w:rPr>
+          <w:rFonts w:ascii="FuturaTMedRo1" w:hAnsi="FuturaTMedRo1"/>
+        </w:rPr>
+        <w:t xml:space="preserve">top </w:t>
+      </w:r>
+      <w:r>
+        <w:rPr>
+          <w:rFonts w:ascii="FuturaTMedRo1" w:hAnsi="FuturaTMedRo1"/>
+        </w:rPr>
+        <w:t>side</w:t>
+      </w:r>
+      <w:proofErr w:type="gramEnd"/>
+      <w:r>
+        <w:rPr>
+          <w:rFonts w:ascii="FuturaTMedRo1" w:hAnsi="FuturaTMedRo1"/>
+        </w:rPr>
+        <w:t xml:space="preserve"> </w:t>
       </w:r>
       <w:r>
         <w:rPr>
@@ -8537,14 +9744,7 @@
         <w:rPr>
           <w:rFonts w:ascii="FuturaTMedRo1" w:hAnsi="FuturaTMedRo1"/>
         </w:rPr>
-        <w:t xml:space="preserve">The PCB revision number (the second number in </w:t>
-      </w:r>
-      <w:r>
-        <w:rPr>
-          <w:rFonts w:ascii="FuturaTMedRo1" w:hAnsi="FuturaTMedRo1"/>
-        </w:rPr>
-        <w:lastRenderedPageBreak/>
-        <w:t>parentheses in the file name from section 6.</w:t>
+        <w:t>The PCB revision number (the second number in parentheses in the file name from section 6.</w:t>
       </w:r>
       <w:r>
         <w:rPr>
@@ -8663,7 +9863,21 @@
         <w:rPr>
           <w:rFonts w:ascii="FuturaTMedRo1" w:hAnsi="FuturaTMedRo1" w:cs="Times"/>
         </w:rPr>
-        <w:t xml:space="preserve">in “revX” </w:t>
+        <w:t>in “</w:t>
+      </w:r>
+      <w:proofErr w:type="spellStart"/>
+      <w:r>
+        <w:rPr>
+          <w:rFonts w:ascii="FuturaTMedRo1" w:hAnsi="FuturaTMedRo1" w:cs="Times"/>
+        </w:rPr>
+        <w:t>revX</w:t>
+      </w:r>
+      <w:proofErr w:type="spellEnd"/>
+      <w:r>
+        <w:rPr>
+          <w:rFonts w:ascii="FuturaTMedRo1" w:hAnsi="FuturaTMedRo1" w:cs="Times"/>
+        </w:rPr>
+        <w:t xml:space="preserve">” </w:t>
       </w:r>
       <w:r>
         <w:rPr>
@@ -8724,6 +9938,7 @@
         </w:rPr>
         <w:t xml:space="preserve"> </w:t>
       </w:r>
+      <w:proofErr w:type="spellStart"/>
       <w:r>
         <w:rPr>
           <w:rFonts w:ascii="FuturaTMedRo1" w:hAnsi="FuturaTMedRo1"/>
@@ -8731,12 +9946,14 @@
         </w:rPr>
         <w:t>tPlace</w:t>
       </w:r>
+      <w:proofErr w:type="spellEnd"/>
       <w:r>
         <w:rPr>
           <w:rFonts w:ascii="FuturaTMedRo1" w:hAnsi="FuturaTMedRo1"/>
         </w:rPr>
         <w:t xml:space="preserve"> (top layer), </w:t>
       </w:r>
+      <w:proofErr w:type="spellStart"/>
       <w:r>
         <w:rPr>
           <w:rFonts w:ascii="FuturaTMedRo1" w:hAnsi="FuturaTMedRo1"/>
@@ -8744,6 +9961,7 @@
         </w:rPr>
         <w:t>bPlace</w:t>
       </w:r>
+      <w:proofErr w:type="spellEnd"/>
       <w:r>
         <w:rPr>
           <w:rFonts w:ascii="FuturaTMedRo1" w:hAnsi="FuturaTMedRo1"/>
@@ -8779,7 +9997,21 @@
         <w:rPr>
           <w:rFonts w:ascii="FuturaTMedRo1" w:hAnsi="FuturaTMedRo1"/>
         </w:rPr>
-        <w:t>Bottom layer silkscreen including littleBits and OSHW logos are positioned and locked in the standard PCB outline templates, and must not be altered.</w:t>
+        <w:t xml:space="preserve">Bottom layer silkscreen including </w:t>
+      </w:r>
+      <w:proofErr w:type="spellStart"/>
+      <w:r>
+        <w:rPr>
+          <w:rFonts w:ascii="FuturaTMedRo1" w:hAnsi="FuturaTMedRo1"/>
+        </w:rPr>
+        <w:t>littleBits</w:t>
+      </w:r>
+      <w:proofErr w:type="spellEnd"/>
+      <w:r>
+        <w:rPr>
+          <w:rFonts w:ascii="FuturaTMedRo1" w:hAnsi="FuturaTMedRo1"/>
+        </w:rPr>
+        <w:t xml:space="preserve"> and OSHW logos are positioned and locked in the standard PCB outline templates, and must not be altered.</w:t>
       </w:r>
       <w:r>
         <w:rPr>
@@ -8845,7 +10077,21 @@
         <w:rPr>
           <w:rFonts w:ascii="FuturaTMedRo1" w:hAnsi="FuturaTMedRo1"/>
         </w:rPr>
-        <w:t xml:space="preserve">The module number and name must be placed on the tPlace layer. They should be centered on the </w:t>
+        <w:t xml:space="preserve">The module number and name must be placed on the </w:t>
+      </w:r>
+      <w:proofErr w:type="spellStart"/>
+      <w:r>
+        <w:rPr>
+          <w:rFonts w:ascii="FuturaTMedRo1" w:hAnsi="FuturaTMedRo1"/>
+        </w:rPr>
+        <w:t>tPlace</w:t>
+      </w:r>
+      <w:proofErr w:type="spellEnd"/>
+      <w:r>
+        <w:rPr>
+          <w:rFonts w:ascii="FuturaTMedRo1" w:hAnsi="FuturaTMedRo1"/>
+        </w:rPr>
+        <w:t xml:space="preserve"> layer. They should be centered on the </w:t>
       </w:r>
       <w:r>
         <w:rPr>
@@ -8890,6 +10136,7 @@
         <w:rPr>
           <w:rFonts w:ascii="FuturaTMedRo1" w:hAnsi="FuturaTMedRo1"/>
         </w:rPr>
+        <w:lastRenderedPageBreak/>
         <w:softHyphen/>
       </w:r>
     </w:p>
@@ -8906,7 +10153,6 @@
         <w:rPr>
           <w:rFonts w:ascii="FuturaTMedRo1" w:hAnsi="FuturaTMedRo1"/>
         </w:rPr>
-        <w:lastRenderedPageBreak/>
         <w:t>Design Rule Check</w:t>
       </w:r>
       <w:bookmarkEnd w:id="14"/>
@@ -8938,7 +10184,21 @@
         <w:rPr>
           <w:rFonts w:ascii="FuturaTMedRo1" w:hAnsi="FuturaTMedRo1"/>
         </w:rPr>
-        <w:t>be verified using the littleBits DRC file provided.</w:t>
+        <w:t xml:space="preserve">be verified using the </w:t>
+      </w:r>
+      <w:proofErr w:type="spellStart"/>
+      <w:r>
+        <w:rPr>
+          <w:rFonts w:ascii="FuturaTMedRo1" w:hAnsi="FuturaTMedRo1"/>
+        </w:rPr>
+        <w:t>littleBits</w:t>
+      </w:r>
+      <w:proofErr w:type="spellEnd"/>
+      <w:r>
+        <w:rPr>
+          <w:rFonts w:ascii="FuturaTMedRo1" w:hAnsi="FuturaTMedRo1"/>
+        </w:rPr>
+        <w:t xml:space="preserve"> DRC file provided.</w:t>
       </w:r>
     </w:p>
     <w:p>
@@ -9035,7 +10295,21 @@
         <w:rPr>
           <w:rFonts w:ascii="FuturaTMedRo1" w:hAnsi="FuturaTMedRo1"/>
         </w:rPr>
-        <w:t xml:space="preserve">The littleBits drill ULP </w:t>
+        <w:t xml:space="preserve">The </w:t>
+      </w:r>
+      <w:proofErr w:type="spellStart"/>
+      <w:r>
+        <w:rPr>
+          <w:rFonts w:ascii="FuturaTMedRo1" w:hAnsi="FuturaTMedRo1"/>
+        </w:rPr>
+        <w:t>littleBits</w:t>
+      </w:r>
+      <w:proofErr w:type="spellEnd"/>
+      <w:r>
+        <w:rPr>
+          <w:rFonts w:ascii="FuturaTMedRo1" w:hAnsi="FuturaTMedRo1"/>
+        </w:rPr>
+        <w:t xml:space="preserve"> drill ULP </w:t>
       </w:r>
       <w:r>
         <w:rPr>
@@ -9125,7 +10399,7 @@
                     </pic:cNvPicPr>
                   </pic:nvPicPr>
                   <pic:blipFill>
-                    <a:blip r:embed="rId12">
+                    <a:blip r:embed="rId13">
                       <a:extLst>
                         <a:ext uri="{28A0092B-C50C-407E-A947-70E740481C1C}">
                           <a14:useLocalDpi xmlns:a14="http://schemas.microsoft.com/office/drawing/2010/main" val="0"/>
@@ -9188,7 +10462,27 @@
           <w:sz w:val="24"/>
           <w:szCs w:val="24"/>
         </w:rPr>
-        <w:t>: Example of a chart created by the drill ULP on the .brd file.</w:t>
+        <w:t>: Example of a chart created by the drill ULP on the .</w:t>
+      </w:r>
+      <w:proofErr w:type="spellStart"/>
+      <w:r>
+        <w:rPr>
+          <w:rFonts w:ascii="FuturaTMedRo1" w:hAnsi="FuturaTMedRo1"/>
+          <w:b w:val="0"/>
+          <w:sz w:val="24"/>
+          <w:szCs w:val="24"/>
+        </w:rPr>
+        <w:t>brd</w:t>
+      </w:r>
+      <w:proofErr w:type="spellEnd"/>
+      <w:r>
+        <w:rPr>
+          <w:rFonts w:ascii="FuturaTMedRo1" w:hAnsi="FuturaTMedRo1"/>
+          <w:b w:val="0"/>
+          <w:sz w:val="24"/>
+          <w:szCs w:val="24"/>
+        </w:rPr>
+        <w:t xml:space="preserve"> file.</w:t>
       </w:r>
     </w:p>
     <w:p>
@@ -9236,7 +10530,6 @@
         <w:rPr>
           <w:rFonts w:ascii="FuturaTMedRo1" w:hAnsi="FuturaTMedRo1"/>
         </w:rPr>
-        <w:lastRenderedPageBreak/>
         <w:t xml:space="preserve">Gerber files </w:t>
       </w:r>
       <w:r>
@@ -9251,11 +10544,19 @@
         </w:rPr>
         <w:t xml:space="preserve"> be generated using the </w:t>
       </w:r>
-      <w:r>
-        <w:rPr>
-          <w:rFonts w:ascii="FuturaTMedRo1" w:hAnsi="FuturaTMedRo1"/>
-        </w:rPr>
-        <w:t xml:space="preserve">littleBits </w:t>
+      <w:proofErr w:type="spellStart"/>
+      <w:r>
+        <w:rPr>
+          <w:rFonts w:ascii="FuturaTMedRo1" w:hAnsi="FuturaTMedRo1"/>
+        </w:rPr>
+        <w:t>littleBits</w:t>
+      </w:r>
+      <w:proofErr w:type="spellEnd"/>
+      <w:r>
+        <w:rPr>
+          <w:rFonts w:ascii="FuturaTMedRo1" w:hAnsi="FuturaTMedRo1"/>
+        </w:rPr>
+        <w:t xml:space="preserve"> </w:t>
       </w:r>
       <w:r>
         <w:rPr>
@@ -9337,8 +10638,17 @@
           <w:rFonts w:ascii="FuturaTMedRo1" w:hAnsi="FuturaTMedRo1"/>
           <w:b/>
         </w:rPr>
-        <w:t>/gerbs</w:t>
-      </w:r>
+        <w:t>/</w:t>
+      </w:r>
+      <w:proofErr w:type="spellStart"/>
+      <w:r>
+        <w:rPr>
+          <w:rFonts w:ascii="FuturaTMedRo1" w:hAnsi="FuturaTMedRo1"/>
+          <w:b/>
+        </w:rPr>
+        <w:t>gerbs</w:t>
+      </w:r>
+      <w:proofErr w:type="spellEnd"/>
       <w:r>
         <w:rPr>
           <w:rFonts w:ascii="FuturaTMedRo1" w:hAnsi="FuturaTMedRo1"/>
@@ -9383,6 +10693,7 @@
         <w:rPr>
           <w:rFonts w:ascii="FuturaTMedRo1" w:hAnsi="FuturaTMedRo1"/>
         </w:rPr>
+        <w:lastRenderedPageBreak/>
         <w:t xml:space="preserve">A BOM </w:t>
       </w:r>
       <w:r>
@@ -9395,7 +10706,21 @@
         <w:rPr>
           <w:rFonts w:ascii="FuturaTMedRo1" w:hAnsi="FuturaTMedRo1"/>
         </w:rPr>
-        <w:t xml:space="preserve"> be built from one of the .xls templates provided by LB</w:t>
+        <w:t xml:space="preserve"> be built from one of the .</w:t>
+      </w:r>
+      <w:proofErr w:type="spellStart"/>
+      <w:r>
+        <w:rPr>
+          <w:rFonts w:ascii="FuturaTMedRo1" w:hAnsi="FuturaTMedRo1"/>
+        </w:rPr>
+        <w:t>xls</w:t>
+      </w:r>
+      <w:proofErr w:type="spellEnd"/>
+      <w:r>
+        <w:rPr>
+          <w:rFonts w:ascii="FuturaTMedRo1" w:hAnsi="FuturaTMedRo1"/>
+        </w:rPr>
+        <w:t xml:space="preserve"> templates provided by LB</w:t>
       </w:r>
       <w:r>
         <w:rPr>
@@ -9488,13 +10813,31 @@
         </w:rPr>
         <w:t xml:space="preserve"> </w:t>
       </w:r>
+      <w:proofErr w:type="spellStart"/>
       <w:r>
         <w:rPr>
           <w:rFonts w:ascii="FuturaTMedRo1" w:hAnsi="FuturaTMedRo1"/>
           <w:i/>
         </w:rPr>
-        <w:t>moduleType#-itemNumber</w:t>
-      </w:r>
+        <w:t>moduleType</w:t>
+      </w:r>
+      <w:proofErr w:type="spellEnd"/>
+      <w:r>
+        <w:rPr>
+          <w:rFonts w:ascii="FuturaTMedRo1" w:hAnsi="FuturaTMedRo1"/>
+          <w:i/>
+        </w:rPr>
+        <w:t>#-</w:t>
+      </w:r>
+      <w:proofErr w:type="spellStart"/>
+      <w:r>
+        <w:rPr>
+          <w:rFonts w:ascii="FuturaTMedRo1" w:hAnsi="FuturaTMedRo1"/>
+          <w:i/>
+        </w:rPr>
+        <w:t>itemNumber</w:t>
+      </w:r>
+      <w:proofErr w:type="spellEnd"/>
     </w:p>
     <w:p>
       <w:pPr>
@@ -9508,12 +10851,23 @@
           <w:rFonts w:ascii="FuturaTMedRo1" w:hAnsi="FuturaTMedRo1"/>
         </w:rPr>
       </w:pPr>
+      <w:proofErr w:type="spellStart"/>
+      <w:proofErr w:type="gramStart"/>
       <w:r>
         <w:rPr>
           <w:rFonts w:ascii="FuturaTMedRo1" w:hAnsi="FuturaTMedRo1"/>
           <w:b/>
         </w:rPr>
-        <w:t>littleBits Part Number</w:t>
+        <w:t>littleBits</w:t>
+      </w:r>
+      <w:proofErr w:type="spellEnd"/>
+      <w:proofErr w:type="gramEnd"/>
+      <w:r>
+        <w:rPr>
+          <w:rFonts w:ascii="FuturaTMedRo1" w:hAnsi="FuturaTMedRo1"/>
+          <w:b/>
+        </w:rPr>
+        <w:t xml:space="preserve"> Part Number</w:t>
       </w:r>
       <w:r>
         <w:rPr>
@@ -9564,13 +10918,25 @@
           <w:rFonts w:ascii="FuturaTMedRo1" w:hAnsi="FuturaTMedRo1"/>
         </w:rPr>
       </w:pPr>
+      <w:proofErr w:type="spellStart"/>
+      <w:proofErr w:type="gramStart"/>
       <w:r>
         <w:rPr>
           <w:rFonts w:ascii="FuturaTMedRo1" w:hAnsi="FuturaTMedRo1"/>
           <w:b/>
           <w:i/>
         </w:rPr>
-        <w:t>moduleType#-moduleName</w:t>
+        <w:t>moduleType</w:t>
+      </w:r>
+      <w:proofErr w:type="spellEnd"/>
+      <w:proofErr w:type="gramEnd"/>
+      <w:r>
+        <w:rPr>
+          <w:rFonts w:ascii="FuturaTMedRo1" w:hAnsi="FuturaTMedRo1"/>
+          <w:b/>
+          <w:i/>
+        </w:rPr>
+        <w:t>#-moduleName</w:t>
       </w:r>
       <w:r>
         <w:rPr>
@@ -9647,7 +11013,21 @@
         <w:rPr>
           <w:rFonts w:ascii="FuturaTMedRo1" w:hAnsi="FuturaTMedRo1"/>
         </w:rPr>
-        <w:t xml:space="preserve">for bitSnaps Rev is </w:t>
+        <w:t xml:space="preserve">for </w:t>
+      </w:r>
+      <w:proofErr w:type="spellStart"/>
+      <w:r>
+        <w:rPr>
+          <w:rFonts w:ascii="FuturaTMedRo1" w:hAnsi="FuturaTMedRo1"/>
+        </w:rPr>
+        <w:t>bitSnaps</w:t>
+      </w:r>
+      <w:proofErr w:type="spellEnd"/>
+      <w:r>
+        <w:rPr>
+          <w:rFonts w:ascii="FuturaTMedRo1" w:hAnsi="FuturaTMedRo1"/>
+        </w:rPr>
+        <w:t xml:space="preserve"> Rev is </w:t>
       </w:r>
       <w:r>
         <w:rPr>
@@ -9687,6 +11067,8 @@
         </w:rPr>
         <w:t xml:space="preserve">, for all others rev is </w:t>
       </w:r>
+      <w:proofErr w:type="spellStart"/>
+      <w:proofErr w:type="gramStart"/>
       <w:r>
         <w:rPr>
           <w:rFonts w:ascii="FuturaTMedRo1" w:hAnsi="FuturaTMedRo1"/>
@@ -9694,12 +11076,14 @@
         </w:rPr>
         <w:t>na</w:t>
       </w:r>
+      <w:proofErr w:type="gramEnd"/>
       <w:r>
         <w:rPr>
           <w:rFonts w:ascii="FuturaTMedRo1" w:hAnsi="FuturaTMedRo1"/>
         </w:rPr>
         <w:t>.</w:t>
       </w:r>
+      <w:proofErr w:type="spellEnd"/>
     </w:p>
     <w:p>
       <w:pPr>
@@ -9713,12 +11097,21 @@
           <w:rFonts w:ascii="FuturaTMedRo1" w:hAnsi="FuturaTMedRo1"/>
         </w:rPr>
       </w:pPr>
+      <w:proofErr w:type="spellStart"/>
       <w:r>
         <w:rPr>
           <w:rFonts w:ascii="FuturaTMedRo1" w:hAnsi="FuturaTMedRo1"/>
           <w:b/>
         </w:rPr>
-        <w:t>Qty Per</w:t>
+        <w:t>Qty</w:t>
+      </w:r>
+      <w:proofErr w:type="spellEnd"/>
+      <w:r>
+        <w:rPr>
+          <w:rFonts w:ascii="FuturaTMedRo1" w:hAnsi="FuturaTMedRo1"/>
+          <w:b/>
+        </w:rPr>
+        <w:t xml:space="preserve"> Per</w:t>
       </w:r>
       <w:r>
         <w:rPr>
@@ -9771,12 +11164,21 @@
           <w:rFonts w:ascii="FuturaTMedRo1" w:hAnsi="FuturaTMedRo1"/>
         </w:rPr>
       </w:pPr>
+      <w:proofErr w:type="spellStart"/>
       <w:r>
         <w:rPr>
           <w:rFonts w:ascii="FuturaTMedRo1" w:hAnsi="FuturaTMedRo1"/>
           <w:b/>
         </w:rPr>
-        <w:t>Mfr Part Number</w:t>
+        <w:t>Mfr</w:t>
+      </w:r>
+      <w:proofErr w:type="spellEnd"/>
+      <w:r>
+        <w:rPr>
+          <w:rFonts w:ascii="FuturaTMedRo1" w:hAnsi="FuturaTMedRo1"/>
+          <w:b/>
+        </w:rPr>
+        <w:t xml:space="preserve"> Part Number</w:t>
       </w:r>
       <w:r>
         <w:rPr>
@@ -9802,8 +11204,17 @@
           <w:rFonts w:ascii="FuturaTMedRo1" w:hAnsi="FuturaTMedRo1"/>
           <w:b/>
         </w:rPr>
-        <w:t>Ref Loc</w:t>
-      </w:r>
+        <w:t xml:space="preserve">Ref </w:t>
+      </w:r>
+      <w:proofErr w:type="spellStart"/>
+      <w:r>
+        <w:rPr>
+          <w:rFonts w:ascii="FuturaTMedRo1" w:hAnsi="FuturaTMedRo1"/>
+          <w:b/>
+        </w:rPr>
+        <w:t>Loc</w:t>
+      </w:r>
+      <w:proofErr w:type="spellEnd"/>
       <w:r>
         <w:rPr>
           <w:rFonts w:ascii="FuturaTMedRo1" w:hAnsi="FuturaTMedRo1"/>
@@ -9860,11 +11271,19 @@
         </w:rPr>
         <w:t>SUB ALLOWED</w:t>
       </w:r>
-      <w:r>
-        <w:rPr>
-          <w:rFonts w:ascii="FuturaTMedRo1" w:hAnsi="FuturaTMedRo1"/>
-        </w:rPr>
-        <w:t xml:space="preserve">?: </w:t>
+      <w:proofErr w:type="gramStart"/>
+      <w:r>
+        <w:rPr>
+          <w:rFonts w:ascii="FuturaTMedRo1" w:hAnsi="FuturaTMedRo1"/>
+        </w:rPr>
+        <w:t>?:</w:t>
+      </w:r>
+      <w:proofErr w:type="gramEnd"/>
+      <w:r>
+        <w:rPr>
+          <w:rFonts w:ascii="FuturaTMedRo1" w:hAnsi="FuturaTMedRo1"/>
+        </w:rPr>
+        <w:t xml:space="preserve"> </w:t>
       </w:r>
       <w:r>
         <w:rPr>
@@ -9904,7 +11323,6 @@
         <w:rPr>
           <w:rFonts w:ascii="FuturaTMedRo1" w:hAnsi="FuturaTMedRo1"/>
         </w:rPr>
-        <w:lastRenderedPageBreak/>
         <w:t xml:space="preserve">BOM Revisions are lettered rather than numbered. </w:t>
       </w:r>
     </w:p>
@@ -10051,6 +11469,7 @@
         </w:rPr>
         <w:t>#</w:t>
       </w:r>
+      <w:proofErr w:type="gramStart"/>
       <w:r>
         <w:rPr>
           <w:rFonts w:ascii="FuturaTMedRo1" w:hAnsi="FuturaTMedRo1"/>
@@ -10058,6 +11477,7 @@
         </w:rPr>
         <w:t>.xls</w:t>
       </w:r>
+      <w:proofErr w:type="gramEnd"/>
     </w:p>
     <w:p>
       <w:pPr>
@@ -10189,7 +11609,23 @@
           <w:rFonts w:ascii="FuturaTMedRo1" w:hAnsi="FuturaTMedRo1"/>
           <w:b/>
         </w:rPr>
-        <w:t>(HDK-eagle-templates-libraries\Libraries\littleBits DRC</w:t>
+        <w:t>(HDK-eagle-templates-libraries\Libraries\</w:t>
+      </w:r>
+      <w:proofErr w:type="spellStart"/>
+      <w:r>
+        <w:rPr>
+          <w:rFonts w:ascii="FuturaTMedRo1" w:hAnsi="FuturaTMedRo1"/>
+          <w:b/>
+        </w:rPr>
+        <w:t>littleBits</w:t>
+      </w:r>
+      <w:proofErr w:type="spellEnd"/>
+      <w:r>
+        <w:rPr>
+          <w:rFonts w:ascii="FuturaTMedRo1" w:hAnsi="FuturaTMedRo1"/>
+          <w:b/>
+        </w:rPr>
+        <w:t xml:space="preserve"> DRC</w:t>
       </w:r>
       <w:r>
         <w:rPr>
@@ -10237,7 +11673,21 @@
         <w:rPr>
           <w:rFonts w:ascii="FuturaTMedRo1" w:hAnsi="FuturaTMedRo1"/>
         </w:rPr>
-        <w:t>Confirm there are no unrouted air wires.</w:t>
+        <w:t xml:space="preserve">Confirm there are no </w:t>
+      </w:r>
+      <w:proofErr w:type="spellStart"/>
+      <w:r>
+        <w:rPr>
+          <w:rFonts w:ascii="FuturaTMedRo1" w:hAnsi="FuturaTMedRo1"/>
+        </w:rPr>
+        <w:t>unrouted</w:t>
+      </w:r>
+      <w:proofErr w:type="spellEnd"/>
+      <w:r>
+        <w:rPr>
+          <w:rFonts w:ascii="FuturaTMedRo1" w:hAnsi="FuturaTMedRo1"/>
+        </w:rPr>
+        <w:t xml:space="preserve"> air wires.</w:t>
       </w:r>
     </w:p>
     <w:p>
@@ -10292,7 +11742,71 @@
           <w:rFonts w:ascii="FuturaTMedRo1" w:hAnsi="FuturaTMedRo1"/>
           <w:b/>
         </w:rPr>
-        <w:t>Pads, Vias, Dimensions, Milling, Measures, dxf, DrillLegend, DrillLegend_01-16, DrillLegend_01-20</w:t>
+        <w:t xml:space="preserve">Pads, </w:t>
+      </w:r>
+      <w:proofErr w:type="spellStart"/>
+      <w:r>
+        <w:rPr>
+          <w:rFonts w:ascii="FuturaTMedRo1" w:hAnsi="FuturaTMedRo1"/>
+          <w:b/>
+        </w:rPr>
+        <w:t>Vias</w:t>
+      </w:r>
+      <w:proofErr w:type="spellEnd"/>
+      <w:r>
+        <w:rPr>
+          <w:rFonts w:ascii="FuturaTMedRo1" w:hAnsi="FuturaTMedRo1"/>
+          <w:b/>
+        </w:rPr>
+        <w:t xml:space="preserve">, Dimensions, Milling, Measures, </w:t>
+      </w:r>
+      <w:proofErr w:type="spellStart"/>
+      <w:r>
+        <w:rPr>
+          <w:rFonts w:ascii="FuturaTMedRo1" w:hAnsi="FuturaTMedRo1"/>
+          <w:b/>
+        </w:rPr>
+        <w:t>dxf</w:t>
+      </w:r>
+      <w:proofErr w:type="spellEnd"/>
+      <w:r>
+        <w:rPr>
+          <w:rFonts w:ascii="FuturaTMedRo1" w:hAnsi="FuturaTMedRo1"/>
+          <w:b/>
+        </w:rPr>
+        <w:t xml:space="preserve">, </w:t>
+      </w:r>
+      <w:proofErr w:type="spellStart"/>
+      <w:r>
+        <w:rPr>
+          <w:rFonts w:ascii="FuturaTMedRo1" w:hAnsi="FuturaTMedRo1"/>
+          <w:b/>
+        </w:rPr>
+        <w:t>DrillLegend</w:t>
+      </w:r>
+      <w:proofErr w:type="spellEnd"/>
+      <w:r>
+        <w:rPr>
+          <w:rFonts w:ascii="FuturaTMedRo1" w:hAnsi="FuturaTMedRo1"/>
+          <w:b/>
+        </w:rPr>
+        <w:t xml:space="preserve">, DrillLegend_01-16, </w:t>
+      </w:r>
+      <w:proofErr w:type="gramStart"/>
+      <w:r>
+        <w:rPr>
+          <w:rFonts w:ascii="FuturaTMedRo1" w:hAnsi="FuturaTMedRo1"/>
+          <w:b/>
+        </w:rPr>
+        <w:t>DrillLegend</w:t>
+      </w:r>
+      <w:proofErr w:type="gramEnd"/>
+      <w:r>
+        <w:rPr>
+          <w:rFonts w:ascii="FuturaTMedRo1" w:hAnsi="FuturaTMedRo1"/>
+          <w:b/>
+        </w:rPr>
+        <w:t>_01-20</w:t>
       </w:r>
       <w:r>
         <w:rPr>
@@ -10327,7 +11841,6 @@
         <w:rPr>
           <w:rFonts w:ascii="FuturaTMedRo1" w:hAnsi="FuturaTMedRo1"/>
         </w:rPr>
-        <w:lastRenderedPageBreak/>
         <w:t xml:space="preserve">Export </w:t>
       </w:r>
       <w:r>
@@ -10427,23 +11940,74 @@
           <w:rFonts w:ascii="FuturaTMedRo1" w:hAnsi="FuturaTMedRo1"/>
           <w:b/>
         </w:rPr>
-        <w:t>/gerbs/</w:t>
-      </w:r>
+        <w:t>/</w:t>
+      </w:r>
+      <w:proofErr w:type="spellStart"/>
+      <w:r>
+        <w:rPr>
+          <w:rFonts w:ascii="FuturaTMedRo1" w:hAnsi="FuturaTMedRo1"/>
+          <w:b/>
+        </w:rPr>
+        <w:t>gerbs</w:t>
+      </w:r>
+      <w:proofErr w:type="spellEnd"/>
+      <w:r>
+        <w:rPr>
+          <w:rFonts w:ascii="FuturaTMedRo1" w:hAnsi="FuturaTMedRo1"/>
+          <w:b/>
+        </w:rPr>
+        <w:t>/</w:t>
+      </w:r>
+      <w:proofErr w:type="spellStart"/>
       <w:r>
         <w:rPr>
           <w:rFonts w:ascii="FuturaTMedRo1" w:hAnsi="FuturaTMedRo1"/>
           <w:b/>
           <w:i/>
         </w:rPr>
-        <w:t>moduleType##_moduleName</w:t>
-      </w:r>
+        <w:t>moduleType</w:t>
+      </w:r>
+      <w:proofErr w:type="spellEnd"/>
       <w:r>
         <w:rPr>
           <w:rFonts w:ascii="FuturaTMedRo1" w:hAnsi="FuturaTMedRo1"/>
           <w:b/>
-        </w:rPr>
-        <w:t>-v03(rev#_#x).pdf</w:t>
-      </w:r>
+          <w:i/>
+        </w:rPr>
+        <w:t>##_moduleName</w:t>
+      </w:r>
+      <w:r>
+        <w:rPr>
+          <w:rFonts w:ascii="FuturaTMedRo1" w:hAnsi="FuturaTMedRo1"/>
+          <w:b/>
+        </w:rPr>
+        <w:t>-</w:t>
+      </w:r>
+      <w:proofErr w:type="gramStart"/>
+      <w:r>
+        <w:rPr>
+          <w:rFonts w:ascii="FuturaTMedRo1" w:hAnsi="FuturaTMedRo1"/>
+          <w:b/>
+        </w:rPr>
+        <w:t>v03(</w:t>
+      </w:r>
+      <w:proofErr w:type="gramEnd"/>
+      <w:r>
+        <w:rPr>
+          <w:rFonts w:ascii="FuturaTMedRo1" w:hAnsi="FuturaTMedRo1"/>
+          <w:b/>
+        </w:rPr>
+        <w:t>rev#_#x).</w:t>
+      </w:r>
+      <w:proofErr w:type="spellStart"/>
+      <w:r>
+        <w:rPr>
+          <w:rFonts w:ascii="FuturaTMedRo1" w:hAnsi="FuturaTMedRo1"/>
+          <w:b/>
+        </w:rPr>
+        <w:t>pdf</w:t>
+      </w:r>
+      <w:proofErr w:type="spellEnd"/>
     </w:p>
     <w:p>
       <w:pPr>
@@ -10789,21 +12353,40 @@
         </w:rPr>
         <w:t xml:space="preserve">File name should be in the format:  </w:t>
       </w:r>
+      <w:proofErr w:type="spellStart"/>
       <w:r>
         <w:rPr>
           <w:rFonts w:ascii="FuturaTMedRo1" w:hAnsi="FuturaTMedRo1"/>
           <w:b/>
           <w:i/>
         </w:rPr>
-        <w:t>moduleType##_moduleName</w:t>
-      </w:r>
+        <w:t>moduleType</w:t>
+      </w:r>
+      <w:proofErr w:type="spellEnd"/>
       <w:r>
         <w:rPr>
           <w:rFonts w:ascii="FuturaTMedRo1" w:hAnsi="FuturaTMedRo1"/>
           <w:b/>
-        </w:rPr>
-        <w:t>-v03(</w:t>
-      </w:r>
+          <w:i/>
+        </w:rPr>
+        <w:t>##_moduleName</w:t>
+      </w:r>
+      <w:r>
+        <w:rPr>
+          <w:rFonts w:ascii="FuturaTMedRo1" w:hAnsi="FuturaTMedRo1"/>
+          <w:b/>
+        </w:rPr>
+        <w:t>-</w:t>
+      </w:r>
+      <w:proofErr w:type="gramStart"/>
+      <w:r>
+        <w:rPr>
+          <w:rFonts w:ascii="FuturaTMedRo1" w:hAnsi="FuturaTMedRo1"/>
+          <w:b/>
+        </w:rPr>
+        <w:t>v03(</w:t>
+      </w:r>
+      <w:proofErr w:type="gramEnd"/>
       <w:r>
         <w:rPr>
           <w:rFonts w:ascii="FuturaTMedRo1" w:hAnsi="FuturaTMedRo1"/>
@@ -10853,8 +12436,17 @@
           <w:rFonts w:ascii="FuturaTMedRo1" w:hAnsi="FuturaTMedRo1"/>
           <w:b/>
         </w:rPr>
-        <w:t>/gerbs</w:t>
-      </w:r>
+        <w:t>/</w:t>
+      </w:r>
+      <w:proofErr w:type="spellStart"/>
+      <w:r>
+        <w:rPr>
+          <w:rFonts w:ascii="FuturaTMedRo1" w:hAnsi="FuturaTMedRo1"/>
+          <w:b/>
+        </w:rPr>
+        <w:t>gerbs</w:t>
+      </w:r>
+      <w:proofErr w:type="spellEnd"/>
       <w:r>
         <w:rPr>
           <w:rFonts w:ascii="FuturaTMedRo1" w:hAnsi="FuturaTMedRo1"/>
@@ -10947,14 +12539,7 @@
         <w:rPr>
           <w:rFonts w:ascii="FuturaTMedRo1" w:hAnsi="FuturaTMedRo1"/>
         </w:rPr>
-        <w:t xml:space="preserve">mes should be placed </w:t>
-      </w:r>
-      <w:r>
-        <w:rPr>
-          <w:rFonts w:ascii="FuturaTMedRo1" w:hAnsi="FuturaTMedRo1"/>
-        </w:rPr>
-        <w:lastRenderedPageBreak/>
-        <w:t>lengthwise</w:t>
+        <w:t>mes should be placed lengthwise</w:t>
       </w:r>
       <w:r>
         <w:rPr>
@@ -11009,7 +12594,14 @@
         <w:rPr>
           <w:rFonts w:ascii="FuturaTMedRo1" w:hAnsi="FuturaTMedRo1"/>
         </w:rPr>
-        <w:t>ackground as white.</w:t>
+        <w:t xml:space="preserve">ackground as </w:t>
+      </w:r>
+      <w:r>
+        <w:rPr>
+          <w:rFonts w:ascii="FuturaTMedRo1" w:hAnsi="FuturaTMedRo1"/>
+        </w:rPr>
+        <w:lastRenderedPageBreak/>
+        <w:t>white.</w:t>
       </w:r>
     </w:p>
     <w:p>
@@ -11100,8 +12692,72 @@
           <w:b/>
           <w:bCs/>
         </w:rPr>
-        <w:t> dimension, tPlace, tNames, tValues, and tDocu</w:t>
-      </w:r>
+        <w:t xml:space="preserve"> dimension, </w:t>
+      </w:r>
+      <w:proofErr w:type="spellStart"/>
+      <w:r>
+        <w:rPr>
+          <w:rFonts w:ascii="FuturaTMedRo1" w:hAnsi="FuturaTMedRo1" w:cs="Times"/>
+          <w:b/>
+          <w:bCs/>
+        </w:rPr>
+        <w:t>tPlace</w:t>
+      </w:r>
+      <w:proofErr w:type="spellEnd"/>
+      <w:r>
+        <w:rPr>
+          <w:rFonts w:ascii="FuturaTMedRo1" w:hAnsi="FuturaTMedRo1" w:cs="Times"/>
+          <w:b/>
+          <w:bCs/>
+        </w:rPr>
+        <w:t xml:space="preserve">, </w:t>
+      </w:r>
+      <w:proofErr w:type="spellStart"/>
+      <w:r>
+        <w:rPr>
+          <w:rFonts w:ascii="FuturaTMedRo1" w:hAnsi="FuturaTMedRo1" w:cs="Times"/>
+          <w:b/>
+          <w:bCs/>
+        </w:rPr>
+        <w:t>tNames</w:t>
+      </w:r>
+      <w:proofErr w:type="spellEnd"/>
+      <w:r>
+        <w:rPr>
+          <w:rFonts w:ascii="FuturaTMedRo1" w:hAnsi="FuturaTMedRo1" w:cs="Times"/>
+          <w:b/>
+          <w:bCs/>
+        </w:rPr>
+        <w:t xml:space="preserve">, </w:t>
+      </w:r>
+      <w:proofErr w:type="spellStart"/>
+      <w:r>
+        <w:rPr>
+          <w:rFonts w:ascii="FuturaTMedRo1" w:hAnsi="FuturaTMedRo1" w:cs="Times"/>
+          <w:b/>
+          <w:bCs/>
+        </w:rPr>
+        <w:t>tValues</w:t>
+      </w:r>
+      <w:proofErr w:type="spellEnd"/>
+      <w:r>
+        <w:rPr>
+          <w:rFonts w:ascii="FuturaTMedRo1" w:hAnsi="FuturaTMedRo1" w:cs="Times"/>
+          <w:b/>
+          <w:bCs/>
+        </w:rPr>
+        <w:t xml:space="preserve">, and </w:t>
+      </w:r>
+      <w:proofErr w:type="spellStart"/>
+      <w:r>
+        <w:rPr>
+          <w:rFonts w:ascii="FuturaTMedRo1" w:hAnsi="FuturaTMedRo1" w:cs="Times"/>
+          <w:b/>
+          <w:bCs/>
+        </w:rPr>
+        <w:t>tDocu</w:t>
+      </w:r>
+      <w:proofErr w:type="spellEnd"/>
       <w:r>
         <w:rPr>
           <w:rFonts w:ascii="FuturaTMedRo1" w:hAnsi="FuturaTMedRo1" w:cs="Times"/>
@@ -11166,6 +12822,7 @@
           <w:rFonts w:ascii="FuturaTMedRo1" w:hAnsi="FuturaTMedRo1"/>
         </w:rPr>
       </w:pPr>
+      <w:proofErr w:type="gramStart"/>
       <w:r>
         <w:rPr>
           <w:rFonts w:ascii="FuturaTMedRo1" w:hAnsi="FuturaTMedRo1" w:cs="Times"/>
@@ -11173,6 +12830,7 @@
         </w:rPr>
         <w:t>moduleType</w:t>
       </w:r>
+      <w:proofErr w:type="gramEnd"/>
       <w:r>
         <w:rPr>
           <w:rFonts w:ascii="FuturaTMedRo1" w:hAnsi="FuturaTMedRo1" w:cs="Times"/>
@@ -11376,7 +13034,6 @@
         <w:rPr>
           <w:rFonts w:ascii="FuturaTMedRo1" w:hAnsi="FuturaTMedRo1" w:cs="Times"/>
         </w:rPr>
-        <w:lastRenderedPageBreak/>
         <w:t xml:space="preserve">Activate </w:t>
       </w:r>
       <w:r>
@@ -11385,8 +13042,54 @@
           <w:b/>
           <w:bCs/>
         </w:rPr>
-        <w:t>dimension, bNames, bValues, and bDocu</w:t>
-      </w:r>
+        <w:t xml:space="preserve">dimension, </w:t>
+      </w:r>
+      <w:proofErr w:type="spellStart"/>
+      <w:r>
+        <w:rPr>
+          <w:rFonts w:ascii="FuturaTMedRo1" w:hAnsi="FuturaTMedRo1" w:cs="Times"/>
+          <w:b/>
+          <w:bCs/>
+        </w:rPr>
+        <w:t>bNames</w:t>
+      </w:r>
+      <w:proofErr w:type="spellEnd"/>
+      <w:r>
+        <w:rPr>
+          <w:rFonts w:ascii="FuturaTMedRo1" w:hAnsi="FuturaTMedRo1" w:cs="Times"/>
+          <w:b/>
+          <w:bCs/>
+        </w:rPr>
+        <w:t xml:space="preserve">, </w:t>
+      </w:r>
+      <w:proofErr w:type="spellStart"/>
+      <w:r>
+        <w:rPr>
+          <w:rFonts w:ascii="FuturaTMedRo1" w:hAnsi="FuturaTMedRo1" w:cs="Times"/>
+          <w:b/>
+          <w:bCs/>
+        </w:rPr>
+        <w:t>bValues</w:t>
+      </w:r>
+      <w:proofErr w:type="spellEnd"/>
+      <w:r>
+        <w:rPr>
+          <w:rFonts w:ascii="FuturaTMedRo1" w:hAnsi="FuturaTMedRo1" w:cs="Times"/>
+          <w:b/>
+          <w:bCs/>
+        </w:rPr>
+        <w:t xml:space="preserve">, and </w:t>
+      </w:r>
+      <w:proofErr w:type="spellStart"/>
+      <w:r>
+        <w:rPr>
+          <w:rFonts w:ascii="FuturaTMedRo1" w:hAnsi="FuturaTMedRo1" w:cs="Times"/>
+          <w:b/>
+          <w:bCs/>
+        </w:rPr>
+        <w:t>bDocu</w:t>
+      </w:r>
+      <w:proofErr w:type="spellEnd"/>
       <w:r>
         <w:rPr>
           <w:rFonts w:ascii="FuturaTMedRo1" w:hAnsi="FuturaTMedRo1" w:cs="Times"/>
@@ -11415,7 +13118,21 @@
         <w:rPr>
           <w:rFonts w:ascii="FuturaTMedRo1" w:hAnsi="FuturaTMedRo1" w:cs="Times"/>
         </w:rPr>
-        <w:t>All components should have bDocu outlines/indicators</w:t>
+        <w:t xml:space="preserve">All components should have </w:t>
+      </w:r>
+      <w:proofErr w:type="spellStart"/>
+      <w:r>
+        <w:rPr>
+          <w:rFonts w:ascii="FuturaTMedRo1" w:hAnsi="FuturaTMedRo1" w:cs="Times"/>
+        </w:rPr>
+        <w:t>bDocu</w:t>
+      </w:r>
+      <w:proofErr w:type="spellEnd"/>
+      <w:r>
+        <w:rPr>
+          <w:rFonts w:ascii="FuturaTMedRo1" w:hAnsi="FuturaTMedRo1" w:cs="Times"/>
+        </w:rPr>
+        <w:t xml:space="preserve"> outlines/indicators</w:t>
       </w:r>
       <w:r>
         <w:rPr>
@@ -11579,6 +13296,12 @@
           <w:rFonts w:ascii="FuturaTMedRo1" w:hAnsi="FuturaTMedRo1" w:cs="Times"/>
         </w:rPr>
         <w:tab/>
+      </w:r>
+      <w:proofErr w:type="gramStart"/>
+      <w:r>
+        <w:rPr>
+          <w:rFonts w:ascii="FuturaTMedRo1" w:hAnsi="FuturaTMedRo1" w:cs="Times"/>
+        </w:rPr>
         <w:t>C</w:t>
       </w:r>
       <w:r>
@@ -11593,6 +13316,7 @@
         </w:rPr>
         <w:t>.</w:t>
       </w:r>
+      <w:proofErr w:type="gramEnd"/>
     </w:p>
     <w:p>
       <w:pPr>
@@ -11640,7 +13364,14 @@
         <w:rPr>
           <w:rFonts w:ascii="FuturaTMedRo1" w:hAnsi="FuturaTMedRo1"/>
         </w:rPr>
-        <w:t>Insert generated PNGs into the ASY template file and complete necessary information (assembly drawing number, description, rev). Include any special notes for assembly and final packaging.</w:t>
+        <w:t xml:space="preserve">Insert generated PNGs into the ASY template file and complete necessary information (assembly drawing number, description, rev). </w:t>
+      </w:r>
+      <w:r>
+        <w:rPr>
+          <w:rFonts w:ascii="FuturaTMedRo1" w:hAnsi="FuturaTMedRo1"/>
+        </w:rPr>
+        <w:lastRenderedPageBreak/>
+        <w:t>Include any special notes for assembly and final packaging.</w:t>
       </w:r>
     </w:p>
     <w:p>
@@ -11716,24 +13447,33 @@
           <w:rFonts w:ascii="FuturaTMedRo1" w:hAnsi="FuturaTMedRo1"/>
         </w:rPr>
       </w:pPr>
+      <w:proofErr w:type="gramStart"/>
       <w:r>
         <w:rPr>
           <w:rFonts w:ascii="FuturaTMedRo1" w:hAnsi="FuturaTMedRo1" w:cstheme="minorHAnsi"/>
           <w:i/>
         </w:rPr>
-        <w:t>moduleType#_moduleName</w:t>
-      </w:r>
-      <w:r>
-        <w:rPr>
-          <w:rFonts w:ascii="FuturaTMedRo1" w:hAnsi="FuturaTMedRo1" w:cstheme="minorHAnsi"/>
-        </w:rPr>
-        <w:t>-v03_ASY_rev</w:t>
-      </w:r>
+        <w:t>moduleType</w:t>
+      </w:r>
+      <w:proofErr w:type="gramEnd"/>
       <w:r>
         <w:rPr>
           <w:rFonts w:ascii="FuturaTMedRo1" w:hAnsi="FuturaTMedRo1" w:cstheme="minorHAnsi"/>
           <w:i/>
         </w:rPr>
+        <w:t>#_moduleName</w:t>
+      </w:r>
+      <w:r>
+        <w:rPr>
+          <w:rFonts w:ascii="FuturaTMedRo1" w:hAnsi="FuturaTMedRo1" w:cstheme="minorHAnsi"/>
+        </w:rPr>
+        <w:t>-v03_ASY_rev</w:t>
+      </w:r>
+      <w:r>
+        <w:rPr>
+          <w:rFonts w:ascii="FuturaTMedRo1" w:hAnsi="FuturaTMedRo1" w:cstheme="minorHAnsi"/>
+          <w:i/>
+        </w:rPr>
         <w:t>#</w:t>
       </w:r>
       <w:r>
@@ -11783,14 +13523,7 @@
         <w:rPr>
           <w:rFonts w:ascii="FuturaTMedRo1" w:hAnsi="FuturaTMedRo1"/>
         </w:rPr>
-        <w:t xml:space="preserve">It is difficult to make generalizations about testing, because the test requirements will sometimes vary greatly from design to design. </w:t>
-      </w:r>
-      <w:r>
-        <w:rPr>
-          <w:rFonts w:ascii="FuturaTMedRo1" w:hAnsi="FuturaTMedRo1"/>
-        </w:rPr>
-        <w:lastRenderedPageBreak/>
-        <w:t>Nevertheless, it is important that every design be tested to ensure adequate safety, performance, and reliability.</w:t>
+        <w:t>It is difficult to make generalizations about testing, because the test requirements will sometimes vary greatly from design to design. Nevertheless, it is important that every design be tested to ensure adequate safety, performance, and reliability.</w:t>
       </w:r>
       <w:r>
         <w:rPr>
@@ -11969,7 +13702,21 @@
         <w:rPr>
           <w:rFonts w:ascii="FuturaTMedRo1" w:hAnsi="FuturaTMedRo1"/>
         </w:rPr>
-        <w:t>10K current limiting Rs on IC inputs</w:t>
+        <w:t xml:space="preserve">10K current limiting </w:t>
+      </w:r>
+      <w:proofErr w:type="spellStart"/>
+      <w:r>
+        <w:rPr>
+          <w:rFonts w:ascii="FuturaTMedRo1" w:hAnsi="FuturaTMedRo1"/>
+        </w:rPr>
+        <w:t>Rs</w:t>
+      </w:r>
+      <w:proofErr w:type="spellEnd"/>
+      <w:r>
+        <w:rPr>
+          <w:rFonts w:ascii="FuturaTMedRo1" w:hAnsi="FuturaTMedRo1"/>
+        </w:rPr>
+        <w:t xml:space="preserve"> on IC inputs</w:t>
       </w:r>
       <w:r>
         <w:rPr>
@@ -11989,6 +13736,7 @@
         </w:rPr>
         <w:t xml:space="preserve">Confirm </w:t>
       </w:r>
+      <w:proofErr w:type="gramStart"/>
       <w:r>
         <w:rPr>
           <w:rFonts w:ascii="FuturaTMedRo1" w:hAnsi="FuturaTMedRo1"/>
@@ -12007,6 +13755,7 @@
         </w:rPr>
         <w:t>(preferred) input impedance</w:t>
       </w:r>
+      <w:proofErr w:type="gramEnd"/>
       <w:r>
         <w:rPr>
           <w:rFonts w:ascii="FuturaTMedRo1" w:hAnsi="FuturaTMedRo1"/>
@@ -12208,7 +13957,21 @@
         <w:rPr>
           <w:rFonts w:ascii="FuturaTMedRo1" w:hAnsi="FuturaTMedRo1"/>
         </w:rPr>
-        <w:t>5.3V squarewaves to all inputs and outputs, and to VCC. Sweep frequencies from 100Hz to 10kHz. Sweep duty cycles from 5% to 95%</w:t>
+        <w:t xml:space="preserve">5.3V </w:t>
+      </w:r>
+      <w:proofErr w:type="spellStart"/>
+      <w:r>
+        <w:rPr>
+          <w:rFonts w:ascii="FuturaTMedRo1" w:hAnsi="FuturaTMedRo1"/>
+        </w:rPr>
+        <w:t>squarewaves</w:t>
+      </w:r>
+      <w:proofErr w:type="spellEnd"/>
+      <w:r>
+        <w:rPr>
+          <w:rFonts w:ascii="FuturaTMedRo1" w:hAnsi="FuturaTMedRo1"/>
+        </w:rPr>
+        <w:t xml:space="preserve"> to all inputs and outputs, and to VCC. Sweep frequencies from 100Hz to 10kHz. Sweep duty cycles from 5% to 95%</w:t>
       </w:r>
       <w:r>
         <w:rPr>
@@ -12221,7 +13984,21 @@
           <w:rFonts w:ascii="FuturaTMedRo1" w:hAnsi="FuturaTMedRo1"/>
         </w:rPr>
         <w:br/>
-        <w:t>Thermal maximum test. Create worst case conditions, and TOUCH ALL THE COMPONENTS with your fingers</w:t>
+        <w:t xml:space="preserve">Thermal maximum test. Create </w:t>
+      </w:r>
+      <w:proofErr w:type="gramStart"/>
+      <w:r>
+        <w:rPr>
+          <w:rFonts w:ascii="FuturaTMedRo1" w:hAnsi="FuturaTMedRo1"/>
+        </w:rPr>
+        <w:t>worst case</w:t>
+      </w:r>
+      <w:proofErr w:type="gramEnd"/>
+      <w:r>
+        <w:rPr>
+          <w:rFonts w:ascii="FuturaTMedRo1" w:hAnsi="FuturaTMedRo1"/>
+        </w:rPr>
+        <w:t xml:space="preserve"> conditions, and TOUCH ALL THE COMPONENTS with your fingers</w:t>
       </w:r>
       <w:r>
         <w:rPr>
@@ -12233,14 +14010,7 @@
         <w:rPr>
           <w:rFonts w:ascii="FuturaTMedRo1" w:hAnsi="FuturaTMedRo1"/>
         </w:rPr>
-        <w:t xml:space="preserve"> They should not </w:t>
-      </w:r>
-      <w:r>
-        <w:rPr>
-          <w:rFonts w:ascii="FuturaTMedRo1" w:hAnsi="FuturaTMedRo1"/>
-        </w:rPr>
-        <w:lastRenderedPageBreak/>
-        <w:t>exceed a thermal level to where you cannot keep a finger on any component.</w:t>
+        <w:t xml:space="preserve"> They should not exceed a thermal level to where you cannot keep a finger on any component.</w:t>
       </w:r>
       <w:r>
         <w:rPr>
@@ -12278,7 +14048,14 @@
         <w:rPr>
           <w:rFonts w:ascii="FuturaTMedRo1" w:hAnsi="FuturaTMedRo1"/>
         </w:rPr>
-        <w:t>. The thermal range is 10C to 40C. The VCC range is 4.0V to 5.5V.</w:t>
+        <w:t xml:space="preserve">. The thermal range is 10C to </w:t>
+      </w:r>
+      <w:r>
+        <w:rPr>
+          <w:rFonts w:ascii="FuturaTMedRo1" w:hAnsi="FuturaTMedRo1"/>
+        </w:rPr>
+        <w:lastRenderedPageBreak/>
+        <w:t>40C. The VCC range is 4.0V to 5.5V.</w:t>
       </w:r>
       <w:r>
         <w:rPr>
@@ -12362,8 +14139,16 @@
           <w:rFonts w:ascii="FuturaTMedRo1" w:hAnsi="FuturaTMedRo1"/>
         </w:rPr>
         <w:br/>
-        <w:t>Operate the module under worst case</w:t>
-      </w:r>
+        <w:t xml:space="preserve">Operate the module under </w:t>
+      </w:r>
+      <w:proofErr w:type="gramStart"/>
+      <w:r>
+        <w:rPr>
+          <w:rFonts w:ascii="FuturaTMedRo1" w:hAnsi="FuturaTMedRo1"/>
+        </w:rPr>
+        <w:t>worst case</w:t>
+      </w:r>
+      <w:proofErr w:type="gramEnd"/>
       <w:r>
         <w:rPr>
           <w:rFonts w:ascii="FuturaTMedRo1" w:hAnsi="FuturaTMedRo1"/>
@@ -12380,7 +14165,35 @@
         <w:rPr>
           <w:rFonts w:ascii="FuturaTMedRo1" w:hAnsi="FuturaTMedRo1"/>
         </w:rPr>
-        <w:t>Using a piezo ignition element or other surge generator, send electric discharge into the input of the bitsnap and the input of IC chips and check for nominal functionality</w:t>
+        <w:t xml:space="preserve">Using a </w:t>
+      </w:r>
+      <w:proofErr w:type="spellStart"/>
+      <w:r>
+        <w:rPr>
+          <w:rFonts w:ascii="FuturaTMedRo1" w:hAnsi="FuturaTMedRo1"/>
+        </w:rPr>
+        <w:t>piezo</w:t>
+      </w:r>
+      <w:proofErr w:type="spellEnd"/>
+      <w:r>
+        <w:rPr>
+          <w:rFonts w:ascii="FuturaTMedRo1" w:hAnsi="FuturaTMedRo1"/>
+        </w:rPr>
+        <w:t xml:space="preserve"> ignition element or other surge generator, send electric discharge into the input of the </w:t>
+      </w:r>
+      <w:proofErr w:type="spellStart"/>
+      <w:r>
+        <w:rPr>
+          <w:rFonts w:ascii="FuturaTMedRo1" w:hAnsi="FuturaTMedRo1"/>
+        </w:rPr>
+        <w:t>bitsnap</w:t>
+      </w:r>
+      <w:proofErr w:type="spellEnd"/>
+      <w:r>
+        <w:rPr>
+          <w:rFonts w:ascii="FuturaTMedRo1" w:hAnsi="FuturaTMedRo1"/>
+        </w:rPr>
+        <w:t xml:space="preserve"> and the input of IC chips and check for nominal functionality</w:t>
       </w:r>
       <w:r>
         <w:rPr>
@@ -12397,9 +14210,9 @@
       <w:bookmarkEnd w:id="20"/>
     </w:p>
     <w:sectPr>
-      <w:headerReference w:type="default" r:id="rId13"/>
-      <w:footerReference w:type="default" r:id="rId14"/>
-      <w:headerReference w:type="first" r:id="rId15"/>
+      <w:headerReference w:type="default" r:id="rId14"/>
+      <w:footerReference w:type="default" r:id="rId15"/>
+      <w:headerReference w:type="first" r:id="rId16"/>
       <w:pgSz w:w="12240" w:h="15840"/>
       <w:pgMar w:top="1440" w:right="1440" w:bottom="1440" w:left="1440" w:header="0" w:footer="0" w:gutter="0"/>
       <w:cols w:space="720"/>
@@ -12412,7 +14225,7 @@
 </file>
 
 <file path=word/endnotes.xml><?xml version="1.0" encoding="utf-8"?>
-<w:endnotes xmlns:wpc="http://schemas.microsoft.com/office/word/2010/wordprocessingCanvas" xmlns:mc="http://schemas.openxmlformats.org/markup-compatibility/2006" xmlns:o="urn:schemas-microsoft-com:office:office" xmlns:r="http://schemas.openxmlformats.org/officeDocument/2006/relationships" xmlns:m="http://schemas.openxmlformats.org/officeDocument/2006/math" xmlns:v="urn:schemas-microsoft-com:vml" xmlns:wp14="http://schemas.microsoft.com/office/word/2010/wordprocessingDrawing" xmlns:wp="http://schemas.openxmlformats.org/drawingml/2006/wordprocessingDrawing" xmlns:w10="urn:schemas-microsoft-com:office:word" xmlns:w="http://schemas.openxmlformats.org/wordprocessingml/2006/main" xmlns:w14="http://schemas.microsoft.com/office/word/2010/wordml" xmlns:w15="http://schemas.microsoft.com/office/word/2012/wordml" xmlns:wpg="http://schemas.microsoft.com/office/word/2010/wordprocessingGroup" xmlns:wpi="http://schemas.microsoft.com/office/word/2010/wordprocessingInk" xmlns:wne="http://schemas.microsoft.com/office/word/2006/wordml" xmlns:wps="http://schemas.microsoft.com/office/word/2010/wordprocessingShape" mc:Ignorable="w14 w15 wp14">
+<w:endnotes xmlns:wpc="http://schemas.microsoft.com/office/word/2010/wordprocessingCanvas" xmlns:mo="http://schemas.microsoft.com/office/mac/office/2008/main" xmlns:mc="http://schemas.openxmlformats.org/markup-compatibility/2006" xmlns:mv="urn:schemas-microsoft-com:mac:vml" xmlns:o="urn:schemas-microsoft-com:office:office" xmlns:r="http://schemas.openxmlformats.org/officeDocument/2006/relationships" xmlns:m="http://schemas.openxmlformats.org/officeDocument/2006/math" xmlns:v="urn:schemas-microsoft-com:vml" xmlns:wp14="http://schemas.microsoft.com/office/word/2010/wordprocessingDrawing" xmlns:wp="http://schemas.openxmlformats.org/drawingml/2006/wordprocessingDrawing" xmlns:w10="urn:schemas-microsoft-com:office:word" xmlns:w="http://schemas.openxmlformats.org/wordprocessingml/2006/main" xmlns:w14="http://schemas.microsoft.com/office/word/2010/wordml" xmlns:wpg="http://schemas.microsoft.com/office/word/2010/wordprocessingGroup" xmlns:wpi="http://schemas.microsoft.com/office/word/2010/wordprocessingInk" xmlns:wne="http://schemas.microsoft.com/office/word/2006/wordml" xmlns:wps="http://schemas.microsoft.com/office/word/2010/wordprocessingShape" mc:Ignorable="w14 wp14">
   <w:endnote w:type="separator" w:id="-1">
     <w:p>
       <w:pPr>
@@ -12437,7 +14250,7 @@
 </file>
 
 <file path=word/footer1.xml><?xml version="1.0" encoding="utf-8"?>
-<w:ftr xmlns:wpc="http://schemas.microsoft.com/office/word/2010/wordprocessingCanvas" xmlns:mc="http://schemas.openxmlformats.org/markup-compatibility/2006" xmlns:o="urn:schemas-microsoft-com:office:office" xmlns:r="http://schemas.openxmlformats.org/officeDocument/2006/relationships" xmlns:m="http://schemas.openxmlformats.org/officeDocument/2006/math" xmlns:v="urn:schemas-microsoft-com:vml" xmlns:wp14="http://schemas.microsoft.com/office/word/2010/wordprocessingDrawing" xmlns:wp="http://schemas.openxmlformats.org/drawingml/2006/wordprocessingDrawing" xmlns:w10="urn:schemas-microsoft-com:office:word" xmlns:w="http://schemas.openxmlformats.org/wordprocessingml/2006/main" xmlns:w14="http://schemas.microsoft.com/office/word/2010/wordml" xmlns:w15="http://schemas.microsoft.com/office/word/2012/wordml" xmlns:wpg="http://schemas.microsoft.com/office/word/2010/wordprocessingGroup" xmlns:wpi="http://schemas.microsoft.com/office/word/2010/wordprocessingInk" xmlns:wne="http://schemas.microsoft.com/office/word/2006/wordml" xmlns:wps="http://schemas.microsoft.com/office/word/2010/wordprocessingShape" mc:Ignorable="w14 w15 wp14">
+<w:ftr xmlns:wpc="http://schemas.microsoft.com/office/word/2010/wordprocessingCanvas" xmlns:mo="http://schemas.microsoft.com/office/mac/office/2008/main" xmlns:mc="http://schemas.openxmlformats.org/markup-compatibility/2006" xmlns:mv="urn:schemas-microsoft-com:mac:vml" xmlns:o="urn:schemas-microsoft-com:office:office" xmlns:r="http://schemas.openxmlformats.org/officeDocument/2006/relationships" xmlns:m="http://schemas.openxmlformats.org/officeDocument/2006/math" xmlns:v="urn:schemas-microsoft-com:vml" xmlns:wp14="http://schemas.microsoft.com/office/word/2010/wordprocessingDrawing" xmlns:wp="http://schemas.openxmlformats.org/drawingml/2006/wordprocessingDrawing" xmlns:w10="urn:schemas-microsoft-com:office:word" xmlns:w="http://schemas.openxmlformats.org/wordprocessingml/2006/main" xmlns:w14="http://schemas.microsoft.com/office/word/2010/wordml" xmlns:wpg="http://schemas.microsoft.com/office/word/2010/wordprocessingGroup" xmlns:wpi="http://schemas.microsoft.com/office/word/2010/wordprocessingInk" xmlns:wne="http://schemas.microsoft.com/office/word/2006/wordml" xmlns:wps="http://schemas.microsoft.com/office/word/2010/wordprocessingShape" mc:Ignorable="w14 wp14">
   <w:p>
     <w:pPr>
       <w:pStyle w:val="Footer"/>
@@ -12473,7 +14286,7 @@
         <w:rFonts w:ascii="FuturaTMedRo1" w:hAnsi="FuturaTMedRo1"/>
         <w:noProof/>
       </w:rPr>
-      <w:t>3</w:t>
+      <w:t>2</w:t>
     </w:r>
     <w:r>
       <w:rPr>
@@ -12487,7 +14300,7 @@
 </file>
 
 <file path=word/footnotes.xml><?xml version="1.0" encoding="utf-8"?>
-<w:footnotes xmlns:wpc="http://schemas.microsoft.com/office/word/2010/wordprocessingCanvas" xmlns:mc="http://schemas.openxmlformats.org/markup-compatibility/2006" xmlns:o="urn:schemas-microsoft-com:office:office" xmlns:r="http://schemas.openxmlformats.org/officeDocument/2006/relationships" xmlns:m="http://schemas.openxmlformats.org/officeDocument/2006/math" xmlns:v="urn:schemas-microsoft-com:vml" xmlns:wp14="http://schemas.microsoft.com/office/word/2010/wordprocessingDrawing" xmlns:wp="http://schemas.openxmlformats.org/drawingml/2006/wordprocessingDrawing" xmlns:w10="urn:schemas-microsoft-com:office:word" xmlns:w="http://schemas.openxmlformats.org/wordprocessingml/2006/main" xmlns:w14="http://schemas.microsoft.com/office/word/2010/wordml" xmlns:w15="http://schemas.microsoft.com/office/word/2012/wordml" xmlns:wpg="http://schemas.microsoft.com/office/word/2010/wordprocessingGroup" xmlns:wpi="http://schemas.microsoft.com/office/word/2010/wordprocessingInk" xmlns:wne="http://schemas.microsoft.com/office/word/2006/wordml" xmlns:wps="http://schemas.microsoft.com/office/word/2010/wordprocessingShape" mc:Ignorable="w14 w15 wp14">
+<w:footnotes xmlns:wpc="http://schemas.microsoft.com/office/word/2010/wordprocessingCanvas" xmlns:mo="http://schemas.microsoft.com/office/mac/office/2008/main" xmlns:mc="http://schemas.openxmlformats.org/markup-compatibility/2006" xmlns:mv="urn:schemas-microsoft-com:mac:vml" xmlns:o="urn:schemas-microsoft-com:office:office" xmlns:r="http://schemas.openxmlformats.org/officeDocument/2006/relationships" xmlns:m="http://schemas.openxmlformats.org/officeDocument/2006/math" xmlns:v="urn:schemas-microsoft-com:vml" xmlns:wp14="http://schemas.microsoft.com/office/word/2010/wordprocessingDrawing" xmlns:wp="http://schemas.openxmlformats.org/drawingml/2006/wordprocessingDrawing" xmlns:w10="urn:schemas-microsoft-com:office:word" xmlns:w="http://schemas.openxmlformats.org/wordprocessingml/2006/main" xmlns:w14="http://schemas.microsoft.com/office/word/2010/wordml" xmlns:wpg="http://schemas.microsoft.com/office/word/2010/wordprocessingGroup" xmlns:wpi="http://schemas.microsoft.com/office/word/2010/wordprocessingInk" xmlns:wne="http://schemas.microsoft.com/office/word/2006/wordml" xmlns:wps="http://schemas.microsoft.com/office/word/2010/wordprocessingShape" mc:Ignorable="w14 wp14">
   <w:footnote w:type="separator" w:id="-1">
     <w:p>
       <w:pPr>
@@ -12512,7 +14325,7 @@
 </file>
 
 <file path=word/header1.xml><?xml version="1.0" encoding="utf-8"?>
-<w:hdr xmlns:wpc="http://schemas.microsoft.com/office/word/2010/wordprocessingCanvas" xmlns:mc="http://schemas.openxmlformats.org/markup-compatibility/2006" xmlns:o="urn:schemas-microsoft-com:office:office" xmlns:r="http://schemas.openxmlformats.org/officeDocument/2006/relationships" xmlns:m="http://schemas.openxmlformats.org/officeDocument/2006/math" xmlns:v="urn:schemas-microsoft-com:vml" xmlns:wp14="http://schemas.microsoft.com/office/word/2010/wordprocessingDrawing" xmlns:wp="http://schemas.openxmlformats.org/drawingml/2006/wordprocessingDrawing" xmlns:w10="urn:schemas-microsoft-com:office:word" xmlns:w="http://schemas.openxmlformats.org/wordprocessingml/2006/main" xmlns:w14="http://schemas.microsoft.com/office/word/2010/wordml" xmlns:w15="http://schemas.microsoft.com/office/word/2012/wordml" xmlns:wpg="http://schemas.microsoft.com/office/word/2010/wordprocessingGroup" xmlns:wpi="http://schemas.microsoft.com/office/word/2010/wordprocessingInk" xmlns:wne="http://schemas.microsoft.com/office/word/2006/wordml" xmlns:wps="http://schemas.microsoft.com/office/word/2010/wordprocessingShape" mc:Ignorable="w14 w15 wp14">
+<w:hdr xmlns:wpc="http://schemas.microsoft.com/office/word/2010/wordprocessingCanvas" xmlns:mo="http://schemas.microsoft.com/office/mac/office/2008/main" xmlns:mc="http://schemas.openxmlformats.org/markup-compatibility/2006" xmlns:mv="urn:schemas-microsoft-com:mac:vml" xmlns:o="urn:schemas-microsoft-com:office:office" xmlns:r="http://schemas.openxmlformats.org/officeDocument/2006/relationships" xmlns:m="http://schemas.openxmlformats.org/officeDocument/2006/math" xmlns:v="urn:schemas-microsoft-com:vml" xmlns:wp14="http://schemas.microsoft.com/office/word/2010/wordprocessingDrawing" xmlns:wp="http://schemas.openxmlformats.org/drawingml/2006/wordprocessingDrawing" xmlns:w10="urn:schemas-microsoft-com:office:word" xmlns:w="http://schemas.openxmlformats.org/wordprocessingml/2006/main" xmlns:w14="http://schemas.microsoft.com/office/word/2010/wordml" xmlns:wpg="http://schemas.microsoft.com/office/word/2010/wordprocessingGroup" xmlns:wpi="http://schemas.microsoft.com/office/word/2010/wordprocessingInk" xmlns:wne="http://schemas.microsoft.com/office/word/2006/wordml" xmlns:wps="http://schemas.microsoft.com/office/word/2010/wordprocessingShape" mc:Ignorable="w14 wp14">
   <w:p>
     <w:pPr>
       <w:pStyle w:val="Header"/>
@@ -12530,7 +14343,7 @@
 </file>
 
 <file path=word/header2.xml><?xml version="1.0" encoding="utf-8"?>
-<w:hdr xmlns:wpc="http://schemas.microsoft.com/office/word/2010/wordprocessingCanvas" xmlns:mc="http://schemas.openxmlformats.org/markup-compatibility/2006" xmlns:o="urn:schemas-microsoft-com:office:office" xmlns:r="http://schemas.openxmlformats.org/officeDocument/2006/relationships" xmlns:m="http://schemas.openxmlformats.org/officeDocument/2006/math" xmlns:v="urn:schemas-microsoft-com:vml" xmlns:wp14="http://schemas.microsoft.com/office/word/2010/wordprocessingDrawing" xmlns:wp="http://schemas.openxmlformats.org/drawingml/2006/wordprocessingDrawing" xmlns:w10="urn:schemas-microsoft-com:office:word" xmlns:w="http://schemas.openxmlformats.org/wordprocessingml/2006/main" xmlns:w14="http://schemas.microsoft.com/office/word/2010/wordml" xmlns:w15="http://schemas.microsoft.com/office/word/2012/wordml" xmlns:wpg="http://schemas.microsoft.com/office/word/2010/wordprocessingGroup" xmlns:wpi="http://schemas.microsoft.com/office/word/2010/wordprocessingInk" xmlns:wne="http://schemas.microsoft.com/office/word/2006/wordml" xmlns:wps="http://schemas.microsoft.com/office/word/2010/wordprocessingShape" mc:Ignorable="w14 w15 wp14">
+<w:hdr xmlns:wpc="http://schemas.microsoft.com/office/word/2010/wordprocessingCanvas" xmlns:mo="http://schemas.microsoft.com/office/mac/office/2008/main" xmlns:mc="http://schemas.openxmlformats.org/markup-compatibility/2006" xmlns:mv="urn:schemas-microsoft-com:mac:vml" xmlns:o="urn:schemas-microsoft-com:office:office" xmlns:r="http://schemas.openxmlformats.org/officeDocument/2006/relationships" xmlns:m="http://schemas.openxmlformats.org/officeDocument/2006/math" xmlns:v="urn:schemas-microsoft-com:vml" xmlns:wp14="http://schemas.microsoft.com/office/word/2010/wordprocessingDrawing" xmlns:wp="http://schemas.openxmlformats.org/drawingml/2006/wordprocessingDrawing" xmlns:w10="urn:schemas-microsoft-com:office:word" xmlns:w="http://schemas.openxmlformats.org/wordprocessingml/2006/main" xmlns:w14="http://schemas.microsoft.com/office/word/2010/wordml" xmlns:wpg="http://schemas.microsoft.com/office/word/2010/wordprocessingGroup" xmlns:wpi="http://schemas.microsoft.com/office/word/2010/wordprocessingInk" xmlns:wne="http://schemas.microsoft.com/office/word/2006/wordml" xmlns:wps="http://schemas.microsoft.com/office/word/2010/wordprocessingShape" mc:Ignorable="w14 wp14">
   <w:p>
     <w:pPr>
       <w:pStyle w:val="Header"/>
@@ -12591,7 +14404,7 @@
 </file>
 
 <file path=word/numbering.xml><?xml version="1.0" encoding="utf-8"?>
-<w:numbering xmlns:wpc="http://schemas.microsoft.com/office/word/2010/wordprocessingCanvas" xmlns:mc="http://schemas.openxmlformats.org/markup-compatibility/2006" xmlns:o="urn:schemas-microsoft-com:office:office" xmlns:r="http://schemas.openxmlformats.org/officeDocument/2006/relationships" xmlns:m="http://schemas.openxmlformats.org/officeDocument/2006/math" xmlns:v="urn:schemas-microsoft-com:vml" xmlns:wp14="http://schemas.microsoft.com/office/word/2010/wordprocessingDrawing" xmlns:wp="http://schemas.openxmlformats.org/drawingml/2006/wordprocessingDrawing" xmlns:w10="urn:schemas-microsoft-com:office:word" xmlns:w="http://schemas.openxmlformats.org/wordprocessingml/2006/main" xmlns:w14="http://schemas.microsoft.com/office/word/2010/wordml" xmlns:w15="http://schemas.microsoft.com/office/word/2012/wordml" xmlns:wpg="http://schemas.microsoft.com/office/word/2010/wordprocessingGroup" xmlns:wpi="http://schemas.microsoft.com/office/word/2010/wordprocessingInk" xmlns:wne="http://schemas.microsoft.com/office/word/2006/wordml" xmlns:wps="http://schemas.microsoft.com/office/word/2010/wordprocessingShape" mc:Ignorable="w14 w15 wp14">
+<w:numbering xmlns:wpc="http://schemas.microsoft.com/office/word/2010/wordprocessingCanvas" xmlns:mo="http://schemas.microsoft.com/office/mac/office/2008/main" xmlns:mc="http://schemas.openxmlformats.org/markup-compatibility/2006" xmlns:mv="urn:schemas-microsoft-com:mac:vml" xmlns:o="urn:schemas-microsoft-com:office:office" xmlns:r="http://schemas.openxmlformats.org/officeDocument/2006/relationships" xmlns:m="http://schemas.openxmlformats.org/officeDocument/2006/math" xmlns:v="urn:schemas-microsoft-com:vml" xmlns:wp14="http://schemas.microsoft.com/office/word/2010/wordprocessingDrawing" xmlns:wp="http://schemas.openxmlformats.org/drawingml/2006/wordprocessingDrawing" xmlns:w10="urn:schemas-microsoft-com:office:word" xmlns:w="http://schemas.openxmlformats.org/wordprocessingml/2006/main" xmlns:w14="http://schemas.microsoft.com/office/word/2010/wordml" xmlns:wpg="http://schemas.microsoft.com/office/word/2010/wordprocessingGroup" xmlns:wpi="http://schemas.microsoft.com/office/word/2010/wordprocessingInk" xmlns:wne="http://schemas.microsoft.com/office/word/2006/wordml" xmlns:wps="http://schemas.microsoft.com/office/word/2010/wordprocessingShape" mc:Ignorable="w14 wp14">
   <w:abstractNum w:abstractNumId="0">
     <w:nsid w:val="00706F8C"/>
     <w:multiLevelType w:val="multilevel"/>
@@ -18548,7 +20361,7 @@
 </file>
 
 <file path=word/styles.xml><?xml version="1.0" encoding="utf-8"?>
-<w:styles xmlns:mc="http://schemas.openxmlformats.org/markup-compatibility/2006" xmlns:r="http://schemas.openxmlformats.org/officeDocument/2006/relationships" xmlns:w="http://schemas.openxmlformats.org/wordprocessingml/2006/main" xmlns:w14="http://schemas.microsoft.com/office/word/2010/wordml" xmlns:w15="http://schemas.microsoft.com/office/word/2012/wordml" mc:Ignorable="w14 w15">
+<w:styles xmlns:mc="http://schemas.openxmlformats.org/markup-compatibility/2006" xmlns:r="http://schemas.openxmlformats.org/officeDocument/2006/relationships" xmlns:w="http://schemas.openxmlformats.org/wordprocessingml/2006/main" xmlns:w14="http://schemas.microsoft.com/office/word/2010/wordml" mc:Ignorable="w14">
   <w:docDefaults>
     <w:rPrDefault>
       <w:rPr>
@@ -18560,7 +20373,7 @@
     </w:rPrDefault>
     <w:pPrDefault/>
   </w:docDefaults>
-  <w:latentStyles w:defLockedState="0" w:defUIPriority="0" w:defSemiHidden="0" w:defUnhideWhenUsed="0" w:defQFormat="0" w:count="371">
+  <w:latentStyles w:defLockedState="0" w:defUIPriority="0" w:defSemiHidden="0" w:defUnhideWhenUsed="0" w:defQFormat="0" w:count="276">
     <w:lsdException w:name="index 1" w:semiHidden="1" w:unhideWhenUsed="1"/>
     <w:lsdException w:name="index 7" w:semiHidden="1" w:unhideWhenUsed="1"/>
     <w:lsdException w:name="index 8" w:semiHidden="1" w:unhideWhenUsed="1"/>
@@ -18692,202 +20505,712 @@
     <w:lsdException w:name="Balloon Text" w:semiHidden="1" w:unhideWhenUsed="1"/>
     <w:lsdException w:name="Table Theme" w:semiHidden="1" w:unhideWhenUsed="1"/>
     <w:lsdException w:name="Placeholder Text" w:semiHidden="1"/>
-    <w:lsdException w:name="Light Shading"/>
-    <w:lsdException w:name="Light List"/>
-    <w:lsdException w:name="Light Grid"/>
-    <w:lsdException w:name="Medium Shading 1"/>
-    <w:lsdException w:name="Medium Shading 2"/>
-    <w:lsdException w:name="Medium List 1"/>
-    <w:lsdException w:name="Medium List 2"/>
-    <w:lsdException w:name="Medium Grid 1"/>
-    <w:lsdException w:name="Medium Grid 2"/>
-    <w:lsdException w:name="Medium Grid 3"/>
-    <w:lsdException w:name="Dark List"/>
-    <w:lsdException w:name="Colorful Shading"/>
-    <w:lsdException w:name="Colorful List"/>
-    <w:lsdException w:name="Colorful Grid"/>
-    <w:lsdException w:name="Light Shading Accent 1"/>
-    <w:lsdException w:name="Light List Accent 1"/>
-    <w:lsdException w:name="Light Grid Accent 1"/>
-    <w:lsdException w:name="Medium Shading 1 Accent 1"/>
-    <w:lsdException w:name="Medium Shading 2 Accent 1"/>
-    <w:lsdException w:name="Medium List 1 Accent 1"/>
     <w:lsdException w:name="Revision" w:semiHidden="1"/>
-    <w:lsdException w:name="Medium List 2 Accent 1"/>
-    <w:lsdException w:name="Medium Grid 1 Accent 1"/>
-    <w:lsdException w:name="Medium Grid 2 Accent 1"/>
-    <w:lsdException w:name="Medium Grid 3 Accent 1"/>
-    <w:lsdException w:name="Dark List Accent 1"/>
-    <w:lsdException w:name="Colorful Shading Accent 1"/>
-    <w:lsdException w:name="Colorful List Accent 1"/>
-    <w:lsdException w:name="Colorful Grid Accent 1"/>
-    <w:lsdException w:name="Light Shading Accent 2"/>
-    <w:lsdException w:name="Light List Accent 2"/>
-    <w:lsdException w:name="Light Grid Accent 2"/>
-    <w:lsdException w:name="Medium Shading 1 Accent 2"/>
-    <w:lsdException w:name="Medium Shading 2 Accent 2"/>
-    <w:lsdException w:name="Medium List 1 Accent 2"/>
-    <w:lsdException w:name="Medium List 2 Accent 2"/>
-    <w:lsdException w:name="Medium Grid 1 Accent 2"/>
-    <w:lsdException w:name="Medium Grid 2 Accent 2"/>
-    <w:lsdException w:name="Medium Grid 3 Accent 2"/>
-    <w:lsdException w:name="Dark List Accent 2"/>
-    <w:lsdException w:name="Colorful Shading Accent 2"/>
-    <w:lsdException w:name="Colorful List Accent 2"/>
-    <w:lsdException w:name="Colorful Grid Accent 2"/>
-    <w:lsdException w:name="Light Shading Accent 3"/>
-    <w:lsdException w:name="Light List Accent 3"/>
-    <w:lsdException w:name="Light Grid Accent 3"/>
-    <w:lsdException w:name="Medium Shading 1 Accent 3"/>
-    <w:lsdException w:name="Medium Shading 2 Accent 3"/>
-    <w:lsdException w:name="Medium List 1 Accent 3"/>
-    <w:lsdException w:name="Medium List 2 Accent 3"/>
-    <w:lsdException w:name="Medium Grid 1 Accent 3"/>
-    <w:lsdException w:name="Medium Grid 2 Accent 3"/>
-    <w:lsdException w:name="Medium Grid 3 Accent 3"/>
-    <w:lsdException w:name="Dark List Accent 3"/>
-    <w:lsdException w:name="Colorful Shading Accent 3"/>
-    <w:lsdException w:name="Colorful List Accent 3"/>
-    <w:lsdException w:name="Colorful Grid Accent 3"/>
-    <w:lsdException w:name="Light Shading Accent 4"/>
-    <w:lsdException w:name="Light List Accent 4"/>
-    <w:lsdException w:name="Light Grid Accent 4"/>
-    <w:lsdException w:name="Medium Shading 1 Accent 4"/>
-    <w:lsdException w:name="Medium Shading 2 Accent 4"/>
-    <w:lsdException w:name="Medium List 1 Accent 4"/>
-    <w:lsdException w:name="Medium List 2 Accent 4"/>
-    <w:lsdException w:name="Medium Grid 1 Accent 4"/>
-    <w:lsdException w:name="Medium Grid 2 Accent 4"/>
-    <w:lsdException w:name="Medium Grid 3 Accent 4"/>
-    <w:lsdException w:name="Dark List Accent 4"/>
-    <w:lsdException w:name="Colorful Shading Accent 4"/>
-    <w:lsdException w:name="Colorful List Accent 4"/>
-    <w:lsdException w:name="Colorful Grid Accent 4"/>
-    <w:lsdException w:name="Light Shading Accent 5"/>
-    <w:lsdException w:name="Light List Accent 5"/>
-    <w:lsdException w:name="Light Grid Accent 5"/>
-    <w:lsdException w:name="Medium Shading 1 Accent 5"/>
-    <w:lsdException w:name="Medium Shading 2 Accent 5"/>
-    <w:lsdException w:name="Medium List 1 Accent 5"/>
-    <w:lsdException w:name="Medium List 2 Accent 5"/>
-    <w:lsdException w:name="Medium Grid 1 Accent 5"/>
-    <w:lsdException w:name="Medium Grid 2 Accent 5"/>
-    <w:lsdException w:name="Medium Grid 3 Accent 5"/>
-    <w:lsdException w:name="Dark List Accent 5"/>
-    <w:lsdException w:name="Colorful Shading Accent 5"/>
-    <w:lsdException w:name="Colorful List Accent 5"/>
-    <w:lsdException w:name="Colorful Grid Accent 5"/>
-    <w:lsdException w:name="Light Shading Accent 6"/>
-    <w:lsdException w:name="Light List Accent 6"/>
-    <w:lsdException w:name="Light Grid Accent 6"/>
-    <w:lsdException w:name="Medium Shading 1 Accent 6"/>
-    <w:lsdException w:name="Medium Shading 2 Accent 6"/>
-    <w:lsdException w:name="Medium List 1 Accent 6"/>
-    <w:lsdException w:name="Medium List 2 Accent 6"/>
-    <w:lsdException w:name="Medium Grid 1 Accent 6"/>
-    <w:lsdException w:name="Medium Grid 2 Accent 6"/>
-    <w:lsdException w:name="Medium Grid 3 Accent 6"/>
-    <w:lsdException w:name="Dark List Accent 6"/>
-    <w:lsdException w:name="Colorful Shading Accent 6"/>
-    <w:lsdException w:name="Colorful List Accent 6"/>
-    <w:lsdException w:name="Colorful Grid Accent 6"/>
     <w:lsdException w:name="Bibliography" w:semiHidden="1" w:unhideWhenUsed="1"/>
     <w:lsdException w:name="TOC Heading" w:semiHidden="1" w:uiPriority="39" w:unhideWhenUsed="1" w:qFormat="1"/>
-    <w:lsdException w:name="Grid Table 4" w:uiPriority="49"/>
-    <w:lsdException w:name="Grid Table 5 Dark" w:uiPriority="50"/>
-    <w:lsdException w:name="Grid Table 6 Colorful" w:uiPriority="51"/>
-    <w:lsdException w:name="Grid Table 7 Colorful" w:uiPriority="52"/>
-    <w:lsdException w:name="Grid Table 1 Light Accent 1" w:uiPriority="46"/>
-    <w:lsdException w:name="Grid Table 2 Accent 1" w:uiPriority="47"/>
-    <w:lsdException w:name="Grid Table 3 Accent 1" w:uiPriority="48"/>
-    <w:lsdException w:name="Grid Table 4 Accent 1" w:uiPriority="49"/>
-    <w:lsdException w:name="Grid Table 5 Dark Accent 1" w:uiPriority="50"/>
-    <w:lsdException w:name="Grid Table 6 Colorful Accent 1" w:uiPriority="51"/>
-    <w:lsdException w:name="Grid Table 7 Colorful Accent 1" w:uiPriority="52"/>
-    <w:lsdException w:name="Grid Table 1 Light Accent 2" w:uiPriority="46"/>
-    <w:lsdException w:name="Grid Table 2 Accent 2" w:uiPriority="47"/>
-    <w:lsdException w:name="Grid Table 3 Accent 2" w:uiPriority="48"/>
-    <w:lsdException w:name="Grid Table 4 Accent 2" w:uiPriority="49"/>
-    <w:lsdException w:name="Grid Table 5 Dark Accent 2" w:uiPriority="50"/>
-    <w:lsdException w:name="Grid Table 6 Colorful Accent 2" w:uiPriority="51"/>
-    <w:lsdException w:name="Grid Table 7 Colorful Accent 2" w:uiPriority="52"/>
-    <w:lsdException w:name="Grid Table 1 Light Accent 3" w:uiPriority="46"/>
-    <w:lsdException w:name="Grid Table 2 Accent 3" w:uiPriority="47"/>
-    <w:lsdException w:name="Grid Table 3 Accent 3" w:uiPriority="48"/>
-    <w:lsdException w:name="Grid Table 4 Accent 3" w:uiPriority="49"/>
-    <w:lsdException w:name="Grid Table 5 Dark Accent 3" w:uiPriority="50"/>
-    <w:lsdException w:name="Grid Table 6 Colorful Accent 3" w:uiPriority="51"/>
-    <w:lsdException w:name="Grid Table 7 Colorful Accent 3" w:uiPriority="52"/>
-    <w:lsdException w:name="Grid Table 1 Light Accent 4" w:uiPriority="46"/>
-    <w:lsdException w:name="Grid Table 2 Accent 4" w:uiPriority="47"/>
-    <w:lsdException w:name="Grid Table 3 Accent 4" w:uiPriority="48"/>
-    <w:lsdException w:name="Grid Table 4 Accent 4" w:uiPriority="49"/>
-    <w:lsdException w:name="Grid Table 5 Dark Accent 4" w:uiPriority="50"/>
-    <w:lsdException w:name="Grid Table 6 Colorful Accent 4" w:uiPriority="51"/>
-    <w:lsdException w:name="Grid Table 7 Colorful Accent 4" w:uiPriority="52"/>
-    <w:lsdException w:name="Grid Table 1 Light Accent 5" w:uiPriority="46"/>
-    <w:lsdException w:name="Grid Table 2 Accent 5" w:uiPriority="47"/>
-    <w:lsdException w:name="Grid Table 3 Accent 5" w:uiPriority="48"/>
-    <w:lsdException w:name="Grid Table 4 Accent 5" w:uiPriority="49"/>
-    <w:lsdException w:name="Grid Table 5 Dark Accent 5" w:uiPriority="50"/>
-    <w:lsdException w:name="Grid Table 6 Colorful Accent 5" w:uiPriority="51"/>
-    <w:lsdException w:name="Grid Table 7 Colorful Accent 5" w:uiPriority="52"/>
-    <w:lsdException w:name="Grid Table 1 Light Accent 6" w:uiPriority="46"/>
-    <w:lsdException w:name="Grid Table 2 Accent 6" w:uiPriority="47"/>
-    <w:lsdException w:name="Grid Table 3 Accent 6" w:uiPriority="48"/>
-    <w:lsdException w:name="Grid Table 4 Accent 6" w:uiPriority="49"/>
-    <w:lsdException w:name="Grid Table 5 Dark Accent 6" w:uiPriority="50"/>
-    <w:lsdException w:name="Grid Table 6 Colorful Accent 6" w:uiPriority="51"/>
-    <w:lsdException w:name="Grid Table 7 Colorful Accent 6" w:uiPriority="52"/>
-    <w:lsdException w:name="List Table 1 Light" w:uiPriority="46"/>
-    <w:lsdException w:name="List Table 2" w:uiPriority="47"/>
-    <w:lsdException w:name="List Table 3" w:uiPriority="48"/>
-    <w:lsdException w:name="List Table 4" w:uiPriority="49"/>
-    <w:lsdException w:name="List Table 5 Dark" w:uiPriority="50"/>
-    <w:lsdException w:name="List Table 6 Colorful" w:uiPriority="51"/>
-    <w:lsdException w:name="List Table 7 Colorful" w:uiPriority="52"/>
-    <w:lsdException w:name="List Table 1 Light Accent 1" w:uiPriority="46"/>
-    <w:lsdException w:name="List Table 2 Accent 1" w:uiPriority="47"/>
-    <w:lsdException w:name="List Table 3 Accent 1" w:uiPriority="48"/>
-    <w:lsdException w:name="List Table 4 Accent 1" w:uiPriority="49"/>
-    <w:lsdException w:name="List Table 5 Dark Accent 1" w:uiPriority="50"/>
-    <w:lsdException w:name="List Table 6 Colorful Accent 1" w:uiPriority="51"/>
-    <w:lsdException w:name="List Table 7 Colorful Accent 1" w:uiPriority="52"/>
-    <w:lsdException w:name="List Table 1 Light Accent 2" w:uiPriority="46"/>
-    <w:lsdException w:name="List Table 2 Accent 2" w:uiPriority="47"/>
-    <w:lsdException w:name="List Table 3 Accent 2" w:uiPriority="48"/>
-    <w:lsdException w:name="List Table 4 Accent 2" w:uiPriority="49"/>
-    <w:lsdException w:name="List Table 5 Dark Accent 2" w:uiPriority="50"/>
-    <w:lsdException w:name="List Table 6 Colorful Accent 2" w:uiPriority="51"/>
-    <w:lsdException w:name="List Table 7 Colorful Accent 2" w:uiPriority="52"/>
-    <w:lsdException w:name="List Table 1 Light Accent 3" w:uiPriority="46"/>
-    <w:lsdException w:name="List Table 2 Accent 3" w:uiPriority="47"/>
-    <w:lsdException w:name="List Table 3 Accent 3" w:uiPriority="48"/>
-    <w:lsdException w:name="List Table 4 Accent 3" w:uiPriority="49"/>
-    <w:lsdException w:name="List Table 5 Dark Accent 3" w:uiPriority="50"/>
-    <w:lsdException w:name="List Table 6 Colorful Accent 3" w:uiPriority="51"/>
-    <w:lsdException w:name="List Table 7 Colorful Accent 3" w:uiPriority="52"/>
-    <w:lsdException w:name="List Table 1 Light Accent 4" w:uiPriority="46"/>
-    <w:lsdException w:name="List Table 2 Accent 4" w:uiPriority="47"/>
-    <w:lsdException w:name="List Table 3 Accent 4" w:uiPriority="48"/>
-    <w:lsdException w:name="List Table 4 Accent 4" w:uiPriority="49"/>
-    <w:lsdException w:name="List Table 5 Dark Accent 4" w:uiPriority="50"/>
-    <w:lsdException w:name="List Table 6 Colorful Accent 4" w:uiPriority="51"/>
-    <w:lsdException w:name="List Table 7 Colorful Accent 4" w:uiPriority="52"/>
-    <w:lsdException w:name="List Table 1 Light Accent 5" w:uiPriority="46"/>
-    <w:lsdException w:name="List Table 2 Accent 5" w:uiPriority="47"/>
-    <w:lsdException w:name="List Table 3 Accent 5" w:uiPriority="48"/>
-    <w:lsdException w:name="List Table 4 Accent 5" w:uiPriority="49"/>
-    <w:lsdException w:name="List Table 5 Dark Accent 5" w:uiPriority="50"/>
-    <w:lsdException w:name="List Table 6 Colorful Accent 5" w:uiPriority="51"/>
-    <w:lsdException w:name="List Table 7 Colorful Accent 5" w:uiPriority="52"/>
-    <w:lsdException w:name="List Table 1 Light Accent 6" w:uiPriority="46"/>
-    <w:lsdException w:name="List Table 2 Accent 6" w:uiPriority="47"/>
-    <w:lsdException w:name="List Table 3 Accent 6" w:uiPriority="48"/>
-    <w:lsdException w:name="List Table 4 Accent 6" w:uiPriority="49"/>
-    <w:lsdException w:name="List Table 5 Dark Accent 6" w:uiPriority="50"/>
-    <w:lsdException w:name="List Table 6 Colorful Accent 6" w:uiPriority="51"/>
-    <w:lsdException w:name="List Table 7 Colorful Accent 6" w:uiPriority="52"/>
+  </w:latentStyles>
+  <w:style w:type="paragraph" w:default="1" w:styleId="Normal">
+    <w:name w:val="Normal"/>
+    <w:rsid w:val="00D3094C"/>
+    <w:pPr>
+      <w:suppressAutoHyphens/>
+      <w:spacing w:after="160" w:line="259" w:lineRule="auto"/>
+    </w:pPr>
+    <w:rPr>
+      <w:rFonts w:ascii="Cambria" w:eastAsia="SimSun" w:hAnsi="Cambria"/>
+    </w:rPr>
+  </w:style>
+  <w:style w:type="paragraph" w:styleId="Heading1">
+    <w:name w:val="heading 1"/>
+    <w:basedOn w:val="Heading"/>
+    <w:next w:val="Textbody"/>
+    <w:link w:val="Heading1Char"/>
+    <w:rsid w:val="00D3094C"/>
+    <w:pPr>
+      <w:numPr>
+        <w:numId w:val="1"/>
+      </w:numPr>
+      <w:outlineLvl w:val="0"/>
+    </w:pPr>
+    <w:rPr>
+      <w:b/>
+      <w:bCs/>
+      <w:sz w:val="32"/>
+      <w:szCs w:val="32"/>
+    </w:rPr>
+  </w:style>
+  <w:style w:type="paragraph" w:styleId="Heading2">
+    <w:name w:val="heading 2"/>
+    <w:basedOn w:val="Heading"/>
+    <w:next w:val="Textbody"/>
+    <w:link w:val="Heading2Char"/>
+    <w:rsid w:val="00E672E6"/>
+    <w:pPr>
+      <w:numPr>
+        <w:numId w:val="24"/>
+      </w:numPr>
+      <w:outlineLvl w:val="1"/>
+    </w:pPr>
+    <w:rPr>
+      <w:rFonts w:cs="Times"/>
+      <w:b/>
+      <w:bCs/>
+      <w:iCs/>
+    </w:rPr>
+  </w:style>
+  <w:style w:type="paragraph" w:styleId="Heading3">
+    <w:name w:val="heading 3"/>
+    <w:basedOn w:val="Heading"/>
+    <w:next w:val="Textbody"/>
+    <w:link w:val="Heading3Char"/>
+    <w:rsid w:val="00E672E6"/>
+    <w:pPr>
+      <w:numPr>
+        <w:ilvl w:val="2"/>
+        <w:numId w:val="24"/>
+      </w:numPr>
+      <w:outlineLvl w:val="2"/>
+    </w:pPr>
+    <w:rPr>
+      <w:b/>
+      <w:bCs/>
+      <w:sz w:val="24"/>
+    </w:rPr>
+  </w:style>
+  <w:style w:type="paragraph" w:styleId="Heading4">
+    <w:name w:val="heading 4"/>
+    <w:basedOn w:val="Normal"/>
+    <w:next w:val="Normal"/>
+    <w:link w:val="Heading4Char"/>
+    <w:rsid w:val="00142E81"/>
+    <w:pPr>
+      <w:keepNext/>
+      <w:keepLines/>
+      <w:spacing w:before="200" w:after="0"/>
+      <w:outlineLvl w:val="3"/>
+    </w:pPr>
+    <w:rPr>
+      <w:rFonts w:asciiTheme="majorHAnsi" w:eastAsiaTheme="majorEastAsia" w:hAnsiTheme="majorHAnsi" w:cstheme="majorBidi"/>
+      <w:b/>
+      <w:bCs/>
+      <w:i/>
+      <w:iCs/>
+      <w:color w:val="4F81BD" w:themeColor="accent1"/>
+    </w:rPr>
+  </w:style>
+  <w:style w:type="character" w:default="1" w:styleId="DefaultParagraphFont">
+    <w:name w:val="Default Paragraph Font"/>
+    <w:uiPriority w:val="1"/>
+    <w:semiHidden/>
+    <w:unhideWhenUsed/>
+  </w:style>
+  <w:style w:type="table" w:default="1" w:styleId="TableNormal">
+    <w:name w:val="Normal Table"/>
+    <w:uiPriority w:val="99"/>
+    <w:semiHidden/>
+    <w:unhideWhenUsed/>
+    <w:tblPr>
+      <w:tblInd w:w="0" w:type="dxa"/>
+      <w:tblCellMar>
+        <w:top w:w="0" w:type="dxa"/>
+        <w:left w:w="108" w:type="dxa"/>
+        <w:bottom w:w="0" w:type="dxa"/>
+        <w:right w:w="108" w:type="dxa"/>
+      </w:tblCellMar>
+    </w:tblPr>
+  </w:style>
+  <w:style w:type="numbering" w:default="1" w:styleId="NoList">
+    <w:name w:val="No List"/>
+    <w:uiPriority w:val="99"/>
+    <w:semiHidden/>
+    <w:unhideWhenUsed/>
+  </w:style>
+  <w:style w:type="character" w:customStyle="1" w:styleId="Heading1Char">
+    <w:name w:val="Heading 1 Char"/>
+    <w:basedOn w:val="DefaultParagraphFont"/>
+    <w:link w:val="Heading1"/>
+    <w:rsid w:val="00D3094C"/>
+    <w:rPr>
+      <w:rFonts w:ascii="Arial" w:eastAsia="Microsoft YaHei" w:hAnsi="Arial" w:cs="Mangal"/>
+      <w:b/>
+      <w:bCs/>
+      <w:sz w:val="32"/>
+      <w:szCs w:val="32"/>
+    </w:rPr>
+  </w:style>
+  <w:style w:type="character" w:customStyle="1" w:styleId="Heading2Char">
+    <w:name w:val="Heading 2 Char"/>
+    <w:basedOn w:val="DefaultParagraphFont"/>
+    <w:link w:val="Heading2"/>
+    <w:rsid w:val="00E672E6"/>
+    <w:rPr>
+      <w:rFonts w:ascii="Arial" w:eastAsia="Microsoft YaHei" w:hAnsi="Arial" w:cs="Times"/>
+      <w:b/>
+      <w:bCs/>
+      <w:iCs/>
+      <w:sz w:val="28"/>
+      <w:szCs w:val="28"/>
+    </w:rPr>
+  </w:style>
+  <w:style w:type="character" w:customStyle="1" w:styleId="Heading3Char">
+    <w:name w:val="Heading 3 Char"/>
+    <w:basedOn w:val="DefaultParagraphFont"/>
+    <w:link w:val="Heading3"/>
+    <w:rsid w:val="00E672E6"/>
+    <w:rPr>
+      <w:rFonts w:ascii="Arial" w:eastAsia="Microsoft YaHei" w:hAnsi="Arial" w:cs="Mangal"/>
+      <w:b/>
+      <w:bCs/>
+      <w:szCs w:val="28"/>
+    </w:rPr>
+  </w:style>
+  <w:style w:type="character" w:customStyle="1" w:styleId="BalloonTextChar">
+    <w:name w:val="Balloon Text Char"/>
+    <w:basedOn w:val="DefaultParagraphFont"/>
+    <w:rsid w:val="00D3094C"/>
+    <w:rPr>
+      <w:rFonts w:ascii="Lucida Grande" w:hAnsi="Lucida Grande"/>
+      <w:sz w:val="18"/>
+      <w:szCs w:val="18"/>
+    </w:rPr>
+  </w:style>
+  <w:style w:type="character" w:customStyle="1" w:styleId="HeaderChar">
+    <w:name w:val="Header Char"/>
+    <w:basedOn w:val="DefaultParagraphFont"/>
+    <w:rsid w:val="00D3094C"/>
+  </w:style>
+  <w:style w:type="character" w:customStyle="1" w:styleId="FooterChar">
+    <w:name w:val="Footer Char"/>
+    <w:basedOn w:val="DefaultParagraphFont"/>
+    <w:rsid w:val="00D3094C"/>
+  </w:style>
+  <w:style w:type="character" w:customStyle="1" w:styleId="ListLabel1">
+    <w:name w:val="ListLabel 1"/>
+    <w:rsid w:val="00D3094C"/>
+  </w:style>
+  <w:style w:type="character" w:customStyle="1" w:styleId="ListLabel2">
+    <w:name w:val="ListLabel 2"/>
+    <w:rsid w:val="00D3094C"/>
+    <w:rPr>
+      <w:rFonts w:cs="Courier New"/>
+    </w:rPr>
+  </w:style>
+  <w:style w:type="character" w:customStyle="1" w:styleId="Bullets">
+    <w:name w:val="Bullets"/>
+    <w:rsid w:val="00D3094C"/>
+    <w:rPr>
+      <w:rFonts w:ascii="OpenSymbol" w:eastAsia="OpenSymbol" w:hAnsi="OpenSymbol" w:cs="OpenSymbol"/>
+    </w:rPr>
+  </w:style>
+  <w:style w:type="paragraph" w:customStyle="1" w:styleId="Heading">
+    <w:name w:val="Heading"/>
+    <w:basedOn w:val="Normal"/>
+    <w:next w:val="Textbody"/>
+    <w:rsid w:val="00D3094C"/>
+    <w:pPr>
+      <w:keepNext/>
+      <w:spacing w:before="240" w:after="120"/>
+    </w:pPr>
+    <w:rPr>
+      <w:rFonts w:ascii="Arial" w:eastAsia="Microsoft YaHei" w:hAnsi="Arial" w:cs="Mangal"/>
+      <w:sz w:val="28"/>
+      <w:szCs w:val="28"/>
+    </w:rPr>
+  </w:style>
+  <w:style w:type="paragraph" w:customStyle="1" w:styleId="Textbody">
+    <w:name w:val="Text body"/>
+    <w:basedOn w:val="Normal"/>
+    <w:rsid w:val="00D3094C"/>
+    <w:pPr>
+      <w:spacing w:after="120"/>
+    </w:pPr>
+  </w:style>
+  <w:style w:type="paragraph" w:styleId="List">
+    <w:name w:val="List"/>
+    <w:basedOn w:val="Textbody"/>
+    <w:rsid w:val="00D3094C"/>
+    <w:rPr>
+      <w:rFonts w:cs="Mangal"/>
+    </w:rPr>
+  </w:style>
+  <w:style w:type="paragraph" w:styleId="Caption">
+    <w:name w:val="caption"/>
+    <w:basedOn w:val="Normal"/>
+    <w:rsid w:val="00D3094C"/>
+    <w:pPr>
+      <w:suppressLineNumbers/>
+      <w:spacing w:before="120" w:after="120"/>
+    </w:pPr>
+    <w:rPr>
+      <w:rFonts w:cs="Mangal"/>
+      <w:i/>
+      <w:iCs/>
+    </w:rPr>
+  </w:style>
+  <w:style w:type="paragraph" w:customStyle="1" w:styleId="Index">
+    <w:name w:val="Index"/>
+    <w:basedOn w:val="Normal"/>
+    <w:rsid w:val="00D3094C"/>
+    <w:pPr>
+      <w:suppressLineNumbers/>
+    </w:pPr>
+    <w:rPr>
+      <w:rFonts w:cs="Mangal"/>
+    </w:rPr>
+  </w:style>
+  <w:style w:type="paragraph" w:styleId="ListParagraph">
+    <w:name w:val="List Paragraph"/>
+    <w:basedOn w:val="Normal"/>
+    <w:rsid w:val="00DA3F62"/>
+    <w:pPr>
+      <w:widowControl w:val="0"/>
+      <w:numPr>
+        <w:ilvl w:val="1"/>
+        <w:numId w:val="24"/>
+      </w:numPr>
+      <w:spacing w:after="0"/>
+      <w:contextualSpacing/>
+    </w:pPr>
+    <w:rPr>
+      <w:rFonts w:ascii="Interstate-Regular" w:hAnsi="Interstate-Regular" w:cs="Times"/>
+    </w:rPr>
+  </w:style>
+  <w:style w:type="paragraph" w:styleId="BalloonText">
+    <w:name w:val="Balloon Text"/>
+    <w:basedOn w:val="Normal"/>
+    <w:link w:val="BalloonTextChar1"/>
+    <w:rsid w:val="00D3094C"/>
+    <w:rPr>
+      <w:rFonts w:ascii="Lucida Grande" w:hAnsi="Lucida Grande"/>
+      <w:sz w:val="18"/>
+      <w:szCs w:val="18"/>
+    </w:rPr>
+  </w:style>
+  <w:style w:type="character" w:customStyle="1" w:styleId="BalloonTextChar1">
+    <w:name w:val="Balloon Text Char1"/>
+    <w:basedOn w:val="DefaultParagraphFont"/>
+    <w:link w:val="BalloonText"/>
+    <w:rsid w:val="00D3094C"/>
+    <w:rPr>
+      <w:rFonts w:ascii="Lucida Grande" w:eastAsia="SimSun" w:hAnsi="Lucida Grande"/>
+      <w:sz w:val="18"/>
+      <w:szCs w:val="18"/>
+    </w:rPr>
+  </w:style>
+  <w:style w:type="paragraph" w:styleId="Header">
+    <w:name w:val="header"/>
+    <w:basedOn w:val="Normal"/>
+    <w:link w:val="HeaderChar1"/>
+    <w:rsid w:val="00D3094C"/>
+    <w:pPr>
+      <w:suppressLineNumbers/>
+      <w:tabs>
+        <w:tab w:val="center" w:pos="4320"/>
+        <w:tab w:val="right" w:pos="8640"/>
+      </w:tabs>
+    </w:pPr>
+  </w:style>
+  <w:style w:type="character" w:customStyle="1" w:styleId="HeaderChar1">
+    <w:name w:val="Header Char1"/>
+    <w:basedOn w:val="DefaultParagraphFont"/>
+    <w:link w:val="Header"/>
+    <w:rsid w:val="00D3094C"/>
+    <w:rPr>
+      <w:rFonts w:ascii="Cambria" w:eastAsia="SimSun" w:hAnsi="Cambria"/>
+    </w:rPr>
+  </w:style>
+  <w:style w:type="paragraph" w:styleId="Footer">
+    <w:name w:val="footer"/>
+    <w:basedOn w:val="Normal"/>
+    <w:link w:val="FooterChar1"/>
+    <w:rsid w:val="00D3094C"/>
+    <w:pPr>
+      <w:suppressLineNumbers/>
+      <w:tabs>
+        <w:tab w:val="center" w:pos="4320"/>
+        <w:tab w:val="right" w:pos="8640"/>
+      </w:tabs>
+    </w:pPr>
+  </w:style>
+  <w:style w:type="character" w:customStyle="1" w:styleId="FooterChar1">
+    <w:name w:val="Footer Char1"/>
+    <w:basedOn w:val="DefaultParagraphFont"/>
+    <w:link w:val="Footer"/>
+    <w:rsid w:val="00D3094C"/>
+    <w:rPr>
+      <w:rFonts w:ascii="Cambria" w:eastAsia="SimSun" w:hAnsi="Cambria"/>
+    </w:rPr>
+  </w:style>
+  <w:style w:type="character" w:customStyle="1" w:styleId="Heading4Char">
+    <w:name w:val="Heading 4 Char"/>
+    <w:basedOn w:val="DefaultParagraphFont"/>
+    <w:link w:val="Heading4"/>
+    <w:rsid w:val="00142E81"/>
+    <w:rPr>
+      <w:rFonts w:asciiTheme="majorHAnsi" w:eastAsiaTheme="majorEastAsia" w:hAnsiTheme="majorHAnsi" w:cstheme="majorBidi"/>
+      <w:b/>
+      <w:bCs/>
+      <w:i/>
+      <w:iCs/>
+      <w:color w:val="4F81BD" w:themeColor="accent1"/>
+    </w:rPr>
+  </w:style>
+  <w:style w:type="paragraph" w:styleId="TOCHeading">
+    <w:name w:val="TOC Heading"/>
+    <w:basedOn w:val="Heading1"/>
+    <w:next w:val="Normal"/>
+    <w:uiPriority w:val="39"/>
+    <w:unhideWhenUsed/>
+    <w:qFormat/>
+    <w:rsid w:val="00565192"/>
+    <w:pPr>
+      <w:keepLines/>
+      <w:numPr>
+        <w:numId w:val="0"/>
+      </w:numPr>
+      <w:suppressAutoHyphens w:val="0"/>
+      <w:spacing w:before="480" w:after="0" w:line="276" w:lineRule="auto"/>
+      <w:outlineLvl w:val="9"/>
+    </w:pPr>
+    <w:rPr>
+      <w:rFonts w:asciiTheme="majorHAnsi" w:eastAsiaTheme="majorEastAsia" w:hAnsiTheme="majorHAnsi" w:cstheme="majorBidi"/>
+      <w:color w:val="365F91" w:themeColor="accent1" w:themeShade="BF"/>
+      <w:sz w:val="28"/>
+      <w:szCs w:val="28"/>
+    </w:rPr>
+  </w:style>
+  <w:style w:type="paragraph" w:styleId="TOC1">
+    <w:name w:val="toc 1"/>
+    <w:basedOn w:val="Normal"/>
+    <w:next w:val="Normal"/>
+    <w:autoRedefine/>
+    <w:uiPriority w:val="39"/>
+    <w:rsid w:val="00565192"/>
+    <w:pPr>
+      <w:spacing w:before="120" w:after="0"/>
+    </w:pPr>
+    <w:rPr>
+      <w:rFonts w:asciiTheme="majorHAnsi" w:hAnsiTheme="majorHAnsi"/>
+      <w:b/>
+      <w:color w:val="548DD4"/>
+    </w:rPr>
+  </w:style>
+  <w:style w:type="paragraph" w:styleId="TOC2">
+    <w:name w:val="toc 2"/>
+    <w:basedOn w:val="Normal"/>
+    <w:next w:val="Normal"/>
+    <w:autoRedefine/>
+    <w:uiPriority w:val="39"/>
+    <w:rsid w:val="00565192"/>
+    <w:pPr>
+      <w:spacing w:after="0"/>
+    </w:pPr>
+    <w:rPr>
+      <w:rFonts w:asciiTheme="minorHAnsi" w:hAnsiTheme="minorHAnsi"/>
+      <w:sz w:val="22"/>
+      <w:szCs w:val="22"/>
+    </w:rPr>
+  </w:style>
+  <w:style w:type="paragraph" w:styleId="TOC3">
+    <w:name w:val="toc 3"/>
+    <w:basedOn w:val="Normal"/>
+    <w:next w:val="Normal"/>
+    <w:autoRedefine/>
+    <w:uiPriority w:val="39"/>
+    <w:rsid w:val="00894539"/>
+    <w:pPr>
+      <w:tabs>
+        <w:tab w:val="left" w:pos="952"/>
+        <w:tab w:val="right" w:leader="dot" w:pos="9350"/>
+      </w:tabs>
+      <w:spacing w:after="0"/>
+      <w:ind w:left="240"/>
+    </w:pPr>
+    <w:rPr>
+      <w:rFonts w:ascii="FuturaTMedRo1" w:hAnsi="FuturaTMedRo1"/>
+      <w:noProof/>
+      <w:sz w:val="22"/>
+      <w:szCs w:val="22"/>
+    </w:rPr>
+  </w:style>
+  <w:style w:type="paragraph" w:styleId="TOC4">
+    <w:name w:val="toc 4"/>
+    <w:basedOn w:val="Normal"/>
+    <w:next w:val="Normal"/>
+    <w:autoRedefine/>
+    <w:rsid w:val="00565192"/>
+    <w:pPr>
+      <w:pBdr>
+        <w:between w:val="double" w:sz="6" w:space="0" w:color="auto"/>
+      </w:pBdr>
+      <w:spacing w:after="0"/>
+      <w:ind w:left="480"/>
+    </w:pPr>
+    <w:rPr>
+      <w:rFonts w:asciiTheme="minorHAnsi" w:hAnsiTheme="minorHAnsi"/>
+      <w:sz w:val="20"/>
+      <w:szCs w:val="20"/>
+    </w:rPr>
+  </w:style>
+  <w:style w:type="paragraph" w:styleId="TOC5">
+    <w:name w:val="toc 5"/>
+    <w:basedOn w:val="Normal"/>
+    <w:next w:val="Normal"/>
+    <w:autoRedefine/>
+    <w:rsid w:val="00565192"/>
+    <w:pPr>
+      <w:pBdr>
+        <w:between w:val="double" w:sz="6" w:space="0" w:color="auto"/>
+      </w:pBdr>
+      <w:spacing w:after="0"/>
+      <w:ind w:left="720"/>
+    </w:pPr>
+    <w:rPr>
+      <w:rFonts w:asciiTheme="minorHAnsi" w:hAnsiTheme="minorHAnsi"/>
+      <w:sz w:val="20"/>
+      <w:szCs w:val="20"/>
+    </w:rPr>
+  </w:style>
+  <w:style w:type="paragraph" w:styleId="TOC6">
+    <w:name w:val="toc 6"/>
+    <w:basedOn w:val="Normal"/>
+    <w:next w:val="Normal"/>
+    <w:autoRedefine/>
+    <w:rsid w:val="00565192"/>
+    <w:pPr>
+      <w:pBdr>
+        <w:between w:val="double" w:sz="6" w:space="0" w:color="auto"/>
+      </w:pBdr>
+      <w:spacing w:after="0"/>
+      <w:ind w:left="960"/>
+    </w:pPr>
+    <w:rPr>
+      <w:rFonts w:asciiTheme="minorHAnsi" w:hAnsiTheme="minorHAnsi"/>
+      <w:sz w:val="20"/>
+      <w:szCs w:val="20"/>
+    </w:rPr>
+  </w:style>
+  <w:style w:type="paragraph" w:styleId="TOC7">
+    <w:name w:val="toc 7"/>
+    <w:basedOn w:val="Normal"/>
+    <w:next w:val="Normal"/>
+    <w:autoRedefine/>
+    <w:rsid w:val="00565192"/>
+    <w:pPr>
+      <w:pBdr>
+        <w:between w:val="double" w:sz="6" w:space="0" w:color="auto"/>
+      </w:pBdr>
+      <w:spacing w:after="0"/>
+      <w:ind w:left="1200"/>
+    </w:pPr>
+    <w:rPr>
+      <w:rFonts w:asciiTheme="minorHAnsi" w:hAnsiTheme="minorHAnsi"/>
+      <w:sz w:val="20"/>
+      <w:szCs w:val="20"/>
+    </w:rPr>
+  </w:style>
+  <w:style w:type="paragraph" w:styleId="TOC8">
+    <w:name w:val="toc 8"/>
+    <w:basedOn w:val="Normal"/>
+    <w:next w:val="Normal"/>
+    <w:autoRedefine/>
+    <w:rsid w:val="00565192"/>
+    <w:pPr>
+      <w:pBdr>
+        <w:between w:val="double" w:sz="6" w:space="0" w:color="auto"/>
+      </w:pBdr>
+      <w:spacing w:after="0"/>
+      <w:ind w:left="1440"/>
+    </w:pPr>
+    <w:rPr>
+      <w:rFonts w:asciiTheme="minorHAnsi" w:hAnsiTheme="minorHAnsi"/>
+      <w:sz w:val="20"/>
+      <w:szCs w:val="20"/>
+    </w:rPr>
+  </w:style>
+  <w:style w:type="paragraph" w:styleId="TOC9">
+    <w:name w:val="toc 9"/>
+    <w:basedOn w:val="Normal"/>
+    <w:next w:val="Normal"/>
+    <w:autoRedefine/>
+    <w:rsid w:val="00565192"/>
+    <w:pPr>
+      <w:pBdr>
+        <w:between w:val="double" w:sz="6" w:space="0" w:color="auto"/>
+      </w:pBdr>
+      <w:spacing w:after="0"/>
+      <w:ind w:left="1680"/>
+    </w:pPr>
+    <w:rPr>
+      <w:rFonts w:asciiTheme="minorHAnsi" w:hAnsiTheme="minorHAnsi"/>
+      <w:sz w:val="20"/>
+      <w:szCs w:val="20"/>
+    </w:rPr>
+  </w:style>
+  <w:style w:type="character" w:styleId="PageNumber">
+    <w:name w:val="page number"/>
+    <w:basedOn w:val="DefaultParagraphFont"/>
+    <w:rsid w:val="003623AA"/>
+  </w:style>
+  <w:style w:type="character" w:styleId="PlaceholderText">
+    <w:name w:val="Placeholder Text"/>
+    <w:basedOn w:val="DefaultParagraphFont"/>
+    <w:rsid w:val="00FB4506"/>
+    <w:rPr>
+      <w:color w:val="808080"/>
+    </w:rPr>
+  </w:style>
+</w:styles>
+</file>
+
+<file path=word/stylesWithEffects.xml><?xml version="1.0" encoding="utf-8"?>
+<w:styles xmlns:wpc="http://schemas.microsoft.com/office/word/2010/wordprocessingCanvas" xmlns:mo="http://schemas.microsoft.com/office/mac/office/2008/main" xmlns:mc="http://schemas.openxmlformats.org/markup-compatibility/2006" xmlns:mv="urn:schemas-microsoft-com:mac:vml" xmlns:o="urn:schemas-microsoft-com:office:office" xmlns:r="http://schemas.openxmlformats.org/officeDocument/2006/relationships" xmlns:m="http://schemas.openxmlformats.org/officeDocument/2006/math" xmlns:v="urn:schemas-microsoft-com:vml" xmlns:wp14="http://schemas.microsoft.com/office/word/2010/wordprocessingDrawing" xmlns:wp="http://schemas.openxmlformats.org/drawingml/2006/wordprocessingDrawing" xmlns:w10="urn:schemas-microsoft-com:office:word" xmlns:w="http://schemas.openxmlformats.org/wordprocessingml/2006/main" xmlns:w14="http://schemas.microsoft.com/office/word/2010/wordml" xmlns:wpg="http://schemas.microsoft.com/office/word/2010/wordprocessingGroup" xmlns:wpi="http://schemas.microsoft.com/office/word/2010/wordprocessingInk" xmlns:wne="http://schemas.microsoft.com/office/word/2006/wordml" xmlns:wps="http://schemas.microsoft.com/office/word/2010/wordprocessingShape" mc:Ignorable="w14 wp14">
+  <w:docDefaults>
+    <w:rPrDefault>
+      <w:rPr>
+        <w:rFonts w:asciiTheme="minorHAnsi" w:eastAsiaTheme="minorHAnsi" w:hAnsiTheme="minorHAnsi" w:cstheme="minorBidi"/>
+        <w:sz w:val="24"/>
+        <w:szCs w:val="24"/>
+        <w:lang w:val="en-US" w:eastAsia="en-US" w:bidi="ar-SA"/>
+      </w:rPr>
+    </w:rPrDefault>
+    <w:pPrDefault/>
+  </w:docDefaults>
+  <w:latentStyles w:defLockedState="0" w:defUIPriority="0" w:defSemiHidden="0" w:defUnhideWhenUsed="0" w:defQFormat="0" w:count="276">
+    <w:lsdException w:name="index 1" w:semiHidden="1" w:unhideWhenUsed="1"/>
+    <w:lsdException w:name="index 7" w:semiHidden="1" w:unhideWhenUsed="1"/>
+    <w:lsdException w:name="index 8" w:semiHidden="1" w:unhideWhenUsed="1"/>
+    <w:lsdException w:name="index 9" w:semiHidden="1" w:unhideWhenUsed="1"/>
+    <w:lsdException w:name="toc 1" w:semiHidden="1" w:uiPriority="39" w:unhideWhenUsed="1"/>
+    <w:lsdException w:name="toc 2" w:semiHidden="1" w:uiPriority="39" w:unhideWhenUsed="1"/>
+    <w:lsdException w:name="toc 3" w:semiHidden="1" w:uiPriority="39" w:unhideWhenUsed="1"/>
+    <w:lsdException w:name="toc 4" w:semiHidden="1" w:unhideWhenUsed="1"/>
+    <w:lsdException w:name="toc 5" w:semiHidden="1" w:unhideWhenUsed="1"/>
+    <w:lsdException w:name="toc 6" w:semiHidden="1" w:unhideWhenUsed="1"/>
+    <w:lsdException w:name="toc 7" w:semiHidden="1" w:unhideWhenUsed="1"/>
+    <w:lsdException w:name="toc 8" w:semiHidden="1" w:unhideWhenUsed="1"/>
+    <w:lsdException w:name="toc 9" w:semiHidden="1" w:unhideWhenUsed="1"/>
+    <w:lsdException w:name="Normal Indent" w:semiHidden="1" w:unhideWhenUsed="1"/>
+    <w:lsdException w:name="footnote text" w:semiHidden="1" w:unhideWhenUsed="1"/>
+    <w:lsdException w:name="annotation text" w:semiHidden="1" w:unhideWhenUsed="1"/>
+    <w:lsdException w:name="header" w:semiHidden="1" w:unhideWhenUsed="1"/>
+    <w:lsdException w:name="footer" w:semiHidden="1" w:unhideWhenUsed="1"/>
+    <w:lsdException w:name="index heading" w:semiHidden="1" w:unhideWhenUsed="1"/>
+    <w:lsdException w:name="caption" w:semiHidden="1" w:unhideWhenUsed="1"/>
+    <w:lsdException w:name="table of figures" w:semiHidden="1" w:unhideWhenUsed="1"/>
+    <w:lsdException w:name="envelope address" w:semiHidden="1" w:unhideWhenUsed="1"/>
+    <w:lsdException w:name="envelope return" w:semiHidden="1" w:unhideWhenUsed="1"/>
+    <w:lsdException w:name="footnote reference" w:semiHidden="1" w:unhideWhenUsed="1"/>
+    <w:lsdException w:name="annotation reference" w:semiHidden="1" w:unhideWhenUsed="1"/>
+    <w:lsdException w:name="line number" w:semiHidden="1" w:unhideWhenUsed="1"/>
+    <w:lsdException w:name="page number" w:semiHidden="1" w:unhideWhenUsed="1"/>
+    <w:lsdException w:name="endnote reference" w:semiHidden="1" w:unhideWhenUsed="1"/>
+    <w:lsdException w:name="endnote text" w:semiHidden="1" w:unhideWhenUsed="1"/>
+    <w:lsdException w:name="table of authorities" w:semiHidden="1" w:unhideWhenUsed="1"/>
+    <w:lsdException w:name="macro" w:semiHidden="1" w:unhideWhenUsed="1"/>
+    <w:lsdException w:name="toa heading" w:semiHidden="1" w:unhideWhenUsed="1"/>
+    <w:lsdException w:name="List" w:semiHidden="1" w:unhideWhenUsed="1"/>
+    <w:lsdException w:name="List Bullet" w:semiHidden="1" w:unhideWhenUsed="1"/>
+    <w:lsdException w:name="List Number" w:semiHidden="1" w:unhideWhenUsed="1"/>
+    <w:lsdException w:name="List 2" w:semiHidden="1" w:unhideWhenUsed="1"/>
+    <w:lsdException w:name="List 3" w:semiHidden="1" w:unhideWhenUsed="1"/>
+    <w:lsdException w:name="List 4" w:semiHidden="1" w:unhideWhenUsed="1"/>
+    <w:lsdException w:name="List 5" w:semiHidden="1" w:unhideWhenUsed="1"/>
+    <w:lsdException w:name="List Bullet 2" w:semiHidden="1" w:unhideWhenUsed="1"/>
+    <w:lsdException w:name="List Bullet 3" w:semiHidden="1" w:unhideWhenUsed="1"/>
+    <w:lsdException w:name="List Bullet 4" w:semiHidden="1" w:unhideWhenUsed="1"/>
+    <w:lsdException w:name="List Bullet 5" w:semiHidden="1" w:unhideWhenUsed="1"/>
+    <w:lsdException w:name="List Number 3" w:semiHidden="1" w:unhideWhenUsed="1"/>
+    <w:lsdException w:name="List Number 4" w:semiHidden="1" w:unhideWhenUsed="1"/>
+    <w:lsdException w:name="Closing" w:semiHidden="1" w:unhideWhenUsed="1"/>
+    <w:lsdException w:name="Signature" w:semiHidden="1" w:unhideWhenUsed="1"/>
+    <w:lsdException w:name="Default Paragraph Font" w:semiHidden="1" w:unhideWhenUsed="1"/>
+    <w:lsdException w:name="Body Text" w:semiHidden="1" w:unhideWhenUsed="1"/>
+    <w:lsdException w:name="Body Text Indent" w:semiHidden="1" w:unhideWhenUsed="1"/>
+    <w:lsdException w:name="List Continue" w:semiHidden="1" w:unhideWhenUsed="1"/>
+    <w:lsdException w:name="List Continue 2" w:semiHidden="1" w:unhideWhenUsed="1"/>
+    <w:lsdException w:name="List Continue 3" w:semiHidden="1" w:unhideWhenUsed="1"/>
+    <w:lsdException w:name="List Continue 4" w:semiHidden="1" w:unhideWhenUsed="1"/>
+    <w:lsdException w:name="List Continue 5" w:semiHidden="1" w:unhideWhenUsed="1"/>
+    <w:lsdException w:name="Message Header" w:semiHidden="1" w:unhideWhenUsed="1"/>
+    <w:lsdException w:name="Salutation" w:semiHidden="1" w:unhideWhenUsed="1"/>
+    <w:lsdException w:name="Date" w:semiHidden="1" w:unhideWhenUsed="1"/>
+    <w:lsdException w:name="Body Text First Indent" w:semiHidden="1" w:unhideWhenUsed="1"/>
+    <w:lsdException w:name="Body Text First Indent 2" w:semiHidden="1" w:unhideWhenUsed="1"/>
+    <w:lsdException w:name="Note Heading" w:semiHidden="1" w:unhideWhenUsed="1"/>
+    <w:lsdException w:name="Body Text 2" w:semiHidden="1" w:unhideWhenUsed="1"/>
+    <w:lsdException w:name="Body Text 3" w:semiHidden="1" w:unhideWhenUsed="1"/>
+    <w:lsdException w:name="Body Text Indent 2" w:semiHidden="1" w:unhideWhenUsed="1"/>
+    <w:lsdException w:name="Document Map" w:semiHidden="1" w:unhideWhenUsed="1"/>
+    <w:lsdException w:name="Plain Text" w:semiHidden="1" w:unhideWhenUsed="1"/>
+    <w:lsdException w:name="E-mail Signature" w:semiHidden="1" w:unhideWhenUsed="1"/>
+    <w:lsdException w:name="HTML Top of Form" w:semiHidden="1" w:unhideWhenUsed="1"/>
+    <w:lsdException w:name="HTML Bottom of Form" w:semiHidden="1" w:unhideWhenUsed="1"/>
+    <w:lsdException w:name="Normal (Web)" w:semiHidden="1" w:unhideWhenUsed="1"/>
+    <w:lsdException w:name="HTML Acronym" w:semiHidden="1" w:unhideWhenUsed="1"/>
+    <w:lsdException w:name="HTML Address" w:semiHidden="1" w:unhideWhenUsed="1"/>
+    <w:lsdException w:name="HTML Cite" w:semiHidden="1" w:unhideWhenUsed="1"/>
+    <w:lsdException w:name="HTML Code" w:semiHidden="1" w:unhideWhenUsed="1"/>
+    <w:lsdException w:name="HTML Definition" w:semiHidden="1" w:unhideWhenUsed="1"/>
+    <w:lsdException w:name="HTML Keyboard" w:semiHidden="1" w:unhideWhenUsed="1"/>
+    <w:lsdException w:name="HTML Preformatted" w:semiHidden="1" w:unhideWhenUsed="1"/>
+    <w:lsdException w:name="HTML Sample" w:semiHidden="1" w:unhideWhenUsed="1"/>
+    <w:lsdException w:name="HTML Typewriter" w:semiHidden="1" w:unhideWhenUsed="1"/>
+    <w:lsdException w:name="HTML Variable" w:semiHidden="1" w:unhideWhenUsed="1"/>
+    <w:lsdException w:name="Normal Table" w:semiHidden="1" w:unhideWhenUsed="1"/>
+    <w:lsdException w:name="annotation subject" w:semiHidden="1" w:unhideWhenUsed="1"/>
+    <w:lsdException w:name="No List" w:semiHidden="1" w:unhideWhenUsed="1"/>
+    <w:lsdException w:name="Outline List 1" w:semiHidden="1" w:unhideWhenUsed="1"/>
+    <w:lsdException w:name="Outline List 2" w:semiHidden="1" w:unhideWhenUsed="1"/>
+    <w:lsdException w:name="Outline List 3" w:semiHidden="1" w:unhideWhenUsed="1"/>
+    <w:lsdException w:name="Table Simple 1" w:semiHidden="1" w:unhideWhenUsed="1"/>
+    <w:lsdException w:name="Table Simple 2" w:semiHidden="1" w:unhideWhenUsed="1"/>
+    <w:lsdException w:name="Table Simple 3" w:semiHidden="1" w:unhideWhenUsed="1"/>
+    <w:lsdException w:name="Table Classic 1" w:semiHidden="1" w:unhideWhenUsed="1"/>
+    <w:lsdException w:name="Table Classic 2" w:semiHidden="1" w:unhideWhenUsed="1"/>
+    <w:lsdException w:name="Table Classic 3" w:semiHidden="1" w:unhideWhenUsed="1"/>
+    <w:lsdException w:name="Table Classic 4" w:semiHidden="1" w:unhideWhenUsed="1"/>
+    <w:lsdException w:name="Table Colorful 1" w:semiHidden="1" w:unhideWhenUsed="1"/>
+    <w:lsdException w:name="Table Colorful 2" w:semiHidden="1" w:unhideWhenUsed="1"/>
+    <w:lsdException w:name="Table Colorful 3" w:semiHidden="1" w:unhideWhenUsed="1"/>
+    <w:lsdException w:name="Table Columns 1" w:semiHidden="1" w:unhideWhenUsed="1"/>
+    <w:lsdException w:name="Table Columns 2" w:semiHidden="1" w:unhideWhenUsed="1"/>
+    <w:lsdException w:name="Table Columns 3" w:semiHidden="1" w:unhideWhenUsed="1"/>
+    <w:lsdException w:name="Table Columns 4" w:semiHidden="1" w:unhideWhenUsed="1"/>
+    <w:lsdException w:name="Table Columns 5" w:semiHidden="1" w:unhideWhenUsed="1"/>
+    <w:lsdException w:name="Table Grid 1" w:semiHidden="1" w:unhideWhenUsed="1"/>
+    <w:lsdException w:name="Table Grid 2" w:semiHidden="1" w:unhideWhenUsed="1"/>
+    <w:lsdException w:name="Table Grid 3" w:semiHidden="1" w:unhideWhenUsed="1"/>
+    <w:lsdException w:name="Table Grid 4" w:semiHidden="1" w:unhideWhenUsed="1"/>
+    <w:lsdException w:name="Table Grid 5" w:semiHidden="1" w:unhideWhenUsed="1"/>
+    <w:lsdException w:name="Table Grid 6" w:semiHidden="1" w:unhideWhenUsed="1"/>
+    <w:lsdException w:name="Table Grid 7" w:semiHidden="1" w:unhideWhenUsed="1"/>
+    <w:lsdException w:name="Table Grid 8" w:semiHidden="1" w:unhideWhenUsed="1"/>
+    <w:lsdException w:name="Table List 1" w:semiHidden="1" w:unhideWhenUsed="1"/>
+    <w:lsdException w:name="Table List 2" w:semiHidden="1" w:unhideWhenUsed="1"/>
+    <w:lsdException w:name="Table List 3" w:semiHidden="1" w:unhideWhenUsed="1"/>
+    <w:lsdException w:name="Table List 4" w:semiHidden="1" w:unhideWhenUsed="1"/>
+    <w:lsdException w:name="Table List 5" w:semiHidden="1" w:unhideWhenUsed="1"/>
+    <w:lsdException w:name="Table List 6" w:semiHidden="1" w:unhideWhenUsed="1"/>
+    <w:lsdException w:name="Table List 7" w:semiHidden="1" w:unhideWhenUsed="1"/>
+    <w:lsdException w:name="Table List 8" w:semiHidden="1" w:unhideWhenUsed="1"/>
+    <w:lsdException w:name="Table 3D effects 1" w:semiHidden="1" w:unhideWhenUsed="1"/>
+    <w:lsdException w:name="Table 3D effects 2" w:semiHidden="1" w:unhideWhenUsed="1"/>
+    <w:lsdException w:name="Table 3D effects 3" w:semiHidden="1" w:unhideWhenUsed="1"/>
+    <w:lsdException w:name="Table Contemporary" w:semiHidden="1" w:unhideWhenUsed="1"/>
+    <w:lsdException w:name="Table Elegant" w:semiHidden="1" w:unhideWhenUsed="1"/>
+    <w:lsdException w:name="Table Professional" w:semiHidden="1" w:unhideWhenUsed="1"/>
+    <w:lsdException w:name="Table Subtle 1" w:semiHidden="1" w:unhideWhenUsed="1"/>
+    <w:lsdException w:name="Table Subtle 2" w:semiHidden="1" w:unhideWhenUsed="1"/>
+    <w:lsdException w:name="Table Web 1" w:semiHidden="1" w:unhideWhenUsed="1"/>
+    <w:lsdException w:name="Table Web 2" w:semiHidden="1" w:unhideWhenUsed="1"/>
+    <w:lsdException w:name="Table Web 3" w:semiHidden="1" w:unhideWhenUsed="1"/>
+    <w:lsdException w:name="Balloon Text" w:semiHidden="1" w:unhideWhenUsed="1"/>
+    <w:lsdException w:name="Table Theme" w:semiHidden="1" w:unhideWhenUsed="1"/>
+    <w:lsdException w:name="Placeholder Text" w:semiHidden="1"/>
+    <w:lsdException w:name="Revision" w:semiHidden="1"/>
+    <w:lsdException w:name="Bibliography" w:semiHidden="1" w:unhideWhenUsed="1"/>
+    <w:lsdException w:name="TOC Heading" w:semiHidden="1" w:uiPriority="39" w:unhideWhenUsed="1" w:qFormat="1"/>
   </w:latentStyles>
   <w:style w:type="paragraph" w:default="1" w:styleId="Normal">
     <w:name w:val="Normal"/>
@@ -19766,7 +22089,7 @@
 </file>
 
 <file path=customXml/itemProps1.xml><?xml version="1.0" encoding="utf-8"?>
-<ds:datastoreItem xmlns:ds="http://schemas.openxmlformats.org/officeDocument/2006/customXml" ds:itemID="{5E63FDBC-F6E3-4F5C-96B1-4729B88CC975}">
+<ds:datastoreItem xmlns:ds="http://schemas.openxmlformats.org/officeDocument/2006/customXml" ds:itemID="{AC7B6B7A-4EF8-E244-8B9F-DB653DCD68CC}">
   <ds:schemaRefs>
     <ds:schemaRef ds:uri="http://schemas.openxmlformats.org/officeDocument/2006/bibliography"/>
   </ds:schemaRefs>

--- a/Design/Design Manual/littleBits HDK Manual_v0.1_FULL.docx
+++ b/Design/Design Manual/littleBits HDK Manual_v0.1_FULL.docx
@@ -1,6 +1,6 @@
 
 <file path=word/document.xml><?xml version="1.0" encoding="utf-8"?>
-<w:document xmlns:wpc="http://schemas.microsoft.com/office/word/2010/wordprocessingCanvas" xmlns:mo="http://schemas.microsoft.com/office/mac/office/2008/main" xmlns:mc="http://schemas.openxmlformats.org/markup-compatibility/2006" xmlns:mv="urn:schemas-microsoft-com:mac:vml" xmlns:o="urn:schemas-microsoft-com:office:office" xmlns:r="http://schemas.openxmlformats.org/officeDocument/2006/relationships" xmlns:m="http://schemas.openxmlformats.org/officeDocument/2006/math" xmlns:v="urn:schemas-microsoft-com:vml" xmlns:wp14="http://schemas.microsoft.com/office/word/2010/wordprocessingDrawing" xmlns:wp="http://schemas.openxmlformats.org/drawingml/2006/wordprocessingDrawing" xmlns:w10="urn:schemas-microsoft-com:office:word" xmlns:w="http://schemas.openxmlformats.org/wordprocessingml/2006/main" xmlns:w14="http://schemas.microsoft.com/office/word/2010/wordml" xmlns:wpg="http://schemas.microsoft.com/office/word/2010/wordprocessingGroup" xmlns:wpi="http://schemas.microsoft.com/office/word/2010/wordprocessingInk" xmlns:wne="http://schemas.microsoft.com/office/word/2006/wordml" xmlns:wps="http://schemas.microsoft.com/office/word/2010/wordprocessingShape" mc:Ignorable="w14 wp14">
+<w:document xmlns:wpc="http://schemas.microsoft.com/office/word/2010/wordprocessingCanvas" xmlns:mc="http://schemas.openxmlformats.org/markup-compatibility/2006" xmlns:o="urn:schemas-microsoft-com:office:office" xmlns:r="http://schemas.openxmlformats.org/officeDocument/2006/relationships" xmlns:m="http://schemas.openxmlformats.org/officeDocument/2006/math" xmlns:v="urn:schemas-microsoft-com:vml" xmlns:wp14="http://schemas.microsoft.com/office/word/2010/wordprocessingDrawing" xmlns:wp="http://schemas.openxmlformats.org/drawingml/2006/wordprocessingDrawing" xmlns:w10="urn:schemas-microsoft-com:office:word" xmlns:w="http://schemas.openxmlformats.org/wordprocessingml/2006/main" xmlns:w14="http://schemas.microsoft.com/office/word/2010/wordml" xmlns:w15="http://schemas.microsoft.com/office/word/2012/wordml" xmlns:wpg="http://schemas.microsoft.com/office/word/2010/wordprocessingGroup" xmlns:wpi="http://schemas.microsoft.com/office/word/2010/wordprocessingInk" xmlns:wne="http://schemas.microsoft.com/office/word/2006/wordml" xmlns:wps="http://schemas.microsoft.com/office/word/2010/wordprocessingShape" mc:Ignorable="w14 w15 wp14">
   <w:body>
     <w:p>
       <w:pPr>
@@ -1580,7 +1580,16 @@
           <w:i/>
           <w:iCs/>
         </w:rPr>
-        <w:t>Italics represent information that may change depending on the design.</w:t>
+        <w:t xml:space="preserve">Italics represent information that may change depending on the </w:t>
+      </w:r>
+      <w:r>
+        <w:rPr>
+          <w:rFonts w:ascii="FuturaTMedRo1" w:hAnsi="FuturaTMedRo1"/>
+          <w:i/>
+          <w:iCs/>
+        </w:rPr>
+        <w:lastRenderedPageBreak/>
+        <w:t>design.</w:t>
       </w:r>
     </w:p>
     <w:p>
@@ -1759,14 +1768,7 @@
         <w:rPr>
           <w:rFonts w:ascii="FuturaTMedRo1" w:hAnsi="FuturaTMedRo1"/>
         </w:rPr>
-        <w:t xml:space="preserve">) conforming to LB standards as described in </w:t>
-      </w:r>
-      <w:r>
-        <w:rPr>
-          <w:rFonts w:ascii="FuturaTMedRo1" w:hAnsi="FuturaTMedRo1"/>
-        </w:rPr>
-        <w:lastRenderedPageBreak/>
-        <w:t xml:space="preserve">this document. </w:t>
+        <w:t xml:space="preserve">) conforming to LB standards as described in this document. </w:t>
       </w:r>
       <w:r>
         <w:rPr>
@@ -2009,6 +2011,18 @@
         </w:rPr>
         <w:t>.</w:t>
       </w:r>
+      <w:r>
+        <w:rPr>
+          <w:rFonts w:ascii="FuturaTMedRo1" w:hAnsi="FuturaTMedRo1"/>
+        </w:rPr>
+        <w:t xml:space="preserve"> </w:t>
+      </w:r>
+      <w:r>
+        <w:rPr>
+          <w:rFonts w:ascii="FuturaTMedRo1" w:hAnsi="FuturaTMedRo1"/>
+        </w:rPr>
+        <w:t xml:space="preserve">The example project will be shared with the designer once a design passes the 1,000 vote threshold. </w:t>
+      </w:r>
     </w:p>
     <w:p>
       <w:pPr>
@@ -2191,6 +2205,18 @@
           <w:rFonts w:ascii="FuturaTMedRo1" w:hAnsi="FuturaTMedRo1"/>
         </w:rPr>
         <w:t>).</w:t>
+      </w:r>
+      <w:r>
+        <w:rPr>
+          <w:rFonts w:ascii="FuturaTMedRo1" w:hAnsi="FuturaTMedRo1"/>
+        </w:rPr>
+        <w:t xml:space="preserve"> </w:t>
+      </w:r>
+      <w:r>
+        <w:rPr>
+          <w:rFonts w:ascii="FuturaTMedRo1" w:hAnsi="FuturaTMedRo1"/>
+        </w:rPr>
+        <w:t xml:space="preserve">The example project will be shared with the designer once a design passes the 1,000 vote threshold. </w:t>
       </w:r>
     </w:p>
     <w:p>
@@ -2276,200 +2302,7 @@
         <w:rPr>
           <w:rFonts w:ascii="FuturaTMedRo1" w:hAnsi="FuturaTMedRo1"/>
         </w:rPr>
-        <w:t>.</w:t>
-      </w:r>
-    </w:p>
-    <w:p>
-      <w:pPr>
-        <w:pStyle w:val="ListParagraph"/>
-        <w:rPr>
-          <w:rFonts w:ascii="FuturaTMedRo1" w:hAnsi="FuturaTMedRo1"/>
-        </w:rPr>
-      </w:pPr>
-      <w:r>
-        <w:rPr>
-          <w:rFonts w:ascii="FuturaTMedRo1" w:hAnsi="FuturaTMedRo1"/>
-        </w:rPr>
-        <w:t>Bill of Materials (</w:t>
-      </w:r>
-      <w:r>
-        <w:rPr>
-          <w:rFonts w:ascii="FuturaTMedRo1" w:hAnsi="FuturaTMedRo1"/>
-        </w:rPr>
-        <w:t>BOM</w:t>
-      </w:r>
-      <w:r>
-        <w:rPr>
-          <w:rFonts w:ascii="FuturaTMedRo1" w:hAnsi="FuturaTMedRo1"/>
-        </w:rPr>
-        <w:t>) conforming to LB standards as described in this document.</w:t>
-      </w:r>
-      <w:r>
-        <w:rPr>
-          <w:rFonts w:ascii="FuturaTMedRo1" w:hAnsi="FuturaTMedRo1"/>
-        </w:rPr>
-        <w:t xml:space="preserve">  Template BOM</w:t>
-      </w:r>
-      <w:r>
-        <w:rPr>
-          <w:rFonts w:ascii="FuturaTMedRo1" w:hAnsi="FuturaTMedRo1"/>
-        </w:rPr>
-        <w:t>s are provided by LB</w:t>
-      </w:r>
-      <w:r>
-        <w:rPr>
-          <w:rFonts w:ascii="FuturaTMedRo1" w:hAnsi="FuturaTMedRo1"/>
-        </w:rPr>
-        <w:t xml:space="preserve"> </w:t>
-      </w:r>
-      <w:r>
-        <w:rPr>
-          <w:rFonts w:ascii="FuturaTMedRo1" w:hAnsi="FuturaTMedRo1"/>
-        </w:rPr>
-        <w:t xml:space="preserve">in the </w:t>
-      </w:r>
-      <w:r>
-        <w:rPr>
-          <w:rFonts w:ascii="FuturaTMedRo1" w:hAnsi="FuturaTMedRo1"/>
-          <w:b/>
-        </w:rPr>
-        <w:t>HDK-hardware-</w:t>
-      </w:r>
-      <w:proofErr w:type="spellStart"/>
-      <w:r>
-        <w:rPr>
-          <w:rFonts w:ascii="FuturaTMedRo1" w:hAnsi="FuturaTMedRo1"/>
-          <w:b/>
-        </w:rPr>
-        <w:t>dev</w:t>
-      </w:r>
-      <w:proofErr w:type="spellEnd"/>
-      <w:r>
-        <w:rPr>
-          <w:rFonts w:ascii="FuturaTMedRo1" w:hAnsi="FuturaTMedRo1"/>
-          <w:b/>
-        </w:rPr>
-        <w:t>-manual/</w:t>
-      </w:r>
-      <w:r>
-        <w:rPr>
-          <w:rFonts w:ascii="FuturaTMedRo1" w:hAnsi="FuturaTMedRo1"/>
-          <w:b/>
-        </w:rPr>
-        <w:t>Design</w:t>
-      </w:r>
-      <w:r>
-        <w:rPr>
-          <w:rFonts w:ascii="FuturaTMedRo1" w:hAnsi="FuturaTMedRo1"/>
-          <w:b/>
-        </w:rPr>
-        <w:t>/Templates for BOM</w:t>
-      </w:r>
-      <w:r>
-        <w:rPr>
-          <w:rFonts w:ascii="FuturaTMedRo1" w:hAnsi="FuturaTMedRo1"/>
-        </w:rPr>
-        <w:t xml:space="preserve"> folder of the HDK.  A</w:t>
-      </w:r>
-      <w:r>
-        <w:rPr>
-          <w:rFonts w:ascii="FuturaTMedRo1" w:hAnsi="FuturaTMedRo1"/>
-        </w:rPr>
-        <w:t xml:space="preserve"> completed example BOM is included in the Complete Example Project included in the HDK</w:t>
-      </w:r>
-      <w:r>
-        <w:rPr>
-          <w:rFonts w:ascii="FuturaTMedRo1" w:hAnsi="FuturaTMedRo1"/>
-        </w:rPr>
-        <w:t>.</w:t>
-      </w:r>
-    </w:p>
-    <w:p>
-      <w:pPr>
-        <w:widowControl w:val="0"/>
-        <w:spacing w:after="0"/>
-        <w:rPr>
-          <w:rFonts w:ascii="FuturaTMedRo1" w:hAnsi="FuturaTMedRo1"/>
-        </w:rPr>
-      </w:pPr>
-    </w:p>
-    <w:p>
-      <w:pPr>
-        <w:pStyle w:val="ListParagraph"/>
-        <w:rPr>
-          <w:rFonts w:ascii="FuturaTMedRo1" w:hAnsi="FuturaTMedRo1"/>
-        </w:rPr>
-      </w:pPr>
-      <w:r>
-        <w:rPr>
-          <w:rFonts w:ascii="FuturaTMedRo1" w:hAnsi="FuturaTMedRo1"/>
-        </w:rPr>
-        <w:t xml:space="preserve">Fab drawing (FAB) </w:t>
-      </w:r>
-      <w:r>
-        <w:rPr>
-          <w:rFonts w:ascii="FuturaTMedRo1" w:hAnsi="FuturaTMedRo1"/>
-        </w:rPr>
-        <w:t>conforming to LB standards as described in this document</w:t>
-      </w:r>
-      <w:r>
-        <w:rPr>
-          <w:rFonts w:ascii="FuturaTMedRo1" w:hAnsi="FuturaTMedRo1"/>
-        </w:rPr>
-        <w:t>.</w:t>
-      </w:r>
-      <w:r>
-        <w:rPr>
-          <w:rFonts w:ascii="FuturaTMedRo1" w:hAnsi="FuturaTMedRo1"/>
-        </w:rPr>
-        <w:t xml:space="preserve">  An example FAB is included in the </w:t>
-      </w:r>
-      <w:proofErr w:type="spellStart"/>
-      <w:r>
-        <w:rPr>
-          <w:rFonts w:ascii="FuturaTMedRo1" w:hAnsi="FuturaTMedRo1"/>
-        </w:rPr>
-        <w:t>gerbs</w:t>
-      </w:r>
-      <w:proofErr w:type="spellEnd"/>
-      <w:r>
-        <w:rPr>
-          <w:rFonts w:ascii="FuturaTMedRo1" w:hAnsi="FuturaTMedRo1"/>
-        </w:rPr>
-        <w:t xml:space="preserve"> folder in the </w:t>
-      </w:r>
-      <w:r>
-        <w:rPr>
-          <w:rFonts w:ascii="FuturaTMedRo1" w:hAnsi="FuturaTMedRo1"/>
-        </w:rPr>
-        <w:t xml:space="preserve">Complete Example Project </w:t>
-      </w:r>
-      <w:r>
-        <w:rPr>
-          <w:rFonts w:ascii="FuturaTMedRo1" w:hAnsi="FuturaTMedRo1"/>
-        </w:rPr>
-        <w:t>(</w:t>
-      </w:r>
-      <w:proofErr w:type="spellStart"/>
-      <w:r>
-        <w:rPr>
-          <w:rFonts w:ascii="FuturaTMedRo1" w:hAnsi="FuturaTMedRo1"/>
-          <w:b/>
-        </w:rPr>
-        <w:t>rtmTemplate</w:t>
-      </w:r>
-      <w:proofErr w:type="spellEnd"/>
-      <w:r>
-        <w:rPr>
-          <w:rFonts w:ascii="FuturaTMedRo1" w:hAnsi="FuturaTMedRo1"/>
-        </w:rPr>
-        <w:t xml:space="preserve">) </w:t>
-      </w:r>
-      <w:r>
-        <w:rPr>
-          <w:rFonts w:ascii="FuturaTMedRo1" w:hAnsi="FuturaTMedRo1"/>
-        </w:rPr>
-        <w:t>included in the HDK.</w:t>
+        <w:t xml:space="preserve">. The example project will be shared with the designer once a design passes the 1,000 vote threshold. </w:t>
       </w:r>
     </w:p>
     <w:p>
@@ -2496,60 +2329,110 @@
         <w:rPr>
           <w:rFonts w:ascii="FuturaTMedRo1" w:hAnsi="FuturaTMedRo1"/>
         </w:rPr>
-        <w:t xml:space="preserve">Assembly Drawing (ASY) conforming to LB standards as described in this document.  An example ASY is included in the </w:t>
-      </w:r>
-      <w:r>
-        <w:rPr>
-          <w:rFonts w:ascii="FuturaTMedRo1" w:hAnsi="FuturaTMedRo1"/>
-        </w:rPr>
-        <w:t>docs/</w:t>
+        <w:t>Bill of Materials (</w:t>
+      </w:r>
+      <w:r>
+        <w:rPr>
+          <w:rFonts w:ascii="FuturaTMedRo1" w:hAnsi="FuturaTMedRo1"/>
+        </w:rPr>
+        <w:t>BOM</w:t>
+      </w:r>
+      <w:r>
+        <w:rPr>
+          <w:rFonts w:ascii="FuturaTMedRo1" w:hAnsi="FuturaTMedRo1"/>
+        </w:rPr>
+        <w:t>) conforming to LB standards as described in this document.</w:t>
+      </w:r>
+      <w:r>
+        <w:rPr>
+          <w:rFonts w:ascii="FuturaTMedRo1" w:hAnsi="FuturaTMedRo1"/>
+        </w:rPr>
+        <w:t xml:space="preserve">  Template BOM</w:t>
+      </w:r>
+      <w:r>
+        <w:rPr>
+          <w:rFonts w:ascii="FuturaTMedRo1" w:hAnsi="FuturaTMedRo1"/>
+        </w:rPr>
+        <w:t>s are provided by LB</w:t>
+      </w:r>
+      <w:r>
+        <w:rPr>
+          <w:rFonts w:ascii="FuturaTMedRo1" w:hAnsi="FuturaTMedRo1"/>
+        </w:rPr>
+        <w:t xml:space="preserve"> </w:t>
+      </w:r>
+      <w:r>
+        <w:rPr>
+          <w:rFonts w:ascii="FuturaTMedRo1" w:hAnsi="FuturaTMedRo1"/>
+        </w:rPr>
+        <w:t xml:space="preserve">in the </w:t>
+      </w:r>
+      <w:r>
+        <w:rPr>
+          <w:rFonts w:ascii="FuturaTMedRo1" w:hAnsi="FuturaTMedRo1"/>
+          <w:b/>
+        </w:rPr>
+        <w:t>HDK-hardware-</w:t>
       </w:r>
       <w:proofErr w:type="spellStart"/>
       <w:r>
         <w:rPr>
           <w:rFonts w:ascii="FuturaTMedRo1" w:hAnsi="FuturaTMedRo1"/>
-        </w:rPr>
-        <w:t>assy</w:t>
+          <w:b/>
+        </w:rPr>
+        <w:t>dev</w:t>
       </w:r>
       <w:proofErr w:type="spellEnd"/>
       <w:r>
         <w:rPr>
           <w:rFonts w:ascii="FuturaTMedRo1" w:hAnsi="FuturaTMedRo1"/>
-        </w:rPr>
-        <w:t xml:space="preserve"> folder in the </w:t>
-      </w:r>
-      <w:r>
-        <w:rPr>
-          <w:rFonts w:ascii="FuturaTMedRo1" w:hAnsi="FuturaTMedRo1"/>
-        </w:rPr>
-        <w:t xml:space="preserve">Complete Example Project </w:t>
-      </w:r>
-      <w:r>
-        <w:rPr>
-          <w:rFonts w:ascii="FuturaTMedRo1" w:hAnsi="FuturaTMedRo1"/>
-        </w:rPr>
-        <w:t>(</w:t>
-      </w:r>
-      <w:proofErr w:type="spellStart"/>
-      <w:r>
-        <w:rPr>
-          <w:rFonts w:ascii="FuturaTMedRo1" w:hAnsi="FuturaTMedRo1"/>
           <w:b/>
         </w:rPr>
-        <w:t>rtmTemplate</w:t>
-      </w:r>
-      <w:proofErr w:type="spellEnd"/>
-      <w:r>
-        <w:rPr>
-          <w:rFonts w:ascii="FuturaTMedRo1" w:hAnsi="FuturaTMedRo1"/>
-        </w:rPr>
-        <w:t xml:space="preserve">) </w:t>
-      </w:r>
-      <w:r>
-        <w:rPr>
-          <w:rFonts w:ascii="FuturaTMedRo1" w:hAnsi="FuturaTMedRo1"/>
-        </w:rPr>
-        <w:t>included in the HDK.</w:t>
+        <w:t>-manual/</w:t>
+      </w:r>
+      <w:r>
+        <w:rPr>
+          <w:rFonts w:ascii="FuturaTMedRo1" w:hAnsi="FuturaTMedRo1"/>
+          <w:b/>
+        </w:rPr>
+        <w:t>Design</w:t>
+      </w:r>
+      <w:r>
+        <w:rPr>
+          <w:rFonts w:ascii="FuturaTMedRo1" w:hAnsi="FuturaTMedRo1"/>
+          <w:b/>
+        </w:rPr>
+        <w:t>/Templates for BOM</w:t>
+      </w:r>
+      <w:r>
+        <w:rPr>
+          <w:rFonts w:ascii="FuturaTMedRo1" w:hAnsi="FuturaTMedRo1"/>
+        </w:rPr>
+        <w:t xml:space="preserve"> folder of the HDK.  A</w:t>
+      </w:r>
+      <w:r>
+        <w:rPr>
+          <w:rFonts w:ascii="FuturaTMedRo1" w:hAnsi="FuturaTMedRo1"/>
+        </w:rPr>
+        <w:t xml:space="preserve"> completed example BOM is included in the Complete Example Project included in the HDK</w:t>
+      </w:r>
+      <w:r>
+        <w:rPr>
+          <w:rFonts w:ascii="FuturaTMedRo1" w:hAnsi="FuturaTMedRo1"/>
+        </w:rPr>
+        <w:t>.</w:t>
+      </w:r>
+      <w:r>
+        <w:rPr>
+          <w:rFonts w:ascii="FuturaTMedRo1" w:hAnsi="FuturaTMedRo1"/>
+        </w:rPr>
+        <w:t xml:space="preserve"> </w:t>
+      </w:r>
+      <w:r>
+        <w:rPr>
+          <w:rFonts w:ascii="FuturaTMedRo1" w:hAnsi="FuturaTMedRo1"/>
+        </w:rPr>
+        <w:t xml:space="preserve">The example project will be shared with the designer once a design passes the 1,000 vote threshold. </w:t>
       </w:r>
     </w:p>
     <w:p>
@@ -2564,6 +2447,192 @@
           <w:rFonts w:ascii="FuturaTMedRo1" w:hAnsi="FuturaTMedRo1"/>
         </w:rPr>
       </w:pPr>
+      <w:bookmarkStart w:id="3" w:name="_GoBack"/>
+      <w:bookmarkEnd w:id="3"/>
+    </w:p>
+    <w:p>
+      <w:pPr>
+        <w:pStyle w:val="ListParagraph"/>
+        <w:rPr>
+          <w:rFonts w:ascii="FuturaTMedRo1" w:hAnsi="FuturaTMedRo1"/>
+        </w:rPr>
+      </w:pPr>
+      <w:r>
+        <w:rPr>
+          <w:rFonts w:ascii="FuturaTMedRo1" w:hAnsi="FuturaTMedRo1"/>
+        </w:rPr>
+        <w:t xml:space="preserve">Fab drawing (FAB) </w:t>
+      </w:r>
+      <w:r>
+        <w:rPr>
+          <w:rFonts w:ascii="FuturaTMedRo1" w:hAnsi="FuturaTMedRo1"/>
+        </w:rPr>
+        <w:t>conforming to LB standards as described in this document</w:t>
+      </w:r>
+      <w:r>
+        <w:rPr>
+          <w:rFonts w:ascii="FuturaTMedRo1" w:hAnsi="FuturaTMedRo1"/>
+        </w:rPr>
+        <w:t>.</w:t>
+      </w:r>
+      <w:r>
+        <w:rPr>
+          <w:rFonts w:ascii="FuturaTMedRo1" w:hAnsi="FuturaTMedRo1"/>
+        </w:rPr>
+        <w:t xml:space="preserve">  An example FAB is included in the </w:t>
+      </w:r>
+      <w:proofErr w:type="spellStart"/>
+      <w:r>
+        <w:rPr>
+          <w:rFonts w:ascii="FuturaTMedRo1" w:hAnsi="FuturaTMedRo1"/>
+        </w:rPr>
+        <w:t>gerbs</w:t>
+      </w:r>
+      <w:proofErr w:type="spellEnd"/>
+      <w:r>
+        <w:rPr>
+          <w:rFonts w:ascii="FuturaTMedRo1" w:hAnsi="FuturaTMedRo1"/>
+        </w:rPr>
+        <w:t xml:space="preserve"> folder in the </w:t>
+      </w:r>
+      <w:r>
+        <w:rPr>
+          <w:rFonts w:ascii="FuturaTMedRo1" w:hAnsi="FuturaTMedRo1"/>
+        </w:rPr>
+        <w:t xml:space="preserve">Complete Example Project </w:t>
+      </w:r>
+      <w:r>
+        <w:rPr>
+          <w:rFonts w:ascii="FuturaTMedRo1" w:hAnsi="FuturaTMedRo1"/>
+        </w:rPr>
+        <w:t>(</w:t>
+      </w:r>
+      <w:proofErr w:type="spellStart"/>
+      <w:r>
+        <w:rPr>
+          <w:rFonts w:ascii="FuturaTMedRo1" w:hAnsi="FuturaTMedRo1"/>
+          <w:b/>
+        </w:rPr>
+        <w:t>rtmTemplate</w:t>
+      </w:r>
+      <w:proofErr w:type="spellEnd"/>
+      <w:r>
+        <w:rPr>
+          <w:rFonts w:ascii="FuturaTMedRo1" w:hAnsi="FuturaTMedRo1"/>
+        </w:rPr>
+        <w:t xml:space="preserve">) </w:t>
+      </w:r>
+      <w:r>
+        <w:rPr>
+          <w:rFonts w:ascii="FuturaTMedRo1" w:hAnsi="FuturaTMedRo1"/>
+        </w:rPr>
+        <w:t>included in the HDK.</w:t>
+      </w:r>
+      <w:r>
+        <w:rPr>
+          <w:rFonts w:ascii="FuturaTMedRo1" w:hAnsi="FuturaTMedRo1"/>
+        </w:rPr>
+        <w:t xml:space="preserve"> The example project will be shared with the designer once a design passes the 1,000 vote threshold. </w:t>
+      </w:r>
+    </w:p>
+    <w:p>
+      <w:pPr>
+        <w:pStyle w:val="ListParagraph"/>
+        <w:numPr>
+          <w:ilvl w:val="0"/>
+          <w:numId w:val="0"/>
+        </w:numPr>
+        <w:ind w:left="1440"/>
+        <w:rPr>
+          <w:rFonts w:ascii="FuturaTMedRo1" w:hAnsi="FuturaTMedRo1"/>
+        </w:rPr>
+      </w:pPr>
+    </w:p>
+    <w:p>
+      <w:pPr>
+        <w:pStyle w:val="ListParagraph"/>
+        <w:rPr>
+          <w:rFonts w:ascii="FuturaTMedRo1" w:hAnsi="FuturaTMedRo1"/>
+        </w:rPr>
+      </w:pPr>
+      <w:r>
+        <w:rPr>
+          <w:rFonts w:ascii="FuturaTMedRo1" w:hAnsi="FuturaTMedRo1"/>
+        </w:rPr>
+        <w:t xml:space="preserve">Assembly Drawing (ASY) conforming to LB standards as described in this document.  An example ASY is included in the </w:t>
+      </w:r>
+      <w:r>
+        <w:rPr>
+          <w:rFonts w:ascii="FuturaTMedRo1" w:hAnsi="FuturaTMedRo1"/>
+        </w:rPr>
+        <w:t>docs/</w:t>
+      </w:r>
+      <w:proofErr w:type="spellStart"/>
+      <w:r>
+        <w:rPr>
+          <w:rFonts w:ascii="FuturaTMedRo1" w:hAnsi="FuturaTMedRo1"/>
+        </w:rPr>
+        <w:t>assy</w:t>
+      </w:r>
+      <w:proofErr w:type="spellEnd"/>
+      <w:r>
+        <w:rPr>
+          <w:rFonts w:ascii="FuturaTMedRo1" w:hAnsi="FuturaTMedRo1"/>
+        </w:rPr>
+        <w:t xml:space="preserve"> folder in the </w:t>
+      </w:r>
+      <w:r>
+        <w:rPr>
+          <w:rFonts w:ascii="FuturaTMedRo1" w:hAnsi="FuturaTMedRo1"/>
+        </w:rPr>
+        <w:t xml:space="preserve">Complete Example Project </w:t>
+      </w:r>
+      <w:r>
+        <w:rPr>
+          <w:rFonts w:ascii="FuturaTMedRo1" w:hAnsi="FuturaTMedRo1"/>
+        </w:rPr>
+        <w:t>(</w:t>
+      </w:r>
+      <w:proofErr w:type="spellStart"/>
+      <w:r>
+        <w:rPr>
+          <w:rFonts w:ascii="FuturaTMedRo1" w:hAnsi="FuturaTMedRo1"/>
+          <w:b/>
+        </w:rPr>
+        <w:t>rtmTemplate</w:t>
+      </w:r>
+      <w:proofErr w:type="spellEnd"/>
+      <w:r>
+        <w:rPr>
+          <w:rFonts w:ascii="FuturaTMedRo1" w:hAnsi="FuturaTMedRo1"/>
+        </w:rPr>
+        <w:t xml:space="preserve">) </w:t>
+      </w:r>
+      <w:r>
+        <w:rPr>
+          <w:rFonts w:ascii="FuturaTMedRo1" w:hAnsi="FuturaTMedRo1"/>
+        </w:rPr>
+        <w:t>included in the HDK.</w:t>
+      </w:r>
+      <w:r>
+        <w:rPr>
+          <w:rFonts w:ascii="FuturaTMedRo1" w:hAnsi="FuturaTMedRo1"/>
+        </w:rPr>
+        <w:t xml:space="preserve"> The example project will be shared with the designer once a design passes the 1,000 vote threshold. </w:t>
+      </w:r>
+    </w:p>
+    <w:p>
+      <w:pPr>
+        <w:pStyle w:val="ListParagraph"/>
+        <w:numPr>
+          <w:ilvl w:val="0"/>
+          <w:numId w:val="0"/>
+        </w:numPr>
+        <w:ind w:left="1440"/>
+        <w:rPr>
+          <w:rFonts w:ascii="FuturaTMedRo1" w:hAnsi="FuturaTMedRo1"/>
+        </w:rPr>
+      </w:pPr>
     </w:p>
     <w:p>
       <w:pPr>
@@ -2629,27 +2698,13 @@
         <w:rPr>
           <w:rFonts w:ascii="FuturaTMedRo1" w:hAnsi="FuturaTMedRo1"/>
         </w:rPr>
-        <w:t xml:space="preserve">parts in the </w:t>
-      </w:r>
-      <w:proofErr w:type="gramStart"/>
-      <w:r>
-        <w:rPr>
-          <w:rFonts w:ascii="FuturaTMedRo1" w:hAnsi="FuturaTMedRo1"/>
-        </w:rPr>
-        <w:t>design</w:t>
-      </w:r>
-      <w:r>
-        <w:rPr>
-          <w:rFonts w:ascii="FuturaTMedRo1" w:hAnsi="FuturaTMedRo1"/>
-        </w:rPr>
-        <w:t xml:space="preserve"> which are not already</w:t>
-      </w:r>
-      <w:proofErr w:type="gramEnd"/>
-      <w:r>
-        <w:rPr>
-          <w:rFonts w:ascii="FuturaTMedRo1" w:hAnsi="FuturaTMedRo1"/>
-        </w:rPr>
-        <w:t xml:space="preserve"> included in the SCH, PCB, and BOM templates</w:t>
+        <w:t>parts in the design</w:t>
+      </w:r>
+      <w:r>
+        <w:rPr>
+          <w:rFonts w:ascii="FuturaTMedRo1" w:hAnsi="FuturaTMedRo1"/>
+        </w:rPr>
+        <w:t xml:space="preserve"> which are not already included in the SCH, PCB, and BOM templates</w:t>
       </w:r>
       <w:r>
         <w:rPr>
@@ -2666,7 +2721,7 @@
           <w:rFonts w:ascii="FuturaTMedRo1" w:hAnsi="FuturaTMedRo1"/>
         </w:rPr>
       </w:pPr>
-      <w:bookmarkStart w:id="3" w:name="_Toc230761506"/>
+      <w:bookmarkStart w:id="4" w:name="_Toc230761506"/>
       <w:r>
         <w:rPr>
           <w:rFonts w:ascii="FuturaTMedRo1" w:hAnsi="FuturaTMedRo1"/>
@@ -2686,7 +2741,7 @@
         </w:rPr>
         <w:t>littleBits</w:t>
       </w:r>
-      <w:bookmarkEnd w:id="3"/>
+      <w:bookmarkEnd w:id="4"/>
       <w:proofErr w:type="spellEnd"/>
     </w:p>
     <w:p>
@@ -2795,17 +2850,8 @@
           <w:rFonts w:ascii="FuturaTMedRo1" w:hAnsi="FuturaTMedRo1"/>
           <w:bCs/>
         </w:rPr>
-        <w:t>-</w:t>
-      </w:r>
-      <w:proofErr w:type="gramStart"/>
-      <w:r>
-        <w:rPr>
-          <w:rFonts w:ascii="FuturaTMedRo1" w:hAnsi="FuturaTMedRo1"/>
-          <w:bCs/>
-        </w:rPr>
-        <w:t>v03(</w:t>
-      </w:r>
-      <w:proofErr w:type="gramEnd"/>
+        <w:t>-v03(</w:t>
+      </w:r>
       <w:r>
         <w:rPr>
           <w:rFonts w:ascii="FuturaTMedRo1" w:hAnsi="FuturaTMedRo1"/>
@@ -2840,14 +2886,14 @@
           <w:rFonts w:ascii="FuturaTMedRo1" w:hAnsi="FuturaTMedRo1"/>
         </w:rPr>
       </w:pPr>
-      <w:bookmarkStart w:id="4" w:name="_Toc230761507"/>
+      <w:bookmarkStart w:id="5" w:name="_Toc230761507"/>
       <w:r>
         <w:rPr>
           <w:rFonts w:ascii="FuturaTMedRo1" w:hAnsi="FuturaTMedRo1"/>
         </w:rPr>
         <w:t>Design Requirements</w:t>
       </w:r>
-      <w:bookmarkEnd w:id="4"/>
+      <w:bookmarkEnd w:id="5"/>
     </w:p>
     <w:p>
       <w:pPr>
@@ -2956,21 +3002,7 @@
         <w:rPr>
           <w:rFonts w:ascii="FuturaTMedRo1" w:hAnsi="FuturaTMedRo1"/>
         </w:rPr>
-        <w:t xml:space="preserve"> connector </w:t>
-      </w:r>
-      <w:proofErr w:type="spellStart"/>
-      <w:r>
-        <w:rPr>
-          <w:rFonts w:ascii="FuturaTMedRo1" w:hAnsi="FuturaTMedRo1"/>
-        </w:rPr>
-        <w:t>pinout</w:t>
-      </w:r>
-      <w:proofErr w:type="spellEnd"/>
-      <w:r>
-        <w:rPr>
-          <w:rFonts w:ascii="FuturaTMedRo1" w:hAnsi="FuturaTMedRo1"/>
-        </w:rPr>
-        <w:t>:</w:t>
+        <w:t xml:space="preserve"> connector pinout:</w:t>
       </w:r>
       <w:r>
         <w:rPr>
@@ -3032,21 +3064,7 @@
         <w:rPr>
           <w:rFonts w:ascii="FuturaTMedRo1" w:hAnsi="FuturaTMedRo1"/>
         </w:rPr>
-        <w:t xml:space="preserve"> connector </w:t>
-      </w:r>
-      <w:proofErr w:type="spellStart"/>
-      <w:r>
-        <w:rPr>
-          <w:rFonts w:ascii="FuturaTMedRo1" w:hAnsi="FuturaTMedRo1"/>
-        </w:rPr>
-        <w:t>pinout</w:t>
-      </w:r>
-      <w:proofErr w:type="spellEnd"/>
-      <w:r>
-        <w:rPr>
-          <w:rFonts w:ascii="FuturaTMedRo1" w:hAnsi="FuturaTMedRo1"/>
-        </w:rPr>
-        <w:t>:</w:t>
+        <w:t xml:space="preserve"> connector pinout:</w:t>
       </w:r>
       <w:r>
         <w:rPr>
@@ -3073,6 +3091,12 @@
           <w:rFonts w:ascii="FuturaTMedRo1" w:hAnsi="FuturaTMedRo1"/>
         </w:rPr>
         <w:br/>
+      </w:r>
+      <w:r>
+        <w:rPr>
+          <w:rFonts w:ascii="FuturaTMedRo1" w:hAnsi="FuturaTMedRo1"/>
+        </w:rPr>
+        <w:lastRenderedPageBreak/>
         <w:t>Pin 3: GND (ground, 0VDC)</w:t>
       </w:r>
     </w:p>
@@ -3105,7 +3129,7 @@
                     <pic:cNvPicPr/>
                   </pic:nvPicPr>
                   <pic:blipFill>
-                    <a:blip r:embed="rId9">
+                    <a:blip r:embed="rId8">
                       <a:extLst>
                         <a:ext uri="{28A0092B-C50C-407E-A947-70E740481C1C}">
                           <a14:useLocalDpi xmlns:a14="http://schemas.microsoft.com/office/drawing/2010/main" val="0"/>
@@ -3170,16 +3194,8 @@
         <w:rPr>
           <w:rFonts w:ascii="FuturaTMedRo1" w:hAnsi="FuturaTMedRo1"/>
         </w:rPr>
-        <w:t xml:space="preserve"> connector </w:t>
-      </w:r>
-      <w:proofErr w:type="spellStart"/>
-      <w:r>
-        <w:rPr>
-          <w:rFonts w:ascii="FuturaTMedRo1" w:hAnsi="FuturaTMedRo1"/>
-        </w:rPr>
-        <w:t>pinouts</w:t>
-      </w:r>
-      <w:proofErr w:type="spellEnd"/>
+        <w:t xml:space="preserve"> connector pinouts</w:t>
+      </w:r>
     </w:p>
     <w:p>
       <w:pPr>
@@ -3274,28 +3290,7 @@
         <w:rPr>
           <w:rFonts w:ascii="FuturaTMedRo1" w:hAnsi="FuturaTMedRo1"/>
         </w:rPr>
-        <w:t xml:space="preserve"> It is acceptable to have </w:t>
-      </w:r>
-      <w:proofErr w:type="gramStart"/>
-      <w:r>
-        <w:rPr>
-          <w:rFonts w:ascii="FuturaTMedRo1" w:hAnsi="FuturaTMedRo1"/>
-        </w:rPr>
-        <w:t>a lower</w:t>
-      </w:r>
-      <w:proofErr w:type="gramEnd"/>
-      <w:r>
-        <w:rPr>
-          <w:rFonts w:ascii="FuturaTMedRo1" w:hAnsi="FuturaTMedRo1"/>
-        </w:rPr>
-        <w:t xml:space="preserve"> impedance if </w:t>
-      </w:r>
-      <w:r>
-        <w:rPr>
-          <w:rFonts w:ascii="FuturaTMedRo1" w:hAnsi="FuturaTMedRo1"/>
-        </w:rPr>
-        <w:lastRenderedPageBreak/>
-        <w:t>the circuit design does not permit 1 M</w:t>
+        <w:t xml:space="preserve"> It is acceptable to have a lower impedance if the circuit design does not permit 1 M</w:t>
       </w:r>
       <w:r>
         <w:rPr>
@@ -3358,7 +3353,7 @@
                     <pic:cNvPicPr/>
                   </pic:nvPicPr>
                   <pic:blipFill>
-                    <a:blip r:embed="rId10">
+                    <a:blip r:embed="rId9">
                       <a:extLst>
                         <a:ext uri="{28A0092B-C50C-407E-A947-70E740481C1C}">
                           <a14:useLocalDpi xmlns:a14="http://schemas.microsoft.com/office/drawing/2010/main" val="0"/>
@@ -3495,7 +3490,7 @@
                     <pic:cNvPicPr/>
                   </pic:nvPicPr>
                   <pic:blipFill>
-                    <a:blip r:embed="rId11">
+                    <a:blip r:embed="rId10">
                       <a:extLst>
                         <a:ext uri="{28A0092B-C50C-407E-A947-70E740481C1C}">
                           <a14:useLocalDpi xmlns:a14="http://schemas.microsoft.com/office/drawing/2010/main" val="0"/>
@@ -3754,6 +3749,7 @@
         <w:rPr>
           <w:rFonts w:ascii="FuturaTMedRo1" w:hAnsi="FuturaTMedRo1"/>
         </w:rPr>
+        <w:lastRenderedPageBreak/>
         <w:t xml:space="preserve"> Inputs: Every </w:t>
       </w:r>
       <w:proofErr w:type="spellStart"/>
@@ -4110,14 +4106,14 @@
           <w:rFonts w:ascii="FuturaTMedRo1" w:hAnsi="FuturaTMedRo1"/>
         </w:rPr>
       </w:pPr>
-      <w:bookmarkStart w:id="5" w:name="_Toc230761508"/>
+      <w:bookmarkStart w:id="6" w:name="_Toc230761508"/>
       <w:r>
         <w:rPr>
           <w:rFonts w:ascii="FuturaTMedRo1" w:hAnsi="FuturaTMedRo1"/>
         </w:rPr>
         <w:t>Preparations</w:t>
       </w:r>
-      <w:bookmarkEnd w:id="5"/>
+      <w:bookmarkEnd w:id="6"/>
     </w:p>
     <w:p>
       <w:pPr>
@@ -4191,37 +4187,30 @@
           <w:rFonts w:ascii="FuturaTMedRo1" w:hAnsi="FuturaTMedRo1" w:cs="Times"/>
           <w:bCs/>
         </w:rPr>
-        <w:t>libraries</w:t>
+        <w:t>libraries/</w:t>
+      </w:r>
+      <w:r>
+        <w:rPr>
+          <w:rFonts w:ascii="FuturaTMedRo1" w:hAnsi="FuturaTMedRo1" w:cs="Times"/>
+          <w:bCs/>
+        </w:rPr>
+        <w:t>LITTLEBITS</w:t>
+      </w:r>
+      <w:r>
+        <w:rPr>
+          <w:rFonts w:ascii="FuturaTMedRo1" w:hAnsi="FuturaTMedRo1" w:cs="Times"/>
+          <w:bCs/>
+        </w:rPr>
+        <w:t>140915</w:t>
+      </w:r>
+      <w:r>
+        <w:rPr>
+          <w:rFonts w:ascii="FuturaTMedRo1" w:hAnsi="FuturaTMedRo1" w:cs="Times"/>
+          <w:bCs/>
+        </w:rPr>
+        <w:t>.lbr</w:t>
       </w:r>
       <w:proofErr w:type="gramEnd"/>
-      <w:r>
-        <w:rPr>
-          <w:rFonts w:ascii="FuturaTMedRo1" w:hAnsi="FuturaTMedRo1" w:cs="Times"/>
-          <w:bCs/>
-        </w:rPr>
-        <w:t>/</w:t>
-      </w:r>
-      <w:r>
-        <w:rPr>
-          <w:rFonts w:ascii="FuturaTMedRo1" w:hAnsi="FuturaTMedRo1" w:cs="Times"/>
-          <w:bCs/>
-        </w:rPr>
-        <w:t>LITTLEBITS</w:t>
-      </w:r>
-      <w:r>
-        <w:rPr>
-          <w:rFonts w:ascii="FuturaTMedRo1" w:hAnsi="FuturaTMedRo1" w:cs="Times"/>
-          <w:bCs/>
-        </w:rPr>
-        <w:t>140915</w:t>
-      </w:r>
-      <w:r>
-        <w:rPr>
-          <w:rFonts w:ascii="FuturaTMedRo1" w:hAnsi="FuturaTMedRo1" w:cs="Times"/>
-          <w:bCs/>
-        </w:rPr>
-        <w:t>.lbr</w:t>
-      </w:r>
     </w:p>
     <w:p>
       <w:pPr>
@@ -4270,7 +4259,28 @@
           <w:rFonts w:ascii="FuturaTMedRo1" w:hAnsi="FuturaTMedRo1" w:cs="Times"/>
           <w:bCs/>
         </w:rPr>
-        <w:t>libraries</w:t>
+        <w:t>libraries/</w:t>
+      </w:r>
+      <w:r>
+        <w:rPr>
+          <w:rFonts w:ascii="FuturaTMedRo1" w:hAnsi="FuturaTMedRo1" w:cs="Times"/>
+          <w:bCs/>
+        </w:rPr>
+        <w:t>LB-gerb274x</w:t>
+      </w:r>
+      <w:r>
+        <w:rPr>
+          <w:rFonts w:ascii="FuturaTMedRo1" w:hAnsi="FuturaTMedRo1" w:cs="Times"/>
+          <w:bCs/>
+        </w:rPr>
+        <w:t>_140813</w:t>
+      </w:r>
+      <w:r>
+        <w:rPr>
+          <w:rFonts w:ascii="FuturaTMedRo1" w:hAnsi="FuturaTMedRo1" w:cs="Times"/>
+          <w:bCs/>
+        </w:rPr>
+        <w:t>.cam</w:t>
       </w:r>
       <w:proofErr w:type="gramEnd"/>
       <w:r>
@@ -4278,43 +4288,23 @@
           <w:rFonts w:ascii="FuturaTMedRo1" w:hAnsi="FuturaTMedRo1" w:cs="Times"/>
           <w:bCs/>
         </w:rPr>
-        <w:t>/</w:t>
+        <w:tab/>
       </w:r>
       <w:r>
         <w:rPr>
           <w:rFonts w:ascii="FuturaTMedRo1" w:hAnsi="FuturaTMedRo1" w:cs="Times"/>
           <w:bCs/>
         </w:rPr>
-        <w:t>LB-gerb274x</w:t>
+        <w:tab/>
+        <w:t xml:space="preserve">//for 2-layer </w:t>
       </w:r>
       <w:r>
         <w:rPr>
           <w:rFonts w:ascii="FuturaTMedRo1" w:hAnsi="FuturaTMedRo1" w:cs="Times"/>
           <w:bCs/>
         </w:rPr>
-        <w:t>_140813</w:t>
-      </w:r>
-      <w:r>
-        <w:rPr>
-          <w:rFonts w:ascii="FuturaTMedRo1" w:hAnsi="FuturaTMedRo1" w:cs="Times"/>
-          <w:bCs/>
-        </w:rPr>
-        <w:t>.cam</w:t>
-      </w:r>
-      <w:r>
-        <w:rPr>
-          <w:rFonts w:ascii="FuturaTMedRo1" w:hAnsi="FuturaTMedRo1" w:cs="Times"/>
-          <w:bCs/>
-        </w:rPr>
-        <w:tab/>
-      </w:r>
-      <w:r>
-        <w:rPr>
-          <w:rFonts w:ascii="FuturaTMedRo1" w:hAnsi="FuturaTMedRo1" w:cs="Times"/>
-          <w:bCs/>
-        </w:rPr>
-        <w:tab/>
-        <w:t>//for 2-layer boards</w:t>
+        <w:lastRenderedPageBreak/>
+        <w:t>boards</w:t>
       </w:r>
     </w:p>
     <w:p>
@@ -4332,34 +4322,27 @@
           <w:rFonts w:ascii="FuturaTMedRo1" w:hAnsi="FuturaTMedRo1" w:cs="Times"/>
           <w:bCs/>
         </w:rPr>
-        <w:t>libraries</w:t>
+        <w:t>libraries/</w:t>
+      </w:r>
+      <w:r>
+        <w:rPr>
+          <w:rFonts w:ascii="FuturaTMedRo1" w:hAnsi="FuturaTMedRo1"/>
+        </w:rPr>
+        <w:t>LB-gerb274x4LAYER</w:t>
+      </w:r>
+      <w:r>
+        <w:rPr>
+          <w:rFonts w:ascii="FuturaTMedRo1" w:hAnsi="FuturaTMedRo1"/>
+        </w:rPr>
+        <w:t>_140813</w:t>
+      </w:r>
+      <w:r>
+        <w:rPr>
+          <w:rFonts w:ascii="FuturaTMedRo1" w:hAnsi="FuturaTMedRo1"/>
+        </w:rPr>
+        <w:t>.cam</w:t>
       </w:r>
       <w:proofErr w:type="gramEnd"/>
-      <w:r>
-        <w:rPr>
-          <w:rFonts w:ascii="FuturaTMedRo1" w:hAnsi="FuturaTMedRo1" w:cs="Times"/>
-          <w:bCs/>
-        </w:rPr>
-        <w:t>/</w:t>
-      </w:r>
-      <w:r>
-        <w:rPr>
-          <w:rFonts w:ascii="FuturaTMedRo1" w:hAnsi="FuturaTMedRo1"/>
-        </w:rPr>
-        <w:t>LB-gerb274x4LAYER</w:t>
-      </w:r>
-      <w:r>
-        <w:rPr>
-          <w:rFonts w:ascii="FuturaTMedRo1" w:hAnsi="FuturaTMedRo1"/>
-        </w:rPr>
-        <w:t>_140813</w:t>
-      </w:r>
-      <w:r>
-        <w:rPr>
-          <w:rFonts w:ascii="FuturaTMedRo1" w:hAnsi="FuturaTMedRo1"/>
-        </w:rPr>
-        <w:t>.cam</w:t>
-      </w:r>
       <w:r>
         <w:rPr>
           <w:rFonts w:ascii="FuturaTMedRo1" w:hAnsi="FuturaTMedRo1"/>
@@ -4409,38 +4392,31 @@
           <w:bCs/>
         </w:rPr>
       </w:pPr>
-      <w:bookmarkStart w:id="6" w:name="__DdeLink__501_1020017946"/>
-      <w:bookmarkEnd w:id="6"/>
+      <w:bookmarkStart w:id="7" w:name="__DdeLink__501_1020017946"/>
+      <w:bookmarkEnd w:id="7"/>
       <w:proofErr w:type="gramStart"/>
       <w:r>
         <w:rPr>
           <w:rFonts w:ascii="FuturaTMedRo1" w:hAnsi="FuturaTMedRo1" w:cs="Times"/>
           <w:bCs/>
         </w:rPr>
-        <w:t>libraries</w:t>
+        <w:t>libraries/littleBitsDRC</w:t>
+      </w:r>
+      <w:r>
+        <w:rPr>
+          <w:rFonts w:ascii="FuturaTMedRo1" w:hAnsi="FuturaTMedRo1" w:cs="Times"/>
+          <w:bCs/>
+        </w:rPr>
+        <w:t>_140813</w:t>
+      </w:r>
+      <w:r>
+        <w:rPr>
+          <w:rFonts w:ascii="FuturaTMedRo1" w:hAnsi="FuturaTMedRo1" w:cs="Times"/>
+          <w:bCs/>
+        </w:rPr>
+        <w:t>.dru</w:t>
       </w:r>
       <w:proofErr w:type="gramEnd"/>
-      <w:r>
-        <w:rPr>
-          <w:rFonts w:ascii="FuturaTMedRo1" w:hAnsi="FuturaTMedRo1" w:cs="Times"/>
-          <w:bCs/>
-        </w:rPr>
-        <w:t>/littleBitsDRC</w:t>
-      </w:r>
-      <w:r>
-        <w:rPr>
-          <w:rFonts w:ascii="FuturaTMedRo1" w:hAnsi="FuturaTMedRo1" w:cs="Times"/>
-          <w:bCs/>
-        </w:rPr>
-        <w:t>_140813</w:t>
-      </w:r>
-      <w:r>
-        <w:rPr>
-          <w:rFonts w:ascii="FuturaTMedRo1" w:hAnsi="FuturaTMedRo1" w:cs="Times"/>
-          <w:bCs/>
-        </w:rPr>
-        <w:t>.dru</w:t>
-      </w:r>
       <w:r>
         <w:rPr>
           <w:rFonts w:ascii="FuturaTMedRo1" w:hAnsi="FuturaTMedRo1" w:cs="Times"/>
@@ -4473,30 +4449,23 @@
           <w:rFonts w:ascii="FuturaTMedRo1" w:hAnsi="FuturaTMedRo1" w:cs="Times"/>
           <w:bCs/>
         </w:rPr>
-        <w:t>libraries</w:t>
+        <w:t>libraries/littleBits4-LAYERDRC</w:t>
+      </w:r>
+      <w:r>
+        <w:rPr>
+          <w:rFonts w:ascii="FuturaTMedRo1" w:hAnsi="FuturaTMedRo1" w:cs="Times"/>
+          <w:bCs/>
+        </w:rPr>
+        <w:t>_140813</w:t>
+      </w:r>
+      <w:r>
+        <w:rPr>
+          <w:rFonts w:ascii="FuturaTMedRo1" w:hAnsi="FuturaTMedRo1" w:cs="Times"/>
+          <w:bCs/>
+        </w:rPr>
+        <w:t>.dru</w:t>
       </w:r>
       <w:proofErr w:type="gramEnd"/>
-      <w:r>
-        <w:rPr>
-          <w:rFonts w:ascii="FuturaTMedRo1" w:hAnsi="FuturaTMedRo1" w:cs="Times"/>
-          <w:bCs/>
-        </w:rPr>
-        <w:t>/littleBits4-LAYERDRC</w:t>
-      </w:r>
-      <w:r>
-        <w:rPr>
-          <w:rFonts w:ascii="FuturaTMedRo1" w:hAnsi="FuturaTMedRo1" w:cs="Times"/>
-          <w:bCs/>
-        </w:rPr>
-        <w:t>_140813</w:t>
-      </w:r>
-      <w:r>
-        <w:rPr>
-          <w:rFonts w:ascii="FuturaTMedRo1" w:hAnsi="FuturaTMedRo1" w:cs="Times"/>
-          <w:bCs/>
-        </w:rPr>
-        <w:t>.dru</w:t>
-      </w:r>
       <w:r>
         <w:rPr>
           <w:rFonts w:ascii="FuturaTMedRo1" w:hAnsi="FuturaTMedRo1" w:cs="Times"/>
@@ -4543,23 +4512,16 @@
           <w:rFonts w:ascii="FuturaTMedRo1" w:hAnsi="FuturaTMedRo1" w:cs="Times"/>
           <w:bCs/>
         </w:rPr>
-        <w:t>libraries</w:t>
+        <w:t>libraries/lbdrl120906</w:t>
+      </w:r>
+      <w:r>
+        <w:rPr>
+          <w:rFonts w:ascii="FuturaTMedRo1" w:hAnsi="FuturaTMedRo1" w:cs="Times"/>
+          <w:bCs/>
+        </w:rPr>
+        <w:t>.ulp</w:t>
       </w:r>
       <w:proofErr w:type="gramEnd"/>
-      <w:r>
-        <w:rPr>
-          <w:rFonts w:ascii="FuturaTMedRo1" w:hAnsi="FuturaTMedRo1" w:cs="Times"/>
-          <w:bCs/>
-        </w:rPr>
-        <w:t>/lbdrl120906</w:t>
-      </w:r>
-      <w:r>
-        <w:rPr>
-          <w:rFonts w:ascii="FuturaTMedRo1" w:hAnsi="FuturaTMedRo1" w:cs="Times"/>
-          <w:bCs/>
-        </w:rPr>
-        <w:t>.ulp</w:t>
-      </w:r>
     </w:p>
     <w:p>
       <w:pPr>
@@ -4579,12 +4541,11 @@
           <w:rFonts w:ascii="FuturaTMedRo1" w:hAnsi="FuturaTMedRo1"/>
         </w:rPr>
       </w:pPr>
-      <w:bookmarkStart w:id="7" w:name="_Toc230761509"/>
-      <w:r>
-        <w:rPr>
-          <w:rFonts w:ascii="FuturaTMedRo1" w:hAnsi="FuturaTMedRo1"/>
-        </w:rPr>
-        <w:lastRenderedPageBreak/>
+      <w:bookmarkStart w:id="8" w:name="_Toc230761509"/>
+      <w:r>
+        <w:rPr>
+          <w:rFonts w:ascii="FuturaTMedRo1" w:hAnsi="FuturaTMedRo1"/>
+        </w:rPr>
         <w:t>Product Design Requirement</w:t>
       </w:r>
       <w:r>
@@ -4593,7 +4554,7 @@
         </w:rPr>
         <w:t xml:space="preserve"> (PRD)</w:t>
       </w:r>
-      <w:bookmarkEnd w:id="7"/>
+      <w:bookmarkEnd w:id="8"/>
     </w:p>
     <w:p>
       <w:pPr>
@@ -4796,14 +4757,7 @@
         <w:rPr>
           <w:rFonts w:ascii="FuturaTMedRo1" w:hAnsi="FuturaTMedRo1"/>
         </w:rPr>
-        <w:t xml:space="preserve">y </w:t>
-      </w:r>
-      <w:proofErr w:type="gramStart"/>
-      <w:r>
-        <w:rPr>
-          <w:rFonts w:ascii="FuturaTMedRo1" w:hAnsi="FuturaTMedRo1"/>
-        </w:rPr>
-        <w:t>be</w:t>
+        <w:t>y be</w:t>
       </w:r>
       <w:r>
         <w:rPr>
@@ -4811,7 +4765,6 @@
         </w:rPr>
         <w:t xml:space="preserve"> either</w:t>
       </w:r>
-      <w:proofErr w:type="gramEnd"/>
       <w:r>
         <w:rPr>
           <w:rFonts w:ascii="FuturaTMedRo1" w:hAnsi="FuturaTMedRo1"/>
@@ -5140,7 +5093,14 @@
         <w:rPr>
           <w:rFonts w:ascii="FuturaTMedRo1" w:hAnsi="FuturaTMedRo1"/>
         </w:rPr>
-        <w:t xml:space="preserve">ze of the template being used: </w:t>
+        <w:t xml:space="preserve">ze of </w:t>
+      </w:r>
+      <w:r>
+        <w:rPr>
+          <w:rFonts w:ascii="FuturaTMedRo1" w:hAnsi="FuturaTMedRo1"/>
+        </w:rPr>
+        <w:lastRenderedPageBreak/>
+        <w:t xml:space="preserve">the template being used: </w:t>
       </w:r>
       <w:r>
         <w:rPr>
@@ -5801,12 +5761,11 @@
           <w:rFonts w:ascii="FuturaTMedRo1" w:hAnsi="FuturaTMedRo1"/>
         </w:rPr>
       </w:pPr>
-      <w:bookmarkStart w:id="8" w:name="_Toc230761510"/>
-      <w:r>
-        <w:rPr>
-          <w:rFonts w:ascii="FuturaTMedRo1" w:hAnsi="FuturaTMedRo1"/>
-        </w:rPr>
-        <w:lastRenderedPageBreak/>
+      <w:bookmarkStart w:id="9" w:name="_Toc230761510"/>
+      <w:r>
+        <w:rPr>
+          <w:rFonts w:ascii="FuturaTMedRo1" w:hAnsi="FuturaTMedRo1"/>
+        </w:rPr>
         <w:t>Schematic</w:t>
       </w:r>
       <w:r>
@@ -5815,7 +5774,7 @@
         </w:rPr>
         <w:t xml:space="preserve"> (SCH)</w:t>
       </w:r>
-      <w:bookmarkEnd w:id="8"/>
+      <w:bookmarkEnd w:id="9"/>
     </w:p>
     <w:p>
       <w:pPr>
@@ -6053,8 +6012,263 @@
           <w:sz w:val="22"/>
           <w:szCs w:val="22"/>
         </w:rPr>
-        <w:t>#_#</w:t>
-      </w:r>
+        <w:t>#_#x</w:t>
+      </w:r>
+      <w:r>
+        <w:rPr>
+          <w:rFonts w:ascii="FuturaTMedRo1" w:hAnsi="FuturaTMedRo1" w:cs="Times"/>
+          <w:b/>
+          <w:bCs/>
+          <w:sz w:val="22"/>
+          <w:szCs w:val="22"/>
+        </w:rPr>
+        <w:t>)</w:t>
+      </w:r>
+      <w:r>
+        <w:rPr>
+          <w:rFonts w:ascii="FuturaTMedRo1" w:hAnsi="FuturaTMedRo1" w:cs="Times"/>
+          <w:sz w:val="22"/>
+          <w:szCs w:val="22"/>
+        </w:rPr>
+        <w:t xml:space="preserve"> =</w:t>
+      </w:r>
+    </w:p>
+    <w:p>
+      <w:pPr>
+        <w:widowControl w:val="0"/>
+        <w:spacing w:after="0"/>
+        <w:rPr>
+          <w:rFonts w:ascii="FuturaTMedRo1" w:hAnsi="FuturaTMedRo1" w:cs="Times"/>
+          <w:b/>
+          <w:bCs/>
+          <w:sz w:val="22"/>
+          <w:szCs w:val="22"/>
+        </w:rPr>
+      </w:pPr>
+      <w:r>
+        <w:rPr>
+          <w:rFonts w:ascii="FuturaTMedRo1" w:hAnsi="FuturaTMedRo1" w:cs="Times"/>
+          <w:b/>
+          <w:bCs/>
+          <w:sz w:val="22"/>
+          <w:szCs w:val="22"/>
+        </w:rPr>
+        <w:t xml:space="preserve">|                       |                    |     </w:t>
+      </w:r>
+      <w:r>
+        <w:rPr>
+          <w:rFonts w:ascii="FuturaTMedRo1" w:hAnsi="FuturaTMedRo1" w:cs="Times"/>
+          <w:sz w:val="22"/>
+          <w:szCs w:val="22"/>
+        </w:rPr>
+        <w:t>first digit: schematic revision</w:t>
+      </w:r>
+      <w:r>
+        <w:rPr>
+          <w:rFonts w:ascii="FuturaTMedRo1" w:hAnsi="FuturaTMedRo1" w:cs="Times"/>
+          <w:b/>
+          <w:bCs/>
+          <w:sz w:val="22"/>
+          <w:szCs w:val="22"/>
+        </w:rPr>
+        <w:t xml:space="preserve"> </w:t>
+      </w:r>
+      <w:r>
+        <w:rPr>
+          <w:rFonts w:ascii="FuturaTMedRo1" w:hAnsi="FuturaTMedRo1" w:cs="Times"/>
+          <w:sz w:val="22"/>
+          <w:szCs w:val="22"/>
+        </w:rPr>
+        <w:t>number</w:t>
+      </w:r>
+    </w:p>
+    <w:p>
+      <w:pPr>
+        <w:widowControl w:val="0"/>
+        <w:spacing w:after="0"/>
+        <w:rPr>
+          <w:rFonts w:ascii="FuturaTMedRo1" w:hAnsi="FuturaTMedRo1" w:cs="Times"/>
+          <w:sz w:val="22"/>
+          <w:szCs w:val="22"/>
+        </w:rPr>
+      </w:pPr>
+      <w:r>
+        <w:rPr>
+          <w:rFonts w:ascii="FuturaTMedRo1" w:hAnsi="FuturaTMedRo1" w:cs="Times"/>
+          <w:b/>
+          <w:bCs/>
+          <w:sz w:val="22"/>
+          <w:szCs w:val="22"/>
+        </w:rPr>
+        <w:t xml:space="preserve">|                       |                    |     </w:t>
+      </w:r>
+      <w:r>
+        <w:rPr>
+          <w:rFonts w:ascii="FuturaTMedRo1" w:hAnsi="FuturaTMedRo1" w:cs="Times"/>
+          <w:sz w:val="22"/>
+          <w:szCs w:val="22"/>
+        </w:rPr>
+        <w:t>second digit: PCB revision</w:t>
+      </w:r>
+      <w:r>
+        <w:rPr>
+          <w:rFonts w:ascii="FuturaTMedRo1" w:hAnsi="FuturaTMedRo1" w:cs="Times"/>
+          <w:sz w:val="22"/>
+          <w:szCs w:val="22"/>
+        </w:rPr>
+        <w:t xml:space="preserve"> </w:t>
+      </w:r>
+      <w:r>
+        <w:rPr>
+          <w:rFonts w:ascii="FuturaTMedRo1" w:hAnsi="FuturaTMedRo1" w:cs="Times"/>
+          <w:sz w:val="22"/>
+          <w:szCs w:val="22"/>
+        </w:rPr>
+        <w:t>number</w:t>
+      </w:r>
+    </w:p>
+    <w:p>
+      <w:pPr>
+        <w:widowControl w:val="0"/>
+        <w:spacing w:after="0"/>
+        <w:rPr>
+          <w:rFonts w:ascii="FuturaTMedRo1" w:hAnsi="FuturaTMedRo1" w:cs="Times"/>
+          <w:sz w:val="22"/>
+          <w:szCs w:val="22"/>
+        </w:rPr>
+      </w:pPr>
+      <w:r>
+        <w:rPr>
+          <w:rFonts w:ascii="FuturaTMedRo1" w:hAnsi="FuturaTMedRo1" w:cs="Times"/>
+          <w:b/>
+          <w:bCs/>
+          <w:sz w:val="22"/>
+          <w:szCs w:val="22"/>
+        </w:rPr>
+        <w:t xml:space="preserve">|                       |                    |     </w:t>
+      </w:r>
+      <w:r>
+        <w:rPr>
+          <w:rFonts w:ascii="FuturaTMedRo1" w:hAnsi="FuturaTMedRo1" w:cs="Times"/>
+          <w:sz w:val="22"/>
+          <w:szCs w:val="22"/>
+        </w:rPr>
+        <w:t xml:space="preserve">the “x” connotes that the design is in progress and </w:t>
+      </w:r>
+    </w:p>
+    <w:p>
+      <w:pPr>
+        <w:widowControl w:val="0"/>
+        <w:spacing w:after="0"/>
+        <w:rPr>
+          <w:rFonts w:ascii="FuturaTMedRo1" w:hAnsi="FuturaTMedRo1"/>
+          <w:sz w:val="22"/>
+          <w:szCs w:val="22"/>
+        </w:rPr>
+      </w:pPr>
+      <w:r>
+        <w:rPr>
+          <w:rFonts w:ascii="FuturaTMedRo1" w:hAnsi="FuturaTMedRo1" w:cs="Times"/>
+          <w:b/>
+          <w:bCs/>
+          <w:sz w:val="22"/>
+          <w:szCs w:val="22"/>
+        </w:rPr>
+        <w:t xml:space="preserve">|                       |                    |     </w:t>
+      </w:r>
+      <w:r>
+        <w:rPr>
+          <w:rFonts w:ascii="FuturaTMedRo1" w:hAnsi="FuturaTMedRo1" w:cs="Times"/>
+          <w:sz w:val="22"/>
+          <w:szCs w:val="22"/>
+        </w:rPr>
+        <w:t xml:space="preserve">has not been </w:t>
+      </w:r>
+      <w:r>
+        <w:rPr>
+          <w:rFonts w:ascii="FuturaTMedRo1" w:hAnsi="FuturaTMedRo1" w:cs="Times"/>
+          <w:sz w:val="22"/>
+          <w:szCs w:val="22"/>
+        </w:rPr>
+        <w:t>released for manufacturing.</w:t>
+      </w:r>
+    </w:p>
+    <w:p>
+      <w:pPr>
+        <w:widowControl w:val="0"/>
+        <w:spacing w:after="0"/>
+        <w:rPr>
+          <w:rFonts w:ascii="FuturaTMedRo1" w:hAnsi="FuturaTMedRo1" w:cs="Times"/>
+          <w:sz w:val="22"/>
+          <w:szCs w:val="22"/>
+        </w:rPr>
+      </w:pPr>
+      <w:r>
+        <w:rPr>
+          <w:rFonts w:ascii="FuturaTMedRo1" w:hAnsi="FuturaTMedRo1" w:cs="Times"/>
+          <w:b/>
+          <w:bCs/>
+          <w:sz w:val="22"/>
+          <w:szCs w:val="22"/>
+        </w:rPr>
+        <w:t>|                       |                    v03</w:t>
+      </w:r>
+      <w:r>
+        <w:rPr>
+          <w:rFonts w:ascii="FuturaTMedRo1" w:hAnsi="FuturaTMedRo1" w:cs="Times"/>
+          <w:sz w:val="22"/>
+          <w:szCs w:val="22"/>
+        </w:rPr>
+        <w:t xml:space="preserve"> = the </w:t>
+      </w:r>
+      <w:proofErr w:type="spellStart"/>
+      <w:r>
+        <w:rPr>
+          <w:rFonts w:ascii="FuturaTMedRo1" w:hAnsi="FuturaTMedRo1" w:cs="Times"/>
+          <w:sz w:val="22"/>
+          <w:szCs w:val="22"/>
+        </w:rPr>
+        <w:t>littleBits</w:t>
+      </w:r>
+      <w:proofErr w:type="spellEnd"/>
+      <w:r>
+        <w:rPr>
+          <w:rFonts w:ascii="FuturaTMedRo1" w:hAnsi="FuturaTMedRo1" w:cs="Times"/>
+          <w:sz w:val="22"/>
+          <w:szCs w:val="22"/>
+        </w:rPr>
+        <w:t xml:space="preserve"> system is </w:t>
+      </w:r>
+      <w:r>
+        <w:rPr>
+          <w:rFonts w:ascii="FuturaTMedRo1" w:hAnsi="FuturaTMedRo1" w:cs="Times"/>
+          <w:sz w:val="22"/>
+          <w:szCs w:val="22"/>
+        </w:rPr>
+        <w:t>version 0.3</w:t>
+      </w:r>
+    </w:p>
+    <w:p>
+      <w:pPr>
+        <w:widowControl w:val="0"/>
+        <w:spacing w:after="0"/>
+        <w:rPr>
+          <w:rFonts w:ascii="FuturaTMedRo1" w:hAnsi="FuturaTMedRo1" w:cs="Times"/>
+          <w:sz w:val="22"/>
+          <w:szCs w:val="22"/>
+        </w:rPr>
+      </w:pPr>
+      <w:r>
+        <w:rPr>
+          <w:rFonts w:ascii="FuturaTMedRo1" w:hAnsi="FuturaTMedRo1" w:cs="Times"/>
+          <w:b/>
+          <w:bCs/>
+          <w:sz w:val="22"/>
+          <w:szCs w:val="22"/>
+        </w:rPr>
+        <w:t xml:space="preserve">|                       </w:t>
+      </w:r>
+      <w:proofErr w:type="spellStart"/>
       <w:proofErr w:type="gramStart"/>
       <w:r>
         <w:rPr>
@@ -6066,355 +6280,29 @@
           <w:sz w:val="22"/>
           <w:szCs w:val="22"/>
         </w:rPr>
-        <w:t>x</w:t>
-      </w:r>
+        <w:t>moduleName</w:t>
+      </w:r>
+      <w:proofErr w:type="spellEnd"/>
       <w:proofErr w:type="gramEnd"/>
       <w:r>
         <w:rPr>
           <w:rFonts w:ascii="FuturaTMedRo1" w:hAnsi="FuturaTMedRo1" w:cs="Times"/>
-          <w:b/>
-          <w:bCs/>
           <w:sz w:val="22"/>
           <w:szCs w:val="22"/>
         </w:rPr>
-        <w:t>)</w:t>
-      </w:r>
-      <w:r>
+        <w:t xml:space="preserve"> = the name of the module</w:t>
+      </w:r>
+    </w:p>
+    <w:p>
+      <w:pPr>
+        <w:widowControl w:val="0"/>
+        <w:spacing w:after="0"/>
         <w:rPr>
           <w:rFonts w:ascii="FuturaTMedRo1" w:hAnsi="FuturaTMedRo1" w:cs="Times"/>
           <w:sz w:val="22"/>
           <w:szCs w:val="22"/>
         </w:rPr>
-        <w:t xml:space="preserve"> =</w:t>
-      </w:r>
-    </w:p>
-    <w:p>
-      <w:pPr>
-        <w:widowControl w:val="0"/>
-        <w:spacing w:after="0"/>
-        <w:rPr>
-          <w:rFonts w:ascii="FuturaTMedRo1" w:hAnsi="FuturaTMedRo1" w:cs="Times"/>
-          <w:b/>
-          <w:bCs/>
-          <w:sz w:val="22"/>
-          <w:szCs w:val="22"/>
-        </w:rPr>
-      </w:pPr>
-      <w:r>
-        <w:rPr>
-          <w:rFonts w:ascii="FuturaTMedRo1" w:hAnsi="FuturaTMedRo1" w:cs="Times"/>
-          <w:b/>
-          <w:bCs/>
-          <w:sz w:val="22"/>
-          <w:szCs w:val="22"/>
-        </w:rPr>
-        <w:t xml:space="preserve">|                       |                    </w:t>
-      </w:r>
-      <w:proofErr w:type="gramStart"/>
-      <w:r>
-        <w:rPr>
-          <w:rFonts w:ascii="FuturaTMedRo1" w:hAnsi="FuturaTMedRo1" w:cs="Times"/>
-          <w:b/>
-          <w:bCs/>
-          <w:sz w:val="22"/>
-          <w:szCs w:val="22"/>
-        </w:rPr>
-        <w:t xml:space="preserve">|     </w:t>
-      </w:r>
-      <w:r>
-        <w:rPr>
-          <w:rFonts w:ascii="FuturaTMedRo1" w:hAnsi="FuturaTMedRo1" w:cs="Times"/>
-          <w:sz w:val="22"/>
-          <w:szCs w:val="22"/>
-        </w:rPr>
-        <w:t>first</w:t>
-      </w:r>
-      <w:proofErr w:type="gramEnd"/>
-      <w:r>
-        <w:rPr>
-          <w:rFonts w:ascii="FuturaTMedRo1" w:hAnsi="FuturaTMedRo1" w:cs="Times"/>
-          <w:sz w:val="22"/>
-          <w:szCs w:val="22"/>
-        </w:rPr>
-        <w:t xml:space="preserve"> digit: schematic revision</w:t>
-      </w:r>
-      <w:r>
-        <w:rPr>
-          <w:rFonts w:ascii="FuturaTMedRo1" w:hAnsi="FuturaTMedRo1" w:cs="Times"/>
-          <w:b/>
-          <w:bCs/>
-          <w:sz w:val="22"/>
-          <w:szCs w:val="22"/>
-        </w:rPr>
-        <w:t xml:space="preserve"> </w:t>
-      </w:r>
-      <w:r>
-        <w:rPr>
-          <w:rFonts w:ascii="FuturaTMedRo1" w:hAnsi="FuturaTMedRo1" w:cs="Times"/>
-          <w:sz w:val="22"/>
-          <w:szCs w:val="22"/>
-        </w:rPr>
-        <w:t>number</w:t>
-      </w:r>
-    </w:p>
-    <w:p>
-      <w:pPr>
-        <w:widowControl w:val="0"/>
-        <w:spacing w:after="0"/>
-        <w:rPr>
-          <w:rFonts w:ascii="FuturaTMedRo1" w:hAnsi="FuturaTMedRo1" w:cs="Times"/>
-          <w:sz w:val="22"/>
-          <w:szCs w:val="22"/>
-        </w:rPr>
-      </w:pPr>
-      <w:r>
-        <w:rPr>
-          <w:rFonts w:ascii="FuturaTMedRo1" w:hAnsi="FuturaTMedRo1" w:cs="Times"/>
-          <w:b/>
-          <w:bCs/>
-          <w:sz w:val="22"/>
-          <w:szCs w:val="22"/>
-        </w:rPr>
-        <w:t xml:space="preserve">|                       |                    </w:t>
-      </w:r>
-      <w:proofErr w:type="gramStart"/>
-      <w:r>
-        <w:rPr>
-          <w:rFonts w:ascii="FuturaTMedRo1" w:hAnsi="FuturaTMedRo1" w:cs="Times"/>
-          <w:b/>
-          <w:bCs/>
-          <w:sz w:val="22"/>
-          <w:szCs w:val="22"/>
-        </w:rPr>
-        <w:t xml:space="preserve">|     </w:t>
-      </w:r>
-      <w:r>
-        <w:rPr>
-          <w:rFonts w:ascii="FuturaTMedRo1" w:hAnsi="FuturaTMedRo1" w:cs="Times"/>
-          <w:sz w:val="22"/>
-          <w:szCs w:val="22"/>
-        </w:rPr>
-        <w:t>second</w:t>
-      </w:r>
-      <w:proofErr w:type="gramEnd"/>
-      <w:r>
-        <w:rPr>
-          <w:rFonts w:ascii="FuturaTMedRo1" w:hAnsi="FuturaTMedRo1" w:cs="Times"/>
-          <w:sz w:val="22"/>
-          <w:szCs w:val="22"/>
-        </w:rPr>
-        <w:t xml:space="preserve"> digit: PCB revision</w:t>
-      </w:r>
-      <w:r>
-        <w:rPr>
-          <w:rFonts w:ascii="FuturaTMedRo1" w:hAnsi="FuturaTMedRo1" w:cs="Times"/>
-          <w:sz w:val="22"/>
-          <w:szCs w:val="22"/>
-        </w:rPr>
-        <w:t xml:space="preserve"> </w:t>
-      </w:r>
-      <w:r>
-        <w:rPr>
-          <w:rFonts w:ascii="FuturaTMedRo1" w:hAnsi="FuturaTMedRo1" w:cs="Times"/>
-          <w:sz w:val="22"/>
-          <w:szCs w:val="22"/>
-        </w:rPr>
-        <w:t>number</w:t>
-      </w:r>
-    </w:p>
-    <w:p>
-      <w:pPr>
-        <w:widowControl w:val="0"/>
-        <w:spacing w:after="0"/>
-        <w:rPr>
-          <w:rFonts w:ascii="FuturaTMedRo1" w:hAnsi="FuturaTMedRo1" w:cs="Times"/>
-          <w:sz w:val="22"/>
-          <w:szCs w:val="22"/>
-        </w:rPr>
-      </w:pPr>
-      <w:r>
-        <w:rPr>
-          <w:rFonts w:ascii="FuturaTMedRo1" w:hAnsi="FuturaTMedRo1" w:cs="Times"/>
-          <w:b/>
-          <w:bCs/>
-          <w:sz w:val="22"/>
-          <w:szCs w:val="22"/>
-        </w:rPr>
-        <w:t xml:space="preserve">|                       |                    </w:t>
-      </w:r>
-      <w:proofErr w:type="gramStart"/>
-      <w:r>
-        <w:rPr>
-          <w:rFonts w:ascii="FuturaTMedRo1" w:hAnsi="FuturaTMedRo1" w:cs="Times"/>
-          <w:b/>
-          <w:bCs/>
-          <w:sz w:val="22"/>
-          <w:szCs w:val="22"/>
-        </w:rPr>
-        <w:t xml:space="preserve">|     </w:t>
-      </w:r>
-      <w:r>
-        <w:rPr>
-          <w:rFonts w:ascii="FuturaTMedRo1" w:hAnsi="FuturaTMedRo1" w:cs="Times"/>
-          <w:sz w:val="22"/>
-          <w:szCs w:val="22"/>
-        </w:rPr>
-        <w:t>the</w:t>
-      </w:r>
-      <w:proofErr w:type="gramEnd"/>
-      <w:r>
-        <w:rPr>
-          <w:rFonts w:ascii="FuturaTMedRo1" w:hAnsi="FuturaTMedRo1" w:cs="Times"/>
-          <w:sz w:val="22"/>
-          <w:szCs w:val="22"/>
-        </w:rPr>
-        <w:t xml:space="preserve"> “x” connotes that the design is in progress and </w:t>
-      </w:r>
-    </w:p>
-    <w:p>
-      <w:pPr>
-        <w:widowControl w:val="0"/>
-        <w:spacing w:after="0"/>
-        <w:rPr>
-          <w:rFonts w:ascii="FuturaTMedRo1" w:hAnsi="FuturaTMedRo1"/>
-          <w:sz w:val="22"/>
-          <w:szCs w:val="22"/>
-        </w:rPr>
-      </w:pPr>
-      <w:r>
-        <w:rPr>
-          <w:rFonts w:ascii="FuturaTMedRo1" w:hAnsi="FuturaTMedRo1" w:cs="Times"/>
-          <w:b/>
-          <w:bCs/>
-          <w:sz w:val="22"/>
-          <w:szCs w:val="22"/>
-        </w:rPr>
-        <w:t xml:space="preserve">|                       |                    </w:t>
-      </w:r>
-      <w:proofErr w:type="gramStart"/>
-      <w:r>
-        <w:rPr>
-          <w:rFonts w:ascii="FuturaTMedRo1" w:hAnsi="FuturaTMedRo1" w:cs="Times"/>
-          <w:b/>
-          <w:bCs/>
-          <w:sz w:val="22"/>
-          <w:szCs w:val="22"/>
-        </w:rPr>
-        <w:t xml:space="preserve">|     </w:t>
-      </w:r>
-      <w:r>
-        <w:rPr>
-          <w:rFonts w:ascii="FuturaTMedRo1" w:hAnsi="FuturaTMedRo1" w:cs="Times"/>
-          <w:sz w:val="22"/>
-          <w:szCs w:val="22"/>
-        </w:rPr>
-        <w:t>has</w:t>
-      </w:r>
-      <w:proofErr w:type="gramEnd"/>
-      <w:r>
-        <w:rPr>
-          <w:rFonts w:ascii="FuturaTMedRo1" w:hAnsi="FuturaTMedRo1" w:cs="Times"/>
-          <w:sz w:val="22"/>
-          <w:szCs w:val="22"/>
-        </w:rPr>
-        <w:t xml:space="preserve"> not been </w:t>
-      </w:r>
-      <w:r>
-        <w:rPr>
-          <w:rFonts w:ascii="FuturaTMedRo1" w:hAnsi="FuturaTMedRo1" w:cs="Times"/>
-          <w:sz w:val="22"/>
-          <w:szCs w:val="22"/>
-        </w:rPr>
-        <w:t>released for manufacturing.</w:t>
-      </w:r>
-    </w:p>
-    <w:p>
-      <w:pPr>
-        <w:widowControl w:val="0"/>
-        <w:spacing w:after="0"/>
-        <w:rPr>
-          <w:rFonts w:ascii="FuturaTMedRo1" w:hAnsi="FuturaTMedRo1" w:cs="Times"/>
-          <w:sz w:val="22"/>
-          <w:szCs w:val="22"/>
-        </w:rPr>
-      </w:pPr>
-      <w:r>
-        <w:rPr>
-          <w:rFonts w:ascii="FuturaTMedRo1" w:hAnsi="FuturaTMedRo1" w:cs="Times"/>
-          <w:b/>
-          <w:bCs/>
-          <w:sz w:val="22"/>
-          <w:szCs w:val="22"/>
-        </w:rPr>
-        <w:t xml:space="preserve">|                       </w:t>
-      </w:r>
-      <w:proofErr w:type="gramStart"/>
-      <w:r>
-        <w:rPr>
-          <w:rFonts w:ascii="FuturaTMedRo1" w:hAnsi="FuturaTMedRo1" w:cs="Times"/>
-          <w:b/>
-          <w:bCs/>
-          <w:sz w:val="22"/>
-          <w:szCs w:val="22"/>
-        </w:rPr>
-        <w:t>|                    v03</w:t>
-      </w:r>
-      <w:proofErr w:type="gramEnd"/>
-      <w:r>
-        <w:rPr>
-          <w:rFonts w:ascii="FuturaTMedRo1" w:hAnsi="FuturaTMedRo1" w:cs="Times"/>
-          <w:sz w:val="22"/>
-          <w:szCs w:val="22"/>
-        </w:rPr>
-        <w:t xml:space="preserve"> = the </w:t>
-      </w:r>
-      <w:proofErr w:type="spellStart"/>
-      <w:r>
-        <w:rPr>
-          <w:rFonts w:ascii="FuturaTMedRo1" w:hAnsi="FuturaTMedRo1" w:cs="Times"/>
-          <w:sz w:val="22"/>
-          <w:szCs w:val="22"/>
-        </w:rPr>
-        <w:t>littleBits</w:t>
-      </w:r>
-      <w:proofErr w:type="spellEnd"/>
-      <w:r>
-        <w:rPr>
-          <w:rFonts w:ascii="FuturaTMedRo1" w:hAnsi="FuturaTMedRo1" w:cs="Times"/>
-          <w:sz w:val="22"/>
-          <w:szCs w:val="22"/>
-        </w:rPr>
-        <w:t xml:space="preserve"> system is </w:t>
-      </w:r>
-      <w:r>
-        <w:rPr>
-          <w:rFonts w:ascii="FuturaTMedRo1" w:hAnsi="FuturaTMedRo1" w:cs="Times"/>
-          <w:sz w:val="22"/>
-          <w:szCs w:val="22"/>
-        </w:rPr>
-        <w:t>version 0.3</w:t>
-      </w:r>
-    </w:p>
-    <w:p>
-      <w:pPr>
-        <w:widowControl w:val="0"/>
-        <w:spacing w:after="0"/>
-        <w:rPr>
-          <w:rFonts w:ascii="FuturaTMedRo1" w:hAnsi="FuturaTMedRo1" w:cs="Times"/>
-          <w:sz w:val="22"/>
-          <w:szCs w:val="22"/>
-        </w:rPr>
-      </w:pPr>
-      <w:r>
-        <w:rPr>
-          <w:rFonts w:ascii="FuturaTMedRo1" w:hAnsi="FuturaTMedRo1" w:cs="Times"/>
-          <w:b/>
-          <w:bCs/>
-          <w:sz w:val="22"/>
-          <w:szCs w:val="22"/>
-        </w:rPr>
-        <w:t xml:space="preserve">|                       </w:t>
-      </w:r>
+      </w:pPr>
       <w:proofErr w:type="spellStart"/>
       <w:proofErr w:type="gramStart"/>
       <w:r>
@@ -6427,31 +6315,10 @@
           <w:sz w:val="22"/>
           <w:szCs w:val="22"/>
         </w:rPr>
-        <w:t>moduleName</w:t>
+        <w:t>moduleType</w:t>
       </w:r>
       <w:proofErr w:type="spellEnd"/>
       <w:proofErr w:type="gramEnd"/>
-      <w:r>
-        <w:rPr>
-          <w:rFonts w:ascii="FuturaTMedRo1" w:hAnsi="FuturaTMedRo1" w:cs="Times"/>
-          <w:sz w:val="22"/>
-          <w:szCs w:val="22"/>
-        </w:rPr>
-        <w:t xml:space="preserve"> = the name of the module</w:t>
-      </w:r>
-    </w:p>
-    <w:p>
-      <w:pPr>
-        <w:widowControl w:val="0"/>
-        <w:spacing w:after="0"/>
-        <w:rPr>
-          <w:rFonts w:ascii="FuturaTMedRo1" w:hAnsi="FuturaTMedRo1" w:cs="Times"/>
-          <w:sz w:val="22"/>
-          <w:szCs w:val="22"/>
-        </w:rPr>
-      </w:pPr>
-      <w:proofErr w:type="spellStart"/>
-      <w:proofErr w:type="gramStart"/>
       <w:r>
         <w:rPr>
           <w:rFonts w:ascii="FuturaTMedRo1" w:hAnsi="FuturaTMedRo1" w:cs="Times"/>
@@ -6462,10 +6329,989 @@
           <w:sz w:val="22"/>
           <w:szCs w:val="22"/>
         </w:rPr>
+        <w:t>##</w:t>
+      </w:r>
+      <w:r>
+        <w:rPr>
+          <w:rFonts w:ascii="FuturaTMedRo1" w:hAnsi="FuturaTMedRo1" w:cs="Times"/>
+          <w:sz w:val="22"/>
+          <w:szCs w:val="22"/>
+        </w:rPr>
+        <w:t xml:space="preserve"> = module type is one of the following: p (power), </w:t>
+      </w:r>
+      <w:proofErr w:type="spellStart"/>
+      <w:r>
+        <w:rPr>
+          <w:rFonts w:ascii="FuturaTMedRo1" w:hAnsi="FuturaTMedRo1" w:cs="Times"/>
+          <w:sz w:val="22"/>
+          <w:szCs w:val="22"/>
+        </w:rPr>
+        <w:t>i</w:t>
+      </w:r>
+      <w:proofErr w:type="spellEnd"/>
+      <w:r>
+        <w:rPr>
+          <w:rFonts w:ascii="FuturaTMedRo1" w:hAnsi="FuturaTMedRo1" w:cs="Times"/>
+          <w:sz w:val="22"/>
+          <w:szCs w:val="22"/>
+        </w:rPr>
+        <w:t xml:space="preserve"> </w:t>
+      </w:r>
+    </w:p>
+    <w:p>
+      <w:pPr>
+        <w:widowControl w:val="0"/>
+        <w:spacing w:after="0"/>
+        <w:rPr>
+          <w:rFonts w:ascii="FuturaTMedRo1" w:hAnsi="FuturaTMedRo1" w:cs="Times"/>
+          <w:sz w:val="22"/>
+          <w:szCs w:val="22"/>
+        </w:rPr>
+      </w:pPr>
+      <w:r>
+        <w:rPr>
+          <w:rFonts w:ascii="FuturaTMedRo1" w:hAnsi="FuturaTMedRo1" w:cs="Times"/>
+          <w:sz w:val="22"/>
+          <w:szCs w:val="22"/>
+        </w:rPr>
+        <w:t>(</w:t>
+      </w:r>
+      <w:proofErr w:type="gramStart"/>
+      <w:r>
+        <w:rPr>
+          <w:rFonts w:ascii="FuturaTMedRo1" w:hAnsi="FuturaTMedRo1" w:cs="Times"/>
+          <w:sz w:val="22"/>
+          <w:szCs w:val="22"/>
+        </w:rPr>
+        <w:t>input</w:t>
+      </w:r>
+      <w:proofErr w:type="gramEnd"/>
+      <w:r>
+        <w:rPr>
+          <w:rFonts w:ascii="FuturaTMedRo1" w:hAnsi="FuturaTMedRo1" w:cs="Times"/>
+          <w:sz w:val="22"/>
+          <w:szCs w:val="22"/>
+        </w:rPr>
+        <w:t>), o (output), or w (wire), followed by a one or 2-digit number.</w:t>
+      </w:r>
+    </w:p>
+    <w:p>
+      <w:pPr>
+        <w:widowControl w:val="0"/>
+        <w:spacing w:after="0"/>
+        <w:rPr>
+          <w:rFonts w:ascii="FuturaTMedRo1" w:hAnsi="FuturaTMedRo1"/>
+        </w:rPr>
+      </w:pPr>
+    </w:p>
+    <w:p>
+      <w:pPr>
+        <w:widowControl w:val="0"/>
+        <w:spacing w:after="0"/>
+        <w:rPr>
+          <w:rFonts w:ascii="FuturaTMedRo1" w:hAnsi="FuturaTMedRo1"/>
+        </w:rPr>
+      </w:pPr>
+      <w:r>
+        <w:rPr>
+          <w:rFonts w:ascii="FuturaTMedRo1" w:hAnsi="FuturaTMedRo1"/>
+        </w:rPr>
+        <w:t>Example: i21_MICROPHONE-</w:t>
+      </w:r>
+      <w:proofErr w:type="gramStart"/>
+      <w:r>
+        <w:rPr>
+          <w:rFonts w:ascii="FuturaTMedRo1" w:hAnsi="FuturaTMedRo1"/>
+        </w:rPr>
+        <w:t>v03(</w:t>
+      </w:r>
+      <w:proofErr w:type="gramEnd"/>
+      <w:r>
+        <w:rPr>
+          <w:rFonts w:ascii="FuturaTMedRo1" w:hAnsi="FuturaTMedRo1"/>
+        </w:rPr>
+        <w:t>4_4x).</w:t>
+      </w:r>
+      <w:proofErr w:type="spellStart"/>
+      <w:r>
+        <w:rPr>
+          <w:rFonts w:ascii="FuturaTMedRo1" w:hAnsi="FuturaTMedRo1"/>
+        </w:rPr>
+        <w:t>sch</w:t>
+      </w:r>
+      <w:proofErr w:type="spellEnd"/>
+    </w:p>
+    <w:p>
+      <w:pPr>
+        <w:widowControl w:val="0"/>
+        <w:spacing w:after="0"/>
+        <w:rPr>
+          <w:rFonts w:ascii="FuturaTMedRo1" w:hAnsi="FuturaTMedRo1"/>
+        </w:rPr>
+      </w:pPr>
+    </w:p>
+    <w:p>
+      <w:pPr>
+        <w:pStyle w:val="ListParagraph"/>
+        <w:rPr>
+          <w:rFonts w:ascii="FuturaTMedRo1" w:hAnsi="FuturaTMedRo1"/>
+        </w:rPr>
+      </w:pPr>
+      <w:r>
+        <w:rPr>
+          <w:rFonts w:ascii="FuturaTMedRo1" w:hAnsi="FuturaTMedRo1"/>
+          <w:bCs/>
+        </w:rPr>
+        <w:t xml:space="preserve">The </w:t>
+      </w:r>
+      <w:proofErr w:type="spellStart"/>
+      <w:r>
+        <w:rPr>
+          <w:rFonts w:ascii="FuturaTMedRo1" w:hAnsi="FuturaTMedRo1"/>
+          <w:b/>
+          <w:bCs/>
+          <w:i/>
+        </w:rPr>
+        <w:t>moduleName</w:t>
+      </w:r>
+      <w:proofErr w:type="spellEnd"/>
+      <w:r>
+        <w:rPr>
+          <w:rFonts w:ascii="FuturaTMedRo1" w:hAnsi="FuturaTMedRo1"/>
+          <w:bCs/>
+        </w:rPr>
+        <w:t xml:space="preserve"> and the number following </w:t>
+      </w:r>
+      <w:proofErr w:type="spellStart"/>
+      <w:r>
+        <w:rPr>
+          <w:rFonts w:ascii="FuturaTMedRo1" w:hAnsi="FuturaTMedRo1"/>
+          <w:b/>
+          <w:bCs/>
+          <w:i/>
+        </w:rPr>
         <w:t>moduleType</w:t>
       </w:r>
       <w:proofErr w:type="spellEnd"/>
+      <w:r>
+        <w:rPr>
+          <w:rFonts w:ascii="FuturaTMedRo1" w:hAnsi="FuturaTMedRo1"/>
+          <w:bCs/>
+        </w:rPr>
+        <w:t xml:space="preserve"> will be provided by LB.</w:t>
+      </w:r>
+    </w:p>
+    <w:p>
+      <w:pPr>
+        <w:pStyle w:val="ListParagraph"/>
+        <w:numPr>
+          <w:ilvl w:val="0"/>
+          <w:numId w:val="0"/>
+        </w:numPr>
+        <w:ind w:left="1440"/>
+        <w:rPr>
+          <w:rFonts w:ascii="FuturaTMedRo1" w:hAnsi="FuturaTMedRo1"/>
+        </w:rPr>
+      </w:pPr>
+    </w:p>
+    <w:p>
+      <w:pPr>
+        <w:pStyle w:val="ListParagraph"/>
+        <w:rPr>
+          <w:rFonts w:ascii="FuturaTMedRo1" w:hAnsi="FuturaTMedRo1"/>
+        </w:rPr>
+      </w:pPr>
+      <w:r>
+        <w:rPr>
+          <w:rFonts w:ascii="FuturaTMedRo1" w:hAnsi="FuturaTMedRo1"/>
+        </w:rPr>
+        <w:t xml:space="preserve">The schematic should be based on one of the </w:t>
+      </w:r>
+      <w:r>
+        <w:rPr>
+          <w:rFonts w:ascii="FuturaTMedRo1" w:hAnsi="FuturaTMedRo1"/>
+        </w:rPr>
+        <w:t>SCH</w:t>
+      </w:r>
+      <w:r>
+        <w:rPr>
+          <w:rFonts w:ascii="FuturaTMedRo1" w:hAnsi="FuturaTMedRo1"/>
+        </w:rPr>
+        <w:t xml:space="preserve"> templates provided by LB</w:t>
+      </w:r>
+      <w:r>
+        <w:rPr>
+          <w:rFonts w:ascii="FuturaTMedRo1" w:hAnsi="FuturaTMedRo1"/>
+        </w:rPr>
+        <w:t xml:space="preserve">, found in </w:t>
+      </w:r>
+      <w:r>
+        <w:rPr>
+          <w:rFonts w:ascii="FuturaTMedRo1" w:hAnsi="FuturaTMedRo1"/>
+          <w:b/>
+        </w:rPr>
+        <w:t>Design/Eagle Templates for SCH and BRD</w:t>
+      </w:r>
+      <w:r>
+        <w:rPr>
+          <w:rFonts w:ascii="FuturaTMedRo1" w:hAnsi="FuturaTMedRo1"/>
+        </w:rPr>
+        <w:t>.</w:t>
+      </w:r>
+    </w:p>
+    <w:p>
+      <w:pPr>
+        <w:pStyle w:val="ListParagraph"/>
+        <w:numPr>
+          <w:ilvl w:val="0"/>
+          <w:numId w:val="0"/>
+        </w:numPr>
+        <w:ind w:left="1440"/>
+        <w:rPr>
+          <w:rFonts w:ascii="FuturaTMedRo1" w:hAnsi="FuturaTMedRo1"/>
+        </w:rPr>
+      </w:pPr>
+    </w:p>
+    <w:p>
+      <w:pPr>
+        <w:pStyle w:val="ListParagraph"/>
+        <w:rPr>
+          <w:rFonts w:ascii="FuturaTMedRo1" w:hAnsi="FuturaTMedRo1"/>
+        </w:rPr>
+      </w:pPr>
+      <w:r>
+        <w:rPr>
+          <w:rFonts w:ascii="FuturaTMedRo1" w:hAnsi="FuturaTMedRo1"/>
+          <w:bCs/>
+        </w:rPr>
+        <w:t>Schematic grid must be set to 0.1 inch</w:t>
+      </w:r>
+      <w:r>
+        <w:rPr>
+          <w:rFonts w:ascii="FuturaTMedRo1" w:hAnsi="FuturaTMedRo1"/>
+          <w:bCs/>
+        </w:rPr>
+        <w:t>.</w:t>
+      </w:r>
+    </w:p>
+    <w:p>
+      <w:pPr>
+        <w:pStyle w:val="ListParagraph"/>
+        <w:numPr>
+          <w:ilvl w:val="0"/>
+          <w:numId w:val="0"/>
+        </w:numPr>
+        <w:rPr>
+          <w:rFonts w:ascii="FuturaTMedRo1" w:hAnsi="FuturaTMedRo1"/>
+        </w:rPr>
+      </w:pPr>
+    </w:p>
+    <w:p>
+      <w:pPr>
+        <w:pStyle w:val="ListParagraph"/>
+        <w:rPr>
+          <w:rFonts w:ascii="FuturaTMedRo1" w:hAnsi="FuturaTMedRo1"/>
+        </w:rPr>
+      </w:pPr>
+      <w:r>
+        <w:rPr>
+          <w:rFonts w:ascii="FuturaTMedRo1" w:hAnsi="FuturaTMedRo1"/>
+          <w:bCs/>
+        </w:rPr>
+        <w:t xml:space="preserve">The design must contain a FRAME-LETTER from the </w:t>
+      </w:r>
+      <w:r>
+        <w:rPr>
+          <w:rFonts w:ascii="FuturaTMedRo1" w:hAnsi="FuturaTMedRo1"/>
+          <w:bCs/>
+        </w:rPr>
+        <w:t>LITTLEBITS</w:t>
+      </w:r>
+      <w:r>
+        <w:rPr>
+          <w:rFonts w:ascii="FuturaTMedRo1" w:hAnsi="FuturaTMedRo1"/>
+          <w:bCs/>
+        </w:rPr>
+        <w:t>140915</w:t>
+      </w:r>
+      <w:r>
+        <w:rPr>
+          <w:rFonts w:ascii="FuturaTMedRo1" w:hAnsi="FuturaTMedRo1"/>
+          <w:bCs/>
+        </w:rPr>
+        <w:t xml:space="preserve">.lbr </w:t>
+      </w:r>
+      <w:r>
+        <w:rPr>
+          <w:rFonts w:ascii="FuturaTMedRo1" w:hAnsi="FuturaTMedRo1"/>
+          <w:bCs/>
+        </w:rPr>
+        <w:t>library placed at position (0</w:t>
+      </w:r>
+      <w:proofErr w:type="gramStart"/>
+      <w:r>
+        <w:rPr>
+          <w:rFonts w:ascii="FuturaTMedRo1" w:hAnsi="FuturaTMedRo1"/>
+          <w:bCs/>
+        </w:rPr>
+        <w:t>,0</w:t>
+      </w:r>
       <w:proofErr w:type="gramEnd"/>
+      <w:r>
+        <w:rPr>
+          <w:rFonts w:ascii="FuturaTMedRo1" w:hAnsi="FuturaTMedRo1"/>
+          <w:bCs/>
+        </w:rPr>
+        <w:t xml:space="preserve">).  This is </w:t>
+      </w:r>
+      <w:r>
+        <w:rPr>
+          <w:rFonts w:ascii="FuturaTMedRo1" w:hAnsi="FuturaTMedRo1"/>
+          <w:bCs/>
+        </w:rPr>
+        <w:lastRenderedPageBreak/>
+        <w:t>included in all the templates.</w:t>
+      </w:r>
+      <w:r>
+        <w:rPr>
+          <w:rFonts w:ascii="FuturaTMedRo1" w:hAnsi="FuturaTMedRo1"/>
+          <w:bCs/>
+        </w:rPr>
+        <w:t xml:space="preserve"> </w:t>
+      </w:r>
+      <w:r>
+        <w:rPr>
+          <w:rFonts w:ascii="FuturaTMedRo1" w:hAnsi="FuturaTMedRo1"/>
+          <w:bCs/>
+        </w:rPr>
+        <w:t xml:space="preserve"> All the other parts of the design must be placed within the bounds of this frame.</w:t>
+      </w:r>
+    </w:p>
+    <w:p>
+      <w:pPr>
+        <w:pStyle w:val="ListParagraph"/>
+        <w:numPr>
+          <w:ilvl w:val="0"/>
+          <w:numId w:val="0"/>
+        </w:numPr>
+        <w:rPr>
+          <w:rFonts w:ascii="FuturaTMedRo1" w:hAnsi="FuturaTMedRo1"/>
+        </w:rPr>
+      </w:pPr>
+    </w:p>
+    <w:p>
+      <w:pPr>
+        <w:pStyle w:val="ListParagraph"/>
+        <w:rPr>
+          <w:rFonts w:ascii="FuturaTMedRo1" w:hAnsi="FuturaTMedRo1"/>
+        </w:rPr>
+      </w:pPr>
+      <w:r>
+        <w:rPr>
+          <w:rFonts w:ascii="FuturaTMedRo1" w:hAnsi="FuturaTMedRo1"/>
+          <w:bCs/>
+        </w:rPr>
+        <w:t xml:space="preserve">All schematic symbols used must be from the </w:t>
+      </w:r>
+      <w:r>
+        <w:rPr>
+          <w:rFonts w:ascii="FuturaTMedRo1" w:hAnsi="FuturaTMedRo1"/>
+          <w:bCs/>
+        </w:rPr>
+        <w:t>LITTLEBITS1</w:t>
+      </w:r>
+      <w:r>
+        <w:rPr>
+          <w:rFonts w:ascii="FuturaTMedRo1" w:hAnsi="FuturaTMedRo1"/>
+          <w:bCs/>
+        </w:rPr>
+        <w:t>40915</w:t>
+      </w:r>
+      <w:r>
+        <w:rPr>
+          <w:rFonts w:ascii="FuturaTMedRo1" w:hAnsi="FuturaTMedRo1"/>
+          <w:bCs/>
+        </w:rPr>
+        <w:t xml:space="preserve">.lbr </w:t>
+      </w:r>
+      <w:proofErr w:type="spellStart"/>
+      <w:r>
+        <w:rPr>
+          <w:rFonts w:ascii="FuturaTMedRo1" w:hAnsi="FuturaTMedRo1"/>
+          <w:bCs/>
+        </w:rPr>
+        <w:t>littleBits</w:t>
+      </w:r>
+      <w:proofErr w:type="spellEnd"/>
+      <w:r>
+        <w:rPr>
+          <w:rFonts w:ascii="FuturaTMedRo1" w:hAnsi="FuturaTMedRo1"/>
+          <w:bCs/>
+        </w:rPr>
+        <w:t xml:space="preserve"> Eagle library.  If specific device does not exist it must be created and verified by </w:t>
+      </w:r>
+      <w:proofErr w:type="spellStart"/>
+      <w:r>
+        <w:rPr>
+          <w:rFonts w:ascii="FuturaTMedRo1" w:hAnsi="FuturaTMedRo1"/>
+          <w:bCs/>
+        </w:rPr>
+        <w:t>littleBits</w:t>
+      </w:r>
+      <w:proofErr w:type="spellEnd"/>
+      <w:r>
+        <w:rPr>
+          <w:rFonts w:ascii="FuturaTMedRo1" w:hAnsi="FuturaTMedRo1"/>
+          <w:bCs/>
+        </w:rPr>
+        <w:t>.</w:t>
+      </w:r>
+    </w:p>
+    <w:p>
+      <w:pPr>
+        <w:pStyle w:val="ListParagraph"/>
+        <w:numPr>
+          <w:ilvl w:val="0"/>
+          <w:numId w:val="0"/>
+        </w:numPr>
+        <w:rPr>
+          <w:rFonts w:ascii="FuturaTMedRo1" w:hAnsi="FuturaTMedRo1"/>
+        </w:rPr>
+      </w:pPr>
+    </w:p>
+    <w:p>
+      <w:pPr>
+        <w:pStyle w:val="ListParagraph"/>
+        <w:rPr>
+          <w:rFonts w:ascii="FuturaTMedRo1" w:hAnsi="FuturaTMedRo1" w:cstheme="minorBidi"/>
+        </w:rPr>
+      </w:pPr>
+      <w:r>
+        <w:rPr>
+          <w:rFonts w:ascii="FuturaTMedRo1" w:hAnsi="FuturaTMedRo1"/>
+          <w:bCs/>
+        </w:rPr>
+        <w:t xml:space="preserve">The circuit should read from left to right when possible. </w:t>
+      </w:r>
+    </w:p>
+    <w:p>
+      <w:pPr>
+        <w:widowControl w:val="0"/>
+        <w:spacing w:after="0"/>
+        <w:rPr>
+          <w:rFonts w:ascii="FuturaTMedRo1" w:hAnsi="FuturaTMedRo1"/>
+          <w:bCs/>
+        </w:rPr>
+      </w:pPr>
+    </w:p>
+    <w:p>
+      <w:pPr>
+        <w:pStyle w:val="ListParagraph"/>
+        <w:rPr>
+          <w:rFonts w:ascii="FuturaTMedRo1" w:hAnsi="FuturaTMedRo1"/>
+        </w:rPr>
+      </w:pPr>
+      <w:r>
+        <w:rPr>
+          <w:rFonts w:ascii="FuturaTMedRo1" w:hAnsi="FuturaTMedRo1"/>
+          <w:bCs/>
+        </w:rPr>
+        <w:t xml:space="preserve">Male </w:t>
+      </w:r>
+      <w:proofErr w:type="spellStart"/>
+      <w:r>
+        <w:rPr>
+          <w:rFonts w:ascii="FuturaTMedRo1" w:hAnsi="FuturaTMedRo1"/>
+          <w:bCs/>
+        </w:rPr>
+        <w:t>bitSnap</w:t>
+      </w:r>
+      <w:proofErr w:type="spellEnd"/>
+      <w:r>
+        <w:rPr>
+          <w:rFonts w:ascii="FuturaTMedRo1" w:hAnsi="FuturaTMedRo1"/>
+          <w:bCs/>
+        </w:rPr>
+        <w:t xml:space="preserve"> connectors are inputs, and must be placed on the left side of the frame</w:t>
+      </w:r>
+      <w:r>
+        <w:rPr>
+          <w:rFonts w:ascii="FuturaTMedRo1" w:hAnsi="FuturaTMedRo1"/>
+          <w:bCs/>
+        </w:rPr>
+        <w:t>.</w:t>
+      </w:r>
+      <w:r>
+        <w:rPr>
+          <w:rFonts w:ascii="FuturaTMedRo1" w:hAnsi="FuturaTMedRo1"/>
+          <w:bCs/>
+        </w:rPr>
+        <w:t xml:space="preserve"> </w:t>
+      </w:r>
+      <w:r>
+        <w:rPr>
+          <w:rFonts w:ascii="FuturaTMedRo1" w:hAnsi="FuturaTMedRo1"/>
+          <w:bCs/>
+        </w:rPr>
+        <w:t xml:space="preserve"> Female </w:t>
+      </w:r>
+      <w:proofErr w:type="spellStart"/>
+      <w:r>
+        <w:rPr>
+          <w:rFonts w:ascii="FuturaTMedRo1" w:hAnsi="FuturaTMedRo1"/>
+          <w:bCs/>
+        </w:rPr>
+        <w:t>bitSnap</w:t>
+      </w:r>
+      <w:proofErr w:type="spellEnd"/>
+      <w:r>
+        <w:rPr>
+          <w:rFonts w:ascii="FuturaTMedRo1" w:hAnsi="FuturaTMedRo1"/>
+          <w:bCs/>
+        </w:rPr>
+        <w:t xml:space="preserve"> connectors are outputs, and must be located on the right side of the frame.</w:t>
+      </w:r>
+    </w:p>
+    <w:p>
+      <w:pPr>
+        <w:pStyle w:val="ListParagraph"/>
+        <w:numPr>
+          <w:ilvl w:val="0"/>
+          <w:numId w:val="0"/>
+        </w:numPr>
+        <w:rPr>
+          <w:rFonts w:ascii="FuturaTMedRo1" w:hAnsi="FuturaTMedRo1"/>
+        </w:rPr>
+      </w:pPr>
+    </w:p>
+    <w:p>
+      <w:pPr>
+        <w:pStyle w:val="ListParagraph"/>
+        <w:rPr>
+          <w:rFonts w:ascii="FuturaTMedRo1" w:hAnsi="FuturaTMedRo1"/>
+        </w:rPr>
+      </w:pPr>
+      <w:r>
+        <w:rPr>
+          <w:rFonts w:ascii="FuturaTMedRo1" w:hAnsi="FuturaTMedRo1"/>
+          <w:bCs/>
+        </w:rPr>
+        <w:t xml:space="preserve">The </w:t>
+      </w:r>
+      <w:proofErr w:type="spellStart"/>
+      <w:r>
+        <w:rPr>
+          <w:rFonts w:ascii="FuturaTMedRo1" w:hAnsi="FuturaTMedRo1"/>
+          <w:bCs/>
+        </w:rPr>
+        <w:t>bitSnap</w:t>
+      </w:r>
+      <w:proofErr w:type="spellEnd"/>
+      <w:r>
+        <w:rPr>
+          <w:rFonts w:ascii="FuturaTMedRo1" w:hAnsi="FuturaTMedRo1"/>
+          <w:bCs/>
+        </w:rPr>
+        <w:t xml:space="preserve"> symbol terminals are labeled VCC, SIG, and GND.  Each of these pins must be connected to the NET corresponding to those labels.</w:t>
+      </w:r>
+    </w:p>
+    <w:p>
+      <w:pPr>
+        <w:pStyle w:val="ListParagraph"/>
+        <w:numPr>
+          <w:ilvl w:val="0"/>
+          <w:numId w:val="0"/>
+        </w:numPr>
+        <w:rPr>
+          <w:rFonts w:ascii="FuturaTMedRo1" w:hAnsi="FuturaTMedRo1"/>
+        </w:rPr>
+      </w:pPr>
+    </w:p>
+    <w:p>
+      <w:pPr>
+        <w:pStyle w:val="ListParagraph"/>
+        <w:rPr>
+          <w:rFonts w:ascii="FuturaTMedRo1" w:hAnsi="FuturaTMedRo1"/>
+        </w:rPr>
+      </w:pPr>
+      <w:r>
+        <w:rPr>
+          <w:rFonts w:ascii="FuturaTMedRo1" w:hAnsi="FuturaTMedRo1"/>
+          <w:bCs/>
+        </w:rPr>
+        <w:t>Each Net connection should leave space to see the green Net line.</w:t>
+      </w:r>
+    </w:p>
+    <w:p>
+      <w:pPr>
+        <w:pStyle w:val="ListParagraph"/>
+        <w:numPr>
+          <w:ilvl w:val="0"/>
+          <w:numId w:val="0"/>
+        </w:numPr>
+        <w:rPr>
+          <w:rFonts w:ascii="FuturaTMedRo1" w:hAnsi="FuturaTMedRo1"/>
+        </w:rPr>
+      </w:pPr>
+    </w:p>
+    <w:p>
+      <w:pPr>
+        <w:pStyle w:val="ListParagraph"/>
+        <w:rPr>
+          <w:rFonts w:ascii="FuturaTMedRo1" w:hAnsi="FuturaTMedRo1"/>
+        </w:rPr>
+      </w:pPr>
+      <w:r>
+        <w:rPr>
+          <w:rFonts w:ascii="FuturaTMedRo1" w:hAnsi="FuturaTMedRo1"/>
+          <w:bCs/>
+        </w:rPr>
+        <w:t>Every schematic symbol should have a reference designator in the “NAME” field.</w:t>
+      </w:r>
+    </w:p>
+    <w:p>
+      <w:pPr>
+        <w:pStyle w:val="ListParagraph"/>
+        <w:numPr>
+          <w:ilvl w:val="0"/>
+          <w:numId w:val="0"/>
+        </w:numPr>
+        <w:rPr>
+          <w:rFonts w:ascii="FuturaTMedRo1" w:hAnsi="FuturaTMedRo1"/>
+        </w:rPr>
+      </w:pPr>
+    </w:p>
+    <w:p>
+      <w:pPr>
+        <w:pStyle w:val="ListParagraph"/>
+        <w:rPr>
+          <w:rFonts w:ascii="FuturaTMedRo1" w:hAnsi="FuturaTMedRo1"/>
+        </w:rPr>
+      </w:pPr>
+      <w:r>
+        <w:rPr>
+          <w:rFonts w:ascii="FuturaTMedRo1" w:hAnsi="FuturaTMedRo1"/>
+          <w:bCs/>
+        </w:rPr>
+        <w:t xml:space="preserve">Every schematic symbol must have information in the “VALUE” field. For passives, the value should be the component value (i.e., resistance in ohms, or capacitance in </w:t>
+      </w:r>
+      <w:proofErr w:type="spellStart"/>
+      <w:r>
+        <w:rPr>
+          <w:rFonts w:ascii="FuturaTMedRo1" w:hAnsi="FuturaTMedRo1"/>
+          <w:bCs/>
+        </w:rPr>
+        <w:t>microFarads</w:t>
+      </w:r>
+      <w:proofErr w:type="spellEnd"/>
+      <w:r>
+        <w:rPr>
+          <w:rFonts w:ascii="FuturaTMedRo1" w:hAnsi="FuturaTMedRo1"/>
+          <w:bCs/>
+        </w:rPr>
+        <w:t xml:space="preserve">, etc.) and semiconductors should list the manufacturer's part number (i.e., LV321 for our </w:t>
+      </w:r>
+      <w:proofErr w:type="spellStart"/>
+      <w:r>
+        <w:rPr>
+          <w:rFonts w:ascii="FuturaTMedRo1" w:hAnsi="FuturaTMedRo1"/>
+          <w:bCs/>
+        </w:rPr>
+        <w:t>littleBits</w:t>
+      </w:r>
+      <w:proofErr w:type="spellEnd"/>
+      <w:r>
+        <w:rPr>
+          <w:rFonts w:ascii="FuturaTMedRo1" w:hAnsi="FuturaTMedRo1"/>
+          <w:bCs/>
+        </w:rPr>
+        <w:t xml:space="preserve"> standard op amp).</w:t>
+      </w:r>
+    </w:p>
+    <w:p>
+      <w:pPr>
+        <w:pStyle w:val="ListParagraph"/>
+        <w:numPr>
+          <w:ilvl w:val="0"/>
+          <w:numId w:val="0"/>
+        </w:numPr>
+        <w:rPr>
+          <w:rFonts w:ascii="FuturaTMedRo1" w:hAnsi="FuturaTMedRo1"/>
+        </w:rPr>
+      </w:pPr>
+    </w:p>
+    <w:p>
+      <w:pPr>
+        <w:pStyle w:val="ListParagraph"/>
+        <w:rPr>
+          <w:rFonts w:ascii="FuturaTMedRo1" w:hAnsi="FuturaTMedRo1"/>
+        </w:rPr>
+      </w:pPr>
+      <w:r>
+        <w:rPr>
+          <w:rFonts w:ascii="FuturaTMedRo1" w:hAnsi="FuturaTMedRo1"/>
+          <w:bCs/>
+        </w:rPr>
+        <w:t xml:space="preserve"> “NAME” and “VALUE” fields must all be visible on the schematic. </w:t>
+      </w:r>
+      <w:r>
+        <w:rPr>
+          <w:rFonts w:ascii="FuturaTMedRo1" w:hAnsi="FuturaTMedRo1"/>
+          <w:bCs/>
+        </w:rPr>
+        <w:lastRenderedPageBreak/>
+        <w:t>The text should be legible and not overlap with other text or symbols.</w:t>
+      </w:r>
+    </w:p>
+    <w:p>
+      <w:pPr>
+        <w:pStyle w:val="ListParagraph"/>
+        <w:numPr>
+          <w:ilvl w:val="0"/>
+          <w:numId w:val="0"/>
+        </w:numPr>
+        <w:rPr>
+          <w:rFonts w:ascii="FuturaTMedRo1" w:hAnsi="FuturaTMedRo1"/>
+        </w:rPr>
+      </w:pPr>
+    </w:p>
+    <w:p>
+      <w:pPr>
+        <w:pStyle w:val="ListParagraph"/>
+        <w:rPr>
+          <w:rFonts w:ascii="FuturaTMedRo1" w:hAnsi="FuturaTMedRo1"/>
+        </w:rPr>
+      </w:pPr>
+      <w:r>
+        <w:rPr>
+          <w:rFonts w:ascii="FuturaTMedRo1" w:hAnsi="FuturaTMedRo1"/>
+          <w:bCs/>
+        </w:rPr>
+        <w:t>The Net GND must represent ground</w:t>
+      </w:r>
+      <w:r>
+        <w:rPr>
+          <w:rFonts w:ascii="FuturaTMedRo1" w:hAnsi="FuturaTMedRo1"/>
+          <w:bCs/>
+        </w:rPr>
+        <w:t xml:space="preserve"> and </w:t>
+      </w:r>
+      <w:r>
+        <w:rPr>
+          <w:rFonts w:ascii="FuturaTMedRo1" w:hAnsi="FuturaTMedRo1"/>
+          <w:bCs/>
+        </w:rPr>
+        <w:t>the Net VCC must represent Power</w:t>
+      </w:r>
+      <w:r>
+        <w:rPr>
+          <w:rFonts w:ascii="FuturaTMedRo1" w:hAnsi="FuturaTMedRo1"/>
+          <w:bCs/>
+        </w:rPr>
+        <w:t>.</w:t>
+      </w:r>
+    </w:p>
+    <w:p>
+      <w:pPr>
+        <w:pStyle w:val="ListParagraph"/>
+        <w:numPr>
+          <w:ilvl w:val="0"/>
+          <w:numId w:val="0"/>
+        </w:numPr>
+        <w:rPr>
+          <w:rFonts w:ascii="FuturaTMedRo1" w:hAnsi="FuturaTMedRo1"/>
+        </w:rPr>
+      </w:pPr>
+    </w:p>
+    <w:p>
+      <w:pPr>
+        <w:pStyle w:val="ListParagraph"/>
+        <w:rPr>
+          <w:rFonts w:ascii="FuturaTMedRo1" w:hAnsi="FuturaTMedRo1"/>
+        </w:rPr>
+      </w:pPr>
+      <w:r>
+        <w:rPr>
+          <w:rFonts w:ascii="FuturaTMedRo1" w:hAnsi="FuturaTMedRo1"/>
+          <w:bCs/>
+        </w:rPr>
+        <w:t xml:space="preserve">GND symbols should face downward and VCC symbols should face upward </w:t>
+      </w:r>
+      <w:r>
+        <w:rPr>
+          <w:rFonts w:ascii="FuturaTMedRo1" w:hAnsi="FuturaTMedRo1"/>
+          <w:bCs/>
+        </w:rPr>
+        <w:t xml:space="preserve">whenever possible. </w:t>
+      </w:r>
+      <w:r>
+        <w:rPr>
+          <w:rFonts w:ascii="FuturaTMedRo1" w:hAnsi="FuturaTMedRo1"/>
+          <w:bCs/>
+        </w:rPr>
+        <w:t xml:space="preserve"> </w:t>
+      </w:r>
+    </w:p>
+    <w:p>
+      <w:pPr>
+        <w:pStyle w:val="ListParagraph"/>
+        <w:numPr>
+          <w:ilvl w:val="0"/>
+          <w:numId w:val="0"/>
+        </w:numPr>
+        <w:rPr>
+          <w:rFonts w:ascii="FuturaTMedRo1" w:hAnsi="FuturaTMedRo1"/>
+        </w:rPr>
+      </w:pPr>
+    </w:p>
+    <w:p>
+      <w:pPr>
+        <w:pStyle w:val="ListParagraph"/>
+        <w:rPr>
+          <w:rFonts w:ascii="FuturaTMedRo1" w:hAnsi="FuturaTMedRo1"/>
+        </w:rPr>
+      </w:pPr>
+      <w:r>
+        <w:rPr>
+          <w:rFonts w:ascii="FuturaTMedRo1" w:hAnsi="FuturaTMedRo1"/>
+          <w:bCs/>
+        </w:rPr>
+        <w:t>Functions of interface elements (switches etc.) should be labeled on the info layer.</w:t>
+      </w:r>
+    </w:p>
+    <w:p>
+      <w:pPr>
+        <w:pStyle w:val="ListParagraph"/>
+        <w:numPr>
+          <w:ilvl w:val="0"/>
+          <w:numId w:val="0"/>
+        </w:numPr>
+        <w:rPr>
+          <w:rFonts w:ascii="FuturaTMedRo1" w:hAnsi="FuturaTMedRo1"/>
+        </w:rPr>
+      </w:pPr>
+    </w:p>
+    <w:p>
+      <w:pPr>
+        <w:pStyle w:val="ListParagraph"/>
+        <w:rPr>
+          <w:rFonts w:ascii="FuturaTMedRo1" w:hAnsi="FuturaTMedRo1"/>
+        </w:rPr>
+      </w:pPr>
+      <w:r>
+        <w:rPr>
+          <w:rFonts w:ascii="FuturaTMedRo1" w:hAnsi="FuturaTMedRo1"/>
+          <w:bCs/>
+        </w:rPr>
+        <w:t>Nets that are not directly connecting two points should be labeled.  SIG net should always be flagged with a cross-reference label.</w:t>
+      </w:r>
+    </w:p>
+    <w:p>
+      <w:pPr>
+        <w:widowControl w:val="0"/>
+        <w:spacing w:after="0"/>
+        <w:rPr>
+          <w:rFonts w:ascii="FuturaTMedRo1" w:hAnsi="FuturaTMedRo1"/>
+        </w:rPr>
+      </w:pPr>
+    </w:p>
+    <w:p>
+      <w:pPr>
+        <w:pStyle w:val="Heading2"/>
+        <w:spacing w:after="0"/>
+        <w:rPr>
+          <w:rFonts w:ascii="FuturaTMedRo1" w:hAnsi="FuturaTMedRo1"/>
+        </w:rPr>
+      </w:pPr>
+      <w:bookmarkStart w:id="10" w:name="_Toc230761511"/>
+      <w:r>
+        <w:rPr>
+          <w:rFonts w:ascii="FuturaTMedRo1" w:hAnsi="FuturaTMedRo1"/>
+        </w:rPr>
+        <w:t>Printed Circuit Board (PCB)</w:t>
+      </w:r>
+      <w:bookmarkEnd w:id="10"/>
+    </w:p>
+    <w:p>
+      <w:pPr>
+        <w:widowControl w:val="0"/>
+        <w:spacing w:after="0"/>
+        <w:rPr>
+          <w:rFonts w:ascii="FuturaTMedRo1" w:hAnsi="FuturaTMedRo1"/>
+        </w:rPr>
+      </w:pPr>
+    </w:p>
+    <w:p>
+      <w:pPr>
+        <w:pStyle w:val="ListParagraph"/>
+        <w:rPr>
+          <w:rFonts w:ascii="FuturaTMedRo1" w:hAnsi="FuturaTMedRo1"/>
+        </w:rPr>
+      </w:pPr>
+      <w:r>
+        <w:rPr>
+          <w:rFonts w:ascii="FuturaTMedRo1" w:hAnsi="FuturaTMedRo1"/>
+        </w:rPr>
+        <w:t xml:space="preserve">The PCB layout must be designed in </w:t>
+      </w:r>
+      <w:proofErr w:type="spellStart"/>
+      <w:r>
+        <w:rPr>
+          <w:rFonts w:ascii="FuturaTMedRo1" w:hAnsi="FuturaTMedRo1"/>
+        </w:rPr>
+        <w:t>EagleCAD</w:t>
+      </w:r>
+      <w:proofErr w:type="spellEnd"/>
+      <w:r>
+        <w:rPr>
+          <w:rFonts w:ascii="FuturaTMedRo1" w:hAnsi="FuturaTMedRo1"/>
+        </w:rPr>
+        <w:t xml:space="preserve"> version 6 or later.</w:t>
+      </w:r>
+    </w:p>
+    <w:p>
+      <w:pPr>
+        <w:widowControl w:val="0"/>
+        <w:spacing w:after="0"/>
+        <w:rPr>
+          <w:rFonts w:ascii="FuturaTMedRo1" w:hAnsi="FuturaTMedRo1"/>
+        </w:rPr>
+      </w:pPr>
+    </w:p>
+    <w:p>
+      <w:pPr>
+        <w:pStyle w:val="ListParagraph"/>
+        <w:rPr>
+          <w:rFonts w:ascii="FuturaTMedRo1" w:hAnsi="FuturaTMedRo1"/>
+        </w:rPr>
+      </w:pPr>
+      <w:r>
+        <w:rPr>
+          <w:rFonts w:ascii="FuturaTMedRo1" w:hAnsi="FuturaTMedRo1"/>
+        </w:rPr>
+        <w:t>File name must be in this format:</w:t>
+      </w:r>
+    </w:p>
+    <w:p>
+      <w:pPr>
+        <w:spacing w:after="0"/>
+        <w:rPr>
+          <w:rFonts w:ascii="FuturaTMedRo1" w:hAnsi="FuturaTMedRo1"/>
+        </w:rPr>
+      </w:pPr>
+    </w:p>
+    <w:p>
+      <w:pPr>
+        <w:widowControl w:val="0"/>
+        <w:spacing w:after="0"/>
+        <w:rPr>
+          <w:rFonts w:ascii="FuturaTMedRo1" w:hAnsi="FuturaTMedRo1"/>
+          <w:sz w:val="22"/>
+          <w:szCs w:val="22"/>
+        </w:rPr>
+      </w:pPr>
+      <w:proofErr w:type="spellStart"/>
+      <w:proofErr w:type="gramStart"/>
       <w:r>
         <w:rPr>
           <w:rFonts w:ascii="FuturaTMedRo1" w:hAnsi="FuturaTMedRo1" w:cs="Times"/>
@@ -6476,34 +7322,66 @@
           <w:sz w:val="22"/>
           <w:szCs w:val="22"/>
         </w:rPr>
-        <w:t>##</w:t>
-      </w:r>
-      <w:r>
-        <w:rPr>
-          <w:rFonts w:ascii="FuturaTMedRo1" w:hAnsi="FuturaTMedRo1" w:cs="Times"/>
+        <w:t>moduleType</w:t>
+      </w:r>
+      <w:proofErr w:type="spellEnd"/>
+      <w:proofErr w:type="gramEnd"/>
+      <w:r>
+        <w:rPr>
+          <w:rFonts w:ascii="FuturaTMedRo1" w:hAnsi="FuturaTMedRo1" w:cs="Times"/>
+          <w:b/>
+          <w:bCs/>
+          <w:i/>
+          <w:iCs/>
           <w:sz w:val="22"/>
           <w:szCs w:val="22"/>
         </w:rPr>
-        <w:t xml:space="preserve"> = module type is one of the following: p (power), </w:t>
-      </w:r>
-      <w:proofErr w:type="spellStart"/>
-      <w:r>
-        <w:rPr>
-          <w:rFonts w:ascii="FuturaTMedRo1" w:hAnsi="FuturaTMedRo1" w:cs="Times"/>
+        <w:t>##-moduleName</w:t>
+      </w:r>
+      <w:r>
+        <w:rPr>
+          <w:rFonts w:ascii="FuturaTMedRo1" w:hAnsi="FuturaTMedRo1" w:cs="Times"/>
+          <w:b/>
+          <w:bCs/>
           <w:sz w:val="22"/>
           <w:szCs w:val="22"/>
         </w:rPr>
-        <w:t>i</w:t>
-      </w:r>
-      <w:proofErr w:type="spellEnd"/>
-      <w:r>
-        <w:rPr>
-          <w:rFonts w:ascii="FuturaTMedRo1" w:hAnsi="FuturaTMedRo1" w:cs="Times"/>
+        <w:t>-v03(</w:t>
+      </w:r>
+      <w:r>
+        <w:rPr>
+          <w:rFonts w:ascii="FuturaTMedRo1" w:hAnsi="FuturaTMedRo1" w:cs="Times"/>
+          <w:b/>
+          <w:bCs/>
+          <w:i/>
+          <w:iCs/>
           <w:sz w:val="22"/>
           <w:szCs w:val="22"/>
         </w:rPr>
-        <w:t xml:space="preserve"> </w:t>
-      </w:r>
+        <w:t>#_#x</w:t>
+      </w:r>
+      <w:r>
+        <w:rPr>
+          <w:rFonts w:ascii="FuturaTMedRo1" w:hAnsi="FuturaTMedRo1" w:cs="Times"/>
+          <w:b/>
+          <w:bCs/>
+          <w:sz w:val="22"/>
+          <w:szCs w:val="22"/>
+        </w:rPr>
+        <w:t>).</w:t>
+      </w:r>
+      <w:proofErr w:type="spellStart"/>
+      <w:r>
+        <w:rPr>
+          <w:rFonts w:ascii="FuturaTMedRo1" w:hAnsi="FuturaTMedRo1" w:cs="Times"/>
+          <w:b/>
+          <w:bCs/>
+          <w:sz w:val="22"/>
+          <w:szCs w:val="22"/>
+        </w:rPr>
+        <w:t>sch</w:t>
+      </w:r>
+      <w:proofErr w:type="spellEnd"/>
     </w:p>
     <w:p>
       <w:pPr>
@@ -6511,6 +7389,8 @@
         <w:spacing w:after="0"/>
         <w:rPr>
           <w:rFonts w:ascii="FuturaTMedRo1" w:hAnsi="FuturaTMedRo1" w:cs="Times"/>
+          <w:b/>
+          <w:bCs/>
           <w:sz w:val="22"/>
           <w:szCs w:val="22"/>
         </w:rPr>
@@ -6518,28 +7398,65 @@
       <w:r>
         <w:rPr>
           <w:rFonts w:ascii="FuturaTMedRo1" w:hAnsi="FuturaTMedRo1" w:cs="Times"/>
+          <w:b/>
+          <w:bCs/>
           <w:sz w:val="22"/>
           <w:szCs w:val="22"/>
         </w:rPr>
-        <w:t>(</w:t>
-      </w:r>
-      <w:proofErr w:type="gramStart"/>
-      <w:r>
-        <w:rPr>
-          <w:rFonts w:ascii="FuturaTMedRo1" w:hAnsi="FuturaTMedRo1" w:cs="Times"/>
+        <w:t>|                       |                    |     |</w:t>
+      </w:r>
+    </w:p>
+    <w:p>
+      <w:pPr>
+        <w:widowControl w:val="0"/>
+        <w:spacing w:after="0"/>
+        <w:rPr>
+          <w:rFonts w:ascii="FuturaTMedRo1" w:hAnsi="FuturaTMedRo1" w:cs="Times"/>
+          <w:b/>
+          <w:bCs/>
           <w:sz w:val="22"/>
           <w:szCs w:val="22"/>
         </w:rPr>
-        <w:t>input</w:t>
-      </w:r>
-      <w:proofErr w:type="gramEnd"/>
-      <w:r>
-        <w:rPr>
-          <w:rFonts w:ascii="FuturaTMedRo1" w:hAnsi="FuturaTMedRo1" w:cs="Times"/>
+      </w:pPr>
+      <w:r>
+        <w:rPr>
+          <w:rFonts w:ascii="FuturaTMedRo1" w:hAnsi="FuturaTMedRo1" w:cs="Times"/>
+          <w:b/>
+          <w:bCs/>
           <w:sz w:val="22"/>
           <w:szCs w:val="22"/>
         </w:rPr>
-        <w:t>), o (output), or w (wire), followed by a one or 2-digit number.</w:t>
+        <w:t>|                       |                    |     (</w:t>
+      </w:r>
+      <w:r>
+        <w:rPr>
+          <w:rFonts w:ascii="FuturaTMedRo1" w:hAnsi="FuturaTMedRo1" w:cs="Times"/>
+          <w:b/>
+          <w:bCs/>
+          <w:i/>
+          <w:iCs/>
+          <w:sz w:val="22"/>
+          <w:szCs w:val="22"/>
+        </w:rPr>
+        <w:t>#_#x</w:t>
+      </w:r>
+      <w:r>
+        <w:rPr>
+          <w:rFonts w:ascii="FuturaTMedRo1" w:hAnsi="FuturaTMedRo1" w:cs="Times"/>
+          <w:b/>
+          <w:bCs/>
+          <w:sz w:val="22"/>
+          <w:szCs w:val="22"/>
+        </w:rPr>
+        <w:t>)</w:t>
+      </w:r>
+      <w:r>
+        <w:rPr>
+          <w:rFonts w:ascii="FuturaTMedRo1" w:hAnsi="FuturaTMedRo1" w:cs="Times"/>
+          <w:sz w:val="22"/>
+          <w:szCs w:val="22"/>
+        </w:rPr>
+        <w:t xml:space="preserve"> =</w:t>
       </w:r>
     </w:p>
     <w:p>
@@ -6547,46 +7464,339 @@
         <w:widowControl w:val="0"/>
         <w:spacing w:after="0"/>
         <w:rPr>
-          <w:rFonts w:ascii="FuturaTMedRo1" w:hAnsi="FuturaTMedRo1"/>
-        </w:rPr>
-      </w:pPr>
+          <w:rFonts w:ascii="FuturaTMedRo1" w:hAnsi="FuturaTMedRo1" w:cs="Times"/>
+          <w:b/>
+          <w:bCs/>
+          <w:sz w:val="22"/>
+          <w:szCs w:val="22"/>
+        </w:rPr>
+      </w:pPr>
+      <w:r>
+        <w:rPr>
+          <w:rFonts w:ascii="FuturaTMedRo1" w:hAnsi="FuturaTMedRo1" w:cs="Times"/>
+          <w:b/>
+          <w:bCs/>
+          <w:sz w:val="22"/>
+          <w:szCs w:val="22"/>
+        </w:rPr>
+        <w:t xml:space="preserve">|                       |                    |     </w:t>
+      </w:r>
+      <w:r>
+        <w:rPr>
+          <w:rFonts w:ascii="FuturaTMedRo1" w:hAnsi="FuturaTMedRo1" w:cs="Times"/>
+          <w:sz w:val="22"/>
+          <w:szCs w:val="22"/>
+        </w:rPr>
+        <w:t>first digit: schematic revision</w:t>
+      </w:r>
+      <w:r>
+        <w:rPr>
+          <w:rFonts w:ascii="FuturaTMedRo1" w:hAnsi="FuturaTMedRo1" w:cs="Times"/>
+          <w:b/>
+          <w:bCs/>
+          <w:sz w:val="22"/>
+          <w:szCs w:val="22"/>
+        </w:rPr>
+        <w:t xml:space="preserve"> </w:t>
+      </w:r>
+      <w:r>
+        <w:rPr>
+          <w:rFonts w:ascii="FuturaTMedRo1" w:hAnsi="FuturaTMedRo1" w:cs="Times"/>
+          <w:sz w:val="22"/>
+          <w:szCs w:val="22"/>
+        </w:rPr>
+        <w:t>number</w:t>
+      </w:r>
     </w:p>
     <w:p>
       <w:pPr>
         <w:widowControl w:val="0"/>
         <w:spacing w:after="0"/>
         <w:rPr>
-          <w:rFonts w:ascii="FuturaTMedRo1" w:hAnsi="FuturaTMedRo1"/>
-        </w:rPr>
-      </w:pPr>
-      <w:r>
-        <w:rPr>
-          <w:rFonts w:ascii="FuturaTMedRo1" w:hAnsi="FuturaTMedRo1"/>
-        </w:rPr>
-        <w:t>Example: i21_MICROPHONE-</w:t>
-      </w:r>
+          <w:rFonts w:ascii="FuturaTMedRo1" w:hAnsi="FuturaTMedRo1" w:cs="Times"/>
+          <w:sz w:val="22"/>
+          <w:szCs w:val="22"/>
+        </w:rPr>
+      </w:pPr>
+      <w:r>
+        <w:rPr>
+          <w:rFonts w:ascii="FuturaTMedRo1" w:hAnsi="FuturaTMedRo1" w:cs="Times"/>
+          <w:b/>
+          <w:bCs/>
+          <w:sz w:val="22"/>
+          <w:szCs w:val="22"/>
+        </w:rPr>
+        <w:t xml:space="preserve">|                       |                    |     </w:t>
+      </w:r>
+      <w:r>
+        <w:rPr>
+          <w:rFonts w:ascii="FuturaTMedRo1" w:hAnsi="FuturaTMedRo1" w:cs="Times"/>
+          <w:sz w:val="22"/>
+          <w:szCs w:val="22"/>
+        </w:rPr>
+        <w:t>second digit: PCB revision number</w:t>
+      </w:r>
+    </w:p>
+    <w:p>
+      <w:pPr>
+        <w:widowControl w:val="0"/>
+        <w:spacing w:after="0"/>
+        <w:rPr>
+          <w:rFonts w:ascii="FuturaTMedRo1" w:hAnsi="FuturaTMedRo1" w:cs="Times"/>
+          <w:sz w:val="22"/>
+          <w:szCs w:val="22"/>
+        </w:rPr>
+      </w:pPr>
+      <w:r>
+        <w:rPr>
+          <w:rFonts w:ascii="FuturaTMedRo1" w:hAnsi="FuturaTMedRo1" w:cs="Times"/>
+          <w:b/>
+          <w:bCs/>
+          <w:sz w:val="22"/>
+          <w:szCs w:val="22"/>
+        </w:rPr>
+        <w:t xml:space="preserve">|                       |                    |     </w:t>
+      </w:r>
+      <w:r>
+        <w:rPr>
+          <w:rFonts w:ascii="FuturaTMedRo1" w:hAnsi="FuturaTMedRo1" w:cs="Times"/>
+          <w:sz w:val="22"/>
+          <w:szCs w:val="22"/>
+        </w:rPr>
+        <w:t xml:space="preserve">the “x” connotes that the design is in progress and </w:t>
+      </w:r>
+    </w:p>
+    <w:p>
+      <w:pPr>
+        <w:widowControl w:val="0"/>
+        <w:spacing w:after="0"/>
+        <w:rPr>
+          <w:rFonts w:ascii="FuturaTMedRo1" w:hAnsi="FuturaTMedRo1"/>
+          <w:sz w:val="22"/>
+          <w:szCs w:val="22"/>
+        </w:rPr>
+      </w:pPr>
+      <w:r>
+        <w:rPr>
+          <w:rFonts w:ascii="FuturaTMedRo1" w:hAnsi="FuturaTMedRo1" w:cs="Times"/>
+          <w:b/>
+          <w:bCs/>
+          <w:sz w:val="22"/>
+          <w:szCs w:val="22"/>
+        </w:rPr>
+        <w:t xml:space="preserve">|                       |                    |     </w:t>
+      </w:r>
+      <w:r>
+        <w:rPr>
+          <w:rFonts w:ascii="FuturaTMedRo1" w:hAnsi="FuturaTMedRo1" w:cs="Times"/>
+          <w:sz w:val="22"/>
+          <w:szCs w:val="22"/>
+        </w:rPr>
+        <w:t xml:space="preserve">has not been released for </w:t>
+      </w:r>
+      <w:r>
+        <w:rPr>
+          <w:rFonts w:ascii="FuturaTMedRo1" w:hAnsi="FuturaTMedRo1" w:cs="Times"/>
+          <w:sz w:val="22"/>
+          <w:szCs w:val="22"/>
+        </w:rPr>
+        <w:lastRenderedPageBreak/>
+        <w:t>manufacturing.</w:t>
+      </w:r>
+    </w:p>
+    <w:p>
+      <w:pPr>
+        <w:widowControl w:val="0"/>
+        <w:spacing w:after="0"/>
+        <w:rPr>
+          <w:rFonts w:ascii="FuturaTMedRo1" w:hAnsi="FuturaTMedRo1" w:cs="Times"/>
+          <w:sz w:val="22"/>
+          <w:szCs w:val="22"/>
+        </w:rPr>
+      </w:pPr>
+      <w:r>
+        <w:rPr>
+          <w:rFonts w:ascii="FuturaTMedRo1" w:hAnsi="FuturaTMedRo1" w:cs="Times"/>
+          <w:b/>
+          <w:bCs/>
+          <w:sz w:val="22"/>
+          <w:szCs w:val="22"/>
+        </w:rPr>
+        <w:t>|                       |                    v03</w:t>
+      </w:r>
+      <w:r>
+        <w:rPr>
+          <w:rFonts w:ascii="FuturaTMedRo1" w:hAnsi="FuturaTMedRo1" w:cs="Times"/>
+          <w:sz w:val="22"/>
+          <w:szCs w:val="22"/>
+        </w:rPr>
+        <w:t xml:space="preserve"> = the </w:t>
+      </w:r>
+      <w:proofErr w:type="spellStart"/>
+      <w:r>
+        <w:rPr>
+          <w:rFonts w:ascii="FuturaTMedRo1" w:hAnsi="FuturaTMedRo1" w:cs="Times"/>
+          <w:sz w:val="22"/>
+          <w:szCs w:val="22"/>
+        </w:rPr>
+        <w:t>littleBits</w:t>
+      </w:r>
+      <w:proofErr w:type="spellEnd"/>
+      <w:r>
+        <w:rPr>
+          <w:rFonts w:ascii="FuturaTMedRo1" w:hAnsi="FuturaTMedRo1" w:cs="Times"/>
+          <w:sz w:val="22"/>
+          <w:szCs w:val="22"/>
+        </w:rPr>
+        <w:t xml:space="preserve"> system is version 0.3</w:t>
+      </w:r>
+    </w:p>
+    <w:p>
+      <w:pPr>
+        <w:widowControl w:val="0"/>
+        <w:spacing w:after="0"/>
+        <w:rPr>
+          <w:rFonts w:ascii="FuturaTMedRo1" w:hAnsi="FuturaTMedRo1" w:cs="Times"/>
+          <w:sz w:val="22"/>
+          <w:szCs w:val="22"/>
+        </w:rPr>
+      </w:pPr>
+      <w:r>
+        <w:rPr>
+          <w:rFonts w:ascii="FuturaTMedRo1" w:hAnsi="FuturaTMedRo1" w:cs="Times"/>
+          <w:b/>
+          <w:bCs/>
+          <w:sz w:val="22"/>
+          <w:szCs w:val="22"/>
+        </w:rPr>
+        <w:t xml:space="preserve">|                       </w:t>
+      </w:r>
+      <w:proofErr w:type="spellStart"/>
       <w:proofErr w:type="gramStart"/>
       <w:r>
         <w:rPr>
-          <w:rFonts w:ascii="FuturaTMedRo1" w:hAnsi="FuturaTMedRo1"/>
-        </w:rPr>
-        <w:t>v03(</w:t>
-      </w:r>
+          <w:rFonts w:ascii="FuturaTMedRo1" w:hAnsi="FuturaTMedRo1" w:cs="Times"/>
+          <w:b/>
+          <w:bCs/>
+          <w:i/>
+          <w:iCs/>
+          <w:sz w:val="22"/>
+          <w:szCs w:val="22"/>
+        </w:rPr>
+        <w:t>moduleName</w:t>
+      </w:r>
+      <w:proofErr w:type="spellEnd"/>
       <w:proofErr w:type="gramEnd"/>
       <w:r>
         <w:rPr>
-          <w:rFonts w:ascii="FuturaTMedRo1" w:hAnsi="FuturaTMedRo1"/>
-        </w:rPr>
-        <w:t>4_4x).</w:t>
-      </w:r>
+          <w:rFonts w:ascii="FuturaTMedRo1" w:hAnsi="FuturaTMedRo1" w:cs="Times"/>
+          <w:sz w:val="22"/>
+          <w:szCs w:val="22"/>
+        </w:rPr>
+        <w:t xml:space="preserve"> = the name of the module</w:t>
+      </w:r>
+    </w:p>
+    <w:p>
+      <w:pPr>
+        <w:widowControl w:val="0"/>
+        <w:spacing w:after="0"/>
+        <w:rPr>
+          <w:rFonts w:ascii="FuturaTMedRo1" w:hAnsi="FuturaTMedRo1" w:cs="Times"/>
+          <w:sz w:val="22"/>
+          <w:szCs w:val="22"/>
+        </w:rPr>
+      </w:pPr>
       <w:proofErr w:type="spellStart"/>
-      <w:r>
-        <w:rPr>
-          <w:rFonts w:ascii="FuturaTMedRo1" w:hAnsi="FuturaTMedRo1"/>
-        </w:rPr>
-        <w:t>sch</w:t>
+      <w:proofErr w:type="gramStart"/>
+      <w:r>
+        <w:rPr>
+          <w:rFonts w:ascii="FuturaTMedRo1" w:hAnsi="FuturaTMedRo1" w:cs="Times"/>
+          <w:b/>
+          <w:bCs/>
+          <w:i/>
+          <w:iCs/>
+          <w:sz w:val="22"/>
+          <w:szCs w:val="22"/>
+        </w:rPr>
+        <w:t>moduleType</w:t>
       </w:r>
       <w:proofErr w:type="spellEnd"/>
+      <w:proofErr w:type="gramEnd"/>
+      <w:r>
+        <w:rPr>
+          <w:rFonts w:ascii="FuturaTMedRo1" w:hAnsi="FuturaTMedRo1" w:cs="Times"/>
+          <w:b/>
+          <w:bCs/>
+          <w:i/>
+          <w:iCs/>
+          <w:sz w:val="22"/>
+          <w:szCs w:val="22"/>
+        </w:rPr>
+        <w:t>##</w:t>
+      </w:r>
+      <w:r>
+        <w:rPr>
+          <w:rFonts w:ascii="FuturaTMedRo1" w:hAnsi="FuturaTMedRo1" w:cs="Times"/>
+          <w:sz w:val="22"/>
+          <w:szCs w:val="22"/>
+        </w:rPr>
+        <w:t xml:space="preserve"> = module type is one of the following: p (power), </w:t>
+      </w:r>
+      <w:proofErr w:type="spellStart"/>
+      <w:r>
+        <w:rPr>
+          <w:rFonts w:ascii="FuturaTMedRo1" w:hAnsi="FuturaTMedRo1" w:cs="Times"/>
+          <w:sz w:val="22"/>
+          <w:szCs w:val="22"/>
+        </w:rPr>
+        <w:t>i</w:t>
+      </w:r>
+      <w:proofErr w:type="spellEnd"/>
+      <w:r>
+        <w:rPr>
+          <w:rFonts w:ascii="FuturaTMedRo1" w:hAnsi="FuturaTMedRo1" w:cs="Times"/>
+          <w:sz w:val="22"/>
+          <w:szCs w:val="22"/>
+        </w:rPr>
+        <w:t xml:space="preserve"> </w:t>
+      </w:r>
+    </w:p>
+    <w:p>
+      <w:pPr>
+        <w:widowControl w:val="0"/>
+        <w:spacing w:after="0"/>
+        <w:rPr>
+          <w:rFonts w:ascii="FuturaTMedRo1" w:hAnsi="FuturaTMedRo1" w:cs="Times"/>
+          <w:sz w:val="22"/>
+          <w:szCs w:val="22"/>
+        </w:rPr>
+      </w:pPr>
+      <w:r>
+        <w:rPr>
+          <w:rFonts w:ascii="FuturaTMedRo1" w:hAnsi="FuturaTMedRo1" w:cs="Times"/>
+          <w:sz w:val="22"/>
+          <w:szCs w:val="22"/>
+        </w:rPr>
+        <w:t>(</w:t>
+      </w:r>
+      <w:proofErr w:type="gramStart"/>
+      <w:r>
+        <w:rPr>
+          <w:rFonts w:ascii="FuturaTMedRo1" w:hAnsi="FuturaTMedRo1" w:cs="Times"/>
+          <w:sz w:val="22"/>
+          <w:szCs w:val="22"/>
+        </w:rPr>
+        <w:t>input</w:t>
+      </w:r>
+      <w:proofErr w:type="gramEnd"/>
+      <w:r>
+        <w:rPr>
+          <w:rFonts w:ascii="FuturaTMedRo1" w:hAnsi="FuturaTMedRo1" w:cs="Times"/>
+          <w:sz w:val="22"/>
+          <w:szCs w:val="22"/>
+        </w:rPr>
+        <w:t>), o (output), or w (wire), followed by a one or 2-digit number.</w:t>
+      </w:r>
     </w:p>
     <w:p>
       <w:pPr>
@@ -6672,38 +7882,25 @@
         <w:rPr>
           <w:rFonts w:ascii="FuturaTMedRo1" w:hAnsi="FuturaTMedRo1"/>
         </w:rPr>
-        <w:t xml:space="preserve">The schematic should be based on one of the </w:t>
-      </w:r>
-      <w:r>
-        <w:rPr>
-          <w:rFonts w:ascii="FuturaTMedRo1" w:hAnsi="FuturaTMedRo1"/>
-        </w:rPr>
-        <w:t>SCH</w:t>
-      </w:r>
-      <w:r>
-        <w:rPr>
-          <w:rFonts w:ascii="FuturaTMedRo1" w:hAnsi="FuturaTMedRo1"/>
-        </w:rPr>
-        <w:t xml:space="preserve"> templates provided by LB</w:t>
-      </w:r>
-      <w:r>
-        <w:rPr>
-          <w:rFonts w:ascii="FuturaTMedRo1" w:hAnsi="FuturaTMedRo1"/>
-        </w:rPr>
-        <w:t xml:space="preserve">, found in </w:t>
-      </w:r>
-      <w:r>
-        <w:rPr>
-          <w:rFonts w:ascii="FuturaTMedRo1" w:hAnsi="FuturaTMedRo1"/>
-          <w:b/>
-        </w:rPr>
-        <w:t>Design/Eagle Templates for SCH and BRD</w:t>
-      </w:r>
-      <w:r>
-        <w:rPr>
-          <w:rFonts w:ascii="FuturaTMedRo1" w:hAnsi="FuturaTMedRo1"/>
-        </w:rPr>
-        <w:t>.</w:t>
+        <w:t xml:space="preserve">Set the </w:t>
+      </w:r>
+      <w:r>
+        <w:rPr>
+          <w:rFonts w:ascii="FuturaTMedRo1" w:hAnsi="FuturaTMedRo1"/>
+        </w:rPr>
+        <w:t xml:space="preserve">PCB layout primary grid to 0.05mm. </w:t>
+      </w:r>
+      <w:r>
+        <w:rPr>
+          <w:rFonts w:ascii="FuturaTMedRo1" w:hAnsi="FuturaTMedRo1"/>
+        </w:rPr>
+        <w:t>Set t</w:t>
+      </w:r>
+      <w:r>
+        <w:rPr>
+          <w:rFonts w:ascii="FuturaTMedRo1" w:hAnsi="FuturaTMedRo1"/>
+        </w:rPr>
+        <w:t>he alternate grid to 0.01mm.</w:t>
       </w:r>
     </w:p>
     <w:p>
@@ -6731,1417 +7928,6 @@
           <w:rFonts w:ascii="FuturaTMedRo1" w:hAnsi="FuturaTMedRo1"/>
           <w:bCs/>
         </w:rPr>
-        <w:t>Schematic grid must be set to 0.1 inch</w:t>
-      </w:r>
-      <w:r>
-        <w:rPr>
-          <w:rFonts w:ascii="FuturaTMedRo1" w:hAnsi="FuturaTMedRo1"/>
-          <w:bCs/>
-        </w:rPr>
-        <w:t>.</w:t>
-      </w:r>
-    </w:p>
-    <w:p>
-      <w:pPr>
-        <w:pStyle w:val="ListParagraph"/>
-        <w:numPr>
-          <w:ilvl w:val="0"/>
-          <w:numId w:val="0"/>
-        </w:numPr>
-        <w:rPr>
-          <w:rFonts w:ascii="FuturaTMedRo1" w:hAnsi="FuturaTMedRo1"/>
-        </w:rPr>
-      </w:pPr>
-    </w:p>
-    <w:p>
-      <w:pPr>
-        <w:pStyle w:val="ListParagraph"/>
-        <w:rPr>
-          <w:rFonts w:ascii="FuturaTMedRo1" w:hAnsi="FuturaTMedRo1"/>
-        </w:rPr>
-      </w:pPr>
-      <w:r>
-        <w:rPr>
-          <w:rFonts w:ascii="FuturaTMedRo1" w:hAnsi="FuturaTMedRo1"/>
-          <w:bCs/>
-        </w:rPr>
-        <w:t xml:space="preserve">The design must contain a FRAME-LETTER from the </w:t>
-      </w:r>
-      <w:r>
-        <w:rPr>
-          <w:rFonts w:ascii="FuturaTMedRo1" w:hAnsi="FuturaTMedRo1"/>
-          <w:bCs/>
-        </w:rPr>
-        <w:t>LITTLEBITS</w:t>
-      </w:r>
-      <w:r>
-        <w:rPr>
-          <w:rFonts w:ascii="FuturaTMedRo1" w:hAnsi="FuturaTMedRo1"/>
-          <w:bCs/>
-        </w:rPr>
-        <w:t>140915</w:t>
-      </w:r>
-      <w:r>
-        <w:rPr>
-          <w:rFonts w:ascii="FuturaTMedRo1" w:hAnsi="FuturaTMedRo1"/>
-          <w:bCs/>
-        </w:rPr>
-        <w:t xml:space="preserve">.lbr </w:t>
-      </w:r>
-      <w:r>
-        <w:rPr>
-          <w:rFonts w:ascii="FuturaTMedRo1" w:hAnsi="FuturaTMedRo1"/>
-          <w:bCs/>
-        </w:rPr>
-        <w:t>library placed at position (0,0).  This is included in all the templates.</w:t>
-      </w:r>
-      <w:r>
-        <w:rPr>
-          <w:rFonts w:ascii="FuturaTMedRo1" w:hAnsi="FuturaTMedRo1"/>
-          <w:bCs/>
-        </w:rPr>
-        <w:t xml:space="preserve"> </w:t>
-      </w:r>
-      <w:r>
-        <w:rPr>
-          <w:rFonts w:ascii="FuturaTMedRo1" w:hAnsi="FuturaTMedRo1"/>
-          <w:bCs/>
-        </w:rPr>
-        <w:t xml:space="preserve"> All the other parts of the design must be placed within the bounds of this frame.</w:t>
-      </w:r>
-    </w:p>
-    <w:p>
-      <w:pPr>
-        <w:pStyle w:val="ListParagraph"/>
-        <w:numPr>
-          <w:ilvl w:val="0"/>
-          <w:numId w:val="0"/>
-        </w:numPr>
-        <w:rPr>
-          <w:rFonts w:ascii="FuturaTMedRo1" w:hAnsi="FuturaTMedRo1"/>
-        </w:rPr>
-      </w:pPr>
-    </w:p>
-    <w:p>
-      <w:pPr>
-        <w:pStyle w:val="ListParagraph"/>
-        <w:rPr>
-          <w:rFonts w:ascii="FuturaTMedRo1" w:hAnsi="FuturaTMedRo1"/>
-        </w:rPr>
-      </w:pPr>
-      <w:r>
-        <w:rPr>
-          <w:rFonts w:ascii="FuturaTMedRo1" w:hAnsi="FuturaTMedRo1"/>
-          <w:bCs/>
-        </w:rPr>
-        <w:t xml:space="preserve">All schematic symbols used must be from the </w:t>
-      </w:r>
-      <w:r>
-        <w:rPr>
-          <w:rFonts w:ascii="FuturaTMedRo1" w:hAnsi="FuturaTMedRo1"/>
-          <w:bCs/>
-        </w:rPr>
-        <w:t>LITTLEBITS1</w:t>
-      </w:r>
-      <w:r>
-        <w:rPr>
-          <w:rFonts w:ascii="FuturaTMedRo1" w:hAnsi="FuturaTMedRo1"/>
-          <w:bCs/>
-        </w:rPr>
-        <w:t>40915</w:t>
-      </w:r>
-      <w:r>
-        <w:rPr>
-          <w:rFonts w:ascii="FuturaTMedRo1" w:hAnsi="FuturaTMedRo1"/>
-          <w:bCs/>
-        </w:rPr>
-        <w:t xml:space="preserve">.lbr </w:t>
-      </w:r>
-      <w:proofErr w:type="spellStart"/>
-      <w:r>
-        <w:rPr>
-          <w:rFonts w:ascii="FuturaTMedRo1" w:hAnsi="FuturaTMedRo1"/>
-          <w:bCs/>
-        </w:rPr>
-        <w:t>littleBits</w:t>
-      </w:r>
-      <w:proofErr w:type="spellEnd"/>
-      <w:r>
-        <w:rPr>
-          <w:rFonts w:ascii="FuturaTMedRo1" w:hAnsi="FuturaTMedRo1"/>
-          <w:bCs/>
-        </w:rPr>
-        <w:t xml:space="preserve"> Eagle library.  If specific device does not exist it must be created and verified by </w:t>
-      </w:r>
-      <w:proofErr w:type="spellStart"/>
-      <w:r>
-        <w:rPr>
-          <w:rFonts w:ascii="FuturaTMedRo1" w:hAnsi="FuturaTMedRo1"/>
-          <w:bCs/>
-        </w:rPr>
-        <w:t>littleBits</w:t>
-      </w:r>
-      <w:proofErr w:type="spellEnd"/>
-      <w:r>
-        <w:rPr>
-          <w:rFonts w:ascii="FuturaTMedRo1" w:hAnsi="FuturaTMedRo1"/>
-          <w:bCs/>
-        </w:rPr>
-        <w:t>.</w:t>
-      </w:r>
-    </w:p>
-    <w:p>
-      <w:pPr>
-        <w:pStyle w:val="ListParagraph"/>
-        <w:numPr>
-          <w:ilvl w:val="0"/>
-          <w:numId w:val="0"/>
-        </w:numPr>
-        <w:rPr>
-          <w:rFonts w:ascii="FuturaTMedRo1" w:hAnsi="FuturaTMedRo1"/>
-        </w:rPr>
-      </w:pPr>
-    </w:p>
-    <w:p>
-      <w:pPr>
-        <w:pStyle w:val="ListParagraph"/>
-        <w:rPr>
-          <w:rFonts w:ascii="FuturaTMedRo1" w:hAnsi="FuturaTMedRo1" w:cstheme="minorBidi"/>
-        </w:rPr>
-      </w:pPr>
-      <w:r>
-        <w:rPr>
-          <w:rFonts w:ascii="FuturaTMedRo1" w:hAnsi="FuturaTMedRo1"/>
-          <w:bCs/>
-        </w:rPr>
-        <w:t xml:space="preserve">The circuit should read from left to right when possible. </w:t>
-      </w:r>
-    </w:p>
-    <w:p>
-      <w:pPr>
-        <w:widowControl w:val="0"/>
-        <w:spacing w:after="0"/>
-        <w:rPr>
-          <w:rFonts w:ascii="FuturaTMedRo1" w:hAnsi="FuturaTMedRo1"/>
-          <w:bCs/>
-        </w:rPr>
-      </w:pPr>
-    </w:p>
-    <w:p>
-      <w:pPr>
-        <w:pStyle w:val="ListParagraph"/>
-        <w:rPr>
-          <w:rFonts w:ascii="FuturaTMedRo1" w:hAnsi="FuturaTMedRo1"/>
-        </w:rPr>
-      </w:pPr>
-      <w:r>
-        <w:rPr>
-          <w:rFonts w:ascii="FuturaTMedRo1" w:hAnsi="FuturaTMedRo1"/>
-          <w:bCs/>
-        </w:rPr>
-        <w:t xml:space="preserve">Male </w:t>
-      </w:r>
-      <w:proofErr w:type="spellStart"/>
-      <w:r>
-        <w:rPr>
-          <w:rFonts w:ascii="FuturaTMedRo1" w:hAnsi="FuturaTMedRo1"/>
-          <w:bCs/>
-        </w:rPr>
-        <w:t>bitSnap</w:t>
-      </w:r>
-      <w:proofErr w:type="spellEnd"/>
-      <w:r>
-        <w:rPr>
-          <w:rFonts w:ascii="FuturaTMedRo1" w:hAnsi="FuturaTMedRo1"/>
-          <w:bCs/>
-        </w:rPr>
-        <w:t xml:space="preserve"> connectors are inputs, and must be placed on the left side of the frame</w:t>
-      </w:r>
-      <w:r>
-        <w:rPr>
-          <w:rFonts w:ascii="FuturaTMedRo1" w:hAnsi="FuturaTMedRo1"/>
-          <w:bCs/>
-        </w:rPr>
-        <w:t>.</w:t>
-      </w:r>
-      <w:r>
-        <w:rPr>
-          <w:rFonts w:ascii="FuturaTMedRo1" w:hAnsi="FuturaTMedRo1"/>
-          <w:bCs/>
-        </w:rPr>
-        <w:t xml:space="preserve"> </w:t>
-      </w:r>
-      <w:r>
-        <w:rPr>
-          <w:rFonts w:ascii="FuturaTMedRo1" w:hAnsi="FuturaTMedRo1"/>
-          <w:bCs/>
-        </w:rPr>
-        <w:t xml:space="preserve"> Female </w:t>
-      </w:r>
-      <w:proofErr w:type="spellStart"/>
-      <w:r>
-        <w:rPr>
-          <w:rFonts w:ascii="FuturaTMedRo1" w:hAnsi="FuturaTMedRo1"/>
-          <w:bCs/>
-        </w:rPr>
-        <w:t>bitSnap</w:t>
-      </w:r>
-      <w:proofErr w:type="spellEnd"/>
-      <w:r>
-        <w:rPr>
-          <w:rFonts w:ascii="FuturaTMedRo1" w:hAnsi="FuturaTMedRo1"/>
-          <w:bCs/>
-        </w:rPr>
-        <w:t xml:space="preserve"> connectors are outputs, and must be located on the right side of the frame.</w:t>
-      </w:r>
-    </w:p>
-    <w:p>
-      <w:pPr>
-        <w:pStyle w:val="ListParagraph"/>
-        <w:numPr>
-          <w:ilvl w:val="0"/>
-          <w:numId w:val="0"/>
-        </w:numPr>
-        <w:rPr>
-          <w:rFonts w:ascii="FuturaTMedRo1" w:hAnsi="FuturaTMedRo1"/>
-        </w:rPr>
-      </w:pPr>
-    </w:p>
-    <w:p>
-      <w:pPr>
-        <w:pStyle w:val="ListParagraph"/>
-        <w:rPr>
-          <w:rFonts w:ascii="FuturaTMedRo1" w:hAnsi="FuturaTMedRo1"/>
-        </w:rPr>
-      </w:pPr>
-      <w:r>
-        <w:rPr>
-          <w:rFonts w:ascii="FuturaTMedRo1" w:hAnsi="FuturaTMedRo1"/>
-          <w:bCs/>
-        </w:rPr>
-        <w:lastRenderedPageBreak/>
-        <w:t xml:space="preserve">The </w:t>
-      </w:r>
-      <w:proofErr w:type="spellStart"/>
-      <w:r>
-        <w:rPr>
-          <w:rFonts w:ascii="FuturaTMedRo1" w:hAnsi="FuturaTMedRo1"/>
-          <w:bCs/>
-        </w:rPr>
-        <w:t>bitSnap</w:t>
-      </w:r>
-      <w:proofErr w:type="spellEnd"/>
-      <w:r>
-        <w:rPr>
-          <w:rFonts w:ascii="FuturaTMedRo1" w:hAnsi="FuturaTMedRo1"/>
-          <w:bCs/>
-        </w:rPr>
-        <w:t xml:space="preserve"> symbol terminals are labeled VCC, SIG, and GND.  Each of these pins must be connected to the NET corresponding to those labels.</w:t>
-      </w:r>
-    </w:p>
-    <w:p>
-      <w:pPr>
-        <w:pStyle w:val="ListParagraph"/>
-        <w:numPr>
-          <w:ilvl w:val="0"/>
-          <w:numId w:val="0"/>
-        </w:numPr>
-        <w:rPr>
-          <w:rFonts w:ascii="FuturaTMedRo1" w:hAnsi="FuturaTMedRo1"/>
-        </w:rPr>
-      </w:pPr>
-    </w:p>
-    <w:p>
-      <w:pPr>
-        <w:pStyle w:val="ListParagraph"/>
-        <w:rPr>
-          <w:rFonts w:ascii="FuturaTMedRo1" w:hAnsi="FuturaTMedRo1"/>
-        </w:rPr>
-      </w:pPr>
-      <w:r>
-        <w:rPr>
-          <w:rFonts w:ascii="FuturaTMedRo1" w:hAnsi="FuturaTMedRo1"/>
-          <w:bCs/>
-        </w:rPr>
-        <w:t>Each Net connection should leave space to see the green Net line.</w:t>
-      </w:r>
-    </w:p>
-    <w:p>
-      <w:pPr>
-        <w:pStyle w:val="ListParagraph"/>
-        <w:numPr>
-          <w:ilvl w:val="0"/>
-          <w:numId w:val="0"/>
-        </w:numPr>
-        <w:rPr>
-          <w:rFonts w:ascii="FuturaTMedRo1" w:hAnsi="FuturaTMedRo1"/>
-        </w:rPr>
-      </w:pPr>
-    </w:p>
-    <w:p>
-      <w:pPr>
-        <w:pStyle w:val="ListParagraph"/>
-        <w:rPr>
-          <w:rFonts w:ascii="FuturaTMedRo1" w:hAnsi="FuturaTMedRo1"/>
-        </w:rPr>
-      </w:pPr>
-      <w:r>
-        <w:rPr>
-          <w:rFonts w:ascii="FuturaTMedRo1" w:hAnsi="FuturaTMedRo1"/>
-          <w:bCs/>
-        </w:rPr>
-        <w:t>Every schematic symbol should have a reference designator in the “NAME” field.</w:t>
-      </w:r>
-    </w:p>
-    <w:p>
-      <w:pPr>
-        <w:pStyle w:val="ListParagraph"/>
-        <w:numPr>
-          <w:ilvl w:val="0"/>
-          <w:numId w:val="0"/>
-        </w:numPr>
-        <w:rPr>
-          <w:rFonts w:ascii="FuturaTMedRo1" w:hAnsi="FuturaTMedRo1"/>
-        </w:rPr>
-      </w:pPr>
-    </w:p>
-    <w:p>
-      <w:pPr>
-        <w:pStyle w:val="ListParagraph"/>
-        <w:rPr>
-          <w:rFonts w:ascii="FuturaTMedRo1" w:hAnsi="FuturaTMedRo1"/>
-        </w:rPr>
-      </w:pPr>
-      <w:r>
-        <w:rPr>
-          <w:rFonts w:ascii="FuturaTMedRo1" w:hAnsi="FuturaTMedRo1"/>
-          <w:bCs/>
-        </w:rPr>
-        <w:t xml:space="preserve">Every schematic symbol must have information in the “VALUE” field. For passives, the value should be the component value (i.e., resistance in ohms, or capacitance in </w:t>
-      </w:r>
-      <w:proofErr w:type="spellStart"/>
-      <w:r>
-        <w:rPr>
-          <w:rFonts w:ascii="FuturaTMedRo1" w:hAnsi="FuturaTMedRo1"/>
-          <w:bCs/>
-        </w:rPr>
-        <w:t>microFarads</w:t>
-      </w:r>
-      <w:proofErr w:type="spellEnd"/>
-      <w:r>
-        <w:rPr>
-          <w:rFonts w:ascii="FuturaTMedRo1" w:hAnsi="FuturaTMedRo1"/>
-          <w:bCs/>
-        </w:rPr>
-        <w:t xml:space="preserve">, etc.) and semiconductors should list the manufacturer's part number (i.e., LV321 for our </w:t>
-      </w:r>
-      <w:proofErr w:type="spellStart"/>
-      <w:r>
-        <w:rPr>
-          <w:rFonts w:ascii="FuturaTMedRo1" w:hAnsi="FuturaTMedRo1"/>
-          <w:bCs/>
-        </w:rPr>
-        <w:t>littleBits</w:t>
-      </w:r>
-      <w:proofErr w:type="spellEnd"/>
-      <w:r>
-        <w:rPr>
-          <w:rFonts w:ascii="FuturaTMedRo1" w:hAnsi="FuturaTMedRo1"/>
-          <w:bCs/>
-        </w:rPr>
-        <w:t xml:space="preserve"> standard op amp).</w:t>
-      </w:r>
-    </w:p>
-    <w:p>
-      <w:pPr>
-        <w:pStyle w:val="ListParagraph"/>
-        <w:numPr>
-          <w:ilvl w:val="0"/>
-          <w:numId w:val="0"/>
-        </w:numPr>
-        <w:rPr>
-          <w:rFonts w:ascii="FuturaTMedRo1" w:hAnsi="FuturaTMedRo1"/>
-        </w:rPr>
-      </w:pPr>
-    </w:p>
-    <w:p>
-      <w:pPr>
-        <w:pStyle w:val="ListParagraph"/>
-        <w:rPr>
-          <w:rFonts w:ascii="FuturaTMedRo1" w:hAnsi="FuturaTMedRo1"/>
-        </w:rPr>
-      </w:pPr>
-      <w:r>
-        <w:rPr>
-          <w:rFonts w:ascii="FuturaTMedRo1" w:hAnsi="FuturaTMedRo1"/>
-          <w:bCs/>
-        </w:rPr>
-        <w:t xml:space="preserve"> “NAME” and “VALUE” fields must all be visible on the schematic. The text should be legible and not overlap with other text or symbols.</w:t>
-      </w:r>
-    </w:p>
-    <w:p>
-      <w:pPr>
-        <w:pStyle w:val="ListParagraph"/>
-        <w:numPr>
-          <w:ilvl w:val="0"/>
-          <w:numId w:val="0"/>
-        </w:numPr>
-        <w:rPr>
-          <w:rFonts w:ascii="FuturaTMedRo1" w:hAnsi="FuturaTMedRo1"/>
-        </w:rPr>
-      </w:pPr>
-    </w:p>
-    <w:p>
-      <w:pPr>
-        <w:pStyle w:val="ListParagraph"/>
-        <w:rPr>
-          <w:rFonts w:ascii="FuturaTMedRo1" w:hAnsi="FuturaTMedRo1"/>
-        </w:rPr>
-      </w:pPr>
-      <w:r>
-        <w:rPr>
-          <w:rFonts w:ascii="FuturaTMedRo1" w:hAnsi="FuturaTMedRo1"/>
-          <w:bCs/>
-        </w:rPr>
-        <w:t>The Net GND must represent ground</w:t>
-      </w:r>
-      <w:r>
-        <w:rPr>
-          <w:rFonts w:ascii="FuturaTMedRo1" w:hAnsi="FuturaTMedRo1"/>
-          <w:bCs/>
-        </w:rPr>
-        <w:t xml:space="preserve"> and </w:t>
-      </w:r>
-      <w:r>
-        <w:rPr>
-          <w:rFonts w:ascii="FuturaTMedRo1" w:hAnsi="FuturaTMedRo1"/>
-          <w:bCs/>
-        </w:rPr>
-        <w:t>the Net VCC must represent Power</w:t>
-      </w:r>
-      <w:r>
-        <w:rPr>
-          <w:rFonts w:ascii="FuturaTMedRo1" w:hAnsi="FuturaTMedRo1"/>
-          <w:bCs/>
-        </w:rPr>
-        <w:t>.</w:t>
-      </w:r>
-    </w:p>
-    <w:p>
-      <w:pPr>
-        <w:pStyle w:val="ListParagraph"/>
-        <w:numPr>
-          <w:ilvl w:val="0"/>
-          <w:numId w:val="0"/>
-        </w:numPr>
-        <w:rPr>
-          <w:rFonts w:ascii="FuturaTMedRo1" w:hAnsi="FuturaTMedRo1"/>
-        </w:rPr>
-      </w:pPr>
-    </w:p>
-    <w:p>
-      <w:pPr>
-        <w:pStyle w:val="ListParagraph"/>
-        <w:rPr>
-          <w:rFonts w:ascii="FuturaTMedRo1" w:hAnsi="FuturaTMedRo1"/>
-        </w:rPr>
-      </w:pPr>
-      <w:r>
-        <w:rPr>
-          <w:rFonts w:ascii="FuturaTMedRo1" w:hAnsi="FuturaTMedRo1"/>
-          <w:bCs/>
-        </w:rPr>
-        <w:t xml:space="preserve">GND symbols should face downward and VCC symbols should face upward </w:t>
-      </w:r>
-      <w:r>
-        <w:rPr>
-          <w:rFonts w:ascii="FuturaTMedRo1" w:hAnsi="FuturaTMedRo1"/>
-          <w:bCs/>
-        </w:rPr>
-        <w:t xml:space="preserve">whenever possible. </w:t>
-      </w:r>
-      <w:r>
-        <w:rPr>
-          <w:rFonts w:ascii="FuturaTMedRo1" w:hAnsi="FuturaTMedRo1"/>
-          <w:bCs/>
-        </w:rPr>
-        <w:t xml:space="preserve"> </w:t>
-      </w:r>
-    </w:p>
-    <w:p>
-      <w:pPr>
-        <w:pStyle w:val="ListParagraph"/>
-        <w:numPr>
-          <w:ilvl w:val="0"/>
-          <w:numId w:val="0"/>
-        </w:numPr>
-        <w:rPr>
-          <w:rFonts w:ascii="FuturaTMedRo1" w:hAnsi="FuturaTMedRo1"/>
-        </w:rPr>
-      </w:pPr>
-    </w:p>
-    <w:p>
-      <w:pPr>
-        <w:pStyle w:val="ListParagraph"/>
-        <w:rPr>
-          <w:rFonts w:ascii="FuturaTMedRo1" w:hAnsi="FuturaTMedRo1"/>
-        </w:rPr>
-      </w:pPr>
-      <w:r>
-        <w:rPr>
-          <w:rFonts w:ascii="FuturaTMedRo1" w:hAnsi="FuturaTMedRo1"/>
-          <w:bCs/>
-        </w:rPr>
-        <w:t>Functions of interface elements (switches etc.) should be labeled on the info layer.</w:t>
-      </w:r>
-    </w:p>
-    <w:p>
-      <w:pPr>
-        <w:pStyle w:val="ListParagraph"/>
-        <w:numPr>
-          <w:ilvl w:val="0"/>
-          <w:numId w:val="0"/>
-        </w:numPr>
-        <w:rPr>
-          <w:rFonts w:ascii="FuturaTMedRo1" w:hAnsi="FuturaTMedRo1"/>
-        </w:rPr>
-      </w:pPr>
-    </w:p>
-    <w:p>
-      <w:pPr>
-        <w:pStyle w:val="ListParagraph"/>
-        <w:rPr>
-          <w:rFonts w:ascii="FuturaTMedRo1" w:hAnsi="FuturaTMedRo1"/>
-        </w:rPr>
-      </w:pPr>
-      <w:r>
-        <w:rPr>
-          <w:rFonts w:ascii="FuturaTMedRo1" w:hAnsi="FuturaTMedRo1"/>
-          <w:bCs/>
-        </w:rPr>
-        <w:t>Nets that are not directly connecting two points should be labeled.  SIG net should always be flagged with a cross-reference label.</w:t>
-      </w:r>
-    </w:p>
-    <w:p>
-      <w:pPr>
-        <w:widowControl w:val="0"/>
-        <w:spacing w:after="0"/>
-        <w:rPr>
-          <w:rFonts w:ascii="FuturaTMedRo1" w:hAnsi="FuturaTMedRo1"/>
-        </w:rPr>
-      </w:pPr>
-    </w:p>
-    <w:p>
-      <w:pPr>
-        <w:pStyle w:val="Heading2"/>
-        <w:spacing w:after="0"/>
-        <w:rPr>
-          <w:rFonts w:ascii="FuturaTMedRo1" w:hAnsi="FuturaTMedRo1"/>
-        </w:rPr>
-      </w:pPr>
-      <w:bookmarkStart w:id="9" w:name="_Toc230761511"/>
-      <w:r>
-        <w:rPr>
-          <w:rFonts w:ascii="FuturaTMedRo1" w:hAnsi="FuturaTMedRo1"/>
-        </w:rPr>
-        <w:t>Printed Circuit Board (PCB)</w:t>
-      </w:r>
-      <w:bookmarkEnd w:id="9"/>
-    </w:p>
-    <w:p>
-      <w:pPr>
-        <w:widowControl w:val="0"/>
-        <w:spacing w:after="0"/>
-        <w:rPr>
-          <w:rFonts w:ascii="FuturaTMedRo1" w:hAnsi="FuturaTMedRo1"/>
-        </w:rPr>
-      </w:pPr>
-    </w:p>
-    <w:p>
-      <w:pPr>
-        <w:pStyle w:val="ListParagraph"/>
-        <w:rPr>
-          <w:rFonts w:ascii="FuturaTMedRo1" w:hAnsi="FuturaTMedRo1"/>
-        </w:rPr>
-      </w:pPr>
-      <w:r>
-        <w:rPr>
-          <w:rFonts w:ascii="FuturaTMedRo1" w:hAnsi="FuturaTMedRo1"/>
-        </w:rPr>
-        <w:t xml:space="preserve">The PCB layout must be designed in </w:t>
-      </w:r>
-      <w:proofErr w:type="spellStart"/>
-      <w:r>
-        <w:rPr>
-          <w:rFonts w:ascii="FuturaTMedRo1" w:hAnsi="FuturaTMedRo1"/>
-        </w:rPr>
-        <w:t>EagleCAD</w:t>
-      </w:r>
-      <w:proofErr w:type="spellEnd"/>
-      <w:r>
-        <w:rPr>
-          <w:rFonts w:ascii="FuturaTMedRo1" w:hAnsi="FuturaTMedRo1"/>
-        </w:rPr>
-        <w:t xml:space="preserve"> version 6 or later.</w:t>
-      </w:r>
-    </w:p>
-    <w:p>
-      <w:pPr>
-        <w:widowControl w:val="0"/>
-        <w:spacing w:after="0"/>
-        <w:rPr>
-          <w:rFonts w:ascii="FuturaTMedRo1" w:hAnsi="FuturaTMedRo1"/>
-        </w:rPr>
-      </w:pPr>
-    </w:p>
-    <w:p>
-      <w:pPr>
-        <w:pStyle w:val="ListParagraph"/>
-        <w:rPr>
-          <w:rFonts w:ascii="FuturaTMedRo1" w:hAnsi="FuturaTMedRo1"/>
-        </w:rPr>
-      </w:pPr>
-      <w:r>
-        <w:rPr>
-          <w:rFonts w:ascii="FuturaTMedRo1" w:hAnsi="FuturaTMedRo1"/>
-        </w:rPr>
-        <w:t>File name must be in this format:</w:t>
-      </w:r>
-    </w:p>
-    <w:p>
-      <w:pPr>
-        <w:spacing w:after="0"/>
-        <w:rPr>
-          <w:rFonts w:ascii="FuturaTMedRo1" w:hAnsi="FuturaTMedRo1"/>
-        </w:rPr>
-      </w:pPr>
-    </w:p>
-    <w:p>
-      <w:pPr>
-        <w:widowControl w:val="0"/>
-        <w:spacing w:after="0"/>
-        <w:rPr>
-          <w:rFonts w:ascii="FuturaTMedRo1" w:hAnsi="FuturaTMedRo1"/>
-          <w:sz w:val="22"/>
-          <w:szCs w:val="22"/>
-        </w:rPr>
-      </w:pPr>
-      <w:proofErr w:type="spellStart"/>
-      <w:proofErr w:type="gramStart"/>
-      <w:r>
-        <w:rPr>
-          <w:rFonts w:ascii="FuturaTMedRo1" w:hAnsi="FuturaTMedRo1" w:cs="Times"/>
-          <w:b/>
-          <w:bCs/>
-          <w:i/>
-          <w:iCs/>
-          <w:sz w:val="22"/>
-          <w:szCs w:val="22"/>
-        </w:rPr>
-        <w:t>moduleType</w:t>
-      </w:r>
-      <w:proofErr w:type="spellEnd"/>
-      <w:proofErr w:type="gramEnd"/>
-      <w:r>
-        <w:rPr>
-          <w:rFonts w:ascii="FuturaTMedRo1" w:hAnsi="FuturaTMedRo1" w:cs="Times"/>
-          <w:b/>
-          <w:bCs/>
-          <w:i/>
-          <w:iCs/>
-          <w:sz w:val="22"/>
-          <w:szCs w:val="22"/>
-        </w:rPr>
-        <w:t>##-moduleName</w:t>
-      </w:r>
-      <w:r>
-        <w:rPr>
-          <w:rFonts w:ascii="FuturaTMedRo1" w:hAnsi="FuturaTMedRo1" w:cs="Times"/>
-          <w:b/>
-          <w:bCs/>
-          <w:sz w:val="22"/>
-          <w:szCs w:val="22"/>
-        </w:rPr>
-        <w:t>-v03(</w:t>
-      </w:r>
-      <w:r>
-        <w:rPr>
-          <w:rFonts w:ascii="FuturaTMedRo1" w:hAnsi="FuturaTMedRo1" w:cs="Times"/>
-          <w:b/>
-          <w:bCs/>
-          <w:i/>
-          <w:iCs/>
-          <w:sz w:val="22"/>
-          <w:szCs w:val="22"/>
-        </w:rPr>
-        <w:t>#_#x</w:t>
-      </w:r>
-      <w:r>
-        <w:rPr>
-          <w:rFonts w:ascii="FuturaTMedRo1" w:hAnsi="FuturaTMedRo1" w:cs="Times"/>
-          <w:b/>
-          <w:bCs/>
-          <w:sz w:val="22"/>
-          <w:szCs w:val="22"/>
-        </w:rPr>
-        <w:t>).</w:t>
-      </w:r>
-      <w:proofErr w:type="spellStart"/>
-      <w:r>
-        <w:rPr>
-          <w:rFonts w:ascii="FuturaTMedRo1" w:hAnsi="FuturaTMedRo1" w:cs="Times"/>
-          <w:b/>
-          <w:bCs/>
-          <w:sz w:val="22"/>
-          <w:szCs w:val="22"/>
-        </w:rPr>
-        <w:t>sch</w:t>
-      </w:r>
-      <w:proofErr w:type="spellEnd"/>
-    </w:p>
-    <w:p>
-      <w:pPr>
-        <w:widowControl w:val="0"/>
-        <w:spacing w:after="0"/>
-        <w:rPr>
-          <w:rFonts w:ascii="FuturaTMedRo1" w:hAnsi="FuturaTMedRo1" w:cs="Times"/>
-          <w:b/>
-          <w:bCs/>
-          <w:sz w:val="22"/>
-          <w:szCs w:val="22"/>
-        </w:rPr>
-      </w:pPr>
-      <w:r>
-        <w:rPr>
-          <w:rFonts w:ascii="FuturaTMedRo1" w:hAnsi="FuturaTMedRo1" w:cs="Times"/>
-          <w:b/>
-          <w:bCs/>
-          <w:sz w:val="22"/>
-          <w:szCs w:val="22"/>
-        </w:rPr>
-        <w:t>|                       |                    |     |</w:t>
-      </w:r>
-    </w:p>
-    <w:p>
-      <w:pPr>
-        <w:widowControl w:val="0"/>
-        <w:spacing w:after="0"/>
-        <w:rPr>
-          <w:rFonts w:ascii="FuturaTMedRo1" w:hAnsi="FuturaTMedRo1" w:cs="Times"/>
-          <w:b/>
-          <w:bCs/>
-          <w:sz w:val="22"/>
-          <w:szCs w:val="22"/>
-        </w:rPr>
-      </w:pPr>
-      <w:r>
-        <w:rPr>
-          <w:rFonts w:ascii="FuturaTMedRo1" w:hAnsi="FuturaTMedRo1" w:cs="Times"/>
-          <w:b/>
-          <w:bCs/>
-          <w:sz w:val="22"/>
-          <w:szCs w:val="22"/>
-        </w:rPr>
-        <w:t>|                       |                    |     (</w:t>
-      </w:r>
-      <w:r>
-        <w:rPr>
-          <w:rFonts w:ascii="FuturaTMedRo1" w:hAnsi="FuturaTMedRo1" w:cs="Times"/>
-          <w:b/>
-          <w:bCs/>
-          <w:i/>
-          <w:iCs/>
-          <w:sz w:val="22"/>
-          <w:szCs w:val="22"/>
-        </w:rPr>
-        <w:t>#_#</w:t>
-      </w:r>
-      <w:proofErr w:type="gramStart"/>
-      <w:r>
-        <w:rPr>
-          <w:rFonts w:ascii="FuturaTMedRo1" w:hAnsi="FuturaTMedRo1" w:cs="Times"/>
-          <w:b/>
-          <w:bCs/>
-          <w:i/>
-          <w:iCs/>
-          <w:sz w:val="22"/>
-          <w:szCs w:val="22"/>
-        </w:rPr>
-        <w:t>x</w:t>
-      </w:r>
-      <w:proofErr w:type="gramEnd"/>
-      <w:r>
-        <w:rPr>
-          <w:rFonts w:ascii="FuturaTMedRo1" w:hAnsi="FuturaTMedRo1" w:cs="Times"/>
-          <w:b/>
-          <w:bCs/>
-          <w:sz w:val="22"/>
-          <w:szCs w:val="22"/>
-        </w:rPr>
-        <w:t>)</w:t>
-      </w:r>
-      <w:r>
-        <w:rPr>
-          <w:rFonts w:ascii="FuturaTMedRo1" w:hAnsi="FuturaTMedRo1" w:cs="Times"/>
-          <w:sz w:val="22"/>
-          <w:szCs w:val="22"/>
-        </w:rPr>
-        <w:t xml:space="preserve"> =</w:t>
-      </w:r>
-    </w:p>
-    <w:p>
-      <w:pPr>
-        <w:widowControl w:val="0"/>
-        <w:spacing w:after="0"/>
-        <w:rPr>
-          <w:rFonts w:ascii="FuturaTMedRo1" w:hAnsi="FuturaTMedRo1" w:cs="Times"/>
-          <w:b/>
-          <w:bCs/>
-          <w:sz w:val="22"/>
-          <w:szCs w:val="22"/>
-        </w:rPr>
-      </w:pPr>
-      <w:r>
-        <w:rPr>
-          <w:rFonts w:ascii="FuturaTMedRo1" w:hAnsi="FuturaTMedRo1" w:cs="Times"/>
-          <w:b/>
-          <w:bCs/>
-          <w:sz w:val="22"/>
-          <w:szCs w:val="22"/>
-        </w:rPr>
-        <w:t xml:space="preserve">|                       |                    </w:t>
-      </w:r>
-      <w:proofErr w:type="gramStart"/>
-      <w:r>
-        <w:rPr>
-          <w:rFonts w:ascii="FuturaTMedRo1" w:hAnsi="FuturaTMedRo1" w:cs="Times"/>
-          <w:b/>
-          <w:bCs/>
-          <w:sz w:val="22"/>
-          <w:szCs w:val="22"/>
-        </w:rPr>
-        <w:t xml:space="preserve">|     </w:t>
-      </w:r>
-      <w:r>
-        <w:rPr>
-          <w:rFonts w:ascii="FuturaTMedRo1" w:hAnsi="FuturaTMedRo1" w:cs="Times"/>
-          <w:sz w:val="22"/>
-          <w:szCs w:val="22"/>
-        </w:rPr>
-        <w:t>first</w:t>
-      </w:r>
-      <w:proofErr w:type="gramEnd"/>
-      <w:r>
-        <w:rPr>
-          <w:rFonts w:ascii="FuturaTMedRo1" w:hAnsi="FuturaTMedRo1" w:cs="Times"/>
-          <w:sz w:val="22"/>
-          <w:szCs w:val="22"/>
-        </w:rPr>
-        <w:t xml:space="preserve"> digit: schematic revision</w:t>
-      </w:r>
-      <w:r>
-        <w:rPr>
-          <w:rFonts w:ascii="FuturaTMedRo1" w:hAnsi="FuturaTMedRo1" w:cs="Times"/>
-          <w:b/>
-          <w:bCs/>
-          <w:sz w:val="22"/>
-          <w:szCs w:val="22"/>
-        </w:rPr>
-        <w:t xml:space="preserve"> </w:t>
-      </w:r>
-      <w:r>
-        <w:rPr>
-          <w:rFonts w:ascii="FuturaTMedRo1" w:hAnsi="FuturaTMedRo1" w:cs="Times"/>
-          <w:sz w:val="22"/>
-          <w:szCs w:val="22"/>
-        </w:rPr>
-        <w:t>number</w:t>
-      </w:r>
-    </w:p>
-    <w:p>
-      <w:pPr>
-        <w:widowControl w:val="0"/>
-        <w:spacing w:after="0"/>
-        <w:rPr>
-          <w:rFonts w:ascii="FuturaTMedRo1" w:hAnsi="FuturaTMedRo1" w:cs="Times"/>
-          <w:sz w:val="22"/>
-          <w:szCs w:val="22"/>
-        </w:rPr>
-      </w:pPr>
-      <w:r>
-        <w:rPr>
-          <w:rFonts w:ascii="FuturaTMedRo1" w:hAnsi="FuturaTMedRo1" w:cs="Times"/>
-          <w:b/>
-          <w:bCs/>
-          <w:sz w:val="22"/>
-          <w:szCs w:val="22"/>
-        </w:rPr>
-        <w:t xml:space="preserve">|                       |                    </w:t>
-      </w:r>
-      <w:proofErr w:type="gramStart"/>
-      <w:r>
-        <w:rPr>
-          <w:rFonts w:ascii="FuturaTMedRo1" w:hAnsi="FuturaTMedRo1" w:cs="Times"/>
-          <w:b/>
-          <w:bCs/>
-          <w:sz w:val="22"/>
-          <w:szCs w:val="22"/>
-        </w:rPr>
-        <w:t xml:space="preserve">|     </w:t>
-      </w:r>
-      <w:r>
-        <w:rPr>
-          <w:rFonts w:ascii="FuturaTMedRo1" w:hAnsi="FuturaTMedRo1" w:cs="Times"/>
-          <w:sz w:val="22"/>
-          <w:szCs w:val="22"/>
-        </w:rPr>
-        <w:t>second</w:t>
-      </w:r>
-      <w:proofErr w:type="gramEnd"/>
-      <w:r>
-        <w:rPr>
-          <w:rFonts w:ascii="FuturaTMedRo1" w:hAnsi="FuturaTMedRo1" w:cs="Times"/>
-          <w:sz w:val="22"/>
-          <w:szCs w:val="22"/>
-        </w:rPr>
-        <w:t xml:space="preserve"> digit: PCB revision number</w:t>
-      </w:r>
-    </w:p>
-    <w:p>
-      <w:pPr>
-        <w:widowControl w:val="0"/>
-        <w:spacing w:after="0"/>
-        <w:rPr>
-          <w:rFonts w:ascii="FuturaTMedRo1" w:hAnsi="FuturaTMedRo1" w:cs="Times"/>
-          <w:sz w:val="22"/>
-          <w:szCs w:val="22"/>
-        </w:rPr>
-      </w:pPr>
-      <w:r>
-        <w:rPr>
-          <w:rFonts w:ascii="FuturaTMedRo1" w:hAnsi="FuturaTMedRo1" w:cs="Times"/>
-          <w:b/>
-          <w:bCs/>
-          <w:sz w:val="22"/>
-          <w:szCs w:val="22"/>
-        </w:rPr>
-        <w:t xml:space="preserve">|                       |                    </w:t>
-      </w:r>
-      <w:proofErr w:type="gramStart"/>
-      <w:r>
-        <w:rPr>
-          <w:rFonts w:ascii="FuturaTMedRo1" w:hAnsi="FuturaTMedRo1" w:cs="Times"/>
-          <w:b/>
-          <w:bCs/>
-          <w:sz w:val="22"/>
-          <w:szCs w:val="22"/>
-        </w:rPr>
-        <w:t xml:space="preserve">|     </w:t>
-      </w:r>
-      <w:r>
-        <w:rPr>
-          <w:rFonts w:ascii="FuturaTMedRo1" w:hAnsi="FuturaTMedRo1" w:cs="Times"/>
-          <w:sz w:val="22"/>
-          <w:szCs w:val="22"/>
-        </w:rPr>
-        <w:t>the</w:t>
-      </w:r>
-      <w:proofErr w:type="gramEnd"/>
-      <w:r>
-        <w:rPr>
-          <w:rFonts w:ascii="FuturaTMedRo1" w:hAnsi="FuturaTMedRo1" w:cs="Times"/>
-          <w:sz w:val="22"/>
-          <w:szCs w:val="22"/>
-        </w:rPr>
-        <w:t xml:space="preserve"> “x” connotes that the design is in progress and </w:t>
-      </w:r>
-    </w:p>
-    <w:p>
-      <w:pPr>
-        <w:widowControl w:val="0"/>
-        <w:spacing w:after="0"/>
-        <w:rPr>
-          <w:rFonts w:ascii="FuturaTMedRo1" w:hAnsi="FuturaTMedRo1"/>
-          <w:sz w:val="22"/>
-          <w:szCs w:val="22"/>
-        </w:rPr>
-      </w:pPr>
-      <w:r>
-        <w:rPr>
-          <w:rFonts w:ascii="FuturaTMedRo1" w:hAnsi="FuturaTMedRo1" w:cs="Times"/>
-          <w:b/>
-          <w:bCs/>
-          <w:sz w:val="22"/>
-          <w:szCs w:val="22"/>
-        </w:rPr>
-        <w:t xml:space="preserve">|                       |                    </w:t>
-      </w:r>
-      <w:proofErr w:type="gramStart"/>
-      <w:r>
-        <w:rPr>
-          <w:rFonts w:ascii="FuturaTMedRo1" w:hAnsi="FuturaTMedRo1" w:cs="Times"/>
-          <w:b/>
-          <w:bCs/>
-          <w:sz w:val="22"/>
-          <w:szCs w:val="22"/>
-        </w:rPr>
-        <w:t xml:space="preserve">|     </w:t>
-      </w:r>
-      <w:r>
-        <w:rPr>
-          <w:rFonts w:ascii="FuturaTMedRo1" w:hAnsi="FuturaTMedRo1" w:cs="Times"/>
-          <w:sz w:val="22"/>
-          <w:szCs w:val="22"/>
-        </w:rPr>
-        <w:t>has</w:t>
-      </w:r>
-      <w:proofErr w:type="gramEnd"/>
-      <w:r>
-        <w:rPr>
-          <w:rFonts w:ascii="FuturaTMedRo1" w:hAnsi="FuturaTMedRo1" w:cs="Times"/>
-          <w:sz w:val="22"/>
-          <w:szCs w:val="22"/>
-        </w:rPr>
-        <w:t xml:space="preserve"> not been released for manufacturing.</w:t>
-      </w:r>
-    </w:p>
-    <w:p>
-      <w:pPr>
-        <w:widowControl w:val="0"/>
-        <w:spacing w:after="0"/>
-        <w:rPr>
-          <w:rFonts w:ascii="FuturaTMedRo1" w:hAnsi="FuturaTMedRo1" w:cs="Times"/>
-          <w:sz w:val="22"/>
-          <w:szCs w:val="22"/>
-        </w:rPr>
-      </w:pPr>
-      <w:r>
-        <w:rPr>
-          <w:rFonts w:ascii="FuturaTMedRo1" w:hAnsi="FuturaTMedRo1" w:cs="Times"/>
-          <w:b/>
-          <w:bCs/>
-          <w:sz w:val="22"/>
-          <w:szCs w:val="22"/>
-        </w:rPr>
-        <w:t xml:space="preserve">|                       </w:t>
-      </w:r>
-      <w:proofErr w:type="gramStart"/>
-      <w:r>
-        <w:rPr>
-          <w:rFonts w:ascii="FuturaTMedRo1" w:hAnsi="FuturaTMedRo1" w:cs="Times"/>
-          <w:b/>
-          <w:bCs/>
-          <w:sz w:val="22"/>
-          <w:szCs w:val="22"/>
-        </w:rPr>
-        <w:t>|                    v03</w:t>
-      </w:r>
-      <w:proofErr w:type="gramEnd"/>
-      <w:r>
-        <w:rPr>
-          <w:rFonts w:ascii="FuturaTMedRo1" w:hAnsi="FuturaTMedRo1" w:cs="Times"/>
-          <w:sz w:val="22"/>
-          <w:szCs w:val="22"/>
-        </w:rPr>
-        <w:t xml:space="preserve"> = the </w:t>
-      </w:r>
-      <w:proofErr w:type="spellStart"/>
-      <w:r>
-        <w:rPr>
-          <w:rFonts w:ascii="FuturaTMedRo1" w:hAnsi="FuturaTMedRo1" w:cs="Times"/>
-          <w:sz w:val="22"/>
-          <w:szCs w:val="22"/>
-        </w:rPr>
-        <w:t>littleBits</w:t>
-      </w:r>
-      <w:proofErr w:type="spellEnd"/>
-      <w:r>
-        <w:rPr>
-          <w:rFonts w:ascii="FuturaTMedRo1" w:hAnsi="FuturaTMedRo1" w:cs="Times"/>
-          <w:sz w:val="22"/>
-          <w:szCs w:val="22"/>
-        </w:rPr>
-        <w:t xml:space="preserve"> system is version 0.3</w:t>
-      </w:r>
-    </w:p>
-    <w:p>
-      <w:pPr>
-        <w:widowControl w:val="0"/>
-        <w:spacing w:after="0"/>
-        <w:rPr>
-          <w:rFonts w:ascii="FuturaTMedRo1" w:hAnsi="FuturaTMedRo1" w:cs="Times"/>
-          <w:sz w:val="22"/>
-          <w:szCs w:val="22"/>
-        </w:rPr>
-      </w:pPr>
-      <w:r>
-        <w:rPr>
-          <w:rFonts w:ascii="FuturaTMedRo1" w:hAnsi="FuturaTMedRo1" w:cs="Times"/>
-          <w:b/>
-          <w:bCs/>
-          <w:sz w:val="22"/>
-          <w:szCs w:val="22"/>
-        </w:rPr>
-        <w:t xml:space="preserve">|                       </w:t>
-      </w:r>
-      <w:proofErr w:type="spellStart"/>
-      <w:proofErr w:type="gramStart"/>
-      <w:r>
-        <w:rPr>
-          <w:rFonts w:ascii="FuturaTMedRo1" w:hAnsi="FuturaTMedRo1" w:cs="Times"/>
-          <w:b/>
-          <w:bCs/>
-          <w:i/>
-          <w:iCs/>
-          <w:sz w:val="22"/>
-          <w:szCs w:val="22"/>
-        </w:rPr>
-        <w:t>moduleName</w:t>
-      </w:r>
-      <w:proofErr w:type="spellEnd"/>
-      <w:proofErr w:type="gramEnd"/>
-      <w:r>
-        <w:rPr>
-          <w:rFonts w:ascii="FuturaTMedRo1" w:hAnsi="FuturaTMedRo1" w:cs="Times"/>
-          <w:sz w:val="22"/>
-          <w:szCs w:val="22"/>
-        </w:rPr>
-        <w:t xml:space="preserve"> = the name of the module</w:t>
-      </w:r>
-    </w:p>
-    <w:p>
-      <w:pPr>
-        <w:widowControl w:val="0"/>
-        <w:spacing w:after="0"/>
-        <w:rPr>
-          <w:rFonts w:ascii="FuturaTMedRo1" w:hAnsi="FuturaTMedRo1" w:cs="Times"/>
-          <w:sz w:val="22"/>
-          <w:szCs w:val="22"/>
-        </w:rPr>
-      </w:pPr>
-      <w:proofErr w:type="spellStart"/>
-      <w:proofErr w:type="gramStart"/>
-      <w:r>
-        <w:rPr>
-          <w:rFonts w:ascii="FuturaTMedRo1" w:hAnsi="FuturaTMedRo1" w:cs="Times"/>
-          <w:b/>
-          <w:bCs/>
-          <w:i/>
-          <w:iCs/>
-          <w:sz w:val="22"/>
-          <w:szCs w:val="22"/>
-        </w:rPr>
-        <w:t>moduleType</w:t>
-      </w:r>
-      <w:proofErr w:type="spellEnd"/>
-      <w:proofErr w:type="gramEnd"/>
-      <w:r>
-        <w:rPr>
-          <w:rFonts w:ascii="FuturaTMedRo1" w:hAnsi="FuturaTMedRo1" w:cs="Times"/>
-          <w:b/>
-          <w:bCs/>
-          <w:i/>
-          <w:iCs/>
-          <w:sz w:val="22"/>
-          <w:szCs w:val="22"/>
-        </w:rPr>
-        <w:t>##</w:t>
-      </w:r>
-      <w:r>
-        <w:rPr>
-          <w:rFonts w:ascii="FuturaTMedRo1" w:hAnsi="FuturaTMedRo1" w:cs="Times"/>
-          <w:sz w:val="22"/>
-          <w:szCs w:val="22"/>
-        </w:rPr>
-        <w:t xml:space="preserve"> = module type is one of the following: p (power), </w:t>
-      </w:r>
-      <w:proofErr w:type="spellStart"/>
-      <w:r>
-        <w:rPr>
-          <w:rFonts w:ascii="FuturaTMedRo1" w:hAnsi="FuturaTMedRo1" w:cs="Times"/>
-          <w:sz w:val="22"/>
-          <w:szCs w:val="22"/>
-        </w:rPr>
-        <w:t>i</w:t>
-      </w:r>
-      <w:proofErr w:type="spellEnd"/>
-      <w:r>
-        <w:rPr>
-          <w:rFonts w:ascii="FuturaTMedRo1" w:hAnsi="FuturaTMedRo1" w:cs="Times"/>
-          <w:sz w:val="22"/>
-          <w:szCs w:val="22"/>
-        </w:rPr>
-        <w:t xml:space="preserve"> </w:t>
-      </w:r>
-    </w:p>
-    <w:p>
-      <w:pPr>
-        <w:widowControl w:val="0"/>
-        <w:spacing w:after="0"/>
-        <w:rPr>
-          <w:rFonts w:ascii="FuturaTMedRo1" w:hAnsi="FuturaTMedRo1" w:cs="Times"/>
-          <w:sz w:val="22"/>
-          <w:szCs w:val="22"/>
-        </w:rPr>
-      </w:pPr>
-      <w:r>
-        <w:rPr>
-          <w:rFonts w:ascii="FuturaTMedRo1" w:hAnsi="FuturaTMedRo1" w:cs="Times"/>
-          <w:sz w:val="22"/>
-          <w:szCs w:val="22"/>
-        </w:rPr>
-        <w:lastRenderedPageBreak/>
-        <w:t>(</w:t>
-      </w:r>
-      <w:proofErr w:type="gramStart"/>
-      <w:r>
-        <w:rPr>
-          <w:rFonts w:ascii="FuturaTMedRo1" w:hAnsi="FuturaTMedRo1" w:cs="Times"/>
-          <w:sz w:val="22"/>
-          <w:szCs w:val="22"/>
-        </w:rPr>
-        <w:t>input</w:t>
-      </w:r>
-      <w:proofErr w:type="gramEnd"/>
-      <w:r>
-        <w:rPr>
-          <w:rFonts w:ascii="FuturaTMedRo1" w:hAnsi="FuturaTMedRo1" w:cs="Times"/>
-          <w:sz w:val="22"/>
-          <w:szCs w:val="22"/>
-        </w:rPr>
-        <w:t>), o (output), or w (wire), followed by a one or 2-digit number.</w:t>
-      </w:r>
-    </w:p>
-    <w:p>
-      <w:pPr>
-        <w:widowControl w:val="0"/>
-        <w:spacing w:after="0"/>
-        <w:rPr>
-          <w:rFonts w:ascii="FuturaTMedRo1" w:hAnsi="FuturaTMedRo1"/>
-        </w:rPr>
-      </w:pPr>
-    </w:p>
-    <w:p>
-      <w:pPr>
-        <w:pStyle w:val="ListParagraph"/>
-        <w:rPr>
-          <w:rFonts w:ascii="FuturaTMedRo1" w:hAnsi="FuturaTMedRo1"/>
-        </w:rPr>
-      </w:pPr>
-      <w:r>
-        <w:rPr>
-          <w:rFonts w:ascii="FuturaTMedRo1" w:hAnsi="FuturaTMedRo1"/>
-          <w:bCs/>
-        </w:rPr>
-        <w:t xml:space="preserve">The </w:t>
-      </w:r>
-      <w:proofErr w:type="spellStart"/>
-      <w:r>
-        <w:rPr>
-          <w:rFonts w:ascii="FuturaTMedRo1" w:hAnsi="FuturaTMedRo1"/>
-          <w:b/>
-          <w:bCs/>
-          <w:i/>
-        </w:rPr>
-        <w:t>moduleName</w:t>
-      </w:r>
-      <w:proofErr w:type="spellEnd"/>
-      <w:r>
-        <w:rPr>
-          <w:rFonts w:ascii="FuturaTMedRo1" w:hAnsi="FuturaTMedRo1"/>
-          <w:bCs/>
-        </w:rPr>
-        <w:t xml:space="preserve"> and the number following </w:t>
-      </w:r>
-      <w:proofErr w:type="spellStart"/>
-      <w:r>
-        <w:rPr>
-          <w:rFonts w:ascii="FuturaTMedRo1" w:hAnsi="FuturaTMedRo1"/>
-          <w:b/>
-          <w:bCs/>
-          <w:i/>
-        </w:rPr>
-        <w:t>moduleType</w:t>
-      </w:r>
-      <w:proofErr w:type="spellEnd"/>
-      <w:r>
-        <w:rPr>
-          <w:rFonts w:ascii="FuturaTMedRo1" w:hAnsi="FuturaTMedRo1"/>
-          <w:bCs/>
-        </w:rPr>
-        <w:t xml:space="preserve"> will be provided by LB.</w:t>
-      </w:r>
-    </w:p>
-    <w:p>
-      <w:pPr>
-        <w:pStyle w:val="ListParagraph"/>
-        <w:numPr>
-          <w:ilvl w:val="0"/>
-          <w:numId w:val="0"/>
-        </w:numPr>
-        <w:ind w:left="1440"/>
-        <w:rPr>
-          <w:rFonts w:ascii="FuturaTMedRo1" w:hAnsi="FuturaTMedRo1"/>
-        </w:rPr>
-      </w:pPr>
-    </w:p>
-    <w:p>
-      <w:pPr>
-        <w:pStyle w:val="ListParagraph"/>
-        <w:rPr>
-          <w:rFonts w:ascii="FuturaTMedRo1" w:hAnsi="FuturaTMedRo1"/>
-        </w:rPr>
-      </w:pPr>
-      <w:r>
-        <w:rPr>
-          <w:rFonts w:ascii="FuturaTMedRo1" w:hAnsi="FuturaTMedRo1"/>
-        </w:rPr>
-        <w:t xml:space="preserve">Set the </w:t>
-      </w:r>
-      <w:r>
-        <w:rPr>
-          <w:rFonts w:ascii="FuturaTMedRo1" w:hAnsi="FuturaTMedRo1"/>
-        </w:rPr>
-        <w:t xml:space="preserve">PCB layout primary grid to 0.05mm. </w:t>
-      </w:r>
-      <w:r>
-        <w:rPr>
-          <w:rFonts w:ascii="FuturaTMedRo1" w:hAnsi="FuturaTMedRo1"/>
-        </w:rPr>
-        <w:t>Set t</w:t>
-      </w:r>
-      <w:r>
-        <w:rPr>
-          <w:rFonts w:ascii="FuturaTMedRo1" w:hAnsi="FuturaTMedRo1"/>
-        </w:rPr>
-        <w:t>he alternate grid to 0.01mm.</w:t>
-      </w:r>
-    </w:p>
-    <w:p>
-      <w:pPr>
-        <w:pStyle w:val="ListParagraph"/>
-        <w:numPr>
-          <w:ilvl w:val="0"/>
-          <w:numId w:val="0"/>
-        </w:numPr>
-        <w:ind w:left="1440"/>
-        <w:rPr>
-          <w:rFonts w:ascii="FuturaTMedRo1" w:hAnsi="FuturaTMedRo1"/>
-        </w:rPr>
-      </w:pPr>
-    </w:p>
-    <w:p>
-      <w:pPr>
-        <w:pStyle w:val="ListParagraph"/>
-        <w:rPr>
-          <w:rFonts w:ascii="FuturaTMedRo1" w:hAnsi="FuturaTMedRo1"/>
-        </w:rPr>
-      </w:pPr>
-      <w:r>
-        <w:rPr>
-          <w:rFonts w:ascii="FuturaTMedRo1" w:hAnsi="FuturaTMedRo1"/>
-          <w:bCs/>
-        </w:rPr>
         <w:t>The .</w:t>
       </w:r>
       <w:proofErr w:type="spellStart"/>
@@ -8602,14 +8388,14 @@
           <w:rFonts w:ascii="FuturaTMedRo1" w:hAnsi="FuturaTMedRo1"/>
         </w:rPr>
       </w:pPr>
-      <w:bookmarkStart w:id="10" w:name="_Toc230761512"/>
+      <w:bookmarkStart w:id="11" w:name="_Toc230761512"/>
       <w:r>
         <w:rPr>
           <w:rFonts w:ascii="FuturaTMedRo1" w:hAnsi="FuturaTMedRo1"/>
         </w:rPr>
         <w:t>Component Choice and Placement</w:t>
       </w:r>
-      <w:bookmarkEnd w:id="10"/>
+      <w:bookmarkEnd w:id="11"/>
     </w:p>
     <w:p>
       <w:pPr>
@@ -8699,40 +8485,32 @@
         <w:rPr>
           <w:rFonts w:ascii="FuturaTMedRo1" w:hAnsi="FuturaTMedRo1"/>
         </w:rPr>
+        <w:t xml:space="preserve"> connectors</w:t>
+      </w:r>
+      <w:r>
+        <w:rPr>
+          <w:rFonts w:ascii="FuturaTMedRo1" w:hAnsi="FuturaTMedRo1"/>
+        </w:rPr>
+        <w:t xml:space="preserve"> which are </w:t>
+      </w:r>
+      <w:r>
+        <w:rPr>
+          <w:rFonts w:ascii="FuturaTMedRo1" w:hAnsi="FuturaTMedRo1"/>
+        </w:rPr>
+        <w:t>included</w:t>
+      </w:r>
+      <w:r>
+        <w:rPr>
+          <w:rFonts w:ascii="FuturaTMedRo1" w:hAnsi="FuturaTMedRo1"/>
+        </w:rPr>
         <w:t xml:space="preserve"> </w:t>
       </w:r>
-      <w:proofErr w:type="gramStart"/>
-      <w:r>
-        <w:rPr>
-          <w:rFonts w:ascii="FuturaTMedRo1" w:hAnsi="FuturaTMedRo1"/>
-        </w:rPr>
-        <w:t>connectors</w:t>
-      </w:r>
-      <w:r>
-        <w:rPr>
-          <w:rFonts w:ascii="FuturaTMedRo1" w:hAnsi="FuturaTMedRo1"/>
-        </w:rPr>
-        <w:t xml:space="preserve"> which are </w:t>
-      </w:r>
-      <w:r>
-        <w:rPr>
-          <w:rFonts w:ascii="FuturaTMedRo1" w:hAnsi="FuturaTMedRo1"/>
-        </w:rPr>
-        <w:t>included</w:t>
-      </w:r>
-      <w:r>
-        <w:rPr>
-          <w:rFonts w:ascii="FuturaTMedRo1" w:hAnsi="FuturaTMedRo1"/>
-        </w:rPr>
-        <w:t xml:space="preserve"> </w:t>
-      </w:r>
       <w:r>
         <w:rPr>
           <w:rFonts w:ascii="FuturaTMedRo1" w:hAnsi="FuturaTMedRo1"/>
         </w:rPr>
         <w:t>in the templates</w:t>
       </w:r>
-      <w:proofErr w:type="gramEnd"/>
       <w:r>
         <w:rPr>
           <w:rFonts w:ascii="FuturaTMedRo1" w:hAnsi="FuturaTMedRo1"/>
@@ -8823,28 +8601,7 @@
         <w:rPr>
           <w:rFonts w:ascii="FuturaTMedRo1" w:hAnsi="FuturaTMedRo1"/>
         </w:rPr>
-        <w:t xml:space="preserve">; QFNs are acceptable but LB </w:t>
-      </w:r>
-      <w:r>
-        <w:rPr>
-          <w:rFonts w:ascii="FuturaTMedRo1" w:hAnsi="FuturaTMedRo1"/>
-        </w:rPr>
-        <w:lastRenderedPageBreak/>
-        <w:t xml:space="preserve">recommends </w:t>
-      </w:r>
-      <w:proofErr w:type="gramStart"/>
-      <w:r>
-        <w:rPr>
-          <w:rFonts w:ascii="FuturaTMedRo1" w:hAnsi="FuturaTMedRo1"/>
-        </w:rPr>
-        <w:t>SOICs</w:t>
-      </w:r>
-      <w:proofErr w:type="gramEnd"/>
-      <w:r>
-        <w:rPr>
-          <w:rFonts w:ascii="FuturaTMedRo1" w:hAnsi="FuturaTMedRo1"/>
-        </w:rPr>
-        <w:t xml:space="preserve"> as they are easier to work with. </w:t>
+        <w:t xml:space="preserve">; QFNs are acceptable but LB recommends SOICs as they are easier to work with. </w:t>
       </w:r>
       <w:r>
         <w:rPr>
@@ -8919,7 +8676,14 @@
         <w:rPr>
           <w:rFonts w:ascii="FuturaTMedRo1" w:hAnsi="FuturaTMedRo1"/>
         </w:rPr>
-        <w:t xml:space="preserve"> 0.024 inches (0.6096mm) unless design requirements do not</w:t>
+        <w:t xml:space="preserve"> 0.024 inches (0.6096mm) unless design </w:t>
+      </w:r>
+      <w:r>
+        <w:rPr>
+          <w:rFonts w:ascii="FuturaTMedRo1" w:hAnsi="FuturaTMedRo1"/>
+        </w:rPr>
+        <w:lastRenderedPageBreak/>
+        <w:t>requirements do not</w:t>
       </w:r>
       <w:r>
         <w:rPr>
@@ -9083,7 +8847,6 @@
           <w:szCs w:val="24"/>
         </w:rPr>
       </w:pPr>
-      <w:bookmarkStart w:id="11" w:name="_GoBack"/>
       <w:r>
         <w:rPr>
           <w:rFonts w:ascii="FuturaTMedRo1" w:hAnsi="FuturaTMedRo1"/>
@@ -9110,7 +8873,7 @@
                     </pic:cNvPicPr>
                   </pic:nvPicPr>
                   <pic:blipFill>
-                    <a:blip r:embed="rId12">
+                    <a:blip r:embed="rId11">
                       <a:extLst>
                         <a:ext uri="{28A0092B-C50C-407E-A947-70E740481C1C}">
                           <a14:useLocalDpi xmlns:a14="http://schemas.microsoft.com/office/drawing/2010/main" val="0"/>
@@ -9141,7 +8904,6 @@
           </wp:inline>
         </w:drawing>
       </w:r>
-      <w:bookmarkEnd w:id="11"/>
     </w:p>
     <w:p>
       <w:pPr>
@@ -9313,6 +9075,7 @@
         <w:rPr>
           <w:rFonts w:ascii="FuturaTMedRo1" w:hAnsi="FuturaTMedRo1"/>
         </w:rPr>
+        <w:lastRenderedPageBreak/>
         <w:t>Routing</w:t>
       </w:r>
       <w:bookmarkEnd w:id="12"/>
@@ -9332,21 +9095,7 @@
         <w:rPr>
           <w:rFonts w:ascii="FuturaTMedRo1" w:hAnsi="FuturaTMedRo1"/>
         </w:rPr>
-        <w:t xml:space="preserve">The </w:t>
-      </w:r>
-      <w:proofErr w:type="gramStart"/>
-      <w:r>
-        <w:rPr>
-          <w:rFonts w:ascii="FuturaTMedRo1" w:hAnsi="FuturaTMedRo1"/>
-        </w:rPr>
-        <w:t>traces which are already routed in the templates</w:t>
-      </w:r>
-      <w:proofErr w:type="gramEnd"/>
-      <w:r>
-        <w:rPr>
-          <w:rFonts w:ascii="FuturaTMedRo1" w:hAnsi="FuturaTMedRo1"/>
-        </w:rPr>
-        <w:t xml:space="preserve"> may be altered if necessary.</w:t>
+        <w:t>The traces which are already routed in the templates may be altered if necessary.</w:t>
       </w:r>
     </w:p>
     <w:p>
@@ -9466,7 +9215,6 @@
         <w:rPr>
           <w:rFonts w:ascii="FuturaTMedRo1" w:hAnsi="FuturaTMedRo1"/>
         </w:rPr>
-        <w:lastRenderedPageBreak/>
         <w:t xml:space="preserve">Traces should run at 90 and 45˚angles with routes running parallel. </w:t>
       </w:r>
       <w:r>
@@ -9551,27 +9299,13 @@
         <w:rPr>
           <w:rFonts w:ascii="FuturaTMedRo1" w:hAnsi="FuturaTMedRo1"/>
         </w:rPr>
-        <w:t xml:space="preserve"> on the </w:t>
-      </w:r>
-      <w:proofErr w:type="gramStart"/>
-      <w:r>
-        <w:rPr>
-          <w:rFonts w:ascii="FuturaTMedRo1" w:hAnsi="FuturaTMedRo1"/>
-        </w:rPr>
-        <w:t xml:space="preserve">top </w:t>
-      </w:r>
-      <w:r>
-        <w:rPr>
-          <w:rFonts w:ascii="FuturaTMedRo1" w:hAnsi="FuturaTMedRo1"/>
-        </w:rPr>
-        <w:t>side</w:t>
-      </w:r>
-      <w:proofErr w:type="gramEnd"/>
-      <w:r>
-        <w:rPr>
-          <w:rFonts w:ascii="FuturaTMedRo1" w:hAnsi="FuturaTMedRo1"/>
-        </w:rPr>
-        <w:t xml:space="preserve"> </w:t>
+        <w:t xml:space="preserve"> on the top </w:t>
+      </w:r>
+      <w:r>
+        <w:rPr>
+          <w:rFonts w:ascii="FuturaTMedRo1" w:hAnsi="FuturaTMedRo1"/>
+        </w:rPr>
+        <w:t xml:space="preserve">side </w:t>
       </w:r>
       <w:r>
         <w:rPr>
@@ -9744,7 +9478,14 @@
         <w:rPr>
           <w:rFonts w:ascii="FuturaTMedRo1" w:hAnsi="FuturaTMedRo1"/>
         </w:rPr>
-        <w:t>The PCB revision number (the second number in parentheses in the file name from section 6.</w:t>
+        <w:t xml:space="preserve">The PCB revision number (the second number in </w:t>
+      </w:r>
+      <w:r>
+        <w:rPr>
+          <w:rFonts w:ascii="FuturaTMedRo1" w:hAnsi="FuturaTMedRo1"/>
+        </w:rPr>
+        <w:lastRenderedPageBreak/>
+        <w:t>parentheses in the file name from section 6.</w:t>
       </w:r>
       <w:r>
         <w:rPr>
@@ -10136,7 +9877,6 @@
         <w:rPr>
           <w:rFonts w:ascii="FuturaTMedRo1" w:hAnsi="FuturaTMedRo1"/>
         </w:rPr>
-        <w:lastRenderedPageBreak/>
         <w:softHyphen/>
       </w:r>
     </w:p>
@@ -10153,6 +9893,7 @@
         <w:rPr>
           <w:rFonts w:ascii="FuturaTMedRo1" w:hAnsi="FuturaTMedRo1"/>
         </w:rPr>
+        <w:lastRenderedPageBreak/>
         <w:t>Design Rule Check</w:t>
       </w:r>
       <w:bookmarkEnd w:id="14"/>
@@ -10399,7 +10140,7 @@
                     </pic:cNvPicPr>
                   </pic:nvPicPr>
                   <pic:blipFill>
-                    <a:blip r:embed="rId13">
+                    <a:blip r:embed="rId12">
                       <a:extLst>
                         <a:ext uri="{28A0092B-C50C-407E-A947-70E740481C1C}">
                           <a14:useLocalDpi xmlns:a14="http://schemas.microsoft.com/office/drawing/2010/main" val="0"/>
@@ -10530,6 +10271,7 @@
         <w:rPr>
           <w:rFonts w:ascii="FuturaTMedRo1" w:hAnsi="FuturaTMedRo1"/>
         </w:rPr>
+        <w:lastRenderedPageBreak/>
         <w:t xml:space="preserve">Gerber files </w:t>
       </w:r>
       <w:r>
@@ -10693,7 +10435,6 @@
         <w:rPr>
           <w:rFonts w:ascii="FuturaTMedRo1" w:hAnsi="FuturaTMedRo1"/>
         </w:rPr>
-        <w:lastRenderedPageBreak/>
         <w:t xml:space="preserve">A BOM </w:t>
       </w:r>
       <w:r>
@@ -11323,6 +11064,7 @@
         <w:rPr>
           <w:rFonts w:ascii="FuturaTMedRo1" w:hAnsi="FuturaTMedRo1"/>
         </w:rPr>
+        <w:lastRenderedPageBreak/>
         <w:t xml:space="preserve">BOM Revisions are lettered rather than numbered. </w:t>
       </w:r>
     </w:p>
@@ -11469,7 +11211,6 @@
         </w:rPr>
         <w:t>#</w:t>
       </w:r>
-      <w:proofErr w:type="gramStart"/>
       <w:r>
         <w:rPr>
           <w:rFonts w:ascii="FuturaTMedRo1" w:hAnsi="FuturaTMedRo1"/>
@@ -11477,7 +11218,6 @@
         </w:rPr>
         <w:t>.xls</w:t>
       </w:r>
-      <w:proofErr w:type="gramEnd"/>
     </w:p>
     <w:p>
       <w:pPr>
@@ -11841,6 +11581,7 @@
         <w:rPr>
           <w:rFonts w:ascii="FuturaTMedRo1" w:hAnsi="FuturaTMedRo1"/>
         </w:rPr>
+        <w:lastRenderedPageBreak/>
         <w:t xml:space="preserve">Export </w:t>
       </w:r>
       <w:r>
@@ -11958,56 +11699,37 @@
         </w:rPr>
         <w:t>/</w:t>
       </w:r>
-      <w:proofErr w:type="spellStart"/>
       <w:r>
         <w:rPr>
           <w:rFonts w:ascii="FuturaTMedRo1" w:hAnsi="FuturaTMedRo1"/>
           <w:b/>
           <w:i/>
         </w:rPr>
-        <w:t>moduleType</w:t>
-      </w:r>
-      <w:proofErr w:type="spellEnd"/>
+        <w:t>moduleType##_moduleName</w:t>
+      </w:r>
       <w:r>
         <w:rPr>
           <w:rFonts w:ascii="FuturaTMedRo1" w:hAnsi="FuturaTMedRo1"/>
           <w:b/>
-          <w:i/>
-        </w:rPr>
-        <w:t>##_moduleName</w:t>
-      </w:r>
+        </w:rPr>
+        <w:t>-</w:t>
+      </w:r>
+      <w:proofErr w:type="gramStart"/>
       <w:r>
         <w:rPr>
           <w:rFonts w:ascii="FuturaTMedRo1" w:hAnsi="FuturaTMedRo1"/>
           <w:b/>
         </w:rPr>
-        <w:t>-</w:t>
-      </w:r>
-      <w:proofErr w:type="gramStart"/>
+        <w:t>v03(</w:t>
+      </w:r>
+      <w:proofErr w:type="gramEnd"/>
       <w:r>
         <w:rPr>
           <w:rFonts w:ascii="FuturaTMedRo1" w:hAnsi="FuturaTMedRo1"/>
           <w:b/>
         </w:rPr>
-        <w:t>v03(</w:t>
-      </w:r>
-      <w:proofErr w:type="gramEnd"/>
-      <w:r>
-        <w:rPr>
-          <w:rFonts w:ascii="FuturaTMedRo1" w:hAnsi="FuturaTMedRo1"/>
-          <w:b/>
-        </w:rPr>
-        <w:t>rev#_#x).</w:t>
-      </w:r>
-      <w:proofErr w:type="spellStart"/>
-      <w:r>
-        <w:rPr>
-          <w:rFonts w:ascii="FuturaTMedRo1" w:hAnsi="FuturaTMedRo1"/>
-          <w:b/>
-        </w:rPr>
-        <w:t>pdf</w:t>
-      </w:r>
-      <w:proofErr w:type="spellEnd"/>
+        <w:t>rev#_#x).pdf</w:t>
+      </w:r>
     </w:p>
     <w:p>
       <w:pPr>
@@ -12353,40 +12075,21 @@
         </w:rPr>
         <w:t xml:space="preserve">File name should be in the format:  </w:t>
       </w:r>
-      <w:proofErr w:type="spellStart"/>
       <w:r>
         <w:rPr>
           <w:rFonts w:ascii="FuturaTMedRo1" w:hAnsi="FuturaTMedRo1"/>
           <w:b/>
           <w:i/>
         </w:rPr>
-        <w:t>moduleType</w:t>
-      </w:r>
-      <w:proofErr w:type="spellEnd"/>
+        <w:t>moduleType##_moduleName</w:t>
+      </w:r>
       <w:r>
         <w:rPr>
           <w:rFonts w:ascii="FuturaTMedRo1" w:hAnsi="FuturaTMedRo1"/>
           <w:b/>
-          <w:i/>
-        </w:rPr>
-        <w:t>##_moduleName</w:t>
-      </w:r>
-      <w:r>
-        <w:rPr>
-          <w:rFonts w:ascii="FuturaTMedRo1" w:hAnsi="FuturaTMedRo1"/>
-          <w:b/>
-        </w:rPr>
-        <w:t>-</w:t>
-      </w:r>
-      <w:proofErr w:type="gramStart"/>
-      <w:r>
-        <w:rPr>
-          <w:rFonts w:ascii="FuturaTMedRo1" w:hAnsi="FuturaTMedRo1"/>
-          <w:b/>
-        </w:rPr>
-        <w:t>v03(</w:t>
-      </w:r>
-      <w:proofErr w:type="gramEnd"/>
+        </w:rPr>
+        <w:t>-v03(</w:t>
+      </w:r>
       <w:r>
         <w:rPr>
           <w:rFonts w:ascii="FuturaTMedRo1" w:hAnsi="FuturaTMedRo1"/>
@@ -12539,7 +12242,14 @@
         <w:rPr>
           <w:rFonts w:ascii="FuturaTMedRo1" w:hAnsi="FuturaTMedRo1"/>
         </w:rPr>
-        <w:t>mes should be placed lengthwise</w:t>
+        <w:t xml:space="preserve">mes should be placed </w:t>
+      </w:r>
+      <w:r>
+        <w:rPr>
+          <w:rFonts w:ascii="FuturaTMedRo1" w:hAnsi="FuturaTMedRo1"/>
+        </w:rPr>
+        <w:lastRenderedPageBreak/>
+        <w:t>lengthwise</w:t>
       </w:r>
       <w:r>
         <w:rPr>
@@ -12594,14 +12304,7 @@
         <w:rPr>
           <w:rFonts w:ascii="FuturaTMedRo1" w:hAnsi="FuturaTMedRo1"/>
         </w:rPr>
-        <w:t xml:space="preserve">ackground as </w:t>
-      </w:r>
-      <w:r>
-        <w:rPr>
-          <w:rFonts w:ascii="FuturaTMedRo1" w:hAnsi="FuturaTMedRo1"/>
-        </w:rPr>
-        <w:lastRenderedPageBreak/>
-        <w:t>white.</w:t>
+        <w:t>ackground as white.</w:t>
       </w:r>
     </w:p>
     <w:p>
@@ -12976,7 +12679,21 @@
         <w:rPr>
           <w:rFonts w:ascii="FuturaTMedRo1" w:hAnsi="FuturaTMedRo1"/>
         </w:rPr>
-        <w:t>, e.g. “O6BSM1 (Green) “ for a male connector</w:t>
+        <w:t xml:space="preserve">, e.g. “O6BSM1 (Green) </w:t>
+      </w:r>
+      <w:proofErr w:type="gramStart"/>
+      <w:r>
+        <w:rPr>
+          <w:rFonts w:ascii="FuturaTMedRo1" w:hAnsi="FuturaTMedRo1"/>
+        </w:rPr>
+        <w:t>“ for</w:t>
+      </w:r>
+      <w:proofErr w:type="gramEnd"/>
+      <w:r>
+        <w:rPr>
+          <w:rFonts w:ascii="FuturaTMedRo1" w:hAnsi="FuturaTMedRo1"/>
+        </w:rPr>
+        <w:t xml:space="preserve"> a male connector</w:t>
       </w:r>
       <w:r>
         <w:rPr>
@@ -13034,6 +12751,7 @@
         <w:rPr>
           <w:rFonts w:ascii="FuturaTMedRo1" w:hAnsi="FuturaTMedRo1" w:cs="Times"/>
         </w:rPr>
+        <w:lastRenderedPageBreak/>
         <w:t xml:space="preserve">Activate </w:t>
       </w:r>
       <w:r>
@@ -13296,12 +13014,6 @@
           <w:rFonts w:ascii="FuturaTMedRo1" w:hAnsi="FuturaTMedRo1" w:cs="Times"/>
         </w:rPr>
         <w:tab/>
-      </w:r>
-      <w:proofErr w:type="gramStart"/>
-      <w:r>
-        <w:rPr>
-          <w:rFonts w:ascii="FuturaTMedRo1" w:hAnsi="FuturaTMedRo1" w:cs="Times"/>
-        </w:rPr>
         <w:t>C</w:t>
       </w:r>
       <w:r>
@@ -13316,7 +13028,6 @@
         </w:rPr>
         <w:t>.</w:t>
       </w:r>
-      <w:proofErr w:type="gramEnd"/>
     </w:p>
     <w:p>
       <w:pPr>
@@ -13364,14 +13075,21 @@
         <w:rPr>
           <w:rFonts w:ascii="FuturaTMedRo1" w:hAnsi="FuturaTMedRo1"/>
         </w:rPr>
-        <w:t xml:space="preserve">Insert generated PNGs into the ASY template file and complete necessary information (assembly drawing number, description, rev). </w:t>
-      </w:r>
-      <w:r>
-        <w:rPr>
-          <w:rFonts w:ascii="FuturaTMedRo1" w:hAnsi="FuturaTMedRo1"/>
-        </w:rPr>
-        <w:lastRenderedPageBreak/>
-        <w:t>Include any special notes for assembly and final packaging.</w:t>
+        <w:t xml:space="preserve">Insert generated PNGs into the ASY template file and complete necessary information (assembly drawing number, description, </w:t>
+      </w:r>
+      <w:proofErr w:type="gramStart"/>
+      <w:r>
+        <w:rPr>
+          <w:rFonts w:ascii="FuturaTMedRo1" w:hAnsi="FuturaTMedRo1"/>
+        </w:rPr>
+        <w:t>rev</w:t>
+      </w:r>
+      <w:proofErr w:type="gramEnd"/>
+      <w:r>
+        <w:rPr>
+          <w:rFonts w:ascii="FuturaTMedRo1" w:hAnsi="FuturaTMedRo1"/>
+        </w:rPr>
+        <w:t>). Include any special notes for assembly and final packaging.</w:t>
       </w:r>
     </w:p>
     <w:p>
@@ -13523,7 +13241,14 @@
         <w:rPr>
           <w:rFonts w:ascii="FuturaTMedRo1" w:hAnsi="FuturaTMedRo1"/>
         </w:rPr>
-        <w:t>It is difficult to make generalizations about testing, because the test requirements will sometimes vary greatly from design to design. Nevertheless, it is important that every design be tested to ensure adequate safety, performance, and reliability.</w:t>
+        <w:t xml:space="preserve">It is difficult to make generalizations about testing, because the test requirements will sometimes vary greatly from design to design. </w:t>
+      </w:r>
+      <w:r>
+        <w:rPr>
+          <w:rFonts w:ascii="FuturaTMedRo1" w:hAnsi="FuturaTMedRo1"/>
+        </w:rPr>
+        <w:lastRenderedPageBreak/>
+        <w:t>Nevertheless, it is important that every design be tested to ensure adequate safety, performance, and reliability.</w:t>
       </w:r>
       <w:r>
         <w:rPr>
@@ -13611,8 +13336,16 @@
         <w:rPr>
           <w:rFonts w:ascii="FuturaTMedRo1" w:hAnsi="FuturaTMedRo1"/>
         </w:rPr>
-        <w:t>equirements:</w:t>
-      </w:r>
+        <w:t>equirements</w:t>
+      </w:r>
+      <w:proofErr w:type="gramStart"/>
+      <w:r>
+        <w:rPr>
+          <w:rFonts w:ascii="FuturaTMedRo1" w:hAnsi="FuturaTMedRo1"/>
+        </w:rPr>
+        <w:t>:</w:t>
+      </w:r>
+      <w:proofErr w:type="gramEnd"/>
       <w:r>
         <w:rPr>
           <w:rFonts w:ascii="FuturaTMedRo1" w:hAnsi="FuturaTMedRo1"/>
@@ -13736,7 +13469,6 @@
         </w:rPr>
         <w:t xml:space="preserve">Confirm </w:t>
       </w:r>
-      <w:proofErr w:type="gramStart"/>
       <w:r>
         <w:rPr>
           <w:rFonts w:ascii="FuturaTMedRo1" w:hAnsi="FuturaTMedRo1"/>
@@ -13755,7 +13487,6 @@
         </w:rPr>
         <w:t>(preferred) input impedance</w:t>
       </w:r>
-      <w:proofErr w:type="gramEnd"/>
       <w:r>
         <w:rPr>
           <w:rFonts w:ascii="FuturaTMedRo1" w:hAnsi="FuturaTMedRo1"/>
@@ -13895,8 +13626,16 @@
         <w:rPr>
           <w:rFonts w:ascii="FuturaTMedRo1" w:hAnsi="FuturaTMedRo1"/>
         </w:rPr>
-        <w:t>Bench Testing:</w:t>
-      </w:r>
+        <w:t>Bench Testing</w:t>
+      </w:r>
+      <w:proofErr w:type="gramStart"/>
+      <w:r>
+        <w:rPr>
+          <w:rFonts w:ascii="FuturaTMedRo1" w:hAnsi="FuturaTMedRo1"/>
+        </w:rPr>
+        <w:t>:</w:t>
+      </w:r>
+      <w:proofErr w:type="gramEnd"/>
       <w:r>
         <w:rPr>
           <w:rFonts w:ascii="FuturaTMedRo1" w:hAnsi="FuturaTMedRo1"/>
@@ -13971,7 +13710,21 @@
         <w:rPr>
           <w:rFonts w:ascii="FuturaTMedRo1" w:hAnsi="FuturaTMedRo1"/>
         </w:rPr>
-        <w:t xml:space="preserve"> to all inputs and outputs, and to VCC. Sweep frequencies from 100Hz to 10kHz. Sweep duty cycles from 5% to 95%</w:t>
+        <w:t xml:space="preserve"> to all inputs and outputs, and to VCC. Sweep frequencies from 100Hz to </w:t>
+      </w:r>
+      <w:proofErr w:type="gramStart"/>
+      <w:r>
+        <w:rPr>
+          <w:rFonts w:ascii="FuturaTMedRo1" w:hAnsi="FuturaTMedRo1"/>
+        </w:rPr>
+        <w:t>10kHz</w:t>
+      </w:r>
+      <w:proofErr w:type="gramEnd"/>
+      <w:r>
+        <w:rPr>
+          <w:rFonts w:ascii="FuturaTMedRo1" w:hAnsi="FuturaTMedRo1"/>
+        </w:rPr>
+        <w:t>. Sweep duty cycles from 5% to 95%</w:t>
       </w:r>
       <w:r>
         <w:rPr>
@@ -13984,21 +13737,7 @@
           <w:rFonts w:ascii="FuturaTMedRo1" w:hAnsi="FuturaTMedRo1"/>
         </w:rPr>
         <w:br/>
-        <w:t xml:space="preserve">Thermal maximum test. Create </w:t>
-      </w:r>
-      <w:proofErr w:type="gramStart"/>
-      <w:r>
-        <w:rPr>
-          <w:rFonts w:ascii="FuturaTMedRo1" w:hAnsi="FuturaTMedRo1"/>
-        </w:rPr>
-        <w:t>worst case</w:t>
-      </w:r>
-      <w:proofErr w:type="gramEnd"/>
-      <w:r>
-        <w:rPr>
-          <w:rFonts w:ascii="FuturaTMedRo1" w:hAnsi="FuturaTMedRo1"/>
-        </w:rPr>
-        <w:t xml:space="preserve"> conditions, and TOUCH ALL THE COMPONENTS with your fingers</w:t>
+        <w:t>Thermal maximum test. Create worst case conditions, and TOUCH ALL THE COMPONENTS with your fingers</w:t>
       </w:r>
       <w:r>
         <w:rPr>
@@ -14010,7 +13749,14 @@
         <w:rPr>
           <w:rFonts w:ascii="FuturaTMedRo1" w:hAnsi="FuturaTMedRo1"/>
         </w:rPr>
-        <w:t xml:space="preserve"> They should not exceed a thermal level to where you cannot keep a finger on any component.</w:t>
+        <w:t xml:space="preserve"> They should not </w:t>
+      </w:r>
+      <w:r>
+        <w:rPr>
+          <w:rFonts w:ascii="FuturaTMedRo1" w:hAnsi="FuturaTMedRo1"/>
+        </w:rPr>
+        <w:lastRenderedPageBreak/>
+        <w:t>exceed a thermal level to where you cannot keep a finger on any component.</w:t>
       </w:r>
       <w:r>
         <w:rPr>
@@ -14048,14 +13794,7 @@
         <w:rPr>
           <w:rFonts w:ascii="FuturaTMedRo1" w:hAnsi="FuturaTMedRo1"/>
         </w:rPr>
-        <w:t xml:space="preserve">. The thermal range is 10C to </w:t>
-      </w:r>
-      <w:r>
-        <w:rPr>
-          <w:rFonts w:ascii="FuturaTMedRo1" w:hAnsi="FuturaTMedRo1"/>
-        </w:rPr>
-        <w:lastRenderedPageBreak/>
-        <w:t>40C. The VCC range is 4.0V to 5.5V.</w:t>
+        <w:t>. The thermal range is 10C to 40C. The VCC range is 4.0V to 5.5V.</w:t>
       </w:r>
       <w:r>
         <w:rPr>
@@ -14075,8 +13814,16 @@
         <w:rPr>
           <w:rFonts w:ascii="FuturaTMedRo1" w:hAnsi="FuturaTMedRo1"/>
         </w:rPr>
-        <w:t>Operational Testing:</w:t>
-      </w:r>
+        <w:t>Operational Testing</w:t>
+      </w:r>
+      <w:proofErr w:type="gramStart"/>
+      <w:r>
+        <w:rPr>
+          <w:rFonts w:ascii="FuturaTMedRo1" w:hAnsi="FuturaTMedRo1"/>
+        </w:rPr>
+        <w:t>:</w:t>
+      </w:r>
+      <w:proofErr w:type="gramEnd"/>
       <w:r>
         <w:rPr>
           <w:rFonts w:ascii="FuturaTMedRo1" w:hAnsi="FuturaTMedRo1"/>
@@ -14132,23 +13879,23 @@
         <w:rPr>
           <w:rFonts w:ascii="FuturaTMedRo1" w:hAnsi="FuturaTMedRo1"/>
         </w:rPr>
-        <w:t>ting:</w:t>
-      </w:r>
+        <w:t>ting</w:t>
+      </w:r>
+      <w:proofErr w:type="gramStart"/>
+      <w:r>
+        <w:rPr>
+          <w:rFonts w:ascii="FuturaTMedRo1" w:hAnsi="FuturaTMedRo1"/>
+        </w:rPr>
+        <w:t>:</w:t>
+      </w:r>
+      <w:proofErr w:type="gramEnd"/>
       <w:r>
         <w:rPr>
           <w:rFonts w:ascii="FuturaTMedRo1" w:hAnsi="FuturaTMedRo1"/>
         </w:rPr>
         <w:br/>
-        <w:t xml:space="preserve">Operate the module under </w:t>
-      </w:r>
-      <w:proofErr w:type="gramStart"/>
-      <w:r>
-        <w:rPr>
-          <w:rFonts w:ascii="FuturaTMedRo1" w:hAnsi="FuturaTMedRo1"/>
-        </w:rPr>
-        <w:t>worst case</w:t>
-      </w:r>
-      <w:proofErr w:type="gramEnd"/>
+        <w:t>Operate the module under worst case</w:t>
+      </w:r>
       <w:r>
         <w:rPr>
           <w:rFonts w:ascii="FuturaTMedRo1" w:hAnsi="FuturaTMedRo1"/>
@@ -14165,34 +13912,20 @@
         <w:rPr>
           <w:rFonts w:ascii="FuturaTMedRo1" w:hAnsi="FuturaTMedRo1"/>
         </w:rPr>
-        <w:t xml:space="preserve">Using a </w:t>
+        <w:t xml:space="preserve">Using a piezo ignition element or other surge generator, send electric discharge into the input of the </w:t>
       </w:r>
       <w:proofErr w:type="spellStart"/>
       <w:r>
         <w:rPr>
           <w:rFonts w:ascii="FuturaTMedRo1" w:hAnsi="FuturaTMedRo1"/>
         </w:rPr>
-        <w:t>piezo</w:t>
+        <w:t>bitsnap</w:t>
       </w:r>
       <w:proofErr w:type="spellEnd"/>
       <w:r>
         <w:rPr>
           <w:rFonts w:ascii="FuturaTMedRo1" w:hAnsi="FuturaTMedRo1"/>
         </w:rPr>
-        <w:t xml:space="preserve"> ignition element or other surge generator, send electric discharge into the input of the </w:t>
-      </w:r>
-      <w:proofErr w:type="spellStart"/>
-      <w:r>
-        <w:rPr>
-          <w:rFonts w:ascii="FuturaTMedRo1" w:hAnsi="FuturaTMedRo1"/>
-        </w:rPr>
-        <w:t>bitsnap</w:t>
-      </w:r>
-      <w:proofErr w:type="spellEnd"/>
-      <w:r>
-        <w:rPr>
-          <w:rFonts w:ascii="FuturaTMedRo1" w:hAnsi="FuturaTMedRo1"/>
-        </w:rPr>
         <w:t xml:space="preserve"> and the input of IC chips and check for nominal functionality</w:t>
       </w:r>
       <w:r>
@@ -14210,9 +13943,9 @@
       <w:bookmarkEnd w:id="20"/>
     </w:p>
     <w:sectPr>
-      <w:headerReference w:type="default" r:id="rId14"/>
-      <w:footerReference w:type="default" r:id="rId15"/>
-      <w:headerReference w:type="first" r:id="rId16"/>
+      <w:headerReference w:type="default" r:id="rId13"/>
+      <w:footerReference w:type="default" r:id="rId14"/>
+      <w:headerReference w:type="first" r:id="rId15"/>
       <w:pgSz w:w="12240" w:h="15840"/>
       <w:pgMar w:top="1440" w:right="1440" w:bottom="1440" w:left="1440" w:header="0" w:footer="0" w:gutter="0"/>
       <w:cols w:space="720"/>
@@ -14225,7 +13958,7 @@
 </file>
 
 <file path=word/endnotes.xml><?xml version="1.0" encoding="utf-8"?>
-<w:endnotes xmlns:wpc="http://schemas.microsoft.com/office/word/2010/wordprocessingCanvas" xmlns:mo="http://schemas.microsoft.com/office/mac/office/2008/main" xmlns:mc="http://schemas.openxmlformats.org/markup-compatibility/2006" xmlns:mv="urn:schemas-microsoft-com:mac:vml" xmlns:o="urn:schemas-microsoft-com:office:office" xmlns:r="http://schemas.openxmlformats.org/officeDocument/2006/relationships" xmlns:m="http://schemas.openxmlformats.org/officeDocument/2006/math" xmlns:v="urn:schemas-microsoft-com:vml" xmlns:wp14="http://schemas.microsoft.com/office/word/2010/wordprocessingDrawing" xmlns:wp="http://schemas.openxmlformats.org/drawingml/2006/wordprocessingDrawing" xmlns:w10="urn:schemas-microsoft-com:office:word" xmlns:w="http://schemas.openxmlformats.org/wordprocessingml/2006/main" xmlns:w14="http://schemas.microsoft.com/office/word/2010/wordml" xmlns:wpg="http://schemas.microsoft.com/office/word/2010/wordprocessingGroup" xmlns:wpi="http://schemas.microsoft.com/office/word/2010/wordprocessingInk" xmlns:wne="http://schemas.microsoft.com/office/word/2006/wordml" xmlns:wps="http://schemas.microsoft.com/office/word/2010/wordprocessingShape" mc:Ignorable="w14 wp14">
+<w:endnotes xmlns:wpc="http://schemas.microsoft.com/office/word/2010/wordprocessingCanvas" xmlns:mc="http://schemas.openxmlformats.org/markup-compatibility/2006" xmlns:o="urn:schemas-microsoft-com:office:office" xmlns:r="http://schemas.openxmlformats.org/officeDocument/2006/relationships" xmlns:m="http://schemas.openxmlformats.org/officeDocument/2006/math" xmlns:v="urn:schemas-microsoft-com:vml" xmlns:wp14="http://schemas.microsoft.com/office/word/2010/wordprocessingDrawing" xmlns:wp="http://schemas.openxmlformats.org/drawingml/2006/wordprocessingDrawing" xmlns:w10="urn:schemas-microsoft-com:office:word" xmlns:w="http://schemas.openxmlformats.org/wordprocessingml/2006/main" xmlns:w14="http://schemas.microsoft.com/office/word/2010/wordml" xmlns:w15="http://schemas.microsoft.com/office/word/2012/wordml" xmlns:wpg="http://schemas.microsoft.com/office/word/2010/wordprocessingGroup" xmlns:wpi="http://schemas.microsoft.com/office/word/2010/wordprocessingInk" xmlns:wne="http://schemas.microsoft.com/office/word/2006/wordml" xmlns:wps="http://schemas.microsoft.com/office/word/2010/wordprocessingShape" mc:Ignorable="w14 w15 wp14">
   <w:endnote w:type="separator" w:id="-1">
     <w:p>
       <w:pPr>
@@ -14250,7 +13983,7 @@
 </file>
 
 <file path=word/footer1.xml><?xml version="1.0" encoding="utf-8"?>
-<w:ftr xmlns:wpc="http://schemas.microsoft.com/office/word/2010/wordprocessingCanvas" xmlns:mo="http://schemas.microsoft.com/office/mac/office/2008/main" xmlns:mc="http://schemas.openxmlformats.org/markup-compatibility/2006" xmlns:mv="urn:schemas-microsoft-com:mac:vml" xmlns:o="urn:schemas-microsoft-com:office:office" xmlns:r="http://schemas.openxmlformats.org/officeDocument/2006/relationships" xmlns:m="http://schemas.openxmlformats.org/officeDocument/2006/math" xmlns:v="urn:schemas-microsoft-com:vml" xmlns:wp14="http://schemas.microsoft.com/office/word/2010/wordprocessingDrawing" xmlns:wp="http://schemas.openxmlformats.org/drawingml/2006/wordprocessingDrawing" xmlns:w10="urn:schemas-microsoft-com:office:word" xmlns:w="http://schemas.openxmlformats.org/wordprocessingml/2006/main" xmlns:w14="http://schemas.microsoft.com/office/word/2010/wordml" xmlns:wpg="http://schemas.microsoft.com/office/word/2010/wordprocessingGroup" xmlns:wpi="http://schemas.microsoft.com/office/word/2010/wordprocessingInk" xmlns:wne="http://schemas.microsoft.com/office/word/2006/wordml" xmlns:wps="http://schemas.microsoft.com/office/word/2010/wordprocessingShape" mc:Ignorable="w14 wp14">
+<w:ftr xmlns:wpc="http://schemas.microsoft.com/office/word/2010/wordprocessingCanvas" xmlns:mc="http://schemas.openxmlformats.org/markup-compatibility/2006" xmlns:o="urn:schemas-microsoft-com:office:office" xmlns:r="http://schemas.openxmlformats.org/officeDocument/2006/relationships" xmlns:m="http://schemas.openxmlformats.org/officeDocument/2006/math" xmlns:v="urn:schemas-microsoft-com:vml" xmlns:wp14="http://schemas.microsoft.com/office/word/2010/wordprocessingDrawing" xmlns:wp="http://schemas.openxmlformats.org/drawingml/2006/wordprocessingDrawing" xmlns:w10="urn:schemas-microsoft-com:office:word" xmlns:w="http://schemas.openxmlformats.org/wordprocessingml/2006/main" xmlns:w14="http://schemas.microsoft.com/office/word/2010/wordml" xmlns:w15="http://schemas.microsoft.com/office/word/2012/wordml" xmlns:wpg="http://schemas.microsoft.com/office/word/2010/wordprocessingGroup" xmlns:wpi="http://schemas.microsoft.com/office/word/2010/wordprocessingInk" xmlns:wne="http://schemas.microsoft.com/office/word/2006/wordml" xmlns:wps="http://schemas.microsoft.com/office/word/2010/wordprocessingShape" mc:Ignorable="w14 w15 wp14">
   <w:p>
     <w:pPr>
       <w:pStyle w:val="Footer"/>
@@ -14286,7 +14019,7 @@
         <w:rFonts w:ascii="FuturaTMedRo1" w:hAnsi="FuturaTMedRo1"/>
         <w:noProof/>
       </w:rPr>
-      <w:t>2</w:t>
+      <w:t>5</w:t>
     </w:r>
     <w:r>
       <w:rPr>
@@ -14300,7 +14033,7 @@
 </file>
 
 <file path=word/footnotes.xml><?xml version="1.0" encoding="utf-8"?>
-<w:footnotes xmlns:wpc="http://schemas.microsoft.com/office/word/2010/wordprocessingCanvas" xmlns:mo="http://schemas.microsoft.com/office/mac/office/2008/main" xmlns:mc="http://schemas.openxmlformats.org/markup-compatibility/2006" xmlns:mv="urn:schemas-microsoft-com:mac:vml" xmlns:o="urn:schemas-microsoft-com:office:office" xmlns:r="http://schemas.openxmlformats.org/officeDocument/2006/relationships" xmlns:m="http://schemas.openxmlformats.org/officeDocument/2006/math" xmlns:v="urn:schemas-microsoft-com:vml" xmlns:wp14="http://schemas.microsoft.com/office/word/2010/wordprocessingDrawing" xmlns:wp="http://schemas.openxmlformats.org/drawingml/2006/wordprocessingDrawing" xmlns:w10="urn:schemas-microsoft-com:office:word" xmlns:w="http://schemas.openxmlformats.org/wordprocessingml/2006/main" xmlns:w14="http://schemas.microsoft.com/office/word/2010/wordml" xmlns:wpg="http://schemas.microsoft.com/office/word/2010/wordprocessingGroup" xmlns:wpi="http://schemas.microsoft.com/office/word/2010/wordprocessingInk" xmlns:wne="http://schemas.microsoft.com/office/word/2006/wordml" xmlns:wps="http://schemas.microsoft.com/office/word/2010/wordprocessingShape" mc:Ignorable="w14 wp14">
+<w:footnotes xmlns:wpc="http://schemas.microsoft.com/office/word/2010/wordprocessingCanvas" xmlns:mc="http://schemas.openxmlformats.org/markup-compatibility/2006" xmlns:o="urn:schemas-microsoft-com:office:office" xmlns:r="http://schemas.openxmlformats.org/officeDocument/2006/relationships" xmlns:m="http://schemas.openxmlformats.org/officeDocument/2006/math" xmlns:v="urn:schemas-microsoft-com:vml" xmlns:wp14="http://schemas.microsoft.com/office/word/2010/wordprocessingDrawing" xmlns:wp="http://schemas.openxmlformats.org/drawingml/2006/wordprocessingDrawing" xmlns:w10="urn:schemas-microsoft-com:office:word" xmlns:w="http://schemas.openxmlformats.org/wordprocessingml/2006/main" xmlns:w14="http://schemas.microsoft.com/office/word/2010/wordml" xmlns:w15="http://schemas.microsoft.com/office/word/2012/wordml" xmlns:wpg="http://schemas.microsoft.com/office/word/2010/wordprocessingGroup" xmlns:wpi="http://schemas.microsoft.com/office/word/2010/wordprocessingInk" xmlns:wne="http://schemas.microsoft.com/office/word/2006/wordml" xmlns:wps="http://schemas.microsoft.com/office/word/2010/wordprocessingShape" mc:Ignorable="w14 w15 wp14">
   <w:footnote w:type="separator" w:id="-1">
     <w:p>
       <w:pPr>
@@ -14325,7 +14058,7 @@
 </file>
 
 <file path=word/header1.xml><?xml version="1.0" encoding="utf-8"?>
-<w:hdr xmlns:wpc="http://schemas.microsoft.com/office/word/2010/wordprocessingCanvas" xmlns:mo="http://schemas.microsoft.com/office/mac/office/2008/main" xmlns:mc="http://schemas.openxmlformats.org/markup-compatibility/2006" xmlns:mv="urn:schemas-microsoft-com:mac:vml" xmlns:o="urn:schemas-microsoft-com:office:office" xmlns:r="http://schemas.openxmlformats.org/officeDocument/2006/relationships" xmlns:m="http://schemas.openxmlformats.org/officeDocument/2006/math" xmlns:v="urn:schemas-microsoft-com:vml" xmlns:wp14="http://schemas.microsoft.com/office/word/2010/wordprocessingDrawing" xmlns:wp="http://schemas.openxmlformats.org/drawingml/2006/wordprocessingDrawing" xmlns:w10="urn:schemas-microsoft-com:office:word" xmlns:w="http://schemas.openxmlformats.org/wordprocessingml/2006/main" xmlns:w14="http://schemas.microsoft.com/office/word/2010/wordml" xmlns:wpg="http://schemas.microsoft.com/office/word/2010/wordprocessingGroup" xmlns:wpi="http://schemas.microsoft.com/office/word/2010/wordprocessingInk" xmlns:wne="http://schemas.microsoft.com/office/word/2006/wordml" xmlns:wps="http://schemas.microsoft.com/office/word/2010/wordprocessingShape" mc:Ignorable="w14 wp14">
+<w:hdr xmlns:wpc="http://schemas.microsoft.com/office/word/2010/wordprocessingCanvas" xmlns:mc="http://schemas.openxmlformats.org/markup-compatibility/2006" xmlns:o="urn:schemas-microsoft-com:office:office" xmlns:r="http://schemas.openxmlformats.org/officeDocument/2006/relationships" xmlns:m="http://schemas.openxmlformats.org/officeDocument/2006/math" xmlns:v="urn:schemas-microsoft-com:vml" xmlns:wp14="http://schemas.microsoft.com/office/word/2010/wordprocessingDrawing" xmlns:wp="http://schemas.openxmlformats.org/drawingml/2006/wordprocessingDrawing" xmlns:w10="urn:schemas-microsoft-com:office:word" xmlns:w="http://schemas.openxmlformats.org/wordprocessingml/2006/main" xmlns:w14="http://schemas.microsoft.com/office/word/2010/wordml" xmlns:w15="http://schemas.microsoft.com/office/word/2012/wordml" xmlns:wpg="http://schemas.microsoft.com/office/word/2010/wordprocessingGroup" xmlns:wpi="http://schemas.microsoft.com/office/word/2010/wordprocessingInk" xmlns:wne="http://schemas.microsoft.com/office/word/2006/wordml" xmlns:wps="http://schemas.microsoft.com/office/word/2010/wordprocessingShape" mc:Ignorable="w14 w15 wp14">
   <w:p>
     <w:pPr>
       <w:pStyle w:val="Header"/>
@@ -14343,7 +14076,7 @@
 </file>
 
 <file path=word/header2.xml><?xml version="1.0" encoding="utf-8"?>
-<w:hdr xmlns:wpc="http://schemas.microsoft.com/office/word/2010/wordprocessingCanvas" xmlns:mo="http://schemas.microsoft.com/office/mac/office/2008/main" xmlns:mc="http://schemas.openxmlformats.org/markup-compatibility/2006" xmlns:mv="urn:schemas-microsoft-com:mac:vml" xmlns:o="urn:schemas-microsoft-com:office:office" xmlns:r="http://schemas.openxmlformats.org/officeDocument/2006/relationships" xmlns:m="http://schemas.openxmlformats.org/officeDocument/2006/math" xmlns:v="urn:schemas-microsoft-com:vml" xmlns:wp14="http://schemas.microsoft.com/office/word/2010/wordprocessingDrawing" xmlns:wp="http://schemas.openxmlformats.org/drawingml/2006/wordprocessingDrawing" xmlns:w10="urn:schemas-microsoft-com:office:word" xmlns:w="http://schemas.openxmlformats.org/wordprocessingml/2006/main" xmlns:w14="http://schemas.microsoft.com/office/word/2010/wordml" xmlns:wpg="http://schemas.microsoft.com/office/word/2010/wordprocessingGroup" xmlns:wpi="http://schemas.microsoft.com/office/word/2010/wordprocessingInk" xmlns:wne="http://schemas.microsoft.com/office/word/2006/wordml" xmlns:wps="http://schemas.microsoft.com/office/word/2010/wordprocessingShape" mc:Ignorable="w14 wp14">
+<w:hdr xmlns:wpc="http://schemas.microsoft.com/office/word/2010/wordprocessingCanvas" xmlns:mc="http://schemas.openxmlformats.org/markup-compatibility/2006" xmlns:o="urn:schemas-microsoft-com:office:office" xmlns:r="http://schemas.openxmlformats.org/officeDocument/2006/relationships" xmlns:m="http://schemas.openxmlformats.org/officeDocument/2006/math" xmlns:v="urn:schemas-microsoft-com:vml" xmlns:wp14="http://schemas.microsoft.com/office/word/2010/wordprocessingDrawing" xmlns:wp="http://schemas.openxmlformats.org/drawingml/2006/wordprocessingDrawing" xmlns:w10="urn:schemas-microsoft-com:office:word" xmlns:w="http://schemas.openxmlformats.org/wordprocessingml/2006/main" xmlns:w14="http://schemas.microsoft.com/office/word/2010/wordml" xmlns:w15="http://schemas.microsoft.com/office/word/2012/wordml" xmlns:wpg="http://schemas.microsoft.com/office/word/2010/wordprocessingGroup" xmlns:wpi="http://schemas.microsoft.com/office/word/2010/wordprocessingInk" xmlns:wne="http://schemas.microsoft.com/office/word/2006/wordml" xmlns:wps="http://schemas.microsoft.com/office/word/2010/wordprocessingShape" mc:Ignorable="w14 w15 wp14">
   <w:p>
     <w:pPr>
       <w:pStyle w:val="Header"/>
@@ -14404,7 +14137,7 @@
 </file>
 
 <file path=word/numbering.xml><?xml version="1.0" encoding="utf-8"?>
-<w:numbering xmlns:wpc="http://schemas.microsoft.com/office/word/2010/wordprocessingCanvas" xmlns:mo="http://schemas.microsoft.com/office/mac/office/2008/main" xmlns:mc="http://schemas.openxmlformats.org/markup-compatibility/2006" xmlns:mv="urn:schemas-microsoft-com:mac:vml" xmlns:o="urn:schemas-microsoft-com:office:office" xmlns:r="http://schemas.openxmlformats.org/officeDocument/2006/relationships" xmlns:m="http://schemas.openxmlformats.org/officeDocument/2006/math" xmlns:v="urn:schemas-microsoft-com:vml" xmlns:wp14="http://schemas.microsoft.com/office/word/2010/wordprocessingDrawing" xmlns:wp="http://schemas.openxmlformats.org/drawingml/2006/wordprocessingDrawing" xmlns:w10="urn:schemas-microsoft-com:office:word" xmlns:w="http://schemas.openxmlformats.org/wordprocessingml/2006/main" xmlns:w14="http://schemas.microsoft.com/office/word/2010/wordml" xmlns:wpg="http://schemas.microsoft.com/office/word/2010/wordprocessingGroup" xmlns:wpi="http://schemas.microsoft.com/office/word/2010/wordprocessingInk" xmlns:wne="http://schemas.microsoft.com/office/word/2006/wordml" xmlns:wps="http://schemas.microsoft.com/office/word/2010/wordprocessingShape" mc:Ignorable="w14 wp14">
+<w:numbering xmlns:wpc="http://schemas.microsoft.com/office/word/2010/wordprocessingCanvas" xmlns:mc="http://schemas.openxmlformats.org/markup-compatibility/2006" xmlns:o="urn:schemas-microsoft-com:office:office" xmlns:r="http://schemas.openxmlformats.org/officeDocument/2006/relationships" xmlns:m="http://schemas.openxmlformats.org/officeDocument/2006/math" xmlns:v="urn:schemas-microsoft-com:vml" xmlns:wp14="http://schemas.microsoft.com/office/word/2010/wordprocessingDrawing" xmlns:wp="http://schemas.openxmlformats.org/drawingml/2006/wordprocessingDrawing" xmlns:w10="urn:schemas-microsoft-com:office:word" xmlns:w="http://schemas.openxmlformats.org/wordprocessingml/2006/main" xmlns:w14="http://schemas.microsoft.com/office/word/2010/wordml" xmlns:w15="http://schemas.microsoft.com/office/word/2012/wordml" xmlns:wpg="http://schemas.microsoft.com/office/word/2010/wordprocessingGroup" xmlns:wpi="http://schemas.microsoft.com/office/word/2010/wordprocessingInk" xmlns:wne="http://schemas.microsoft.com/office/word/2006/wordml" xmlns:wps="http://schemas.microsoft.com/office/word/2010/wordprocessingShape" mc:Ignorable="w14 w15 wp14">
   <w:abstractNum w:abstractNumId="0">
     <w:nsid w:val="00706F8C"/>
     <w:multiLevelType w:val="multilevel"/>
@@ -20361,7 +20094,7 @@
 </file>
 
 <file path=word/styles.xml><?xml version="1.0" encoding="utf-8"?>
-<w:styles xmlns:mc="http://schemas.openxmlformats.org/markup-compatibility/2006" xmlns:r="http://schemas.openxmlformats.org/officeDocument/2006/relationships" xmlns:w="http://schemas.openxmlformats.org/wordprocessingml/2006/main" xmlns:w14="http://schemas.microsoft.com/office/word/2010/wordml" mc:Ignorable="w14">
+<w:styles xmlns:mc="http://schemas.openxmlformats.org/markup-compatibility/2006" xmlns:r="http://schemas.openxmlformats.org/officeDocument/2006/relationships" xmlns:w="http://schemas.openxmlformats.org/wordprocessingml/2006/main" xmlns:w14="http://schemas.microsoft.com/office/word/2010/wordml" xmlns:w15="http://schemas.microsoft.com/office/word/2012/wordml" mc:Ignorable="w14 w15">
   <w:docDefaults>
     <w:rPrDefault>
       <w:rPr>
@@ -20373,7 +20106,7 @@
     </w:rPrDefault>
     <w:pPrDefault/>
   </w:docDefaults>
-  <w:latentStyles w:defLockedState="0" w:defUIPriority="0" w:defSemiHidden="0" w:defUnhideWhenUsed="0" w:defQFormat="0" w:count="276">
+  <w:latentStyles w:defLockedState="0" w:defUIPriority="0" w:defSemiHidden="0" w:defUnhideWhenUsed="0" w:defQFormat="0" w:count="371">
     <w:lsdException w:name="index 1" w:semiHidden="1" w:unhideWhenUsed="1"/>
     <w:lsdException w:name="index 7" w:semiHidden="1" w:unhideWhenUsed="1"/>
     <w:lsdException w:name="index 8" w:semiHidden="1" w:unhideWhenUsed="1"/>
@@ -20505,712 +20238,202 @@
     <w:lsdException w:name="Balloon Text" w:semiHidden="1" w:unhideWhenUsed="1"/>
     <w:lsdException w:name="Table Theme" w:semiHidden="1" w:unhideWhenUsed="1"/>
     <w:lsdException w:name="Placeholder Text" w:semiHidden="1"/>
+    <w:lsdException w:name="Light Shading"/>
+    <w:lsdException w:name="Light List"/>
+    <w:lsdException w:name="Light Grid"/>
+    <w:lsdException w:name="Medium Shading 1"/>
+    <w:lsdException w:name="Medium Shading 2"/>
+    <w:lsdException w:name="Medium List 1"/>
+    <w:lsdException w:name="Medium List 2"/>
+    <w:lsdException w:name="Medium Grid 1"/>
+    <w:lsdException w:name="Medium Grid 2"/>
+    <w:lsdException w:name="Medium Grid 3"/>
+    <w:lsdException w:name="Dark List"/>
+    <w:lsdException w:name="Colorful Shading"/>
+    <w:lsdException w:name="Colorful List"/>
+    <w:lsdException w:name="Colorful Grid"/>
+    <w:lsdException w:name="Light Shading Accent 1"/>
+    <w:lsdException w:name="Light List Accent 1"/>
+    <w:lsdException w:name="Light Grid Accent 1"/>
+    <w:lsdException w:name="Medium Shading 1 Accent 1"/>
+    <w:lsdException w:name="Medium Shading 2 Accent 1"/>
+    <w:lsdException w:name="Medium List 1 Accent 1"/>
     <w:lsdException w:name="Revision" w:semiHidden="1"/>
+    <w:lsdException w:name="Medium List 2 Accent 1"/>
+    <w:lsdException w:name="Medium Grid 1 Accent 1"/>
+    <w:lsdException w:name="Medium Grid 2 Accent 1"/>
+    <w:lsdException w:name="Medium Grid 3 Accent 1"/>
+    <w:lsdException w:name="Dark List Accent 1"/>
+    <w:lsdException w:name="Colorful Shading Accent 1"/>
+    <w:lsdException w:name="Colorful List Accent 1"/>
+    <w:lsdException w:name="Colorful Grid Accent 1"/>
+    <w:lsdException w:name="Light Shading Accent 2"/>
+    <w:lsdException w:name="Light List Accent 2"/>
+    <w:lsdException w:name="Light Grid Accent 2"/>
+    <w:lsdException w:name="Medium Shading 1 Accent 2"/>
+    <w:lsdException w:name="Medium Shading 2 Accent 2"/>
+    <w:lsdException w:name="Medium List 1 Accent 2"/>
+    <w:lsdException w:name="Medium List 2 Accent 2"/>
+    <w:lsdException w:name="Medium Grid 1 Accent 2"/>
+    <w:lsdException w:name="Medium Grid 2 Accent 2"/>
+    <w:lsdException w:name="Medium Grid 3 Accent 2"/>
+    <w:lsdException w:name="Dark List Accent 2"/>
+    <w:lsdException w:name="Colorful Shading Accent 2"/>
+    <w:lsdException w:name="Colorful List Accent 2"/>
+    <w:lsdException w:name="Colorful Grid Accent 2"/>
+    <w:lsdException w:name="Light Shading Accent 3"/>
+    <w:lsdException w:name="Light List Accent 3"/>
+    <w:lsdException w:name="Light Grid Accent 3"/>
+    <w:lsdException w:name="Medium Shading 1 Accent 3"/>
+    <w:lsdException w:name="Medium Shading 2 Accent 3"/>
+    <w:lsdException w:name="Medium List 1 Accent 3"/>
+    <w:lsdException w:name="Medium List 2 Accent 3"/>
+    <w:lsdException w:name="Medium Grid 1 Accent 3"/>
+    <w:lsdException w:name="Medium Grid 2 Accent 3"/>
+    <w:lsdException w:name="Medium Grid 3 Accent 3"/>
+    <w:lsdException w:name="Dark List Accent 3"/>
+    <w:lsdException w:name="Colorful Shading Accent 3"/>
+    <w:lsdException w:name="Colorful List Accent 3"/>
+    <w:lsdException w:name="Colorful Grid Accent 3"/>
+    <w:lsdException w:name="Light Shading Accent 4"/>
+    <w:lsdException w:name="Light List Accent 4"/>
+    <w:lsdException w:name="Light Grid Accent 4"/>
+    <w:lsdException w:name="Medium Shading 1 Accent 4"/>
+    <w:lsdException w:name="Medium Shading 2 Accent 4"/>
+    <w:lsdException w:name="Medium List 1 Accent 4"/>
+    <w:lsdException w:name="Medium List 2 Accent 4"/>
+    <w:lsdException w:name="Medium Grid 1 Accent 4"/>
+    <w:lsdException w:name="Medium Grid 2 Accent 4"/>
+    <w:lsdException w:name="Medium Grid 3 Accent 4"/>
+    <w:lsdException w:name="Dark List Accent 4"/>
+    <w:lsdException w:name="Colorful Shading Accent 4"/>
+    <w:lsdException w:name="Colorful List Accent 4"/>
+    <w:lsdException w:name="Colorful Grid Accent 4"/>
+    <w:lsdException w:name="Light Shading Accent 5"/>
+    <w:lsdException w:name="Light List Accent 5"/>
+    <w:lsdException w:name="Light Grid Accent 5"/>
+    <w:lsdException w:name="Medium Shading 1 Accent 5"/>
+    <w:lsdException w:name="Medium Shading 2 Accent 5"/>
+    <w:lsdException w:name="Medium List 1 Accent 5"/>
+    <w:lsdException w:name="Medium List 2 Accent 5"/>
+    <w:lsdException w:name="Medium Grid 1 Accent 5"/>
+    <w:lsdException w:name="Medium Grid 2 Accent 5"/>
+    <w:lsdException w:name="Medium Grid 3 Accent 5"/>
+    <w:lsdException w:name="Dark List Accent 5"/>
+    <w:lsdException w:name="Colorful Shading Accent 5"/>
+    <w:lsdException w:name="Colorful List Accent 5"/>
+    <w:lsdException w:name="Colorful Grid Accent 5"/>
+    <w:lsdException w:name="Light Shading Accent 6"/>
+    <w:lsdException w:name="Light List Accent 6"/>
+    <w:lsdException w:name="Light Grid Accent 6"/>
+    <w:lsdException w:name="Medium Shading 1 Accent 6"/>
+    <w:lsdException w:name="Medium Shading 2 Accent 6"/>
+    <w:lsdException w:name="Medium List 1 Accent 6"/>
+    <w:lsdException w:name="Medium List 2 Accent 6"/>
+    <w:lsdException w:name="Medium Grid 1 Accent 6"/>
+    <w:lsdException w:name="Medium Grid 2 Accent 6"/>
+    <w:lsdException w:name="Medium Grid 3 Accent 6"/>
+    <w:lsdException w:name="Dark List Accent 6"/>
+    <w:lsdException w:name="Colorful Shading Accent 6"/>
+    <w:lsdException w:name="Colorful List Accent 6"/>
+    <w:lsdException w:name="Colorful Grid Accent 6"/>
     <w:lsdException w:name="Bibliography" w:semiHidden="1" w:unhideWhenUsed="1"/>
     <w:lsdException w:name="TOC Heading" w:semiHidden="1" w:uiPriority="39" w:unhideWhenUsed="1" w:qFormat="1"/>
-  </w:latentStyles>
-  <w:style w:type="paragraph" w:default="1" w:styleId="Normal">
-    <w:name w:val="Normal"/>
-    <w:rsid w:val="00D3094C"/>
-    <w:pPr>
-      <w:suppressAutoHyphens/>
-      <w:spacing w:after="160" w:line="259" w:lineRule="auto"/>
-    </w:pPr>
-    <w:rPr>
-      <w:rFonts w:ascii="Cambria" w:eastAsia="SimSun" w:hAnsi="Cambria"/>
-    </w:rPr>
-  </w:style>
-  <w:style w:type="paragraph" w:styleId="Heading1">
-    <w:name w:val="heading 1"/>
-    <w:basedOn w:val="Heading"/>
-    <w:next w:val="Textbody"/>
-    <w:link w:val="Heading1Char"/>
-    <w:rsid w:val="00D3094C"/>
-    <w:pPr>
-      <w:numPr>
-        <w:numId w:val="1"/>
-      </w:numPr>
-      <w:outlineLvl w:val="0"/>
-    </w:pPr>
-    <w:rPr>
-      <w:b/>
-      <w:bCs/>
-      <w:sz w:val="32"/>
-      <w:szCs w:val="32"/>
-    </w:rPr>
-  </w:style>
-  <w:style w:type="paragraph" w:styleId="Heading2">
-    <w:name w:val="heading 2"/>
-    <w:basedOn w:val="Heading"/>
-    <w:next w:val="Textbody"/>
-    <w:link w:val="Heading2Char"/>
-    <w:rsid w:val="00E672E6"/>
-    <w:pPr>
-      <w:numPr>
-        <w:numId w:val="24"/>
-      </w:numPr>
-      <w:outlineLvl w:val="1"/>
-    </w:pPr>
-    <w:rPr>
-      <w:rFonts w:cs="Times"/>
-      <w:b/>
-      <w:bCs/>
-      <w:iCs/>
-    </w:rPr>
-  </w:style>
-  <w:style w:type="paragraph" w:styleId="Heading3">
-    <w:name w:val="heading 3"/>
-    <w:basedOn w:val="Heading"/>
-    <w:next w:val="Textbody"/>
-    <w:link w:val="Heading3Char"/>
-    <w:rsid w:val="00E672E6"/>
-    <w:pPr>
-      <w:numPr>
-        <w:ilvl w:val="2"/>
-        <w:numId w:val="24"/>
-      </w:numPr>
-      <w:outlineLvl w:val="2"/>
-    </w:pPr>
-    <w:rPr>
-      <w:b/>
-      <w:bCs/>
-      <w:sz w:val="24"/>
-    </w:rPr>
-  </w:style>
-  <w:style w:type="paragraph" w:styleId="Heading4">
-    <w:name w:val="heading 4"/>
-    <w:basedOn w:val="Normal"/>
-    <w:next w:val="Normal"/>
-    <w:link w:val="Heading4Char"/>
-    <w:rsid w:val="00142E81"/>
-    <w:pPr>
-      <w:keepNext/>
-      <w:keepLines/>
-      <w:spacing w:before="200" w:after="0"/>
-      <w:outlineLvl w:val="3"/>
-    </w:pPr>
-    <w:rPr>
-      <w:rFonts w:asciiTheme="majorHAnsi" w:eastAsiaTheme="majorEastAsia" w:hAnsiTheme="majorHAnsi" w:cstheme="majorBidi"/>
-      <w:b/>
-      <w:bCs/>
-      <w:i/>
-      <w:iCs/>
-      <w:color w:val="4F81BD" w:themeColor="accent1"/>
-    </w:rPr>
-  </w:style>
-  <w:style w:type="character" w:default="1" w:styleId="DefaultParagraphFont">
-    <w:name w:val="Default Paragraph Font"/>
-    <w:uiPriority w:val="1"/>
-    <w:semiHidden/>
-    <w:unhideWhenUsed/>
-  </w:style>
-  <w:style w:type="table" w:default="1" w:styleId="TableNormal">
-    <w:name w:val="Normal Table"/>
-    <w:uiPriority w:val="99"/>
-    <w:semiHidden/>
-    <w:unhideWhenUsed/>
-    <w:tblPr>
-      <w:tblInd w:w="0" w:type="dxa"/>
-      <w:tblCellMar>
-        <w:top w:w="0" w:type="dxa"/>
-        <w:left w:w="108" w:type="dxa"/>
-        <w:bottom w:w="0" w:type="dxa"/>
-        <w:right w:w="108" w:type="dxa"/>
-      </w:tblCellMar>
-    </w:tblPr>
-  </w:style>
-  <w:style w:type="numbering" w:default="1" w:styleId="NoList">
-    <w:name w:val="No List"/>
-    <w:uiPriority w:val="99"/>
-    <w:semiHidden/>
-    <w:unhideWhenUsed/>
-  </w:style>
-  <w:style w:type="character" w:customStyle="1" w:styleId="Heading1Char">
-    <w:name w:val="Heading 1 Char"/>
-    <w:basedOn w:val="DefaultParagraphFont"/>
-    <w:link w:val="Heading1"/>
-    <w:rsid w:val="00D3094C"/>
-    <w:rPr>
-      <w:rFonts w:ascii="Arial" w:eastAsia="Microsoft YaHei" w:hAnsi="Arial" w:cs="Mangal"/>
-      <w:b/>
-      <w:bCs/>
-      <w:sz w:val="32"/>
-      <w:szCs w:val="32"/>
-    </w:rPr>
-  </w:style>
-  <w:style w:type="character" w:customStyle="1" w:styleId="Heading2Char">
-    <w:name w:val="Heading 2 Char"/>
-    <w:basedOn w:val="DefaultParagraphFont"/>
-    <w:link w:val="Heading2"/>
-    <w:rsid w:val="00E672E6"/>
-    <w:rPr>
-      <w:rFonts w:ascii="Arial" w:eastAsia="Microsoft YaHei" w:hAnsi="Arial" w:cs="Times"/>
-      <w:b/>
-      <w:bCs/>
-      <w:iCs/>
-      <w:sz w:val="28"/>
-      <w:szCs w:val="28"/>
-    </w:rPr>
-  </w:style>
-  <w:style w:type="character" w:customStyle="1" w:styleId="Heading3Char">
-    <w:name w:val="Heading 3 Char"/>
-    <w:basedOn w:val="DefaultParagraphFont"/>
-    <w:link w:val="Heading3"/>
-    <w:rsid w:val="00E672E6"/>
-    <w:rPr>
-      <w:rFonts w:ascii="Arial" w:eastAsia="Microsoft YaHei" w:hAnsi="Arial" w:cs="Mangal"/>
-      <w:b/>
-      <w:bCs/>
-      <w:szCs w:val="28"/>
-    </w:rPr>
-  </w:style>
-  <w:style w:type="character" w:customStyle="1" w:styleId="BalloonTextChar">
-    <w:name w:val="Balloon Text Char"/>
-    <w:basedOn w:val="DefaultParagraphFont"/>
-    <w:rsid w:val="00D3094C"/>
-    <w:rPr>
-      <w:rFonts w:ascii="Lucida Grande" w:hAnsi="Lucida Grande"/>
-      <w:sz w:val="18"/>
-      <w:szCs w:val="18"/>
-    </w:rPr>
-  </w:style>
-  <w:style w:type="character" w:customStyle="1" w:styleId="HeaderChar">
-    <w:name w:val="Header Char"/>
-    <w:basedOn w:val="DefaultParagraphFont"/>
-    <w:rsid w:val="00D3094C"/>
-  </w:style>
-  <w:style w:type="character" w:customStyle="1" w:styleId="FooterChar">
-    <w:name w:val="Footer Char"/>
-    <w:basedOn w:val="DefaultParagraphFont"/>
-    <w:rsid w:val="00D3094C"/>
-  </w:style>
-  <w:style w:type="character" w:customStyle="1" w:styleId="ListLabel1">
-    <w:name w:val="ListLabel 1"/>
-    <w:rsid w:val="00D3094C"/>
-  </w:style>
-  <w:style w:type="character" w:customStyle="1" w:styleId="ListLabel2">
-    <w:name w:val="ListLabel 2"/>
-    <w:rsid w:val="00D3094C"/>
-    <w:rPr>
-      <w:rFonts w:cs="Courier New"/>
-    </w:rPr>
-  </w:style>
-  <w:style w:type="character" w:customStyle="1" w:styleId="Bullets">
-    <w:name w:val="Bullets"/>
-    <w:rsid w:val="00D3094C"/>
-    <w:rPr>
-      <w:rFonts w:ascii="OpenSymbol" w:eastAsia="OpenSymbol" w:hAnsi="OpenSymbol" w:cs="OpenSymbol"/>
-    </w:rPr>
-  </w:style>
-  <w:style w:type="paragraph" w:customStyle="1" w:styleId="Heading">
-    <w:name w:val="Heading"/>
-    <w:basedOn w:val="Normal"/>
-    <w:next w:val="Textbody"/>
-    <w:rsid w:val="00D3094C"/>
-    <w:pPr>
-      <w:keepNext/>
-      <w:spacing w:before="240" w:after="120"/>
-    </w:pPr>
-    <w:rPr>
-      <w:rFonts w:ascii="Arial" w:eastAsia="Microsoft YaHei" w:hAnsi="Arial" w:cs="Mangal"/>
-      <w:sz w:val="28"/>
-      <w:szCs w:val="28"/>
-    </w:rPr>
-  </w:style>
-  <w:style w:type="paragraph" w:customStyle="1" w:styleId="Textbody">
-    <w:name w:val="Text body"/>
-    <w:basedOn w:val="Normal"/>
-    <w:rsid w:val="00D3094C"/>
-    <w:pPr>
-      <w:spacing w:after="120"/>
-    </w:pPr>
-  </w:style>
-  <w:style w:type="paragraph" w:styleId="List">
-    <w:name w:val="List"/>
-    <w:basedOn w:val="Textbody"/>
-    <w:rsid w:val="00D3094C"/>
-    <w:rPr>
-      <w:rFonts w:cs="Mangal"/>
-    </w:rPr>
-  </w:style>
-  <w:style w:type="paragraph" w:styleId="Caption">
-    <w:name w:val="caption"/>
-    <w:basedOn w:val="Normal"/>
-    <w:rsid w:val="00D3094C"/>
-    <w:pPr>
-      <w:suppressLineNumbers/>
-      <w:spacing w:before="120" w:after="120"/>
-    </w:pPr>
-    <w:rPr>
-      <w:rFonts w:cs="Mangal"/>
-      <w:i/>
-      <w:iCs/>
-    </w:rPr>
-  </w:style>
-  <w:style w:type="paragraph" w:customStyle="1" w:styleId="Index">
-    <w:name w:val="Index"/>
-    <w:basedOn w:val="Normal"/>
-    <w:rsid w:val="00D3094C"/>
-    <w:pPr>
-      <w:suppressLineNumbers/>
-    </w:pPr>
-    <w:rPr>
-      <w:rFonts w:cs="Mangal"/>
-    </w:rPr>
-  </w:style>
-  <w:style w:type="paragraph" w:styleId="ListParagraph">
-    <w:name w:val="List Paragraph"/>
-    <w:basedOn w:val="Normal"/>
-    <w:rsid w:val="00DA3F62"/>
-    <w:pPr>
-      <w:widowControl w:val="0"/>
-      <w:numPr>
-        <w:ilvl w:val="1"/>
-        <w:numId w:val="24"/>
-      </w:numPr>
-      <w:spacing w:after="0"/>
-      <w:contextualSpacing/>
-    </w:pPr>
-    <w:rPr>
-      <w:rFonts w:ascii="Interstate-Regular" w:hAnsi="Interstate-Regular" w:cs="Times"/>
-    </w:rPr>
-  </w:style>
-  <w:style w:type="paragraph" w:styleId="BalloonText">
-    <w:name w:val="Balloon Text"/>
-    <w:basedOn w:val="Normal"/>
-    <w:link w:val="BalloonTextChar1"/>
-    <w:rsid w:val="00D3094C"/>
-    <w:rPr>
-      <w:rFonts w:ascii="Lucida Grande" w:hAnsi="Lucida Grande"/>
-      <w:sz w:val="18"/>
-      <w:szCs w:val="18"/>
-    </w:rPr>
-  </w:style>
-  <w:style w:type="character" w:customStyle="1" w:styleId="BalloonTextChar1">
-    <w:name w:val="Balloon Text Char1"/>
-    <w:basedOn w:val="DefaultParagraphFont"/>
-    <w:link w:val="BalloonText"/>
-    <w:rsid w:val="00D3094C"/>
-    <w:rPr>
-      <w:rFonts w:ascii="Lucida Grande" w:eastAsia="SimSun" w:hAnsi="Lucida Grande"/>
-      <w:sz w:val="18"/>
-      <w:szCs w:val="18"/>
-    </w:rPr>
-  </w:style>
-  <w:style w:type="paragraph" w:styleId="Header">
-    <w:name w:val="header"/>
-    <w:basedOn w:val="Normal"/>
-    <w:link w:val="HeaderChar1"/>
-    <w:rsid w:val="00D3094C"/>
-    <w:pPr>
-      <w:suppressLineNumbers/>
-      <w:tabs>
-        <w:tab w:val="center" w:pos="4320"/>
-        <w:tab w:val="right" w:pos="8640"/>
-      </w:tabs>
-    </w:pPr>
-  </w:style>
-  <w:style w:type="character" w:customStyle="1" w:styleId="HeaderChar1">
-    <w:name w:val="Header Char1"/>
-    <w:basedOn w:val="DefaultParagraphFont"/>
-    <w:link w:val="Header"/>
-    <w:rsid w:val="00D3094C"/>
-    <w:rPr>
-      <w:rFonts w:ascii="Cambria" w:eastAsia="SimSun" w:hAnsi="Cambria"/>
-    </w:rPr>
-  </w:style>
-  <w:style w:type="paragraph" w:styleId="Footer">
-    <w:name w:val="footer"/>
-    <w:basedOn w:val="Normal"/>
-    <w:link w:val="FooterChar1"/>
-    <w:rsid w:val="00D3094C"/>
-    <w:pPr>
-      <w:suppressLineNumbers/>
-      <w:tabs>
-        <w:tab w:val="center" w:pos="4320"/>
-        <w:tab w:val="right" w:pos="8640"/>
-      </w:tabs>
-    </w:pPr>
-  </w:style>
-  <w:style w:type="character" w:customStyle="1" w:styleId="FooterChar1">
-    <w:name w:val="Footer Char1"/>
-    <w:basedOn w:val="DefaultParagraphFont"/>
-    <w:link w:val="Footer"/>
-    <w:rsid w:val="00D3094C"/>
-    <w:rPr>
-      <w:rFonts w:ascii="Cambria" w:eastAsia="SimSun" w:hAnsi="Cambria"/>
-    </w:rPr>
-  </w:style>
-  <w:style w:type="character" w:customStyle="1" w:styleId="Heading4Char">
-    <w:name w:val="Heading 4 Char"/>
-    <w:basedOn w:val="DefaultParagraphFont"/>
-    <w:link w:val="Heading4"/>
-    <w:rsid w:val="00142E81"/>
-    <w:rPr>
-      <w:rFonts w:asciiTheme="majorHAnsi" w:eastAsiaTheme="majorEastAsia" w:hAnsiTheme="majorHAnsi" w:cstheme="majorBidi"/>
-      <w:b/>
-      <w:bCs/>
-      <w:i/>
-      <w:iCs/>
-      <w:color w:val="4F81BD" w:themeColor="accent1"/>
-    </w:rPr>
-  </w:style>
-  <w:style w:type="paragraph" w:styleId="TOCHeading">
-    <w:name w:val="TOC Heading"/>
-    <w:basedOn w:val="Heading1"/>
-    <w:next w:val="Normal"/>
-    <w:uiPriority w:val="39"/>
-    <w:unhideWhenUsed/>
-    <w:qFormat/>
-    <w:rsid w:val="00565192"/>
-    <w:pPr>
-      <w:keepLines/>
-      <w:numPr>
-        <w:numId w:val="0"/>
-      </w:numPr>
-      <w:suppressAutoHyphens w:val="0"/>
-      <w:spacing w:before="480" w:after="0" w:line="276" w:lineRule="auto"/>
-      <w:outlineLvl w:val="9"/>
-    </w:pPr>
-    <w:rPr>
-      <w:rFonts w:asciiTheme="majorHAnsi" w:eastAsiaTheme="majorEastAsia" w:hAnsiTheme="majorHAnsi" w:cstheme="majorBidi"/>
-      <w:color w:val="365F91" w:themeColor="accent1" w:themeShade="BF"/>
-      <w:sz w:val="28"/>
-      <w:szCs w:val="28"/>
-    </w:rPr>
-  </w:style>
-  <w:style w:type="paragraph" w:styleId="TOC1">
-    <w:name w:val="toc 1"/>
-    <w:basedOn w:val="Normal"/>
-    <w:next w:val="Normal"/>
-    <w:autoRedefine/>
-    <w:uiPriority w:val="39"/>
-    <w:rsid w:val="00565192"/>
-    <w:pPr>
-      <w:spacing w:before="120" w:after="0"/>
-    </w:pPr>
-    <w:rPr>
-      <w:rFonts w:asciiTheme="majorHAnsi" w:hAnsiTheme="majorHAnsi"/>
-      <w:b/>
-      <w:color w:val="548DD4"/>
-    </w:rPr>
-  </w:style>
-  <w:style w:type="paragraph" w:styleId="TOC2">
-    <w:name w:val="toc 2"/>
-    <w:basedOn w:val="Normal"/>
-    <w:next w:val="Normal"/>
-    <w:autoRedefine/>
-    <w:uiPriority w:val="39"/>
-    <w:rsid w:val="00565192"/>
-    <w:pPr>
-      <w:spacing w:after="0"/>
-    </w:pPr>
-    <w:rPr>
-      <w:rFonts w:asciiTheme="minorHAnsi" w:hAnsiTheme="minorHAnsi"/>
-      <w:sz w:val="22"/>
-      <w:szCs w:val="22"/>
-    </w:rPr>
-  </w:style>
-  <w:style w:type="paragraph" w:styleId="TOC3">
-    <w:name w:val="toc 3"/>
-    <w:basedOn w:val="Normal"/>
-    <w:next w:val="Normal"/>
-    <w:autoRedefine/>
-    <w:uiPriority w:val="39"/>
-    <w:rsid w:val="00894539"/>
-    <w:pPr>
-      <w:tabs>
-        <w:tab w:val="left" w:pos="952"/>
-        <w:tab w:val="right" w:leader="dot" w:pos="9350"/>
-      </w:tabs>
-      <w:spacing w:after="0"/>
-      <w:ind w:left="240"/>
-    </w:pPr>
-    <w:rPr>
-      <w:rFonts w:ascii="FuturaTMedRo1" w:hAnsi="FuturaTMedRo1"/>
-      <w:noProof/>
-      <w:sz w:val="22"/>
-      <w:szCs w:val="22"/>
-    </w:rPr>
-  </w:style>
-  <w:style w:type="paragraph" w:styleId="TOC4">
-    <w:name w:val="toc 4"/>
-    <w:basedOn w:val="Normal"/>
-    <w:next w:val="Normal"/>
-    <w:autoRedefine/>
-    <w:rsid w:val="00565192"/>
-    <w:pPr>
-      <w:pBdr>
-        <w:between w:val="double" w:sz="6" w:space="0" w:color="auto"/>
-      </w:pBdr>
-      <w:spacing w:after="0"/>
-      <w:ind w:left="480"/>
-    </w:pPr>
-    <w:rPr>
-      <w:rFonts w:asciiTheme="minorHAnsi" w:hAnsiTheme="minorHAnsi"/>
-      <w:sz w:val="20"/>
-      <w:szCs w:val="20"/>
-    </w:rPr>
-  </w:style>
-  <w:style w:type="paragraph" w:styleId="TOC5">
-    <w:name w:val="toc 5"/>
-    <w:basedOn w:val="Normal"/>
-    <w:next w:val="Normal"/>
-    <w:autoRedefine/>
-    <w:rsid w:val="00565192"/>
-    <w:pPr>
-      <w:pBdr>
-        <w:between w:val="double" w:sz="6" w:space="0" w:color="auto"/>
-      </w:pBdr>
-      <w:spacing w:after="0"/>
-      <w:ind w:left="720"/>
-    </w:pPr>
-    <w:rPr>
-      <w:rFonts w:asciiTheme="minorHAnsi" w:hAnsiTheme="minorHAnsi"/>
-      <w:sz w:val="20"/>
-      <w:szCs w:val="20"/>
-    </w:rPr>
-  </w:style>
-  <w:style w:type="paragraph" w:styleId="TOC6">
-    <w:name w:val="toc 6"/>
-    <w:basedOn w:val="Normal"/>
-    <w:next w:val="Normal"/>
-    <w:autoRedefine/>
-    <w:rsid w:val="00565192"/>
-    <w:pPr>
-      <w:pBdr>
-        <w:between w:val="double" w:sz="6" w:space="0" w:color="auto"/>
-      </w:pBdr>
-      <w:spacing w:after="0"/>
-      <w:ind w:left="960"/>
-    </w:pPr>
-    <w:rPr>
-      <w:rFonts w:asciiTheme="minorHAnsi" w:hAnsiTheme="minorHAnsi"/>
-      <w:sz w:val="20"/>
-      <w:szCs w:val="20"/>
-    </w:rPr>
-  </w:style>
-  <w:style w:type="paragraph" w:styleId="TOC7">
-    <w:name w:val="toc 7"/>
-    <w:basedOn w:val="Normal"/>
-    <w:next w:val="Normal"/>
-    <w:autoRedefine/>
-    <w:rsid w:val="00565192"/>
-    <w:pPr>
-      <w:pBdr>
-        <w:between w:val="double" w:sz="6" w:space="0" w:color="auto"/>
-      </w:pBdr>
-      <w:spacing w:after="0"/>
-      <w:ind w:left="1200"/>
-    </w:pPr>
-    <w:rPr>
-      <w:rFonts w:asciiTheme="minorHAnsi" w:hAnsiTheme="minorHAnsi"/>
-      <w:sz w:val="20"/>
-      <w:szCs w:val="20"/>
-    </w:rPr>
-  </w:style>
-  <w:style w:type="paragraph" w:styleId="TOC8">
-    <w:name w:val="toc 8"/>
-    <w:basedOn w:val="Normal"/>
-    <w:next w:val="Normal"/>
-    <w:autoRedefine/>
-    <w:rsid w:val="00565192"/>
-    <w:pPr>
-      <w:pBdr>
-        <w:between w:val="double" w:sz="6" w:space="0" w:color="auto"/>
-      </w:pBdr>
-      <w:spacing w:after="0"/>
-      <w:ind w:left="1440"/>
-    </w:pPr>
-    <w:rPr>
-      <w:rFonts w:asciiTheme="minorHAnsi" w:hAnsiTheme="minorHAnsi"/>
-      <w:sz w:val="20"/>
-      <w:szCs w:val="20"/>
-    </w:rPr>
-  </w:style>
-  <w:style w:type="paragraph" w:styleId="TOC9">
-    <w:name w:val="toc 9"/>
-    <w:basedOn w:val="Normal"/>
-    <w:next w:val="Normal"/>
-    <w:autoRedefine/>
-    <w:rsid w:val="00565192"/>
-    <w:pPr>
-      <w:pBdr>
-        <w:between w:val="double" w:sz="6" w:space="0" w:color="auto"/>
-      </w:pBdr>
-      <w:spacing w:after="0"/>
-      <w:ind w:left="1680"/>
-    </w:pPr>
-    <w:rPr>
-      <w:rFonts w:asciiTheme="minorHAnsi" w:hAnsiTheme="minorHAnsi"/>
-      <w:sz w:val="20"/>
-      <w:szCs w:val="20"/>
-    </w:rPr>
-  </w:style>
-  <w:style w:type="character" w:styleId="PageNumber">
-    <w:name w:val="page number"/>
-    <w:basedOn w:val="DefaultParagraphFont"/>
-    <w:rsid w:val="003623AA"/>
-  </w:style>
-  <w:style w:type="character" w:styleId="PlaceholderText">
-    <w:name w:val="Placeholder Text"/>
-    <w:basedOn w:val="DefaultParagraphFont"/>
-    <w:rsid w:val="00FB4506"/>
-    <w:rPr>
-      <w:color w:val="808080"/>
-    </w:rPr>
-  </w:style>
-</w:styles>
-</file>
-
-<file path=word/stylesWithEffects.xml><?xml version="1.0" encoding="utf-8"?>
-<w:styles xmlns:wpc="http://schemas.microsoft.com/office/word/2010/wordprocessingCanvas" xmlns:mo="http://schemas.microsoft.com/office/mac/office/2008/main" xmlns:mc="http://schemas.openxmlformats.org/markup-compatibility/2006" xmlns:mv="urn:schemas-microsoft-com:mac:vml" xmlns:o="urn:schemas-microsoft-com:office:office" xmlns:r="http://schemas.openxmlformats.org/officeDocument/2006/relationships" xmlns:m="http://schemas.openxmlformats.org/officeDocument/2006/math" xmlns:v="urn:schemas-microsoft-com:vml" xmlns:wp14="http://schemas.microsoft.com/office/word/2010/wordprocessingDrawing" xmlns:wp="http://schemas.openxmlformats.org/drawingml/2006/wordprocessingDrawing" xmlns:w10="urn:schemas-microsoft-com:office:word" xmlns:w="http://schemas.openxmlformats.org/wordprocessingml/2006/main" xmlns:w14="http://schemas.microsoft.com/office/word/2010/wordml" xmlns:wpg="http://schemas.microsoft.com/office/word/2010/wordprocessingGroup" xmlns:wpi="http://schemas.microsoft.com/office/word/2010/wordprocessingInk" xmlns:wne="http://schemas.microsoft.com/office/word/2006/wordml" xmlns:wps="http://schemas.microsoft.com/office/word/2010/wordprocessingShape" mc:Ignorable="w14 wp14">
-  <w:docDefaults>
-    <w:rPrDefault>
-      <w:rPr>
-        <w:rFonts w:asciiTheme="minorHAnsi" w:eastAsiaTheme="minorHAnsi" w:hAnsiTheme="minorHAnsi" w:cstheme="minorBidi"/>
-        <w:sz w:val="24"/>
-        <w:szCs w:val="24"/>
-        <w:lang w:val="en-US" w:eastAsia="en-US" w:bidi="ar-SA"/>
-      </w:rPr>
-    </w:rPrDefault>
-    <w:pPrDefault/>
-  </w:docDefaults>
-  <w:latentStyles w:defLockedState="0" w:defUIPriority="0" w:defSemiHidden="0" w:defUnhideWhenUsed="0" w:defQFormat="0" w:count="276">
-    <w:lsdException w:name="index 1" w:semiHidden="1" w:unhideWhenUsed="1"/>
-    <w:lsdException w:name="index 7" w:semiHidden="1" w:unhideWhenUsed="1"/>
-    <w:lsdException w:name="index 8" w:semiHidden="1" w:unhideWhenUsed="1"/>
-    <w:lsdException w:name="index 9" w:semiHidden="1" w:unhideWhenUsed="1"/>
-    <w:lsdException w:name="toc 1" w:semiHidden="1" w:uiPriority="39" w:unhideWhenUsed="1"/>
-    <w:lsdException w:name="toc 2" w:semiHidden="1" w:uiPriority="39" w:unhideWhenUsed="1"/>
-    <w:lsdException w:name="toc 3" w:semiHidden="1" w:uiPriority="39" w:unhideWhenUsed="1"/>
-    <w:lsdException w:name="toc 4" w:semiHidden="1" w:unhideWhenUsed="1"/>
-    <w:lsdException w:name="toc 5" w:semiHidden="1" w:unhideWhenUsed="1"/>
-    <w:lsdException w:name="toc 6" w:semiHidden="1" w:unhideWhenUsed="1"/>
-    <w:lsdException w:name="toc 7" w:semiHidden="1" w:unhideWhenUsed="1"/>
-    <w:lsdException w:name="toc 8" w:semiHidden="1" w:unhideWhenUsed="1"/>
-    <w:lsdException w:name="toc 9" w:semiHidden="1" w:unhideWhenUsed="1"/>
-    <w:lsdException w:name="Normal Indent" w:semiHidden="1" w:unhideWhenUsed="1"/>
-    <w:lsdException w:name="footnote text" w:semiHidden="1" w:unhideWhenUsed="1"/>
-    <w:lsdException w:name="annotation text" w:semiHidden="1" w:unhideWhenUsed="1"/>
-    <w:lsdException w:name="header" w:semiHidden="1" w:unhideWhenUsed="1"/>
-    <w:lsdException w:name="footer" w:semiHidden="1" w:unhideWhenUsed="1"/>
-    <w:lsdException w:name="index heading" w:semiHidden="1" w:unhideWhenUsed="1"/>
-    <w:lsdException w:name="caption" w:semiHidden="1" w:unhideWhenUsed="1"/>
-    <w:lsdException w:name="table of figures" w:semiHidden="1" w:unhideWhenUsed="1"/>
-    <w:lsdException w:name="envelope address" w:semiHidden="1" w:unhideWhenUsed="1"/>
-    <w:lsdException w:name="envelope return" w:semiHidden="1" w:unhideWhenUsed="1"/>
-    <w:lsdException w:name="footnote reference" w:semiHidden="1" w:unhideWhenUsed="1"/>
-    <w:lsdException w:name="annotation reference" w:semiHidden="1" w:unhideWhenUsed="1"/>
-    <w:lsdException w:name="line number" w:semiHidden="1" w:unhideWhenUsed="1"/>
-    <w:lsdException w:name="page number" w:semiHidden="1" w:unhideWhenUsed="1"/>
-    <w:lsdException w:name="endnote reference" w:semiHidden="1" w:unhideWhenUsed="1"/>
-    <w:lsdException w:name="endnote text" w:semiHidden="1" w:unhideWhenUsed="1"/>
-    <w:lsdException w:name="table of authorities" w:semiHidden="1" w:unhideWhenUsed="1"/>
-    <w:lsdException w:name="macro" w:semiHidden="1" w:unhideWhenUsed="1"/>
-    <w:lsdException w:name="toa heading" w:semiHidden="1" w:unhideWhenUsed="1"/>
-    <w:lsdException w:name="List" w:semiHidden="1" w:unhideWhenUsed="1"/>
-    <w:lsdException w:name="List Bullet" w:semiHidden="1" w:unhideWhenUsed="1"/>
-    <w:lsdException w:name="List Number" w:semiHidden="1" w:unhideWhenUsed="1"/>
-    <w:lsdException w:name="List 2" w:semiHidden="1" w:unhideWhenUsed="1"/>
-    <w:lsdException w:name="List 3" w:semiHidden="1" w:unhideWhenUsed="1"/>
-    <w:lsdException w:name="List 4" w:semiHidden="1" w:unhideWhenUsed="1"/>
-    <w:lsdException w:name="List 5" w:semiHidden="1" w:unhideWhenUsed="1"/>
-    <w:lsdException w:name="List Bullet 2" w:semiHidden="1" w:unhideWhenUsed="1"/>
-    <w:lsdException w:name="List Bullet 3" w:semiHidden="1" w:unhideWhenUsed="1"/>
-    <w:lsdException w:name="List Bullet 4" w:semiHidden="1" w:unhideWhenUsed="1"/>
-    <w:lsdException w:name="List Bullet 5" w:semiHidden="1" w:unhideWhenUsed="1"/>
-    <w:lsdException w:name="List Number 3" w:semiHidden="1" w:unhideWhenUsed="1"/>
-    <w:lsdException w:name="List Number 4" w:semiHidden="1" w:unhideWhenUsed="1"/>
-    <w:lsdException w:name="Closing" w:semiHidden="1" w:unhideWhenUsed="1"/>
-    <w:lsdException w:name="Signature" w:semiHidden="1" w:unhideWhenUsed="1"/>
-    <w:lsdException w:name="Default Paragraph Font" w:semiHidden="1" w:unhideWhenUsed="1"/>
-    <w:lsdException w:name="Body Text" w:semiHidden="1" w:unhideWhenUsed="1"/>
-    <w:lsdException w:name="Body Text Indent" w:semiHidden="1" w:unhideWhenUsed="1"/>
-    <w:lsdException w:name="List Continue" w:semiHidden="1" w:unhideWhenUsed="1"/>
-    <w:lsdException w:name="List Continue 2" w:semiHidden="1" w:unhideWhenUsed="1"/>
-    <w:lsdException w:name="List Continue 3" w:semiHidden="1" w:unhideWhenUsed="1"/>
-    <w:lsdException w:name="List Continue 4" w:semiHidden="1" w:unhideWhenUsed="1"/>
-    <w:lsdException w:name="List Continue 5" w:semiHidden="1" w:unhideWhenUsed="1"/>
-    <w:lsdException w:name="Message Header" w:semiHidden="1" w:unhideWhenUsed="1"/>
-    <w:lsdException w:name="Salutation" w:semiHidden="1" w:unhideWhenUsed="1"/>
-    <w:lsdException w:name="Date" w:semiHidden="1" w:unhideWhenUsed="1"/>
-    <w:lsdException w:name="Body Text First Indent" w:semiHidden="1" w:unhideWhenUsed="1"/>
-    <w:lsdException w:name="Body Text First Indent 2" w:semiHidden="1" w:unhideWhenUsed="1"/>
-    <w:lsdException w:name="Note Heading" w:semiHidden="1" w:unhideWhenUsed="1"/>
-    <w:lsdException w:name="Body Text 2" w:semiHidden="1" w:unhideWhenUsed="1"/>
-    <w:lsdException w:name="Body Text 3" w:semiHidden="1" w:unhideWhenUsed="1"/>
-    <w:lsdException w:name="Body Text Indent 2" w:semiHidden="1" w:unhideWhenUsed="1"/>
-    <w:lsdException w:name="Document Map" w:semiHidden="1" w:unhideWhenUsed="1"/>
-    <w:lsdException w:name="Plain Text" w:semiHidden="1" w:unhideWhenUsed="1"/>
-    <w:lsdException w:name="E-mail Signature" w:semiHidden="1" w:unhideWhenUsed="1"/>
-    <w:lsdException w:name="HTML Top of Form" w:semiHidden="1" w:unhideWhenUsed="1"/>
-    <w:lsdException w:name="HTML Bottom of Form" w:semiHidden="1" w:unhideWhenUsed="1"/>
-    <w:lsdException w:name="Normal (Web)" w:semiHidden="1" w:unhideWhenUsed="1"/>
-    <w:lsdException w:name="HTML Acronym" w:semiHidden="1" w:unhideWhenUsed="1"/>
-    <w:lsdException w:name="HTML Address" w:semiHidden="1" w:unhideWhenUsed="1"/>
-    <w:lsdException w:name="HTML Cite" w:semiHidden="1" w:unhideWhenUsed="1"/>
-    <w:lsdException w:name="HTML Code" w:semiHidden="1" w:unhideWhenUsed="1"/>
-    <w:lsdException w:name="HTML Definition" w:semiHidden="1" w:unhideWhenUsed="1"/>
-    <w:lsdException w:name="HTML Keyboard" w:semiHidden="1" w:unhideWhenUsed="1"/>
-    <w:lsdException w:name="HTML Preformatted" w:semiHidden="1" w:unhideWhenUsed="1"/>
-    <w:lsdException w:name="HTML Sample" w:semiHidden="1" w:unhideWhenUsed="1"/>
-    <w:lsdException w:name="HTML Typewriter" w:semiHidden="1" w:unhideWhenUsed="1"/>
-    <w:lsdException w:name="HTML Variable" w:semiHidden="1" w:unhideWhenUsed="1"/>
-    <w:lsdException w:name="Normal Table" w:semiHidden="1" w:unhideWhenUsed="1"/>
-    <w:lsdException w:name="annotation subject" w:semiHidden="1" w:unhideWhenUsed="1"/>
-    <w:lsdException w:name="No List" w:semiHidden="1" w:unhideWhenUsed="1"/>
-    <w:lsdException w:name="Outline List 1" w:semiHidden="1" w:unhideWhenUsed="1"/>
-    <w:lsdException w:name="Outline List 2" w:semiHidden="1" w:unhideWhenUsed="1"/>
-    <w:lsdException w:name="Outline List 3" w:semiHidden="1" w:unhideWhenUsed="1"/>
-    <w:lsdException w:name="Table Simple 1" w:semiHidden="1" w:unhideWhenUsed="1"/>
-    <w:lsdException w:name="Table Simple 2" w:semiHidden="1" w:unhideWhenUsed="1"/>
-    <w:lsdException w:name="Table Simple 3" w:semiHidden="1" w:unhideWhenUsed="1"/>
-    <w:lsdException w:name="Table Classic 1" w:semiHidden="1" w:unhideWhenUsed="1"/>
-    <w:lsdException w:name="Table Classic 2" w:semiHidden="1" w:unhideWhenUsed="1"/>
-    <w:lsdException w:name="Table Classic 3" w:semiHidden="1" w:unhideWhenUsed="1"/>
-    <w:lsdException w:name="Table Classic 4" w:semiHidden="1" w:unhideWhenUsed="1"/>
-    <w:lsdException w:name="Table Colorful 1" w:semiHidden="1" w:unhideWhenUsed="1"/>
-    <w:lsdException w:name="Table Colorful 2" w:semiHidden="1" w:unhideWhenUsed="1"/>
-    <w:lsdException w:name="Table Colorful 3" w:semiHidden="1" w:unhideWhenUsed="1"/>
-    <w:lsdException w:name="Table Columns 1" w:semiHidden="1" w:unhideWhenUsed="1"/>
-    <w:lsdException w:name="Table Columns 2" w:semiHidden="1" w:unhideWhenUsed="1"/>
-    <w:lsdException w:name="Table Columns 3" w:semiHidden="1" w:unhideWhenUsed="1"/>
-    <w:lsdException w:name="Table Columns 4" w:semiHidden="1" w:unhideWhenUsed="1"/>
-    <w:lsdException w:name="Table Columns 5" w:semiHidden="1" w:unhideWhenUsed="1"/>
-    <w:lsdException w:name="Table Grid 1" w:semiHidden="1" w:unhideWhenUsed="1"/>
-    <w:lsdException w:name="Table Grid 2" w:semiHidden="1" w:unhideWhenUsed="1"/>
-    <w:lsdException w:name="Table Grid 3" w:semiHidden="1" w:unhideWhenUsed="1"/>
-    <w:lsdException w:name="Table Grid 4" w:semiHidden="1" w:unhideWhenUsed="1"/>
-    <w:lsdException w:name="Table Grid 5" w:semiHidden="1" w:unhideWhenUsed="1"/>
-    <w:lsdException w:name="Table Grid 6" w:semiHidden="1" w:unhideWhenUsed="1"/>
-    <w:lsdException w:name="Table Grid 7" w:semiHidden="1" w:unhideWhenUsed="1"/>
-    <w:lsdException w:name="Table Grid 8" w:semiHidden="1" w:unhideWhenUsed="1"/>
-    <w:lsdException w:name="Table List 1" w:semiHidden="1" w:unhideWhenUsed="1"/>
-    <w:lsdException w:name="Table List 2" w:semiHidden="1" w:unhideWhenUsed="1"/>
-    <w:lsdException w:name="Table List 3" w:semiHidden="1" w:unhideWhenUsed="1"/>
-    <w:lsdException w:name="Table List 4" w:semiHidden="1" w:unhideWhenUsed="1"/>
-    <w:lsdException w:name="Table List 5" w:semiHidden="1" w:unhideWhenUsed="1"/>
-    <w:lsdException w:name="Table List 6" w:semiHidden="1" w:unhideWhenUsed="1"/>
-    <w:lsdException w:name="Table List 7" w:semiHidden="1" w:unhideWhenUsed="1"/>
-    <w:lsdException w:name="Table List 8" w:semiHidden="1" w:unhideWhenUsed="1"/>
-    <w:lsdException w:name="Table 3D effects 1" w:semiHidden="1" w:unhideWhenUsed="1"/>
-    <w:lsdException w:name="Table 3D effects 2" w:semiHidden="1" w:unhideWhenUsed="1"/>
-    <w:lsdException w:name="Table 3D effects 3" w:semiHidden="1" w:unhideWhenUsed="1"/>
-    <w:lsdException w:name="Table Contemporary" w:semiHidden="1" w:unhideWhenUsed="1"/>
-    <w:lsdException w:name="Table Elegant" w:semiHidden="1" w:unhideWhenUsed="1"/>
-    <w:lsdException w:name="Table Professional" w:semiHidden="1" w:unhideWhenUsed="1"/>
-    <w:lsdException w:name="Table Subtle 1" w:semiHidden="1" w:unhideWhenUsed="1"/>
-    <w:lsdException w:name="Table Subtle 2" w:semiHidden="1" w:unhideWhenUsed="1"/>
-    <w:lsdException w:name="Table Web 1" w:semiHidden="1" w:unhideWhenUsed="1"/>
-    <w:lsdException w:name="Table Web 2" w:semiHidden="1" w:unhideWhenUsed="1"/>
-    <w:lsdException w:name="Table Web 3" w:semiHidden="1" w:unhideWhenUsed="1"/>
-    <w:lsdException w:name="Balloon Text" w:semiHidden="1" w:unhideWhenUsed="1"/>
-    <w:lsdException w:name="Table Theme" w:semiHidden="1" w:unhideWhenUsed="1"/>
-    <w:lsdException w:name="Placeholder Text" w:semiHidden="1"/>
-    <w:lsdException w:name="Revision" w:semiHidden="1"/>
-    <w:lsdException w:name="Bibliography" w:semiHidden="1" w:unhideWhenUsed="1"/>
-    <w:lsdException w:name="TOC Heading" w:semiHidden="1" w:uiPriority="39" w:unhideWhenUsed="1" w:qFormat="1"/>
+    <w:lsdException w:name="Grid Table 4" w:uiPriority="49"/>
+    <w:lsdException w:name="Grid Table 5 Dark" w:uiPriority="50"/>
+    <w:lsdException w:name="Grid Table 6 Colorful" w:uiPriority="51"/>
+    <w:lsdException w:name="Grid Table 7 Colorful" w:uiPriority="52"/>
+    <w:lsdException w:name="Grid Table 1 Light Accent 1" w:uiPriority="46"/>
+    <w:lsdException w:name="Grid Table 2 Accent 1" w:uiPriority="47"/>
+    <w:lsdException w:name="Grid Table 3 Accent 1" w:uiPriority="48"/>
+    <w:lsdException w:name="Grid Table 4 Accent 1" w:uiPriority="49"/>
+    <w:lsdException w:name="Grid Table 5 Dark Accent 1" w:uiPriority="50"/>
+    <w:lsdException w:name="Grid Table 6 Colorful Accent 1" w:uiPriority="51"/>
+    <w:lsdException w:name="Grid Table 7 Colorful Accent 1" w:uiPriority="52"/>
+    <w:lsdException w:name="Grid Table 1 Light Accent 2" w:uiPriority="46"/>
+    <w:lsdException w:name="Grid Table 2 Accent 2" w:uiPriority="47"/>
+    <w:lsdException w:name="Grid Table 3 Accent 2" w:uiPriority="48"/>
+    <w:lsdException w:name="Grid Table 4 Accent 2" w:uiPriority="49"/>
+    <w:lsdException w:name="Grid Table 5 Dark Accent 2" w:uiPriority="50"/>
+    <w:lsdException w:name="Grid Table 6 Colorful Accent 2" w:uiPriority="51"/>
+    <w:lsdException w:name="Grid Table 7 Colorful Accent 2" w:uiPriority="52"/>
+    <w:lsdException w:name="Grid Table 1 Light Accent 3" w:uiPriority="46"/>
+    <w:lsdException w:name="Grid Table 2 Accent 3" w:uiPriority="47"/>
+    <w:lsdException w:name="Grid Table 3 Accent 3" w:uiPriority="48"/>
+    <w:lsdException w:name="Grid Table 4 Accent 3" w:uiPriority="49"/>
+    <w:lsdException w:name="Grid Table 5 Dark Accent 3" w:uiPriority="50"/>
+    <w:lsdException w:name="Grid Table 6 Colorful Accent 3" w:uiPriority="51"/>
+    <w:lsdException w:name="Grid Table 7 Colorful Accent 3" w:uiPriority="52"/>
+    <w:lsdException w:name="Grid Table 1 Light Accent 4" w:uiPriority="46"/>
+    <w:lsdException w:name="Grid Table 2 Accent 4" w:uiPriority="47"/>
+    <w:lsdException w:name="Grid Table 3 Accent 4" w:uiPriority="48"/>
+    <w:lsdException w:name="Grid Table 4 Accent 4" w:uiPriority="49"/>
+    <w:lsdException w:name="Grid Table 5 Dark Accent 4" w:uiPriority="50"/>
+    <w:lsdException w:name="Grid Table 6 Colorful Accent 4" w:uiPriority="51"/>
+    <w:lsdException w:name="Grid Table 7 Colorful Accent 4" w:uiPriority="52"/>
+    <w:lsdException w:name="Grid Table 1 Light Accent 5" w:uiPriority="46"/>
+    <w:lsdException w:name="Grid Table 2 Accent 5" w:uiPriority="47"/>
+    <w:lsdException w:name="Grid Table 3 Accent 5" w:uiPriority="48"/>
+    <w:lsdException w:name="Grid Table 4 Accent 5" w:uiPriority="49"/>
+    <w:lsdException w:name="Grid Table 5 Dark Accent 5" w:uiPriority="50"/>
+    <w:lsdException w:name="Grid Table 6 Colorful Accent 5" w:uiPriority="51"/>
+    <w:lsdException w:name="Grid Table 7 Colorful Accent 5" w:uiPriority="52"/>
+    <w:lsdException w:name="Grid Table 1 Light Accent 6" w:uiPriority="46"/>
+    <w:lsdException w:name="Grid Table 2 Accent 6" w:uiPriority="47"/>
+    <w:lsdException w:name="Grid Table 3 Accent 6" w:uiPriority="48"/>
+    <w:lsdException w:name="Grid Table 4 Accent 6" w:uiPriority="49"/>
+    <w:lsdException w:name="Grid Table 5 Dark Accent 6" w:uiPriority="50"/>
+    <w:lsdException w:name="Grid Table 6 Colorful Accent 6" w:uiPriority="51"/>
+    <w:lsdException w:name="Grid Table 7 Colorful Accent 6" w:uiPriority="52"/>
+    <w:lsdException w:name="List Table 1 Light" w:uiPriority="46"/>
+    <w:lsdException w:name="List Table 2" w:uiPriority="47"/>
+    <w:lsdException w:name="List Table 3" w:uiPriority="48"/>
+    <w:lsdException w:name="List Table 4" w:uiPriority="49"/>
+    <w:lsdException w:name="List Table 5 Dark" w:uiPriority="50"/>
+    <w:lsdException w:name="List Table 6 Colorful" w:uiPriority="51"/>
+    <w:lsdException w:name="List Table 7 Colorful" w:uiPriority="52"/>
+    <w:lsdException w:name="List Table 1 Light Accent 1" w:uiPriority="46"/>
+    <w:lsdException w:name="List Table 2 Accent 1" w:uiPriority="47"/>
+    <w:lsdException w:name="List Table 3 Accent 1" w:uiPriority="48"/>
+    <w:lsdException w:name="List Table 4 Accent 1" w:uiPriority="49"/>
+    <w:lsdException w:name="List Table 5 Dark Accent 1" w:uiPriority="50"/>
+    <w:lsdException w:name="List Table 6 Colorful Accent 1" w:uiPriority="51"/>
+    <w:lsdException w:name="List Table 7 Colorful Accent 1" w:uiPriority="52"/>
+    <w:lsdException w:name="List Table 1 Light Accent 2" w:uiPriority="46"/>
+    <w:lsdException w:name="List Table 2 Accent 2" w:uiPriority="47"/>
+    <w:lsdException w:name="List Table 3 Accent 2" w:uiPriority="48"/>
+    <w:lsdException w:name="List Table 4 Accent 2" w:uiPriority="49"/>
+    <w:lsdException w:name="List Table 5 Dark Accent 2" w:uiPriority="50"/>
+    <w:lsdException w:name="List Table 6 Colorful Accent 2" w:uiPriority="51"/>
+    <w:lsdException w:name="List Table 7 Colorful Accent 2" w:uiPriority="52"/>
+    <w:lsdException w:name="List Table 1 Light Accent 3" w:uiPriority="46"/>
+    <w:lsdException w:name="List Table 2 Accent 3" w:uiPriority="47"/>
+    <w:lsdException w:name="List Table 3 Accent 3" w:uiPriority="48"/>
+    <w:lsdException w:name="List Table 4 Accent 3" w:uiPriority="49"/>
+    <w:lsdException w:name="List Table 5 Dark Accent 3" w:uiPriority="50"/>
+    <w:lsdException w:name="List Table 6 Colorful Accent 3" w:uiPriority="51"/>
+    <w:lsdException w:name="List Table 7 Colorful Accent 3" w:uiPriority="52"/>
+    <w:lsdException w:name="List Table 1 Light Accent 4" w:uiPriority="46"/>
+    <w:lsdException w:name="List Table 2 Accent 4" w:uiPriority="47"/>
+    <w:lsdException w:name="List Table 3 Accent 4" w:uiPriority="48"/>
+    <w:lsdException w:name="List Table 4 Accent 4" w:uiPriority="49"/>
+    <w:lsdException w:name="List Table 5 Dark Accent 4" w:uiPriority="50"/>
+    <w:lsdException w:name="List Table 6 Colorful Accent 4" w:uiPriority="51"/>
+    <w:lsdException w:name="List Table 7 Colorful Accent 4" w:uiPriority="52"/>
+    <w:lsdException w:name="List Table 1 Light Accent 5" w:uiPriority="46"/>
+    <w:lsdException w:name="List Table 2 Accent 5" w:uiPriority="47"/>
+    <w:lsdException w:name="List Table 3 Accent 5" w:uiPriority="48"/>
+    <w:lsdException w:name="List Table 4 Accent 5" w:uiPriority="49"/>
+    <w:lsdException w:name="List Table 5 Dark Accent 5" w:uiPriority="50"/>
+    <w:lsdException w:name="List Table 6 Colorful Accent 5" w:uiPriority="51"/>
+    <w:lsdException w:name="List Table 7 Colorful Accent 5" w:uiPriority="52"/>
+    <w:lsdException w:name="List Table 1 Light Accent 6" w:uiPriority="46"/>
+    <w:lsdException w:name="List Table 2 Accent 6" w:uiPriority="47"/>
+    <w:lsdException w:name="List Table 3 Accent 6" w:uiPriority="48"/>
+    <w:lsdException w:name="List Table 4 Accent 6" w:uiPriority="49"/>
+    <w:lsdException w:name="List Table 5 Dark Accent 6" w:uiPriority="50"/>
+    <w:lsdException w:name="List Table 6 Colorful Accent 6" w:uiPriority="51"/>
+    <w:lsdException w:name="List Table 7 Colorful Accent 6" w:uiPriority="52"/>
   </w:latentStyles>
   <w:style w:type="paragraph" w:default="1" w:styleId="Normal">
     <w:name w:val="Normal"/>
@@ -22089,7 +21312,7 @@
 </file>
 
 <file path=customXml/itemProps1.xml><?xml version="1.0" encoding="utf-8"?>
-<ds:datastoreItem xmlns:ds="http://schemas.openxmlformats.org/officeDocument/2006/customXml" ds:itemID="{AC7B6B7A-4EF8-E244-8B9F-DB653DCD68CC}">
+<ds:datastoreItem xmlns:ds="http://schemas.openxmlformats.org/officeDocument/2006/customXml" ds:itemID="{9A9AEBE6-7C3E-441B-AFFB-1C1749AB1747}">
   <ds:schemaRefs>
     <ds:schemaRef ds:uri="http://schemas.openxmlformats.org/officeDocument/2006/bibliography"/>
   </ds:schemaRefs>

--- a/Design/Design Manual/littleBits HDK Manual_v0.1_FULL.docx
+++ b/Design/Design Manual/littleBits HDK Manual_v0.1_FULL.docx
@@ -684,7 +684,7 @@
                 <w:noProof/>
                 <w:webHidden/>
               </w:rPr>
-              <w:t>6</w:t>
+              <w:t>7</w:t>
             </w:r>
             <w:r>
               <w:rPr>
@@ -870,7 +870,7 @@
                 <w:noProof/>
                 <w:webHidden/>
               </w:rPr>
-              <w:t>8</w:t>
+              <w:t>9</w:t>
             </w:r>
             <w:r>
               <w:rPr>
@@ -963,7 +963,7 @@
                 <w:noProof/>
                 <w:webHidden/>
               </w:rPr>
-              <w:t>11</w:t>
+              <w:t>12</w:t>
             </w:r>
             <w:r>
               <w:rPr>
@@ -1103,7 +1103,7 @@
               <w:rPr>
                 <w:webHidden/>
               </w:rPr>
-              <w:t>15</w:t>
+              <w:t>16</w:t>
             </w:r>
             <w:r>
               <w:rPr>
@@ -1172,7 +1172,7 @@
               <w:rPr>
                 <w:webHidden/>
               </w:rPr>
-              <w:t>16</w:t>
+              <w:t>17</w:t>
             </w:r>
             <w:r>
               <w:rPr>
@@ -1241,7 +1241,7 @@
               <w:rPr>
                 <w:webHidden/>
               </w:rPr>
-              <w:t>17</w:t>
+              <w:t>18</w:t>
             </w:r>
             <w:r>
               <w:rPr>
@@ -1332,7 +1332,7 @@
                 <w:noProof/>
                 <w:webHidden/>
               </w:rPr>
-              <w:t>17</w:t>
+              <w:t>18</w:t>
             </w:r>
             <w:r>
               <w:rPr>
@@ -1425,7 +1425,7 @@
                 <w:noProof/>
                 <w:webHidden/>
               </w:rPr>
-              <w:t>18</w:t>
+              <w:t>19</w:t>
             </w:r>
             <w:r>
               <w:rPr>
@@ -3006,6 +3006,137 @@
           <w:rFonts w:ascii="FuturaTMedRo1" w:hAnsi="FuturaTMedRo1"/>
         </w:rPr>
         <w:lastRenderedPageBreak/>
+        <w:t>There must be a s</w:t>
+      </w:r>
+      <w:r>
+        <w:rPr>
+          <w:rFonts w:ascii="FuturaTMedRo1" w:hAnsi="FuturaTMedRo1"/>
+        </w:rPr>
+        <w:t>eries ferrite bead which isolates the Vcc connections of all components on the bit from the Vcc connections at the bitSnaps. All bitSnap Vcc pins should be connected together by large traces (see 7.0.8 below) and should only</w:t>
+      </w:r>
+      <w:r>
+        <w:rPr>
+          <w:rFonts w:ascii="FuturaTMedRo1" w:hAnsi="FuturaTMedRo1"/>
+        </w:rPr>
+        <w:t xml:space="preserve"> be connected to other components through a ferrite bead (see Figure 4).</w:t>
+      </w:r>
+    </w:p>
+    <w:p>
+      <w:pPr>
+        <w:pStyle w:val="ListParagraph"/>
+        <w:numPr>
+          <w:ilvl w:val="0"/>
+          <w:numId w:val="0"/>
+        </w:numPr>
+        <w:ind w:left="1440"/>
+        <w:rPr>
+          <w:rFonts w:ascii="FuturaTMedRo1" w:hAnsi="FuturaTMedRo1"/>
+        </w:rPr>
+      </w:pPr>
+    </w:p>
+    <w:p>
+      <w:pPr>
+        <w:pStyle w:val="ListParagraph"/>
+        <w:numPr>
+          <w:ilvl w:val="0"/>
+          <w:numId w:val="0"/>
+        </w:numPr>
+        <w:jc w:val="center"/>
+        <w:rPr>
+          <w:rFonts w:ascii="FuturaTMedRo1" w:hAnsi="FuturaTMedRo1"/>
+        </w:rPr>
+      </w:pPr>
+      <w:r>
+        <w:rPr>
+          <w:noProof/>
+        </w:rPr>
+        <w:drawing>
+          <wp:inline distT="0" distB="0" distL="0" distR="0" wp14:anchorId="71C40A76" wp14:editId="1568E39B">
+            <wp:extent cx="5153025" cy="2590800"/>
+            <wp:effectExtent l="0" t="0" r="9525" b="0"/>
+            <wp:docPr id="1" name="Picture 1"/>
+            <wp:cNvGraphicFramePr>
+              <a:graphicFrameLocks xmlns:a="http://schemas.openxmlformats.org/drawingml/2006/main" noChangeAspect="1"/>
+            </wp:cNvGraphicFramePr>
+            <a:graphic xmlns:a="http://schemas.openxmlformats.org/drawingml/2006/main">
+              <a:graphicData uri="http://schemas.openxmlformats.org/drawingml/2006/picture">
+                <pic:pic xmlns:pic="http://schemas.openxmlformats.org/drawingml/2006/picture">
+                  <pic:nvPicPr>
+                    <pic:cNvPr id="1" name=""/>
+                    <pic:cNvPicPr/>
+                  </pic:nvPicPr>
+                  <pic:blipFill rotWithShape="1">
+                    <a:blip r:embed="rId11"/>
+                    <a:srcRect l="6731" t="6745" r="6570" b="9853"/>
+                    <a:stretch/>
+                  </pic:blipFill>
+                  <pic:spPr bwMode="auto">
+                    <a:xfrm>
+                      <a:off x="0" y="0"/>
+                      <a:ext cx="5153025" cy="2590800"/>
+                    </a:xfrm>
+                    <a:prstGeom prst="rect">
+                      <a:avLst/>
+                    </a:prstGeom>
+                    <a:ln>
+                      <a:noFill/>
+                    </a:ln>
+                    <a:extLst>
+                      <a:ext uri="{53640926-AAD7-44D8-BBD7-CCE9431645EC}">
+                        <a14:shadowObscured xmlns:a14="http://schemas.microsoft.com/office/drawing/2010/main"/>
+                      </a:ext>
+                    </a:extLst>
+                  </pic:spPr>
+                </pic:pic>
+              </a:graphicData>
+            </a:graphic>
+          </wp:inline>
+        </w:drawing>
+      </w:r>
+    </w:p>
+    <w:p>
+      <w:pPr>
+        <w:pStyle w:val="ListParagraph"/>
+        <w:numPr>
+          <w:ilvl w:val="0"/>
+          <w:numId w:val="0"/>
+        </w:numPr>
+        <w:jc w:val="center"/>
+        <w:rPr>
+          <w:rFonts w:ascii="FuturaTMedRo1" w:hAnsi="FuturaTMedRo1"/>
+        </w:rPr>
+      </w:pPr>
+      <w:r>
+        <w:rPr>
+          <w:rFonts w:ascii="FuturaTMedRo1" w:hAnsi="FuturaTMedRo1"/>
+        </w:rPr>
+        <w:t>Figure 4: Required topology of Vcc connection</w:t>
+      </w:r>
+    </w:p>
+    <w:p>
+      <w:pPr>
+        <w:pStyle w:val="ListParagraph"/>
+        <w:numPr>
+          <w:ilvl w:val="0"/>
+          <w:numId w:val="0"/>
+        </w:numPr>
+        <w:ind w:left="1440"/>
+        <w:rPr>
+          <w:rFonts w:ascii="FuturaTMedRo1" w:hAnsi="FuturaTMedRo1"/>
+        </w:rPr>
+      </w:pPr>
+    </w:p>
+    <w:p>
+      <w:pPr>
+        <w:pStyle w:val="ListParagraph"/>
+        <w:rPr>
+          <w:rFonts w:ascii="FuturaTMedRo1" w:hAnsi="FuturaTMedRo1"/>
+        </w:rPr>
+      </w:pPr>
+      <w:r>
+        <w:rPr>
+          <w:rFonts w:ascii="FuturaTMedRo1" w:hAnsi="FuturaTMedRo1"/>
+        </w:rPr>
         <w:t xml:space="preserve"> Inputs: Every bitSnap input must have a series 10K current limiting resistor</w:t>
       </w:r>
       <w:r>
@@ -3215,7 +3346,14 @@
         <w:rPr>
           <w:rFonts w:ascii="FuturaTMedRo1" w:hAnsi="FuturaTMedRo1"/>
         </w:rPr>
-        <w:t xml:space="preserve">down resistor, which keeps the input at ground potential if the input is not connected. The second most common configuration will have a </w:t>
+        <w:t xml:space="preserve">down resistor, which keeps the input at ground potential if the input is not connected. The second most </w:t>
+      </w:r>
+      <w:r>
+        <w:rPr>
+          <w:rFonts w:ascii="FuturaTMedRo1" w:hAnsi="FuturaTMedRo1"/>
+        </w:rPr>
+        <w:lastRenderedPageBreak/>
+        <w:t xml:space="preserve">common configuration will have a </w:t>
       </w:r>
       <w:r>
         <w:rPr>
@@ -3509,14 +3647,7 @@
         <w:rPr>
           <w:rFonts w:ascii="FuturaTMedRo1" w:hAnsi="FuturaTMedRo1"/>
         </w:rPr>
-        <w:t xml:space="preserve">//for 4-layer </w:t>
-      </w:r>
-      <w:r>
-        <w:rPr>
-          <w:rFonts w:ascii="FuturaTMedRo1" w:hAnsi="FuturaTMedRo1"/>
-        </w:rPr>
-        <w:lastRenderedPageBreak/>
-        <w:t>boards</w:t>
+        <w:t>//for 4-layer boards</w:t>
       </w:r>
     </w:p>
     <w:p>
@@ -3788,6 +3919,7 @@
           <w:rFonts w:ascii="FuturaTMedRo1" w:hAnsi="FuturaTMedRo1"/>
           <w:b/>
         </w:rPr>
+        <w:lastRenderedPageBreak/>
         <w:t>DESCRIPTION OF PRODUCT:</w:t>
       </w:r>
       <w:r>
@@ -4332,14 +4464,7 @@
         <w:rPr>
           <w:rFonts w:ascii="FuturaTMedRo1" w:hAnsi="FuturaTMedRo1"/>
         </w:rPr>
-        <w:t xml:space="preserve">For a quick comparison of bits modules sizes, refer to the </w:t>
-      </w:r>
-      <w:r>
-        <w:rPr>
-          <w:rFonts w:ascii="FuturaTMedRo1" w:hAnsi="FuturaTMedRo1"/>
-        </w:rPr>
-        <w:lastRenderedPageBreak/>
-        <w:t>Standard and Custom Size References in Design/Eagle Templates for SCH and BRD.</w:t>
+        <w:t>For a quick comparison of bits modules sizes, refer to the Standard and Custom Size References in Design/Eagle Templates for SCH and BRD.</w:t>
       </w:r>
     </w:p>
     <w:p>
@@ -4535,7 +4660,14 @@
         <w:rPr>
           <w:rFonts w:ascii="FuturaTMedRo1" w:hAnsi="FuturaTMedRo1"/>
         </w:rPr>
-        <w:t>Consult with LB with any questions.</w:t>
+        <w:t xml:space="preserve">Consult with LB with any </w:t>
+      </w:r>
+      <w:r>
+        <w:rPr>
+          <w:rFonts w:ascii="FuturaTMedRo1" w:hAnsi="FuturaTMedRo1"/>
+        </w:rPr>
+        <w:lastRenderedPageBreak/>
+        <w:t>questions.</w:t>
       </w:r>
     </w:p>
     <w:p>
@@ -4854,7 +4986,6 @@
           <w:sz w:val="22"/>
           <w:szCs w:val="22"/>
         </w:rPr>
-        <w:lastRenderedPageBreak/>
         <w:t>moduleType##-</w:t>
       </w:r>
       <w:r>
@@ -5327,7 +5458,13 @@
         <w:rPr>
           <w:rFonts w:ascii="FuturaTMedRo1" w:hAnsi="FuturaTMedRo1"/>
         </w:rPr>
-        <w:t>Example: i21_MICROPHONE-v03(4_4x).sch</w:t>
+        <w:t>Example: i21-microphone</w:t>
+      </w:r>
+      <w:r>
+        <w:rPr>
+          <w:rFonts w:ascii="FuturaTMedRo1" w:hAnsi="FuturaTMedRo1"/>
+        </w:rPr>
+        <w:t>-v03(4_4x).sch</w:t>
       </w:r>
     </w:p>
     <w:p>
@@ -5613,15 +5750,7 @@
           <w:rFonts w:ascii="FuturaTMedRo1" w:hAnsi="FuturaTMedRo1"/>
           <w:bCs/>
         </w:rPr>
-        <w:t xml:space="preserve">littleBits Eagle library.  If specific device </w:t>
-      </w:r>
-      <w:r>
-        <w:rPr>
-          <w:rFonts w:ascii="FuturaTMedRo1" w:hAnsi="FuturaTMedRo1"/>
-          <w:bCs/>
-        </w:rPr>
-        <w:lastRenderedPageBreak/>
-        <w:t>does not exist it must be created and verified by littleBits.</w:t>
+        <w:t>littleBits Eagle library.  If specific device does not exist it must be created and verified by littleBits.</w:t>
       </w:r>
     </w:p>
     <w:p>
@@ -5748,6 +5877,7 @@
           <w:rFonts w:ascii="FuturaTMedRo1" w:hAnsi="FuturaTMedRo1"/>
           <w:bCs/>
         </w:rPr>
+        <w:lastRenderedPageBreak/>
         <w:t>Each Net connection should leave space to see the green Net line.</w:t>
       </w:r>
     </w:p>
@@ -5986,6 +6116,15 @@
     </w:p>
     <w:p>
       <w:pPr>
+        <w:widowControl w:val="0"/>
+        <w:spacing w:after="0"/>
+        <w:rPr>
+          <w:rFonts w:ascii="FuturaTMedRo1" w:hAnsi="FuturaTMedRo1"/>
+        </w:rPr>
+      </w:pPr>
+    </w:p>
+    <w:p>
+      <w:pPr>
         <w:pStyle w:val="Heading2"/>
         <w:spacing w:after="0"/>
         <w:rPr>
@@ -5997,6 +6136,7 @@
         <w:rPr>
           <w:rFonts w:ascii="FuturaTMedRo1" w:hAnsi="FuturaTMedRo1"/>
         </w:rPr>
+        <w:lastRenderedPageBreak/>
         <w:t>Printed Circuit Board (PCB)</w:t>
       </w:r>
       <w:bookmarkEnd w:id="44"/>
@@ -6681,6 +6821,7 @@
         <w:rPr>
           <w:rFonts w:ascii="FuturaTMedRo1" w:hAnsi="FuturaTMedRo1"/>
         </w:rPr>
+        <w:lastRenderedPageBreak/>
         <w:t xml:space="preserve">All packages used must be from the </w:t>
       </w:r>
       <w:r>
@@ -6743,15 +6884,7 @@
         <w:rPr>
           <w:rFonts w:ascii="FuturaTMedRo1" w:hAnsi="FuturaTMedRo1"/>
         </w:rPr>
-        <w:t xml:space="preserve">  The </w:t>
-      </w:r>
-      <w:bookmarkStart w:id="45" w:name="_GoBack"/>
-      <w:bookmarkEnd w:id="45"/>
-      <w:r>
-        <w:rPr>
-          <w:rFonts w:ascii="FuturaTMedRo1" w:hAnsi="FuturaTMedRo1"/>
-        </w:rPr>
-        <w:t xml:space="preserve">default width is 0.016 inches (0.4064mm).  The default width should </w:t>
+        <w:t xml:space="preserve">  The default width is 0.016 inches (0.4064mm).  The default width should </w:t>
       </w:r>
       <w:r>
         <w:rPr>
@@ -6928,15 +7061,14 @@
           <w:rFonts w:ascii="FuturaTMedRo1" w:hAnsi="FuturaTMedRo1"/>
         </w:rPr>
       </w:pPr>
-      <w:bookmarkStart w:id="46" w:name="_Toc415849370"/>
-      <w:r>
-        <w:rPr>
-          <w:rFonts w:ascii="FuturaTMedRo1" w:hAnsi="FuturaTMedRo1"/>
-        </w:rPr>
-        <w:lastRenderedPageBreak/>
+      <w:bookmarkStart w:id="45" w:name="_Toc415849370"/>
+      <w:r>
+        <w:rPr>
+          <w:rFonts w:ascii="FuturaTMedRo1" w:hAnsi="FuturaTMedRo1"/>
+        </w:rPr>
         <w:t>Component Choice and Placement</w:t>
       </w:r>
-      <w:bookmarkEnd w:id="46"/>
+      <w:bookmarkEnd w:id="45"/>
     </w:p>
     <w:p>
       <w:pPr>
@@ -7271,14 +7403,7 @@
         <w:rPr>
           <w:rFonts w:ascii="FuturaTMedRo1" w:hAnsi="FuturaTMedRo1"/>
         </w:rPr>
-        <w:t xml:space="preserve">Bottom layer components should be placed with electrical </w:t>
-      </w:r>
-      <w:r>
-        <w:rPr>
-          <w:rFonts w:ascii="FuturaTMedRo1" w:hAnsi="FuturaTMedRo1"/>
-        </w:rPr>
-        <w:lastRenderedPageBreak/>
-        <w:t xml:space="preserve">performance in mind but with attention paid to maintaining balance and symmetry between the X and </w:t>
+        <w:t xml:space="preserve">Bottom layer components should be placed with electrical performance in mind but with attention paid to maintaining balance and symmetry between the X and </w:t>
       </w:r>
       <w:r>
         <w:rPr>
@@ -7350,10 +7475,10 @@
           <w:szCs w:val="24"/>
         </w:rPr>
       </w:pPr>
-      <w:bookmarkStart w:id="47" w:name="_Toc415824316"/>
-      <w:bookmarkStart w:id="48" w:name="_Toc415825062"/>
-      <w:bookmarkStart w:id="49" w:name="_Toc415832721"/>
-      <w:bookmarkStart w:id="50" w:name="_Toc415849371"/>
+      <w:bookmarkStart w:id="46" w:name="_Toc415824316"/>
+      <w:bookmarkStart w:id="47" w:name="_Toc415825062"/>
+      <w:bookmarkStart w:id="48" w:name="_Toc415832721"/>
+      <w:bookmarkStart w:id="49" w:name="_Toc415849371"/>
       <w:r>
         <w:rPr>
           <w:rFonts w:ascii="FuturaTMedRo1" w:hAnsi="FuturaTMedRo1"/>
@@ -7361,6 +7486,7 @@
           <w:sz w:val="24"/>
           <w:szCs w:val="24"/>
         </w:rPr>
+        <w:lastRenderedPageBreak/>
         <w:drawing>
           <wp:inline distT="0" distB="0" distL="0" distR="0" wp14:anchorId="0EA8908D" wp14:editId="73BE3B79">
             <wp:extent cx="4572000" cy="3512861"/>
@@ -7379,7 +7505,7 @@
                     </pic:cNvPicPr>
                   </pic:nvPicPr>
                   <pic:blipFill>
-                    <a:blip r:embed="rId11">
+                    <a:blip r:embed="rId12">
                       <a:extLst>
                         <a:ext uri="{28A0092B-C50C-407E-A947-70E740481C1C}">
                           <a14:useLocalDpi xmlns:a14="http://schemas.microsoft.com/office/drawing/2010/main" val="0"/>
@@ -7410,10 +7536,10 @@
           </wp:inline>
         </w:drawing>
       </w:r>
+      <w:bookmarkEnd w:id="46"/>
       <w:bookmarkEnd w:id="47"/>
       <w:bookmarkEnd w:id="48"/>
       <w:bookmarkEnd w:id="49"/>
-      <w:bookmarkEnd w:id="50"/>
     </w:p>
     <w:p>
       <w:pPr>
@@ -7430,10 +7556,10 @@
           <w:szCs w:val="24"/>
         </w:rPr>
       </w:pPr>
-      <w:bookmarkStart w:id="51" w:name="_Toc415824317"/>
-      <w:bookmarkStart w:id="52" w:name="_Toc415825063"/>
-      <w:bookmarkStart w:id="53" w:name="_Toc415832722"/>
-      <w:bookmarkStart w:id="54" w:name="_Toc415849372"/>
+      <w:bookmarkStart w:id="50" w:name="_Toc415824317"/>
+      <w:bookmarkStart w:id="51" w:name="_Toc415825063"/>
+      <w:bookmarkStart w:id="52" w:name="_Toc415832722"/>
+      <w:bookmarkStart w:id="53" w:name="_Toc415849372"/>
       <w:r>
         <w:rPr>
           <w:rFonts w:ascii="FuturaTMedRo1" w:hAnsi="FuturaTMedRo1"/>
@@ -7441,7 +7567,7 @@
           <w:sz w:val="24"/>
           <w:szCs w:val="24"/>
         </w:rPr>
-        <w:t>Figure 4</w:t>
+        <w:t>Figure 5</w:t>
       </w:r>
       <w:r>
         <w:rPr>
@@ -7452,10 +7578,10 @@
         </w:rPr>
         <w:t>: Example of neat component placement. Note how components are placed in line with each other.</w:t>
       </w:r>
+      <w:bookmarkEnd w:id="50"/>
       <w:bookmarkEnd w:id="51"/>
       <w:bookmarkEnd w:id="52"/>
       <w:bookmarkEnd w:id="53"/>
-      <w:bookmarkEnd w:id="54"/>
     </w:p>
     <w:p>
       <w:pPr>
@@ -7516,14 +7642,7 @@
         <w:rPr>
           <w:rFonts w:ascii="FuturaTMedRo1" w:hAnsi="FuturaTMedRo1"/>
         </w:rPr>
-        <w:t xml:space="preserve">Reference designators should be legibly placed around </w:t>
-      </w:r>
-      <w:r>
-        <w:rPr>
-          <w:rFonts w:ascii="FuturaTMedRo1" w:hAnsi="FuturaTMedRo1"/>
-        </w:rPr>
-        <w:lastRenderedPageBreak/>
-        <w:t>components.  Smash parts as needed.  Names should generally be placed</w:t>
+        <w:t>Reference designators should be legibly placed around components.  Smash parts as needed.  Names should generally be placed</w:t>
       </w:r>
       <w:r>
         <w:rPr>
@@ -7595,16 +7714,17 @@
           <w:rFonts w:ascii="FuturaTMedRo1" w:hAnsi="FuturaTMedRo1"/>
         </w:rPr>
       </w:pPr>
-      <w:bookmarkStart w:id="55" w:name="_Toc415824318"/>
-      <w:bookmarkStart w:id="56" w:name="_Toc415849373"/>
-      <w:r>
-        <w:rPr>
-          <w:rFonts w:ascii="FuturaTMedRo1" w:hAnsi="FuturaTMedRo1"/>
-        </w:rPr>
+      <w:bookmarkStart w:id="54" w:name="_Toc415824318"/>
+      <w:bookmarkStart w:id="55" w:name="_Toc415849373"/>
+      <w:r>
+        <w:rPr>
+          <w:rFonts w:ascii="FuturaTMedRo1" w:hAnsi="FuturaTMedRo1"/>
+        </w:rPr>
+        <w:lastRenderedPageBreak/>
         <w:t>Routing</w:t>
       </w:r>
+      <w:bookmarkEnd w:id="54"/>
       <w:bookmarkEnd w:id="55"/>
-      <w:bookmarkEnd w:id="56"/>
     </w:p>
     <w:p>
       <w:pPr>
@@ -7908,7 +8028,6 @@
         <w:rPr>
           <w:rFonts w:ascii="FuturaTMedRo1" w:hAnsi="FuturaTMedRo1" w:cs="Times"/>
         </w:rPr>
-        <w:lastRenderedPageBreak/>
         <w:t>Polygon Pour = Solid</w:t>
       </w:r>
     </w:p>
@@ -7983,7 +8102,14 @@
         <w:rPr>
           <w:rFonts w:ascii="FuturaTMedRo1" w:hAnsi="FuturaTMedRo1"/>
         </w:rPr>
-        <w:t>The PCB revision number (the second number in parentheses in the file name from section 6.</w:t>
+        <w:t xml:space="preserve">The PCB revision number (the second number in </w:t>
+      </w:r>
+      <w:r>
+        <w:rPr>
+          <w:rFonts w:ascii="FuturaTMedRo1" w:hAnsi="FuturaTMedRo1"/>
+        </w:rPr>
+        <w:lastRenderedPageBreak/>
+        <w:t>parentheses in the file name from section 6.</w:t>
       </w:r>
       <w:r>
         <w:rPr>
@@ -8119,16 +8245,16 @@
           <w:rFonts w:ascii="FuturaTMedRo1" w:hAnsi="FuturaTMedRo1"/>
         </w:rPr>
       </w:pPr>
-      <w:bookmarkStart w:id="57" w:name="_Toc415824319"/>
-      <w:bookmarkStart w:id="58" w:name="_Toc415849374"/>
+      <w:bookmarkStart w:id="56" w:name="_Toc415824319"/>
+      <w:bookmarkStart w:id="57" w:name="_Toc415849374"/>
       <w:r>
         <w:rPr>
           <w:rFonts w:ascii="FuturaTMedRo1" w:hAnsi="FuturaTMedRo1"/>
         </w:rPr>
         <w:t>Silkscreen</w:t>
       </w:r>
+      <w:bookmarkEnd w:id="56"/>
       <w:bookmarkEnd w:id="57"/>
-      <w:bookmarkEnd w:id="58"/>
     </w:p>
     <w:p>
       <w:pPr>
@@ -8262,6 +8388,8 @@
           <w:szCs w:val="26"/>
         </w:rPr>
       </w:pPr>
+      <w:bookmarkStart w:id="58" w:name="_GoBack"/>
+      <w:bookmarkEnd w:id="58"/>
     </w:p>
     <w:p>
       <w:pPr>
@@ -8324,7 +8452,6 @@
         <w:rPr>
           <w:rFonts w:ascii="FuturaTMedRo1" w:hAnsi="FuturaTMedRo1"/>
         </w:rPr>
-        <w:lastRenderedPageBreak/>
         <w:t xml:space="preserve">The module number and name must be placed on the tPlace layer. They should be centered on the </w:t>
       </w:r>
       <w:r>
@@ -8387,6 +8514,7 @@
         <w:rPr>
           <w:rFonts w:ascii="FuturaTMedRo1" w:hAnsi="FuturaTMedRo1"/>
         </w:rPr>
+        <w:lastRenderedPageBreak/>
         <w:t>Design Rule Check</w:t>
       </w:r>
       <w:bookmarkEnd w:id="59"/>
@@ -8721,7 +8849,6 @@
           <w:rFonts w:ascii="FuturaTMedRo1" w:hAnsi="FuturaTMedRo1"/>
           <w:b/>
         </w:rPr>
-        <w:lastRenderedPageBreak/>
         <w:t>Rev</w:t>
       </w:r>
       <w:r>
@@ -8945,6 +9072,7 @@
           <w:rFonts w:ascii="FuturaTMedRo1" w:hAnsi="FuturaTMedRo1"/>
           <w:b/>
         </w:rPr>
+        <w:lastRenderedPageBreak/>
         <w:t>SUB ALLOWED</w:t>
       </w:r>
       <w:r>
@@ -9297,7 +9425,6 @@
         <w:rPr>
           <w:rFonts w:ascii="FuturaTMedRo1" w:hAnsi="FuturaTMedRo1"/>
         </w:rPr>
-        <w:lastRenderedPageBreak/>
         <w:t xml:space="preserve">In general, module firmware </w:t>
       </w:r>
       <w:r>
@@ -9352,6 +9479,7 @@
         <w:rPr>
           <w:rFonts w:ascii="FuturaTMedRo1" w:hAnsi="FuturaTMedRo1"/>
         </w:rPr>
+        <w:lastRenderedPageBreak/>
         <w:t>The purpose of the function</w:t>
       </w:r>
     </w:p>
@@ -9619,20 +9747,13 @@
         <w:rPr>
           <w:rFonts w:ascii="FuturaTMedRo1" w:hAnsi="FuturaTMedRo1"/>
         </w:rPr>
-        <w:t xml:space="preserve">Add a precompiled hex file to the code/hex directory. This should </w:t>
-      </w:r>
-      <w:r>
-        <w:rPr>
-          <w:rFonts w:ascii="FuturaTMedRo1" w:hAnsi="FuturaTMedRo1"/>
-        </w:rPr>
-        <w:lastRenderedPageBreak/>
-        <w:t>be the exact same hex that is burned onto the physical prototype that is sent to LB.</w:t>
+        <w:t>Add a precompiled hex file to the code/hex directory. This should be the exact same hex that is burned onto the physical prototype that is sent to LB.</w:t>
       </w:r>
     </w:p>
     <w:sectPr>
-      <w:headerReference w:type="default" r:id="rId12"/>
-      <w:footerReference w:type="default" r:id="rId13"/>
-      <w:headerReference w:type="first" r:id="rId14"/>
+      <w:headerReference w:type="default" r:id="rId13"/>
+      <w:footerReference w:type="default" r:id="rId14"/>
+      <w:headerReference w:type="first" r:id="rId15"/>
       <w:pgSz w:w="12240" w:h="15840"/>
       <w:pgMar w:top="1440" w:right="1440" w:bottom="1440" w:left="1440" w:header="0" w:footer="0" w:gutter="0"/>
       <w:cols w:space="720"/>
@@ -9706,7 +9827,7 @@
         <w:rFonts w:ascii="FuturaTMedRo1" w:hAnsi="FuturaTMedRo1"/>
         <w:noProof/>
       </w:rPr>
-      <w:t>14</w:t>
+      <w:t>18</w:t>
     </w:r>
     <w:r>
       <w:rPr>
@@ -17608,7 +17729,7 @@
 </file>
 
 <file path=customXml/itemProps1.xml><?xml version="1.0" encoding="utf-8"?>
-<ds:datastoreItem xmlns:ds="http://schemas.openxmlformats.org/officeDocument/2006/customXml" ds:itemID="{EA3CC39D-B3EF-4BC9-BEE5-3330CE17E94B}">
+<ds:datastoreItem xmlns:ds="http://schemas.openxmlformats.org/officeDocument/2006/customXml" ds:itemID="{FAC305EF-B073-49C3-96E8-1B2F9E094347}">
   <ds:schemaRefs>
     <ds:schemaRef ds:uri="http://schemas.openxmlformats.org/officeDocument/2006/bibliography"/>
   </ds:schemaRefs>
